--- a/word file/5daycreatenewcolumn from existing column.docx
+++ b/word file/5daycreatenewcolumn from existing column.docx
@@ -253,11 +253,15 @@
                   </w:r>
                 </w:p>
                 <w:p>
-                  <w:proofErr w:type="gramStart"/>
-                  <w:r>
-                    <w:t>data</w:t>
-                  </w:r>
-                  <w:proofErr w:type="gramEnd"/>
+                  <w:r>
+                    <w:t>D</w:t>
+                  </w:r>
+                  <w:r>
+                    <w:t>ata</w:t>
+                  </w:r>
+                  <w:r>
+                    <w:t>2</w:t>
+                  </w:r>
                   <w:r>
                     <w:t xml:space="preserve"> = {'Name': ['Pandas', 'Geeks', 'for', 'Geeks'],</w:t>
                   </w:r>
@@ -307,7 +311,13 @@
                   </w:r>
                   <w:proofErr w:type="spellEnd"/>
                   <w:r>
-                    <w:t>(data)</w:t>
+                    <w:t>(data</w:t>
+                  </w:r>
+                  <w:r>
+                    <w:t>2</w:t>
+                  </w:r>
+                  <w:r>
+                    <w:t>)</w:t>
                   </w:r>
                 </w:p>
               </w:txbxContent>
@@ -665,41 +675,8306 @@
         <w:shd w:val="clear" w:color="auto" w:fill="FFFFFF"/>
         <w:spacing w:after="0" w:line="240" w:lineRule="auto"/>
         <w:textAlignment w:val="baseline"/>
-      </w:pPr>
-      <w:r>
         <w:rPr>
           <w:rFonts w:ascii="Times New Roman" w:eastAsia="Times New Roman" w:hAnsi="Times New Roman" w:cs="Times New Roman"/>
           <w:sz w:val="24"/>
           <w:szCs w:val="24"/>
         </w:rPr>
-        <w:t>A</w:t>
-      </w:r>
+      </w:pPr>
       <w:r>
         <w:rPr>
           <w:rFonts w:ascii="Times New Roman" w:eastAsia="Times New Roman" w:hAnsi="Times New Roman" w:cs="Times New Roman"/>
           <w:sz w:val="24"/>
           <w:szCs w:val="24"/>
         </w:rPr>
-        <w:t xml:space="preserve">dding New Column to Existing </w:t>
-      </w:r>
-      <w:proofErr w:type="spellStart"/>
+        <w:t>A</w:t>
+      </w:r>
       <w:r>
         <w:rPr>
           <w:rFonts w:ascii="Times New Roman" w:eastAsia="Times New Roman" w:hAnsi="Times New Roman" w:cs="Times New Roman"/>
           <w:sz w:val="24"/>
           <w:szCs w:val="24"/>
         </w:rPr>
-        <w:t>DataFrame</w:t>
-      </w:r>
-      <w:proofErr w:type="spellEnd"/>
+        <w:t xml:space="preserve">dding New Column to Existing </w:t>
+      </w:r>
+      <w:proofErr w:type="spellStart"/>
       <w:r>
         <w:rPr>
           <w:rFonts w:ascii="Times New Roman" w:eastAsia="Times New Roman" w:hAnsi="Times New Roman" w:cs="Times New Roman"/>
           <w:sz w:val="24"/>
           <w:szCs w:val="24"/>
         </w:rPr>
+        <w:t>DataFrame</w:t>
+      </w:r>
+      <w:proofErr w:type="spellEnd"/>
+      <w:r>
+        <w:rPr>
+          <w:rFonts w:ascii="Times New Roman" w:eastAsia="Times New Roman" w:hAnsi="Times New Roman" w:cs="Times New Roman"/>
+          <w:sz w:val="24"/>
+          <w:szCs w:val="24"/>
+        </w:rPr>
         <w:t xml:space="preserve"> in Pandas</w:t>
       </w:r>
+    </w:p>
+    <w:p>
+      <w:pPr>
+        <w:spacing w:after="0" w:line="336" w:lineRule="atLeast"/>
+        <w:outlineLvl w:val="0"/>
+        <w:rPr>
+          <w:rFonts w:ascii="Times New Roman" w:eastAsia="Times New Roman" w:hAnsi="Times New Roman" w:cs="Times New Roman"/>
+          <w:sz w:val="24"/>
+          <w:szCs w:val="24"/>
+        </w:rPr>
+      </w:pPr>
+    </w:p>
+    <w:p>
+      <w:pPr>
+        <w:spacing w:after="0" w:line="336" w:lineRule="atLeast"/>
+        <w:outlineLvl w:val="0"/>
+        <w:rPr>
+          <w:rFonts w:ascii="Arial" w:eastAsiaTheme="majorEastAsia" w:hAnsi="Arial" w:cs="Arial"/>
+          <w:b/>
+          <w:bCs/>
+          <w:color w:val="273239"/>
+          <w:spacing w:val="2"/>
+          <w:sz w:val="29"/>
+          <w:szCs w:val="29"/>
+          <w:bdr w:val="none" w:sz="0" w:space="0" w:color="auto" w:frame="1"/>
+        </w:rPr>
+      </w:pPr>
+      <w:r>
+        <w:rPr>
+          <w:rFonts w:ascii="Arial" w:eastAsiaTheme="majorEastAsia" w:hAnsi="Arial" w:cs="Arial"/>
+          <w:b/>
+          <w:bCs/>
+          <w:color w:val="273239"/>
+          <w:spacing w:val="2"/>
+          <w:sz w:val="29"/>
+          <w:szCs w:val="29"/>
+          <w:bdr w:val="none" w:sz="0" w:space="0" w:color="auto" w:frame="1"/>
+        </w:rPr>
+        <w:t xml:space="preserve">Adding a new column to existing </w:t>
+      </w:r>
+      <w:proofErr w:type="spellStart"/>
+      <w:r>
+        <w:rPr>
+          <w:rFonts w:ascii="Arial" w:eastAsiaTheme="majorEastAsia" w:hAnsi="Arial" w:cs="Arial"/>
+          <w:b/>
+          <w:bCs/>
+          <w:color w:val="273239"/>
+          <w:spacing w:val="2"/>
+          <w:sz w:val="29"/>
+          <w:szCs w:val="29"/>
+          <w:bdr w:val="none" w:sz="0" w:space="0" w:color="auto" w:frame="1"/>
+        </w:rPr>
+        <w:t>DataFrame</w:t>
+      </w:r>
+      <w:proofErr w:type="spellEnd"/>
+      <w:r>
+        <w:rPr>
+          <w:rFonts w:ascii="Arial" w:eastAsiaTheme="majorEastAsia" w:hAnsi="Arial" w:cs="Arial"/>
+          <w:b/>
+          <w:bCs/>
+          <w:color w:val="273239"/>
+          <w:spacing w:val="2"/>
+          <w:sz w:val="29"/>
+          <w:szCs w:val="29"/>
+          <w:bdr w:val="none" w:sz="0" w:space="0" w:color="auto" w:frame="1"/>
+        </w:rPr>
+        <w:t xml:space="preserve"> in Pandas in Python</w:t>
+      </w:r>
+    </w:p>
+    <w:p>
+      <w:pPr>
+        <w:spacing w:after="0" w:line="336" w:lineRule="atLeast"/>
+        <w:outlineLvl w:val="0"/>
+        <w:rPr>
+          <w:rFonts w:ascii="Arial" w:eastAsiaTheme="majorEastAsia" w:hAnsi="Arial" w:cs="Arial"/>
+          <w:b/>
+          <w:bCs/>
+          <w:color w:val="273239"/>
+          <w:spacing w:val="2"/>
+          <w:sz w:val="29"/>
+          <w:szCs w:val="29"/>
+          <w:bdr w:val="none" w:sz="0" w:space="0" w:color="auto" w:frame="1"/>
+        </w:rPr>
+      </w:pPr>
+      <w:r>
+        <w:rPr>
+          <w:rFonts w:ascii="Arial" w:eastAsiaTheme="majorEastAsia" w:hAnsi="Arial" w:cs="Arial"/>
+          <w:b/>
+          <w:bCs/>
+          <w:color w:val="273239"/>
+          <w:spacing w:val="2"/>
+          <w:sz w:val="29"/>
+          <w:szCs w:val="29"/>
+          <w:bdr w:val="none" w:sz="0" w:space="0" w:color="auto" w:frame="1"/>
+        </w:rPr>
+        <w:t>Steps</w:t>
+      </w:r>
+    </w:p>
+    <w:p>
+      <w:pPr>
+        <w:pStyle w:val="HTMLPreformatted"/>
+        <w:spacing w:before="120" w:after="120" w:line="288" w:lineRule="atLeast"/>
+        <w:rPr>
+          <w:rFonts w:ascii="inherit" w:hAnsi="inherit"/>
+          <w:color w:val="000000"/>
+          <w:sz w:val="18"/>
+          <w:szCs w:val="18"/>
+        </w:rPr>
+      </w:pPr>
+      <w:r>
+        <w:rPr>
+          <w:rFonts w:ascii="inherit" w:hAnsi="inherit"/>
+          <w:color w:val="000000"/>
+          <w:sz w:val="18"/>
+          <w:szCs w:val="18"/>
+        </w:rPr>
+        <w:t xml:space="preserve">1. Create </w:t>
+      </w:r>
+      <w:proofErr w:type="spellStart"/>
+      <w:r>
+        <w:rPr>
+          <w:rFonts w:ascii="inherit" w:hAnsi="inherit"/>
+          <w:color w:val="000000"/>
+          <w:sz w:val="18"/>
+          <w:szCs w:val="18"/>
+        </w:rPr>
+        <w:t>DataFrame</w:t>
+      </w:r>
+      <w:proofErr w:type="spellEnd"/>
+      <w:r>
+        <w:rPr>
+          <w:rFonts w:ascii="inherit" w:hAnsi="inherit"/>
+          <w:color w:val="000000"/>
+          <w:sz w:val="18"/>
+          <w:szCs w:val="18"/>
+        </w:rPr>
+        <w:t xml:space="preserve"> using a dictionary.</w:t>
+      </w:r>
+    </w:p>
+    <w:p>
+      <w:pPr>
+        <w:pStyle w:val="HTMLPreformatted"/>
+        <w:spacing w:before="120" w:after="120" w:line="288" w:lineRule="atLeast"/>
+        <w:rPr>
+          <w:rFonts w:ascii="inherit" w:hAnsi="inherit"/>
+          <w:color w:val="000000"/>
+          <w:sz w:val="18"/>
+          <w:szCs w:val="18"/>
+        </w:rPr>
+      </w:pPr>
+      <w:r>
+        <w:rPr>
+          <w:rFonts w:ascii="inherit" w:hAnsi="inherit"/>
+          <w:color w:val="000000"/>
+          <w:sz w:val="18"/>
+          <w:szCs w:val="18"/>
+        </w:rPr>
+        <w:t>2. Create a list containing new column data. Make sure that the length of the list matches the length of the data which is already present in the data frame.</w:t>
+      </w:r>
+    </w:p>
+    <w:p>
+      <w:pPr>
+        <w:pStyle w:val="HTMLPreformatted"/>
+        <w:spacing w:before="120" w:after="120" w:line="288" w:lineRule="atLeast"/>
+        <w:rPr>
+          <w:rFonts w:ascii="inherit" w:hAnsi="inherit"/>
+          <w:color w:val="000000"/>
+          <w:sz w:val="18"/>
+          <w:szCs w:val="18"/>
+        </w:rPr>
+      </w:pPr>
+      <w:r>
+        <w:rPr>
+          <w:rFonts w:ascii="inherit" w:hAnsi="inherit"/>
+          <w:color w:val="000000"/>
+          <w:sz w:val="18"/>
+          <w:szCs w:val="18"/>
+        </w:rPr>
+        <w:t xml:space="preserve">3. Add the list to the </w:t>
+      </w:r>
+      <w:proofErr w:type="spellStart"/>
+      <w:r>
+        <w:rPr>
+          <w:rFonts w:ascii="inherit" w:hAnsi="inherit"/>
+          <w:color w:val="000000"/>
+          <w:sz w:val="18"/>
+          <w:szCs w:val="18"/>
+        </w:rPr>
+        <w:t>DataFrame</w:t>
+      </w:r>
+      <w:proofErr w:type="spellEnd"/>
+      <w:r>
+        <w:rPr>
+          <w:rFonts w:ascii="inherit" w:hAnsi="inherit"/>
+          <w:color w:val="000000"/>
+          <w:sz w:val="18"/>
+          <w:szCs w:val="18"/>
+        </w:rPr>
+        <w:t xml:space="preserve"> like dictionary element.</w:t>
+      </w:r>
+    </w:p>
+    <w:p>
+      <w:pPr>
+        <w:pStyle w:val="HTMLPreformatted"/>
+        <w:spacing w:before="120" w:after="120" w:line="288" w:lineRule="atLeast"/>
+        <w:rPr>
+          <w:rFonts w:ascii="inherit" w:hAnsi="inherit"/>
+          <w:color w:val="000000"/>
+          <w:sz w:val="18"/>
+          <w:szCs w:val="18"/>
+        </w:rPr>
+      </w:pPr>
+      <w:r>
+        <w:rPr>
+          <w:rFonts w:ascii="inherit" w:hAnsi="inherit"/>
+          <w:noProof/>
+          <w:color w:val="000000"/>
+          <w:sz w:val="18"/>
+          <w:szCs w:val="18"/>
+        </w:rPr>
+        <w:pict>
+          <v:shape id="_x0000_s1031" type="#_x0000_t202" style="position:absolute;margin-left:-3pt;margin-top:5.7pt;width:457.8pt;height:3in;z-index:251660288">
+            <v:textbox>
+              <w:txbxContent>
+                <w:p>
+                  <w:pPr>
+                    <w:shd w:val="clear" w:color="auto" w:fill="1F1F1F"/>
+                    <w:spacing w:after="0" w:line="228" w:lineRule="atLeast"/>
+                    <w:rPr>
+                      <w:rFonts w:ascii="Consolas" w:eastAsia="Times New Roman" w:hAnsi="Consolas" w:cs="Times New Roman"/>
+                      <w:color w:val="CCCCCC"/>
+                      <w:sz w:val="17"/>
+                      <w:szCs w:val="17"/>
+                    </w:rPr>
+                  </w:pPr>
+                  <w:proofErr w:type="gramStart"/>
+                  <w:r>
+                    <w:rPr>
+                      <w:rFonts w:ascii="Consolas" w:eastAsia="Times New Roman" w:hAnsi="Consolas" w:cs="Times New Roman"/>
+                      <w:color w:val="DCDCAA"/>
+                      <w:sz w:val="17"/>
+                      <w:szCs w:val="17"/>
+                    </w:rPr>
+                    <w:t>print</w:t>
+                  </w:r>
+                  <w:r>
+                    <w:rPr>
+                      <w:rFonts w:ascii="Consolas" w:eastAsia="Times New Roman" w:hAnsi="Consolas" w:cs="Times New Roman"/>
+                      <w:color w:val="CCCCCC"/>
+                      <w:sz w:val="17"/>
+                      <w:szCs w:val="17"/>
+                    </w:rPr>
+                    <w:t>(</w:t>
+                  </w:r>
+                  <w:proofErr w:type="gramEnd"/>
+                  <w:r>
+                    <w:rPr>
+                      <w:rFonts w:ascii="Consolas" w:eastAsia="Times New Roman" w:hAnsi="Consolas" w:cs="Times New Roman"/>
+                      <w:color w:val="CE9178"/>
+                      <w:sz w:val="17"/>
+                      <w:szCs w:val="17"/>
+                    </w:rPr>
+                    <w:t xml:space="preserve">'create a new column to the existing column in </w:t>
+                  </w:r>
+                  <w:proofErr w:type="spellStart"/>
+                  <w:r>
+                    <w:rPr>
+                      <w:rFonts w:ascii="Consolas" w:eastAsia="Times New Roman" w:hAnsi="Consolas" w:cs="Times New Roman"/>
+                      <w:color w:val="CE9178"/>
+                      <w:sz w:val="17"/>
+                      <w:szCs w:val="17"/>
+                    </w:rPr>
+                    <w:t>dataframe</w:t>
+                  </w:r>
+                  <w:proofErr w:type="spellEnd"/>
+                  <w:r>
+                    <w:rPr>
+                      <w:rFonts w:ascii="Consolas" w:eastAsia="Times New Roman" w:hAnsi="Consolas" w:cs="Times New Roman"/>
+                      <w:color w:val="CE9178"/>
+                      <w:sz w:val="17"/>
+                      <w:szCs w:val="17"/>
+                    </w:rPr>
+                    <w:t xml:space="preserve"> '</w:t>
+                  </w:r>
+                  <w:r>
+                    <w:rPr>
+                      <w:rFonts w:ascii="Consolas" w:eastAsia="Times New Roman" w:hAnsi="Consolas" w:cs="Times New Roman"/>
+                      <w:color w:val="CCCCCC"/>
+                      <w:sz w:val="17"/>
+                      <w:szCs w:val="17"/>
+                    </w:rPr>
+                    <w:t>)</w:t>
+                  </w:r>
+                </w:p>
+                <w:p>
+                  <w:pPr>
+                    <w:shd w:val="clear" w:color="auto" w:fill="1F1F1F"/>
+                    <w:spacing w:after="0" w:line="228" w:lineRule="atLeast"/>
+                    <w:rPr>
+                      <w:rFonts w:ascii="Consolas" w:eastAsia="Times New Roman" w:hAnsi="Consolas" w:cs="Times New Roman"/>
+                      <w:color w:val="CCCCCC"/>
+                      <w:sz w:val="17"/>
+                      <w:szCs w:val="17"/>
+                    </w:rPr>
+                  </w:pPr>
+                  <w:proofErr w:type="gramStart"/>
+                  <w:r>
+                    <w:rPr>
+                      <w:rFonts w:ascii="Consolas" w:eastAsia="Times New Roman" w:hAnsi="Consolas" w:cs="Times New Roman"/>
+                      <w:color w:val="DCDCAA"/>
+                      <w:sz w:val="17"/>
+                      <w:szCs w:val="17"/>
+                    </w:rPr>
+                    <w:t>print</w:t>
+                  </w:r>
+                  <w:r>
+                    <w:rPr>
+                      <w:rFonts w:ascii="Consolas" w:eastAsia="Times New Roman" w:hAnsi="Consolas" w:cs="Times New Roman"/>
+                      <w:color w:val="CCCCCC"/>
+                      <w:sz w:val="17"/>
+                      <w:szCs w:val="17"/>
+                    </w:rPr>
+                    <w:t>(</w:t>
+                  </w:r>
+                  <w:proofErr w:type="gramEnd"/>
+                  <w:r>
+                    <w:rPr>
+                      <w:rFonts w:ascii="Consolas" w:eastAsia="Times New Roman" w:hAnsi="Consolas" w:cs="Times New Roman"/>
+                      <w:color w:val="CE9178"/>
+                      <w:sz w:val="17"/>
+                      <w:szCs w:val="17"/>
+                    </w:rPr>
+                    <w:t>'create a dictionary'</w:t>
+                  </w:r>
+                  <w:r>
+                    <w:rPr>
+                      <w:rFonts w:ascii="Consolas" w:eastAsia="Times New Roman" w:hAnsi="Consolas" w:cs="Times New Roman"/>
+                      <w:color w:val="CCCCCC"/>
+                      <w:sz w:val="17"/>
+                      <w:szCs w:val="17"/>
+                    </w:rPr>
+                    <w:t>)</w:t>
+                  </w:r>
+                </w:p>
+                <w:p>
+                  <w:pPr>
+                    <w:shd w:val="clear" w:color="auto" w:fill="1F1F1F"/>
+                    <w:spacing w:after="0" w:line="228" w:lineRule="atLeast"/>
+                    <w:rPr>
+                      <w:rFonts w:ascii="Consolas" w:eastAsia="Times New Roman" w:hAnsi="Consolas" w:cs="Times New Roman"/>
+                      <w:color w:val="CCCCCC"/>
+                      <w:sz w:val="17"/>
+                      <w:szCs w:val="17"/>
+                    </w:rPr>
+                  </w:pPr>
+                  <w:proofErr w:type="gramStart"/>
+                  <w:r>
+                    <w:rPr>
+                      <w:rFonts w:ascii="Consolas" w:eastAsia="Times New Roman" w:hAnsi="Consolas" w:cs="Times New Roman"/>
+                      <w:color w:val="C586C0"/>
+                      <w:sz w:val="17"/>
+                      <w:szCs w:val="17"/>
+                    </w:rPr>
+                    <w:t>import</w:t>
+                  </w:r>
+                  <w:proofErr w:type="gramEnd"/>
+                  <w:r>
+                    <w:rPr>
+                      <w:rFonts w:ascii="Consolas" w:eastAsia="Times New Roman" w:hAnsi="Consolas" w:cs="Times New Roman"/>
+                      <w:color w:val="CCCCCC"/>
+                      <w:sz w:val="17"/>
+                      <w:szCs w:val="17"/>
+                    </w:rPr>
+                    <w:t xml:space="preserve"> </w:t>
+                  </w:r>
+                  <w:r>
+                    <w:rPr>
+                      <w:rFonts w:ascii="Consolas" w:eastAsia="Times New Roman" w:hAnsi="Consolas" w:cs="Times New Roman"/>
+                      <w:color w:val="4EC9B0"/>
+                      <w:sz w:val="17"/>
+                      <w:szCs w:val="17"/>
+                    </w:rPr>
+                    <w:t>pandas</w:t>
+                  </w:r>
+                  <w:r>
+                    <w:rPr>
+                      <w:rFonts w:ascii="Consolas" w:eastAsia="Times New Roman" w:hAnsi="Consolas" w:cs="Times New Roman"/>
+                      <w:color w:val="CCCCCC"/>
+                      <w:sz w:val="17"/>
+                      <w:szCs w:val="17"/>
+                    </w:rPr>
+                    <w:t xml:space="preserve"> </w:t>
+                  </w:r>
+                  <w:r>
+                    <w:rPr>
+                      <w:rFonts w:ascii="Consolas" w:eastAsia="Times New Roman" w:hAnsi="Consolas" w:cs="Times New Roman"/>
+                      <w:color w:val="C586C0"/>
+                      <w:sz w:val="17"/>
+                      <w:szCs w:val="17"/>
+                    </w:rPr>
+                    <w:t>as</w:t>
+                  </w:r>
+                  <w:r>
+                    <w:rPr>
+                      <w:rFonts w:ascii="Consolas" w:eastAsia="Times New Roman" w:hAnsi="Consolas" w:cs="Times New Roman"/>
+                      <w:color w:val="CCCCCC"/>
+                      <w:sz w:val="17"/>
+                      <w:szCs w:val="17"/>
+                    </w:rPr>
+                    <w:t xml:space="preserve"> </w:t>
+                  </w:r>
+                  <w:r>
+                    <w:rPr>
+                      <w:rFonts w:ascii="Consolas" w:eastAsia="Times New Roman" w:hAnsi="Consolas" w:cs="Times New Roman"/>
+                      <w:color w:val="4EC9B0"/>
+                      <w:sz w:val="17"/>
+                      <w:szCs w:val="17"/>
+                    </w:rPr>
+                    <w:t>pd</w:t>
+                  </w:r>
+                </w:p>
+                <w:p>
+                  <w:pPr>
+                    <w:shd w:val="clear" w:color="auto" w:fill="1F1F1F"/>
+                    <w:spacing w:after="0" w:line="228" w:lineRule="atLeast"/>
+                    <w:rPr>
+                      <w:rFonts w:ascii="Consolas" w:eastAsia="Times New Roman" w:hAnsi="Consolas" w:cs="Times New Roman"/>
+                      <w:color w:val="CCCCCC"/>
+                      <w:sz w:val="17"/>
+                      <w:szCs w:val="17"/>
+                    </w:rPr>
+                  </w:pPr>
+                  <w:r>
+                    <w:rPr>
+                      <w:rFonts w:ascii="Consolas" w:eastAsia="Times New Roman" w:hAnsi="Consolas" w:cs="Times New Roman"/>
+                      <w:color w:val="9CDCFE"/>
+                      <w:sz w:val="17"/>
+                      <w:szCs w:val="17"/>
+                    </w:rPr>
+                    <w:t>data3</w:t>
+                  </w:r>
+                  <w:proofErr w:type="gramStart"/>
+                  <w:r>
+                    <w:rPr>
+                      <w:rFonts w:ascii="Consolas" w:eastAsia="Times New Roman" w:hAnsi="Consolas" w:cs="Times New Roman"/>
+                      <w:color w:val="D4D4D4"/>
+                      <w:sz w:val="17"/>
+                      <w:szCs w:val="17"/>
+                    </w:rPr>
+                    <w:t>=</w:t>
+                  </w:r>
+                  <w:r>
+                    <w:rPr>
+                      <w:rFonts w:ascii="Consolas" w:eastAsia="Times New Roman" w:hAnsi="Consolas" w:cs="Times New Roman"/>
+                      <w:color w:val="CCCCCC"/>
+                      <w:sz w:val="17"/>
+                      <w:szCs w:val="17"/>
+                    </w:rPr>
+                    <w:t>{</w:t>
+                  </w:r>
+                  <w:proofErr w:type="gramEnd"/>
+                </w:p>
+                <w:p>
+                  <w:pPr>
+                    <w:shd w:val="clear" w:color="auto" w:fill="1F1F1F"/>
+                    <w:spacing w:after="0" w:line="228" w:lineRule="atLeast"/>
+                    <w:rPr>
+                      <w:rFonts w:ascii="Consolas" w:eastAsia="Times New Roman" w:hAnsi="Consolas" w:cs="Times New Roman"/>
+                      <w:color w:val="CCCCCC"/>
+                      <w:sz w:val="17"/>
+                      <w:szCs w:val="17"/>
+                    </w:rPr>
+                  </w:pPr>
+                  <w:r>
+                    <w:rPr>
+                      <w:rFonts w:ascii="Consolas" w:eastAsia="Times New Roman" w:hAnsi="Consolas" w:cs="Times New Roman"/>
+                      <w:color w:val="CCCCCC"/>
+                      <w:sz w:val="17"/>
+                      <w:szCs w:val="17"/>
+                    </w:rPr>
+                    <w:t xml:space="preserve">    </w:t>
+                  </w:r>
+                  <w:r>
+                    <w:rPr>
+                      <w:rFonts w:ascii="Consolas" w:eastAsia="Times New Roman" w:hAnsi="Consolas" w:cs="Times New Roman"/>
+                      <w:color w:val="CE9178"/>
+                      <w:sz w:val="17"/>
+                      <w:szCs w:val="17"/>
+                    </w:rPr>
+                    <w:t>'Name'</w:t>
+                  </w:r>
+                  <w:proofErr w:type="gramStart"/>
+                  <w:r>
+                    <w:rPr>
+                      <w:rFonts w:ascii="Consolas" w:eastAsia="Times New Roman" w:hAnsi="Consolas" w:cs="Times New Roman"/>
+                      <w:color w:val="CCCCCC"/>
+                      <w:sz w:val="17"/>
+                      <w:szCs w:val="17"/>
+                    </w:rPr>
+                    <w:t>:[</w:t>
+                  </w:r>
+                  <w:proofErr w:type="gramEnd"/>
+                  <w:r>
+                    <w:rPr>
+                      <w:rFonts w:ascii="Consolas" w:eastAsia="Times New Roman" w:hAnsi="Consolas" w:cs="Times New Roman"/>
+                      <w:color w:val="CE9178"/>
+                      <w:sz w:val="17"/>
+                      <w:szCs w:val="17"/>
+                    </w:rPr>
+                    <w:t>'</w:t>
+                  </w:r>
+                  <w:proofErr w:type="spellStart"/>
+                  <w:r>
+                    <w:rPr>
+                      <w:rFonts w:ascii="Consolas" w:eastAsia="Times New Roman" w:hAnsi="Consolas" w:cs="Times New Roman"/>
+                      <w:color w:val="CE9178"/>
+                      <w:sz w:val="17"/>
+                      <w:szCs w:val="17"/>
+                    </w:rPr>
+                    <w:t>Pandas'</w:t>
+                  </w:r>
+                  <w:r>
+                    <w:rPr>
+                      <w:rFonts w:ascii="Consolas" w:eastAsia="Times New Roman" w:hAnsi="Consolas" w:cs="Times New Roman"/>
+                      <w:color w:val="CCCCCC"/>
+                      <w:sz w:val="17"/>
+                      <w:szCs w:val="17"/>
+                    </w:rPr>
+                    <w:t>,</w:t>
+                  </w:r>
+                  <w:r>
+                    <w:rPr>
+                      <w:rFonts w:ascii="Consolas" w:eastAsia="Times New Roman" w:hAnsi="Consolas" w:cs="Times New Roman"/>
+                      <w:color w:val="CE9178"/>
+                      <w:sz w:val="17"/>
+                      <w:szCs w:val="17"/>
+                    </w:rPr>
+                    <w:t>'Loc'</w:t>
+                  </w:r>
+                  <w:r>
+                    <w:rPr>
+                      <w:rFonts w:ascii="Consolas" w:eastAsia="Times New Roman" w:hAnsi="Consolas" w:cs="Times New Roman"/>
+                      <w:color w:val="CCCCCC"/>
+                      <w:sz w:val="17"/>
+                      <w:szCs w:val="17"/>
+                    </w:rPr>
+                    <w:t>,</w:t>
+                  </w:r>
+                  <w:r>
+                    <w:rPr>
+                      <w:rFonts w:ascii="Consolas" w:eastAsia="Times New Roman" w:hAnsi="Consolas" w:cs="Times New Roman"/>
+                      <w:color w:val="CE9178"/>
+                      <w:sz w:val="17"/>
+                      <w:szCs w:val="17"/>
+                    </w:rPr>
+                    <w:t>'Lio'</w:t>
+                  </w:r>
+                  <w:r>
+                    <w:rPr>
+                      <w:rFonts w:ascii="Consolas" w:eastAsia="Times New Roman" w:hAnsi="Consolas" w:cs="Times New Roman"/>
+                      <w:color w:val="CCCCCC"/>
+                      <w:sz w:val="17"/>
+                      <w:szCs w:val="17"/>
+                    </w:rPr>
+                    <w:t>,</w:t>
+                  </w:r>
+                  <w:r>
+                    <w:rPr>
+                      <w:rFonts w:ascii="Consolas" w:eastAsia="Times New Roman" w:hAnsi="Consolas" w:cs="Times New Roman"/>
+                      <w:color w:val="CE9178"/>
+                      <w:sz w:val="17"/>
+                      <w:szCs w:val="17"/>
+                    </w:rPr>
+                    <w:t>'Geeks</w:t>
+                  </w:r>
+                  <w:proofErr w:type="spellEnd"/>
+                  <w:r>
+                    <w:rPr>
+                      <w:rFonts w:ascii="Consolas" w:eastAsia="Times New Roman" w:hAnsi="Consolas" w:cs="Times New Roman"/>
+                      <w:color w:val="CE9178"/>
+                      <w:sz w:val="17"/>
+                      <w:szCs w:val="17"/>
+                    </w:rPr>
+                    <w:t>'</w:t>
+                  </w:r>
+                  <w:r>
+                    <w:rPr>
+                      <w:rFonts w:ascii="Consolas" w:eastAsia="Times New Roman" w:hAnsi="Consolas" w:cs="Times New Roman"/>
+                      <w:color w:val="CCCCCC"/>
+                      <w:sz w:val="17"/>
+                      <w:szCs w:val="17"/>
+                    </w:rPr>
+                    <w:t>],</w:t>
+                  </w:r>
+                </w:p>
+                <w:p>
+                  <w:pPr>
+                    <w:shd w:val="clear" w:color="auto" w:fill="1F1F1F"/>
+                    <w:spacing w:after="0" w:line="228" w:lineRule="atLeast"/>
+                    <w:rPr>
+                      <w:rFonts w:ascii="Consolas" w:eastAsia="Times New Roman" w:hAnsi="Consolas" w:cs="Times New Roman"/>
+                      <w:color w:val="CCCCCC"/>
+                      <w:sz w:val="17"/>
+                      <w:szCs w:val="17"/>
+                    </w:rPr>
+                  </w:pPr>
+                  <w:r>
+                    <w:rPr>
+                      <w:rFonts w:ascii="Consolas" w:eastAsia="Times New Roman" w:hAnsi="Consolas" w:cs="Times New Roman"/>
+                      <w:color w:val="CCCCCC"/>
+                      <w:sz w:val="17"/>
+                      <w:szCs w:val="17"/>
+                    </w:rPr>
+                    <w:t xml:space="preserve">    </w:t>
+                  </w:r>
+                  <w:r>
+                    <w:rPr>
+                      <w:rFonts w:ascii="Consolas" w:eastAsia="Times New Roman" w:hAnsi="Consolas" w:cs="Times New Roman"/>
+                      <w:color w:val="CE9178"/>
+                      <w:sz w:val="17"/>
+                      <w:szCs w:val="17"/>
+                    </w:rPr>
+                    <w:t>'Height'</w:t>
+                  </w:r>
+                  <w:proofErr w:type="gramStart"/>
+                  <w:r>
+                    <w:rPr>
+                      <w:rFonts w:ascii="Consolas" w:eastAsia="Times New Roman" w:hAnsi="Consolas" w:cs="Times New Roman"/>
+                      <w:color w:val="CCCCCC"/>
+                      <w:sz w:val="17"/>
+                      <w:szCs w:val="17"/>
+                    </w:rPr>
+                    <w:t>:[</w:t>
+                  </w:r>
+                  <w:proofErr w:type="gramEnd"/>
+                  <w:r>
+                    <w:rPr>
+                      <w:rFonts w:ascii="Consolas" w:eastAsia="Times New Roman" w:hAnsi="Consolas" w:cs="Times New Roman"/>
+                      <w:color w:val="B5CEA8"/>
+                      <w:sz w:val="17"/>
+                      <w:szCs w:val="17"/>
+                    </w:rPr>
+                    <w:t>22</w:t>
+                  </w:r>
+                  <w:r>
+                    <w:rPr>
+                      <w:rFonts w:ascii="Consolas" w:eastAsia="Times New Roman" w:hAnsi="Consolas" w:cs="Times New Roman"/>
+                      <w:color w:val="CCCCCC"/>
+                      <w:sz w:val="17"/>
+                      <w:szCs w:val="17"/>
+                    </w:rPr>
+                    <w:t>,</w:t>
+                  </w:r>
+                  <w:r>
+                    <w:rPr>
+                      <w:rFonts w:ascii="Consolas" w:eastAsia="Times New Roman" w:hAnsi="Consolas" w:cs="Times New Roman"/>
+                      <w:color w:val="B5CEA8"/>
+                      <w:sz w:val="17"/>
+                      <w:szCs w:val="17"/>
+                    </w:rPr>
+                    <w:t>12</w:t>
+                  </w:r>
+                  <w:r>
+                    <w:rPr>
+                      <w:rFonts w:ascii="Consolas" w:eastAsia="Times New Roman" w:hAnsi="Consolas" w:cs="Times New Roman"/>
+                      <w:color w:val="CCCCCC"/>
+                      <w:sz w:val="17"/>
+                      <w:szCs w:val="17"/>
+                    </w:rPr>
+                    <w:t>,</w:t>
+                  </w:r>
+                  <w:r>
+                    <w:rPr>
+                      <w:rFonts w:ascii="Consolas" w:eastAsia="Times New Roman" w:hAnsi="Consolas" w:cs="Times New Roman"/>
+                      <w:color w:val="B5CEA8"/>
+                      <w:sz w:val="17"/>
+                      <w:szCs w:val="17"/>
+                    </w:rPr>
+                    <w:t>23</w:t>
+                  </w:r>
+                  <w:r>
+                    <w:rPr>
+                      <w:rFonts w:ascii="Consolas" w:eastAsia="Times New Roman" w:hAnsi="Consolas" w:cs="Times New Roman"/>
+                      <w:color w:val="CCCCCC"/>
+                      <w:sz w:val="17"/>
+                      <w:szCs w:val="17"/>
+                    </w:rPr>
+                    <w:t>,</w:t>
+                  </w:r>
+                  <w:r>
+                    <w:rPr>
+                      <w:rFonts w:ascii="Consolas" w:eastAsia="Times New Roman" w:hAnsi="Consolas" w:cs="Times New Roman"/>
+                      <w:color w:val="B5CEA8"/>
+                      <w:sz w:val="17"/>
+                      <w:szCs w:val="17"/>
+                    </w:rPr>
+                    <w:t>11</w:t>
+                  </w:r>
+                  <w:r>
+                    <w:rPr>
+                      <w:rFonts w:ascii="Consolas" w:eastAsia="Times New Roman" w:hAnsi="Consolas" w:cs="Times New Roman"/>
+                      <w:color w:val="CCCCCC"/>
+                      <w:sz w:val="17"/>
+                      <w:szCs w:val="17"/>
+                    </w:rPr>
+                    <w:t>],</w:t>
+                  </w:r>
+                </w:p>
+                <w:p>
+                  <w:pPr>
+                    <w:shd w:val="clear" w:color="auto" w:fill="1F1F1F"/>
+                    <w:spacing w:after="0" w:line="228" w:lineRule="atLeast"/>
+                    <w:rPr>
+                      <w:rFonts w:ascii="Consolas" w:eastAsia="Times New Roman" w:hAnsi="Consolas" w:cs="Times New Roman"/>
+                      <w:color w:val="CCCCCC"/>
+                      <w:sz w:val="17"/>
+                      <w:szCs w:val="17"/>
+                    </w:rPr>
+                  </w:pPr>
+                  <w:r>
+                    <w:rPr>
+                      <w:rFonts w:ascii="Consolas" w:eastAsia="Times New Roman" w:hAnsi="Consolas" w:cs="Times New Roman"/>
+                      <w:color w:val="CCCCCC"/>
+                      <w:sz w:val="17"/>
+                      <w:szCs w:val="17"/>
+                    </w:rPr>
+                    <w:t xml:space="preserve">    </w:t>
+                  </w:r>
+                  <w:r>
+                    <w:rPr>
+                      <w:rFonts w:ascii="Consolas" w:eastAsia="Times New Roman" w:hAnsi="Consolas" w:cs="Times New Roman"/>
+                      <w:color w:val="CE9178"/>
+                      <w:sz w:val="17"/>
+                      <w:szCs w:val="17"/>
+                    </w:rPr>
+                    <w:t>'Qualification'</w:t>
+                  </w:r>
+                  <w:proofErr w:type="gramStart"/>
+                  <w:r>
+                    <w:rPr>
+                      <w:rFonts w:ascii="Consolas" w:eastAsia="Times New Roman" w:hAnsi="Consolas" w:cs="Times New Roman"/>
+                      <w:color w:val="CCCCCC"/>
+                      <w:sz w:val="17"/>
+                      <w:szCs w:val="17"/>
+                    </w:rPr>
+                    <w:t>:[</w:t>
+                  </w:r>
+                  <w:proofErr w:type="gramEnd"/>
+                  <w:r>
+                    <w:rPr>
+                      <w:rFonts w:ascii="Consolas" w:eastAsia="Times New Roman" w:hAnsi="Consolas" w:cs="Times New Roman"/>
+                      <w:color w:val="CE9178"/>
+                      <w:sz w:val="17"/>
+                      <w:szCs w:val="17"/>
+                    </w:rPr>
+                    <w:t>'</w:t>
+                  </w:r>
+                  <w:proofErr w:type="spellStart"/>
+                  <w:r>
+                    <w:rPr>
+                      <w:rFonts w:ascii="Consolas" w:eastAsia="Times New Roman" w:hAnsi="Consolas" w:cs="Times New Roman"/>
+                      <w:color w:val="CE9178"/>
+                      <w:sz w:val="17"/>
+                      <w:szCs w:val="17"/>
+                    </w:rPr>
+                    <w:t>Mba'</w:t>
+                  </w:r>
+                  <w:r>
+                    <w:rPr>
+                      <w:rFonts w:ascii="Consolas" w:eastAsia="Times New Roman" w:hAnsi="Consolas" w:cs="Times New Roman"/>
+                      <w:color w:val="CCCCCC"/>
+                      <w:sz w:val="17"/>
+                      <w:szCs w:val="17"/>
+                    </w:rPr>
+                    <w:t>,</w:t>
+                  </w:r>
+                  <w:r>
+                    <w:rPr>
+                      <w:rFonts w:ascii="Consolas" w:eastAsia="Times New Roman" w:hAnsi="Consolas" w:cs="Times New Roman"/>
+                      <w:color w:val="CE9178"/>
+                      <w:sz w:val="17"/>
+                      <w:szCs w:val="17"/>
+                    </w:rPr>
+                    <w:t>'Ca'</w:t>
+                  </w:r>
+                  <w:r>
+                    <w:rPr>
+                      <w:rFonts w:ascii="Consolas" w:eastAsia="Times New Roman" w:hAnsi="Consolas" w:cs="Times New Roman"/>
+                      <w:color w:val="CCCCCC"/>
+                      <w:sz w:val="17"/>
+                      <w:szCs w:val="17"/>
+                    </w:rPr>
+                    <w:t>,</w:t>
+                  </w:r>
+                  <w:r>
+                    <w:rPr>
+                      <w:rFonts w:ascii="Consolas" w:eastAsia="Times New Roman" w:hAnsi="Consolas" w:cs="Times New Roman"/>
+                      <w:color w:val="CE9178"/>
+                      <w:sz w:val="17"/>
+                      <w:szCs w:val="17"/>
+                    </w:rPr>
+                    <w:t>"data</w:t>
+                  </w:r>
+                  <w:proofErr w:type="spellEnd"/>
+                  <w:r>
+                    <w:rPr>
+                      <w:rFonts w:ascii="Consolas" w:eastAsia="Times New Roman" w:hAnsi="Consolas" w:cs="Times New Roman"/>
+                      <w:color w:val="CE9178"/>
+                      <w:sz w:val="17"/>
+                      <w:szCs w:val="17"/>
+                    </w:rPr>
+                    <w:t xml:space="preserve"> </w:t>
+                  </w:r>
+                  <w:proofErr w:type="spellStart"/>
+                  <w:r>
+                    <w:rPr>
+                      <w:rFonts w:ascii="Consolas" w:eastAsia="Times New Roman" w:hAnsi="Consolas" w:cs="Times New Roman"/>
+                      <w:color w:val="CE9178"/>
+                      <w:sz w:val="17"/>
+                      <w:szCs w:val="17"/>
+                    </w:rPr>
+                    <w:t>A"</w:t>
+                  </w:r>
+                  <w:r>
+                    <w:rPr>
+                      <w:rFonts w:ascii="Consolas" w:eastAsia="Times New Roman" w:hAnsi="Consolas" w:cs="Times New Roman"/>
+                      <w:color w:val="CCCCCC"/>
+                      <w:sz w:val="17"/>
+                      <w:szCs w:val="17"/>
+                    </w:rPr>
+                    <w:t>,</w:t>
+                  </w:r>
+                  <w:r>
+                    <w:rPr>
+                      <w:rFonts w:ascii="Consolas" w:eastAsia="Times New Roman" w:hAnsi="Consolas" w:cs="Times New Roman"/>
+                      <w:color w:val="CE9178"/>
+                      <w:sz w:val="17"/>
+                      <w:szCs w:val="17"/>
+                    </w:rPr>
+                    <w:t>'Doc</w:t>
+                  </w:r>
+                  <w:proofErr w:type="spellEnd"/>
+                  <w:r>
+                    <w:rPr>
+                      <w:rFonts w:ascii="Consolas" w:eastAsia="Times New Roman" w:hAnsi="Consolas" w:cs="Times New Roman"/>
+                      <w:color w:val="CE9178"/>
+                      <w:sz w:val="17"/>
+                      <w:szCs w:val="17"/>
+                    </w:rPr>
+                    <w:t>'</w:t>
+                  </w:r>
+                  <w:r>
+                    <w:rPr>
+                      <w:rFonts w:ascii="Consolas" w:eastAsia="Times New Roman" w:hAnsi="Consolas" w:cs="Times New Roman"/>
+                      <w:color w:val="CCCCCC"/>
+                      <w:sz w:val="17"/>
+                      <w:szCs w:val="17"/>
+                    </w:rPr>
+                    <w:t>],</w:t>
+                  </w:r>
+                </w:p>
+                <w:p>
+                  <w:pPr>
+                    <w:shd w:val="clear" w:color="auto" w:fill="1F1F1F"/>
+                    <w:spacing w:after="0" w:line="228" w:lineRule="atLeast"/>
+                    <w:rPr>
+                      <w:rFonts w:ascii="Consolas" w:eastAsia="Times New Roman" w:hAnsi="Consolas" w:cs="Times New Roman"/>
+                      <w:color w:val="CCCCCC"/>
+                      <w:sz w:val="17"/>
+                      <w:szCs w:val="17"/>
+                    </w:rPr>
+                  </w:pPr>
+                  <w:r>
+                    <w:rPr>
+                      <w:rFonts w:ascii="Consolas" w:eastAsia="Times New Roman" w:hAnsi="Consolas" w:cs="Times New Roman"/>
+                      <w:color w:val="CCCCCC"/>
+                      <w:sz w:val="17"/>
+                      <w:szCs w:val="17"/>
+                    </w:rPr>
+                    <w:t xml:space="preserve">    </w:t>
+                  </w:r>
+                  <w:r>
+                    <w:rPr>
+                      <w:rFonts w:ascii="Consolas" w:eastAsia="Times New Roman" w:hAnsi="Consolas" w:cs="Times New Roman"/>
+                      <w:color w:val="CE9178"/>
+                      <w:sz w:val="17"/>
+                      <w:szCs w:val="17"/>
+                    </w:rPr>
+                    <w:t>'</w:t>
+                  </w:r>
+                  <w:proofErr w:type="gramStart"/>
+                  <w:r>
+                    <w:rPr>
+                      <w:rFonts w:ascii="Consolas" w:eastAsia="Times New Roman" w:hAnsi="Consolas" w:cs="Times New Roman"/>
+                      <w:color w:val="CE9178"/>
+                      <w:sz w:val="17"/>
+                      <w:szCs w:val="17"/>
+                    </w:rPr>
+                    <w:t>price</w:t>
+                  </w:r>
+                  <w:proofErr w:type="gramEnd"/>
+                  <w:r>
+                    <w:rPr>
+                      <w:rFonts w:ascii="Consolas" w:eastAsia="Times New Roman" w:hAnsi="Consolas" w:cs="Times New Roman"/>
+                      <w:color w:val="CE9178"/>
+                      <w:sz w:val="17"/>
+                      <w:szCs w:val="17"/>
+                    </w:rPr>
+                    <w:t>'</w:t>
+                  </w:r>
+                  <w:r>
+                    <w:rPr>
+                      <w:rFonts w:ascii="Consolas" w:eastAsia="Times New Roman" w:hAnsi="Consolas" w:cs="Times New Roman"/>
+                      <w:color w:val="CCCCCC"/>
+                      <w:sz w:val="17"/>
+                      <w:szCs w:val="17"/>
+                    </w:rPr>
+                    <w:t>:[</w:t>
+                  </w:r>
+                  <w:r>
+                    <w:rPr>
+                      <w:rFonts w:ascii="Consolas" w:eastAsia="Times New Roman" w:hAnsi="Consolas" w:cs="Times New Roman"/>
+                      <w:color w:val="B5CEA8"/>
+                      <w:sz w:val="17"/>
+                      <w:szCs w:val="17"/>
+                    </w:rPr>
+                    <w:t>200</w:t>
+                  </w:r>
+                  <w:r>
+                    <w:rPr>
+                      <w:rFonts w:ascii="Consolas" w:eastAsia="Times New Roman" w:hAnsi="Consolas" w:cs="Times New Roman"/>
+                      <w:color w:val="CCCCCC"/>
+                      <w:sz w:val="17"/>
+                      <w:szCs w:val="17"/>
+                    </w:rPr>
+                    <w:t>,</w:t>
+                  </w:r>
+                  <w:r>
+                    <w:rPr>
+                      <w:rFonts w:ascii="Consolas" w:eastAsia="Times New Roman" w:hAnsi="Consolas" w:cs="Times New Roman"/>
+                      <w:color w:val="B5CEA8"/>
+                      <w:sz w:val="17"/>
+                      <w:szCs w:val="17"/>
+                    </w:rPr>
+                    <w:t>300</w:t>
+                  </w:r>
+                  <w:r>
+                    <w:rPr>
+                      <w:rFonts w:ascii="Consolas" w:eastAsia="Times New Roman" w:hAnsi="Consolas" w:cs="Times New Roman"/>
+                      <w:color w:val="CCCCCC"/>
+                      <w:sz w:val="17"/>
+                      <w:szCs w:val="17"/>
+                    </w:rPr>
+                    <w:t>,</w:t>
+                  </w:r>
+                  <w:r>
+                    <w:rPr>
+                      <w:rFonts w:ascii="Consolas" w:eastAsia="Times New Roman" w:hAnsi="Consolas" w:cs="Times New Roman"/>
+                      <w:color w:val="B5CEA8"/>
+                      <w:sz w:val="17"/>
+                      <w:szCs w:val="17"/>
+                    </w:rPr>
+                    <w:t>400</w:t>
+                  </w:r>
+                  <w:r>
+                    <w:rPr>
+                      <w:rFonts w:ascii="Consolas" w:eastAsia="Times New Roman" w:hAnsi="Consolas" w:cs="Times New Roman"/>
+                      <w:color w:val="CCCCCC"/>
+                      <w:sz w:val="17"/>
+                      <w:szCs w:val="17"/>
+                    </w:rPr>
+                    <w:t>,</w:t>
+                  </w:r>
+                  <w:r>
+                    <w:rPr>
+                      <w:rFonts w:ascii="Consolas" w:eastAsia="Times New Roman" w:hAnsi="Consolas" w:cs="Times New Roman"/>
+                      <w:color w:val="B5CEA8"/>
+                      <w:sz w:val="17"/>
+                      <w:szCs w:val="17"/>
+                    </w:rPr>
+                    <w:t>500</w:t>
+                  </w:r>
+                  <w:r>
+                    <w:rPr>
+                      <w:rFonts w:ascii="Consolas" w:eastAsia="Times New Roman" w:hAnsi="Consolas" w:cs="Times New Roman"/>
+                      <w:color w:val="CCCCCC"/>
+                      <w:sz w:val="17"/>
+                      <w:szCs w:val="17"/>
+                    </w:rPr>
+                    <w:t>]</w:t>
+                  </w:r>
+                </w:p>
+                <w:p>
+                  <w:pPr>
+                    <w:shd w:val="clear" w:color="auto" w:fill="1F1F1F"/>
+                    <w:spacing w:after="0" w:line="228" w:lineRule="atLeast"/>
+                    <w:rPr>
+                      <w:rFonts w:ascii="Consolas" w:eastAsia="Times New Roman" w:hAnsi="Consolas" w:cs="Times New Roman"/>
+                      <w:color w:val="CCCCCC"/>
+                      <w:sz w:val="17"/>
+                      <w:szCs w:val="17"/>
+                    </w:rPr>
+                  </w:pPr>
+                  <w:r>
+                    <w:rPr>
+                      <w:rFonts w:ascii="Consolas" w:eastAsia="Times New Roman" w:hAnsi="Consolas" w:cs="Times New Roman"/>
+                      <w:color w:val="CCCCCC"/>
+                      <w:sz w:val="17"/>
+                      <w:szCs w:val="17"/>
+                    </w:rPr>
+                    <w:t>}</w:t>
+                  </w:r>
+                </w:p>
+                <w:p>
+                  <w:pPr>
+                    <w:shd w:val="clear" w:color="auto" w:fill="1F1F1F"/>
+                    <w:spacing w:after="0" w:line="228" w:lineRule="atLeast"/>
+                    <w:rPr>
+                      <w:rFonts w:ascii="Consolas" w:eastAsia="Times New Roman" w:hAnsi="Consolas" w:cs="Times New Roman"/>
+                      <w:color w:val="CCCCCC"/>
+                      <w:sz w:val="17"/>
+                      <w:szCs w:val="17"/>
+                    </w:rPr>
+                  </w:pPr>
+                  <w:proofErr w:type="gramStart"/>
+                  <w:r>
+                    <w:rPr>
+                      <w:rFonts w:ascii="Consolas" w:eastAsia="Times New Roman" w:hAnsi="Consolas" w:cs="Times New Roman"/>
+                      <w:color w:val="DCDCAA"/>
+                      <w:sz w:val="17"/>
+                      <w:szCs w:val="17"/>
+                    </w:rPr>
+                    <w:t>print</w:t>
+                  </w:r>
+                  <w:r>
+                    <w:rPr>
+                      <w:rFonts w:ascii="Consolas" w:eastAsia="Times New Roman" w:hAnsi="Consolas" w:cs="Times New Roman"/>
+                      <w:color w:val="CCCCCC"/>
+                      <w:sz w:val="17"/>
+                      <w:szCs w:val="17"/>
+                    </w:rPr>
+                    <w:t>(</w:t>
+                  </w:r>
+                  <w:proofErr w:type="gramEnd"/>
+                  <w:r>
+                    <w:rPr>
+                      <w:rFonts w:ascii="Consolas" w:eastAsia="Times New Roman" w:hAnsi="Consolas" w:cs="Times New Roman"/>
+                      <w:color w:val="CE9178"/>
+                      <w:sz w:val="17"/>
+                      <w:szCs w:val="17"/>
+                    </w:rPr>
+                    <w:t xml:space="preserve">'convert dictionary into </w:t>
+                  </w:r>
+                  <w:proofErr w:type="spellStart"/>
+                  <w:r>
+                    <w:rPr>
+                      <w:rFonts w:ascii="Consolas" w:eastAsia="Times New Roman" w:hAnsi="Consolas" w:cs="Times New Roman"/>
+                      <w:color w:val="CE9178"/>
+                      <w:sz w:val="17"/>
+                      <w:szCs w:val="17"/>
+                    </w:rPr>
+                    <w:t>dataframe</w:t>
+                  </w:r>
+                  <w:proofErr w:type="spellEnd"/>
+                  <w:r>
+                    <w:rPr>
+                      <w:rFonts w:ascii="Consolas" w:eastAsia="Times New Roman" w:hAnsi="Consolas" w:cs="Times New Roman"/>
+                      <w:color w:val="CE9178"/>
+                      <w:sz w:val="17"/>
+                      <w:szCs w:val="17"/>
+                    </w:rPr>
+                    <w:t>'</w:t>
+                  </w:r>
+                  <w:r>
+                    <w:rPr>
+                      <w:rFonts w:ascii="Consolas" w:eastAsia="Times New Roman" w:hAnsi="Consolas" w:cs="Times New Roman"/>
+                      <w:color w:val="CCCCCC"/>
+                      <w:sz w:val="17"/>
+                      <w:szCs w:val="17"/>
+                    </w:rPr>
+                    <w:t>)</w:t>
+                  </w:r>
+                </w:p>
+                <w:p>
+                  <w:pPr>
+                    <w:shd w:val="clear" w:color="auto" w:fill="1F1F1F"/>
+                    <w:spacing w:after="0" w:line="228" w:lineRule="atLeast"/>
+                    <w:rPr>
+                      <w:rFonts w:ascii="Consolas" w:eastAsia="Times New Roman" w:hAnsi="Consolas" w:cs="Times New Roman"/>
+                      <w:color w:val="CCCCCC"/>
+                      <w:sz w:val="17"/>
+                      <w:szCs w:val="17"/>
+                    </w:rPr>
+                  </w:pPr>
+                  <w:proofErr w:type="gramStart"/>
+                  <w:r>
+                    <w:rPr>
+                      <w:rFonts w:ascii="Consolas" w:eastAsia="Times New Roman" w:hAnsi="Consolas" w:cs="Times New Roman"/>
+                      <w:color w:val="DCDCAA"/>
+                      <w:sz w:val="17"/>
+                      <w:szCs w:val="17"/>
+                    </w:rPr>
+                    <w:t>print</w:t>
+                  </w:r>
+                  <w:r>
+                    <w:rPr>
+                      <w:rFonts w:ascii="Consolas" w:eastAsia="Times New Roman" w:hAnsi="Consolas" w:cs="Times New Roman"/>
+                      <w:color w:val="CCCCCC"/>
+                      <w:sz w:val="17"/>
+                      <w:szCs w:val="17"/>
+                    </w:rPr>
+                    <w:t>(</w:t>
+                  </w:r>
+                  <w:proofErr w:type="gramEnd"/>
+                  <w:r>
+                    <w:rPr>
+                      <w:rFonts w:ascii="Consolas" w:eastAsia="Times New Roman" w:hAnsi="Consolas" w:cs="Times New Roman"/>
+                      <w:color w:val="CE9178"/>
+                      <w:sz w:val="17"/>
+                      <w:szCs w:val="17"/>
+                    </w:rPr>
+                    <w:t>'before adding new column'</w:t>
+                  </w:r>
+                  <w:r>
+                    <w:rPr>
+                      <w:rFonts w:ascii="Consolas" w:eastAsia="Times New Roman" w:hAnsi="Consolas" w:cs="Times New Roman"/>
+                      <w:color w:val="CCCCCC"/>
+                      <w:sz w:val="17"/>
+                      <w:szCs w:val="17"/>
+                    </w:rPr>
+                    <w:t>)</w:t>
+                  </w:r>
+                </w:p>
+                <w:p>
+                  <w:pPr>
+                    <w:shd w:val="clear" w:color="auto" w:fill="1F1F1F"/>
+                    <w:spacing w:after="0" w:line="228" w:lineRule="atLeast"/>
+                    <w:rPr>
+                      <w:rFonts w:ascii="Consolas" w:eastAsia="Times New Roman" w:hAnsi="Consolas" w:cs="Times New Roman"/>
+                      <w:color w:val="CCCCCC"/>
+                      <w:sz w:val="17"/>
+                      <w:szCs w:val="17"/>
+                    </w:rPr>
+                  </w:pPr>
+                  <w:proofErr w:type="spellStart"/>
+                  <w:proofErr w:type="gramStart"/>
+                  <w:r>
+                    <w:rPr>
+                      <w:rFonts w:ascii="Consolas" w:eastAsia="Times New Roman" w:hAnsi="Consolas" w:cs="Times New Roman"/>
+                      <w:color w:val="9CDCFE"/>
+                      <w:sz w:val="17"/>
+                      <w:szCs w:val="17"/>
+                    </w:rPr>
+                    <w:t>df</w:t>
+                  </w:r>
+                  <w:proofErr w:type="spellEnd"/>
+                  <w:r>
+                    <w:rPr>
+                      <w:rFonts w:ascii="Consolas" w:eastAsia="Times New Roman" w:hAnsi="Consolas" w:cs="Times New Roman"/>
+                      <w:color w:val="D4D4D4"/>
+                      <w:sz w:val="17"/>
+                      <w:szCs w:val="17"/>
+                    </w:rPr>
+                    <w:t>=</w:t>
+                  </w:r>
+                  <w:proofErr w:type="spellStart"/>
+                  <w:proofErr w:type="gramEnd"/>
+                  <w:r>
+                    <w:rPr>
+                      <w:rFonts w:ascii="Consolas" w:eastAsia="Times New Roman" w:hAnsi="Consolas" w:cs="Times New Roman"/>
+                      <w:color w:val="4EC9B0"/>
+                      <w:sz w:val="17"/>
+                      <w:szCs w:val="17"/>
+                    </w:rPr>
+                    <w:t>pd</w:t>
+                  </w:r>
+                  <w:r>
+                    <w:rPr>
+                      <w:rFonts w:ascii="Consolas" w:eastAsia="Times New Roman" w:hAnsi="Consolas" w:cs="Times New Roman"/>
+                      <w:color w:val="CCCCCC"/>
+                      <w:sz w:val="17"/>
+                      <w:szCs w:val="17"/>
+                    </w:rPr>
+                    <w:t>.</w:t>
+                  </w:r>
+                  <w:r>
+                    <w:rPr>
+                      <w:rFonts w:ascii="Consolas" w:eastAsia="Times New Roman" w:hAnsi="Consolas" w:cs="Times New Roman"/>
+                      <w:color w:val="4EC9B0"/>
+                      <w:sz w:val="17"/>
+                      <w:szCs w:val="17"/>
+                    </w:rPr>
+                    <w:t>DataFrame</w:t>
+                  </w:r>
+                  <w:proofErr w:type="spellEnd"/>
+                  <w:r>
+                    <w:rPr>
+                      <w:rFonts w:ascii="Consolas" w:eastAsia="Times New Roman" w:hAnsi="Consolas" w:cs="Times New Roman"/>
+                      <w:color w:val="CCCCCC"/>
+                      <w:sz w:val="17"/>
+                      <w:szCs w:val="17"/>
+                    </w:rPr>
+                    <w:t>(</w:t>
+                  </w:r>
+                  <w:r>
+                    <w:rPr>
+                      <w:rFonts w:ascii="Consolas" w:eastAsia="Times New Roman" w:hAnsi="Consolas" w:cs="Times New Roman"/>
+                      <w:color w:val="9CDCFE"/>
+                      <w:sz w:val="17"/>
+                      <w:szCs w:val="17"/>
+                    </w:rPr>
+                    <w:t>data3</w:t>
+                  </w:r>
+                  <w:r>
+                    <w:rPr>
+                      <w:rFonts w:ascii="Consolas" w:eastAsia="Times New Roman" w:hAnsi="Consolas" w:cs="Times New Roman"/>
+                      <w:color w:val="CCCCCC"/>
+                      <w:sz w:val="17"/>
+                      <w:szCs w:val="17"/>
+                    </w:rPr>
+                    <w:t>)</w:t>
+                  </w:r>
+                </w:p>
+                <w:p>
+                  <w:pPr>
+                    <w:shd w:val="clear" w:color="auto" w:fill="1F1F1F"/>
+                    <w:spacing w:after="0" w:line="228" w:lineRule="atLeast"/>
+                    <w:rPr>
+                      <w:rFonts w:ascii="Consolas" w:eastAsia="Times New Roman" w:hAnsi="Consolas" w:cs="Times New Roman"/>
+                      <w:color w:val="CCCCCC"/>
+                      <w:sz w:val="17"/>
+                      <w:szCs w:val="17"/>
+                    </w:rPr>
+                  </w:pPr>
+                  <w:proofErr w:type="gramStart"/>
+                  <w:r>
+                    <w:rPr>
+                      <w:rFonts w:ascii="Consolas" w:eastAsia="Times New Roman" w:hAnsi="Consolas" w:cs="Times New Roman"/>
+                      <w:color w:val="DCDCAA"/>
+                      <w:sz w:val="17"/>
+                      <w:szCs w:val="17"/>
+                    </w:rPr>
+                    <w:t>display</w:t>
+                  </w:r>
+                  <w:r>
+                    <w:rPr>
+                      <w:rFonts w:ascii="Consolas" w:eastAsia="Times New Roman" w:hAnsi="Consolas" w:cs="Times New Roman"/>
+                      <w:color w:val="CCCCCC"/>
+                      <w:sz w:val="17"/>
+                      <w:szCs w:val="17"/>
+                    </w:rPr>
+                    <w:t>(</w:t>
+                  </w:r>
+                  <w:proofErr w:type="spellStart"/>
+                  <w:proofErr w:type="gramEnd"/>
+                  <w:r>
+                    <w:rPr>
+                      <w:rFonts w:ascii="Consolas" w:eastAsia="Times New Roman" w:hAnsi="Consolas" w:cs="Times New Roman"/>
+                      <w:color w:val="9CDCFE"/>
+                      <w:sz w:val="17"/>
+                      <w:szCs w:val="17"/>
+                    </w:rPr>
+                    <w:t>df</w:t>
+                  </w:r>
+                  <w:proofErr w:type="spellEnd"/>
+                  <w:r>
+                    <w:rPr>
+                      <w:rFonts w:ascii="Consolas" w:eastAsia="Times New Roman" w:hAnsi="Consolas" w:cs="Times New Roman"/>
+                      <w:color w:val="CCCCCC"/>
+                      <w:sz w:val="17"/>
+                      <w:szCs w:val="17"/>
+                    </w:rPr>
+                    <w:t>)</w:t>
+                  </w:r>
+                </w:p>
+                <w:p>
+                  <w:pPr>
+                    <w:shd w:val="clear" w:color="auto" w:fill="1F1F1F"/>
+                    <w:spacing w:after="0" w:line="228" w:lineRule="atLeast"/>
+                    <w:rPr>
+                      <w:rFonts w:ascii="Consolas" w:eastAsia="Times New Roman" w:hAnsi="Consolas" w:cs="Times New Roman"/>
+                      <w:color w:val="CCCCCC"/>
+                      <w:sz w:val="17"/>
+                      <w:szCs w:val="17"/>
+                    </w:rPr>
+                  </w:pPr>
+                  <w:proofErr w:type="gramStart"/>
+                  <w:r>
+                    <w:rPr>
+                      <w:rFonts w:ascii="Consolas" w:eastAsia="Times New Roman" w:hAnsi="Consolas" w:cs="Times New Roman"/>
+                      <w:color w:val="DCDCAA"/>
+                      <w:sz w:val="17"/>
+                      <w:szCs w:val="17"/>
+                    </w:rPr>
+                    <w:t>print</w:t>
+                  </w:r>
+                  <w:r>
+                    <w:rPr>
+                      <w:rFonts w:ascii="Consolas" w:eastAsia="Times New Roman" w:hAnsi="Consolas" w:cs="Times New Roman"/>
+                      <w:color w:val="CCCCCC"/>
+                      <w:sz w:val="17"/>
+                      <w:szCs w:val="17"/>
+                    </w:rPr>
+                    <w:t>(</w:t>
+                  </w:r>
+                  <w:proofErr w:type="gramEnd"/>
+                  <w:r>
+                    <w:rPr>
+                      <w:rFonts w:ascii="Consolas" w:eastAsia="Times New Roman" w:hAnsi="Consolas" w:cs="Times New Roman"/>
+                      <w:color w:val="CE9178"/>
+                      <w:sz w:val="17"/>
+                      <w:szCs w:val="17"/>
+                    </w:rPr>
+                    <w:t>'</w:t>
+                  </w:r>
+                  <w:r>
+                    <w:rPr>
+                      <w:rFonts w:ascii="Consolas" w:eastAsia="Times New Roman" w:hAnsi="Consolas" w:cs="Times New Roman"/>
+                      <w:color w:val="D7BA7D"/>
+                      <w:sz w:val="17"/>
+                      <w:szCs w:val="17"/>
+                    </w:rPr>
+                    <w:t>\n</w:t>
+                  </w:r>
+                  <w:r>
+                    <w:rPr>
+                      <w:rFonts w:ascii="Consolas" w:eastAsia="Times New Roman" w:hAnsi="Consolas" w:cs="Times New Roman"/>
+                      <w:color w:val="CE9178"/>
+                      <w:sz w:val="17"/>
+                      <w:szCs w:val="17"/>
+                    </w:rPr>
+                    <w:t>'</w:t>
+                  </w:r>
+                  <w:r>
+                    <w:rPr>
+                      <w:rFonts w:ascii="Consolas" w:eastAsia="Times New Roman" w:hAnsi="Consolas" w:cs="Times New Roman"/>
+                      <w:color w:val="CCCCCC"/>
+                      <w:sz w:val="17"/>
+                      <w:szCs w:val="17"/>
+                    </w:rPr>
+                    <w:t>)</w:t>
+                  </w:r>
+                </w:p>
+                <w:p>
+                  <w:pPr>
+                    <w:shd w:val="clear" w:color="auto" w:fill="1F1F1F"/>
+                    <w:spacing w:after="0" w:line="228" w:lineRule="atLeast"/>
+                    <w:rPr>
+                      <w:rFonts w:ascii="Consolas" w:eastAsia="Times New Roman" w:hAnsi="Consolas" w:cs="Times New Roman"/>
+                      <w:color w:val="CCCCCC"/>
+                      <w:sz w:val="17"/>
+                      <w:szCs w:val="17"/>
+                    </w:rPr>
+                  </w:pPr>
+                </w:p>
+                <w:p>
+                  <w:pPr>
+                    <w:shd w:val="clear" w:color="auto" w:fill="1F1F1F"/>
+                    <w:spacing w:after="0" w:line="228" w:lineRule="atLeast"/>
+                    <w:rPr>
+                      <w:rFonts w:ascii="Consolas" w:eastAsia="Times New Roman" w:hAnsi="Consolas" w:cs="Times New Roman"/>
+                      <w:color w:val="CCCCCC"/>
+                      <w:sz w:val="17"/>
+                      <w:szCs w:val="17"/>
+                    </w:rPr>
+                  </w:pPr>
+                  <w:proofErr w:type="gramStart"/>
+                  <w:r>
+                    <w:rPr>
+                      <w:rFonts w:ascii="Consolas" w:eastAsia="Times New Roman" w:hAnsi="Consolas" w:cs="Times New Roman"/>
+                      <w:color w:val="DCDCAA"/>
+                      <w:sz w:val="17"/>
+                      <w:szCs w:val="17"/>
+                    </w:rPr>
+                    <w:t>print</w:t>
+                  </w:r>
+                  <w:r>
+                    <w:rPr>
+                      <w:rFonts w:ascii="Consolas" w:eastAsia="Times New Roman" w:hAnsi="Consolas" w:cs="Times New Roman"/>
+                      <w:color w:val="CCCCCC"/>
+                      <w:sz w:val="17"/>
+                      <w:szCs w:val="17"/>
+                    </w:rPr>
+                    <w:t>(</w:t>
+                  </w:r>
+                  <w:proofErr w:type="gramEnd"/>
+                  <w:r>
+                    <w:rPr>
+                      <w:rFonts w:ascii="Consolas" w:eastAsia="Times New Roman" w:hAnsi="Consolas" w:cs="Times New Roman"/>
+                      <w:color w:val="CE9178"/>
+                      <w:sz w:val="17"/>
+                      <w:szCs w:val="17"/>
+                    </w:rPr>
+                    <w:t xml:space="preserve">'create a new column in existing </w:t>
+                  </w:r>
+                  <w:proofErr w:type="spellStart"/>
+                  <w:r>
+                    <w:rPr>
+                      <w:rFonts w:ascii="Consolas" w:eastAsia="Times New Roman" w:hAnsi="Consolas" w:cs="Times New Roman"/>
+                      <w:color w:val="CE9178"/>
+                      <w:sz w:val="17"/>
+                      <w:szCs w:val="17"/>
+                    </w:rPr>
+                    <w:t>dataframe</w:t>
+                  </w:r>
+                  <w:proofErr w:type="spellEnd"/>
+                  <w:r>
+                    <w:rPr>
+                      <w:rFonts w:ascii="Consolas" w:eastAsia="Times New Roman" w:hAnsi="Consolas" w:cs="Times New Roman"/>
+                      <w:color w:val="CE9178"/>
+                      <w:sz w:val="17"/>
+                      <w:szCs w:val="17"/>
+                    </w:rPr>
+                    <w:t>'</w:t>
+                  </w:r>
+                  <w:r>
+                    <w:rPr>
+                      <w:rFonts w:ascii="Consolas" w:eastAsia="Times New Roman" w:hAnsi="Consolas" w:cs="Times New Roman"/>
+                      <w:color w:val="CCCCCC"/>
+                      <w:sz w:val="17"/>
+                      <w:szCs w:val="17"/>
+                    </w:rPr>
+                    <w:t>)</w:t>
+                  </w:r>
+                </w:p>
+                <w:p>
+                  <w:pPr>
+                    <w:shd w:val="clear" w:color="auto" w:fill="1F1F1F"/>
+                    <w:spacing w:after="0" w:line="228" w:lineRule="atLeast"/>
+                    <w:rPr>
+                      <w:rFonts w:ascii="Consolas" w:eastAsia="Times New Roman" w:hAnsi="Consolas" w:cs="Times New Roman"/>
+                      <w:color w:val="CCCCCC"/>
+                      <w:sz w:val="17"/>
+                      <w:szCs w:val="17"/>
+                    </w:rPr>
+                  </w:pPr>
+                  <w:proofErr w:type="spellStart"/>
+                  <w:proofErr w:type="gramStart"/>
+                  <w:r>
+                    <w:rPr>
+                      <w:rFonts w:ascii="Consolas" w:eastAsia="Times New Roman" w:hAnsi="Consolas" w:cs="Times New Roman"/>
+                      <w:color w:val="9CDCFE"/>
+                      <w:sz w:val="17"/>
+                      <w:szCs w:val="17"/>
+                    </w:rPr>
+                    <w:t>df</w:t>
+                  </w:r>
+                  <w:proofErr w:type="spellEnd"/>
+                  <w:r>
+                    <w:rPr>
+                      <w:rFonts w:ascii="Consolas" w:eastAsia="Times New Roman" w:hAnsi="Consolas" w:cs="Times New Roman"/>
+                      <w:color w:val="CCCCCC"/>
+                      <w:sz w:val="17"/>
+                      <w:szCs w:val="17"/>
+                    </w:rPr>
+                    <w:t>[</w:t>
+                  </w:r>
+                  <w:proofErr w:type="gramEnd"/>
+                  <w:r>
+                    <w:rPr>
+                      <w:rFonts w:ascii="Consolas" w:eastAsia="Times New Roman" w:hAnsi="Consolas" w:cs="Times New Roman"/>
+                      <w:color w:val="CE9178"/>
+                      <w:sz w:val="17"/>
+                      <w:szCs w:val="17"/>
+                    </w:rPr>
+                    <w:t>'price change'</w:t>
+                  </w:r>
+                  <w:r>
+                    <w:rPr>
+                      <w:rFonts w:ascii="Consolas" w:eastAsia="Times New Roman" w:hAnsi="Consolas" w:cs="Times New Roman"/>
+                      <w:color w:val="CCCCCC"/>
+                      <w:sz w:val="17"/>
+                      <w:szCs w:val="17"/>
+                    </w:rPr>
+                    <w:t>]</w:t>
+                  </w:r>
+                  <w:r>
+                    <w:rPr>
+                      <w:rFonts w:ascii="Consolas" w:eastAsia="Times New Roman" w:hAnsi="Consolas" w:cs="Times New Roman"/>
+                      <w:color w:val="D4D4D4"/>
+                      <w:sz w:val="17"/>
+                      <w:szCs w:val="17"/>
+                    </w:rPr>
+                    <w:t>=</w:t>
+                  </w:r>
+                  <w:proofErr w:type="spellStart"/>
+                  <w:r>
+                    <w:rPr>
+                      <w:rFonts w:ascii="Consolas" w:eastAsia="Times New Roman" w:hAnsi="Consolas" w:cs="Times New Roman"/>
+                      <w:color w:val="9CDCFE"/>
+                      <w:sz w:val="17"/>
+                      <w:szCs w:val="17"/>
+                    </w:rPr>
+                    <w:t>df</w:t>
+                  </w:r>
+                  <w:proofErr w:type="spellEnd"/>
+                  <w:r>
+                    <w:rPr>
+                      <w:rFonts w:ascii="Consolas" w:eastAsia="Times New Roman" w:hAnsi="Consolas" w:cs="Times New Roman"/>
+                      <w:color w:val="CCCCCC"/>
+                      <w:sz w:val="17"/>
+                      <w:szCs w:val="17"/>
+                    </w:rPr>
+                    <w:t>[</w:t>
+                  </w:r>
+                  <w:r>
+                    <w:rPr>
+                      <w:rFonts w:ascii="Consolas" w:eastAsia="Times New Roman" w:hAnsi="Consolas" w:cs="Times New Roman"/>
+                      <w:color w:val="CE9178"/>
+                      <w:sz w:val="17"/>
+                      <w:szCs w:val="17"/>
+                    </w:rPr>
+                    <w:t>'price'</w:t>
+                  </w:r>
+                  <w:r>
+                    <w:rPr>
+                      <w:rFonts w:ascii="Consolas" w:eastAsia="Times New Roman" w:hAnsi="Consolas" w:cs="Times New Roman"/>
+                      <w:color w:val="CCCCCC"/>
+                      <w:sz w:val="17"/>
+                      <w:szCs w:val="17"/>
+                    </w:rPr>
+                    <w:t>]</w:t>
+                  </w:r>
+                  <w:r>
+                    <w:rPr>
+                      <w:rFonts w:ascii="Consolas" w:eastAsia="Times New Roman" w:hAnsi="Consolas" w:cs="Times New Roman"/>
+                      <w:color w:val="DCDCAA"/>
+                      <w:sz w:val="17"/>
+                      <w:szCs w:val="17"/>
+                    </w:rPr>
+                    <w:t>*</w:t>
+                  </w:r>
+                  <w:r>
+                    <w:rPr>
+                      <w:rFonts w:ascii="Consolas" w:eastAsia="Times New Roman" w:hAnsi="Consolas" w:cs="Times New Roman"/>
+                      <w:color w:val="B5CEA8"/>
+                      <w:sz w:val="17"/>
+                      <w:szCs w:val="17"/>
+                    </w:rPr>
+                    <w:t>40</w:t>
+                  </w:r>
+                </w:p>
+                <w:p>
+                  <w:pPr>
+                    <w:shd w:val="clear" w:color="auto" w:fill="1F1F1F"/>
+                    <w:spacing w:after="0" w:line="228" w:lineRule="atLeast"/>
+                    <w:rPr>
+                      <w:rFonts w:ascii="Consolas" w:eastAsia="Times New Roman" w:hAnsi="Consolas" w:cs="Times New Roman"/>
+                      <w:color w:val="CCCCCC"/>
+                      <w:sz w:val="17"/>
+                      <w:szCs w:val="17"/>
+                    </w:rPr>
+                  </w:pPr>
+                  <w:proofErr w:type="spellStart"/>
+                  <w:proofErr w:type="gramStart"/>
+                  <w:r>
+                    <w:rPr>
+                      <w:rFonts w:ascii="Consolas" w:eastAsia="Times New Roman" w:hAnsi="Consolas" w:cs="Times New Roman"/>
+                      <w:color w:val="9CDCFE"/>
+                      <w:sz w:val="17"/>
+                      <w:szCs w:val="17"/>
+                    </w:rPr>
+                    <w:t>df</w:t>
+                  </w:r>
+                  <w:proofErr w:type="spellEnd"/>
+                  <w:proofErr w:type="gramEnd"/>
+                </w:p>
+                <w:p/>
+              </w:txbxContent>
+            </v:textbox>
+          </v:shape>
+        </w:pict>
+      </w:r>
+    </w:p>
+    <w:p>
+      <w:pPr>
+        <w:spacing w:after="0" w:line="336" w:lineRule="atLeast"/>
+        <w:outlineLvl w:val="0"/>
+        <w:rPr>
+          <w:rFonts w:ascii="Arial" w:eastAsiaTheme="majorEastAsia" w:hAnsi="Arial" w:cs="Arial"/>
+          <w:b/>
+          <w:bCs/>
+          <w:color w:val="273239"/>
+          <w:spacing w:val="2"/>
+          <w:sz w:val="29"/>
+          <w:szCs w:val="29"/>
+          <w:bdr w:val="none" w:sz="0" w:space="0" w:color="auto" w:frame="1"/>
+        </w:rPr>
+      </w:pPr>
+    </w:p>
+    <w:p>
+      <w:pPr>
+        <w:shd w:val="clear" w:color="auto" w:fill="FFFFFF"/>
+        <w:spacing w:after="0" w:line="240" w:lineRule="auto"/>
+        <w:textAlignment w:val="baseline"/>
+      </w:pPr>
+    </w:p>
+    <w:p>
+      <w:pPr>
+        <w:shd w:val="clear" w:color="auto" w:fill="FFFFFF"/>
+        <w:spacing w:after="0" w:line="240" w:lineRule="auto"/>
+        <w:textAlignment w:val="baseline"/>
+      </w:pPr>
+      <w:proofErr w:type="gramStart"/>
+      <w:r>
+        <w:t>output</w:t>
+      </w:r>
+      <w:proofErr w:type="gramEnd"/>
+    </w:p>
+    <w:p/>
+    <w:p/>
+    <w:p/>
+    <w:p>
+      <w:pPr>
+        <w:jc w:val="right"/>
+      </w:pPr>
+    </w:p>
+    <w:p/>
+    <w:p>
+      <w:r>
+        <w:lastRenderedPageBreak/>
+        <w:t>Output</w:t>
+      </w:r>
+    </w:p>
+    <w:p>
+      <w:pPr>
+        <w:spacing w:after="0" w:line="228" w:lineRule="atLeast"/>
+        <w:rPr>
+          <w:rFonts w:ascii="Consolas" w:eastAsia="Times New Roman" w:hAnsi="Consolas" w:cs="Segoe UI"/>
+          <w:sz w:val="17"/>
+          <w:szCs w:val="17"/>
+        </w:rPr>
+      </w:pPr>
+      <w:proofErr w:type="gramStart"/>
+      <w:r>
+        <w:rPr>
+          <w:rFonts w:ascii="Consolas" w:eastAsia="Times New Roman" w:hAnsi="Consolas" w:cs="Segoe UI"/>
+          <w:sz w:val="17"/>
+          <w:szCs w:val="17"/>
+        </w:rPr>
+        <w:t>create</w:t>
+      </w:r>
+      <w:proofErr w:type="gramEnd"/>
+      <w:r>
+        <w:rPr>
+          <w:rFonts w:ascii="Consolas" w:eastAsia="Times New Roman" w:hAnsi="Consolas" w:cs="Segoe UI"/>
+          <w:sz w:val="17"/>
+          <w:szCs w:val="17"/>
+        </w:rPr>
+        <w:t xml:space="preserve"> a new column to the existing </w:t>
+      </w:r>
+      <w:proofErr w:type="spellStart"/>
+      <w:r>
+        <w:rPr>
+          <w:rFonts w:ascii="Consolas" w:eastAsia="Times New Roman" w:hAnsi="Consolas" w:cs="Segoe UI"/>
+          <w:sz w:val="17"/>
+          <w:szCs w:val="17"/>
+        </w:rPr>
+        <w:t>dataframe</w:t>
+      </w:r>
+      <w:proofErr w:type="spellEnd"/>
+      <w:r>
+        <w:rPr>
+          <w:rFonts w:ascii="Consolas" w:eastAsia="Times New Roman" w:hAnsi="Consolas" w:cs="Segoe UI"/>
+          <w:sz w:val="17"/>
+          <w:szCs w:val="17"/>
+        </w:rPr>
+        <w:t xml:space="preserve"> </w:t>
+      </w:r>
+    </w:p>
+    <w:p>
+      <w:pPr>
+        <w:spacing w:after="0" w:line="228" w:lineRule="atLeast"/>
+        <w:rPr>
+          <w:rFonts w:ascii="Consolas" w:eastAsia="Times New Roman" w:hAnsi="Consolas" w:cs="Segoe UI"/>
+          <w:sz w:val="17"/>
+          <w:szCs w:val="17"/>
+        </w:rPr>
+      </w:pPr>
+      <w:proofErr w:type="gramStart"/>
+      <w:r>
+        <w:rPr>
+          <w:rFonts w:ascii="Consolas" w:eastAsia="Times New Roman" w:hAnsi="Consolas" w:cs="Segoe UI"/>
+          <w:sz w:val="17"/>
+          <w:szCs w:val="17"/>
+        </w:rPr>
+        <w:t>create</w:t>
+      </w:r>
+      <w:proofErr w:type="gramEnd"/>
+      <w:r>
+        <w:rPr>
+          <w:rFonts w:ascii="Consolas" w:eastAsia="Times New Roman" w:hAnsi="Consolas" w:cs="Segoe UI"/>
+          <w:sz w:val="17"/>
+          <w:szCs w:val="17"/>
+        </w:rPr>
+        <w:t xml:space="preserve"> a dictionary</w:t>
+      </w:r>
+    </w:p>
+    <w:p>
+      <w:pPr>
+        <w:spacing w:after="0" w:line="228" w:lineRule="atLeast"/>
+        <w:rPr>
+          <w:rFonts w:ascii="Consolas" w:eastAsia="Times New Roman" w:hAnsi="Consolas" w:cs="Segoe UI"/>
+          <w:sz w:val="17"/>
+          <w:szCs w:val="17"/>
+        </w:rPr>
+      </w:pPr>
+      <w:proofErr w:type="gramStart"/>
+      <w:r>
+        <w:rPr>
+          <w:rFonts w:ascii="Consolas" w:eastAsia="Times New Roman" w:hAnsi="Consolas" w:cs="Segoe UI"/>
+          <w:sz w:val="17"/>
+          <w:szCs w:val="17"/>
+        </w:rPr>
+        <w:t>convert</w:t>
+      </w:r>
+      <w:proofErr w:type="gramEnd"/>
+      <w:r>
+        <w:rPr>
+          <w:rFonts w:ascii="Consolas" w:eastAsia="Times New Roman" w:hAnsi="Consolas" w:cs="Segoe UI"/>
+          <w:sz w:val="17"/>
+          <w:szCs w:val="17"/>
+        </w:rPr>
+        <w:t xml:space="preserve"> dictionary into </w:t>
+      </w:r>
+      <w:proofErr w:type="spellStart"/>
+      <w:r>
+        <w:rPr>
+          <w:rFonts w:ascii="Consolas" w:eastAsia="Times New Roman" w:hAnsi="Consolas" w:cs="Segoe UI"/>
+          <w:sz w:val="17"/>
+          <w:szCs w:val="17"/>
+        </w:rPr>
+        <w:t>dataframe</w:t>
+      </w:r>
+      <w:proofErr w:type="spellEnd"/>
+    </w:p>
+    <w:p>
+      <w:pPr>
+        <w:spacing w:after="0" w:line="228" w:lineRule="atLeast"/>
+        <w:rPr>
+          <w:rFonts w:ascii="Consolas" w:eastAsia="Times New Roman" w:hAnsi="Consolas" w:cs="Segoe UI"/>
+          <w:sz w:val="17"/>
+          <w:szCs w:val="17"/>
+        </w:rPr>
+      </w:pPr>
+      <w:proofErr w:type="gramStart"/>
+      <w:r>
+        <w:rPr>
+          <w:rFonts w:ascii="Consolas" w:eastAsia="Times New Roman" w:hAnsi="Consolas" w:cs="Segoe UI"/>
+          <w:sz w:val="17"/>
+          <w:szCs w:val="17"/>
+        </w:rPr>
+        <w:t>before</w:t>
+      </w:r>
+      <w:proofErr w:type="gramEnd"/>
+      <w:r>
+        <w:rPr>
+          <w:rFonts w:ascii="Consolas" w:eastAsia="Times New Roman" w:hAnsi="Consolas" w:cs="Segoe UI"/>
+          <w:sz w:val="17"/>
+          <w:szCs w:val="17"/>
+        </w:rPr>
+        <w:t xml:space="preserve"> adding new column</w:t>
+      </w:r>
+    </w:p>
+    <w:tbl>
+      <w:tblPr>
+        <w:tblW w:w="0" w:type="auto"/>
+        <w:tblBorders>
+          <w:top w:val="outset" w:sz="6" w:space="0" w:color="auto"/>
+          <w:left w:val="outset" w:sz="6" w:space="0" w:color="auto"/>
+          <w:bottom w:val="outset" w:sz="6" w:space="0" w:color="auto"/>
+          <w:right w:val="outset" w:sz="6" w:space="0" w:color="auto"/>
+        </w:tblBorders>
+        <w:tblCellMar>
+          <w:top w:w="15" w:type="dxa"/>
+          <w:left w:w="15" w:type="dxa"/>
+          <w:bottom w:w="15" w:type="dxa"/>
+          <w:right w:w="15" w:type="dxa"/>
+        </w:tblCellMar>
+        <w:tblLook w:val="04A0"/>
+      </w:tblPr>
+      <w:tblGrid>
+        <w:gridCol w:w="312"/>
+        <w:gridCol w:w="872"/>
+        <w:gridCol w:w="886"/>
+        <w:gridCol w:w="1539"/>
+        <w:gridCol w:w="712"/>
+      </w:tblGrid>
+      <w:tr>
+        <w:trPr>
+          <w:tblHeader/>
+        </w:trPr>
+        <w:tc>
+          <w:tcPr>
+            <w:tcW w:w="0" w:type="auto"/>
+            <w:tcBorders>
+              <w:top w:val="outset" w:sz="6" w:space="0" w:color="auto"/>
+              <w:left w:val="outset" w:sz="6" w:space="0" w:color="auto"/>
+              <w:bottom w:val="outset" w:sz="6" w:space="0" w:color="auto"/>
+              <w:right w:val="outset" w:sz="6" w:space="0" w:color="auto"/>
+            </w:tcBorders>
+            <w:tcMar>
+              <w:top w:w="48" w:type="dxa"/>
+              <w:left w:w="96" w:type="dxa"/>
+              <w:bottom w:w="48" w:type="dxa"/>
+              <w:right w:w="96" w:type="dxa"/>
+            </w:tcMar>
+            <w:vAlign w:val="center"/>
+            <w:hideMark/>
+          </w:tcPr>
+          <w:p>
+            <w:pPr>
+              <w:spacing w:after="0" w:line="240" w:lineRule="auto"/>
+              <w:jc w:val="right"/>
+              <w:rPr>
+                <w:rFonts w:ascii="Times New Roman" w:eastAsia="Times New Roman" w:hAnsi="Times New Roman" w:cs="Times New Roman"/>
+                <w:b/>
+                <w:bCs/>
+                <w:sz w:val="24"/>
+                <w:szCs w:val="24"/>
+              </w:rPr>
+            </w:pPr>
+          </w:p>
+        </w:tc>
+        <w:tc>
+          <w:tcPr>
+            <w:tcW w:w="0" w:type="auto"/>
+            <w:tcBorders>
+              <w:top w:val="outset" w:sz="6" w:space="0" w:color="auto"/>
+              <w:left w:val="outset" w:sz="6" w:space="0" w:color="auto"/>
+              <w:bottom w:val="outset" w:sz="6" w:space="0" w:color="auto"/>
+              <w:right w:val="outset" w:sz="6" w:space="0" w:color="auto"/>
+            </w:tcBorders>
+            <w:tcMar>
+              <w:top w:w="48" w:type="dxa"/>
+              <w:left w:w="96" w:type="dxa"/>
+              <w:bottom w:w="48" w:type="dxa"/>
+              <w:right w:w="96" w:type="dxa"/>
+            </w:tcMar>
+            <w:vAlign w:val="center"/>
+            <w:hideMark/>
+          </w:tcPr>
+          <w:p>
+            <w:pPr>
+              <w:spacing w:after="0" w:line="240" w:lineRule="auto"/>
+              <w:jc w:val="right"/>
+              <w:rPr>
+                <w:rFonts w:ascii="Times New Roman" w:eastAsia="Times New Roman" w:hAnsi="Times New Roman" w:cs="Times New Roman"/>
+                <w:b/>
+                <w:bCs/>
+                <w:sz w:val="24"/>
+                <w:szCs w:val="24"/>
+              </w:rPr>
+            </w:pPr>
+            <w:r>
+              <w:rPr>
+                <w:rFonts w:ascii="Times New Roman" w:eastAsia="Times New Roman" w:hAnsi="Times New Roman" w:cs="Times New Roman"/>
+                <w:b/>
+                <w:bCs/>
+                <w:sz w:val="24"/>
+                <w:szCs w:val="24"/>
+              </w:rPr>
+              <w:t>Name</w:t>
+            </w:r>
+          </w:p>
+        </w:tc>
+        <w:tc>
+          <w:tcPr>
+            <w:tcW w:w="0" w:type="auto"/>
+            <w:tcBorders>
+              <w:top w:val="outset" w:sz="6" w:space="0" w:color="auto"/>
+              <w:left w:val="outset" w:sz="6" w:space="0" w:color="auto"/>
+              <w:bottom w:val="outset" w:sz="6" w:space="0" w:color="auto"/>
+              <w:right w:val="outset" w:sz="6" w:space="0" w:color="auto"/>
+            </w:tcBorders>
+            <w:tcMar>
+              <w:top w:w="48" w:type="dxa"/>
+              <w:left w:w="96" w:type="dxa"/>
+              <w:bottom w:w="48" w:type="dxa"/>
+              <w:right w:w="96" w:type="dxa"/>
+            </w:tcMar>
+            <w:vAlign w:val="center"/>
+            <w:hideMark/>
+          </w:tcPr>
+          <w:p>
+            <w:pPr>
+              <w:spacing w:after="0" w:line="240" w:lineRule="auto"/>
+              <w:jc w:val="right"/>
+              <w:rPr>
+                <w:rFonts w:ascii="Times New Roman" w:eastAsia="Times New Roman" w:hAnsi="Times New Roman" w:cs="Times New Roman"/>
+                <w:b/>
+                <w:bCs/>
+                <w:sz w:val="24"/>
+                <w:szCs w:val="24"/>
+              </w:rPr>
+            </w:pPr>
+            <w:r>
+              <w:rPr>
+                <w:rFonts w:ascii="Times New Roman" w:eastAsia="Times New Roman" w:hAnsi="Times New Roman" w:cs="Times New Roman"/>
+                <w:b/>
+                <w:bCs/>
+                <w:sz w:val="24"/>
+                <w:szCs w:val="24"/>
+              </w:rPr>
+              <w:t>Height</w:t>
+            </w:r>
+          </w:p>
+        </w:tc>
+        <w:tc>
+          <w:tcPr>
+            <w:tcW w:w="0" w:type="auto"/>
+            <w:tcBorders>
+              <w:top w:val="outset" w:sz="6" w:space="0" w:color="auto"/>
+              <w:left w:val="outset" w:sz="6" w:space="0" w:color="auto"/>
+              <w:bottom w:val="outset" w:sz="6" w:space="0" w:color="auto"/>
+              <w:right w:val="outset" w:sz="6" w:space="0" w:color="auto"/>
+            </w:tcBorders>
+            <w:tcMar>
+              <w:top w:w="48" w:type="dxa"/>
+              <w:left w:w="96" w:type="dxa"/>
+              <w:bottom w:w="48" w:type="dxa"/>
+              <w:right w:w="96" w:type="dxa"/>
+            </w:tcMar>
+            <w:vAlign w:val="center"/>
+            <w:hideMark/>
+          </w:tcPr>
+          <w:p>
+            <w:pPr>
+              <w:spacing w:after="0" w:line="240" w:lineRule="auto"/>
+              <w:jc w:val="right"/>
+              <w:rPr>
+                <w:rFonts w:ascii="Times New Roman" w:eastAsia="Times New Roman" w:hAnsi="Times New Roman" w:cs="Times New Roman"/>
+                <w:b/>
+                <w:bCs/>
+                <w:sz w:val="24"/>
+                <w:szCs w:val="24"/>
+              </w:rPr>
+            </w:pPr>
+            <w:r>
+              <w:rPr>
+                <w:rFonts w:ascii="Times New Roman" w:eastAsia="Times New Roman" w:hAnsi="Times New Roman" w:cs="Times New Roman"/>
+                <w:b/>
+                <w:bCs/>
+                <w:sz w:val="24"/>
+                <w:szCs w:val="24"/>
+              </w:rPr>
+              <w:t>Qualification</w:t>
+            </w:r>
+          </w:p>
+        </w:tc>
+        <w:tc>
+          <w:tcPr>
+            <w:tcW w:w="0" w:type="auto"/>
+            <w:tcBorders>
+              <w:top w:val="outset" w:sz="6" w:space="0" w:color="auto"/>
+              <w:left w:val="outset" w:sz="6" w:space="0" w:color="auto"/>
+              <w:bottom w:val="outset" w:sz="6" w:space="0" w:color="auto"/>
+              <w:right w:val="outset" w:sz="6" w:space="0" w:color="auto"/>
+            </w:tcBorders>
+            <w:tcMar>
+              <w:top w:w="48" w:type="dxa"/>
+              <w:left w:w="96" w:type="dxa"/>
+              <w:bottom w:w="48" w:type="dxa"/>
+              <w:right w:w="96" w:type="dxa"/>
+            </w:tcMar>
+            <w:vAlign w:val="center"/>
+            <w:hideMark/>
+          </w:tcPr>
+          <w:p>
+            <w:pPr>
+              <w:spacing w:after="0" w:line="240" w:lineRule="auto"/>
+              <w:jc w:val="right"/>
+              <w:rPr>
+                <w:rFonts w:ascii="Times New Roman" w:eastAsia="Times New Roman" w:hAnsi="Times New Roman" w:cs="Times New Roman"/>
+                <w:b/>
+                <w:bCs/>
+                <w:sz w:val="24"/>
+                <w:szCs w:val="24"/>
+              </w:rPr>
+            </w:pPr>
+            <w:r>
+              <w:rPr>
+                <w:rFonts w:ascii="Times New Roman" w:eastAsia="Times New Roman" w:hAnsi="Times New Roman" w:cs="Times New Roman"/>
+                <w:b/>
+                <w:bCs/>
+                <w:sz w:val="24"/>
+                <w:szCs w:val="24"/>
+              </w:rPr>
+              <w:t>price</w:t>
+            </w:r>
+          </w:p>
+        </w:tc>
+      </w:tr>
+      <w:tr>
+        <w:tc>
+          <w:tcPr>
+            <w:tcW w:w="0" w:type="auto"/>
+            <w:tcBorders>
+              <w:top w:val="outset" w:sz="6" w:space="0" w:color="auto"/>
+              <w:left w:val="outset" w:sz="6" w:space="0" w:color="auto"/>
+              <w:bottom w:val="outset" w:sz="6" w:space="0" w:color="auto"/>
+              <w:right w:val="outset" w:sz="6" w:space="0" w:color="auto"/>
+            </w:tcBorders>
+            <w:tcMar>
+              <w:top w:w="48" w:type="dxa"/>
+              <w:left w:w="96" w:type="dxa"/>
+              <w:bottom w:w="48" w:type="dxa"/>
+              <w:right w:w="96" w:type="dxa"/>
+            </w:tcMar>
+            <w:vAlign w:val="center"/>
+            <w:hideMark/>
+          </w:tcPr>
+          <w:p>
+            <w:pPr>
+              <w:spacing w:after="0" w:line="240" w:lineRule="auto"/>
+              <w:jc w:val="right"/>
+              <w:rPr>
+                <w:rFonts w:ascii="Times New Roman" w:eastAsia="Times New Roman" w:hAnsi="Times New Roman" w:cs="Times New Roman"/>
+                <w:sz w:val="24"/>
+                <w:szCs w:val="24"/>
+              </w:rPr>
+            </w:pPr>
+            <w:r>
+              <w:rPr>
+                <w:rFonts w:ascii="Times New Roman" w:eastAsia="Times New Roman" w:hAnsi="Times New Roman" w:cs="Times New Roman"/>
+                <w:sz w:val="24"/>
+                <w:szCs w:val="24"/>
+              </w:rPr>
+              <w:t>0</w:t>
+            </w:r>
+          </w:p>
+        </w:tc>
+        <w:tc>
+          <w:tcPr>
+            <w:tcW w:w="0" w:type="auto"/>
+            <w:tcBorders>
+              <w:top w:val="outset" w:sz="6" w:space="0" w:color="auto"/>
+              <w:left w:val="outset" w:sz="6" w:space="0" w:color="auto"/>
+              <w:bottom w:val="outset" w:sz="6" w:space="0" w:color="auto"/>
+              <w:right w:val="outset" w:sz="6" w:space="0" w:color="auto"/>
+            </w:tcBorders>
+            <w:tcMar>
+              <w:top w:w="48" w:type="dxa"/>
+              <w:left w:w="96" w:type="dxa"/>
+              <w:bottom w:w="48" w:type="dxa"/>
+              <w:right w:w="96" w:type="dxa"/>
+            </w:tcMar>
+            <w:vAlign w:val="center"/>
+            <w:hideMark/>
+          </w:tcPr>
+          <w:p>
+            <w:pPr>
+              <w:spacing w:after="0" w:line="240" w:lineRule="auto"/>
+              <w:jc w:val="right"/>
+              <w:rPr>
+                <w:rFonts w:ascii="Times New Roman" w:eastAsia="Times New Roman" w:hAnsi="Times New Roman" w:cs="Times New Roman"/>
+                <w:sz w:val="24"/>
+                <w:szCs w:val="24"/>
+              </w:rPr>
+            </w:pPr>
+            <w:r>
+              <w:rPr>
+                <w:rFonts w:ascii="Times New Roman" w:eastAsia="Times New Roman" w:hAnsi="Times New Roman" w:cs="Times New Roman"/>
+                <w:sz w:val="24"/>
+                <w:szCs w:val="24"/>
+              </w:rPr>
+              <w:t>Pandas</w:t>
+            </w:r>
+          </w:p>
+        </w:tc>
+        <w:tc>
+          <w:tcPr>
+            <w:tcW w:w="0" w:type="auto"/>
+            <w:tcBorders>
+              <w:top w:val="outset" w:sz="6" w:space="0" w:color="auto"/>
+              <w:left w:val="outset" w:sz="6" w:space="0" w:color="auto"/>
+              <w:bottom w:val="outset" w:sz="6" w:space="0" w:color="auto"/>
+              <w:right w:val="outset" w:sz="6" w:space="0" w:color="auto"/>
+            </w:tcBorders>
+            <w:tcMar>
+              <w:top w:w="48" w:type="dxa"/>
+              <w:left w:w="96" w:type="dxa"/>
+              <w:bottom w:w="48" w:type="dxa"/>
+              <w:right w:w="96" w:type="dxa"/>
+            </w:tcMar>
+            <w:vAlign w:val="center"/>
+            <w:hideMark/>
+          </w:tcPr>
+          <w:p>
+            <w:pPr>
+              <w:spacing w:after="0" w:line="240" w:lineRule="auto"/>
+              <w:jc w:val="right"/>
+              <w:rPr>
+                <w:rFonts w:ascii="Times New Roman" w:eastAsia="Times New Roman" w:hAnsi="Times New Roman" w:cs="Times New Roman"/>
+                <w:sz w:val="24"/>
+                <w:szCs w:val="24"/>
+              </w:rPr>
+            </w:pPr>
+            <w:r>
+              <w:rPr>
+                <w:rFonts w:ascii="Times New Roman" w:eastAsia="Times New Roman" w:hAnsi="Times New Roman" w:cs="Times New Roman"/>
+                <w:sz w:val="24"/>
+                <w:szCs w:val="24"/>
+              </w:rPr>
+              <w:t>22</w:t>
+            </w:r>
+          </w:p>
+        </w:tc>
+        <w:tc>
+          <w:tcPr>
+            <w:tcW w:w="0" w:type="auto"/>
+            <w:tcBorders>
+              <w:top w:val="outset" w:sz="6" w:space="0" w:color="auto"/>
+              <w:left w:val="outset" w:sz="6" w:space="0" w:color="auto"/>
+              <w:bottom w:val="outset" w:sz="6" w:space="0" w:color="auto"/>
+              <w:right w:val="outset" w:sz="6" w:space="0" w:color="auto"/>
+            </w:tcBorders>
+            <w:tcMar>
+              <w:top w:w="48" w:type="dxa"/>
+              <w:left w:w="96" w:type="dxa"/>
+              <w:bottom w:w="48" w:type="dxa"/>
+              <w:right w:w="96" w:type="dxa"/>
+            </w:tcMar>
+            <w:vAlign w:val="center"/>
+            <w:hideMark/>
+          </w:tcPr>
+          <w:p>
+            <w:pPr>
+              <w:spacing w:after="0" w:line="240" w:lineRule="auto"/>
+              <w:jc w:val="right"/>
+              <w:rPr>
+                <w:rFonts w:ascii="Times New Roman" w:eastAsia="Times New Roman" w:hAnsi="Times New Roman" w:cs="Times New Roman"/>
+                <w:sz w:val="24"/>
+                <w:szCs w:val="24"/>
+              </w:rPr>
+            </w:pPr>
+            <w:proofErr w:type="spellStart"/>
+            <w:r>
+              <w:rPr>
+                <w:rFonts w:ascii="Times New Roman" w:eastAsia="Times New Roman" w:hAnsi="Times New Roman" w:cs="Times New Roman"/>
+                <w:sz w:val="24"/>
+                <w:szCs w:val="24"/>
+              </w:rPr>
+              <w:t>Mba</w:t>
+            </w:r>
+            <w:proofErr w:type="spellEnd"/>
+          </w:p>
+        </w:tc>
+        <w:tc>
+          <w:tcPr>
+            <w:tcW w:w="0" w:type="auto"/>
+            <w:tcBorders>
+              <w:top w:val="outset" w:sz="6" w:space="0" w:color="auto"/>
+              <w:left w:val="outset" w:sz="6" w:space="0" w:color="auto"/>
+              <w:bottom w:val="outset" w:sz="6" w:space="0" w:color="auto"/>
+              <w:right w:val="outset" w:sz="6" w:space="0" w:color="auto"/>
+            </w:tcBorders>
+            <w:tcMar>
+              <w:top w:w="48" w:type="dxa"/>
+              <w:left w:w="96" w:type="dxa"/>
+              <w:bottom w:w="48" w:type="dxa"/>
+              <w:right w:w="96" w:type="dxa"/>
+            </w:tcMar>
+            <w:vAlign w:val="center"/>
+            <w:hideMark/>
+          </w:tcPr>
+          <w:p>
+            <w:pPr>
+              <w:spacing w:after="0" w:line="240" w:lineRule="auto"/>
+              <w:jc w:val="right"/>
+              <w:rPr>
+                <w:rFonts w:ascii="Times New Roman" w:eastAsia="Times New Roman" w:hAnsi="Times New Roman" w:cs="Times New Roman"/>
+                <w:sz w:val="24"/>
+                <w:szCs w:val="24"/>
+              </w:rPr>
+            </w:pPr>
+            <w:r>
+              <w:rPr>
+                <w:rFonts w:ascii="Times New Roman" w:eastAsia="Times New Roman" w:hAnsi="Times New Roman" w:cs="Times New Roman"/>
+                <w:sz w:val="24"/>
+                <w:szCs w:val="24"/>
+              </w:rPr>
+              <w:t>200</w:t>
+            </w:r>
+          </w:p>
+        </w:tc>
+      </w:tr>
+      <w:tr>
+        <w:tc>
+          <w:tcPr>
+            <w:tcW w:w="0" w:type="auto"/>
+            <w:tcBorders>
+              <w:top w:val="outset" w:sz="6" w:space="0" w:color="auto"/>
+              <w:left w:val="outset" w:sz="6" w:space="0" w:color="auto"/>
+              <w:bottom w:val="outset" w:sz="6" w:space="0" w:color="auto"/>
+              <w:right w:val="outset" w:sz="6" w:space="0" w:color="auto"/>
+            </w:tcBorders>
+            <w:tcMar>
+              <w:top w:w="48" w:type="dxa"/>
+              <w:left w:w="96" w:type="dxa"/>
+              <w:bottom w:w="48" w:type="dxa"/>
+              <w:right w:w="96" w:type="dxa"/>
+            </w:tcMar>
+            <w:vAlign w:val="center"/>
+            <w:hideMark/>
+          </w:tcPr>
+          <w:p>
+            <w:pPr>
+              <w:spacing w:after="0" w:line="240" w:lineRule="auto"/>
+              <w:jc w:val="right"/>
+              <w:rPr>
+                <w:rFonts w:ascii="Times New Roman" w:eastAsia="Times New Roman" w:hAnsi="Times New Roman" w:cs="Times New Roman"/>
+                <w:sz w:val="24"/>
+                <w:szCs w:val="24"/>
+              </w:rPr>
+            </w:pPr>
+            <w:r>
+              <w:rPr>
+                <w:rFonts w:ascii="Times New Roman" w:eastAsia="Times New Roman" w:hAnsi="Times New Roman" w:cs="Times New Roman"/>
+                <w:sz w:val="24"/>
+                <w:szCs w:val="24"/>
+              </w:rPr>
+              <w:t>1</w:t>
+            </w:r>
+          </w:p>
+        </w:tc>
+        <w:tc>
+          <w:tcPr>
+            <w:tcW w:w="0" w:type="auto"/>
+            <w:tcBorders>
+              <w:top w:val="outset" w:sz="6" w:space="0" w:color="auto"/>
+              <w:left w:val="outset" w:sz="6" w:space="0" w:color="auto"/>
+              <w:bottom w:val="outset" w:sz="6" w:space="0" w:color="auto"/>
+              <w:right w:val="outset" w:sz="6" w:space="0" w:color="auto"/>
+            </w:tcBorders>
+            <w:tcMar>
+              <w:top w:w="48" w:type="dxa"/>
+              <w:left w:w="96" w:type="dxa"/>
+              <w:bottom w:w="48" w:type="dxa"/>
+              <w:right w:w="96" w:type="dxa"/>
+            </w:tcMar>
+            <w:vAlign w:val="center"/>
+            <w:hideMark/>
+          </w:tcPr>
+          <w:p>
+            <w:pPr>
+              <w:spacing w:after="0" w:line="240" w:lineRule="auto"/>
+              <w:jc w:val="right"/>
+              <w:rPr>
+                <w:rFonts w:ascii="Times New Roman" w:eastAsia="Times New Roman" w:hAnsi="Times New Roman" w:cs="Times New Roman"/>
+                <w:sz w:val="24"/>
+                <w:szCs w:val="24"/>
+              </w:rPr>
+            </w:pPr>
+            <w:r>
+              <w:rPr>
+                <w:rFonts w:ascii="Times New Roman" w:eastAsia="Times New Roman" w:hAnsi="Times New Roman" w:cs="Times New Roman"/>
+                <w:sz w:val="24"/>
+                <w:szCs w:val="24"/>
+              </w:rPr>
+              <w:t>Loc</w:t>
+            </w:r>
+          </w:p>
+        </w:tc>
+        <w:tc>
+          <w:tcPr>
+            <w:tcW w:w="0" w:type="auto"/>
+            <w:tcBorders>
+              <w:top w:val="outset" w:sz="6" w:space="0" w:color="auto"/>
+              <w:left w:val="outset" w:sz="6" w:space="0" w:color="auto"/>
+              <w:bottom w:val="outset" w:sz="6" w:space="0" w:color="auto"/>
+              <w:right w:val="outset" w:sz="6" w:space="0" w:color="auto"/>
+            </w:tcBorders>
+            <w:tcMar>
+              <w:top w:w="48" w:type="dxa"/>
+              <w:left w:w="96" w:type="dxa"/>
+              <w:bottom w:w="48" w:type="dxa"/>
+              <w:right w:w="96" w:type="dxa"/>
+            </w:tcMar>
+            <w:vAlign w:val="center"/>
+            <w:hideMark/>
+          </w:tcPr>
+          <w:p>
+            <w:pPr>
+              <w:spacing w:after="0" w:line="240" w:lineRule="auto"/>
+              <w:jc w:val="right"/>
+              <w:rPr>
+                <w:rFonts w:ascii="Times New Roman" w:eastAsia="Times New Roman" w:hAnsi="Times New Roman" w:cs="Times New Roman"/>
+                <w:sz w:val="24"/>
+                <w:szCs w:val="24"/>
+              </w:rPr>
+            </w:pPr>
+            <w:r>
+              <w:rPr>
+                <w:rFonts w:ascii="Times New Roman" w:eastAsia="Times New Roman" w:hAnsi="Times New Roman" w:cs="Times New Roman"/>
+                <w:sz w:val="24"/>
+                <w:szCs w:val="24"/>
+              </w:rPr>
+              <w:t>12</w:t>
+            </w:r>
+          </w:p>
+        </w:tc>
+        <w:tc>
+          <w:tcPr>
+            <w:tcW w:w="0" w:type="auto"/>
+            <w:tcBorders>
+              <w:top w:val="outset" w:sz="6" w:space="0" w:color="auto"/>
+              <w:left w:val="outset" w:sz="6" w:space="0" w:color="auto"/>
+              <w:bottom w:val="outset" w:sz="6" w:space="0" w:color="auto"/>
+              <w:right w:val="outset" w:sz="6" w:space="0" w:color="auto"/>
+            </w:tcBorders>
+            <w:tcMar>
+              <w:top w:w="48" w:type="dxa"/>
+              <w:left w:w="96" w:type="dxa"/>
+              <w:bottom w:w="48" w:type="dxa"/>
+              <w:right w:w="96" w:type="dxa"/>
+            </w:tcMar>
+            <w:vAlign w:val="center"/>
+            <w:hideMark/>
+          </w:tcPr>
+          <w:p>
+            <w:pPr>
+              <w:spacing w:after="0" w:line="240" w:lineRule="auto"/>
+              <w:jc w:val="right"/>
+              <w:rPr>
+                <w:rFonts w:ascii="Times New Roman" w:eastAsia="Times New Roman" w:hAnsi="Times New Roman" w:cs="Times New Roman"/>
+                <w:sz w:val="24"/>
+                <w:szCs w:val="24"/>
+              </w:rPr>
+            </w:pPr>
+            <w:r>
+              <w:rPr>
+                <w:rFonts w:ascii="Times New Roman" w:eastAsia="Times New Roman" w:hAnsi="Times New Roman" w:cs="Times New Roman"/>
+                <w:sz w:val="24"/>
+                <w:szCs w:val="24"/>
+              </w:rPr>
+              <w:t>Ca</w:t>
+            </w:r>
+          </w:p>
+        </w:tc>
+        <w:tc>
+          <w:tcPr>
+            <w:tcW w:w="0" w:type="auto"/>
+            <w:tcBorders>
+              <w:top w:val="outset" w:sz="6" w:space="0" w:color="auto"/>
+              <w:left w:val="outset" w:sz="6" w:space="0" w:color="auto"/>
+              <w:bottom w:val="outset" w:sz="6" w:space="0" w:color="auto"/>
+              <w:right w:val="outset" w:sz="6" w:space="0" w:color="auto"/>
+            </w:tcBorders>
+            <w:tcMar>
+              <w:top w:w="48" w:type="dxa"/>
+              <w:left w:w="96" w:type="dxa"/>
+              <w:bottom w:w="48" w:type="dxa"/>
+              <w:right w:w="96" w:type="dxa"/>
+            </w:tcMar>
+            <w:vAlign w:val="center"/>
+            <w:hideMark/>
+          </w:tcPr>
+          <w:p>
+            <w:pPr>
+              <w:spacing w:after="0" w:line="240" w:lineRule="auto"/>
+              <w:jc w:val="right"/>
+              <w:rPr>
+                <w:rFonts w:ascii="Times New Roman" w:eastAsia="Times New Roman" w:hAnsi="Times New Roman" w:cs="Times New Roman"/>
+                <w:sz w:val="24"/>
+                <w:szCs w:val="24"/>
+              </w:rPr>
+            </w:pPr>
+            <w:r>
+              <w:rPr>
+                <w:rFonts w:ascii="Times New Roman" w:eastAsia="Times New Roman" w:hAnsi="Times New Roman" w:cs="Times New Roman"/>
+                <w:sz w:val="24"/>
+                <w:szCs w:val="24"/>
+              </w:rPr>
+              <w:t>300</w:t>
+            </w:r>
+          </w:p>
+        </w:tc>
+      </w:tr>
+      <w:tr>
+        <w:tc>
+          <w:tcPr>
+            <w:tcW w:w="0" w:type="auto"/>
+            <w:tcBorders>
+              <w:top w:val="outset" w:sz="6" w:space="0" w:color="auto"/>
+              <w:left w:val="outset" w:sz="6" w:space="0" w:color="auto"/>
+              <w:bottom w:val="outset" w:sz="6" w:space="0" w:color="auto"/>
+              <w:right w:val="outset" w:sz="6" w:space="0" w:color="auto"/>
+            </w:tcBorders>
+            <w:tcMar>
+              <w:top w:w="48" w:type="dxa"/>
+              <w:left w:w="96" w:type="dxa"/>
+              <w:bottom w:w="48" w:type="dxa"/>
+              <w:right w:w="96" w:type="dxa"/>
+            </w:tcMar>
+            <w:vAlign w:val="center"/>
+            <w:hideMark/>
+          </w:tcPr>
+          <w:p>
+            <w:pPr>
+              <w:spacing w:after="0" w:line="240" w:lineRule="auto"/>
+              <w:jc w:val="right"/>
+              <w:rPr>
+                <w:rFonts w:ascii="Times New Roman" w:eastAsia="Times New Roman" w:hAnsi="Times New Roman" w:cs="Times New Roman"/>
+                <w:sz w:val="24"/>
+                <w:szCs w:val="24"/>
+              </w:rPr>
+            </w:pPr>
+            <w:r>
+              <w:rPr>
+                <w:rFonts w:ascii="Times New Roman" w:eastAsia="Times New Roman" w:hAnsi="Times New Roman" w:cs="Times New Roman"/>
+                <w:sz w:val="24"/>
+                <w:szCs w:val="24"/>
+              </w:rPr>
+              <w:t>2</w:t>
+            </w:r>
+          </w:p>
+        </w:tc>
+        <w:tc>
+          <w:tcPr>
+            <w:tcW w:w="0" w:type="auto"/>
+            <w:tcBorders>
+              <w:top w:val="outset" w:sz="6" w:space="0" w:color="auto"/>
+              <w:left w:val="outset" w:sz="6" w:space="0" w:color="auto"/>
+              <w:bottom w:val="outset" w:sz="6" w:space="0" w:color="auto"/>
+              <w:right w:val="outset" w:sz="6" w:space="0" w:color="auto"/>
+            </w:tcBorders>
+            <w:tcMar>
+              <w:top w:w="48" w:type="dxa"/>
+              <w:left w:w="96" w:type="dxa"/>
+              <w:bottom w:w="48" w:type="dxa"/>
+              <w:right w:w="96" w:type="dxa"/>
+            </w:tcMar>
+            <w:vAlign w:val="center"/>
+            <w:hideMark/>
+          </w:tcPr>
+          <w:p>
+            <w:pPr>
+              <w:spacing w:after="0" w:line="240" w:lineRule="auto"/>
+              <w:jc w:val="right"/>
+              <w:rPr>
+                <w:rFonts w:ascii="Times New Roman" w:eastAsia="Times New Roman" w:hAnsi="Times New Roman" w:cs="Times New Roman"/>
+                <w:sz w:val="24"/>
+                <w:szCs w:val="24"/>
+              </w:rPr>
+            </w:pPr>
+            <w:proofErr w:type="spellStart"/>
+            <w:r>
+              <w:rPr>
+                <w:rFonts w:ascii="Times New Roman" w:eastAsia="Times New Roman" w:hAnsi="Times New Roman" w:cs="Times New Roman"/>
+                <w:sz w:val="24"/>
+                <w:szCs w:val="24"/>
+              </w:rPr>
+              <w:t>Lio</w:t>
+            </w:r>
+            <w:proofErr w:type="spellEnd"/>
+          </w:p>
+        </w:tc>
+        <w:tc>
+          <w:tcPr>
+            <w:tcW w:w="0" w:type="auto"/>
+            <w:tcBorders>
+              <w:top w:val="outset" w:sz="6" w:space="0" w:color="auto"/>
+              <w:left w:val="outset" w:sz="6" w:space="0" w:color="auto"/>
+              <w:bottom w:val="outset" w:sz="6" w:space="0" w:color="auto"/>
+              <w:right w:val="outset" w:sz="6" w:space="0" w:color="auto"/>
+            </w:tcBorders>
+            <w:tcMar>
+              <w:top w:w="48" w:type="dxa"/>
+              <w:left w:w="96" w:type="dxa"/>
+              <w:bottom w:w="48" w:type="dxa"/>
+              <w:right w:w="96" w:type="dxa"/>
+            </w:tcMar>
+            <w:vAlign w:val="center"/>
+            <w:hideMark/>
+          </w:tcPr>
+          <w:p>
+            <w:pPr>
+              <w:spacing w:after="0" w:line="240" w:lineRule="auto"/>
+              <w:jc w:val="right"/>
+              <w:rPr>
+                <w:rFonts w:ascii="Times New Roman" w:eastAsia="Times New Roman" w:hAnsi="Times New Roman" w:cs="Times New Roman"/>
+                <w:sz w:val="24"/>
+                <w:szCs w:val="24"/>
+              </w:rPr>
+            </w:pPr>
+            <w:r>
+              <w:rPr>
+                <w:rFonts w:ascii="Times New Roman" w:eastAsia="Times New Roman" w:hAnsi="Times New Roman" w:cs="Times New Roman"/>
+                <w:sz w:val="24"/>
+                <w:szCs w:val="24"/>
+              </w:rPr>
+              <w:t>23</w:t>
+            </w:r>
+          </w:p>
+        </w:tc>
+        <w:tc>
+          <w:tcPr>
+            <w:tcW w:w="0" w:type="auto"/>
+            <w:tcBorders>
+              <w:top w:val="outset" w:sz="6" w:space="0" w:color="auto"/>
+              <w:left w:val="outset" w:sz="6" w:space="0" w:color="auto"/>
+              <w:bottom w:val="outset" w:sz="6" w:space="0" w:color="auto"/>
+              <w:right w:val="outset" w:sz="6" w:space="0" w:color="auto"/>
+            </w:tcBorders>
+            <w:tcMar>
+              <w:top w:w="48" w:type="dxa"/>
+              <w:left w:w="96" w:type="dxa"/>
+              <w:bottom w:w="48" w:type="dxa"/>
+              <w:right w:w="96" w:type="dxa"/>
+            </w:tcMar>
+            <w:vAlign w:val="center"/>
+            <w:hideMark/>
+          </w:tcPr>
+          <w:p>
+            <w:pPr>
+              <w:spacing w:after="0" w:line="240" w:lineRule="auto"/>
+              <w:jc w:val="right"/>
+              <w:rPr>
+                <w:rFonts w:ascii="Times New Roman" w:eastAsia="Times New Roman" w:hAnsi="Times New Roman" w:cs="Times New Roman"/>
+                <w:sz w:val="24"/>
+                <w:szCs w:val="24"/>
+              </w:rPr>
+            </w:pPr>
+            <w:r>
+              <w:rPr>
+                <w:rFonts w:ascii="Times New Roman" w:eastAsia="Times New Roman" w:hAnsi="Times New Roman" w:cs="Times New Roman"/>
+                <w:sz w:val="24"/>
+                <w:szCs w:val="24"/>
+              </w:rPr>
+              <w:t>data A</w:t>
+            </w:r>
+          </w:p>
+        </w:tc>
+        <w:tc>
+          <w:tcPr>
+            <w:tcW w:w="0" w:type="auto"/>
+            <w:tcBorders>
+              <w:top w:val="outset" w:sz="6" w:space="0" w:color="auto"/>
+              <w:left w:val="outset" w:sz="6" w:space="0" w:color="auto"/>
+              <w:bottom w:val="outset" w:sz="6" w:space="0" w:color="auto"/>
+              <w:right w:val="outset" w:sz="6" w:space="0" w:color="auto"/>
+            </w:tcBorders>
+            <w:tcMar>
+              <w:top w:w="48" w:type="dxa"/>
+              <w:left w:w="96" w:type="dxa"/>
+              <w:bottom w:w="48" w:type="dxa"/>
+              <w:right w:w="96" w:type="dxa"/>
+            </w:tcMar>
+            <w:vAlign w:val="center"/>
+            <w:hideMark/>
+          </w:tcPr>
+          <w:p>
+            <w:pPr>
+              <w:spacing w:after="0" w:line="240" w:lineRule="auto"/>
+              <w:jc w:val="right"/>
+              <w:rPr>
+                <w:rFonts w:ascii="Times New Roman" w:eastAsia="Times New Roman" w:hAnsi="Times New Roman" w:cs="Times New Roman"/>
+                <w:sz w:val="24"/>
+                <w:szCs w:val="24"/>
+              </w:rPr>
+            </w:pPr>
+            <w:r>
+              <w:rPr>
+                <w:rFonts w:ascii="Times New Roman" w:eastAsia="Times New Roman" w:hAnsi="Times New Roman" w:cs="Times New Roman"/>
+                <w:sz w:val="24"/>
+                <w:szCs w:val="24"/>
+              </w:rPr>
+              <w:t>400</w:t>
+            </w:r>
+          </w:p>
+        </w:tc>
+      </w:tr>
+      <w:tr>
+        <w:tc>
+          <w:tcPr>
+            <w:tcW w:w="0" w:type="auto"/>
+            <w:tcBorders>
+              <w:top w:val="outset" w:sz="6" w:space="0" w:color="auto"/>
+              <w:left w:val="outset" w:sz="6" w:space="0" w:color="auto"/>
+              <w:bottom w:val="outset" w:sz="6" w:space="0" w:color="auto"/>
+              <w:right w:val="outset" w:sz="6" w:space="0" w:color="auto"/>
+            </w:tcBorders>
+            <w:tcMar>
+              <w:top w:w="48" w:type="dxa"/>
+              <w:left w:w="96" w:type="dxa"/>
+              <w:bottom w:w="48" w:type="dxa"/>
+              <w:right w:w="96" w:type="dxa"/>
+            </w:tcMar>
+            <w:vAlign w:val="center"/>
+            <w:hideMark/>
+          </w:tcPr>
+          <w:p>
+            <w:pPr>
+              <w:spacing w:after="0" w:line="240" w:lineRule="auto"/>
+              <w:jc w:val="right"/>
+              <w:rPr>
+                <w:rFonts w:ascii="Times New Roman" w:eastAsia="Times New Roman" w:hAnsi="Times New Roman" w:cs="Times New Roman"/>
+                <w:sz w:val="24"/>
+                <w:szCs w:val="24"/>
+              </w:rPr>
+            </w:pPr>
+            <w:r>
+              <w:rPr>
+                <w:rFonts w:ascii="Times New Roman" w:eastAsia="Times New Roman" w:hAnsi="Times New Roman" w:cs="Times New Roman"/>
+                <w:sz w:val="24"/>
+                <w:szCs w:val="24"/>
+              </w:rPr>
+              <w:t>3</w:t>
+            </w:r>
+          </w:p>
+        </w:tc>
+        <w:tc>
+          <w:tcPr>
+            <w:tcW w:w="0" w:type="auto"/>
+            <w:tcBorders>
+              <w:top w:val="outset" w:sz="6" w:space="0" w:color="auto"/>
+              <w:left w:val="outset" w:sz="6" w:space="0" w:color="auto"/>
+              <w:bottom w:val="outset" w:sz="6" w:space="0" w:color="auto"/>
+              <w:right w:val="outset" w:sz="6" w:space="0" w:color="auto"/>
+            </w:tcBorders>
+            <w:tcMar>
+              <w:top w:w="48" w:type="dxa"/>
+              <w:left w:w="96" w:type="dxa"/>
+              <w:bottom w:w="48" w:type="dxa"/>
+              <w:right w:w="96" w:type="dxa"/>
+            </w:tcMar>
+            <w:vAlign w:val="center"/>
+            <w:hideMark/>
+          </w:tcPr>
+          <w:p>
+            <w:pPr>
+              <w:spacing w:after="0" w:line="240" w:lineRule="auto"/>
+              <w:jc w:val="right"/>
+              <w:rPr>
+                <w:rFonts w:ascii="Times New Roman" w:eastAsia="Times New Roman" w:hAnsi="Times New Roman" w:cs="Times New Roman"/>
+                <w:sz w:val="24"/>
+                <w:szCs w:val="24"/>
+              </w:rPr>
+            </w:pPr>
+            <w:r>
+              <w:rPr>
+                <w:rFonts w:ascii="Times New Roman" w:eastAsia="Times New Roman" w:hAnsi="Times New Roman" w:cs="Times New Roman"/>
+                <w:sz w:val="24"/>
+                <w:szCs w:val="24"/>
+              </w:rPr>
+              <w:t>Geeks</w:t>
+            </w:r>
+          </w:p>
+        </w:tc>
+        <w:tc>
+          <w:tcPr>
+            <w:tcW w:w="0" w:type="auto"/>
+            <w:tcBorders>
+              <w:top w:val="outset" w:sz="6" w:space="0" w:color="auto"/>
+              <w:left w:val="outset" w:sz="6" w:space="0" w:color="auto"/>
+              <w:bottom w:val="outset" w:sz="6" w:space="0" w:color="auto"/>
+              <w:right w:val="outset" w:sz="6" w:space="0" w:color="auto"/>
+            </w:tcBorders>
+            <w:tcMar>
+              <w:top w:w="48" w:type="dxa"/>
+              <w:left w:w="96" w:type="dxa"/>
+              <w:bottom w:w="48" w:type="dxa"/>
+              <w:right w:w="96" w:type="dxa"/>
+            </w:tcMar>
+            <w:vAlign w:val="center"/>
+            <w:hideMark/>
+          </w:tcPr>
+          <w:p>
+            <w:pPr>
+              <w:spacing w:after="0" w:line="240" w:lineRule="auto"/>
+              <w:jc w:val="right"/>
+              <w:rPr>
+                <w:rFonts w:ascii="Times New Roman" w:eastAsia="Times New Roman" w:hAnsi="Times New Roman" w:cs="Times New Roman"/>
+                <w:sz w:val="24"/>
+                <w:szCs w:val="24"/>
+              </w:rPr>
+            </w:pPr>
+            <w:r>
+              <w:rPr>
+                <w:rFonts w:ascii="Times New Roman" w:eastAsia="Times New Roman" w:hAnsi="Times New Roman" w:cs="Times New Roman"/>
+                <w:sz w:val="24"/>
+                <w:szCs w:val="24"/>
+              </w:rPr>
+              <w:t>11</w:t>
+            </w:r>
+          </w:p>
+        </w:tc>
+        <w:tc>
+          <w:tcPr>
+            <w:tcW w:w="0" w:type="auto"/>
+            <w:tcBorders>
+              <w:top w:val="outset" w:sz="6" w:space="0" w:color="auto"/>
+              <w:left w:val="outset" w:sz="6" w:space="0" w:color="auto"/>
+              <w:bottom w:val="outset" w:sz="6" w:space="0" w:color="auto"/>
+              <w:right w:val="outset" w:sz="6" w:space="0" w:color="auto"/>
+            </w:tcBorders>
+            <w:tcMar>
+              <w:top w:w="48" w:type="dxa"/>
+              <w:left w:w="96" w:type="dxa"/>
+              <w:bottom w:w="48" w:type="dxa"/>
+              <w:right w:w="96" w:type="dxa"/>
+            </w:tcMar>
+            <w:vAlign w:val="center"/>
+            <w:hideMark/>
+          </w:tcPr>
+          <w:p>
+            <w:pPr>
+              <w:spacing w:after="0" w:line="240" w:lineRule="auto"/>
+              <w:jc w:val="right"/>
+              <w:rPr>
+                <w:rFonts w:ascii="Times New Roman" w:eastAsia="Times New Roman" w:hAnsi="Times New Roman" w:cs="Times New Roman"/>
+                <w:sz w:val="24"/>
+                <w:szCs w:val="24"/>
+              </w:rPr>
+            </w:pPr>
+            <w:r>
+              <w:rPr>
+                <w:rFonts w:ascii="Times New Roman" w:eastAsia="Times New Roman" w:hAnsi="Times New Roman" w:cs="Times New Roman"/>
+                <w:sz w:val="24"/>
+                <w:szCs w:val="24"/>
+              </w:rPr>
+              <w:t>Doc</w:t>
+            </w:r>
+          </w:p>
+        </w:tc>
+        <w:tc>
+          <w:tcPr>
+            <w:tcW w:w="0" w:type="auto"/>
+            <w:tcBorders>
+              <w:top w:val="outset" w:sz="6" w:space="0" w:color="auto"/>
+              <w:left w:val="outset" w:sz="6" w:space="0" w:color="auto"/>
+              <w:bottom w:val="outset" w:sz="6" w:space="0" w:color="auto"/>
+              <w:right w:val="outset" w:sz="6" w:space="0" w:color="auto"/>
+            </w:tcBorders>
+            <w:tcMar>
+              <w:top w:w="48" w:type="dxa"/>
+              <w:left w:w="96" w:type="dxa"/>
+              <w:bottom w:w="48" w:type="dxa"/>
+              <w:right w:w="96" w:type="dxa"/>
+            </w:tcMar>
+            <w:vAlign w:val="center"/>
+            <w:hideMark/>
+          </w:tcPr>
+          <w:p>
+            <w:pPr>
+              <w:spacing w:after="0" w:line="240" w:lineRule="auto"/>
+              <w:jc w:val="right"/>
+              <w:rPr>
+                <w:rFonts w:ascii="Times New Roman" w:eastAsia="Times New Roman" w:hAnsi="Times New Roman" w:cs="Times New Roman"/>
+                <w:sz w:val="24"/>
+                <w:szCs w:val="24"/>
+              </w:rPr>
+            </w:pPr>
+            <w:r>
+              <w:rPr>
+                <w:rFonts w:ascii="Times New Roman" w:eastAsia="Times New Roman" w:hAnsi="Times New Roman" w:cs="Times New Roman"/>
+                <w:sz w:val="24"/>
+                <w:szCs w:val="24"/>
+              </w:rPr>
+              <w:t>500</w:t>
+            </w:r>
+          </w:p>
+        </w:tc>
+      </w:tr>
+    </w:tbl>
+    <w:p>
+      <w:pPr>
+        <w:spacing w:after="0" w:line="228" w:lineRule="atLeast"/>
+        <w:rPr>
+          <w:rFonts w:ascii="Consolas" w:eastAsia="Times New Roman" w:hAnsi="Consolas" w:cs="Segoe UI"/>
+          <w:color w:val="CCCCCC"/>
+          <w:sz w:val="17"/>
+          <w:szCs w:val="17"/>
+        </w:rPr>
+      </w:pPr>
+    </w:p>
+    <w:p>
+      <w:pPr>
+        <w:spacing w:after="0" w:line="228" w:lineRule="atLeast"/>
+        <w:rPr>
+          <w:rFonts w:ascii="Consolas" w:eastAsia="Times New Roman" w:hAnsi="Consolas" w:cs="Segoe UI"/>
+          <w:color w:val="CCCCCC"/>
+          <w:sz w:val="17"/>
+          <w:szCs w:val="17"/>
+        </w:rPr>
+      </w:pPr>
+    </w:p>
+    <w:p>
+      <w:pPr>
+        <w:spacing w:after="0" w:line="228" w:lineRule="atLeast"/>
+        <w:rPr>
+          <w:rFonts w:ascii="Consolas" w:eastAsia="Times New Roman" w:hAnsi="Consolas" w:cs="Segoe UI"/>
+          <w:sz w:val="17"/>
+          <w:szCs w:val="17"/>
+        </w:rPr>
+      </w:pPr>
+      <w:proofErr w:type="gramStart"/>
+      <w:r>
+        <w:rPr>
+          <w:rFonts w:ascii="Consolas" w:eastAsia="Times New Roman" w:hAnsi="Consolas" w:cs="Segoe UI"/>
+          <w:sz w:val="17"/>
+          <w:szCs w:val="17"/>
+        </w:rPr>
+        <w:t>create</w:t>
+      </w:r>
+      <w:proofErr w:type="gramEnd"/>
+      <w:r>
+        <w:rPr>
+          <w:rFonts w:ascii="Consolas" w:eastAsia="Times New Roman" w:hAnsi="Consolas" w:cs="Segoe UI"/>
+          <w:sz w:val="17"/>
+          <w:szCs w:val="17"/>
+        </w:rPr>
+        <w:t xml:space="preserve"> a new column in existing </w:t>
+      </w:r>
+      <w:proofErr w:type="spellStart"/>
+      <w:r>
+        <w:rPr>
+          <w:rFonts w:ascii="Consolas" w:eastAsia="Times New Roman" w:hAnsi="Consolas" w:cs="Segoe UI"/>
+          <w:sz w:val="17"/>
+          <w:szCs w:val="17"/>
+        </w:rPr>
+        <w:t>dataframe</w:t>
+      </w:r>
+      <w:proofErr w:type="spellEnd"/>
+    </w:p>
+    <w:tbl>
+      <w:tblPr>
+        <w:tblW w:w="0" w:type="auto"/>
+        <w:tblBorders>
+          <w:top w:val="outset" w:sz="6" w:space="0" w:color="auto"/>
+          <w:left w:val="outset" w:sz="6" w:space="0" w:color="auto"/>
+          <w:bottom w:val="outset" w:sz="6" w:space="0" w:color="auto"/>
+          <w:right w:val="outset" w:sz="6" w:space="0" w:color="auto"/>
+        </w:tblBorders>
+        <w:tblCellMar>
+          <w:top w:w="15" w:type="dxa"/>
+          <w:left w:w="15" w:type="dxa"/>
+          <w:bottom w:w="15" w:type="dxa"/>
+          <w:right w:w="15" w:type="dxa"/>
+        </w:tblCellMar>
+        <w:tblLook w:val="04A0"/>
+      </w:tblPr>
+      <w:tblGrid>
+        <w:gridCol w:w="312"/>
+        <w:gridCol w:w="872"/>
+        <w:gridCol w:w="886"/>
+        <w:gridCol w:w="1539"/>
+        <w:gridCol w:w="712"/>
+        <w:gridCol w:w="1492"/>
+      </w:tblGrid>
+      <w:tr>
+        <w:trPr>
+          <w:tblHeader/>
+        </w:trPr>
+        <w:tc>
+          <w:tcPr>
+            <w:tcW w:w="0" w:type="auto"/>
+            <w:tcBorders>
+              <w:top w:val="outset" w:sz="6" w:space="0" w:color="auto"/>
+              <w:left w:val="outset" w:sz="6" w:space="0" w:color="auto"/>
+              <w:bottom w:val="outset" w:sz="6" w:space="0" w:color="auto"/>
+              <w:right w:val="outset" w:sz="6" w:space="0" w:color="auto"/>
+            </w:tcBorders>
+            <w:tcMar>
+              <w:top w:w="48" w:type="dxa"/>
+              <w:left w:w="96" w:type="dxa"/>
+              <w:bottom w:w="48" w:type="dxa"/>
+              <w:right w:w="96" w:type="dxa"/>
+            </w:tcMar>
+            <w:vAlign w:val="center"/>
+            <w:hideMark/>
+          </w:tcPr>
+          <w:p>
+            <w:pPr>
+              <w:spacing w:after="0" w:line="240" w:lineRule="auto"/>
+              <w:jc w:val="right"/>
+              <w:rPr>
+                <w:rFonts w:ascii="Times New Roman" w:eastAsia="Times New Roman" w:hAnsi="Times New Roman" w:cs="Times New Roman"/>
+                <w:b/>
+                <w:bCs/>
+                <w:sz w:val="24"/>
+                <w:szCs w:val="24"/>
+              </w:rPr>
+            </w:pPr>
+          </w:p>
+        </w:tc>
+        <w:tc>
+          <w:tcPr>
+            <w:tcW w:w="0" w:type="auto"/>
+            <w:tcBorders>
+              <w:top w:val="outset" w:sz="6" w:space="0" w:color="auto"/>
+              <w:left w:val="outset" w:sz="6" w:space="0" w:color="auto"/>
+              <w:bottom w:val="outset" w:sz="6" w:space="0" w:color="auto"/>
+              <w:right w:val="outset" w:sz="6" w:space="0" w:color="auto"/>
+            </w:tcBorders>
+            <w:tcMar>
+              <w:top w:w="48" w:type="dxa"/>
+              <w:left w:w="96" w:type="dxa"/>
+              <w:bottom w:w="48" w:type="dxa"/>
+              <w:right w:w="96" w:type="dxa"/>
+            </w:tcMar>
+            <w:vAlign w:val="center"/>
+            <w:hideMark/>
+          </w:tcPr>
+          <w:p>
+            <w:pPr>
+              <w:spacing w:after="0" w:line="240" w:lineRule="auto"/>
+              <w:jc w:val="right"/>
+              <w:rPr>
+                <w:rFonts w:ascii="Times New Roman" w:eastAsia="Times New Roman" w:hAnsi="Times New Roman" w:cs="Times New Roman"/>
+                <w:b/>
+                <w:bCs/>
+                <w:sz w:val="24"/>
+                <w:szCs w:val="24"/>
+              </w:rPr>
+            </w:pPr>
+            <w:r>
+              <w:rPr>
+                <w:rFonts w:ascii="Times New Roman" w:eastAsia="Times New Roman" w:hAnsi="Times New Roman" w:cs="Times New Roman"/>
+                <w:b/>
+                <w:bCs/>
+                <w:sz w:val="24"/>
+                <w:szCs w:val="24"/>
+              </w:rPr>
+              <w:t>Name</w:t>
+            </w:r>
+          </w:p>
+        </w:tc>
+        <w:tc>
+          <w:tcPr>
+            <w:tcW w:w="0" w:type="auto"/>
+            <w:tcBorders>
+              <w:top w:val="outset" w:sz="6" w:space="0" w:color="auto"/>
+              <w:left w:val="outset" w:sz="6" w:space="0" w:color="auto"/>
+              <w:bottom w:val="outset" w:sz="6" w:space="0" w:color="auto"/>
+              <w:right w:val="outset" w:sz="6" w:space="0" w:color="auto"/>
+            </w:tcBorders>
+            <w:tcMar>
+              <w:top w:w="48" w:type="dxa"/>
+              <w:left w:w="96" w:type="dxa"/>
+              <w:bottom w:w="48" w:type="dxa"/>
+              <w:right w:w="96" w:type="dxa"/>
+            </w:tcMar>
+            <w:vAlign w:val="center"/>
+            <w:hideMark/>
+          </w:tcPr>
+          <w:p>
+            <w:pPr>
+              <w:spacing w:after="0" w:line="240" w:lineRule="auto"/>
+              <w:jc w:val="right"/>
+              <w:rPr>
+                <w:rFonts w:ascii="Times New Roman" w:eastAsia="Times New Roman" w:hAnsi="Times New Roman" w:cs="Times New Roman"/>
+                <w:b/>
+                <w:bCs/>
+                <w:sz w:val="24"/>
+                <w:szCs w:val="24"/>
+              </w:rPr>
+            </w:pPr>
+            <w:r>
+              <w:rPr>
+                <w:rFonts w:ascii="Times New Roman" w:eastAsia="Times New Roman" w:hAnsi="Times New Roman" w:cs="Times New Roman"/>
+                <w:b/>
+                <w:bCs/>
+                <w:sz w:val="24"/>
+                <w:szCs w:val="24"/>
+              </w:rPr>
+              <w:t>Height</w:t>
+            </w:r>
+          </w:p>
+        </w:tc>
+        <w:tc>
+          <w:tcPr>
+            <w:tcW w:w="0" w:type="auto"/>
+            <w:tcBorders>
+              <w:top w:val="outset" w:sz="6" w:space="0" w:color="auto"/>
+              <w:left w:val="outset" w:sz="6" w:space="0" w:color="auto"/>
+              <w:bottom w:val="outset" w:sz="6" w:space="0" w:color="auto"/>
+              <w:right w:val="outset" w:sz="6" w:space="0" w:color="auto"/>
+            </w:tcBorders>
+            <w:tcMar>
+              <w:top w:w="48" w:type="dxa"/>
+              <w:left w:w="96" w:type="dxa"/>
+              <w:bottom w:w="48" w:type="dxa"/>
+              <w:right w:w="96" w:type="dxa"/>
+            </w:tcMar>
+            <w:vAlign w:val="center"/>
+            <w:hideMark/>
+          </w:tcPr>
+          <w:p>
+            <w:pPr>
+              <w:spacing w:after="0" w:line="240" w:lineRule="auto"/>
+              <w:jc w:val="right"/>
+              <w:rPr>
+                <w:rFonts w:ascii="Times New Roman" w:eastAsia="Times New Roman" w:hAnsi="Times New Roman" w:cs="Times New Roman"/>
+                <w:b/>
+                <w:bCs/>
+                <w:sz w:val="24"/>
+                <w:szCs w:val="24"/>
+              </w:rPr>
+            </w:pPr>
+            <w:r>
+              <w:rPr>
+                <w:rFonts w:ascii="Times New Roman" w:eastAsia="Times New Roman" w:hAnsi="Times New Roman" w:cs="Times New Roman"/>
+                <w:b/>
+                <w:bCs/>
+                <w:sz w:val="24"/>
+                <w:szCs w:val="24"/>
+              </w:rPr>
+              <w:t>Qualification</w:t>
+            </w:r>
+          </w:p>
+        </w:tc>
+        <w:tc>
+          <w:tcPr>
+            <w:tcW w:w="0" w:type="auto"/>
+            <w:tcBorders>
+              <w:top w:val="outset" w:sz="6" w:space="0" w:color="auto"/>
+              <w:left w:val="outset" w:sz="6" w:space="0" w:color="auto"/>
+              <w:bottom w:val="outset" w:sz="6" w:space="0" w:color="auto"/>
+              <w:right w:val="outset" w:sz="6" w:space="0" w:color="auto"/>
+            </w:tcBorders>
+            <w:tcMar>
+              <w:top w:w="48" w:type="dxa"/>
+              <w:left w:w="96" w:type="dxa"/>
+              <w:bottom w:w="48" w:type="dxa"/>
+              <w:right w:w="96" w:type="dxa"/>
+            </w:tcMar>
+            <w:vAlign w:val="center"/>
+            <w:hideMark/>
+          </w:tcPr>
+          <w:p>
+            <w:pPr>
+              <w:spacing w:after="0" w:line="240" w:lineRule="auto"/>
+              <w:jc w:val="right"/>
+              <w:rPr>
+                <w:rFonts w:ascii="Times New Roman" w:eastAsia="Times New Roman" w:hAnsi="Times New Roman" w:cs="Times New Roman"/>
+                <w:b/>
+                <w:bCs/>
+                <w:sz w:val="24"/>
+                <w:szCs w:val="24"/>
+              </w:rPr>
+            </w:pPr>
+            <w:r>
+              <w:rPr>
+                <w:rFonts w:ascii="Times New Roman" w:eastAsia="Times New Roman" w:hAnsi="Times New Roman" w:cs="Times New Roman"/>
+                <w:b/>
+                <w:bCs/>
+                <w:sz w:val="24"/>
+                <w:szCs w:val="24"/>
+              </w:rPr>
+              <w:t>price</w:t>
+            </w:r>
+          </w:p>
+        </w:tc>
+        <w:tc>
+          <w:tcPr>
+            <w:tcW w:w="0" w:type="auto"/>
+            <w:tcBorders>
+              <w:top w:val="outset" w:sz="6" w:space="0" w:color="auto"/>
+              <w:left w:val="outset" w:sz="6" w:space="0" w:color="auto"/>
+              <w:bottom w:val="outset" w:sz="6" w:space="0" w:color="auto"/>
+              <w:right w:val="outset" w:sz="6" w:space="0" w:color="auto"/>
+            </w:tcBorders>
+            <w:tcMar>
+              <w:top w:w="48" w:type="dxa"/>
+              <w:left w:w="96" w:type="dxa"/>
+              <w:bottom w:w="48" w:type="dxa"/>
+              <w:right w:w="96" w:type="dxa"/>
+            </w:tcMar>
+            <w:vAlign w:val="center"/>
+            <w:hideMark/>
+          </w:tcPr>
+          <w:p>
+            <w:pPr>
+              <w:spacing w:after="0" w:line="240" w:lineRule="auto"/>
+              <w:jc w:val="right"/>
+              <w:rPr>
+                <w:rFonts w:ascii="Times New Roman" w:eastAsia="Times New Roman" w:hAnsi="Times New Roman" w:cs="Times New Roman"/>
+                <w:b/>
+                <w:bCs/>
+                <w:sz w:val="24"/>
+                <w:szCs w:val="24"/>
+              </w:rPr>
+            </w:pPr>
+            <w:r>
+              <w:rPr>
+                <w:rFonts w:ascii="Times New Roman" w:eastAsia="Times New Roman" w:hAnsi="Times New Roman" w:cs="Times New Roman"/>
+                <w:b/>
+                <w:bCs/>
+                <w:sz w:val="24"/>
+                <w:szCs w:val="24"/>
+              </w:rPr>
+              <w:t>price change</w:t>
+            </w:r>
+          </w:p>
+        </w:tc>
+      </w:tr>
+      <w:tr>
+        <w:tc>
+          <w:tcPr>
+            <w:tcW w:w="0" w:type="auto"/>
+            <w:tcBorders>
+              <w:top w:val="outset" w:sz="6" w:space="0" w:color="auto"/>
+              <w:left w:val="outset" w:sz="6" w:space="0" w:color="auto"/>
+              <w:bottom w:val="outset" w:sz="6" w:space="0" w:color="auto"/>
+              <w:right w:val="outset" w:sz="6" w:space="0" w:color="auto"/>
+            </w:tcBorders>
+            <w:tcMar>
+              <w:top w:w="48" w:type="dxa"/>
+              <w:left w:w="96" w:type="dxa"/>
+              <w:bottom w:w="48" w:type="dxa"/>
+              <w:right w:w="96" w:type="dxa"/>
+            </w:tcMar>
+            <w:vAlign w:val="center"/>
+            <w:hideMark/>
+          </w:tcPr>
+          <w:p>
+            <w:pPr>
+              <w:spacing w:after="0" w:line="240" w:lineRule="auto"/>
+              <w:jc w:val="right"/>
+              <w:rPr>
+                <w:rFonts w:ascii="Times New Roman" w:eastAsia="Times New Roman" w:hAnsi="Times New Roman" w:cs="Times New Roman"/>
+                <w:sz w:val="24"/>
+                <w:szCs w:val="24"/>
+              </w:rPr>
+            </w:pPr>
+            <w:r>
+              <w:rPr>
+                <w:rFonts w:ascii="Times New Roman" w:eastAsia="Times New Roman" w:hAnsi="Times New Roman" w:cs="Times New Roman"/>
+                <w:sz w:val="24"/>
+                <w:szCs w:val="24"/>
+              </w:rPr>
+              <w:t>0</w:t>
+            </w:r>
+          </w:p>
+        </w:tc>
+        <w:tc>
+          <w:tcPr>
+            <w:tcW w:w="0" w:type="auto"/>
+            <w:tcBorders>
+              <w:top w:val="outset" w:sz="6" w:space="0" w:color="auto"/>
+              <w:left w:val="outset" w:sz="6" w:space="0" w:color="auto"/>
+              <w:bottom w:val="outset" w:sz="6" w:space="0" w:color="auto"/>
+              <w:right w:val="outset" w:sz="6" w:space="0" w:color="auto"/>
+            </w:tcBorders>
+            <w:tcMar>
+              <w:top w:w="48" w:type="dxa"/>
+              <w:left w:w="96" w:type="dxa"/>
+              <w:bottom w:w="48" w:type="dxa"/>
+              <w:right w:w="96" w:type="dxa"/>
+            </w:tcMar>
+            <w:vAlign w:val="center"/>
+            <w:hideMark/>
+          </w:tcPr>
+          <w:p>
+            <w:pPr>
+              <w:spacing w:after="0" w:line="240" w:lineRule="auto"/>
+              <w:jc w:val="right"/>
+              <w:rPr>
+                <w:rFonts w:ascii="Times New Roman" w:eastAsia="Times New Roman" w:hAnsi="Times New Roman" w:cs="Times New Roman"/>
+                <w:sz w:val="24"/>
+                <w:szCs w:val="24"/>
+              </w:rPr>
+            </w:pPr>
+            <w:r>
+              <w:rPr>
+                <w:rFonts w:ascii="Times New Roman" w:eastAsia="Times New Roman" w:hAnsi="Times New Roman" w:cs="Times New Roman"/>
+                <w:sz w:val="24"/>
+                <w:szCs w:val="24"/>
+              </w:rPr>
+              <w:t>Pandas</w:t>
+            </w:r>
+          </w:p>
+        </w:tc>
+        <w:tc>
+          <w:tcPr>
+            <w:tcW w:w="0" w:type="auto"/>
+            <w:tcBorders>
+              <w:top w:val="outset" w:sz="6" w:space="0" w:color="auto"/>
+              <w:left w:val="outset" w:sz="6" w:space="0" w:color="auto"/>
+              <w:bottom w:val="outset" w:sz="6" w:space="0" w:color="auto"/>
+              <w:right w:val="outset" w:sz="6" w:space="0" w:color="auto"/>
+            </w:tcBorders>
+            <w:tcMar>
+              <w:top w:w="48" w:type="dxa"/>
+              <w:left w:w="96" w:type="dxa"/>
+              <w:bottom w:w="48" w:type="dxa"/>
+              <w:right w:w="96" w:type="dxa"/>
+            </w:tcMar>
+            <w:vAlign w:val="center"/>
+            <w:hideMark/>
+          </w:tcPr>
+          <w:p>
+            <w:pPr>
+              <w:spacing w:after="0" w:line="240" w:lineRule="auto"/>
+              <w:jc w:val="right"/>
+              <w:rPr>
+                <w:rFonts w:ascii="Times New Roman" w:eastAsia="Times New Roman" w:hAnsi="Times New Roman" w:cs="Times New Roman"/>
+                <w:sz w:val="24"/>
+                <w:szCs w:val="24"/>
+              </w:rPr>
+            </w:pPr>
+            <w:r>
+              <w:rPr>
+                <w:rFonts w:ascii="Times New Roman" w:eastAsia="Times New Roman" w:hAnsi="Times New Roman" w:cs="Times New Roman"/>
+                <w:sz w:val="24"/>
+                <w:szCs w:val="24"/>
+              </w:rPr>
+              <w:t>22</w:t>
+            </w:r>
+          </w:p>
+        </w:tc>
+        <w:tc>
+          <w:tcPr>
+            <w:tcW w:w="0" w:type="auto"/>
+            <w:tcBorders>
+              <w:top w:val="outset" w:sz="6" w:space="0" w:color="auto"/>
+              <w:left w:val="outset" w:sz="6" w:space="0" w:color="auto"/>
+              <w:bottom w:val="outset" w:sz="6" w:space="0" w:color="auto"/>
+              <w:right w:val="outset" w:sz="6" w:space="0" w:color="auto"/>
+            </w:tcBorders>
+            <w:tcMar>
+              <w:top w:w="48" w:type="dxa"/>
+              <w:left w:w="96" w:type="dxa"/>
+              <w:bottom w:w="48" w:type="dxa"/>
+              <w:right w:w="96" w:type="dxa"/>
+            </w:tcMar>
+            <w:vAlign w:val="center"/>
+            <w:hideMark/>
+          </w:tcPr>
+          <w:p>
+            <w:pPr>
+              <w:spacing w:after="0" w:line="240" w:lineRule="auto"/>
+              <w:jc w:val="right"/>
+              <w:rPr>
+                <w:rFonts w:ascii="Times New Roman" w:eastAsia="Times New Roman" w:hAnsi="Times New Roman" w:cs="Times New Roman"/>
+                <w:sz w:val="24"/>
+                <w:szCs w:val="24"/>
+              </w:rPr>
+            </w:pPr>
+            <w:proofErr w:type="spellStart"/>
+            <w:r>
+              <w:rPr>
+                <w:rFonts w:ascii="Times New Roman" w:eastAsia="Times New Roman" w:hAnsi="Times New Roman" w:cs="Times New Roman"/>
+                <w:sz w:val="24"/>
+                <w:szCs w:val="24"/>
+              </w:rPr>
+              <w:t>Mba</w:t>
+            </w:r>
+            <w:proofErr w:type="spellEnd"/>
+          </w:p>
+        </w:tc>
+        <w:tc>
+          <w:tcPr>
+            <w:tcW w:w="0" w:type="auto"/>
+            <w:tcBorders>
+              <w:top w:val="outset" w:sz="6" w:space="0" w:color="auto"/>
+              <w:left w:val="outset" w:sz="6" w:space="0" w:color="auto"/>
+              <w:bottom w:val="outset" w:sz="6" w:space="0" w:color="auto"/>
+              <w:right w:val="outset" w:sz="6" w:space="0" w:color="auto"/>
+            </w:tcBorders>
+            <w:tcMar>
+              <w:top w:w="48" w:type="dxa"/>
+              <w:left w:w="96" w:type="dxa"/>
+              <w:bottom w:w="48" w:type="dxa"/>
+              <w:right w:w="96" w:type="dxa"/>
+            </w:tcMar>
+            <w:vAlign w:val="center"/>
+            <w:hideMark/>
+          </w:tcPr>
+          <w:p>
+            <w:pPr>
+              <w:spacing w:after="0" w:line="240" w:lineRule="auto"/>
+              <w:jc w:val="right"/>
+              <w:rPr>
+                <w:rFonts w:ascii="Times New Roman" w:eastAsia="Times New Roman" w:hAnsi="Times New Roman" w:cs="Times New Roman"/>
+                <w:sz w:val="24"/>
+                <w:szCs w:val="24"/>
+              </w:rPr>
+            </w:pPr>
+            <w:r>
+              <w:rPr>
+                <w:rFonts w:ascii="Times New Roman" w:eastAsia="Times New Roman" w:hAnsi="Times New Roman" w:cs="Times New Roman"/>
+                <w:sz w:val="24"/>
+                <w:szCs w:val="24"/>
+              </w:rPr>
+              <w:t>200</w:t>
+            </w:r>
+          </w:p>
+        </w:tc>
+        <w:tc>
+          <w:tcPr>
+            <w:tcW w:w="0" w:type="auto"/>
+            <w:tcBorders>
+              <w:top w:val="outset" w:sz="6" w:space="0" w:color="auto"/>
+              <w:left w:val="outset" w:sz="6" w:space="0" w:color="auto"/>
+              <w:bottom w:val="outset" w:sz="6" w:space="0" w:color="auto"/>
+              <w:right w:val="outset" w:sz="6" w:space="0" w:color="auto"/>
+            </w:tcBorders>
+            <w:tcMar>
+              <w:top w:w="48" w:type="dxa"/>
+              <w:left w:w="96" w:type="dxa"/>
+              <w:bottom w:w="48" w:type="dxa"/>
+              <w:right w:w="96" w:type="dxa"/>
+            </w:tcMar>
+            <w:vAlign w:val="center"/>
+            <w:hideMark/>
+          </w:tcPr>
+          <w:p>
+            <w:pPr>
+              <w:spacing w:after="0" w:line="240" w:lineRule="auto"/>
+              <w:jc w:val="right"/>
+              <w:rPr>
+                <w:rFonts w:ascii="Times New Roman" w:eastAsia="Times New Roman" w:hAnsi="Times New Roman" w:cs="Times New Roman"/>
+                <w:sz w:val="24"/>
+                <w:szCs w:val="24"/>
+              </w:rPr>
+            </w:pPr>
+            <w:r>
+              <w:rPr>
+                <w:rFonts w:ascii="Times New Roman" w:eastAsia="Times New Roman" w:hAnsi="Times New Roman" w:cs="Times New Roman"/>
+                <w:sz w:val="24"/>
+                <w:szCs w:val="24"/>
+              </w:rPr>
+              <w:t>8000</w:t>
+            </w:r>
+          </w:p>
+        </w:tc>
+      </w:tr>
+      <w:tr>
+        <w:tc>
+          <w:tcPr>
+            <w:tcW w:w="0" w:type="auto"/>
+            <w:tcBorders>
+              <w:top w:val="outset" w:sz="6" w:space="0" w:color="auto"/>
+              <w:left w:val="outset" w:sz="6" w:space="0" w:color="auto"/>
+              <w:bottom w:val="outset" w:sz="6" w:space="0" w:color="auto"/>
+              <w:right w:val="outset" w:sz="6" w:space="0" w:color="auto"/>
+            </w:tcBorders>
+            <w:tcMar>
+              <w:top w:w="48" w:type="dxa"/>
+              <w:left w:w="96" w:type="dxa"/>
+              <w:bottom w:w="48" w:type="dxa"/>
+              <w:right w:w="96" w:type="dxa"/>
+            </w:tcMar>
+            <w:vAlign w:val="center"/>
+            <w:hideMark/>
+          </w:tcPr>
+          <w:p>
+            <w:pPr>
+              <w:spacing w:after="0" w:line="240" w:lineRule="auto"/>
+              <w:jc w:val="right"/>
+              <w:rPr>
+                <w:rFonts w:ascii="Times New Roman" w:eastAsia="Times New Roman" w:hAnsi="Times New Roman" w:cs="Times New Roman"/>
+                <w:sz w:val="24"/>
+                <w:szCs w:val="24"/>
+              </w:rPr>
+            </w:pPr>
+            <w:r>
+              <w:rPr>
+                <w:rFonts w:ascii="Times New Roman" w:eastAsia="Times New Roman" w:hAnsi="Times New Roman" w:cs="Times New Roman"/>
+                <w:sz w:val="24"/>
+                <w:szCs w:val="24"/>
+              </w:rPr>
+              <w:t>1</w:t>
+            </w:r>
+          </w:p>
+        </w:tc>
+        <w:tc>
+          <w:tcPr>
+            <w:tcW w:w="0" w:type="auto"/>
+            <w:tcBorders>
+              <w:top w:val="outset" w:sz="6" w:space="0" w:color="auto"/>
+              <w:left w:val="outset" w:sz="6" w:space="0" w:color="auto"/>
+              <w:bottom w:val="outset" w:sz="6" w:space="0" w:color="auto"/>
+              <w:right w:val="outset" w:sz="6" w:space="0" w:color="auto"/>
+            </w:tcBorders>
+            <w:tcMar>
+              <w:top w:w="48" w:type="dxa"/>
+              <w:left w:w="96" w:type="dxa"/>
+              <w:bottom w:w="48" w:type="dxa"/>
+              <w:right w:w="96" w:type="dxa"/>
+            </w:tcMar>
+            <w:vAlign w:val="center"/>
+            <w:hideMark/>
+          </w:tcPr>
+          <w:p>
+            <w:pPr>
+              <w:spacing w:after="0" w:line="240" w:lineRule="auto"/>
+              <w:jc w:val="right"/>
+              <w:rPr>
+                <w:rFonts w:ascii="Times New Roman" w:eastAsia="Times New Roman" w:hAnsi="Times New Roman" w:cs="Times New Roman"/>
+                <w:sz w:val="24"/>
+                <w:szCs w:val="24"/>
+              </w:rPr>
+            </w:pPr>
+            <w:r>
+              <w:rPr>
+                <w:rFonts w:ascii="Times New Roman" w:eastAsia="Times New Roman" w:hAnsi="Times New Roman" w:cs="Times New Roman"/>
+                <w:sz w:val="24"/>
+                <w:szCs w:val="24"/>
+              </w:rPr>
+              <w:t>Loc</w:t>
+            </w:r>
+          </w:p>
+        </w:tc>
+        <w:tc>
+          <w:tcPr>
+            <w:tcW w:w="0" w:type="auto"/>
+            <w:tcBorders>
+              <w:top w:val="outset" w:sz="6" w:space="0" w:color="auto"/>
+              <w:left w:val="outset" w:sz="6" w:space="0" w:color="auto"/>
+              <w:bottom w:val="outset" w:sz="6" w:space="0" w:color="auto"/>
+              <w:right w:val="outset" w:sz="6" w:space="0" w:color="auto"/>
+            </w:tcBorders>
+            <w:tcMar>
+              <w:top w:w="48" w:type="dxa"/>
+              <w:left w:w="96" w:type="dxa"/>
+              <w:bottom w:w="48" w:type="dxa"/>
+              <w:right w:w="96" w:type="dxa"/>
+            </w:tcMar>
+            <w:vAlign w:val="center"/>
+            <w:hideMark/>
+          </w:tcPr>
+          <w:p>
+            <w:pPr>
+              <w:spacing w:after="0" w:line="240" w:lineRule="auto"/>
+              <w:jc w:val="right"/>
+              <w:rPr>
+                <w:rFonts w:ascii="Times New Roman" w:eastAsia="Times New Roman" w:hAnsi="Times New Roman" w:cs="Times New Roman"/>
+                <w:sz w:val="24"/>
+                <w:szCs w:val="24"/>
+              </w:rPr>
+            </w:pPr>
+            <w:r>
+              <w:rPr>
+                <w:rFonts w:ascii="Times New Roman" w:eastAsia="Times New Roman" w:hAnsi="Times New Roman" w:cs="Times New Roman"/>
+                <w:sz w:val="24"/>
+                <w:szCs w:val="24"/>
+              </w:rPr>
+              <w:t>12</w:t>
+            </w:r>
+          </w:p>
+        </w:tc>
+        <w:tc>
+          <w:tcPr>
+            <w:tcW w:w="0" w:type="auto"/>
+            <w:tcBorders>
+              <w:top w:val="outset" w:sz="6" w:space="0" w:color="auto"/>
+              <w:left w:val="outset" w:sz="6" w:space="0" w:color="auto"/>
+              <w:bottom w:val="outset" w:sz="6" w:space="0" w:color="auto"/>
+              <w:right w:val="outset" w:sz="6" w:space="0" w:color="auto"/>
+            </w:tcBorders>
+            <w:tcMar>
+              <w:top w:w="48" w:type="dxa"/>
+              <w:left w:w="96" w:type="dxa"/>
+              <w:bottom w:w="48" w:type="dxa"/>
+              <w:right w:w="96" w:type="dxa"/>
+            </w:tcMar>
+            <w:vAlign w:val="center"/>
+            <w:hideMark/>
+          </w:tcPr>
+          <w:p>
+            <w:pPr>
+              <w:spacing w:after="0" w:line="240" w:lineRule="auto"/>
+              <w:jc w:val="right"/>
+              <w:rPr>
+                <w:rFonts w:ascii="Times New Roman" w:eastAsia="Times New Roman" w:hAnsi="Times New Roman" w:cs="Times New Roman"/>
+                <w:sz w:val="24"/>
+                <w:szCs w:val="24"/>
+              </w:rPr>
+            </w:pPr>
+            <w:r>
+              <w:rPr>
+                <w:rFonts w:ascii="Times New Roman" w:eastAsia="Times New Roman" w:hAnsi="Times New Roman" w:cs="Times New Roman"/>
+                <w:sz w:val="24"/>
+                <w:szCs w:val="24"/>
+              </w:rPr>
+              <w:t>Ca</w:t>
+            </w:r>
+          </w:p>
+        </w:tc>
+        <w:tc>
+          <w:tcPr>
+            <w:tcW w:w="0" w:type="auto"/>
+            <w:tcBorders>
+              <w:top w:val="outset" w:sz="6" w:space="0" w:color="auto"/>
+              <w:left w:val="outset" w:sz="6" w:space="0" w:color="auto"/>
+              <w:bottom w:val="outset" w:sz="6" w:space="0" w:color="auto"/>
+              <w:right w:val="outset" w:sz="6" w:space="0" w:color="auto"/>
+            </w:tcBorders>
+            <w:tcMar>
+              <w:top w:w="48" w:type="dxa"/>
+              <w:left w:w="96" w:type="dxa"/>
+              <w:bottom w:w="48" w:type="dxa"/>
+              <w:right w:w="96" w:type="dxa"/>
+            </w:tcMar>
+            <w:vAlign w:val="center"/>
+            <w:hideMark/>
+          </w:tcPr>
+          <w:p>
+            <w:pPr>
+              <w:spacing w:after="0" w:line="240" w:lineRule="auto"/>
+              <w:jc w:val="right"/>
+              <w:rPr>
+                <w:rFonts w:ascii="Times New Roman" w:eastAsia="Times New Roman" w:hAnsi="Times New Roman" w:cs="Times New Roman"/>
+                <w:sz w:val="24"/>
+                <w:szCs w:val="24"/>
+              </w:rPr>
+            </w:pPr>
+            <w:r>
+              <w:rPr>
+                <w:rFonts w:ascii="Times New Roman" w:eastAsia="Times New Roman" w:hAnsi="Times New Roman" w:cs="Times New Roman"/>
+                <w:sz w:val="24"/>
+                <w:szCs w:val="24"/>
+              </w:rPr>
+              <w:t>300</w:t>
+            </w:r>
+          </w:p>
+        </w:tc>
+        <w:tc>
+          <w:tcPr>
+            <w:tcW w:w="0" w:type="auto"/>
+            <w:tcBorders>
+              <w:top w:val="outset" w:sz="6" w:space="0" w:color="auto"/>
+              <w:left w:val="outset" w:sz="6" w:space="0" w:color="auto"/>
+              <w:bottom w:val="outset" w:sz="6" w:space="0" w:color="auto"/>
+              <w:right w:val="outset" w:sz="6" w:space="0" w:color="auto"/>
+            </w:tcBorders>
+            <w:tcMar>
+              <w:top w:w="48" w:type="dxa"/>
+              <w:left w:w="96" w:type="dxa"/>
+              <w:bottom w:w="48" w:type="dxa"/>
+              <w:right w:w="96" w:type="dxa"/>
+            </w:tcMar>
+            <w:vAlign w:val="center"/>
+            <w:hideMark/>
+          </w:tcPr>
+          <w:p>
+            <w:pPr>
+              <w:spacing w:after="0" w:line="240" w:lineRule="auto"/>
+              <w:jc w:val="right"/>
+              <w:rPr>
+                <w:rFonts w:ascii="Times New Roman" w:eastAsia="Times New Roman" w:hAnsi="Times New Roman" w:cs="Times New Roman"/>
+                <w:sz w:val="24"/>
+                <w:szCs w:val="24"/>
+              </w:rPr>
+            </w:pPr>
+            <w:r>
+              <w:rPr>
+                <w:rFonts w:ascii="Times New Roman" w:eastAsia="Times New Roman" w:hAnsi="Times New Roman" w:cs="Times New Roman"/>
+                <w:sz w:val="24"/>
+                <w:szCs w:val="24"/>
+              </w:rPr>
+              <w:t>12000</w:t>
+            </w:r>
+          </w:p>
+        </w:tc>
+      </w:tr>
+      <w:tr>
+        <w:tc>
+          <w:tcPr>
+            <w:tcW w:w="0" w:type="auto"/>
+            <w:tcBorders>
+              <w:top w:val="outset" w:sz="6" w:space="0" w:color="auto"/>
+              <w:left w:val="outset" w:sz="6" w:space="0" w:color="auto"/>
+              <w:bottom w:val="outset" w:sz="6" w:space="0" w:color="auto"/>
+              <w:right w:val="outset" w:sz="6" w:space="0" w:color="auto"/>
+            </w:tcBorders>
+            <w:tcMar>
+              <w:top w:w="48" w:type="dxa"/>
+              <w:left w:w="96" w:type="dxa"/>
+              <w:bottom w:w="48" w:type="dxa"/>
+              <w:right w:w="96" w:type="dxa"/>
+            </w:tcMar>
+            <w:vAlign w:val="center"/>
+            <w:hideMark/>
+          </w:tcPr>
+          <w:p>
+            <w:pPr>
+              <w:spacing w:after="0" w:line="240" w:lineRule="auto"/>
+              <w:jc w:val="right"/>
+              <w:rPr>
+                <w:rFonts w:ascii="Times New Roman" w:eastAsia="Times New Roman" w:hAnsi="Times New Roman" w:cs="Times New Roman"/>
+                <w:sz w:val="24"/>
+                <w:szCs w:val="24"/>
+              </w:rPr>
+            </w:pPr>
+            <w:r>
+              <w:rPr>
+                <w:rFonts w:ascii="Times New Roman" w:eastAsia="Times New Roman" w:hAnsi="Times New Roman" w:cs="Times New Roman"/>
+                <w:sz w:val="24"/>
+                <w:szCs w:val="24"/>
+              </w:rPr>
+              <w:t>2</w:t>
+            </w:r>
+          </w:p>
+        </w:tc>
+        <w:tc>
+          <w:tcPr>
+            <w:tcW w:w="0" w:type="auto"/>
+            <w:tcBorders>
+              <w:top w:val="outset" w:sz="6" w:space="0" w:color="auto"/>
+              <w:left w:val="outset" w:sz="6" w:space="0" w:color="auto"/>
+              <w:bottom w:val="outset" w:sz="6" w:space="0" w:color="auto"/>
+              <w:right w:val="outset" w:sz="6" w:space="0" w:color="auto"/>
+            </w:tcBorders>
+            <w:tcMar>
+              <w:top w:w="48" w:type="dxa"/>
+              <w:left w:w="96" w:type="dxa"/>
+              <w:bottom w:w="48" w:type="dxa"/>
+              <w:right w:w="96" w:type="dxa"/>
+            </w:tcMar>
+            <w:vAlign w:val="center"/>
+            <w:hideMark/>
+          </w:tcPr>
+          <w:p>
+            <w:pPr>
+              <w:spacing w:after="0" w:line="240" w:lineRule="auto"/>
+              <w:jc w:val="right"/>
+              <w:rPr>
+                <w:rFonts w:ascii="Times New Roman" w:eastAsia="Times New Roman" w:hAnsi="Times New Roman" w:cs="Times New Roman"/>
+                <w:sz w:val="24"/>
+                <w:szCs w:val="24"/>
+              </w:rPr>
+            </w:pPr>
+            <w:proofErr w:type="spellStart"/>
+            <w:r>
+              <w:rPr>
+                <w:rFonts w:ascii="Times New Roman" w:eastAsia="Times New Roman" w:hAnsi="Times New Roman" w:cs="Times New Roman"/>
+                <w:sz w:val="24"/>
+                <w:szCs w:val="24"/>
+              </w:rPr>
+              <w:t>Lio</w:t>
+            </w:r>
+            <w:proofErr w:type="spellEnd"/>
+          </w:p>
+        </w:tc>
+        <w:tc>
+          <w:tcPr>
+            <w:tcW w:w="0" w:type="auto"/>
+            <w:tcBorders>
+              <w:top w:val="outset" w:sz="6" w:space="0" w:color="auto"/>
+              <w:left w:val="outset" w:sz="6" w:space="0" w:color="auto"/>
+              <w:bottom w:val="outset" w:sz="6" w:space="0" w:color="auto"/>
+              <w:right w:val="outset" w:sz="6" w:space="0" w:color="auto"/>
+            </w:tcBorders>
+            <w:tcMar>
+              <w:top w:w="48" w:type="dxa"/>
+              <w:left w:w="96" w:type="dxa"/>
+              <w:bottom w:w="48" w:type="dxa"/>
+              <w:right w:w="96" w:type="dxa"/>
+            </w:tcMar>
+            <w:vAlign w:val="center"/>
+            <w:hideMark/>
+          </w:tcPr>
+          <w:p>
+            <w:pPr>
+              <w:spacing w:after="0" w:line="240" w:lineRule="auto"/>
+              <w:jc w:val="right"/>
+              <w:rPr>
+                <w:rFonts w:ascii="Times New Roman" w:eastAsia="Times New Roman" w:hAnsi="Times New Roman" w:cs="Times New Roman"/>
+                <w:sz w:val="24"/>
+                <w:szCs w:val="24"/>
+              </w:rPr>
+            </w:pPr>
+            <w:r>
+              <w:rPr>
+                <w:rFonts w:ascii="Times New Roman" w:eastAsia="Times New Roman" w:hAnsi="Times New Roman" w:cs="Times New Roman"/>
+                <w:sz w:val="24"/>
+                <w:szCs w:val="24"/>
+              </w:rPr>
+              <w:t>23</w:t>
+            </w:r>
+          </w:p>
+        </w:tc>
+        <w:tc>
+          <w:tcPr>
+            <w:tcW w:w="0" w:type="auto"/>
+            <w:tcBorders>
+              <w:top w:val="outset" w:sz="6" w:space="0" w:color="auto"/>
+              <w:left w:val="outset" w:sz="6" w:space="0" w:color="auto"/>
+              <w:bottom w:val="outset" w:sz="6" w:space="0" w:color="auto"/>
+              <w:right w:val="outset" w:sz="6" w:space="0" w:color="auto"/>
+            </w:tcBorders>
+            <w:tcMar>
+              <w:top w:w="48" w:type="dxa"/>
+              <w:left w:w="96" w:type="dxa"/>
+              <w:bottom w:w="48" w:type="dxa"/>
+              <w:right w:w="96" w:type="dxa"/>
+            </w:tcMar>
+            <w:vAlign w:val="center"/>
+            <w:hideMark/>
+          </w:tcPr>
+          <w:p>
+            <w:pPr>
+              <w:spacing w:after="0" w:line="240" w:lineRule="auto"/>
+              <w:jc w:val="right"/>
+              <w:rPr>
+                <w:rFonts w:ascii="Times New Roman" w:eastAsia="Times New Roman" w:hAnsi="Times New Roman" w:cs="Times New Roman"/>
+                <w:sz w:val="24"/>
+                <w:szCs w:val="24"/>
+              </w:rPr>
+            </w:pPr>
+            <w:r>
+              <w:rPr>
+                <w:rFonts w:ascii="Times New Roman" w:eastAsia="Times New Roman" w:hAnsi="Times New Roman" w:cs="Times New Roman"/>
+                <w:sz w:val="24"/>
+                <w:szCs w:val="24"/>
+              </w:rPr>
+              <w:t>data A</w:t>
+            </w:r>
+          </w:p>
+        </w:tc>
+        <w:tc>
+          <w:tcPr>
+            <w:tcW w:w="0" w:type="auto"/>
+            <w:tcBorders>
+              <w:top w:val="outset" w:sz="6" w:space="0" w:color="auto"/>
+              <w:left w:val="outset" w:sz="6" w:space="0" w:color="auto"/>
+              <w:bottom w:val="outset" w:sz="6" w:space="0" w:color="auto"/>
+              <w:right w:val="outset" w:sz="6" w:space="0" w:color="auto"/>
+            </w:tcBorders>
+            <w:tcMar>
+              <w:top w:w="48" w:type="dxa"/>
+              <w:left w:w="96" w:type="dxa"/>
+              <w:bottom w:w="48" w:type="dxa"/>
+              <w:right w:w="96" w:type="dxa"/>
+            </w:tcMar>
+            <w:vAlign w:val="center"/>
+            <w:hideMark/>
+          </w:tcPr>
+          <w:p>
+            <w:pPr>
+              <w:spacing w:after="0" w:line="240" w:lineRule="auto"/>
+              <w:jc w:val="right"/>
+              <w:rPr>
+                <w:rFonts w:ascii="Times New Roman" w:eastAsia="Times New Roman" w:hAnsi="Times New Roman" w:cs="Times New Roman"/>
+                <w:sz w:val="24"/>
+                <w:szCs w:val="24"/>
+              </w:rPr>
+            </w:pPr>
+            <w:r>
+              <w:rPr>
+                <w:rFonts w:ascii="Times New Roman" w:eastAsia="Times New Roman" w:hAnsi="Times New Roman" w:cs="Times New Roman"/>
+                <w:sz w:val="24"/>
+                <w:szCs w:val="24"/>
+              </w:rPr>
+              <w:t>400</w:t>
+            </w:r>
+          </w:p>
+        </w:tc>
+        <w:tc>
+          <w:tcPr>
+            <w:tcW w:w="0" w:type="auto"/>
+            <w:tcBorders>
+              <w:top w:val="outset" w:sz="6" w:space="0" w:color="auto"/>
+              <w:left w:val="outset" w:sz="6" w:space="0" w:color="auto"/>
+              <w:bottom w:val="outset" w:sz="6" w:space="0" w:color="auto"/>
+              <w:right w:val="outset" w:sz="6" w:space="0" w:color="auto"/>
+            </w:tcBorders>
+            <w:tcMar>
+              <w:top w:w="48" w:type="dxa"/>
+              <w:left w:w="96" w:type="dxa"/>
+              <w:bottom w:w="48" w:type="dxa"/>
+              <w:right w:w="96" w:type="dxa"/>
+            </w:tcMar>
+            <w:vAlign w:val="center"/>
+            <w:hideMark/>
+          </w:tcPr>
+          <w:p>
+            <w:pPr>
+              <w:spacing w:after="0" w:line="240" w:lineRule="auto"/>
+              <w:jc w:val="right"/>
+              <w:rPr>
+                <w:rFonts w:ascii="Times New Roman" w:eastAsia="Times New Roman" w:hAnsi="Times New Roman" w:cs="Times New Roman"/>
+                <w:sz w:val="24"/>
+                <w:szCs w:val="24"/>
+              </w:rPr>
+            </w:pPr>
+            <w:r>
+              <w:rPr>
+                <w:rFonts w:ascii="Times New Roman" w:eastAsia="Times New Roman" w:hAnsi="Times New Roman" w:cs="Times New Roman"/>
+                <w:sz w:val="24"/>
+                <w:szCs w:val="24"/>
+              </w:rPr>
+              <w:t>16000</w:t>
+            </w:r>
+          </w:p>
+        </w:tc>
+      </w:tr>
+      <w:tr>
+        <w:tc>
+          <w:tcPr>
+            <w:tcW w:w="0" w:type="auto"/>
+            <w:tcBorders>
+              <w:top w:val="outset" w:sz="6" w:space="0" w:color="auto"/>
+              <w:left w:val="outset" w:sz="6" w:space="0" w:color="auto"/>
+              <w:bottom w:val="outset" w:sz="6" w:space="0" w:color="auto"/>
+              <w:right w:val="outset" w:sz="6" w:space="0" w:color="auto"/>
+            </w:tcBorders>
+            <w:tcMar>
+              <w:top w:w="48" w:type="dxa"/>
+              <w:left w:w="96" w:type="dxa"/>
+              <w:bottom w:w="48" w:type="dxa"/>
+              <w:right w:w="96" w:type="dxa"/>
+            </w:tcMar>
+            <w:vAlign w:val="center"/>
+            <w:hideMark/>
+          </w:tcPr>
+          <w:p>
+            <w:pPr>
+              <w:spacing w:after="0" w:line="240" w:lineRule="auto"/>
+              <w:jc w:val="right"/>
+              <w:rPr>
+                <w:rFonts w:ascii="Times New Roman" w:eastAsia="Times New Roman" w:hAnsi="Times New Roman" w:cs="Times New Roman"/>
+                <w:sz w:val="24"/>
+                <w:szCs w:val="24"/>
+              </w:rPr>
+            </w:pPr>
+            <w:r>
+              <w:rPr>
+                <w:rFonts w:ascii="Times New Roman" w:eastAsia="Times New Roman" w:hAnsi="Times New Roman" w:cs="Times New Roman"/>
+                <w:sz w:val="24"/>
+                <w:szCs w:val="24"/>
+              </w:rPr>
+              <w:t>3</w:t>
+            </w:r>
+          </w:p>
+        </w:tc>
+        <w:tc>
+          <w:tcPr>
+            <w:tcW w:w="0" w:type="auto"/>
+            <w:tcBorders>
+              <w:top w:val="outset" w:sz="6" w:space="0" w:color="auto"/>
+              <w:left w:val="outset" w:sz="6" w:space="0" w:color="auto"/>
+              <w:bottom w:val="outset" w:sz="6" w:space="0" w:color="auto"/>
+              <w:right w:val="outset" w:sz="6" w:space="0" w:color="auto"/>
+            </w:tcBorders>
+            <w:tcMar>
+              <w:top w:w="48" w:type="dxa"/>
+              <w:left w:w="96" w:type="dxa"/>
+              <w:bottom w:w="48" w:type="dxa"/>
+              <w:right w:w="96" w:type="dxa"/>
+            </w:tcMar>
+            <w:vAlign w:val="center"/>
+            <w:hideMark/>
+          </w:tcPr>
+          <w:p>
+            <w:pPr>
+              <w:spacing w:after="0" w:line="240" w:lineRule="auto"/>
+              <w:jc w:val="right"/>
+              <w:rPr>
+                <w:rFonts w:ascii="Times New Roman" w:eastAsia="Times New Roman" w:hAnsi="Times New Roman" w:cs="Times New Roman"/>
+                <w:sz w:val="24"/>
+                <w:szCs w:val="24"/>
+              </w:rPr>
+            </w:pPr>
+            <w:r>
+              <w:rPr>
+                <w:rFonts w:ascii="Times New Roman" w:eastAsia="Times New Roman" w:hAnsi="Times New Roman" w:cs="Times New Roman"/>
+                <w:sz w:val="24"/>
+                <w:szCs w:val="24"/>
+              </w:rPr>
+              <w:t>Geeks</w:t>
+            </w:r>
+          </w:p>
+        </w:tc>
+        <w:tc>
+          <w:tcPr>
+            <w:tcW w:w="0" w:type="auto"/>
+            <w:tcBorders>
+              <w:top w:val="outset" w:sz="6" w:space="0" w:color="auto"/>
+              <w:left w:val="outset" w:sz="6" w:space="0" w:color="auto"/>
+              <w:bottom w:val="outset" w:sz="6" w:space="0" w:color="auto"/>
+              <w:right w:val="outset" w:sz="6" w:space="0" w:color="auto"/>
+            </w:tcBorders>
+            <w:tcMar>
+              <w:top w:w="48" w:type="dxa"/>
+              <w:left w:w="96" w:type="dxa"/>
+              <w:bottom w:w="48" w:type="dxa"/>
+              <w:right w:w="96" w:type="dxa"/>
+            </w:tcMar>
+            <w:vAlign w:val="center"/>
+            <w:hideMark/>
+          </w:tcPr>
+          <w:p>
+            <w:pPr>
+              <w:spacing w:after="0" w:line="240" w:lineRule="auto"/>
+              <w:jc w:val="right"/>
+              <w:rPr>
+                <w:rFonts w:ascii="Times New Roman" w:eastAsia="Times New Roman" w:hAnsi="Times New Roman" w:cs="Times New Roman"/>
+                <w:sz w:val="24"/>
+                <w:szCs w:val="24"/>
+              </w:rPr>
+            </w:pPr>
+            <w:r>
+              <w:rPr>
+                <w:rFonts w:ascii="Times New Roman" w:eastAsia="Times New Roman" w:hAnsi="Times New Roman" w:cs="Times New Roman"/>
+                <w:sz w:val="24"/>
+                <w:szCs w:val="24"/>
+              </w:rPr>
+              <w:t>11</w:t>
+            </w:r>
+          </w:p>
+        </w:tc>
+        <w:tc>
+          <w:tcPr>
+            <w:tcW w:w="0" w:type="auto"/>
+            <w:tcBorders>
+              <w:top w:val="outset" w:sz="6" w:space="0" w:color="auto"/>
+              <w:left w:val="outset" w:sz="6" w:space="0" w:color="auto"/>
+              <w:bottom w:val="outset" w:sz="6" w:space="0" w:color="auto"/>
+              <w:right w:val="outset" w:sz="6" w:space="0" w:color="auto"/>
+            </w:tcBorders>
+            <w:tcMar>
+              <w:top w:w="48" w:type="dxa"/>
+              <w:left w:w="96" w:type="dxa"/>
+              <w:bottom w:w="48" w:type="dxa"/>
+              <w:right w:w="96" w:type="dxa"/>
+            </w:tcMar>
+            <w:vAlign w:val="center"/>
+            <w:hideMark/>
+          </w:tcPr>
+          <w:p>
+            <w:pPr>
+              <w:spacing w:after="0" w:line="240" w:lineRule="auto"/>
+              <w:jc w:val="right"/>
+              <w:rPr>
+                <w:rFonts w:ascii="Times New Roman" w:eastAsia="Times New Roman" w:hAnsi="Times New Roman" w:cs="Times New Roman"/>
+                <w:sz w:val="24"/>
+                <w:szCs w:val="24"/>
+              </w:rPr>
+            </w:pPr>
+            <w:r>
+              <w:rPr>
+                <w:rFonts w:ascii="Times New Roman" w:eastAsia="Times New Roman" w:hAnsi="Times New Roman" w:cs="Times New Roman"/>
+                <w:sz w:val="24"/>
+                <w:szCs w:val="24"/>
+              </w:rPr>
+              <w:t>Doc</w:t>
+            </w:r>
+          </w:p>
+        </w:tc>
+        <w:tc>
+          <w:tcPr>
+            <w:tcW w:w="0" w:type="auto"/>
+            <w:tcBorders>
+              <w:top w:val="outset" w:sz="6" w:space="0" w:color="auto"/>
+              <w:left w:val="outset" w:sz="6" w:space="0" w:color="auto"/>
+              <w:bottom w:val="outset" w:sz="6" w:space="0" w:color="auto"/>
+              <w:right w:val="outset" w:sz="6" w:space="0" w:color="auto"/>
+            </w:tcBorders>
+            <w:tcMar>
+              <w:top w:w="48" w:type="dxa"/>
+              <w:left w:w="96" w:type="dxa"/>
+              <w:bottom w:w="48" w:type="dxa"/>
+              <w:right w:w="96" w:type="dxa"/>
+            </w:tcMar>
+            <w:vAlign w:val="center"/>
+            <w:hideMark/>
+          </w:tcPr>
+          <w:p>
+            <w:pPr>
+              <w:spacing w:after="0" w:line="240" w:lineRule="auto"/>
+              <w:jc w:val="right"/>
+              <w:rPr>
+                <w:rFonts w:ascii="Times New Roman" w:eastAsia="Times New Roman" w:hAnsi="Times New Roman" w:cs="Times New Roman"/>
+                <w:sz w:val="24"/>
+                <w:szCs w:val="24"/>
+              </w:rPr>
+            </w:pPr>
+            <w:r>
+              <w:rPr>
+                <w:rFonts w:ascii="Times New Roman" w:eastAsia="Times New Roman" w:hAnsi="Times New Roman" w:cs="Times New Roman"/>
+                <w:sz w:val="24"/>
+                <w:szCs w:val="24"/>
+              </w:rPr>
+              <w:t>500</w:t>
+            </w:r>
+          </w:p>
+        </w:tc>
+        <w:tc>
+          <w:tcPr>
+            <w:tcW w:w="0" w:type="auto"/>
+            <w:tcBorders>
+              <w:top w:val="outset" w:sz="6" w:space="0" w:color="auto"/>
+              <w:left w:val="outset" w:sz="6" w:space="0" w:color="auto"/>
+              <w:bottom w:val="outset" w:sz="6" w:space="0" w:color="auto"/>
+              <w:right w:val="outset" w:sz="6" w:space="0" w:color="auto"/>
+            </w:tcBorders>
+            <w:tcMar>
+              <w:top w:w="48" w:type="dxa"/>
+              <w:left w:w="96" w:type="dxa"/>
+              <w:bottom w:w="48" w:type="dxa"/>
+              <w:right w:w="96" w:type="dxa"/>
+            </w:tcMar>
+            <w:vAlign w:val="center"/>
+            <w:hideMark/>
+          </w:tcPr>
+          <w:p>
+            <w:pPr>
+              <w:spacing w:after="0" w:line="240" w:lineRule="auto"/>
+              <w:jc w:val="right"/>
+              <w:rPr>
+                <w:rFonts w:ascii="Times New Roman" w:eastAsia="Times New Roman" w:hAnsi="Times New Roman" w:cs="Times New Roman"/>
+                <w:sz w:val="24"/>
+                <w:szCs w:val="24"/>
+              </w:rPr>
+            </w:pPr>
+            <w:r>
+              <w:rPr>
+                <w:rFonts w:ascii="Times New Roman" w:eastAsia="Times New Roman" w:hAnsi="Times New Roman" w:cs="Times New Roman"/>
+                <w:sz w:val="24"/>
+                <w:szCs w:val="24"/>
+              </w:rPr>
+              <w:t>20000</w:t>
+            </w:r>
+          </w:p>
+        </w:tc>
+      </w:tr>
+    </w:tbl>
+    <w:p/>
+    <w:p>
+      <w:pPr>
+        <w:pStyle w:val="Heading2"/>
+        <w:shd w:val="clear" w:color="auto" w:fill="FFFFFF"/>
+        <w:rPr>
+          <w:rFonts w:ascii="Arial" w:hAnsi="Arial" w:cs="Arial"/>
+          <w:b w:val="0"/>
+          <w:bCs w:val="0"/>
+          <w:color w:val="000000"/>
+        </w:rPr>
+      </w:pPr>
+      <w:proofErr w:type="spellStart"/>
+      <w:proofErr w:type="gramStart"/>
+      <w:r>
+        <w:rPr>
+          <w:rFonts w:ascii="Arial" w:hAnsi="Arial" w:cs="Arial"/>
+          <w:b w:val="0"/>
+          <w:bCs w:val="0"/>
+          <w:color w:val="000000"/>
+        </w:rPr>
+        <w:t>DataFrame.insert</w:t>
+      </w:r>
+      <w:proofErr w:type="spellEnd"/>
+      <w:r>
+        <w:rPr>
+          <w:rFonts w:ascii="Arial" w:hAnsi="Arial" w:cs="Arial"/>
+          <w:b w:val="0"/>
+          <w:bCs w:val="0"/>
+          <w:color w:val="000000"/>
+        </w:rPr>
+        <w:t>()</w:t>
+      </w:r>
+      <w:proofErr w:type="gramEnd"/>
+    </w:p>
+    <w:p>
+      <w:pPr>
+        <w:pStyle w:val="NormalWeb"/>
+        <w:shd w:val="clear" w:color="auto" w:fill="FFFFFF"/>
+        <w:spacing w:before="0" w:beforeAutospacing="0" w:after="0" w:afterAutospacing="0" w:line="288" w:lineRule="atLeast"/>
+        <w:jc w:val="both"/>
+        <w:rPr>
+          <w:rFonts w:ascii="Verdana" w:hAnsi="Verdana"/>
+          <w:color w:val="000000"/>
+          <w:sz w:val="18"/>
+          <w:szCs w:val="18"/>
+        </w:rPr>
+      </w:pPr>
+      <w:r>
+        <w:rPr>
+          <w:rFonts w:ascii="Verdana" w:hAnsi="Verdana"/>
+          <w:color w:val="000000"/>
+          <w:sz w:val="18"/>
+          <w:szCs w:val="18"/>
+        </w:rPr>
+        <w:t>There is a built-in method called </w:t>
+      </w:r>
+      <w:proofErr w:type="gramStart"/>
+      <w:r>
+        <w:rPr>
+          <w:rStyle w:val="tp-codespan"/>
+          <w:rFonts w:ascii="Consolas" w:hAnsi="Consolas"/>
+          <w:b/>
+          <w:bCs/>
+          <w:color w:val="000000"/>
+          <w:sz w:val="19"/>
+          <w:szCs w:val="19"/>
+        </w:rPr>
+        <w:t>insert(</w:t>
+      </w:r>
+      <w:proofErr w:type="gramEnd"/>
+      <w:r>
+        <w:rPr>
+          <w:rStyle w:val="tp-codespan"/>
+          <w:rFonts w:ascii="Consolas" w:hAnsi="Consolas"/>
+          <w:b/>
+          <w:bCs/>
+          <w:color w:val="000000"/>
+          <w:sz w:val="19"/>
+          <w:szCs w:val="19"/>
+        </w:rPr>
+        <w:t>)</w:t>
+      </w:r>
+      <w:r>
+        <w:rPr>
+          <w:rFonts w:ascii="Verdana" w:hAnsi="Verdana"/>
+          <w:color w:val="000000"/>
+          <w:sz w:val="18"/>
+          <w:szCs w:val="18"/>
+        </w:rPr>
+        <w:t xml:space="preserve"> to add a new column. </w:t>
+      </w:r>
+    </w:p>
+    <w:p>
+      <w:pPr>
+        <w:pStyle w:val="Heading3"/>
+        <w:shd w:val="clear" w:color="auto" w:fill="FFFFFF"/>
+        <w:spacing w:before="144" w:after="144" w:line="360" w:lineRule="atLeast"/>
+        <w:rPr>
+          <w:rFonts w:ascii="Verdana" w:hAnsi="Verdana"/>
+          <w:b w:val="0"/>
+          <w:bCs w:val="0"/>
+          <w:color w:val="auto"/>
+          <w:sz w:val="24"/>
+          <w:szCs w:val="24"/>
+        </w:rPr>
+      </w:pPr>
+      <w:proofErr w:type="gramStart"/>
+      <w:r>
+        <w:rPr>
+          <w:rFonts w:ascii="Verdana" w:hAnsi="Verdana"/>
+          <w:b w:val="0"/>
+          <w:bCs w:val="0"/>
+          <w:color w:val="auto"/>
+          <w:sz w:val="24"/>
+          <w:szCs w:val="24"/>
+        </w:rPr>
+        <w:t>steps</w:t>
+      </w:r>
+      <w:proofErr w:type="gramEnd"/>
+    </w:p>
+    <w:p>
+      <w:pPr>
+        <w:pStyle w:val="HTMLPreformatted"/>
+        <w:spacing w:before="120" w:after="120" w:line="288" w:lineRule="atLeast"/>
+        <w:rPr>
+          <w:rFonts w:ascii="inherit" w:hAnsi="inherit"/>
+          <w:color w:val="000000"/>
+          <w:sz w:val="18"/>
+          <w:szCs w:val="18"/>
+        </w:rPr>
+      </w:pPr>
+      <w:r>
+        <w:rPr>
+          <w:rFonts w:ascii="inherit" w:hAnsi="inherit"/>
+          <w:color w:val="000000"/>
+          <w:sz w:val="18"/>
+          <w:szCs w:val="18"/>
+        </w:rPr>
+        <w:t xml:space="preserve">1. Create </w:t>
+      </w:r>
+      <w:proofErr w:type="spellStart"/>
+      <w:r>
+        <w:rPr>
+          <w:rFonts w:ascii="inherit" w:hAnsi="inherit"/>
+          <w:color w:val="000000"/>
+          <w:sz w:val="18"/>
+          <w:szCs w:val="18"/>
+        </w:rPr>
+        <w:t>DataFrame</w:t>
+      </w:r>
+      <w:proofErr w:type="spellEnd"/>
+      <w:r>
+        <w:rPr>
+          <w:rFonts w:ascii="inherit" w:hAnsi="inherit"/>
+          <w:color w:val="000000"/>
+          <w:sz w:val="18"/>
+          <w:szCs w:val="18"/>
+        </w:rPr>
+        <w:t xml:space="preserve"> using dictionary.</w:t>
+      </w:r>
+    </w:p>
+    <w:p>
+      <w:pPr>
+        <w:pStyle w:val="HTMLPreformatted"/>
+        <w:spacing w:before="120" w:after="120" w:line="288" w:lineRule="atLeast"/>
+        <w:rPr>
+          <w:rFonts w:ascii="inherit" w:hAnsi="inherit"/>
+          <w:color w:val="000000"/>
+          <w:sz w:val="18"/>
+          <w:szCs w:val="18"/>
+        </w:rPr>
+      </w:pPr>
+      <w:r>
+        <w:rPr>
+          <w:rFonts w:ascii="inherit" w:hAnsi="inherit"/>
+          <w:color w:val="000000"/>
+          <w:sz w:val="18"/>
+          <w:szCs w:val="18"/>
+        </w:rPr>
+        <w:t>2. Create a list containing new column data. Make sure that the length of the list matches the length of the data which is already present in the data frame.</w:t>
+      </w:r>
+    </w:p>
+    <w:p>
+      <w:pPr>
+        <w:pStyle w:val="HTMLPreformatted"/>
+        <w:spacing w:before="120" w:after="120" w:line="288" w:lineRule="atLeast"/>
+        <w:rPr>
+          <w:rFonts w:ascii="inherit" w:hAnsi="inherit"/>
+          <w:color w:val="000000"/>
+          <w:sz w:val="18"/>
+          <w:szCs w:val="18"/>
+        </w:rPr>
+      </w:pPr>
+      <w:r>
+        <w:rPr>
+          <w:rFonts w:ascii="inherit" w:hAnsi="inherit"/>
+          <w:color w:val="000000"/>
+          <w:sz w:val="18"/>
+          <w:szCs w:val="18"/>
+        </w:rPr>
+        <w:t xml:space="preserve">3. Insert the data into the </w:t>
+      </w:r>
+      <w:proofErr w:type="spellStart"/>
+      <w:r>
+        <w:rPr>
+          <w:rFonts w:ascii="inherit" w:hAnsi="inherit"/>
+          <w:color w:val="000000"/>
+          <w:sz w:val="18"/>
+          <w:szCs w:val="18"/>
+        </w:rPr>
+        <w:t>DataFrame</w:t>
+      </w:r>
+      <w:proofErr w:type="spellEnd"/>
+      <w:r>
+        <w:rPr>
+          <w:rFonts w:ascii="inherit" w:hAnsi="inherit"/>
+          <w:color w:val="000000"/>
+          <w:sz w:val="18"/>
+          <w:szCs w:val="18"/>
+        </w:rPr>
+        <w:t xml:space="preserve"> using </w:t>
+      </w:r>
+      <w:proofErr w:type="spellStart"/>
+      <w:proofErr w:type="gramStart"/>
+      <w:r>
+        <w:rPr>
+          <w:rFonts w:ascii="inherit" w:hAnsi="inherit"/>
+          <w:color w:val="000000"/>
+          <w:sz w:val="18"/>
+          <w:szCs w:val="18"/>
+        </w:rPr>
+        <w:t>DataFrame.insert</w:t>
+      </w:r>
+      <w:proofErr w:type="spellEnd"/>
+      <w:r>
+        <w:rPr>
+          <w:rFonts w:ascii="inherit" w:hAnsi="inherit"/>
+          <w:color w:val="000000"/>
+          <w:sz w:val="18"/>
+          <w:szCs w:val="18"/>
+        </w:rPr>
+        <w:t>(</w:t>
+      </w:r>
+      <w:proofErr w:type="gramEnd"/>
+      <w:r>
+        <w:rPr>
+          <w:rFonts w:ascii="inherit" w:hAnsi="inherit"/>
+          <w:color w:val="000000"/>
+          <w:sz w:val="18"/>
+          <w:szCs w:val="18"/>
+        </w:rPr>
+        <w:t xml:space="preserve">index, </w:t>
+      </w:r>
+      <w:proofErr w:type="spellStart"/>
+      <w:r>
+        <w:rPr>
+          <w:rFonts w:ascii="inherit" w:hAnsi="inherit"/>
+          <w:color w:val="000000"/>
+          <w:sz w:val="18"/>
+          <w:szCs w:val="18"/>
+        </w:rPr>
+        <w:t>column_name</w:t>
+      </w:r>
+      <w:proofErr w:type="spellEnd"/>
+      <w:r>
+        <w:rPr>
+          <w:rFonts w:ascii="inherit" w:hAnsi="inherit"/>
+          <w:color w:val="000000"/>
+          <w:sz w:val="18"/>
+          <w:szCs w:val="18"/>
+        </w:rPr>
+        <w:t>, data) method.</w:t>
+      </w:r>
+    </w:p>
+    <w:p>
+      <w:r>
+        <w:rPr>
+          <w:noProof/>
+        </w:rPr>
+        <w:pict>
+          <v:shape id="_x0000_s1032" type="#_x0000_t202" style="position:absolute;margin-left:1.2pt;margin-top:6.95pt;width:474pt;height:234pt;z-index:251661312">
+            <v:textbox>
+              <w:txbxContent>
+                <w:p>
+                  <w:pPr>
+                    <w:shd w:val="clear" w:color="auto" w:fill="1F1F1F"/>
+                    <w:spacing w:after="0" w:line="228" w:lineRule="atLeast"/>
+                    <w:rPr>
+                      <w:rFonts w:ascii="Consolas" w:eastAsia="Times New Roman" w:hAnsi="Consolas" w:cs="Times New Roman"/>
+                      <w:color w:val="CCCCCC"/>
+                      <w:sz w:val="17"/>
+                      <w:szCs w:val="17"/>
+                    </w:rPr>
+                  </w:pPr>
+                  <w:r>
+                    <w:rPr>
+                      <w:rFonts w:ascii="Consolas" w:eastAsia="Times New Roman" w:hAnsi="Consolas" w:cs="Times New Roman"/>
+                      <w:color w:val="6A9955"/>
+                      <w:sz w:val="17"/>
+                      <w:szCs w:val="17"/>
+                    </w:rPr>
+                    <w:t>#import pandas</w:t>
+                  </w:r>
+                </w:p>
+                <w:p>
+                  <w:pPr>
+                    <w:shd w:val="clear" w:color="auto" w:fill="1F1F1F"/>
+                    <w:spacing w:after="0" w:line="228" w:lineRule="atLeast"/>
+                    <w:rPr>
+                      <w:rFonts w:ascii="Consolas" w:eastAsia="Times New Roman" w:hAnsi="Consolas" w:cs="Times New Roman"/>
+                      <w:color w:val="CCCCCC"/>
+                      <w:sz w:val="17"/>
+                      <w:szCs w:val="17"/>
+                    </w:rPr>
+                  </w:pPr>
+                  <w:proofErr w:type="gramStart"/>
+                  <w:r>
+                    <w:rPr>
+                      <w:rFonts w:ascii="Consolas" w:eastAsia="Times New Roman" w:hAnsi="Consolas" w:cs="Times New Roman"/>
+                      <w:color w:val="C586C0"/>
+                      <w:sz w:val="17"/>
+                      <w:szCs w:val="17"/>
+                    </w:rPr>
+                    <w:t>import</w:t>
+                  </w:r>
+                  <w:proofErr w:type="gramEnd"/>
+                  <w:r>
+                    <w:rPr>
+                      <w:rFonts w:ascii="Consolas" w:eastAsia="Times New Roman" w:hAnsi="Consolas" w:cs="Times New Roman"/>
+                      <w:color w:val="CCCCCC"/>
+                      <w:sz w:val="17"/>
+                      <w:szCs w:val="17"/>
+                    </w:rPr>
+                    <w:t xml:space="preserve"> </w:t>
+                  </w:r>
+                  <w:r>
+                    <w:rPr>
+                      <w:rFonts w:ascii="Consolas" w:eastAsia="Times New Roman" w:hAnsi="Consolas" w:cs="Times New Roman"/>
+                      <w:color w:val="4EC9B0"/>
+                      <w:sz w:val="17"/>
+                      <w:szCs w:val="17"/>
+                    </w:rPr>
+                    <w:t>pandas</w:t>
+                  </w:r>
+                  <w:r>
+                    <w:rPr>
+                      <w:rFonts w:ascii="Consolas" w:eastAsia="Times New Roman" w:hAnsi="Consolas" w:cs="Times New Roman"/>
+                      <w:color w:val="CCCCCC"/>
+                      <w:sz w:val="17"/>
+                      <w:szCs w:val="17"/>
+                    </w:rPr>
+                    <w:t xml:space="preserve"> </w:t>
+                  </w:r>
+                  <w:r>
+                    <w:rPr>
+                      <w:rFonts w:ascii="Consolas" w:eastAsia="Times New Roman" w:hAnsi="Consolas" w:cs="Times New Roman"/>
+                      <w:color w:val="C586C0"/>
+                      <w:sz w:val="17"/>
+                      <w:szCs w:val="17"/>
+                    </w:rPr>
+                    <w:t>as</w:t>
+                  </w:r>
+                  <w:r>
+                    <w:rPr>
+                      <w:rFonts w:ascii="Consolas" w:eastAsia="Times New Roman" w:hAnsi="Consolas" w:cs="Times New Roman"/>
+                      <w:color w:val="CCCCCC"/>
+                      <w:sz w:val="17"/>
+                      <w:szCs w:val="17"/>
+                    </w:rPr>
+                    <w:t xml:space="preserve"> </w:t>
+                  </w:r>
+                  <w:r>
+                    <w:rPr>
+                      <w:rFonts w:ascii="Consolas" w:eastAsia="Times New Roman" w:hAnsi="Consolas" w:cs="Times New Roman"/>
+                      <w:color w:val="4EC9B0"/>
+                      <w:sz w:val="17"/>
+                      <w:szCs w:val="17"/>
+                    </w:rPr>
+                    <w:t>pd</w:t>
+                  </w:r>
+                </w:p>
+                <w:p>
+                  <w:pPr>
+                    <w:shd w:val="clear" w:color="auto" w:fill="1F1F1F"/>
+                    <w:spacing w:after="0" w:line="228" w:lineRule="atLeast"/>
+                    <w:rPr>
+                      <w:rFonts w:ascii="Consolas" w:eastAsia="Times New Roman" w:hAnsi="Consolas" w:cs="Times New Roman"/>
+                      <w:color w:val="CCCCCC"/>
+                      <w:sz w:val="17"/>
+                      <w:szCs w:val="17"/>
+                    </w:rPr>
+                  </w:pPr>
+                  <w:r>
+                    <w:rPr>
+                      <w:rFonts w:ascii="Consolas" w:eastAsia="Times New Roman" w:hAnsi="Consolas" w:cs="Times New Roman"/>
+                      <w:color w:val="6A9955"/>
+                      <w:sz w:val="17"/>
+                      <w:szCs w:val="17"/>
+                    </w:rPr>
+                    <w:t xml:space="preserve"># </w:t>
+                  </w:r>
+                  <w:proofErr w:type="spellStart"/>
+                  <w:proofErr w:type="gramStart"/>
+                  <w:r>
+                    <w:rPr>
+                      <w:rFonts w:ascii="Consolas" w:eastAsia="Times New Roman" w:hAnsi="Consolas" w:cs="Times New Roman"/>
+                      <w:color w:val="6A9955"/>
+                      <w:sz w:val="17"/>
+                      <w:szCs w:val="17"/>
+                    </w:rPr>
+                    <w:t>craete</w:t>
+                  </w:r>
+                  <w:proofErr w:type="spellEnd"/>
+                  <w:proofErr w:type="gramEnd"/>
+                  <w:r>
+                    <w:rPr>
+                      <w:rFonts w:ascii="Consolas" w:eastAsia="Times New Roman" w:hAnsi="Consolas" w:cs="Times New Roman"/>
+                      <w:color w:val="6A9955"/>
+                      <w:sz w:val="17"/>
+                      <w:szCs w:val="17"/>
+                    </w:rPr>
+                    <w:t xml:space="preserve"> </w:t>
+                  </w:r>
+                  <w:proofErr w:type="spellStart"/>
+                  <w:r>
+                    <w:rPr>
+                      <w:rFonts w:ascii="Consolas" w:eastAsia="Times New Roman" w:hAnsi="Consolas" w:cs="Times New Roman"/>
+                      <w:color w:val="6A9955"/>
+                      <w:sz w:val="17"/>
+                      <w:szCs w:val="17"/>
+                    </w:rPr>
+                    <w:t>dataframe</w:t>
+                  </w:r>
+                  <w:proofErr w:type="spellEnd"/>
+                </w:p>
+                <w:p>
+                  <w:pPr>
+                    <w:shd w:val="clear" w:color="auto" w:fill="1F1F1F"/>
+                    <w:spacing w:after="0" w:line="228" w:lineRule="atLeast"/>
+                    <w:rPr>
+                      <w:rFonts w:ascii="Consolas" w:eastAsia="Times New Roman" w:hAnsi="Consolas" w:cs="Times New Roman"/>
+                      <w:color w:val="CCCCCC"/>
+                      <w:sz w:val="17"/>
+                      <w:szCs w:val="17"/>
+                    </w:rPr>
+                  </w:pPr>
+                  <w:r>
+                    <w:rPr>
+                      <w:rFonts w:ascii="Consolas" w:eastAsia="Times New Roman" w:hAnsi="Consolas" w:cs="Times New Roman"/>
+                      <w:color w:val="9CDCFE"/>
+                      <w:sz w:val="17"/>
+                      <w:szCs w:val="17"/>
+                    </w:rPr>
+                    <w:t>data4</w:t>
+                  </w:r>
+                  <w:proofErr w:type="gramStart"/>
+                  <w:r>
+                    <w:rPr>
+                      <w:rFonts w:ascii="Consolas" w:eastAsia="Times New Roman" w:hAnsi="Consolas" w:cs="Times New Roman"/>
+                      <w:color w:val="D4D4D4"/>
+                      <w:sz w:val="17"/>
+                      <w:szCs w:val="17"/>
+                    </w:rPr>
+                    <w:t>=</w:t>
+                  </w:r>
+                  <w:r>
+                    <w:rPr>
+                      <w:rFonts w:ascii="Consolas" w:eastAsia="Times New Roman" w:hAnsi="Consolas" w:cs="Times New Roman"/>
+                      <w:color w:val="CCCCCC"/>
+                      <w:sz w:val="17"/>
+                      <w:szCs w:val="17"/>
+                    </w:rPr>
+                    <w:t>{</w:t>
+                  </w:r>
+                  <w:proofErr w:type="gramEnd"/>
+                </w:p>
+                <w:p>
+                  <w:pPr>
+                    <w:shd w:val="clear" w:color="auto" w:fill="1F1F1F"/>
+                    <w:spacing w:after="0" w:line="228" w:lineRule="atLeast"/>
+                    <w:rPr>
+                      <w:rFonts w:ascii="Consolas" w:eastAsia="Times New Roman" w:hAnsi="Consolas" w:cs="Times New Roman"/>
+                      <w:color w:val="CCCCCC"/>
+                      <w:sz w:val="17"/>
+                      <w:szCs w:val="17"/>
+                    </w:rPr>
+                  </w:pPr>
+                  <w:r>
+                    <w:rPr>
+                      <w:rFonts w:ascii="Consolas" w:eastAsia="Times New Roman" w:hAnsi="Consolas" w:cs="Times New Roman"/>
+                      <w:color w:val="CCCCCC"/>
+                      <w:sz w:val="17"/>
+                      <w:szCs w:val="17"/>
+                    </w:rPr>
+                    <w:t xml:space="preserve">    </w:t>
+                  </w:r>
+                  <w:r>
+                    <w:rPr>
+                      <w:rFonts w:ascii="Consolas" w:eastAsia="Times New Roman" w:hAnsi="Consolas" w:cs="Times New Roman"/>
+                      <w:color w:val="CE9178"/>
+                      <w:sz w:val="17"/>
+                      <w:szCs w:val="17"/>
+                    </w:rPr>
+                    <w:t>'Name'</w:t>
+                  </w:r>
+                  <w:r>
+                    <w:rPr>
+                      <w:rFonts w:ascii="Consolas" w:eastAsia="Times New Roman" w:hAnsi="Consolas" w:cs="Times New Roman"/>
+                      <w:color w:val="CCCCCC"/>
+                      <w:sz w:val="17"/>
+                      <w:szCs w:val="17"/>
+                    </w:rPr>
+                    <w:t>: [</w:t>
+                  </w:r>
+                  <w:r>
+                    <w:rPr>
+                      <w:rFonts w:ascii="Consolas" w:eastAsia="Times New Roman" w:hAnsi="Consolas" w:cs="Times New Roman"/>
+                      <w:color w:val="CE9178"/>
+                      <w:sz w:val="17"/>
+                      <w:szCs w:val="17"/>
+                    </w:rPr>
+                    <w:t>'</w:t>
+                  </w:r>
+                  <w:proofErr w:type="spellStart"/>
+                  <w:r>
+                    <w:rPr>
+                      <w:rFonts w:ascii="Consolas" w:eastAsia="Times New Roman" w:hAnsi="Consolas" w:cs="Times New Roman"/>
+                      <w:color w:val="CE9178"/>
+                      <w:sz w:val="17"/>
+                      <w:szCs w:val="17"/>
+                    </w:rPr>
+                    <w:t>Hafeez</w:t>
+                  </w:r>
+                  <w:proofErr w:type="spellEnd"/>
+                  <w:r>
+                    <w:rPr>
+                      <w:rFonts w:ascii="Consolas" w:eastAsia="Times New Roman" w:hAnsi="Consolas" w:cs="Times New Roman"/>
+                      <w:color w:val="CE9178"/>
+                      <w:sz w:val="17"/>
+                      <w:szCs w:val="17"/>
+                    </w:rPr>
+                    <w:t>'</w:t>
+                  </w:r>
+                  <w:r>
+                    <w:rPr>
+                      <w:rFonts w:ascii="Consolas" w:eastAsia="Times New Roman" w:hAnsi="Consolas" w:cs="Times New Roman"/>
+                      <w:color w:val="CCCCCC"/>
+                      <w:sz w:val="17"/>
+                      <w:szCs w:val="17"/>
+                    </w:rPr>
+                    <w:t xml:space="preserve">, </w:t>
+                  </w:r>
+                  <w:r>
+                    <w:rPr>
+                      <w:rFonts w:ascii="Consolas" w:eastAsia="Times New Roman" w:hAnsi="Consolas" w:cs="Times New Roman"/>
+                      <w:color w:val="CE9178"/>
+                      <w:sz w:val="17"/>
+                      <w:szCs w:val="17"/>
+                    </w:rPr>
+                    <w:t>'</w:t>
+                  </w:r>
+                  <w:proofErr w:type="spellStart"/>
+                  <w:r>
+                    <w:rPr>
+                      <w:rFonts w:ascii="Consolas" w:eastAsia="Times New Roman" w:hAnsi="Consolas" w:cs="Times New Roman"/>
+                      <w:color w:val="CE9178"/>
+                      <w:sz w:val="17"/>
+                      <w:szCs w:val="17"/>
+                    </w:rPr>
+                    <w:t>Aslan</w:t>
+                  </w:r>
+                  <w:proofErr w:type="spellEnd"/>
+                  <w:r>
+                    <w:rPr>
+                      <w:rFonts w:ascii="Consolas" w:eastAsia="Times New Roman" w:hAnsi="Consolas" w:cs="Times New Roman"/>
+                      <w:color w:val="CE9178"/>
+                      <w:sz w:val="17"/>
+                      <w:szCs w:val="17"/>
+                    </w:rPr>
+                    <w:t>'</w:t>
+                  </w:r>
+                  <w:r>
+                    <w:rPr>
+                      <w:rFonts w:ascii="Consolas" w:eastAsia="Times New Roman" w:hAnsi="Consolas" w:cs="Times New Roman"/>
+                      <w:color w:val="CCCCCC"/>
+                      <w:sz w:val="17"/>
+                      <w:szCs w:val="17"/>
+                    </w:rPr>
+                    <w:t xml:space="preserve">, </w:t>
+                  </w:r>
+                  <w:r>
+                    <w:rPr>
+                      <w:rFonts w:ascii="Consolas" w:eastAsia="Times New Roman" w:hAnsi="Consolas" w:cs="Times New Roman"/>
+                      <w:color w:val="CE9178"/>
+                      <w:sz w:val="17"/>
+                      <w:szCs w:val="17"/>
+                    </w:rPr>
+                    <w:t>'Kareem'</w:t>
+                  </w:r>
+                  <w:r>
+                    <w:rPr>
+                      <w:rFonts w:ascii="Consolas" w:eastAsia="Times New Roman" w:hAnsi="Consolas" w:cs="Times New Roman"/>
+                      <w:color w:val="CCCCCC"/>
+                      <w:sz w:val="17"/>
+                      <w:szCs w:val="17"/>
+                    </w:rPr>
+                    <w:t>],</w:t>
+                  </w:r>
+                </w:p>
+                <w:p>
+                  <w:pPr>
+                    <w:shd w:val="clear" w:color="auto" w:fill="1F1F1F"/>
+                    <w:spacing w:after="0" w:line="228" w:lineRule="atLeast"/>
+                    <w:rPr>
+                      <w:rFonts w:ascii="Consolas" w:eastAsia="Times New Roman" w:hAnsi="Consolas" w:cs="Times New Roman"/>
+                      <w:color w:val="CCCCCC"/>
+                      <w:sz w:val="17"/>
+                      <w:szCs w:val="17"/>
+                    </w:rPr>
+                  </w:pPr>
+                  <w:r>
+                    <w:rPr>
+                      <w:rFonts w:ascii="Consolas" w:eastAsia="Times New Roman" w:hAnsi="Consolas" w:cs="Times New Roman"/>
+                      <w:color w:val="CCCCCC"/>
+                      <w:sz w:val="17"/>
+                      <w:szCs w:val="17"/>
+                    </w:rPr>
+                    <w:t>   </w:t>
+                  </w:r>
+                  <w:r>
+                    <w:rPr>
+                      <w:rFonts w:ascii="Consolas" w:eastAsia="Times New Roman" w:hAnsi="Consolas" w:cs="Times New Roman"/>
+                      <w:color w:val="CE9178"/>
+                      <w:sz w:val="17"/>
+                      <w:szCs w:val="17"/>
+                    </w:rPr>
+                    <w:t>'Age'</w:t>
+                  </w:r>
+                  <w:r>
+                    <w:rPr>
+                      <w:rFonts w:ascii="Consolas" w:eastAsia="Times New Roman" w:hAnsi="Consolas" w:cs="Times New Roman"/>
+                      <w:color w:val="CCCCCC"/>
+                      <w:sz w:val="17"/>
+                      <w:szCs w:val="17"/>
+                    </w:rPr>
+                    <w:t>: [</w:t>
+                  </w:r>
+                  <w:r>
+                    <w:rPr>
+                      <w:rFonts w:ascii="Consolas" w:eastAsia="Times New Roman" w:hAnsi="Consolas" w:cs="Times New Roman"/>
+                      <w:color w:val="B5CEA8"/>
+                      <w:sz w:val="17"/>
+                      <w:szCs w:val="17"/>
+                    </w:rPr>
+                    <w:t>19</w:t>
+                  </w:r>
+                  <w:r>
+                    <w:rPr>
+                      <w:rFonts w:ascii="Consolas" w:eastAsia="Times New Roman" w:hAnsi="Consolas" w:cs="Times New Roman"/>
+                      <w:color w:val="CCCCCC"/>
+                      <w:sz w:val="17"/>
+                      <w:szCs w:val="17"/>
+                    </w:rPr>
+                    <w:t xml:space="preserve">, </w:t>
+                  </w:r>
+                  <w:r>
+                    <w:rPr>
+                      <w:rFonts w:ascii="Consolas" w:eastAsia="Times New Roman" w:hAnsi="Consolas" w:cs="Times New Roman"/>
+                      <w:color w:val="B5CEA8"/>
+                      <w:sz w:val="17"/>
+                      <w:szCs w:val="17"/>
+                    </w:rPr>
+                    <w:t>18</w:t>
+                  </w:r>
+                  <w:r>
+                    <w:rPr>
+                      <w:rFonts w:ascii="Consolas" w:eastAsia="Times New Roman" w:hAnsi="Consolas" w:cs="Times New Roman"/>
+                      <w:color w:val="CCCCCC"/>
+                      <w:sz w:val="17"/>
+                      <w:szCs w:val="17"/>
+                    </w:rPr>
+                    <w:t xml:space="preserve">, </w:t>
+                  </w:r>
+                  <w:r>
+                    <w:rPr>
+                      <w:rFonts w:ascii="Consolas" w:eastAsia="Times New Roman" w:hAnsi="Consolas" w:cs="Times New Roman"/>
+                      <w:color w:val="B5CEA8"/>
+                      <w:sz w:val="17"/>
+                      <w:szCs w:val="17"/>
+                    </w:rPr>
+                    <w:t>15</w:t>
+                  </w:r>
+                  <w:r>
+                    <w:rPr>
+                      <w:rFonts w:ascii="Consolas" w:eastAsia="Times New Roman" w:hAnsi="Consolas" w:cs="Times New Roman"/>
+                      <w:color w:val="CCCCCC"/>
+                      <w:sz w:val="17"/>
+                      <w:szCs w:val="17"/>
+                    </w:rPr>
+                    <w:t>],</w:t>
+                  </w:r>
+                </w:p>
+                <w:p>
+                  <w:pPr>
+                    <w:shd w:val="clear" w:color="auto" w:fill="1F1F1F"/>
+                    <w:spacing w:after="0" w:line="228" w:lineRule="atLeast"/>
+                    <w:rPr>
+                      <w:rFonts w:ascii="Consolas" w:eastAsia="Times New Roman" w:hAnsi="Consolas" w:cs="Times New Roman"/>
+                      <w:color w:val="CCCCCC"/>
+                      <w:sz w:val="17"/>
+                      <w:szCs w:val="17"/>
+                    </w:rPr>
+                  </w:pPr>
+                  <w:r>
+                    <w:rPr>
+                      <w:rFonts w:ascii="Consolas" w:eastAsia="Times New Roman" w:hAnsi="Consolas" w:cs="Times New Roman"/>
+                      <w:color w:val="CCCCCC"/>
+                      <w:sz w:val="17"/>
+                      <w:szCs w:val="17"/>
+                    </w:rPr>
+                    <w:t>   </w:t>
+                  </w:r>
+                  <w:r>
+                    <w:rPr>
+                      <w:rFonts w:ascii="Consolas" w:eastAsia="Times New Roman" w:hAnsi="Consolas" w:cs="Times New Roman"/>
+                      <w:color w:val="CE9178"/>
+                      <w:sz w:val="17"/>
+                      <w:szCs w:val="17"/>
+                    </w:rPr>
+                    <w:t>'Profession'</w:t>
+                  </w:r>
+                  <w:r>
+                    <w:rPr>
+                      <w:rFonts w:ascii="Consolas" w:eastAsia="Times New Roman" w:hAnsi="Consolas" w:cs="Times New Roman"/>
+                      <w:color w:val="CCCCCC"/>
+                      <w:sz w:val="17"/>
+                      <w:szCs w:val="17"/>
+                    </w:rPr>
+                    <w:t>: [</w:t>
+                  </w:r>
+                  <w:r>
+                    <w:rPr>
+                      <w:rFonts w:ascii="Consolas" w:eastAsia="Times New Roman" w:hAnsi="Consolas" w:cs="Times New Roman"/>
+                      <w:color w:val="CE9178"/>
+                      <w:sz w:val="17"/>
+                      <w:szCs w:val="17"/>
+                    </w:rPr>
+                    <w:t>'</w:t>
+                  </w:r>
+                  <w:proofErr w:type="spellStart"/>
+                  <w:r>
+                    <w:rPr>
+                      <w:rFonts w:ascii="Consolas" w:eastAsia="Times New Roman" w:hAnsi="Consolas" w:cs="Times New Roman"/>
+                      <w:color w:val="CE9178"/>
+                      <w:sz w:val="17"/>
+                      <w:szCs w:val="17"/>
+                    </w:rPr>
+                    <w:t>Pythoneer</w:t>
+                  </w:r>
+                  <w:proofErr w:type="spellEnd"/>
+                  <w:r>
+                    <w:rPr>
+                      <w:rFonts w:ascii="Consolas" w:eastAsia="Times New Roman" w:hAnsi="Consolas" w:cs="Times New Roman"/>
+                      <w:color w:val="CE9178"/>
+                      <w:sz w:val="17"/>
+                      <w:szCs w:val="17"/>
+                    </w:rPr>
+                    <w:t>'</w:t>
+                  </w:r>
+                  <w:r>
+                    <w:rPr>
+                      <w:rFonts w:ascii="Consolas" w:eastAsia="Times New Roman" w:hAnsi="Consolas" w:cs="Times New Roman"/>
+                      <w:color w:val="CCCCCC"/>
+                      <w:sz w:val="17"/>
+                      <w:szCs w:val="17"/>
+                    </w:rPr>
+                    <w:t xml:space="preserve">, </w:t>
+                  </w:r>
+                  <w:r>
+                    <w:rPr>
+                      <w:rFonts w:ascii="Consolas" w:eastAsia="Times New Roman" w:hAnsi="Consolas" w:cs="Times New Roman"/>
+                      <w:color w:val="CE9178"/>
+                      <w:sz w:val="17"/>
+                      <w:szCs w:val="17"/>
+                    </w:rPr>
+                    <w:t>'Programmer'</w:t>
+                  </w:r>
+                  <w:r>
+                    <w:rPr>
+                      <w:rFonts w:ascii="Consolas" w:eastAsia="Times New Roman" w:hAnsi="Consolas" w:cs="Times New Roman"/>
+                      <w:color w:val="CCCCCC"/>
+                      <w:sz w:val="17"/>
+                      <w:szCs w:val="17"/>
+                    </w:rPr>
+                    <w:t xml:space="preserve">, </w:t>
+                  </w:r>
+                  <w:r>
+                    <w:rPr>
+                      <w:rFonts w:ascii="Consolas" w:eastAsia="Times New Roman" w:hAnsi="Consolas" w:cs="Times New Roman"/>
+                      <w:color w:val="CE9178"/>
+                      <w:sz w:val="17"/>
+                      <w:szCs w:val="17"/>
+                    </w:rPr>
+                    <w:t>'Student'</w:t>
+                  </w:r>
+                  <w:r>
+                    <w:rPr>
+                      <w:rFonts w:ascii="Consolas" w:eastAsia="Times New Roman" w:hAnsi="Consolas" w:cs="Times New Roman"/>
+                      <w:color w:val="CCCCCC"/>
+                      <w:sz w:val="17"/>
+                      <w:szCs w:val="17"/>
+                    </w:rPr>
+                    <w:t>]    </w:t>
+                  </w:r>
+                </w:p>
+                <w:p>
+                  <w:pPr>
+                    <w:shd w:val="clear" w:color="auto" w:fill="1F1F1F"/>
+                    <w:spacing w:after="0" w:line="228" w:lineRule="atLeast"/>
+                    <w:rPr>
+                      <w:rFonts w:ascii="Consolas" w:eastAsia="Times New Roman" w:hAnsi="Consolas" w:cs="Times New Roman"/>
+                      <w:color w:val="CCCCCC"/>
+                      <w:sz w:val="17"/>
+                      <w:szCs w:val="17"/>
+                    </w:rPr>
+                  </w:pPr>
+                  <w:r>
+                    <w:rPr>
+                      <w:rFonts w:ascii="Consolas" w:eastAsia="Times New Roman" w:hAnsi="Consolas" w:cs="Times New Roman"/>
+                      <w:color w:val="CCCCCC"/>
+                      <w:sz w:val="17"/>
+                      <w:szCs w:val="17"/>
+                    </w:rPr>
+                    <w:t>}</w:t>
+                  </w:r>
+                </w:p>
+                <w:p>
+                  <w:pPr>
+                    <w:shd w:val="clear" w:color="auto" w:fill="1F1F1F"/>
+                    <w:spacing w:after="0" w:line="228" w:lineRule="atLeast"/>
+                    <w:rPr>
+                      <w:rFonts w:ascii="Consolas" w:eastAsia="Times New Roman" w:hAnsi="Consolas" w:cs="Times New Roman"/>
+                      <w:color w:val="CCCCCC"/>
+                      <w:sz w:val="17"/>
+                      <w:szCs w:val="17"/>
+                    </w:rPr>
+                  </w:pPr>
+                </w:p>
+                <w:p>
+                  <w:pPr>
+                    <w:shd w:val="clear" w:color="auto" w:fill="1F1F1F"/>
+                    <w:spacing w:after="0" w:line="228" w:lineRule="atLeast"/>
+                    <w:rPr>
+                      <w:rFonts w:ascii="Consolas" w:eastAsia="Times New Roman" w:hAnsi="Consolas" w:cs="Times New Roman"/>
+                      <w:color w:val="CCCCCC"/>
+                      <w:sz w:val="17"/>
+                      <w:szCs w:val="17"/>
+                    </w:rPr>
+                  </w:pPr>
+                  <w:proofErr w:type="spellStart"/>
+                  <w:proofErr w:type="gramStart"/>
+                  <w:r>
+                    <w:rPr>
+                      <w:rFonts w:ascii="Consolas" w:eastAsia="Times New Roman" w:hAnsi="Consolas" w:cs="Times New Roman"/>
+                      <w:color w:val="9CDCFE"/>
+                      <w:sz w:val="17"/>
+                      <w:szCs w:val="17"/>
+                    </w:rPr>
+                    <w:t>dataframe</w:t>
+                  </w:r>
+                  <w:proofErr w:type="spellEnd"/>
+                  <w:r>
+                    <w:rPr>
+                      <w:rFonts w:ascii="Consolas" w:eastAsia="Times New Roman" w:hAnsi="Consolas" w:cs="Times New Roman"/>
+                      <w:color w:val="D4D4D4"/>
+                      <w:sz w:val="17"/>
+                      <w:szCs w:val="17"/>
+                    </w:rPr>
+                    <w:t>=</w:t>
+                  </w:r>
+                  <w:proofErr w:type="spellStart"/>
+                  <w:proofErr w:type="gramEnd"/>
+                  <w:r>
+                    <w:rPr>
+                      <w:rFonts w:ascii="Consolas" w:eastAsia="Times New Roman" w:hAnsi="Consolas" w:cs="Times New Roman"/>
+                      <w:color w:val="4EC9B0"/>
+                      <w:sz w:val="17"/>
+                      <w:szCs w:val="17"/>
+                    </w:rPr>
+                    <w:t>pd</w:t>
+                  </w:r>
+                  <w:r>
+                    <w:rPr>
+                      <w:rFonts w:ascii="Consolas" w:eastAsia="Times New Roman" w:hAnsi="Consolas" w:cs="Times New Roman"/>
+                      <w:color w:val="CCCCCC"/>
+                      <w:sz w:val="17"/>
+                      <w:szCs w:val="17"/>
+                    </w:rPr>
+                    <w:t>.</w:t>
+                  </w:r>
+                  <w:r>
+                    <w:rPr>
+                      <w:rFonts w:ascii="Consolas" w:eastAsia="Times New Roman" w:hAnsi="Consolas" w:cs="Times New Roman"/>
+                      <w:color w:val="4EC9B0"/>
+                      <w:sz w:val="17"/>
+                      <w:szCs w:val="17"/>
+                    </w:rPr>
+                    <w:t>DataFrame</w:t>
+                  </w:r>
+                  <w:proofErr w:type="spellEnd"/>
+                  <w:r>
+                    <w:rPr>
+                      <w:rFonts w:ascii="Consolas" w:eastAsia="Times New Roman" w:hAnsi="Consolas" w:cs="Times New Roman"/>
+                      <w:color w:val="CCCCCC"/>
+                      <w:sz w:val="17"/>
+                      <w:szCs w:val="17"/>
+                    </w:rPr>
+                    <w:t>(</w:t>
+                  </w:r>
+                  <w:r>
+                    <w:rPr>
+                      <w:rFonts w:ascii="Consolas" w:eastAsia="Times New Roman" w:hAnsi="Consolas" w:cs="Times New Roman"/>
+                      <w:color w:val="9CDCFE"/>
+                      <w:sz w:val="17"/>
+                      <w:szCs w:val="17"/>
+                    </w:rPr>
+                    <w:t>data4</w:t>
+                  </w:r>
+                  <w:r>
+                    <w:rPr>
+                      <w:rFonts w:ascii="Consolas" w:eastAsia="Times New Roman" w:hAnsi="Consolas" w:cs="Times New Roman"/>
+                      <w:color w:val="CCCCCC"/>
+                      <w:sz w:val="17"/>
+                      <w:szCs w:val="17"/>
+                    </w:rPr>
+                    <w:t>)</w:t>
+                  </w:r>
+                </w:p>
+                <w:p>
+                  <w:pPr>
+                    <w:shd w:val="clear" w:color="auto" w:fill="1F1F1F"/>
+                    <w:spacing w:after="0" w:line="228" w:lineRule="atLeast"/>
+                    <w:rPr>
+                      <w:rFonts w:ascii="Consolas" w:eastAsia="Times New Roman" w:hAnsi="Consolas" w:cs="Times New Roman"/>
+                      <w:color w:val="CCCCCC"/>
+                      <w:sz w:val="17"/>
+                      <w:szCs w:val="17"/>
+                    </w:rPr>
+                  </w:pPr>
+                  <w:proofErr w:type="gramStart"/>
+                  <w:r>
+                    <w:rPr>
+                      <w:rFonts w:ascii="Consolas" w:eastAsia="Times New Roman" w:hAnsi="Consolas" w:cs="Times New Roman"/>
+                      <w:color w:val="DCDCAA"/>
+                      <w:sz w:val="17"/>
+                      <w:szCs w:val="17"/>
+                    </w:rPr>
+                    <w:t>print</w:t>
+                  </w:r>
+                  <w:r>
+                    <w:rPr>
+                      <w:rFonts w:ascii="Consolas" w:eastAsia="Times New Roman" w:hAnsi="Consolas" w:cs="Times New Roman"/>
+                      <w:color w:val="CCCCCC"/>
+                      <w:sz w:val="17"/>
+                      <w:szCs w:val="17"/>
+                    </w:rPr>
+                    <w:t>(</w:t>
+                  </w:r>
+                  <w:proofErr w:type="gramEnd"/>
+                  <w:r>
+                    <w:rPr>
+                      <w:rFonts w:ascii="Consolas" w:eastAsia="Times New Roman" w:hAnsi="Consolas" w:cs="Times New Roman"/>
+                      <w:color w:val="CE9178"/>
+                      <w:sz w:val="17"/>
+                      <w:szCs w:val="17"/>
+                    </w:rPr>
+                    <w:t>'*****************before add new column***************'</w:t>
+                  </w:r>
+                  <w:r>
+                    <w:rPr>
+                      <w:rFonts w:ascii="Consolas" w:eastAsia="Times New Roman" w:hAnsi="Consolas" w:cs="Times New Roman"/>
+                      <w:color w:val="CCCCCC"/>
+                      <w:sz w:val="17"/>
+                      <w:szCs w:val="17"/>
+                    </w:rPr>
+                    <w:t>)</w:t>
+                  </w:r>
+                </w:p>
+                <w:p>
+                  <w:pPr>
+                    <w:shd w:val="clear" w:color="auto" w:fill="1F1F1F"/>
+                    <w:spacing w:after="0" w:line="228" w:lineRule="atLeast"/>
+                    <w:rPr>
+                      <w:rFonts w:ascii="Consolas" w:eastAsia="Times New Roman" w:hAnsi="Consolas" w:cs="Times New Roman"/>
+                      <w:color w:val="CCCCCC"/>
+                      <w:sz w:val="17"/>
+                      <w:szCs w:val="17"/>
+                    </w:rPr>
+                  </w:pPr>
+                  <w:proofErr w:type="gramStart"/>
+                  <w:r>
+                    <w:rPr>
+                      <w:rFonts w:ascii="Consolas" w:eastAsia="Times New Roman" w:hAnsi="Consolas" w:cs="Times New Roman"/>
+                      <w:color w:val="DCDCAA"/>
+                      <w:sz w:val="17"/>
+                      <w:szCs w:val="17"/>
+                    </w:rPr>
+                    <w:t>print</w:t>
+                  </w:r>
+                  <w:r>
+                    <w:rPr>
+                      <w:rFonts w:ascii="Consolas" w:eastAsia="Times New Roman" w:hAnsi="Consolas" w:cs="Times New Roman"/>
+                      <w:color w:val="CCCCCC"/>
+                      <w:sz w:val="17"/>
+                      <w:szCs w:val="17"/>
+                    </w:rPr>
+                    <w:t>(</w:t>
+                  </w:r>
+                  <w:proofErr w:type="spellStart"/>
+                  <w:proofErr w:type="gramEnd"/>
+                  <w:r>
+                    <w:rPr>
+                      <w:rFonts w:ascii="Consolas" w:eastAsia="Times New Roman" w:hAnsi="Consolas" w:cs="Times New Roman"/>
+                      <w:color w:val="9CDCFE"/>
+                      <w:sz w:val="17"/>
+                      <w:szCs w:val="17"/>
+                    </w:rPr>
+                    <w:t>dataframe</w:t>
+                  </w:r>
+                  <w:proofErr w:type="spellEnd"/>
+                  <w:r>
+                    <w:rPr>
+                      <w:rFonts w:ascii="Consolas" w:eastAsia="Times New Roman" w:hAnsi="Consolas" w:cs="Times New Roman"/>
+                      <w:color w:val="CCCCCC"/>
+                      <w:sz w:val="17"/>
+                      <w:szCs w:val="17"/>
+                    </w:rPr>
+                    <w:t>)</w:t>
+                  </w:r>
+                </w:p>
+                <w:p>
+                  <w:pPr>
+                    <w:shd w:val="clear" w:color="auto" w:fill="1F1F1F"/>
+                    <w:spacing w:after="0" w:line="228" w:lineRule="atLeast"/>
+                    <w:rPr>
+                      <w:rFonts w:ascii="Consolas" w:eastAsia="Times New Roman" w:hAnsi="Consolas" w:cs="Times New Roman"/>
+                      <w:color w:val="CCCCCC"/>
+                      <w:sz w:val="17"/>
+                      <w:szCs w:val="17"/>
+                    </w:rPr>
+                  </w:pPr>
+                  <w:proofErr w:type="gramStart"/>
+                  <w:r>
+                    <w:rPr>
+                      <w:rFonts w:ascii="Consolas" w:eastAsia="Times New Roman" w:hAnsi="Consolas" w:cs="Times New Roman"/>
+                      <w:color w:val="DCDCAA"/>
+                      <w:sz w:val="17"/>
+                      <w:szCs w:val="17"/>
+                    </w:rPr>
+                    <w:t>print</w:t>
+                  </w:r>
+                  <w:r>
+                    <w:rPr>
+                      <w:rFonts w:ascii="Consolas" w:eastAsia="Times New Roman" w:hAnsi="Consolas" w:cs="Times New Roman"/>
+                      <w:color w:val="CCCCCC"/>
+                      <w:sz w:val="17"/>
+                      <w:szCs w:val="17"/>
+                    </w:rPr>
+                    <w:t>(</w:t>
+                  </w:r>
+                  <w:proofErr w:type="gramEnd"/>
+                  <w:r>
+                    <w:rPr>
+                      <w:rFonts w:ascii="Consolas" w:eastAsia="Times New Roman" w:hAnsi="Consolas" w:cs="Times New Roman"/>
+                      <w:color w:val="CE9178"/>
+                      <w:sz w:val="17"/>
+                      <w:szCs w:val="17"/>
+                    </w:rPr>
+                    <w:t>'</w:t>
+                  </w:r>
+                  <w:r>
+                    <w:rPr>
+                      <w:rFonts w:ascii="Consolas" w:eastAsia="Times New Roman" w:hAnsi="Consolas" w:cs="Times New Roman"/>
+                      <w:color w:val="D7BA7D"/>
+                      <w:sz w:val="17"/>
+                      <w:szCs w:val="17"/>
+                    </w:rPr>
+                    <w:t>\n</w:t>
+                  </w:r>
+                  <w:r>
+                    <w:rPr>
+                      <w:rFonts w:ascii="Consolas" w:eastAsia="Times New Roman" w:hAnsi="Consolas" w:cs="Times New Roman"/>
+                      <w:color w:val="CE9178"/>
+                      <w:sz w:val="17"/>
+                      <w:szCs w:val="17"/>
+                    </w:rPr>
+                    <w:t>'</w:t>
+                  </w:r>
+                  <w:r>
+                    <w:rPr>
+                      <w:rFonts w:ascii="Consolas" w:eastAsia="Times New Roman" w:hAnsi="Consolas" w:cs="Times New Roman"/>
+                      <w:color w:val="CCCCCC"/>
+                      <w:sz w:val="17"/>
+                      <w:szCs w:val="17"/>
+                    </w:rPr>
+                    <w:t>)</w:t>
+                  </w:r>
+                </w:p>
+                <w:p>
+                  <w:pPr>
+                    <w:shd w:val="clear" w:color="auto" w:fill="1F1F1F"/>
+                    <w:spacing w:after="0" w:line="228" w:lineRule="atLeast"/>
+                    <w:rPr>
+                      <w:rFonts w:ascii="Consolas" w:eastAsia="Times New Roman" w:hAnsi="Consolas" w:cs="Times New Roman"/>
+                      <w:color w:val="CCCCCC"/>
+                      <w:sz w:val="17"/>
+                      <w:szCs w:val="17"/>
+                    </w:rPr>
+                  </w:pPr>
+                  <w:proofErr w:type="gramStart"/>
+                  <w:r>
+                    <w:rPr>
+                      <w:rFonts w:ascii="Consolas" w:eastAsia="Times New Roman" w:hAnsi="Consolas" w:cs="Times New Roman"/>
+                      <w:color w:val="DCDCAA"/>
+                      <w:sz w:val="17"/>
+                      <w:szCs w:val="17"/>
+                    </w:rPr>
+                    <w:t>print</w:t>
+                  </w:r>
+                  <w:r>
+                    <w:rPr>
+                      <w:rFonts w:ascii="Consolas" w:eastAsia="Times New Roman" w:hAnsi="Consolas" w:cs="Times New Roman"/>
+                      <w:color w:val="CCCCCC"/>
+                      <w:sz w:val="17"/>
+                      <w:szCs w:val="17"/>
+                    </w:rPr>
+                    <w:t>(</w:t>
+                  </w:r>
+                  <w:proofErr w:type="gramEnd"/>
+                  <w:r>
+                    <w:rPr>
+                      <w:rFonts w:ascii="Consolas" w:eastAsia="Times New Roman" w:hAnsi="Consolas" w:cs="Times New Roman"/>
+                      <w:color w:val="CE9178"/>
+                      <w:sz w:val="17"/>
+                      <w:szCs w:val="17"/>
+                    </w:rPr>
+                    <w:t>'</w:t>
+                  </w:r>
+                  <w:proofErr w:type="spellStart"/>
+                  <w:r>
+                    <w:rPr>
+                      <w:rFonts w:ascii="Consolas" w:eastAsia="Times New Roman" w:hAnsi="Consolas" w:cs="Times New Roman"/>
+                      <w:color w:val="CE9178"/>
+                      <w:sz w:val="17"/>
+                      <w:szCs w:val="17"/>
+                    </w:rPr>
+                    <w:t>craete</w:t>
+                  </w:r>
+                  <w:proofErr w:type="spellEnd"/>
+                  <w:r>
+                    <w:rPr>
+                      <w:rFonts w:ascii="Consolas" w:eastAsia="Times New Roman" w:hAnsi="Consolas" w:cs="Times New Roman"/>
+                      <w:color w:val="CE9178"/>
+                      <w:sz w:val="17"/>
+                      <w:szCs w:val="17"/>
+                    </w:rPr>
+                    <w:t xml:space="preserve"> a new list'</w:t>
+                  </w:r>
+                  <w:r>
+                    <w:rPr>
+                      <w:rFonts w:ascii="Consolas" w:eastAsia="Times New Roman" w:hAnsi="Consolas" w:cs="Times New Roman"/>
+                      <w:color w:val="CCCCCC"/>
+                      <w:sz w:val="17"/>
+                      <w:szCs w:val="17"/>
+                    </w:rPr>
+                    <w:t>)</w:t>
+                  </w:r>
+                </w:p>
+                <w:p>
+                  <w:pPr>
+                    <w:shd w:val="clear" w:color="auto" w:fill="1F1F1F"/>
+                    <w:spacing w:after="0" w:line="228" w:lineRule="atLeast"/>
+                    <w:rPr>
+                      <w:rFonts w:ascii="Consolas" w:eastAsia="Times New Roman" w:hAnsi="Consolas" w:cs="Times New Roman"/>
+                      <w:color w:val="CCCCCC"/>
+                      <w:sz w:val="17"/>
+                      <w:szCs w:val="17"/>
+                    </w:rPr>
+                  </w:pPr>
+                  <w:proofErr w:type="gramStart"/>
+                  <w:r>
+                    <w:rPr>
+                      <w:rFonts w:ascii="Consolas" w:eastAsia="Times New Roman" w:hAnsi="Consolas" w:cs="Times New Roman"/>
+                      <w:color w:val="9CDCFE"/>
+                      <w:sz w:val="17"/>
+                      <w:szCs w:val="17"/>
+                    </w:rPr>
+                    <w:t>address</w:t>
+                  </w:r>
+                  <w:proofErr w:type="gramEnd"/>
+                  <w:r>
+                    <w:rPr>
+                      <w:rFonts w:ascii="Consolas" w:eastAsia="Times New Roman" w:hAnsi="Consolas" w:cs="Times New Roman"/>
+                      <w:color w:val="D4D4D4"/>
+                      <w:sz w:val="17"/>
+                      <w:szCs w:val="17"/>
+                    </w:rPr>
+                    <w:t>=</w:t>
+                  </w:r>
+                  <w:r>
+                    <w:rPr>
+                      <w:rFonts w:ascii="Consolas" w:eastAsia="Times New Roman" w:hAnsi="Consolas" w:cs="Times New Roman"/>
+                      <w:color w:val="CCCCCC"/>
+                      <w:sz w:val="17"/>
+                      <w:szCs w:val="17"/>
+                    </w:rPr>
+                    <w:t>[</w:t>
+                  </w:r>
+                  <w:r>
+                    <w:rPr>
+                      <w:rFonts w:ascii="Consolas" w:eastAsia="Times New Roman" w:hAnsi="Consolas" w:cs="Times New Roman"/>
+                      <w:color w:val="CE9178"/>
+                      <w:sz w:val="17"/>
+                      <w:szCs w:val="17"/>
+                    </w:rPr>
+                    <w:t>'</w:t>
+                  </w:r>
+                  <w:proofErr w:type="spellStart"/>
+                  <w:r>
+                    <w:rPr>
+                      <w:rFonts w:ascii="Consolas" w:eastAsia="Times New Roman" w:hAnsi="Consolas" w:cs="Times New Roman"/>
+                      <w:color w:val="CE9178"/>
+                      <w:sz w:val="17"/>
+                      <w:szCs w:val="17"/>
+                    </w:rPr>
+                    <w:t>jalandhar'</w:t>
+                  </w:r>
+                  <w:r>
+                    <w:rPr>
+                      <w:rFonts w:ascii="Consolas" w:eastAsia="Times New Roman" w:hAnsi="Consolas" w:cs="Times New Roman"/>
+                      <w:color w:val="CCCCCC"/>
+                      <w:sz w:val="17"/>
+                      <w:szCs w:val="17"/>
+                    </w:rPr>
+                    <w:t>,</w:t>
+                  </w:r>
+                  <w:r>
+                    <w:rPr>
+                      <w:rFonts w:ascii="Consolas" w:eastAsia="Times New Roman" w:hAnsi="Consolas" w:cs="Times New Roman"/>
+                      <w:color w:val="CE9178"/>
+                      <w:sz w:val="17"/>
+                      <w:szCs w:val="17"/>
+                    </w:rPr>
+                    <w:t>'amritsar'</w:t>
+                  </w:r>
+                  <w:r>
+                    <w:rPr>
+                      <w:rFonts w:ascii="Consolas" w:eastAsia="Times New Roman" w:hAnsi="Consolas" w:cs="Times New Roman"/>
+                      <w:color w:val="CCCCCC"/>
+                      <w:sz w:val="17"/>
+                      <w:szCs w:val="17"/>
+                    </w:rPr>
+                    <w:t>,</w:t>
+                  </w:r>
+                  <w:r>
+                    <w:rPr>
+                      <w:rFonts w:ascii="Consolas" w:eastAsia="Times New Roman" w:hAnsi="Consolas" w:cs="Times New Roman"/>
+                      <w:color w:val="CE9178"/>
+                      <w:sz w:val="17"/>
+                      <w:szCs w:val="17"/>
+                    </w:rPr>
+                    <w:t>'pune</w:t>
+                  </w:r>
+                  <w:proofErr w:type="spellEnd"/>
+                  <w:r>
+                    <w:rPr>
+                      <w:rFonts w:ascii="Consolas" w:eastAsia="Times New Roman" w:hAnsi="Consolas" w:cs="Times New Roman"/>
+                      <w:color w:val="CE9178"/>
+                      <w:sz w:val="17"/>
+                      <w:szCs w:val="17"/>
+                    </w:rPr>
+                    <w:t>'</w:t>
+                  </w:r>
+                  <w:r>
+                    <w:rPr>
+                      <w:rFonts w:ascii="Consolas" w:eastAsia="Times New Roman" w:hAnsi="Consolas" w:cs="Times New Roman"/>
+                      <w:color w:val="CCCCCC"/>
+                      <w:sz w:val="17"/>
+                      <w:szCs w:val="17"/>
+                    </w:rPr>
+                    <w:t>]</w:t>
+                  </w:r>
+                </w:p>
+                <w:p>
+                  <w:pPr>
+                    <w:shd w:val="clear" w:color="auto" w:fill="1F1F1F"/>
+                    <w:spacing w:after="0" w:line="228" w:lineRule="atLeast"/>
+                    <w:rPr>
+                      <w:rFonts w:ascii="Consolas" w:eastAsia="Times New Roman" w:hAnsi="Consolas" w:cs="Times New Roman"/>
+                      <w:color w:val="CCCCCC"/>
+                      <w:sz w:val="17"/>
+                      <w:szCs w:val="17"/>
+                    </w:rPr>
+                  </w:pPr>
+                  <w:r>
+                    <w:rPr>
+                      <w:rFonts w:ascii="Consolas" w:eastAsia="Times New Roman" w:hAnsi="Consolas" w:cs="Times New Roman"/>
+                      <w:color w:val="6A9955"/>
+                      <w:sz w:val="17"/>
+                      <w:szCs w:val="17"/>
+                    </w:rPr>
+                    <w:t xml:space="preserve"># </w:t>
+                  </w:r>
+                  <w:proofErr w:type="gramStart"/>
+                  <w:r>
+                    <w:rPr>
+                      <w:rFonts w:ascii="Consolas" w:eastAsia="Times New Roman" w:hAnsi="Consolas" w:cs="Times New Roman"/>
+                      <w:color w:val="6A9955"/>
+                      <w:sz w:val="17"/>
+                      <w:szCs w:val="17"/>
+                    </w:rPr>
+                    <w:t>now</w:t>
+                  </w:r>
+                  <w:proofErr w:type="gramEnd"/>
+                  <w:r>
+                    <w:rPr>
+                      <w:rFonts w:ascii="Consolas" w:eastAsia="Times New Roman" w:hAnsi="Consolas" w:cs="Times New Roman"/>
+                      <w:color w:val="6A9955"/>
+                      <w:sz w:val="17"/>
+                      <w:szCs w:val="17"/>
+                    </w:rPr>
+                    <w:t xml:space="preserve"> use address column in existing </w:t>
+                  </w:r>
+                  <w:proofErr w:type="spellStart"/>
+                  <w:r>
+                    <w:rPr>
+                      <w:rFonts w:ascii="Consolas" w:eastAsia="Times New Roman" w:hAnsi="Consolas" w:cs="Times New Roman"/>
+                      <w:color w:val="6A9955"/>
+                      <w:sz w:val="17"/>
+                      <w:szCs w:val="17"/>
+                    </w:rPr>
+                    <w:t>dataframe</w:t>
+                  </w:r>
+                  <w:proofErr w:type="spellEnd"/>
+                  <w:r>
+                    <w:rPr>
+                      <w:rFonts w:ascii="Consolas" w:eastAsia="Times New Roman" w:hAnsi="Consolas" w:cs="Times New Roman"/>
+                      <w:color w:val="6A9955"/>
+                      <w:sz w:val="17"/>
+                      <w:szCs w:val="17"/>
+                    </w:rPr>
+                    <w:t xml:space="preserve"> gives the index number where we want to insert</w:t>
+                  </w:r>
+                </w:p>
+                <w:p>
+                  <w:pPr>
+                    <w:shd w:val="clear" w:color="auto" w:fill="1F1F1F"/>
+                    <w:spacing w:after="0" w:line="228" w:lineRule="atLeast"/>
+                    <w:rPr>
+                      <w:rFonts w:ascii="Consolas" w:eastAsia="Times New Roman" w:hAnsi="Consolas" w:cs="Times New Roman"/>
+                      <w:color w:val="CCCCCC"/>
+                      <w:sz w:val="17"/>
+                      <w:szCs w:val="17"/>
+                    </w:rPr>
+                  </w:pPr>
+                  <w:proofErr w:type="spellStart"/>
+                  <w:proofErr w:type="gramStart"/>
+                  <w:r>
+                    <w:rPr>
+                      <w:rFonts w:ascii="Consolas" w:eastAsia="Times New Roman" w:hAnsi="Consolas" w:cs="Times New Roman"/>
+                      <w:color w:val="9CDCFE"/>
+                      <w:sz w:val="17"/>
+                      <w:szCs w:val="17"/>
+                    </w:rPr>
+                    <w:t>dataframe</w:t>
+                  </w:r>
+                  <w:r>
+                    <w:rPr>
+                      <w:rFonts w:ascii="Consolas" w:eastAsia="Times New Roman" w:hAnsi="Consolas" w:cs="Times New Roman"/>
+                      <w:color w:val="CCCCCC"/>
+                      <w:sz w:val="17"/>
+                      <w:szCs w:val="17"/>
+                    </w:rPr>
+                    <w:t>.</w:t>
+                  </w:r>
+                  <w:r>
+                    <w:rPr>
+                      <w:rFonts w:ascii="Consolas" w:eastAsia="Times New Roman" w:hAnsi="Consolas" w:cs="Times New Roman"/>
+                      <w:color w:val="DCDCAA"/>
+                      <w:sz w:val="17"/>
+                      <w:szCs w:val="17"/>
+                    </w:rPr>
+                    <w:t>insert</w:t>
+                  </w:r>
+                  <w:proofErr w:type="spellEnd"/>
+                  <w:r>
+                    <w:rPr>
+                      <w:rFonts w:ascii="Consolas" w:eastAsia="Times New Roman" w:hAnsi="Consolas" w:cs="Times New Roman"/>
+                      <w:color w:val="CCCCCC"/>
+                      <w:sz w:val="17"/>
+                      <w:szCs w:val="17"/>
+                    </w:rPr>
+                    <w:t>(</w:t>
+                  </w:r>
+                  <w:proofErr w:type="gramEnd"/>
+                  <w:r>
+                    <w:rPr>
+                      <w:rFonts w:ascii="Consolas" w:eastAsia="Times New Roman" w:hAnsi="Consolas" w:cs="Times New Roman"/>
+                      <w:color w:val="B5CEA8"/>
+                      <w:sz w:val="17"/>
+                      <w:szCs w:val="17"/>
+                    </w:rPr>
+                    <w:t>2</w:t>
+                  </w:r>
+                  <w:r>
+                    <w:rPr>
+                      <w:rFonts w:ascii="Consolas" w:eastAsia="Times New Roman" w:hAnsi="Consolas" w:cs="Times New Roman"/>
+                      <w:color w:val="CCCCCC"/>
+                      <w:sz w:val="17"/>
+                      <w:szCs w:val="17"/>
+                    </w:rPr>
+                    <w:t>,</w:t>
+                  </w:r>
+                  <w:r>
+                    <w:rPr>
+                      <w:rFonts w:ascii="Consolas" w:eastAsia="Times New Roman" w:hAnsi="Consolas" w:cs="Times New Roman"/>
+                      <w:color w:val="CE9178"/>
+                      <w:sz w:val="17"/>
+                      <w:szCs w:val="17"/>
+                    </w:rPr>
+                    <w:t xml:space="preserve">'person </w:t>
+                  </w:r>
+                  <w:proofErr w:type="spellStart"/>
+                  <w:r>
+                    <w:rPr>
+                      <w:rFonts w:ascii="Consolas" w:eastAsia="Times New Roman" w:hAnsi="Consolas" w:cs="Times New Roman"/>
+                      <w:color w:val="CE9178"/>
+                      <w:sz w:val="17"/>
+                      <w:szCs w:val="17"/>
+                    </w:rPr>
+                    <w:t>address'</w:t>
+                  </w:r>
+                  <w:r>
+                    <w:rPr>
+                      <w:rFonts w:ascii="Consolas" w:eastAsia="Times New Roman" w:hAnsi="Consolas" w:cs="Times New Roman"/>
+                      <w:color w:val="CCCCCC"/>
+                      <w:sz w:val="17"/>
+                      <w:szCs w:val="17"/>
+                    </w:rPr>
+                    <w:t>,</w:t>
+                  </w:r>
+                  <w:r>
+                    <w:rPr>
+                      <w:rFonts w:ascii="Consolas" w:eastAsia="Times New Roman" w:hAnsi="Consolas" w:cs="Times New Roman"/>
+                      <w:color w:val="9CDCFE"/>
+                      <w:sz w:val="17"/>
+                      <w:szCs w:val="17"/>
+                    </w:rPr>
+                    <w:t>address</w:t>
+                  </w:r>
+                  <w:proofErr w:type="spellEnd"/>
+                  <w:r>
+                    <w:rPr>
+                      <w:rFonts w:ascii="Consolas" w:eastAsia="Times New Roman" w:hAnsi="Consolas" w:cs="Times New Roman"/>
+                      <w:color w:val="CCCCCC"/>
+                      <w:sz w:val="17"/>
+                      <w:szCs w:val="17"/>
+                    </w:rPr>
+                    <w:t>)</w:t>
+                  </w:r>
+                </w:p>
+                <w:p>
+                  <w:pPr>
+                    <w:shd w:val="clear" w:color="auto" w:fill="1F1F1F"/>
+                    <w:spacing w:after="0" w:line="228" w:lineRule="atLeast"/>
+                    <w:rPr>
+                      <w:rFonts w:ascii="Consolas" w:eastAsia="Times New Roman" w:hAnsi="Consolas" w:cs="Times New Roman"/>
+                      <w:color w:val="CCCCCC"/>
+                      <w:sz w:val="17"/>
+                      <w:szCs w:val="17"/>
+                    </w:rPr>
+                  </w:pPr>
+                  <w:proofErr w:type="gramStart"/>
+                  <w:r>
+                    <w:rPr>
+                      <w:rFonts w:ascii="Consolas" w:eastAsia="Times New Roman" w:hAnsi="Consolas" w:cs="Times New Roman"/>
+                      <w:color w:val="DCDCAA"/>
+                      <w:sz w:val="17"/>
+                      <w:szCs w:val="17"/>
+                    </w:rPr>
+                    <w:t>print</w:t>
+                  </w:r>
+                  <w:r>
+                    <w:rPr>
+                      <w:rFonts w:ascii="Consolas" w:eastAsia="Times New Roman" w:hAnsi="Consolas" w:cs="Times New Roman"/>
+                      <w:color w:val="CCCCCC"/>
+                      <w:sz w:val="17"/>
+                      <w:szCs w:val="17"/>
+                    </w:rPr>
+                    <w:t>(</w:t>
+                  </w:r>
+                  <w:proofErr w:type="gramEnd"/>
+                  <w:r>
+                    <w:rPr>
+                      <w:rFonts w:ascii="Consolas" w:eastAsia="Times New Roman" w:hAnsi="Consolas" w:cs="Times New Roman"/>
+                      <w:color w:val="CE9178"/>
+                      <w:sz w:val="17"/>
+                      <w:szCs w:val="17"/>
+                    </w:rPr>
+                    <w:t>'********************************after add new column************'</w:t>
+                  </w:r>
+                  <w:r>
+                    <w:rPr>
+                      <w:rFonts w:ascii="Consolas" w:eastAsia="Times New Roman" w:hAnsi="Consolas" w:cs="Times New Roman"/>
+                      <w:color w:val="CCCCCC"/>
+                      <w:sz w:val="17"/>
+                      <w:szCs w:val="17"/>
+                    </w:rPr>
+                    <w:t>)</w:t>
+                  </w:r>
+                </w:p>
+                <w:p>
+                  <w:pPr>
+                    <w:shd w:val="clear" w:color="auto" w:fill="1F1F1F"/>
+                    <w:spacing w:after="0" w:line="228" w:lineRule="atLeast"/>
+                    <w:rPr>
+                      <w:rFonts w:ascii="Consolas" w:eastAsia="Times New Roman" w:hAnsi="Consolas" w:cs="Times New Roman"/>
+                      <w:color w:val="CCCCCC"/>
+                      <w:sz w:val="17"/>
+                      <w:szCs w:val="17"/>
+                    </w:rPr>
+                  </w:pPr>
+                  <w:proofErr w:type="gramStart"/>
+                  <w:r>
+                    <w:rPr>
+                      <w:rFonts w:ascii="Consolas" w:eastAsia="Times New Roman" w:hAnsi="Consolas" w:cs="Times New Roman"/>
+                      <w:color w:val="DCDCAA"/>
+                      <w:sz w:val="17"/>
+                      <w:szCs w:val="17"/>
+                    </w:rPr>
+                    <w:t>print</w:t>
+                  </w:r>
+                  <w:r>
+                    <w:rPr>
+                      <w:rFonts w:ascii="Consolas" w:eastAsia="Times New Roman" w:hAnsi="Consolas" w:cs="Times New Roman"/>
+                      <w:color w:val="CCCCCC"/>
+                      <w:sz w:val="17"/>
+                      <w:szCs w:val="17"/>
+                    </w:rPr>
+                    <w:t>(</w:t>
+                  </w:r>
+                  <w:proofErr w:type="spellStart"/>
+                  <w:proofErr w:type="gramEnd"/>
+                  <w:r>
+                    <w:rPr>
+                      <w:rFonts w:ascii="Consolas" w:eastAsia="Times New Roman" w:hAnsi="Consolas" w:cs="Times New Roman"/>
+                      <w:color w:val="9CDCFE"/>
+                      <w:sz w:val="17"/>
+                      <w:szCs w:val="17"/>
+                    </w:rPr>
+                    <w:t>dataframe</w:t>
+                  </w:r>
+                  <w:proofErr w:type="spellEnd"/>
+                  <w:r>
+                    <w:rPr>
+                      <w:rFonts w:ascii="Consolas" w:eastAsia="Times New Roman" w:hAnsi="Consolas" w:cs="Times New Roman"/>
+                      <w:color w:val="CCCCCC"/>
+                      <w:sz w:val="17"/>
+                      <w:szCs w:val="17"/>
+                    </w:rPr>
+                    <w:t>)</w:t>
+                  </w:r>
+                </w:p>
+                <w:p/>
+              </w:txbxContent>
+            </v:textbox>
+          </v:shape>
+        </w:pict>
+      </w:r>
+    </w:p>
+    <w:p/>
+    <w:p/>
+    <w:p/>
+    <w:p/>
+    <w:p/>
+    <w:p/>
+    <w:p>
+      <w:r>
+        <w:lastRenderedPageBreak/>
+        <w:t>Output</w:t>
+      </w:r>
+    </w:p>
+    <w:p>
+      <w:pPr>
+        <w:spacing w:after="0" w:line="240" w:lineRule="auto"/>
+        <w:rPr>
+          <w:rFonts w:ascii="Consolas" w:eastAsia="Times New Roman" w:hAnsi="Consolas" w:cs="Times New Roman"/>
+          <w:sz w:val="17"/>
+          <w:szCs w:val="17"/>
+        </w:rPr>
+      </w:pPr>
+      <w:r>
+        <w:rPr>
+          <w:rFonts w:ascii="Consolas" w:eastAsia="Times New Roman" w:hAnsi="Consolas" w:cs="Times New Roman"/>
+          <w:sz w:val="17"/>
+          <w:szCs w:val="17"/>
+        </w:rPr>
+        <w:t>*****************before add new column***************</w:t>
+      </w:r>
+    </w:p>
+    <w:p>
+      <w:pPr>
+        <w:spacing w:after="0" w:line="240" w:lineRule="auto"/>
+        <w:rPr>
+          <w:rFonts w:ascii="Consolas" w:eastAsia="Times New Roman" w:hAnsi="Consolas" w:cs="Times New Roman"/>
+          <w:sz w:val="17"/>
+          <w:szCs w:val="17"/>
+        </w:rPr>
+      </w:pPr>
+      <w:r>
+        <w:rPr>
+          <w:rFonts w:ascii="Consolas" w:eastAsia="Times New Roman" w:hAnsi="Consolas" w:cs="Times New Roman"/>
+          <w:sz w:val="17"/>
+          <w:szCs w:val="17"/>
+        </w:rPr>
+        <w:t xml:space="preserve">     </w:t>
+      </w:r>
+      <w:proofErr w:type="gramStart"/>
+      <w:r>
+        <w:rPr>
+          <w:rFonts w:ascii="Consolas" w:eastAsia="Times New Roman" w:hAnsi="Consolas" w:cs="Times New Roman"/>
+          <w:sz w:val="17"/>
+          <w:szCs w:val="17"/>
+        </w:rPr>
+        <w:t>Name  Age</w:t>
+      </w:r>
+      <w:proofErr w:type="gramEnd"/>
+      <w:r>
+        <w:rPr>
+          <w:rFonts w:ascii="Consolas" w:eastAsia="Times New Roman" w:hAnsi="Consolas" w:cs="Times New Roman"/>
+          <w:sz w:val="17"/>
+          <w:szCs w:val="17"/>
+        </w:rPr>
+        <w:t xml:space="preserve">  Profession</w:t>
+      </w:r>
+    </w:p>
+    <w:p>
+      <w:pPr>
+        <w:spacing w:after="0" w:line="240" w:lineRule="auto"/>
+        <w:rPr>
+          <w:rFonts w:ascii="Consolas" w:eastAsia="Times New Roman" w:hAnsi="Consolas" w:cs="Times New Roman"/>
+          <w:sz w:val="17"/>
+          <w:szCs w:val="17"/>
+        </w:rPr>
+      </w:pPr>
+      <w:proofErr w:type="gramStart"/>
+      <w:r>
+        <w:rPr>
+          <w:rFonts w:ascii="Consolas" w:eastAsia="Times New Roman" w:hAnsi="Consolas" w:cs="Times New Roman"/>
+          <w:sz w:val="17"/>
+          <w:szCs w:val="17"/>
+        </w:rPr>
+        <w:t xml:space="preserve">0  </w:t>
+      </w:r>
+      <w:proofErr w:type="spellStart"/>
+      <w:r>
+        <w:rPr>
+          <w:rFonts w:ascii="Consolas" w:eastAsia="Times New Roman" w:hAnsi="Consolas" w:cs="Times New Roman"/>
+          <w:sz w:val="17"/>
+          <w:szCs w:val="17"/>
+        </w:rPr>
+        <w:t>Hafeez</w:t>
+      </w:r>
+      <w:proofErr w:type="spellEnd"/>
+      <w:proofErr w:type="gramEnd"/>
+      <w:r>
+        <w:rPr>
+          <w:rFonts w:ascii="Consolas" w:eastAsia="Times New Roman" w:hAnsi="Consolas" w:cs="Times New Roman"/>
+          <w:sz w:val="17"/>
+          <w:szCs w:val="17"/>
+        </w:rPr>
+        <w:t xml:space="preserve">   19   </w:t>
+      </w:r>
+      <w:proofErr w:type="spellStart"/>
+      <w:r>
+        <w:rPr>
+          <w:rFonts w:ascii="Consolas" w:eastAsia="Times New Roman" w:hAnsi="Consolas" w:cs="Times New Roman"/>
+          <w:sz w:val="17"/>
+          <w:szCs w:val="17"/>
+        </w:rPr>
+        <w:t>Pythoneer</w:t>
+      </w:r>
+      <w:proofErr w:type="spellEnd"/>
+    </w:p>
+    <w:p>
+      <w:pPr>
+        <w:spacing w:after="0" w:line="240" w:lineRule="auto"/>
+        <w:rPr>
+          <w:rFonts w:ascii="Consolas" w:eastAsia="Times New Roman" w:hAnsi="Consolas" w:cs="Times New Roman"/>
+          <w:sz w:val="17"/>
+          <w:szCs w:val="17"/>
+        </w:rPr>
+      </w:pPr>
+      <w:r>
+        <w:rPr>
+          <w:rFonts w:ascii="Consolas" w:eastAsia="Times New Roman" w:hAnsi="Consolas" w:cs="Times New Roman"/>
+          <w:sz w:val="17"/>
+          <w:szCs w:val="17"/>
+        </w:rPr>
+        <w:t xml:space="preserve">1   </w:t>
+      </w:r>
+      <w:proofErr w:type="spellStart"/>
+      <w:r>
+        <w:rPr>
+          <w:rFonts w:ascii="Consolas" w:eastAsia="Times New Roman" w:hAnsi="Consolas" w:cs="Times New Roman"/>
+          <w:sz w:val="17"/>
+          <w:szCs w:val="17"/>
+        </w:rPr>
+        <w:t>Aslan</w:t>
+      </w:r>
+      <w:proofErr w:type="spellEnd"/>
+      <w:r>
+        <w:rPr>
+          <w:rFonts w:ascii="Consolas" w:eastAsia="Times New Roman" w:hAnsi="Consolas" w:cs="Times New Roman"/>
+          <w:sz w:val="17"/>
+          <w:szCs w:val="17"/>
+        </w:rPr>
+        <w:t xml:space="preserve">   </w:t>
+      </w:r>
+      <w:proofErr w:type="gramStart"/>
+      <w:r>
+        <w:rPr>
+          <w:rFonts w:ascii="Consolas" w:eastAsia="Times New Roman" w:hAnsi="Consolas" w:cs="Times New Roman"/>
+          <w:sz w:val="17"/>
+          <w:szCs w:val="17"/>
+        </w:rPr>
+        <w:t>18  Programmer</w:t>
+      </w:r>
+      <w:proofErr w:type="gramEnd"/>
+    </w:p>
+    <w:p>
+      <w:pPr>
+        <w:spacing w:after="0" w:line="240" w:lineRule="auto"/>
+        <w:rPr>
+          <w:rFonts w:ascii="Consolas" w:eastAsia="Times New Roman" w:hAnsi="Consolas" w:cs="Times New Roman"/>
+          <w:sz w:val="17"/>
+          <w:szCs w:val="17"/>
+        </w:rPr>
+      </w:pPr>
+      <w:proofErr w:type="gramStart"/>
+      <w:r>
+        <w:rPr>
+          <w:rFonts w:ascii="Consolas" w:eastAsia="Times New Roman" w:hAnsi="Consolas" w:cs="Times New Roman"/>
+          <w:sz w:val="17"/>
+          <w:szCs w:val="17"/>
+        </w:rPr>
+        <w:t>2  Kareem</w:t>
+      </w:r>
+      <w:proofErr w:type="gramEnd"/>
+      <w:r>
+        <w:rPr>
+          <w:rFonts w:ascii="Consolas" w:eastAsia="Times New Roman" w:hAnsi="Consolas" w:cs="Times New Roman"/>
+          <w:sz w:val="17"/>
+          <w:szCs w:val="17"/>
+        </w:rPr>
+        <w:t xml:space="preserve">   15     Student</w:t>
+      </w:r>
+    </w:p>
+    <w:p>
+      <w:pPr>
+        <w:spacing w:after="0" w:line="240" w:lineRule="auto"/>
+        <w:rPr>
+          <w:rFonts w:ascii="Consolas" w:eastAsia="Times New Roman" w:hAnsi="Consolas" w:cs="Times New Roman"/>
+          <w:sz w:val="17"/>
+          <w:szCs w:val="17"/>
+        </w:rPr>
+      </w:pPr>
+    </w:p>
+    <w:p>
+      <w:pPr>
+        <w:spacing w:after="0" w:line="240" w:lineRule="auto"/>
+        <w:rPr>
+          <w:rFonts w:ascii="Consolas" w:eastAsia="Times New Roman" w:hAnsi="Consolas" w:cs="Times New Roman"/>
+          <w:sz w:val="17"/>
+          <w:szCs w:val="17"/>
+        </w:rPr>
+      </w:pPr>
+    </w:p>
+    <w:p>
+      <w:pPr>
+        <w:spacing w:after="0" w:line="240" w:lineRule="auto"/>
+        <w:rPr>
+          <w:rFonts w:ascii="Consolas" w:eastAsia="Times New Roman" w:hAnsi="Consolas" w:cs="Times New Roman"/>
+          <w:sz w:val="17"/>
+          <w:szCs w:val="17"/>
+        </w:rPr>
+      </w:pPr>
+      <w:proofErr w:type="spellStart"/>
+      <w:proofErr w:type="gramStart"/>
+      <w:r>
+        <w:rPr>
+          <w:rFonts w:ascii="Consolas" w:eastAsia="Times New Roman" w:hAnsi="Consolas" w:cs="Times New Roman"/>
+          <w:sz w:val="17"/>
+          <w:szCs w:val="17"/>
+        </w:rPr>
+        <w:t>craete</w:t>
+      </w:r>
+      <w:proofErr w:type="spellEnd"/>
+      <w:proofErr w:type="gramEnd"/>
+      <w:r>
+        <w:rPr>
+          <w:rFonts w:ascii="Consolas" w:eastAsia="Times New Roman" w:hAnsi="Consolas" w:cs="Times New Roman"/>
+          <w:sz w:val="17"/>
+          <w:szCs w:val="17"/>
+        </w:rPr>
+        <w:t xml:space="preserve"> a new list</w:t>
+      </w:r>
+    </w:p>
+    <w:p>
+      <w:pPr>
+        <w:spacing w:after="0" w:line="240" w:lineRule="auto"/>
+        <w:rPr>
+          <w:rFonts w:ascii="Consolas" w:eastAsia="Times New Roman" w:hAnsi="Consolas" w:cs="Times New Roman"/>
+          <w:sz w:val="17"/>
+          <w:szCs w:val="17"/>
+        </w:rPr>
+      </w:pPr>
+      <w:r>
+        <w:rPr>
+          <w:rFonts w:ascii="Consolas" w:eastAsia="Times New Roman" w:hAnsi="Consolas" w:cs="Times New Roman"/>
+          <w:sz w:val="17"/>
+          <w:szCs w:val="17"/>
+        </w:rPr>
+        <w:t>********************************after add new column************</w:t>
+      </w:r>
+    </w:p>
+    <w:p>
+      <w:pPr>
+        <w:spacing w:after="0" w:line="240" w:lineRule="auto"/>
+        <w:rPr>
+          <w:rFonts w:ascii="Consolas" w:eastAsia="Times New Roman" w:hAnsi="Consolas" w:cs="Times New Roman"/>
+          <w:sz w:val="17"/>
+          <w:szCs w:val="17"/>
+        </w:rPr>
+      </w:pPr>
+      <w:r>
+        <w:rPr>
+          <w:rFonts w:ascii="Consolas" w:eastAsia="Times New Roman" w:hAnsi="Consolas" w:cs="Times New Roman"/>
+          <w:sz w:val="17"/>
+          <w:szCs w:val="17"/>
+        </w:rPr>
+        <w:t xml:space="preserve">     </w:t>
+      </w:r>
+      <w:proofErr w:type="gramStart"/>
+      <w:r>
+        <w:rPr>
+          <w:rFonts w:ascii="Consolas" w:eastAsia="Times New Roman" w:hAnsi="Consolas" w:cs="Times New Roman"/>
+          <w:sz w:val="17"/>
+          <w:szCs w:val="17"/>
+        </w:rPr>
+        <w:t>Name  Age</w:t>
+      </w:r>
+      <w:proofErr w:type="gramEnd"/>
+      <w:r>
+        <w:rPr>
+          <w:rFonts w:ascii="Consolas" w:eastAsia="Times New Roman" w:hAnsi="Consolas" w:cs="Times New Roman"/>
+          <w:sz w:val="17"/>
+          <w:szCs w:val="17"/>
+        </w:rPr>
+        <w:t xml:space="preserve"> person address  Profession</w:t>
+      </w:r>
+    </w:p>
+    <w:p>
+      <w:pPr>
+        <w:spacing w:after="0" w:line="240" w:lineRule="auto"/>
+        <w:rPr>
+          <w:rFonts w:ascii="Consolas" w:eastAsia="Times New Roman" w:hAnsi="Consolas" w:cs="Times New Roman"/>
+          <w:sz w:val="17"/>
+          <w:szCs w:val="17"/>
+        </w:rPr>
+      </w:pPr>
+      <w:proofErr w:type="gramStart"/>
+      <w:r>
+        <w:rPr>
+          <w:rFonts w:ascii="Consolas" w:eastAsia="Times New Roman" w:hAnsi="Consolas" w:cs="Times New Roman"/>
+          <w:sz w:val="17"/>
+          <w:szCs w:val="17"/>
+        </w:rPr>
+        <w:t xml:space="preserve">0  </w:t>
+      </w:r>
+      <w:proofErr w:type="spellStart"/>
+      <w:r>
+        <w:rPr>
+          <w:rFonts w:ascii="Consolas" w:eastAsia="Times New Roman" w:hAnsi="Consolas" w:cs="Times New Roman"/>
+          <w:sz w:val="17"/>
+          <w:szCs w:val="17"/>
+        </w:rPr>
+        <w:t>Hafeez</w:t>
+      </w:r>
+      <w:proofErr w:type="spellEnd"/>
+      <w:proofErr w:type="gramEnd"/>
+      <w:r>
+        <w:rPr>
+          <w:rFonts w:ascii="Consolas" w:eastAsia="Times New Roman" w:hAnsi="Consolas" w:cs="Times New Roman"/>
+          <w:sz w:val="17"/>
+          <w:szCs w:val="17"/>
+        </w:rPr>
+        <w:t xml:space="preserve">   19      </w:t>
+      </w:r>
+      <w:proofErr w:type="spellStart"/>
+      <w:r>
+        <w:rPr>
+          <w:rFonts w:ascii="Consolas" w:eastAsia="Times New Roman" w:hAnsi="Consolas" w:cs="Times New Roman"/>
+          <w:sz w:val="17"/>
+          <w:szCs w:val="17"/>
+        </w:rPr>
+        <w:t>jalandhar</w:t>
+      </w:r>
+      <w:proofErr w:type="spellEnd"/>
+      <w:r>
+        <w:rPr>
+          <w:rFonts w:ascii="Consolas" w:eastAsia="Times New Roman" w:hAnsi="Consolas" w:cs="Times New Roman"/>
+          <w:sz w:val="17"/>
+          <w:szCs w:val="17"/>
+        </w:rPr>
+        <w:t xml:space="preserve">   </w:t>
+      </w:r>
+      <w:proofErr w:type="spellStart"/>
+      <w:r>
+        <w:rPr>
+          <w:rFonts w:ascii="Consolas" w:eastAsia="Times New Roman" w:hAnsi="Consolas" w:cs="Times New Roman"/>
+          <w:sz w:val="17"/>
+          <w:szCs w:val="17"/>
+        </w:rPr>
+        <w:t>Pythoneer</w:t>
+      </w:r>
+      <w:proofErr w:type="spellEnd"/>
+    </w:p>
+    <w:p>
+      <w:pPr>
+        <w:spacing w:after="0" w:line="240" w:lineRule="auto"/>
+        <w:rPr>
+          <w:rFonts w:ascii="Consolas" w:eastAsia="Times New Roman" w:hAnsi="Consolas" w:cs="Times New Roman"/>
+          <w:sz w:val="17"/>
+          <w:szCs w:val="17"/>
+        </w:rPr>
+      </w:pPr>
+      <w:r>
+        <w:rPr>
+          <w:rFonts w:ascii="Consolas" w:eastAsia="Times New Roman" w:hAnsi="Consolas" w:cs="Times New Roman"/>
+          <w:sz w:val="17"/>
+          <w:szCs w:val="17"/>
+        </w:rPr>
+        <w:t xml:space="preserve">1   </w:t>
+      </w:r>
+      <w:proofErr w:type="spellStart"/>
+      <w:r>
+        <w:rPr>
+          <w:rFonts w:ascii="Consolas" w:eastAsia="Times New Roman" w:hAnsi="Consolas" w:cs="Times New Roman"/>
+          <w:sz w:val="17"/>
+          <w:szCs w:val="17"/>
+        </w:rPr>
+        <w:t>Aslan</w:t>
+      </w:r>
+      <w:proofErr w:type="spellEnd"/>
+      <w:r>
+        <w:rPr>
+          <w:rFonts w:ascii="Consolas" w:eastAsia="Times New Roman" w:hAnsi="Consolas" w:cs="Times New Roman"/>
+          <w:sz w:val="17"/>
+          <w:szCs w:val="17"/>
+        </w:rPr>
+        <w:t xml:space="preserve">   18       </w:t>
+      </w:r>
+      <w:proofErr w:type="spellStart"/>
+      <w:proofErr w:type="gramStart"/>
+      <w:r>
+        <w:rPr>
+          <w:rFonts w:ascii="Consolas" w:eastAsia="Times New Roman" w:hAnsi="Consolas" w:cs="Times New Roman"/>
+          <w:sz w:val="17"/>
+          <w:szCs w:val="17"/>
+        </w:rPr>
+        <w:t>amritsar</w:t>
+      </w:r>
+      <w:proofErr w:type="spellEnd"/>
+      <w:r>
+        <w:rPr>
+          <w:rFonts w:ascii="Consolas" w:eastAsia="Times New Roman" w:hAnsi="Consolas" w:cs="Times New Roman"/>
+          <w:sz w:val="17"/>
+          <w:szCs w:val="17"/>
+        </w:rPr>
+        <w:t xml:space="preserve">  Programmer</w:t>
+      </w:r>
+      <w:proofErr w:type="gramEnd"/>
+    </w:p>
+    <w:p>
+      <w:pPr>
+        <w:rPr>
+          <w:rFonts w:ascii="Consolas" w:eastAsia="Times New Roman" w:hAnsi="Consolas" w:cs="Times New Roman"/>
+          <w:sz w:val="17"/>
+          <w:szCs w:val="17"/>
+        </w:rPr>
+      </w:pPr>
+      <w:proofErr w:type="gramStart"/>
+      <w:r>
+        <w:rPr>
+          <w:rFonts w:ascii="Consolas" w:eastAsia="Times New Roman" w:hAnsi="Consolas" w:cs="Times New Roman"/>
+          <w:sz w:val="17"/>
+          <w:szCs w:val="17"/>
+        </w:rPr>
+        <w:t>2  Kareem</w:t>
+      </w:r>
+      <w:proofErr w:type="gramEnd"/>
+      <w:r>
+        <w:rPr>
+          <w:rFonts w:ascii="Consolas" w:eastAsia="Times New Roman" w:hAnsi="Consolas" w:cs="Times New Roman"/>
+          <w:sz w:val="17"/>
+          <w:szCs w:val="17"/>
+        </w:rPr>
+        <w:t xml:space="preserve">   15           </w:t>
+      </w:r>
+      <w:proofErr w:type="spellStart"/>
+      <w:r>
+        <w:rPr>
+          <w:rFonts w:ascii="Consolas" w:eastAsia="Times New Roman" w:hAnsi="Consolas" w:cs="Times New Roman"/>
+          <w:sz w:val="17"/>
+          <w:szCs w:val="17"/>
+        </w:rPr>
+        <w:t>pune</w:t>
+      </w:r>
+      <w:proofErr w:type="spellEnd"/>
+      <w:r>
+        <w:rPr>
+          <w:rFonts w:ascii="Consolas" w:eastAsia="Times New Roman" w:hAnsi="Consolas" w:cs="Times New Roman"/>
+          <w:sz w:val="17"/>
+          <w:szCs w:val="17"/>
+        </w:rPr>
+        <w:t xml:space="preserve">     Student</w:t>
+      </w:r>
+    </w:p>
+    <w:p>
+      <w:pPr>
+        <w:pStyle w:val="Heading2"/>
+        <w:shd w:val="clear" w:color="auto" w:fill="FFFFFF"/>
+        <w:rPr>
+          <w:rFonts w:ascii="Arial" w:hAnsi="Arial" w:cs="Arial"/>
+          <w:b w:val="0"/>
+          <w:bCs w:val="0"/>
+          <w:color w:val="000000"/>
+        </w:rPr>
+      </w:pPr>
+      <w:proofErr w:type="spellStart"/>
+      <w:proofErr w:type="gramStart"/>
+      <w:r>
+        <w:rPr>
+          <w:rFonts w:ascii="Arial" w:hAnsi="Arial" w:cs="Arial"/>
+          <w:b w:val="0"/>
+          <w:bCs w:val="0"/>
+          <w:color w:val="000000"/>
+        </w:rPr>
+        <w:t>DataFrame.assign</w:t>
+      </w:r>
+      <w:proofErr w:type="spellEnd"/>
+      <w:r>
+        <w:rPr>
+          <w:rFonts w:ascii="Arial" w:hAnsi="Arial" w:cs="Arial"/>
+          <w:b w:val="0"/>
+          <w:bCs w:val="0"/>
+          <w:color w:val="000000"/>
+        </w:rPr>
+        <w:t>()</w:t>
+      </w:r>
+      <w:proofErr w:type="gramEnd"/>
+    </w:p>
+    <w:p>
+      <w:pPr>
+        <w:pStyle w:val="NormalWeb"/>
+        <w:shd w:val="clear" w:color="auto" w:fill="FFFFFF"/>
+        <w:spacing w:before="0" w:beforeAutospacing="0" w:after="0" w:afterAutospacing="0" w:line="288" w:lineRule="atLeast"/>
+        <w:jc w:val="both"/>
+        <w:rPr>
+          <w:rFonts w:ascii="Verdana" w:hAnsi="Verdana"/>
+          <w:color w:val="000000"/>
+          <w:sz w:val="18"/>
+          <w:szCs w:val="18"/>
+        </w:rPr>
+      </w:pPr>
+      <w:r>
+        <w:rPr>
+          <w:rFonts w:ascii="Verdana" w:hAnsi="Verdana"/>
+          <w:color w:val="000000"/>
+          <w:sz w:val="18"/>
+          <w:szCs w:val="18"/>
+        </w:rPr>
+        <w:t>This method takes one argument i.e., a list of data and adds it to the data frame as a column at the end.</w:t>
+      </w:r>
+    </w:p>
+    <w:p>
+      <w:pPr>
+        <w:pStyle w:val="Heading3"/>
+        <w:shd w:val="clear" w:color="auto" w:fill="FFFFFF"/>
+        <w:spacing w:before="144" w:after="144" w:line="360" w:lineRule="atLeast"/>
+        <w:rPr>
+          <w:rFonts w:ascii="Verdana" w:hAnsi="Verdana"/>
+          <w:b w:val="0"/>
+          <w:bCs w:val="0"/>
+          <w:color w:val="auto"/>
+          <w:sz w:val="24"/>
+          <w:szCs w:val="24"/>
+        </w:rPr>
+      </w:pPr>
+      <w:proofErr w:type="gramStart"/>
+      <w:r>
+        <w:rPr>
+          <w:rFonts w:ascii="Verdana" w:hAnsi="Verdana"/>
+          <w:b w:val="0"/>
+          <w:bCs w:val="0"/>
+          <w:sz w:val="24"/>
+          <w:szCs w:val="24"/>
+        </w:rPr>
+        <w:t>steps</w:t>
+      </w:r>
+      <w:proofErr w:type="gramEnd"/>
+    </w:p>
+    <w:p>
+      <w:pPr>
+        <w:pStyle w:val="HTMLPreformatted"/>
+        <w:spacing w:before="120" w:after="120" w:line="288" w:lineRule="atLeast"/>
+        <w:rPr>
+          <w:rFonts w:ascii="inherit" w:hAnsi="inherit"/>
+          <w:color w:val="000000"/>
+          <w:sz w:val="18"/>
+          <w:szCs w:val="18"/>
+        </w:rPr>
+      </w:pPr>
+      <w:r>
+        <w:rPr>
+          <w:rFonts w:ascii="inherit" w:hAnsi="inherit"/>
+          <w:color w:val="000000"/>
+          <w:sz w:val="18"/>
+          <w:szCs w:val="18"/>
+        </w:rPr>
+        <w:t xml:space="preserve">1. Create </w:t>
+      </w:r>
+      <w:proofErr w:type="spellStart"/>
+      <w:r>
+        <w:rPr>
+          <w:rFonts w:ascii="inherit" w:hAnsi="inherit"/>
+          <w:color w:val="000000"/>
+          <w:sz w:val="18"/>
+          <w:szCs w:val="18"/>
+        </w:rPr>
+        <w:t>DataFrame</w:t>
+      </w:r>
+      <w:proofErr w:type="spellEnd"/>
+      <w:r>
+        <w:rPr>
+          <w:rFonts w:ascii="inherit" w:hAnsi="inherit"/>
+          <w:color w:val="000000"/>
+          <w:sz w:val="18"/>
+          <w:szCs w:val="18"/>
+        </w:rPr>
+        <w:t xml:space="preserve"> using a dictionary.</w:t>
+      </w:r>
+    </w:p>
+    <w:p>
+      <w:pPr>
+        <w:pStyle w:val="HTMLPreformatted"/>
+        <w:spacing w:before="120" w:after="120" w:line="288" w:lineRule="atLeast"/>
+        <w:rPr>
+          <w:rFonts w:ascii="inherit" w:hAnsi="inherit"/>
+          <w:color w:val="000000"/>
+          <w:sz w:val="18"/>
+          <w:szCs w:val="18"/>
+        </w:rPr>
+      </w:pPr>
+      <w:r>
+        <w:rPr>
+          <w:rFonts w:ascii="inherit" w:hAnsi="inherit"/>
+          <w:color w:val="000000"/>
+          <w:sz w:val="18"/>
+          <w:szCs w:val="18"/>
+        </w:rPr>
+        <w:t>2. Create a list containing new column data. Make sure that the length of the list matches the length of the data which is already present in the data frame.</w:t>
+      </w:r>
+    </w:p>
+    <w:p>
+      <w:pPr>
+        <w:pStyle w:val="HTMLPreformatted"/>
+        <w:spacing w:before="120" w:after="120" w:line="288" w:lineRule="atLeast"/>
+        <w:rPr>
+          <w:rFonts w:ascii="inherit" w:hAnsi="inherit"/>
+          <w:color w:val="000000"/>
+          <w:sz w:val="18"/>
+          <w:szCs w:val="18"/>
+        </w:rPr>
+      </w:pPr>
+      <w:r>
+        <w:rPr>
+          <w:rFonts w:ascii="inherit" w:hAnsi="inherit"/>
+          <w:color w:val="000000"/>
+          <w:sz w:val="18"/>
+          <w:szCs w:val="18"/>
+        </w:rPr>
+        <w:t xml:space="preserve">3. Insert the data into the </w:t>
+      </w:r>
+      <w:proofErr w:type="spellStart"/>
+      <w:r>
+        <w:rPr>
+          <w:rFonts w:ascii="inherit" w:hAnsi="inherit"/>
+          <w:color w:val="000000"/>
+          <w:sz w:val="18"/>
+          <w:szCs w:val="18"/>
+        </w:rPr>
+        <w:t>DataFrame</w:t>
+      </w:r>
+      <w:proofErr w:type="spellEnd"/>
+      <w:r>
+        <w:rPr>
+          <w:rFonts w:ascii="inherit" w:hAnsi="inherit"/>
+          <w:color w:val="000000"/>
+          <w:sz w:val="18"/>
+          <w:szCs w:val="18"/>
+        </w:rPr>
+        <w:t xml:space="preserve"> using </w:t>
+      </w:r>
+      <w:proofErr w:type="spellStart"/>
+      <w:proofErr w:type="gramStart"/>
+      <w:r>
+        <w:rPr>
+          <w:rFonts w:ascii="inherit" w:hAnsi="inherit"/>
+          <w:color w:val="000000"/>
+          <w:sz w:val="18"/>
+          <w:szCs w:val="18"/>
+        </w:rPr>
+        <w:t>DataFrame.assign</w:t>
+      </w:r>
+      <w:proofErr w:type="spellEnd"/>
+      <w:r>
+        <w:rPr>
+          <w:rFonts w:ascii="inherit" w:hAnsi="inherit"/>
+          <w:color w:val="000000"/>
+          <w:sz w:val="18"/>
+          <w:szCs w:val="18"/>
+        </w:rPr>
+        <w:t>(</w:t>
+      </w:r>
+      <w:proofErr w:type="spellStart"/>
+      <w:proofErr w:type="gramEnd"/>
+      <w:r>
+        <w:rPr>
+          <w:rFonts w:ascii="inherit" w:hAnsi="inherit"/>
+          <w:color w:val="000000"/>
+          <w:sz w:val="18"/>
+          <w:szCs w:val="18"/>
+        </w:rPr>
+        <w:t>column_name</w:t>
+      </w:r>
+      <w:proofErr w:type="spellEnd"/>
+      <w:r>
+        <w:rPr>
+          <w:rFonts w:ascii="inherit" w:hAnsi="inherit"/>
+          <w:color w:val="000000"/>
+          <w:sz w:val="18"/>
+          <w:szCs w:val="18"/>
+        </w:rPr>
+        <w:t xml:space="preserve"> = data) method. It returns a new data frame. So, we have to store it.</w:t>
+      </w:r>
+    </w:p>
+    <w:p>
+      <w:pPr>
+        <w:pStyle w:val="HTMLPreformatted"/>
+        <w:spacing w:before="120" w:after="120" w:line="288" w:lineRule="atLeast"/>
+        <w:rPr>
+          <w:rFonts w:ascii="inherit" w:hAnsi="inherit"/>
+          <w:color w:val="000000"/>
+          <w:sz w:val="18"/>
+          <w:szCs w:val="18"/>
+        </w:rPr>
+      </w:pPr>
+      <w:r>
+        <w:rPr>
+          <w:rFonts w:ascii="inherit" w:hAnsi="inherit"/>
+          <w:color w:val="000000"/>
+          <w:sz w:val="18"/>
+          <w:szCs w:val="18"/>
+        </w:rPr>
+        <w:t>4. Print the new data frame.</w:t>
+      </w:r>
+    </w:p>
+    <w:p>
+      <w:pPr>
+        <w:shd w:val="clear" w:color="auto" w:fill="1F1F1F"/>
+        <w:spacing w:after="0" w:line="228" w:lineRule="atLeast"/>
+        <w:rPr>
+          <w:rFonts w:ascii="Consolas" w:eastAsia="Times New Roman" w:hAnsi="Consolas" w:cs="Times New Roman"/>
+          <w:color w:val="CCCCCC"/>
+          <w:sz w:val="17"/>
+          <w:szCs w:val="17"/>
+        </w:rPr>
+      </w:pPr>
+      <w:r>
+        <w:rPr>
+          <w:rFonts w:ascii="Consolas" w:eastAsia="Times New Roman" w:hAnsi="Consolas" w:cs="Times New Roman"/>
+          <w:color w:val="6A9955"/>
+          <w:sz w:val="17"/>
+          <w:szCs w:val="17"/>
+        </w:rPr>
+        <w:t>#import pandas</w:t>
+      </w:r>
+    </w:p>
+    <w:p>
+      <w:pPr>
+        <w:shd w:val="clear" w:color="auto" w:fill="1F1F1F"/>
+        <w:spacing w:after="0" w:line="228" w:lineRule="atLeast"/>
+        <w:rPr>
+          <w:rFonts w:ascii="Consolas" w:eastAsia="Times New Roman" w:hAnsi="Consolas" w:cs="Times New Roman"/>
+          <w:color w:val="CCCCCC"/>
+          <w:sz w:val="17"/>
+          <w:szCs w:val="17"/>
+        </w:rPr>
+      </w:pPr>
+      <w:proofErr w:type="gramStart"/>
+      <w:r>
+        <w:rPr>
+          <w:rFonts w:ascii="Consolas" w:eastAsia="Times New Roman" w:hAnsi="Consolas" w:cs="Times New Roman"/>
+          <w:color w:val="C586C0"/>
+          <w:sz w:val="17"/>
+          <w:szCs w:val="17"/>
+        </w:rPr>
+        <w:t>import</w:t>
+      </w:r>
+      <w:proofErr w:type="gramEnd"/>
+      <w:r>
+        <w:rPr>
+          <w:rFonts w:ascii="Consolas" w:eastAsia="Times New Roman" w:hAnsi="Consolas" w:cs="Times New Roman"/>
+          <w:color w:val="CCCCCC"/>
+          <w:sz w:val="17"/>
+          <w:szCs w:val="17"/>
+        </w:rPr>
+        <w:t xml:space="preserve"> </w:t>
+      </w:r>
+      <w:r>
+        <w:rPr>
+          <w:rFonts w:ascii="Consolas" w:eastAsia="Times New Roman" w:hAnsi="Consolas" w:cs="Times New Roman"/>
+          <w:color w:val="4EC9B0"/>
+          <w:sz w:val="17"/>
+          <w:szCs w:val="17"/>
+        </w:rPr>
+        <w:t>pandas</w:t>
+      </w:r>
+      <w:r>
+        <w:rPr>
+          <w:rFonts w:ascii="Consolas" w:eastAsia="Times New Roman" w:hAnsi="Consolas" w:cs="Times New Roman"/>
+          <w:color w:val="CCCCCC"/>
+          <w:sz w:val="17"/>
+          <w:szCs w:val="17"/>
+        </w:rPr>
+        <w:t xml:space="preserve"> </w:t>
+      </w:r>
+      <w:r>
+        <w:rPr>
+          <w:rFonts w:ascii="Consolas" w:eastAsia="Times New Roman" w:hAnsi="Consolas" w:cs="Times New Roman"/>
+          <w:color w:val="C586C0"/>
+          <w:sz w:val="17"/>
+          <w:szCs w:val="17"/>
+        </w:rPr>
+        <w:t>as</w:t>
+      </w:r>
+      <w:r>
+        <w:rPr>
+          <w:rFonts w:ascii="Consolas" w:eastAsia="Times New Roman" w:hAnsi="Consolas" w:cs="Times New Roman"/>
+          <w:color w:val="CCCCCC"/>
+          <w:sz w:val="17"/>
+          <w:szCs w:val="17"/>
+        </w:rPr>
+        <w:t xml:space="preserve"> </w:t>
+      </w:r>
+      <w:r>
+        <w:rPr>
+          <w:rFonts w:ascii="Consolas" w:eastAsia="Times New Roman" w:hAnsi="Consolas" w:cs="Times New Roman"/>
+          <w:color w:val="4EC9B0"/>
+          <w:sz w:val="17"/>
+          <w:szCs w:val="17"/>
+        </w:rPr>
+        <w:t>pd</w:t>
+      </w:r>
+    </w:p>
+    <w:p>
+      <w:pPr>
+        <w:shd w:val="clear" w:color="auto" w:fill="1F1F1F"/>
+        <w:spacing w:after="0" w:line="228" w:lineRule="atLeast"/>
+        <w:rPr>
+          <w:rFonts w:ascii="Consolas" w:eastAsia="Times New Roman" w:hAnsi="Consolas" w:cs="Times New Roman"/>
+          <w:color w:val="CCCCCC"/>
+          <w:sz w:val="17"/>
+          <w:szCs w:val="17"/>
+        </w:rPr>
+      </w:pPr>
+      <w:r>
+        <w:rPr>
+          <w:rFonts w:ascii="Consolas" w:eastAsia="Times New Roman" w:hAnsi="Consolas" w:cs="Times New Roman"/>
+          <w:color w:val="6A9955"/>
+          <w:sz w:val="17"/>
+          <w:szCs w:val="17"/>
+        </w:rPr>
+        <w:t xml:space="preserve"># </w:t>
+      </w:r>
+      <w:proofErr w:type="spellStart"/>
+      <w:proofErr w:type="gramStart"/>
+      <w:r>
+        <w:rPr>
+          <w:rFonts w:ascii="Consolas" w:eastAsia="Times New Roman" w:hAnsi="Consolas" w:cs="Times New Roman"/>
+          <w:color w:val="6A9955"/>
+          <w:sz w:val="17"/>
+          <w:szCs w:val="17"/>
+        </w:rPr>
+        <w:t>craete</w:t>
+      </w:r>
+      <w:proofErr w:type="spellEnd"/>
+      <w:proofErr w:type="gramEnd"/>
+      <w:r>
+        <w:rPr>
+          <w:rFonts w:ascii="Consolas" w:eastAsia="Times New Roman" w:hAnsi="Consolas" w:cs="Times New Roman"/>
+          <w:color w:val="6A9955"/>
+          <w:sz w:val="17"/>
+          <w:szCs w:val="17"/>
+        </w:rPr>
+        <w:t xml:space="preserve"> </w:t>
+      </w:r>
+      <w:proofErr w:type="spellStart"/>
+      <w:r>
+        <w:rPr>
+          <w:rFonts w:ascii="Consolas" w:eastAsia="Times New Roman" w:hAnsi="Consolas" w:cs="Times New Roman"/>
+          <w:color w:val="6A9955"/>
+          <w:sz w:val="17"/>
+          <w:szCs w:val="17"/>
+        </w:rPr>
+        <w:t>dataframe</w:t>
+      </w:r>
+      <w:proofErr w:type="spellEnd"/>
+    </w:p>
+    <w:p>
+      <w:pPr>
+        <w:shd w:val="clear" w:color="auto" w:fill="1F1F1F"/>
+        <w:spacing w:after="0" w:line="228" w:lineRule="atLeast"/>
+        <w:rPr>
+          <w:rFonts w:ascii="Consolas" w:eastAsia="Times New Roman" w:hAnsi="Consolas" w:cs="Times New Roman"/>
+          <w:color w:val="CCCCCC"/>
+          <w:sz w:val="17"/>
+          <w:szCs w:val="17"/>
+        </w:rPr>
+      </w:pPr>
+      <w:r>
+        <w:rPr>
+          <w:rFonts w:ascii="Consolas" w:eastAsia="Times New Roman" w:hAnsi="Consolas" w:cs="Times New Roman"/>
+          <w:color w:val="9CDCFE"/>
+          <w:sz w:val="17"/>
+          <w:szCs w:val="17"/>
+        </w:rPr>
+        <w:t>data4</w:t>
+      </w:r>
+      <w:proofErr w:type="gramStart"/>
+      <w:r>
+        <w:rPr>
+          <w:rFonts w:ascii="Consolas" w:eastAsia="Times New Roman" w:hAnsi="Consolas" w:cs="Times New Roman"/>
+          <w:color w:val="D4D4D4"/>
+          <w:sz w:val="17"/>
+          <w:szCs w:val="17"/>
+        </w:rPr>
+        <w:t>=</w:t>
+      </w:r>
+      <w:r>
+        <w:rPr>
+          <w:rFonts w:ascii="Consolas" w:eastAsia="Times New Roman" w:hAnsi="Consolas" w:cs="Times New Roman"/>
+          <w:color w:val="CCCCCC"/>
+          <w:sz w:val="17"/>
+          <w:szCs w:val="17"/>
+        </w:rPr>
+        <w:t>{</w:t>
+      </w:r>
+      <w:proofErr w:type="gramEnd"/>
+    </w:p>
+    <w:p>
+      <w:pPr>
+        <w:shd w:val="clear" w:color="auto" w:fill="1F1F1F"/>
+        <w:spacing w:after="0" w:line="228" w:lineRule="atLeast"/>
+        <w:rPr>
+          <w:rFonts w:ascii="Consolas" w:eastAsia="Times New Roman" w:hAnsi="Consolas" w:cs="Times New Roman"/>
+          <w:color w:val="CCCCCC"/>
+          <w:sz w:val="17"/>
+          <w:szCs w:val="17"/>
+        </w:rPr>
+      </w:pPr>
+      <w:r>
+        <w:rPr>
+          <w:rFonts w:ascii="Consolas" w:eastAsia="Times New Roman" w:hAnsi="Consolas" w:cs="Times New Roman"/>
+          <w:color w:val="CCCCCC"/>
+          <w:sz w:val="17"/>
+          <w:szCs w:val="17"/>
+        </w:rPr>
+        <w:t xml:space="preserve">    </w:t>
+      </w:r>
+      <w:r>
+        <w:rPr>
+          <w:rFonts w:ascii="Consolas" w:eastAsia="Times New Roman" w:hAnsi="Consolas" w:cs="Times New Roman"/>
+          <w:color w:val="CE9178"/>
+          <w:sz w:val="17"/>
+          <w:szCs w:val="17"/>
+        </w:rPr>
+        <w:t>'Name'</w:t>
+      </w:r>
+      <w:r>
+        <w:rPr>
+          <w:rFonts w:ascii="Consolas" w:eastAsia="Times New Roman" w:hAnsi="Consolas" w:cs="Times New Roman"/>
+          <w:color w:val="CCCCCC"/>
+          <w:sz w:val="17"/>
+          <w:szCs w:val="17"/>
+        </w:rPr>
+        <w:t>: [</w:t>
+      </w:r>
+      <w:r>
+        <w:rPr>
+          <w:rFonts w:ascii="Consolas" w:eastAsia="Times New Roman" w:hAnsi="Consolas" w:cs="Times New Roman"/>
+          <w:color w:val="CE9178"/>
+          <w:sz w:val="17"/>
+          <w:szCs w:val="17"/>
+        </w:rPr>
+        <w:t>'</w:t>
+      </w:r>
+      <w:proofErr w:type="spellStart"/>
+      <w:r>
+        <w:rPr>
+          <w:rFonts w:ascii="Consolas" w:eastAsia="Times New Roman" w:hAnsi="Consolas" w:cs="Times New Roman"/>
+          <w:color w:val="CE9178"/>
+          <w:sz w:val="17"/>
+          <w:szCs w:val="17"/>
+        </w:rPr>
+        <w:t>Hafeez</w:t>
+      </w:r>
+      <w:proofErr w:type="spellEnd"/>
+      <w:r>
+        <w:rPr>
+          <w:rFonts w:ascii="Consolas" w:eastAsia="Times New Roman" w:hAnsi="Consolas" w:cs="Times New Roman"/>
+          <w:color w:val="CE9178"/>
+          <w:sz w:val="17"/>
+          <w:szCs w:val="17"/>
+        </w:rPr>
+        <w:t>'</w:t>
+      </w:r>
+      <w:r>
+        <w:rPr>
+          <w:rFonts w:ascii="Consolas" w:eastAsia="Times New Roman" w:hAnsi="Consolas" w:cs="Times New Roman"/>
+          <w:color w:val="CCCCCC"/>
+          <w:sz w:val="17"/>
+          <w:szCs w:val="17"/>
+        </w:rPr>
+        <w:t xml:space="preserve">, </w:t>
+      </w:r>
+      <w:r>
+        <w:rPr>
+          <w:rFonts w:ascii="Consolas" w:eastAsia="Times New Roman" w:hAnsi="Consolas" w:cs="Times New Roman"/>
+          <w:color w:val="CE9178"/>
+          <w:sz w:val="17"/>
+          <w:szCs w:val="17"/>
+        </w:rPr>
+        <w:t>'</w:t>
+      </w:r>
+      <w:proofErr w:type="spellStart"/>
+      <w:r>
+        <w:rPr>
+          <w:rFonts w:ascii="Consolas" w:eastAsia="Times New Roman" w:hAnsi="Consolas" w:cs="Times New Roman"/>
+          <w:color w:val="CE9178"/>
+          <w:sz w:val="17"/>
+          <w:szCs w:val="17"/>
+        </w:rPr>
+        <w:t>Aslan</w:t>
+      </w:r>
+      <w:proofErr w:type="spellEnd"/>
+      <w:r>
+        <w:rPr>
+          <w:rFonts w:ascii="Consolas" w:eastAsia="Times New Roman" w:hAnsi="Consolas" w:cs="Times New Roman"/>
+          <w:color w:val="CE9178"/>
+          <w:sz w:val="17"/>
+          <w:szCs w:val="17"/>
+        </w:rPr>
+        <w:t>'</w:t>
+      </w:r>
+      <w:r>
+        <w:rPr>
+          <w:rFonts w:ascii="Consolas" w:eastAsia="Times New Roman" w:hAnsi="Consolas" w:cs="Times New Roman"/>
+          <w:color w:val="CCCCCC"/>
+          <w:sz w:val="17"/>
+          <w:szCs w:val="17"/>
+        </w:rPr>
+        <w:t xml:space="preserve">, </w:t>
+      </w:r>
+      <w:r>
+        <w:rPr>
+          <w:rFonts w:ascii="Consolas" w:eastAsia="Times New Roman" w:hAnsi="Consolas" w:cs="Times New Roman"/>
+          <w:color w:val="CE9178"/>
+          <w:sz w:val="17"/>
+          <w:szCs w:val="17"/>
+        </w:rPr>
+        <w:t>'</w:t>
+      </w:r>
+      <w:proofErr w:type="spellStart"/>
+      <w:r>
+        <w:rPr>
+          <w:rFonts w:ascii="Consolas" w:eastAsia="Times New Roman" w:hAnsi="Consolas" w:cs="Times New Roman"/>
+          <w:color w:val="CE9178"/>
+          <w:sz w:val="17"/>
+          <w:szCs w:val="17"/>
+        </w:rPr>
+        <w:t>Kareem'</w:t>
+      </w:r>
+      <w:r>
+        <w:rPr>
+          <w:rFonts w:ascii="Consolas" w:eastAsia="Times New Roman" w:hAnsi="Consolas" w:cs="Times New Roman"/>
+          <w:color w:val="CCCCCC"/>
+          <w:sz w:val="17"/>
+          <w:szCs w:val="17"/>
+        </w:rPr>
+        <w:t>,</w:t>
+      </w:r>
+      <w:r>
+        <w:rPr>
+          <w:rFonts w:ascii="Consolas" w:eastAsia="Times New Roman" w:hAnsi="Consolas" w:cs="Times New Roman"/>
+          <w:color w:val="CE9178"/>
+          <w:sz w:val="17"/>
+          <w:szCs w:val="17"/>
+        </w:rPr>
+        <w:t>'sunita</w:t>
+      </w:r>
+      <w:proofErr w:type="spellEnd"/>
+      <w:r>
+        <w:rPr>
+          <w:rFonts w:ascii="Consolas" w:eastAsia="Times New Roman" w:hAnsi="Consolas" w:cs="Times New Roman"/>
+          <w:color w:val="CE9178"/>
+          <w:sz w:val="17"/>
+          <w:szCs w:val="17"/>
+        </w:rPr>
+        <w:t>'</w:t>
+      </w:r>
+      <w:r>
+        <w:rPr>
+          <w:rFonts w:ascii="Consolas" w:eastAsia="Times New Roman" w:hAnsi="Consolas" w:cs="Times New Roman"/>
+          <w:color w:val="CCCCCC"/>
+          <w:sz w:val="17"/>
+          <w:szCs w:val="17"/>
+        </w:rPr>
+        <w:t>],</w:t>
+      </w:r>
+    </w:p>
+    <w:p>
+      <w:pPr>
+        <w:shd w:val="clear" w:color="auto" w:fill="1F1F1F"/>
+        <w:spacing w:after="0" w:line="228" w:lineRule="atLeast"/>
+        <w:rPr>
+          <w:rFonts w:ascii="Consolas" w:eastAsia="Times New Roman" w:hAnsi="Consolas" w:cs="Times New Roman"/>
+          <w:color w:val="CCCCCC"/>
+          <w:sz w:val="17"/>
+          <w:szCs w:val="17"/>
+        </w:rPr>
+      </w:pPr>
+      <w:r>
+        <w:rPr>
+          <w:rFonts w:ascii="Consolas" w:eastAsia="Times New Roman" w:hAnsi="Consolas" w:cs="Times New Roman"/>
+          <w:color w:val="CCCCCC"/>
+          <w:sz w:val="17"/>
+          <w:szCs w:val="17"/>
+        </w:rPr>
+        <w:t>   </w:t>
+      </w:r>
+      <w:r>
+        <w:rPr>
+          <w:rFonts w:ascii="Consolas" w:eastAsia="Times New Roman" w:hAnsi="Consolas" w:cs="Times New Roman"/>
+          <w:color w:val="CE9178"/>
+          <w:sz w:val="17"/>
+          <w:szCs w:val="17"/>
+        </w:rPr>
+        <w:t>'Age'</w:t>
+      </w:r>
+      <w:r>
+        <w:rPr>
+          <w:rFonts w:ascii="Consolas" w:eastAsia="Times New Roman" w:hAnsi="Consolas" w:cs="Times New Roman"/>
+          <w:color w:val="CCCCCC"/>
+          <w:sz w:val="17"/>
+          <w:szCs w:val="17"/>
+        </w:rPr>
+        <w:t>: [</w:t>
+      </w:r>
+      <w:r>
+        <w:rPr>
+          <w:rFonts w:ascii="Consolas" w:eastAsia="Times New Roman" w:hAnsi="Consolas" w:cs="Times New Roman"/>
+          <w:color w:val="B5CEA8"/>
+          <w:sz w:val="17"/>
+          <w:szCs w:val="17"/>
+        </w:rPr>
+        <w:t>19</w:t>
+      </w:r>
+      <w:r>
+        <w:rPr>
+          <w:rFonts w:ascii="Consolas" w:eastAsia="Times New Roman" w:hAnsi="Consolas" w:cs="Times New Roman"/>
+          <w:color w:val="CCCCCC"/>
+          <w:sz w:val="17"/>
+          <w:szCs w:val="17"/>
+        </w:rPr>
+        <w:t xml:space="preserve">, </w:t>
+      </w:r>
+      <w:r>
+        <w:rPr>
+          <w:rFonts w:ascii="Consolas" w:eastAsia="Times New Roman" w:hAnsi="Consolas" w:cs="Times New Roman"/>
+          <w:color w:val="B5CEA8"/>
+          <w:sz w:val="17"/>
+          <w:szCs w:val="17"/>
+        </w:rPr>
+        <w:t>18</w:t>
+      </w:r>
+      <w:r>
+        <w:rPr>
+          <w:rFonts w:ascii="Consolas" w:eastAsia="Times New Roman" w:hAnsi="Consolas" w:cs="Times New Roman"/>
+          <w:color w:val="CCCCCC"/>
+          <w:sz w:val="17"/>
+          <w:szCs w:val="17"/>
+        </w:rPr>
+        <w:t xml:space="preserve">, </w:t>
+      </w:r>
+      <w:r>
+        <w:rPr>
+          <w:rFonts w:ascii="Consolas" w:eastAsia="Times New Roman" w:hAnsi="Consolas" w:cs="Times New Roman"/>
+          <w:color w:val="B5CEA8"/>
+          <w:sz w:val="17"/>
+          <w:szCs w:val="17"/>
+        </w:rPr>
+        <w:t>15</w:t>
+      </w:r>
+      <w:proofErr w:type="gramStart"/>
+      <w:r>
+        <w:rPr>
+          <w:rFonts w:ascii="Consolas" w:eastAsia="Times New Roman" w:hAnsi="Consolas" w:cs="Times New Roman"/>
+          <w:color w:val="CCCCCC"/>
+          <w:sz w:val="17"/>
+          <w:szCs w:val="17"/>
+        </w:rPr>
+        <w:t>,</w:t>
+      </w:r>
+      <w:r>
+        <w:rPr>
+          <w:rFonts w:ascii="Consolas" w:eastAsia="Times New Roman" w:hAnsi="Consolas" w:cs="Times New Roman"/>
+          <w:color w:val="B5CEA8"/>
+          <w:sz w:val="17"/>
+          <w:szCs w:val="17"/>
+        </w:rPr>
+        <w:t>32</w:t>
+      </w:r>
+      <w:proofErr w:type="gramEnd"/>
+      <w:r>
+        <w:rPr>
+          <w:rFonts w:ascii="Consolas" w:eastAsia="Times New Roman" w:hAnsi="Consolas" w:cs="Times New Roman"/>
+          <w:color w:val="CCCCCC"/>
+          <w:sz w:val="17"/>
+          <w:szCs w:val="17"/>
+        </w:rPr>
+        <w:t>],</w:t>
+      </w:r>
+    </w:p>
+    <w:p>
+      <w:pPr>
+        <w:shd w:val="clear" w:color="auto" w:fill="1F1F1F"/>
+        <w:spacing w:after="0" w:line="228" w:lineRule="atLeast"/>
+        <w:rPr>
+          <w:rFonts w:ascii="Consolas" w:eastAsia="Times New Roman" w:hAnsi="Consolas" w:cs="Times New Roman"/>
+          <w:color w:val="CCCCCC"/>
+          <w:sz w:val="17"/>
+          <w:szCs w:val="17"/>
+        </w:rPr>
+      </w:pPr>
+      <w:r>
+        <w:rPr>
+          <w:rFonts w:ascii="Consolas" w:eastAsia="Times New Roman" w:hAnsi="Consolas" w:cs="Times New Roman"/>
+          <w:color w:val="CCCCCC"/>
+          <w:sz w:val="17"/>
+          <w:szCs w:val="17"/>
+        </w:rPr>
+        <w:t>   </w:t>
+      </w:r>
+      <w:r>
+        <w:rPr>
+          <w:rFonts w:ascii="Consolas" w:eastAsia="Times New Roman" w:hAnsi="Consolas" w:cs="Times New Roman"/>
+          <w:color w:val="CE9178"/>
+          <w:sz w:val="17"/>
+          <w:szCs w:val="17"/>
+        </w:rPr>
+        <w:t>'Profession'</w:t>
+      </w:r>
+      <w:r>
+        <w:rPr>
+          <w:rFonts w:ascii="Consolas" w:eastAsia="Times New Roman" w:hAnsi="Consolas" w:cs="Times New Roman"/>
+          <w:color w:val="CCCCCC"/>
+          <w:sz w:val="17"/>
+          <w:szCs w:val="17"/>
+        </w:rPr>
+        <w:t>: [</w:t>
+      </w:r>
+      <w:r>
+        <w:rPr>
+          <w:rFonts w:ascii="Consolas" w:eastAsia="Times New Roman" w:hAnsi="Consolas" w:cs="Times New Roman"/>
+          <w:color w:val="CE9178"/>
+          <w:sz w:val="17"/>
+          <w:szCs w:val="17"/>
+        </w:rPr>
+        <w:t>'</w:t>
+      </w:r>
+      <w:proofErr w:type="spellStart"/>
+      <w:r>
+        <w:rPr>
+          <w:rFonts w:ascii="Consolas" w:eastAsia="Times New Roman" w:hAnsi="Consolas" w:cs="Times New Roman"/>
+          <w:color w:val="CE9178"/>
+          <w:sz w:val="17"/>
+          <w:szCs w:val="17"/>
+        </w:rPr>
+        <w:t>Pythoneer</w:t>
+      </w:r>
+      <w:proofErr w:type="spellEnd"/>
+      <w:r>
+        <w:rPr>
+          <w:rFonts w:ascii="Consolas" w:eastAsia="Times New Roman" w:hAnsi="Consolas" w:cs="Times New Roman"/>
+          <w:color w:val="CE9178"/>
+          <w:sz w:val="17"/>
+          <w:szCs w:val="17"/>
+        </w:rPr>
+        <w:t>'</w:t>
+      </w:r>
+      <w:r>
+        <w:rPr>
+          <w:rFonts w:ascii="Consolas" w:eastAsia="Times New Roman" w:hAnsi="Consolas" w:cs="Times New Roman"/>
+          <w:color w:val="CCCCCC"/>
+          <w:sz w:val="17"/>
+          <w:szCs w:val="17"/>
+        </w:rPr>
+        <w:t xml:space="preserve">, </w:t>
+      </w:r>
+      <w:r>
+        <w:rPr>
+          <w:rFonts w:ascii="Consolas" w:eastAsia="Times New Roman" w:hAnsi="Consolas" w:cs="Times New Roman"/>
+          <w:color w:val="CE9178"/>
+          <w:sz w:val="17"/>
+          <w:szCs w:val="17"/>
+        </w:rPr>
+        <w:t>'Programmer'</w:t>
+      </w:r>
+      <w:r>
+        <w:rPr>
+          <w:rFonts w:ascii="Consolas" w:eastAsia="Times New Roman" w:hAnsi="Consolas" w:cs="Times New Roman"/>
+          <w:color w:val="CCCCCC"/>
+          <w:sz w:val="17"/>
+          <w:szCs w:val="17"/>
+        </w:rPr>
+        <w:t xml:space="preserve">, </w:t>
+      </w:r>
+      <w:r>
+        <w:rPr>
+          <w:rFonts w:ascii="Consolas" w:eastAsia="Times New Roman" w:hAnsi="Consolas" w:cs="Times New Roman"/>
+          <w:color w:val="CE9178"/>
+          <w:sz w:val="17"/>
+          <w:szCs w:val="17"/>
+        </w:rPr>
+        <w:t>'</w:t>
+      </w:r>
+      <w:proofErr w:type="spellStart"/>
+      <w:r>
+        <w:rPr>
+          <w:rFonts w:ascii="Consolas" w:eastAsia="Times New Roman" w:hAnsi="Consolas" w:cs="Times New Roman"/>
+          <w:color w:val="CE9178"/>
+          <w:sz w:val="17"/>
+          <w:szCs w:val="17"/>
+        </w:rPr>
+        <w:t>Student'</w:t>
+      </w:r>
+      <w:r>
+        <w:rPr>
+          <w:rFonts w:ascii="Consolas" w:eastAsia="Times New Roman" w:hAnsi="Consolas" w:cs="Times New Roman"/>
+          <w:color w:val="CCCCCC"/>
+          <w:sz w:val="17"/>
+          <w:szCs w:val="17"/>
+        </w:rPr>
+        <w:t>,</w:t>
+      </w:r>
+      <w:r>
+        <w:rPr>
+          <w:rFonts w:ascii="Consolas" w:eastAsia="Times New Roman" w:hAnsi="Consolas" w:cs="Times New Roman"/>
+          <w:color w:val="CE9178"/>
+          <w:sz w:val="17"/>
+          <w:szCs w:val="17"/>
+        </w:rPr>
+        <w:t>'wife</w:t>
+      </w:r>
+      <w:proofErr w:type="spellEnd"/>
+      <w:r>
+        <w:rPr>
+          <w:rFonts w:ascii="Consolas" w:eastAsia="Times New Roman" w:hAnsi="Consolas" w:cs="Times New Roman"/>
+          <w:color w:val="CE9178"/>
+          <w:sz w:val="17"/>
+          <w:szCs w:val="17"/>
+        </w:rPr>
+        <w:t>'</w:t>
+      </w:r>
+      <w:r>
+        <w:rPr>
+          <w:rFonts w:ascii="Consolas" w:eastAsia="Times New Roman" w:hAnsi="Consolas" w:cs="Times New Roman"/>
+          <w:color w:val="CCCCCC"/>
+          <w:sz w:val="17"/>
+          <w:szCs w:val="17"/>
+        </w:rPr>
+        <w:t>]    </w:t>
+      </w:r>
+    </w:p>
+    <w:p>
+      <w:pPr>
+        <w:shd w:val="clear" w:color="auto" w:fill="1F1F1F"/>
+        <w:spacing w:after="0" w:line="228" w:lineRule="atLeast"/>
+        <w:rPr>
+          <w:rFonts w:ascii="Consolas" w:eastAsia="Times New Roman" w:hAnsi="Consolas" w:cs="Times New Roman"/>
+          <w:color w:val="CCCCCC"/>
+          <w:sz w:val="17"/>
+          <w:szCs w:val="17"/>
+        </w:rPr>
+      </w:pPr>
+      <w:r>
+        <w:rPr>
+          <w:rFonts w:ascii="Consolas" w:eastAsia="Times New Roman" w:hAnsi="Consolas" w:cs="Times New Roman"/>
+          <w:color w:val="CCCCCC"/>
+          <w:sz w:val="17"/>
+          <w:szCs w:val="17"/>
+        </w:rPr>
+        <w:t>}</w:t>
+      </w:r>
+    </w:p>
+    <w:p>
+      <w:pPr>
+        <w:shd w:val="clear" w:color="auto" w:fill="1F1F1F"/>
+        <w:spacing w:after="0" w:line="228" w:lineRule="atLeast"/>
+        <w:rPr>
+          <w:rFonts w:ascii="Consolas" w:eastAsia="Times New Roman" w:hAnsi="Consolas" w:cs="Times New Roman"/>
+          <w:color w:val="CCCCCC"/>
+          <w:sz w:val="17"/>
+          <w:szCs w:val="17"/>
+        </w:rPr>
+      </w:pPr>
+    </w:p>
+    <w:p>
+      <w:pPr>
+        <w:shd w:val="clear" w:color="auto" w:fill="1F1F1F"/>
+        <w:spacing w:after="0" w:line="228" w:lineRule="atLeast"/>
+        <w:rPr>
+          <w:rFonts w:ascii="Consolas" w:eastAsia="Times New Roman" w:hAnsi="Consolas" w:cs="Times New Roman"/>
+          <w:color w:val="CCCCCC"/>
+          <w:sz w:val="17"/>
+          <w:szCs w:val="17"/>
+        </w:rPr>
+      </w:pPr>
+      <w:proofErr w:type="spellStart"/>
+      <w:proofErr w:type="gramStart"/>
+      <w:r>
+        <w:rPr>
+          <w:rFonts w:ascii="Consolas" w:eastAsia="Times New Roman" w:hAnsi="Consolas" w:cs="Times New Roman"/>
+          <w:color w:val="9CDCFE"/>
+          <w:sz w:val="17"/>
+          <w:szCs w:val="17"/>
+        </w:rPr>
+        <w:t>dataframe</w:t>
+      </w:r>
+      <w:proofErr w:type="spellEnd"/>
+      <w:r>
+        <w:rPr>
+          <w:rFonts w:ascii="Consolas" w:eastAsia="Times New Roman" w:hAnsi="Consolas" w:cs="Times New Roman"/>
+          <w:color w:val="D4D4D4"/>
+          <w:sz w:val="17"/>
+          <w:szCs w:val="17"/>
+        </w:rPr>
+        <w:t>=</w:t>
+      </w:r>
+      <w:proofErr w:type="spellStart"/>
+      <w:proofErr w:type="gramEnd"/>
+      <w:r>
+        <w:rPr>
+          <w:rFonts w:ascii="Consolas" w:eastAsia="Times New Roman" w:hAnsi="Consolas" w:cs="Times New Roman"/>
+          <w:color w:val="4EC9B0"/>
+          <w:sz w:val="17"/>
+          <w:szCs w:val="17"/>
+        </w:rPr>
+        <w:t>pd</w:t>
+      </w:r>
+      <w:r>
+        <w:rPr>
+          <w:rFonts w:ascii="Consolas" w:eastAsia="Times New Roman" w:hAnsi="Consolas" w:cs="Times New Roman"/>
+          <w:color w:val="CCCCCC"/>
+          <w:sz w:val="17"/>
+          <w:szCs w:val="17"/>
+        </w:rPr>
+        <w:t>.</w:t>
+      </w:r>
+      <w:r>
+        <w:rPr>
+          <w:rFonts w:ascii="Consolas" w:eastAsia="Times New Roman" w:hAnsi="Consolas" w:cs="Times New Roman"/>
+          <w:color w:val="4EC9B0"/>
+          <w:sz w:val="17"/>
+          <w:szCs w:val="17"/>
+        </w:rPr>
+        <w:t>DataFrame</w:t>
+      </w:r>
+      <w:proofErr w:type="spellEnd"/>
+      <w:r>
+        <w:rPr>
+          <w:rFonts w:ascii="Consolas" w:eastAsia="Times New Roman" w:hAnsi="Consolas" w:cs="Times New Roman"/>
+          <w:color w:val="CCCCCC"/>
+          <w:sz w:val="17"/>
+          <w:szCs w:val="17"/>
+        </w:rPr>
+        <w:t>(</w:t>
+      </w:r>
+      <w:r>
+        <w:rPr>
+          <w:rFonts w:ascii="Consolas" w:eastAsia="Times New Roman" w:hAnsi="Consolas" w:cs="Times New Roman"/>
+          <w:color w:val="9CDCFE"/>
+          <w:sz w:val="17"/>
+          <w:szCs w:val="17"/>
+        </w:rPr>
+        <w:t>data4</w:t>
+      </w:r>
+      <w:r>
+        <w:rPr>
+          <w:rFonts w:ascii="Consolas" w:eastAsia="Times New Roman" w:hAnsi="Consolas" w:cs="Times New Roman"/>
+          <w:color w:val="CCCCCC"/>
+          <w:sz w:val="17"/>
+          <w:szCs w:val="17"/>
+        </w:rPr>
+        <w:t>)</w:t>
+      </w:r>
+    </w:p>
+    <w:p>
+      <w:pPr>
+        <w:shd w:val="clear" w:color="auto" w:fill="1F1F1F"/>
+        <w:spacing w:after="0" w:line="228" w:lineRule="atLeast"/>
+        <w:rPr>
+          <w:rFonts w:ascii="Consolas" w:eastAsia="Times New Roman" w:hAnsi="Consolas" w:cs="Times New Roman"/>
+          <w:color w:val="CCCCCC"/>
+          <w:sz w:val="17"/>
+          <w:szCs w:val="17"/>
+        </w:rPr>
+      </w:pPr>
+      <w:proofErr w:type="gramStart"/>
+      <w:r>
+        <w:rPr>
+          <w:rFonts w:ascii="Consolas" w:eastAsia="Times New Roman" w:hAnsi="Consolas" w:cs="Times New Roman"/>
+          <w:color w:val="DCDCAA"/>
+          <w:sz w:val="17"/>
+          <w:szCs w:val="17"/>
+        </w:rPr>
+        <w:t>print</w:t>
+      </w:r>
+      <w:r>
+        <w:rPr>
+          <w:rFonts w:ascii="Consolas" w:eastAsia="Times New Roman" w:hAnsi="Consolas" w:cs="Times New Roman"/>
+          <w:color w:val="CCCCCC"/>
+          <w:sz w:val="17"/>
+          <w:szCs w:val="17"/>
+        </w:rPr>
+        <w:t>(</w:t>
+      </w:r>
+      <w:proofErr w:type="gramEnd"/>
+      <w:r>
+        <w:rPr>
+          <w:rFonts w:ascii="Consolas" w:eastAsia="Times New Roman" w:hAnsi="Consolas" w:cs="Times New Roman"/>
+          <w:color w:val="CE9178"/>
+          <w:sz w:val="17"/>
+          <w:szCs w:val="17"/>
+        </w:rPr>
+        <w:t>'*****************before add new column***************'</w:t>
+      </w:r>
+      <w:r>
+        <w:rPr>
+          <w:rFonts w:ascii="Consolas" w:eastAsia="Times New Roman" w:hAnsi="Consolas" w:cs="Times New Roman"/>
+          <w:color w:val="CCCCCC"/>
+          <w:sz w:val="17"/>
+          <w:szCs w:val="17"/>
+        </w:rPr>
+        <w:t>)</w:t>
+      </w:r>
+    </w:p>
+    <w:p>
+      <w:pPr>
+        <w:shd w:val="clear" w:color="auto" w:fill="1F1F1F"/>
+        <w:spacing w:after="0" w:line="228" w:lineRule="atLeast"/>
+        <w:rPr>
+          <w:rFonts w:ascii="Consolas" w:eastAsia="Times New Roman" w:hAnsi="Consolas" w:cs="Times New Roman"/>
+          <w:color w:val="CCCCCC"/>
+          <w:sz w:val="17"/>
+          <w:szCs w:val="17"/>
+        </w:rPr>
+      </w:pPr>
+      <w:proofErr w:type="gramStart"/>
+      <w:r>
+        <w:rPr>
+          <w:rFonts w:ascii="Consolas" w:eastAsia="Times New Roman" w:hAnsi="Consolas" w:cs="Times New Roman"/>
+          <w:color w:val="DCDCAA"/>
+          <w:sz w:val="17"/>
+          <w:szCs w:val="17"/>
+        </w:rPr>
+        <w:t>print</w:t>
+      </w:r>
+      <w:r>
+        <w:rPr>
+          <w:rFonts w:ascii="Consolas" w:eastAsia="Times New Roman" w:hAnsi="Consolas" w:cs="Times New Roman"/>
+          <w:color w:val="CCCCCC"/>
+          <w:sz w:val="17"/>
+          <w:szCs w:val="17"/>
+        </w:rPr>
+        <w:t>(</w:t>
+      </w:r>
+      <w:proofErr w:type="spellStart"/>
+      <w:proofErr w:type="gramEnd"/>
+      <w:r>
+        <w:rPr>
+          <w:rFonts w:ascii="Consolas" w:eastAsia="Times New Roman" w:hAnsi="Consolas" w:cs="Times New Roman"/>
+          <w:color w:val="9CDCFE"/>
+          <w:sz w:val="17"/>
+          <w:szCs w:val="17"/>
+        </w:rPr>
+        <w:t>dataframe</w:t>
+      </w:r>
+      <w:proofErr w:type="spellEnd"/>
+      <w:r>
+        <w:rPr>
+          <w:rFonts w:ascii="Consolas" w:eastAsia="Times New Roman" w:hAnsi="Consolas" w:cs="Times New Roman"/>
+          <w:color w:val="CCCCCC"/>
+          <w:sz w:val="17"/>
+          <w:szCs w:val="17"/>
+        </w:rPr>
+        <w:t>)</w:t>
+      </w:r>
+    </w:p>
+    <w:p>
+      <w:pPr>
+        <w:shd w:val="clear" w:color="auto" w:fill="1F1F1F"/>
+        <w:spacing w:after="0" w:line="228" w:lineRule="atLeast"/>
+        <w:rPr>
+          <w:rFonts w:ascii="Consolas" w:eastAsia="Times New Roman" w:hAnsi="Consolas" w:cs="Times New Roman"/>
+          <w:color w:val="CCCCCC"/>
+          <w:sz w:val="17"/>
+          <w:szCs w:val="17"/>
+        </w:rPr>
+      </w:pPr>
+      <w:proofErr w:type="gramStart"/>
+      <w:r>
+        <w:rPr>
+          <w:rFonts w:ascii="Consolas" w:eastAsia="Times New Roman" w:hAnsi="Consolas" w:cs="Times New Roman"/>
+          <w:color w:val="DCDCAA"/>
+          <w:sz w:val="17"/>
+          <w:szCs w:val="17"/>
+        </w:rPr>
+        <w:t>print</w:t>
+      </w:r>
+      <w:r>
+        <w:rPr>
+          <w:rFonts w:ascii="Consolas" w:eastAsia="Times New Roman" w:hAnsi="Consolas" w:cs="Times New Roman"/>
+          <w:color w:val="CCCCCC"/>
+          <w:sz w:val="17"/>
+          <w:szCs w:val="17"/>
+        </w:rPr>
+        <w:t>(</w:t>
+      </w:r>
+      <w:proofErr w:type="gramEnd"/>
+      <w:r>
+        <w:rPr>
+          <w:rFonts w:ascii="Consolas" w:eastAsia="Times New Roman" w:hAnsi="Consolas" w:cs="Times New Roman"/>
+          <w:color w:val="CE9178"/>
+          <w:sz w:val="17"/>
+          <w:szCs w:val="17"/>
+        </w:rPr>
+        <w:t>'</w:t>
+      </w:r>
+      <w:r>
+        <w:rPr>
+          <w:rFonts w:ascii="Consolas" w:eastAsia="Times New Roman" w:hAnsi="Consolas" w:cs="Times New Roman"/>
+          <w:color w:val="D7BA7D"/>
+          <w:sz w:val="17"/>
+          <w:szCs w:val="17"/>
+        </w:rPr>
+        <w:t>\n</w:t>
+      </w:r>
+      <w:r>
+        <w:rPr>
+          <w:rFonts w:ascii="Consolas" w:eastAsia="Times New Roman" w:hAnsi="Consolas" w:cs="Times New Roman"/>
+          <w:color w:val="CE9178"/>
+          <w:sz w:val="17"/>
+          <w:szCs w:val="17"/>
+        </w:rPr>
+        <w:t>'</w:t>
+      </w:r>
+      <w:r>
+        <w:rPr>
+          <w:rFonts w:ascii="Consolas" w:eastAsia="Times New Roman" w:hAnsi="Consolas" w:cs="Times New Roman"/>
+          <w:color w:val="CCCCCC"/>
+          <w:sz w:val="17"/>
+          <w:szCs w:val="17"/>
+        </w:rPr>
+        <w:t>)</w:t>
+      </w:r>
+    </w:p>
+    <w:p>
+      <w:pPr>
+        <w:shd w:val="clear" w:color="auto" w:fill="1F1F1F"/>
+        <w:spacing w:after="0" w:line="228" w:lineRule="atLeast"/>
+        <w:rPr>
+          <w:rFonts w:ascii="Consolas" w:eastAsia="Times New Roman" w:hAnsi="Consolas" w:cs="Times New Roman"/>
+          <w:color w:val="CCCCCC"/>
+          <w:sz w:val="17"/>
+          <w:szCs w:val="17"/>
+        </w:rPr>
+      </w:pPr>
+      <w:proofErr w:type="gramStart"/>
+      <w:r>
+        <w:rPr>
+          <w:rFonts w:ascii="Consolas" w:eastAsia="Times New Roman" w:hAnsi="Consolas" w:cs="Times New Roman"/>
+          <w:color w:val="DCDCAA"/>
+          <w:sz w:val="17"/>
+          <w:szCs w:val="17"/>
+        </w:rPr>
+        <w:t>print</w:t>
+      </w:r>
+      <w:r>
+        <w:rPr>
+          <w:rFonts w:ascii="Consolas" w:eastAsia="Times New Roman" w:hAnsi="Consolas" w:cs="Times New Roman"/>
+          <w:color w:val="CCCCCC"/>
+          <w:sz w:val="17"/>
+          <w:szCs w:val="17"/>
+        </w:rPr>
+        <w:t>(</w:t>
+      </w:r>
+      <w:proofErr w:type="gramEnd"/>
+      <w:r>
+        <w:rPr>
+          <w:rFonts w:ascii="Consolas" w:eastAsia="Times New Roman" w:hAnsi="Consolas" w:cs="Times New Roman"/>
+          <w:color w:val="CE9178"/>
+          <w:sz w:val="17"/>
+          <w:szCs w:val="17"/>
+        </w:rPr>
+        <w:t>'</w:t>
+      </w:r>
+      <w:proofErr w:type="spellStart"/>
+      <w:r>
+        <w:rPr>
+          <w:rFonts w:ascii="Consolas" w:eastAsia="Times New Roman" w:hAnsi="Consolas" w:cs="Times New Roman"/>
+          <w:color w:val="CE9178"/>
+          <w:sz w:val="17"/>
+          <w:szCs w:val="17"/>
+        </w:rPr>
+        <w:t>craete</w:t>
+      </w:r>
+      <w:proofErr w:type="spellEnd"/>
+      <w:r>
+        <w:rPr>
+          <w:rFonts w:ascii="Consolas" w:eastAsia="Times New Roman" w:hAnsi="Consolas" w:cs="Times New Roman"/>
+          <w:color w:val="CE9178"/>
+          <w:sz w:val="17"/>
+          <w:szCs w:val="17"/>
+        </w:rPr>
+        <w:t xml:space="preserve"> a new list'</w:t>
+      </w:r>
+      <w:r>
+        <w:rPr>
+          <w:rFonts w:ascii="Consolas" w:eastAsia="Times New Roman" w:hAnsi="Consolas" w:cs="Times New Roman"/>
+          <w:color w:val="CCCCCC"/>
+          <w:sz w:val="17"/>
+          <w:szCs w:val="17"/>
+        </w:rPr>
+        <w:t>)</w:t>
+      </w:r>
+    </w:p>
+    <w:p>
+      <w:pPr>
+        <w:shd w:val="clear" w:color="auto" w:fill="1F1F1F"/>
+        <w:spacing w:after="0" w:line="228" w:lineRule="atLeast"/>
+        <w:rPr>
+          <w:rFonts w:ascii="Consolas" w:eastAsia="Times New Roman" w:hAnsi="Consolas" w:cs="Times New Roman"/>
+          <w:color w:val="CCCCCC"/>
+          <w:sz w:val="17"/>
+          <w:szCs w:val="17"/>
+        </w:rPr>
+      </w:pPr>
+      <w:proofErr w:type="gramStart"/>
+      <w:r>
+        <w:rPr>
+          <w:rFonts w:ascii="Consolas" w:eastAsia="Times New Roman" w:hAnsi="Consolas" w:cs="Times New Roman"/>
+          <w:color w:val="9CDCFE"/>
+          <w:sz w:val="17"/>
+          <w:szCs w:val="17"/>
+        </w:rPr>
+        <w:t>address</w:t>
+      </w:r>
+      <w:proofErr w:type="gramEnd"/>
+      <w:r>
+        <w:rPr>
+          <w:rFonts w:ascii="Consolas" w:eastAsia="Times New Roman" w:hAnsi="Consolas" w:cs="Times New Roman"/>
+          <w:color w:val="D4D4D4"/>
+          <w:sz w:val="17"/>
+          <w:szCs w:val="17"/>
+        </w:rPr>
+        <w:t>=</w:t>
+      </w:r>
+      <w:r>
+        <w:rPr>
+          <w:rFonts w:ascii="Consolas" w:eastAsia="Times New Roman" w:hAnsi="Consolas" w:cs="Times New Roman"/>
+          <w:color w:val="CCCCCC"/>
+          <w:sz w:val="17"/>
+          <w:szCs w:val="17"/>
+        </w:rPr>
+        <w:t>[</w:t>
+      </w:r>
+      <w:r>
+        <w:rPr>
+          <w:rFonts w:ascii="Consolas" w:eastAsia="Times New Roman" w:hAnsi="Consolas" w:cs="Times New Roman"/>
+          <w:color w:val="CE9178"/>
+          <w:sz w:val="17"/>
+          <w:szCs w:val="17"/>
+        </w:rPr>
+        <w:t>'</w:t>
+      </w:r>
+      <w:proofErr w:type="spellStart"/>
+      <w:r>
+        <w:rPr>
+          <w:rFonts w:ascii="Consolas" w:eastAsia="Times New Roman" w:hAnsi="Consolas" w:cs="Times New Roman"/>
+          <w:color w:val="CE9178"/>
+          <w:sz w:val="17"/>
+          <w:szCs w:val="17"/>
+        </w:rPr>
+        <w:t>jalandhar'</w:t>
+      </w:r>
+      <w:r>
+        <w:rPr>
+          <w:rFonts w:ascii="Consolas" w:eastAsia="Times New Roman" w:hAnsi="Consolas" w:cs="Times New Roman"/>
+          <w:color w:val="CCCCCC"/>
+          <w:sz w:val="17"/>
+          <w:szCs w:val="17"/>
+        </w:rPr>
+        <w:t>,</w:t>
+      </w:r>
+      <w:r>
+        <w:rPr>
+          <w:rFonts w:ascii="Consolas" w:eastAsia="Times New Roman" w:hAnsi="Consolas" w:cs="Times New Roman"/>
+          <w:color w:val="CE9178"/>
+          <w:sz w:val="17"/>
+          <w:szCs w:val="17"/>
+        </w:rPr>
+        <w:t>'amritsar'</w:t>
+      </w:r>
+      <w:r>
+        <w:rPr>
+          <w:rFonts w:ascii="Consolas" w:eastAsia="Times New Roman" w:hAnsi="Consolas" w:cs="Times New Roman"/>
+          <w:color w:val="CCCCCC"/>
+          <w:sz w:val="17"/>
+          <w:szCs w:val="17"/>
+        </w:rPr>
+        <w:t>,</w:t>
+      </w:r>
+      <w:r>
+        <w:rPr>
+          <w:rFonts w:ascii="Consolas" w:eastAsia="Times New Roman" w:hAnsi="Consolas" w:cs="Times New Roman"/>
+          <w:color w:val="CE9178"/>
+          <w:sz w:val="17"/>
+          <w:szCs w:val="17"/>
+        </w:rPr>
+        <w:t>'pune'</w:t>
+      </w:r>
+      <w:r>
+        <w:rPr>
+          <w:rFonts w:ascii="Consolas" w:eastAsia="Times New Roman" w:hAnsi="Consolas" w:cs="Times New Roman"/>
+          <w:color w:val="CCCCCC"/>
+          <w:sz w:val="17"/>
+          <w:szCs w:val="17"/>
+        </w:rPr>
+        <w:t>,</w:t>
+      </w:r>
+      <w:r>
+        <w:rPr>
+          <w:rFonts w:ascii="Consolas" w:eastAsia="Times New Roman" w:hAnsi="Consolas" w:cs="Times New Roman"/>
+          <w:color w:val="CE9178"/>
+          <w:sz w:val="17"/>
+          <w:szCs w:val="17"/>
+        </w:rPr>
+        <w:t>'pape</w:t>
+      </w:r>
+      <w:proofErr w:type="spellEnd"/>
+      <w:r>
+        <w:rPr>
+          <w:rFonts w:ascii="Consolas" w:eastAsia="Times New Roman" w:hAnsi="Consolas" w:cs="Times New Roman"/>
+          <w:color w:val="CE9178"/>
+          <w:sz w:val="17"/>
+          <w:szCs w:val="17"/>
+        </w:rPr>
+        <w:t>'</w:t>
+      </w:r>
+      <w:r>
+        <w:rPr>
+          <w:rFonts w:ascii="Consolas" w:eastAsia="Times New Roman" w:hAnsi="Consolas" w:cs="Times New Roman"/>
+          <w:color w:val="CCCCCC"/>
+          <w:sz w:val="17"/>
+          <w:szCs w:val="17"/>
+        </w:rPr>
+        <w:t>]</w:t>
+      </w:r>
+    </w:p>
+    <w:p>
+      <w:pPr>
+        <w:shd w:val="clear" w:color="auto" w:fill="1F1F1F"/>
+        <w:spacing w:after="0" w:line="228" w:lineRule="atLeast"/>
+        <w:rPr>
+          <w:rFonts w:ascii="Consolas" w:eastAsia="Times New Roman" w:hAnsi="Consolas" w:cs="Times New Roman"/>
+          <w:color w:val="CCCCCC"/>
+          <w:sz w:val="17"/>
+          <w:szCs w:val="17"/>
+        </w:rPr>
+      </w:pPr>
+      <w:r>
+        <w:rPr>
+          <w:rFonts w:ascii="Consolas" w:eastAsia="Times New Roman" w:hAnsi="Consolas" w:cs="Times New Roman"/>
+          <w:color w:val="6A9955"/>
+          <w:sz w:val="17"/>
+          <w:szCs w:val="17"/>
+        </w:rPr>
+        <w:t xml:space="preserve"># now use assigning address column in existing </w:t>
+      </w:r>
+      <w:proofErr w:type="spellStart"/>
+      <w:r>
+        <w:rPr>
+          <w:rFonts w:ascii="Consolas" w:eastAsia="Times New Roman" w:hAnsi="Consolas" w:cs="Times New Roman"/>
+          <w:color w:val="6A9955"/>
+          <w:sz w:val="17"/>
+          <w:szCs w:val="17"/>
+        </w:rPr>
+        <w:t>dataframe</w:t>
+      </w:r>
+      <w:proofErr w:type="spellEnd"/>
+    </w:p>
+    <w:p>
+      <w:pPr>
+        <w:shd w:val="clear" w:color="auto" w:fill="1F1F1F"/>
+        <w:spacing w:after="0" w:line="228" w:lineRule="atLeast"/>
+        <w:rPr>
+          <w:rFonts w:ascii="Consolas" w:eastAsia="Times New Roman" w:hAnsi="Consolas" w:cs="Times New Roman"/>
+          <w:color w:val="CCCCCC"/>
+          <w:sz w:val="17"/>
+          <w:szCs w:val="17"/>
+        </w:rPr>
+      </w:pPr>
+      <w:proofErr w:type="spellStart"/>
+      <w:r>
+        <w:rPr>
+          <w:rFonts w:ascii="Consolas" w:eastAsia="Times New Roman" w:hAnsi="Consolas" w:cs="Times New Roman"/>
+          <w:color w:val="9CDCFE"/>
+          <w:sz w:val="17"/>
+          <w:szCs w:val="17"/>
+        </w:rPr>
+        <w:t>new_dataframe</w:t>
+      </w:r>
+      <w:proofErr w:type="spellEnd"/>
+      <w:r>
+        <w:rPr>
+          <w:rFonts w:ascii="Consolas" w:eastAsia="Times New Roman" w:hAnsi="Consolas" w:cs="Times New Roman"/>
+          <w:color w:val="D4D4D4"/>
+          <w:sz w:val="17"/>
+          <w:szCs w:val="17"/>
+        </w:rPr>
+        <w:t>=</w:t>
+      </w:r>
+      <w:proofErr w:type="spellStart"/>
+      <w:proofErr w:type="gramStart"/>
+      <w:r>
+        <w:rPr>
+          <w:rFonts w:ascii="Consolas" w:eastAsia="Times New Roman" w:hAnsi="Consolas" w:cs="Times New Roman"/>
+          <w:color w:val="9CDCFE"/>
+          <w:sz w:val="17"/>
+          <w:szCs w:val="17"/>
+        </w:rPr>
+        <w:t>dataframe</w:t>
+      </w:r>
+      <w:r>
+        <w:rPr>
+          <w:rFonts w:ascii="Consolas" w:eastAsia="Times New Roman" w:hAnsi="Consolas" w:cs="Times New Roman"/>
+          <w:color w:val="CCCCCC"/>
+          <w:sz w:val="17"/>
+          <w:szCs w:val="17"/>
+        </w:rPr>
+        <w:t>.</w:t>
+      </w:r>
+      <w:r>
+        <w:rPr>
+          <w:rFonts w:ascii="Consolas" w:eastAsia="Times New Roman" w:hAnsi="Consolas" w:cs="Times New Roman"/>
+          <w:color w:val="DCDCAA"/>
+          <w:sz w:val="17"/>
+          <w:szCs w:val="17"/>
+        </w:rPr>
+        <w:t>assign</w:t>
+      </w:r>
+      <w:proofErr w:type="spellEnd"/>
+      <w:r>
+        <w:rPr>
+          <w:rFonts w:ascii="Consolas" w:eastAsia="Times New Roman" w:hAnsi="Consolas" w:cs="Times New Roman"/>
+          <w:color w:val="CCCCCC"/>
+          <w:sz w:val="17"/>
+          <w:szCs w:val="17"/>
+        </w:rPr>
+        <w:t>(</w:t>
+      </w:r>
+      <w:proofErr w:type="spellStart"/>
+      <w:proofErr w:type="gramEnd"/>
+      <w:r>
+        <w:rPr>
+          <w:rFonts w:ascii="Consolas" w:eastAsia="Times New Roman" w:hAnsi="Consolas" w:cs="Times New Roman"/>
+          <w:color w:val="9CDCFE"/>
+          <w:sz w:val="17"/>
+          <w:szCs w:val="17"/>
+        </w:rPr>
+        <w:t>PeopleAddress</w:t>
+      </w:r>
+      <w:proofErr w:type="spellEnd"/>
+      <w:r>
+        <w:rPr>
+          <w:rFonts w:ascii="Consolas" w:eastAsia="Times New Roman" w:hAnsi="Consolas" w:cs="Times New Roman"/>
+          <w:color w:val="D4D4D4"/>
+          <w:sz w:val="17"/>
+          <w:szCs w:val="17"/>
+        </w:rPr>
+        <w:t>=</w:t>
+      </w:r>
+      <w:r>
+        <w:rPr>
+          <w:rFonts w:ascii="Consolas" w:eastAsia="Times New Roman" w:hAnsi="Consolas" w:cs="Times New Roman"/>
+          <w:color w:val="9CDCFE"/>
+          <w:sz w:val="17"/>
+          <w:szCs w:val="17"/>
+        </w:rPr>
+        <w:t>address</w:t>
+      </w:r>
+      <w:r>
+        <w:rPr>
+          <w:rFonts w:ascii="Consolas" w:eastAsia="Times New Roman" w:hAnsi="Consolas" w:cs="Times New Roman"/>
+          <w:color w:val="CCCCCC"/>
+          <w:sz w:val="17"/>
+          <w:szCs w:val="17"/>
+        </w:rPr>
+        <w:t>)</w:t>
+      </w:r>
+    </w:p>
+    <w:p>
+      <w:pPr>
+        <w:shd w:val="clear" w:color="auto" w:fill="1F1F1F"/>
+        <w:spacing w:after="0" w:line="228" w:lineRule="atLeast"/>
+        <w:rPr>
+          <w:rFonts w:ascii="Consolas" w:eastAsia="Times New Roman" w:hAnsi="Consolas" w:cs="Times New Roman"/>
+          <w:color w:val="CCCCCC"/>
+          <w:sz w:val="17"/>
+          <w:szCs w:val="17"/>
+        </w:rPr>
+      </w:pPr>
+      <w:proofErr w:type="gramStart"/>
+      <w:r>
+        <w:rPr>
+          <w:rFonts w:ascii="Consolas" w:eastAsia="Times New Roman" w:hAnsi="Consolas" w:cs="Times New Roman"/>
+          <w:color w:val="DCDCAA"/>
+          <w:sz w:val="17"/>
+          <w:szCs w:val="17"/>
+        </w:rPr>
+        <w:t>print</w:t>
+      </w:r>
+      <w:r>
+        <w:rPr>
+          <w:rFonts w:ascii="Consolas" w:eastAsia="Times New Roman" w:hAnsi="Consolas" w:cs="Times New Roman"/>
+          <w:color w:val="CCCCCC"/>
+          <w:sz w:val="17"/>
+          <w:szCs w:val="17"/>
+        </w:rPr>
+        <w:t>(</w:t>
+      </w:r>
+      <w:proofErr w:type="gramEnd"/>
+      <w:r>
+        <w:rPr>
+          <w:rFonts w:ascii="Consolas" w:eastAsia="Times New Roman" w:hAnsi="Consolas" w:cs="Times New Roman"/>
+          <w:color w:val="CE9178"/>
+          <w:sz w:val="17"/>
+          <w:szCs w:val="17"/>
+        </w:rPr>
+        <w:t>'********************************after add new column************'</w:t>
+      </w:r>
+      <w:r>
+        <w:rPr>
+          <w:rFonts w:ascii="Consolas" w:eastAsia="Times New Roman" w:hAnsi="Consolas" w:cs="Times New Roman"/>
+          <w:color w:val="CCCCCC"/>
+          <w:sz w:val="17"/>
+          <w:szCs w:val="17"/>
+        </w:rPr>
+        <w:t>)</w:t>
+      </w:r>
+    </w:p>
+    <w:p>
+      <w:pPr>
+        <w:shd w:val="clear" w:color="auto" w:fill="1F1F1F"/>
+        <w:spacing w:after="0" w:line="228" w:lineRule="atLeast"/>
+        <w:rPr>
+          <w:rFonts w:ascii="Consolas" w:eastAsia="Times New Roman" w:hAnsi="Consolas" w:cs="Times New Roman"/>
+          <w:color w:val="CCCCCC"/>
+          <w:sz w:val="17"/>
+          <w:szCs w:val="17"/>
+        </w:rPr>
+      </w:pPr>
+      <w:proofErr w:type="gramStart"/>
+      <w:r>
+        <w:rPr>
+          <w:rFonts w:ascii="Consolas" w:eastAsia="Times New Roman" w:hAnsi="Consolas" w:cs="Times New Roman"/>
+          <w:color w:val="DCDCAA"/>
+          <w:sz w:val="17"/>
+          <w:szCs w:val="17"/>
+        </w:rPr>
+        <w:t>print</w:t>
+      </w:r>
+      <w:r>
+        <w:rPr>
+          <w:rFonts w:ascii="Consolas" w:eastAsia="Times New Roman" w:hAnsi="Consolas" w:cs="Times New Roman"/>
+          <w:color w:val="CCCCCC"/>
+          <w:sz w:val="17"/>
+          <w:szCs w:val="17"/>
+        </w:rPr>
+        <w:t>(</w:t>
+      </w:r>
+      <w:proofErr w:type="spellStart"/>
+      <w:proofErr w:type="gramEnd"/>
+      <w:r>
+        <w:rPr>
+          <w:rFonts w:ascii="Consolas" w:eastAsia="Times New Roman" w:hAnsi="Consolas" w:cs="Times New Roman"/>
+          <w:color w:val="9CDCFE"/>
+          <w:sz w:val="17"/>
+          <w:szCs w:val="17"/>
+        </w:rPr>
+        <w:t>new_dataframe</w:t>
+      </w:r>
+      <w:proofErr w:type="spellEnd"/>
+      <w:r>
+        <w:rPr>
+          <w:rFonts w:ascii="Consolas" w:eastAsia="Times New Roman" w:hAnsi="Consolas" w:cs="Times New Roman"/>
+          <w:color w:val="CCCCCC"/>
+          <w:sz w:val="17"/>
+          <w:szCs w:val="17"/>
+        </w:rPr>
+        <w:t>)</w:t>
+      </w:r>
+    </w:p>
+    <w:p>
+      <w:pPr>
+        <w:pStyle w:val="HTMLPreformatted"/>
+        <w:spacing w:before="120" w:after="120" w:line="288" w:lineRule="atLeast"/>
+        <w:rPr>
+          <w:rFonts w:ascii="inherit" w:hAnsi="inherit"/>
+          <w:color w:val="000000"/>
+          <w:sz w:val="18"/>
+          <w:szCs w:val="18"/>
+        </w:rPr>
+      </w:pPr>
+      <w:proofErr w:type="gramStart"/>
+      <w:r>
+        <w:rPr>
+          <w:rFonts w:ascii="inherit" w:hAnsi="inherit"/>
+          <w:color w:val="000000"/>
+          <w:sz w:val="18"/>
+          <w:szCs w:val="18"/>
+        </w:rPr>
+        <w:t>output</w:t>
+      </w:r>
+      <w:proofErr w:type="gramEnd"/>
+    </w:p>
+    <w:p>
+      <w:pPr>
+        <w:spacing w:after="0" w:line="240" w:lineRule="auto"/>
+        <w:rPr>
+          <w:rFonts w:ascii="Consolas" w:eastAsia="Times New Roman" w:hAnsi="Consolas" w:cs="Times New Roman"/>
+          <w:sz w:val="17"/>
+          <w:szCs w:val="17"/>
+        </w:rPr>
+      </w:pPr>
+      <w:r>
+        <w:rPr>
+          <w:rFonts w:ascii="Consolas" w:eastAsia="Times New Roman" w:hAnsi="Consolas" w:cs="Times New Roman"/>
+          <w:sz w:val="17"/>
+          <w:szCs w:val="17"/>
+        </w:rPr>
+        <w:t>*****************before add new column***************</w:t>
+      </w:r>
+    </w:p>
+    <w:p>
+      <w:pPr>
+        <w:spacing w:after="0" w:line="240" w:lineRule="auto"/>
+        <w:rPr>
+          <w:rFonts w:ascii="Consolas" w:eastAsia="Times New Roman" w:hAnsi="Consolas" w:cs="Times New Roman"/>
+          <w:sz w:val="17"/>
+          <w:szCs w:val="17"/>
+        </w:rPr>
+      </w:pPr>
+      <w:r>
+        <w:rPr>
+          <w:rFonts w:ascii="Consolas" w:eastAsia="Times New Roman" w:hAnsi="Consolas" w:cs="Times New Roman"/>
+          <w:sz w:val="17"/>
+          <w:szCs w:val="17"/>
+        </w:rPr>
+        <w:t xml:space="preserve">     </w:t>
+      </w:r>
+      <w:proofErr w:type="gramStart"/>
+      <w:r>
+        <w:rPr>
+          <w:rFonts w:ascii="Consolas" w:eastAsia="Times New Roman" w:hAnsi="Consolas" w:cs="Times New Roman"/>
+          <w:sz w:val="17"/>
+          <w:szCs w:val="17"/>
+        </w:rPr>
+        <w:t>Name  Age</w:t>
+      </w:r>
+      <w:proofErr w:type="gramEnd"/>
+      <w:r>
+        <w:rPr>
+          <w:rFonts w:ascii="Consolas" w:eastAsia="Times New Roman" w:hAnsi="Consolas" w:cs="Times New Roman"/>
+          <w:sz w:val="17"/>
+          <w:szCs w:val="17"/>
+        </w:rPr>
+        <w:t xml:space="preserve">  Profession</w:t>
+      </w:r>
+    </w:p>
+    <w:p>
+      <w:pPr>
+        <w:spacing w:after="0" w:line="240" w:lineRule="auto"/>
+        <w:rPr>
+          <w:rFonts w:ascii="Consolas" w:eastAsia="Times New Roman" w:hAnsi="Consolas" w:cs="Times New Roman"/>
+          <w:sz w:val="17"/>
+          <w:szCs w:val="17"/>
+        </w:rPr>
+      </w:pPr>
+      <w:proofErr w:type="gramStart"/>
+      <w:r>
+        <w:rPr>
+          <w:rFonts w:ascii="Consolas" w:eastAsia="Times New Roman" w:hAnsi="Consolas" w:cs="Times New Roman"/>
+          <w:sz w:val="17"/>
+          <w:szCs w:val="17"/>
+        </w:rPr>
+        <w:t xml:space="preserve">0  </w:t>
+      </w:r>
+      <w:proofErr w:type="spellStart"/>
+      <w:r>
+        <w:rPr>
+          <w:rFonts w:ascii="Consolas" w:eastAsia="Times New Roman" w:hAnsi="Consolas" w:cs="Times New Roman"/>
+          <w:sz w:val="17"/>
+          <w:szCs w:val="17"/>
+        </w:rPr>
+        <w:t>Hafeez</w:t>
+      </w:r>
+      <w:proofErr w:type="spellEnd"/>
+      <w:proofErr w:type="gramEnd"/>
+      <w:r>
+        <w:rPr>
+          <w:rFonts w:ascii="Consolas" w:eastAsia="Times New Roman" w:hAnsi="Consolas" w:cs="Times New Roman"/>
+          <w:sz w:val="17"/>
+          <w:szCs w:val="17"/>
+        </w:rPr>
+        <w:t xml:space="preserve">   19   </w:t>
+      </w:r>
+      <w:proofErr w:type="spellStart"/>
+      <w:r>
+        <w:rPr>
+          <w:rFonts w:ascii="Consolas" w:eastAsia="Times New Roman" w:hAnsi="Consolas" w:cs="Times New Roman"/>
+          <w:sz w:val="17"/>
+          <w:szCs w:val="17"/>
+        </w:rPr>
+        <w:t>Pythoneer</w:t>
+      </w:r>
+      <w:proofErr w:type="spellEnd"/>
+    </w:p>
+    <w:p>
+      <w:pPr>
+        <w:spacing w:after="0" w:line="240" w:lineRule="auto"/>
+        <w:rPr>
+          <w:rFonts w:ascii="Consolas" w:eastAsia="Times New Roman" w:hAnsi="Consolas" w:cs="Times New Roman"/>
+          <w:sz w:val="17"/>
+          <w:szCs w:val="17"/>
+        </w:rPr>
+      </w:pPr>
+      <w:r>
+        <w:rPr>
+          <w:rFonts w:ascii="Consolas" w:eastAsia="Times New Roman" w:hAnsi="Consolas" w:cs="Times New Roman"/>
+          <w:sz w:val="17"/>
+          <w:szCs w:val="17"/>
+        </w:rPr>
+        <w:t xml:space="preserve">1   </w:t>
+      </w:r>
+      <w:proofErr w:type="spellStart"/>
+      <w:r>
+        <w:rPr>
+          <w:rFonts w:ascii="Consolas" w:eastAsia="Times New Roman" w:hAnsi="Consolas" w:cs="Times New Roman"/>
+          <w:sz w:val="17"/>
+          <w:szCs w:val="17"/>
+        </w:rPr>
+        <w:t>Aslan</w:t>
+      </w:r>
+      <w:proofErr w:type="spellEnd"/>
+      <w:r>
+        <w:rPr>
+          <w:rFonts w:ascii="Consolas" w:eastAsia="Times New Roman" w:hAnsi="Consolas" w:cs="Times New Roman"/>
+          <w:sz w:val="17"/>
+          <w:szCs w:val="17"/>
+        </w:rPr>
+        <w:t xml:space="preserve">   </w:t>
+      </w:r>
+      <w:proofErr w:type="gramStart"/>
+      <w:r>
+        <w:rPr>
+          <w:rFonts w:ascii="Consolas" w:eastAsia="Times New Roman" w:hAnsi="Consolas" w:cs="Times New Roman"/>
+          <w:sz w:val="17"/>
+          <w:szCs w:val="17"/>
+        </w:rPr>
+        <w:t>18  Programmer</w:t>
+      </w:r>
+      <w:proofErr w:type="gramEnd"/>
+    </w:p>
+    <w:p>
+      <w:pPr>
+        <w:spacing w:after="0" w:line="240" w:lineRule="auto"/>
+        <w:rPr>
+          <w:rFonts w:ascii="Consolas" w:eastAsia="Times New Roman" w:hAnsi="Consolas" w:cs="Times New Roman"/>
+          <w:sz w:val="17"/>
+          <w:szCs w:val="17"/>
+        </w:rPr>
+      </w:pPr>
+      <w:proofErr w:type="gramStart"/>
+      <w:r>
+        <w:rPr>
+          <w:rFonts w:ascii="Consolas" w:eastAsia="Times New Roman" w:hAnsi="Consolas" w:cs="Times New Roman"/>
+          <w:sz w:val="17"/>
+          <w:szCs w:val="17"/>
+        </w:rPr>
+        <w:t>2  Kareem</w:t>
+      </w:r>
+      <w:proofErr w:type="gramEnd"/>
+      <w:r>
+        <w:rPr>
+          <w:rFonts w:ascii="Consolas" w:eastAsia="Times New Roman" w:hAnsi="Consolas" w:cs="Times New Roman"/>
+          <w:sz w:val="17"/>
+          <w:szCs w:val="17"/>
+        </w:rPr>
+        <w:t xml:space="preserve">   15     Student</w:t>
+      </w:r>
+    </w:p>
+    <w:p>
+      <w:pPr>
+        <w:spacing w:after="0" w:line="240" w:lineRule="auto"/>
+        <w:rPr>
+          <w:rFonts w:ascii="Consolas" w:eastAsia="Times New Roman" w:hAnsi="Consolas" w:cs="Times New Roman"/>
+          <w:sz w:val="17"/>
+          <w:szCs w:val="17"/>
+        </w:rPr>
+      </w:pPr>
+      <w:proofErr w:type="gramStart"/>
+      <w:r>
+        <w:rPr>
+          <w:rFonts w:ascii="Consolas" w:eastAsia="Times New Roman" w:hAnsi="Consolas" w:cs="Times New Roman"/>
+          <w:sz w:val="17"/>
+          <w:szCs w:val="17"/>
+        </w:rPr>
+        <w:lastRenderedPageBreak/>
+        <w:t xml:space="preserve">3  </w:t>
+      </w:r>
+      <w:proofErr w:type="spellStart"/>
+      <w:r>
+        <w:rPr>
+          <w:rFonts w:ascii="Consolas" w:eastAsia="Times New Roman" w:hAnsi="Consolas" w:cs="Times New Roman"/>
+          <w:sz w:val="17"/>
+          <w:szCs w:val="17"/>
+        </w:rPr>
+        <w:t>sunita</w:t>
+      </w:r>
+      <w:proofErr w:type="spellEnd"/>
+      <w:proofErr w:type="gramEnd"/>
+      <w:r>
+        <w:rPr>
+          <w:rFonts w:ascii="Consolas" w:eastAsia="Times New Roman" w:hAnsi="Consolas" w:cs="Times New Roman"/>
+          <w:sz w:val="17"/>
+          <w:szCs w:val="17"/>
+        </w:rPr>
+        <w:t xml:space="preserve">   32        wife</w:t>
+      </w:r>
+    </w:p>
+    <w:p>
+      <w:pPr>
+        <w:spacing w:after="0" w:line="240" w:lineRule="auto"/>
+        <w:rPr>
+          <w:rFonts w:ascii="Consolas" w:eastAsia="Times New Roman" w:hAnsi="Consolas" w:cs="Times New Roman"/>
+          <w:sz w:val="17"/>
+          <w:szCs w:val="17"/>
+        </w:rPr>
+      </w:pPr>
+    </w:p>
+    <w:p>
+      <w:pPr>
+        <w:spacing w:after="0" w:line="240" w:lineRule="auto"/>
+        <w:rPr>
+          <w:rFonts w:ascii="Consolas" w:eastAsia="Times New Roman" w:hAnsi="Consolas" w:cs="Times New Roman"/>
+          <w:sz w:val="17"/>
+          <w:szCs w:val="17"/>
+        </w:rPr>
+      </w:pPr>
+    </w:p>
+    <w:p>
+      <w:pPr>
+        <w:spacing w:after="0" w:line="240" w:lineRule="auto"/>
+        <w:rPr>
+          <w:rFonts w:ascii="Consolas" w:eastAsia="Times New Roman" w:hAnsi="Consolas" w:cs="Times New Roman"/>
+          <w:sz w:val="17"/>
+          <w:szCs w:val="17"/>
+        </w:rPr>
+      </w:pPr>
+      <w:proofErr w:type="spellStart"/>
+      <w:proofErr w:type="gramStart"/>
+      <w:r>
+        <w:rPr>
+          <w:rFonts w:ascii="Consolas" w:eastAsia="Times New Roman" w:hAnsi="Consolas" w:cs="Times New Roman"/>
+          <w:sz w:val="17"/>
+          <w:szCs w:val="17"/>
+        </w:rPr>
+        <w:t>craete</w:t>
+      </w:r>
+      <w:proofErr w:type="spellEnd"/>
+      <w:proofErr w:type="gramEnd"/>
+      <w:r>
+        <w:rPr>
+          <w:rFonts w:ascii="Consolas" w:eastAsia="Times New Roman" w:hAnsi="Consolas" w:cs="Times New Roman"/>
+          <w:sz w:val="17"/>
+          <w:szCs w:val="17"/>
+        </w:rPr>
+        <w:t xml:space="preserve"> a new list</w:t>
+      </w:r>
+    </w:p>
+    <w:p>
+      <w:pPr>
+        <w:spacing w:after="0" w:line="240" w:lineRule="auto"/>
+        <w:rPr>
+          <w:rFonts w:ascii="Consolas" w:eastAsia="Times New Roman" w:hAnsi="Consolas" w:cs="Times New Roman"/>
+          <w:sz w:val="17"/>
+          <w:szCs w:val="17"/>
+        </w:rPr>
+      </w:pPr>
+      <w:r>
+        <w:rPr>
+          <w:rFonts w:ascii="Consolas" w:eastAsia="Times New Roman" w:hAnsi="Consolas" w:cs="Times New Roman"/>
+          <w:sz w:val="17"/>
+          <w:szCs w:val="17"/>
+        </w:rPr>
+        <w:t>********************************after add new column************</w:t>
+      </w:r>
+    </w:p>
+    <w:p>
+      <w:pPr>
+        <w:spacing w:after="0" w:line="240" w:lineRule="auto"/>
+        <w:rPr>
+          <w:rFonts w:ascii="Consolas" w:eastAsia="Times New Roman" w:hAnsi="Consolas" w:cs="Times New Roman"/>
+          <w:sz w:val="17"/>
+          <w:szCs w:val="17"/>
+        </w:rPr>
+      </w:pPr>
+      <w:r>
+        <w:rPr>
+          <w:rFonts w:ascii="Consolas" w:eastAsia="Times New Roman" w:hAnsi="Consolas" w:cs="Times New Roman"/>
+          <w:sz w:val="17"/>
+          <w:szCs w:val="17"/>
+        </w:rPr>
+        <w:t xml:space="preserve">     </w:t>
+      </w:r>
+      <w:proofErr w:type="gramStart"/>
+      <w:r>
+        <w:rPr>
+          <w:rFonts w:ascii="Consolas" w:eastAsia="Times New Roman" w:hAnsi="Consolas" w:cs="Times New Roman"/>
+          <w:sz w:val="17"/>
+          <w:szCs w:val="17"/>
+        </w:rPr>
+        <w:t>Name  Age</w:t>
+      </w:r>
+      <w:proofErr w:type="gramEnd"/>
+      <w:r>
+        <w:rPr>
+          <w:rFonts w:ascii="Consolas" w:eastAsia="Times New Roman" w:hAnsi="Consolas" w:cs="Times New Roman"/>
+          <w:sz w:val="17"/>
+          <w:szCs w:val="17"/>
+        </w:rPr>
+        <w:t xml:space="preserve">  Profession </w:t>
+      </w:r>
+      <w:proofErr w:type="spellStart"/>
+      <w:r>
+        <w:rPr>
+          <w:rFonts w:ascii="Consolas" w:eastAsia="Times New Roman" w:hAnsi="Consolas" w:cs="Times New Roman"/>
+          <w:sz w:val="17"/>
+          <w:szCs w:val="17"/>
+        </w:rPr>
+        <w:t>peopleAddress</w:t>
+      </w:r>
+      <w:proofErr w:type="spellEnd"/>
+    </w:p>
+    <w:p>
+      <w:pPr>
+        <w:spacing w:after="0" w:line="240" w:lineRule="auto"/>
+        <w:rPr>
+          <w:rFonts w:ascii="Consolas" w:eastAsia="Times New Roman" w:hAnsi="Consolas" w:cs="Times New Roman"/>
+          <w:sz w:val="17"/>
+          <w:szCs w:val="17"/>
+        </w:rPr>
+      </w:pPr>
+      <w:proofErr w:type="gramStart"/>
+      <w:r>
+        <w:rPr>
+          <w:rFonts w:ascii="Consolas" w:eastAsia="Times New Roman" w:hAnsi="Consolas" w:cs="Times New Roman"/>
+          <w:sz w:val="17"/>
+          <w:szCs w:val="17"/>
+        </w:rPr>
+        <w:t xml:space="preserve">0  </w:t>
+      </w:r>
+      <w:proofErr w:type="spellStart"/>
+      <w:r>
+        <w:rPr>
+          <w:rFonts w:ascii="Consolas" w:eastAsia="Times New Roman" w:hAnsi="Consolas" w:cs="Times New Roman"/>
+          <w:sz w:val="17"/>
+          <w:szCs w:val="17"/>
+        </w:rPr>
+        <w:t>Hafeez</w:t>
+      </w:r>
+      <w:proofErr w:type="spellEnd"/>
+      <w:proofErr w:type="gramEnd"/>
+      <w:r>
+        <w:rPr>
+          <w:rFonts w:ascii="Consolas" w:eastAsia="Times New Roman" w:hAnsi="Consolas" w:cs="Times New Roman"/>
+          <w:sz w:val="17"/>
+          <w:szCs w:val="17"/>
+        </w:rPr>
+        <w:t xml:space="preserve">   19   </w:t>
+      </w:r>
+      <w:proofErr w:type="spellStart"/>
+      <w:r>
+        <w:rPr>
+          <w:rFonts w:ascii="Consolas" w:eastAsia="Times New Roman" w:hAnsi="Consolas" w:cs="Times New Roman"/>
+          <w:sz w:val="17"/>
+          <w:szCs w:val="17"/>
+        </w:rPr>
+        <w:t>Pythoneer</w:t>
+      </w:r>
+      <w:proofErr w:type="spellEnd"/>
+      <w:r>
+        <w:rPr>
+          <w:rFonts w:ascii="Consolas" w:eastAsia="Times New Roman" w:hAnsi="Consolas" w:cs="Times New Roman"/>
+          <w:sz w:val="17"/>
+          <w:szCs w:val="17"/>
+        </w:rPr>
+        <w:t xml:space="preserve">     </w:t>
+      </w:r>
+      <w:proofErr w:type="spellStart"/>
+      <w:r>
+        <w:rPr>
+          <w:rFonts w:ascii="Consolas" w:eastAsia="Times New Roman" w:hAnsi="Consolas" w:cs="Times New Roman"/>
+          <w:sz w:val="17"/>
+          <w:szCs w:val="17"/>
+        </w:rPr>
+        <w:t>jalandhar</w:t>
+      </w:r>
+      <w:proofErr w:type="spellEnd"/>
+    </w:p>
+    <w:p>
+      <w:pPr>
+        <w:spacing w:after="0" w:line="240" w:lineRule="auto"/>
+        <w:rPr>
+          <w:rFonts w:ascii="Consolas" w:eastAsia="Times New Roman" w:hAnsi="Consolas" w:cs="Times New Roman"/>
+          <w:sz w:val="17"/>
+          <w:szCs w:val="17"/>
+        </w:rPr>
+      </w:pPr>
+      <w:r>
+        <w:rPr>
+          <w:rFonts w:ascii="Consolas" w:eastAsia="Times New Roman" w:hAnsi="Consolas" w:cs="Times New Roman"/>
+          <w:sz w:val="17"/>
+          <w:szCs w:val="17"/>
+        </w:rPr>
+        <w:t xml:space="preserve">1   </w:t>
+      </w:r>
+      <w:proofErr w:type="spellStart"/>
+      <w:r>
+        <w:rPr>
+          <w:rFonts w:ascii="Consolas" w:eastAsia="Times New Roman" w:hAnsi="Consolas" w:cs="Times New Roman"/>
+          <w:sz w:val="17"/>
+          <w:szCs w:val="17"/>
+        </w:rPr>
+        <w:t>Aslan</w:t>
+      </w:r>
+      <w:proofErr w:type="spellEnd"/>
+      <w:r>
+        <w:rPr>
+          <w:rFonts w:ascii="Consolas" w:eastAsia="Times New Roman" w:hAnsi="Consolas" w:cs="Times New Roman"/>
+          <w:sz w:val="17"/>
+          <w:szCs w:val="17"/>
+        </w:rPr>
+        <w:t xml:space="preserve">   </w:t>
+      </w:r>
+      <w:proofErr w:type="gramStart"/>
+      <w:r>
+        <w:rPr>
+          <w:rFonts w:ascii="Consolas" w:eastAsia="Times New Roman" w:hAnsi="Consolas" w:cs="Times New Roman"/>
+          <w:sz w:val="17"/>
+          <w:szCs w:val="17"/>
+        </w:rPr>
+        <w:t>18  Programmer</w:t>
+      </w:r>
+      <w:proofErr w:type="gramEnd"/>
+      <w:r>
+        <w:rPr>
+          <w:rFonts w:ascii="Consolas" w:eastAsia="Times New Roman" w:hAnsi="Consolas" w:cs="Times New Roman"/>
+          <w:sz w:val="17"/>
+          <w:szCs w:val="17"/>
+        </w:rPr>
+        <w:t xml:space="preserve">      </w:t>
+      </w:r>
+      <w:proofErr w:type="spellStart"/>
+      <w:r>
+        <w:rPr>
+          <w:rFonts w:ascii="Consolas" w:eastAsia="Times New Roman" w:hAnsi="Consolas" w:cs="Times New Roman"/>
+          <w:sz w:val="17"/>
+          <w:szCs w:val="17"/>
+        </w:rPr>
+        <w:t>amritsar</w:t>
+      </w:r>
+      <w:proofErr w:type="spellEnd"/>
+    </w:p>
+    <w:p>
+      <w:pPr>
+        <w:spacing w:after="0" w:line="240" w:lineRule="auto"/>
+        <w:rPr>
+          <w:rFonts w:ascii="Consolas" w:eastAsia="Times New Roman" w:hAnsi="Consolas" w:cs="Times New Roman"/>
+          <w:sz w:val="17"/>
+          <w:szCs w:val="17"/>
+        </w:rPr>
+      </w:pPr>
+      <w:proofErr w:type="gramStart"/>
+      <w:r>
+        <w:rPr>
+          <w:rFonts w:ascii="Consolas" w:eastAsia="Times New Roman" w:hAnsi="Consolas" w:cs="Times New Roman"/>
+          <w:sz w:val="17"/>
+          <w:szCs w:val="17"/>
+        </w:rPr>
+        <w:t>2  Kareem</w:t>
+      </w:r>
+      <w:proofErr w:type="gramEnd"/>
+      <w:r>
+        <w:rPr>
+          <w:rFonts w:ascii="Consolas" w:eastAsia="Times New Roman" w:hAnsi="Consolas" w:cs="Times New Roman"/>
+          <w:sz w:val="17"/>
+          <w:szCs w:val="17"/>
+        </w:rPr>
+        <w:t xml:space="preserve">   15     Student          </w:t>
+      </w:r>
+      <w:proofErr w:type="spellStart"/>
+      <w:r>
+        <w:rPr>
+          <w:rFonts w:ascii="Consolas" w:eastAsia="Times New Roman" w:hAnsi="Consolas" w:cs="Times New Roman"/>
+          <w:sz w:val="17"/>
+          <w:szCs w:val="17"/>
+        </w:rPr>
+        <w:t>pune</w:t>
+      </w:r>
+      <w:proofErr w:type="spellEnd"/>
+    </w:p>
+    <w:p>
+      <w:pPr>
+        <w:pStyle w:val="HTMLPreformatted"/>
+        <w:spacing w:before="120" w:after="120" w:line="288" w:lineRule="atLeast"/>
+        <w:rPr>
+          <w:rFonts w:ascii="Consolas" w:hAnsi="Consolas" w:cs="Times New Roman"/>
+          <w:sz w:val="17"/>
+          <w:szCs w:val="17"/>
+        </w:rPr>
+      </w:pPr>
+      <w:proofErr w:type="gramStart"/>
+      <w:r>
+        <w:rPr>
+          <w:rFonts w:ascii="Consolas" w:hAnsi="Consolas" w:cs="Times New Roman"/>
+          <w:sz w:val="17"/>
+          <w:szCs w:val="17"/>
+        </w:rPr>
+        <w:t xml:space="preserve">3  </w:t>
+      </w:r>
+      <w:proofErr w:type="spellStart"/>
+      <w:r>
+        <w:rPr>
+          <w:rFonts w:ascii="Consolas" w:hAnsi="Consolas" w:cs="Times New Roman"/>
+          <w:sz w:val="17"/>
+          <w:szCs w:val="17"/>
+        </w:rPr>
+        <w:t>sunita</w:t>
+      </w:r>
+      <w:proofErr w:type="spellEnd"/>
+      <w:proofErr w:type="gramEnd"/>
+      <w:r>
+        <w:rPr>
+          <w:rFonts w:ascii="Consolas" w:hAnsi="Consolas" w:cs="Times New Roman"/>
+          <w:sz w:val="17"/>
+          <w:szCs w:val="17"/>
+        </w:rPr>
+        <w:t xml:space="preserve">   32        wife          </w:t>
+      </w:r>
+      <w:proofErr w:type="spellStart"/>
+      <w:r>
+        <w:rPr>
+          <w:rFonts w:ascii="Consolas" w:hAnsi="Consolas" w:cs="Times New Roman"/>
+          <w:sz w:val="17"/>
+          <w:szCs w:val="17"/>
+        </w:rPr>
+        <w:t>pape</w:t>
+      </w:r>
+      <w:proofErr w:type="spellEnd"/>
+    </w:p>
+    <w:p>
+      <w:pPr>
+        <w:pStyle w:val="HTMLPreformatted"/>
+        <w:spacing w:before="120" w:after="120" w:line="288" w:lineRule="atLeast"/>
+        <w:rPr>
+          <w:rFonts w:ascii="inherit" w:hAnsi="inherit"/>
+          <w:sz w:val="18"/>
+          <w:szCs w:val="18"/>
+        </w:rPr>
+      </w:pPr>
     </w:p>
     <w:sectPr>
       <w:pgSz w:w="12240" w:h="15840"/>
@@ -915,6 +9190,29 @@
       <w:color w:val="4F81BD" w:themeColor="accent1"/>
       <w:sz w:val="26"/>
       <w:szCs w:val="26"/>
+    </w:rPr>
+  </w:style>
+  <w:style w:type="paragraph" w:styleId="Heading3">
+    <w:name w:val="heading 3"/>
+    <w:basedOn w:val="Normal"/>
+    <w:next w:val="Normal"/>
+    <w:link w:val="Heading3Char"/>
+    <w:uiPriority w:val="9"/>
+    <w:semiHidden/>
+    <w:unhideWhenUsed/>
+    <w:qFormat/>
+    <w:rsid w:val="00AB3F1A"/>
+    <w:pPr>
+      <w:keepNext/>
+      <w:keepLines/>
+      <w:spacing w:before="200" w:after="0"/>
+      <w:outlineLvl w:val="2"/>
+    </w:pPr>
+    <w:rPr>
+      <w:rFonts w:asciiTheme="majorHAnsi" w:eastAsiaTheme="majorEastAsia" w:hAnsiTheme="majorHAnsi" w:cstheme="majorBidi"/>
+      <w:b/>
+      <w:bCs/>
+      <w:color w:val="4F81BD" w:themeColor="accent1"/>
     </w:rPr>
   </w:style>
   <w:style w:type="character" w:default="1" w:styleId="DefaultParagraphFont">
@@ -1115,6 +9413,25 @@
       <w:b/>
       <w:bCs/>
     </w:rPr>
+  </w:style>
+  <w:style w:type="character" w:customStyle="1" w:styleId="Heading3Char">
+    <w:name w:val="Heading 3 Char"/>
+    <w:basedOn w:val="DefaultParagraphFont"/>
+    <w:link w:val="Heading3"/>
+    <w:uiPriority w:val="9"/>
+    <w:semiHidden/>
+    <w:rsid w:val="00AB3F1A"/>
+    <w:rPr>
+      <w:rFonts w:asciiTheme="majorHAnsi" w:eastAsiaTheme="majorEastAsia" w:hAnsiTheme="majorHAnsi" w:cstheme="majorBidi"/>
+      <w:b/>
+      <w:bCs/>
+      <w:color w:val="4F81BD" w:themeColor="accent1"/>
+    </w:rPr>
+  </w:style>
+  <w:style w:type="character" w:customStyle="1" w:styleId="tp-codespan">
+    <w:name w:val="tp-codespan"/>
+    <w:basedOn w:val="DefaultParagraphFont"/>
+    <w:rsid w:val="00AB3F1A"/>
   </w:style>
 </w:styles>
 </file>

--- a/word file/5daycreatenewcolumn from existing column.docx
+++ b/word file/5daycreatenewcolumn from existing column.docx
@@ -815,103 +815,106 @@
     </w:p>
     <w:p>
       <w:pPr>
-        <w:pStyle w:val="HTMLPreformatted"/>
-        <w:spacing w:before="120" w:after="120" w:line="288" w:lineRule="atLeast"/>
-        <w:rPr>
-          <w:rFonts w:ascii="inherit" w:hAnsi="inherit"/>
-          <w:color w:val="000000"/>
-          <w:sz w:val="18"/>
-          <w:szCs w:val="18"/>
-        </w:rPr>
-      </w:pPr>
-      <w:r>
-        <w:rPr>
-          <w:rFonts w:ascii="inherit" w:hAnsi="inherit"/>
-          <w:color w:val="000000"/>
-          <w:sz w:val="18"/>
-          <w:szCs w:val="18"/>
+        <w:shd w:val="clear" w:color="auto" w:fill="FFFFFF"/>
+        <w:spacing w:after="240" w:line="240" w:lineRule="auto"/>
+        <w:textAlignment w:val="baseline"/>
+        <w:rPr>
+          <w:rFonts w:ascii="Arial" w:hAnsi="Arial" w:cs="Arial"/>
+          <w:color w:val="273239"/>
+          <w:spacing w:val="2"/>
+          <w:shd w:val="clear" w:color="auto" w:fill="FFFFFF"/>
+        </w:rPr>
+      </w:pPr>
+      <w:r>
+        <w:rPr>
+          <w:rFonts w:ascii="Arial" w:hAnsi="Arial" w:cs="Arial"/>
+          <w:color w:val="273239"/>
+          <w:spacing w:val="2"/>
+          <w:shd w:val="clear" w:color="auto" w:fill="FFFFFF"/>
         </w:rPr>
         <w:t xml:space="preserve">1. Create </w:t>
       </w:r>
       <w:proofErr w:type="spellStart"/>
       <w:r>
         <w:rPr>
-          <w:rFonts w:ascii="inherit" w:hAnsi="inherit"/>
-          <w:color w:val="000000"/>
-          <w:sz w:val="18"/>
-          <w:szCs w:val="18"/>
+          <w:rFonts w:ascii="Arial" w:hAnsi="Arial" w:cs="Arial"/>
+          <w:color w:val="273239"/>
+          <w:spacing w:val="2"/>
+          <w:shd w:val="clear" w:color="auto" w:fill="FFFFFF"/>
         </w:rPr>
         <w:t>DataFrame</w:t>
       </w:r>
       <w:proofErr w:type="spellEnd"/>
       <w:r>
         <w:rPr>
-          <w:rFonts w:ascii="inherit" w:hAnsi="inherit"/>
-          <w:color w:val="000000"/>
-          <w:sz w:val="18"/>
-          <w:szCs w:val="18"/>
+          <w:rFonts w:ascii="Arial" w:hAnsi="Arial" w:cs="Arial"/>
+          <w:color w:val="273239"/>
+          <w:spacing w:val="2"/>
+          <w:shd w:val="clear" w:color="auto" w:fill="FFFFFF"/>
         </w:rPr>
         <w:t xml:space="preserve"> using a dictionary.</w:t>
       </w:r>
     </w:p>
     <w:p>
       <w:pPr>
-        <w:pStyle w:val="HTMLPreformatted"/>
-        <w:spacing w:before="120" w:after="120" w:line="288" w:lineRule="atLeast"/>
-        <w:rPr>
-          <w:rFonts w:ascii="inherit" w:hAnsi="inherit"/>
-          <w:color w:val="000000"/>
-          <w:sz w:val="18"/>
-          <w:szCs w:val="18"/>
-        </w:rPr>
-      </w:pPr>
-      <w:r>
-        <w:rPr>
-          <w:rFonts w:ascii="inherit" w:hAnsi="inherit"/>
-          <w:color w:val="000000"/>
-          <w:sz w:val="18"/>
-          <w:szCs w:val="18"/>
+        <w:shd w:val="clear" w:color="auto" w:fill="FFFFFF"/>
+        <w:spacing w:after="240" w:line="240" w:lineRule="auto"/>
+        <w:textAlignment w:val="baseline"/>
+        <w:rPr>
+          <w:rFonts w:ascii="Arial" w:hAnsi="Arial" w:cs="Arial"/>
+          <w:color w:val="273239"/>
+          <w:spacing w:val="2"/>
+          <w:shd w:val="clear" w:color="auto" w:fill="FFFFFF"/>
+        </w:rPr>
+      </w:pPr>
+      <w:r>
+        <w:rPr>
+          <w:rFonts w:ascii="Arial" w:hAnsi="Arial" w:cs="Arial"/>
+          <w:color w:val="273239"/>
+          <w:spacing w:val="2"/>
+          <w:shd w:val="clear" w:color="auto" w:fill="FFFFFF"/>
         </w:rPr>
         <w:t>2. Create a list containing new column data. Make sure that the length of the list matches the length of the data which is already present in the data frame.</w:t>
       </w:r>
     </w:p>
     <w:p>
       <w:pPr>
-        <w:pStyle w:val="HTMLPreformatted"/>
-        <w:spacing w:before="120" w:after="120" w:line="288" w:lineRule="atLeast"/>
-        <w:rPr>
-          <w:rFonts w:ascii="inherit" w:hAnsi="inherit"/>
-          <w:color w:val="000000"/>
-          <w:sz w:val="18"/>
-          <w:szCs w:val="18"/>
-        </w:rPr>
-      </w:pPr>
-      <w:r>
-        <w:rPr>
-          <w:rFonts w:ascii="inherit" w:hAnsi="inherit"/>
-          <w:color w:val="000000"/>
-          <w:sz w:val="18"/>
-          <w:szCs w:val="18"/>
+        <w:shd w:val="clear" w:color="auto" w:fill="FFFFFF"/>
+        <w:spacing w:after="240" w:line="240" w:lineRule="auto"/>
+        <w:textAlignment w:val="baseline"/>
+        <w:rPr>
+          <w:rFonts w:ascii="Arial" w:hAnsi="Arial" w:cs="Arial"/>
+          <w:color w:val="273239"/>
+          <w:spacing w:val="2"/>
+          <w:shd w:val="clear" w:color="auto" w:fill="FFFFFF"/>
+        </w:rPr>
+      </w:pPr>
+      <w:r>
+        <w:rPr>
+          <w:rFonts w:ascii="Arial" w:hAnsi="Arial" w:cs="Arial"/>
+          <w:color w:val="273239"/>
+          <w:spacing w:val="2"/>
+          <w:shd w:val="clear" w:color="auto" w:fill="FFFFFF"/>
         </w:rPr>
         <w:t xml:space="preserve">3. Add the list to the </w:t>
       </w:r>
       <w:proofErr w:type="spellStart"/>
       <w:r>
         <w:rPr>
-          <w:rFonts w:ascii="inherit" w:hAnsi="inherit"/>
-          <w:color w:val="000000"/>
-          <w:sz w:val="18"/>
-          <w:szCs w:val="18"/>
+          <w:rFonts w:ascii="Arial" w:hAnsi="Arial" w:cs="Arial"/>
+          <w:color w:val="273239"/>
+          <w:spacing w:val="2"/>
+          <w:shd w:val="clear" w:color="auto" w:fill="FFFFFF"/>
         </w:rPr>
         <w:t>DataFrame</w:t>
       </w:r>
       <w:proofErr w:type="spellEnd"/>
       <w:r>
         <w:rPr>
-          <w:rFonts w:ascii="inherit" w:hAnsi="inherit"/>
-          <w:color w:val="000000"/>
-          <w:sz w:val="18"/>
-          <w:szCs w:val="18"/>
+          <w:rFonts w:ascii="Arial" w:hAnsi="Arial" w:cs="Arial"/>
+          <w:color w:val="273239"/>
+          <w:spacing w:val="2"/>
+          <w:shd w:val="clear" w:color="auto" w:fill="FFFFFF"/>
         </w:rPr>
         <w:t xml:space="preserve"> like dictionary element.</w:t>
       </w:r>
@@ -4775,60 +4778,44 @@
     </w:p>
     <w:p>
       <w:pPr>
-        <w:pStyle w:val="NormalWeb"/>
         <w:shd w:val="clear" w:color="auto" w:fill="FFFFFF"/>
-        <w:spacing w:before="0" w:beforeAutospacing="0" w:after="0" w:afterAutospacing="0" w:line="288" w:lineRule="atLeast"/>
-        <w:jc w:val="both"/>
-        <w:rPr>
-          <w:rFonts w:ascii="Verdana" w:hAnsi="Verdana"/>
-          <w:color w:val="000000"/>
-          <w:sz w:val="18"/>
-          <w:szCs w:val="18"/>
-        </w:rPr>
-      </w:pPr>
-      <w:r>
-        <w:rPr>
-          <w:rFonts w:ascii="Verdana" w:hAnsi="Verdana"/>
-          <w:color w:val="000000"/>
-          <w:sz w:val="18"/>
-          <w:szCs w:val="18"/>
+        <w:spacing w:after="240" w:line="240" w:lineRule="auto"/>
+        <w:textAlignment w:val="baseline"/>
+        <w:rPr>
+          <w:rFonts w:ascii="Arial" w:hAnsi="Arial" w:cs="Arial"/>
+          <w:color w:val="273239"/>
+          <w:spacing w:val="2"/>
+          <w:shd w:val="clear" w:color="auto" w:fill="FFFFFF"/>
+        </w:rPr>
+      </w:pPr>
+      <w:r>
+        <w:rPr>
+          <w:rFonts w:ascii="Arial" w:hAnsi="Arial" w:cs="Arial"/>
+          <w:color w:val="273239"/>
+          <w:spacing w:val="2"/>
+          <w:shd w:val="clear" w:color="auto" w:fill="FFFFFF"/>
         </w:rPr>
         <w:t>There is a built-in method called </w:t>
       </w:r>
       <w:proofErr w:type="gramStart"/>
       <w:r>
         <w:rPr>
-          <w:rStyle w:val="tp-codespan"/>
-          <w:rFonts w:ascii="Consolas" w:hAnsi="Consolas"/>
-          <w:b/>
-          <w:bCs/>
-          <w:color w:val="000000"/>
-          <w:sz w:val="19"/>
-          <w:szCs w:val="19"/>
+          <w:rFonts w:ascii="Arial" w:hAnsi="Arial" w:cs="Arial"/>
+          <w:color w:val="273239"/>
+          <w:spacing w:val="2"/>
+          <w:shd w:val="clear" w:color="auto" w:fill="FFFFFF"/>
         </w:rPr>
         <w:t>insert(</w:t>
       </w:r>
       <w:proofErr w:type="gramEnd"/>
       <w:r>
         <w:rPr>
-          <w:rStyle w:val="tp-codespan"/>
-          <w:rFonts w:ascii="Consolas" w:hAnsi="Consolas"/>
-          <w:b/>
-          <w:bCs/>
-          <w:color w:val="000000"/>
-          <w:sz w:val="19"/>
-          <w:szCs w:val="19"/>
-        </w:rPr>
-        <w:t>)</w:t>
-      </w:r>
-      <w:r>
-        <w:rPr>
-          <w:rFonts w:ascii="Verdana" w:hAnsi="Verdana"/>
-          <w:color w:val="000000"/>
-          <w:sz w:val="18"/>
-          <w:szCs w:val="18"/>
-        </w:rPr>
-        <w:t xml:space="preserve"> to add a new column. </w:t>
+          <w:rFonts w:ascii="Arial" w:hAnsi="Arial" w:cs="Arial"/>
+          <w:color w:val="273239"/>
+          <w:spacing w:val="2"/>
+          <w:shd w:val="clear" w:color="auto" w:fill="FFFFFF"/>
+        </w:rPr>
+        <w:t xml:space="preserve">) to add a new column. </w:t>
       </w:r>
     </w:p>
     <w:p>
@@ -4861,103 +4848,106 @@
     </w:p>
     <w:p>
       <w:pPr>
-        <w:pStyle w:val="HTMLPreformatted"/>
-        <w:spacing w:before="120" w:after="120" w:line="288" w:lineRule="atLeast"/>
-        <w:rPr>
-          <w:rFonts w:ascii="inherit" w:hAnsi="inherit"/>
-          <w:color w:val="000000"/>
-          <w:sz w:val="18"/>
-          <w:szCs w:val="18"/>
-        </w:rPr>
-      </w:pPr>
-      <w:r>
-        <w:rPr>
-          <w:rFonts w:ascii="inherit" w:hAnsi="inherit"/>
-          <w:color w:val="000000"/>
-          <w:sz w:val="18"/>
-          <w:szCs w:val="18"/>
+        <w:shd w:val="clear" w:color="auto" w:fill="FFFFFF"/>
+        <w:spacing w:after="240" w:line="240" w:lineRule="auto"/>
+        <w:textAlignment w:val="baseline"/>
+        <w:rPr>
+          <w:rFonts w:ascii="Arial" w:hAnsi="Arial" w:cs="Arial"/>
+          <w:color w:val="273239"/>
+          <w:spacing w:val="2"/>
+          <w:shd w:val="clear" w:color="auto" w:fill="FFFFFF"/>
+        </w:rPr>
+      </w:pPr>
+      <w:r>
+        <w:rPr>
+          <w:rFonts w:ascii="Arial" w:hAnsi="Arial" w:cs="Arial"/>
+          <w:color w:val="273239"/>
+          <w:spacing w:val="2"/>
+          <w:shd w:val="clear" w:color="auto" w:fill="FFFFFF"/>
         </w:rPr>
         <w:t xml:space="preserve">1. Create </w:t>
       </w:r>
       <w:proofErr w:type="spellStart"/>
       <w:r>
         <w:rPr>
-          <w:rFonts w:ascii="inherit" w:hAnsi="inherit"/>
-          <w:color w:val="000000"/>
-          <w:sz w:val="18"/>
-          <w:szCs w:val="18"/>
+          <w:rFonts w:ascii="Arial" w:hAnsi="Arial" w:cs="Arial"/>
+          <w:color w:val="273239"/>
+          <w:spacing w:val="2"/>
+          <w:shd w:val="clear" w:color="auto" w:fill="FFFFFF"/>
         </w:rPr>
         <w:t>DataFrame</w:t>
       </w:r>
       <w:proofErr w:type="spellEnd"/>
       <w:r>
         <w:rPr>
-          <w:rFonts w:ascii="inherit" w:hAnsi="inherit"/>
-          <w:color w:val="000000"/>
-          <w:sz w:val="18"/>
-          <w:szCs w:val="18"/>
+          <w:rFonts w:ascii="Arial" w:hAnsi="Arial" w:cs="Arial"/>
+          <w:color w:val="273239"/>
+          <w:spacing w:val="2"/>
+          <w:shd w:val="clear" w:color="auto" w:fill="FFFFFF"/>
         </w:rPr>
         <w:t xml:space="preserve"> using dictionary.</w:t>
       </w:r>
     </w:p>
     <w:p>
       <w:pPr>
-        <w:pStyle w:val="HTMLPreformatted"/>
-        <w:spacing w:before="120" w:after="120" w:line="288" w:lineRule="atLeast"/>
-        <w:rPr>
-          <w:rFonts w:ascii="inherit" w:hAnsi="inherit"/>
-          <w:color w:val="000000"/>
-          <w:sz w:val="18"/>
-          <w:szCs w:val="18"/>
-        </w:rPr>
-      </w:pPr>
-      <w:r>
-        <w:rPr>
-          <w:rFonts w:ascii="inherit" w:hAnsi="inherit"/>
-          <w:color w:val="000000"/>
-          <w:sz w:val="18"/>
-          <w:szCs w:val="18"/>
+        <w:shd w:val="clear" w:color="auto" w:fill="FFFFFF"/>
+        <w:spacing w:after="240" w:line="240" w:lineRule="auto"/>
+        <w:textAlignment w:val="baseline"/>
+        <w:rPr>
+          <w:rFonts w:ascii="Arial" w:hAnsi="Arial" w:cs="Arial"/>
+          <w:color w:val="273239"/>
+          <w:spacing w:val="2"/>
+          <w:shd w:val="clear" w:color="auto" w:fill="FFFFFF"/>
+        </w:rPr>
+      </w:pPr>
+      <w:r>
+        <w:rPr>
+          <w:rFonts w:ascii="Arial" w:hAnsi="Arial" w:cs="Arial"/>
+          <w:color w:val="273239"/>
+          <w:spacing w:val="2"/>
+          <w:shd w:val="clear" w:color="auto" w:fill="FFFFFF"/>
         </w:rPr>
         <w:t>2. Create a list containing new column data. Make sure that the length of the list matches the length of the data which is already present in the data frame.</w:t>
       </w:r>
     </w:p>
     <w:p>
       <w:pPr>
-        <w:pStyle w:val="HTMLPreformatted"/>
-        <w:spacing w:before="120" w:after="120" w:line="288" w:lineRule="atLeast"/>
-        <w:rPr>
-          <w:rFonts w:ascii="inherit" w:hAnsi="inherit"/>
-          <w:color w:val="000000"/>
-          <w:sz w:val="18"/>
-          <w:szCs w:val="18"/>
-        </w:rPr>
-      </w:pPr>
-      <w:r>
-        <w:rPr>
-          <w:rFonts w:ascii="inherit" w:hAnsi="inherit"/>
-          <w:color w:val="000000"/>
-          <w:sz w:val="18"/>
-          <w:szCs w:val="18"/>
+        <w:shd w:val="clear" w:color="auto" w:fill="FFFFFF"/>
+        <w:spacing w:after="240" w:line="240" w:lineRule="auto"/>
+        <w:textAlignment w:val="baseline"/>
+        <w:rPr>
+          <w:rFonts w:ascii="Arial" w:hAnsi="Arial" w:cs="Arial"/>
+          <w:color w:val="273239"/>
+          <w:spacing w:val="2"/>
+          <w:shd w:val="clear" w:color="auto" w:fill="FFFFFF"/>
+        </w:rPr>
+      </w:pPr>
+      <w:r>
+        <w:rPr>
+          <w:rFonts w:ascii="Arial" w:hAnsi="Arial" w:cs="Arial"/>
+          <w:color w:val="273239"/>
+          <w:spacing w:val="2"/>
+          <w:shd w:val="clear" w:color="auto" w:fill="FFFFFF"/>
         </w:rPr>
         <w:t xml:space="preserve">3. Insert the data into the </w:t>
       </w:r>
       <w:proofErr w:type="spellStart"/>
       <w:r>
         <w:rPr>
-          <w:rFonts w:ascii="inherit" w:hAnsi="inherit"/>
-          <w:color w:val="000000"/>
-          <w:sz w:val="18"/>
-          <w:szCs w:val="18"/>
+          <w:rFonts w:ascii="Arial" w:hAnsi="Arial" w:cs="Arial"/>
+          <w:color w:val="273239"/>
+          <w:spacing w:val="2"/>
+          <w:shd w:val="clear" w:color="auto" w:fill="FFFFFF"/>
         </w:rPr>
         <w:t>DataFrame</w:t>
       </w:r>
       <w:proofErr w:type="spellEnd"/>
       <w:r>
         <w:rPr>
-          <w:rFonts w:ascii="inherit" w:hAnsi="inherit"/>
-          <w:color w:val="000000"/>
-          <w:sz w:val="18"/>
-          <w:szCs w:val="18"/>
+          <w:rFonts w:ascii="Arial" w:hAnsi="Arial" w:cs="Arial"/>
+          <w:color w:val="273239"/>
+          <w:spacing w:val="2"/>
+          <w:shd w:val="clear" w:color="auto" w:fill="FFFFFF"/>
         </w:rPr>
         <w:t xml:space="preserve"> using </w:t>
       </w:r>
@@ -4965,50 +4955,50 @@
       <w:proofErr w:type="gramStart"/>
       <w:r>
         <w:rPr>
-          <w:rFonts w:ascii="inherit" w:hAnsi="inherit"/>
-          <w:color w:val="000000"/>
-          <w:sz w:val="18"/>
-          <w:szCs w:val="18"/>
+          <w:rFonts w:ascii="Arial" w:hAnsi="Arial" w:cs="Arial"/>
+          <w:color w:val="273239"/>
+          <w:spacing w:val="2"/>
+          <w:shd w:val="clear" w:color="auto" w:fill="FFFFFF"/>
         </w:rPr>
         <w:t>DataFrame.insert</w:t>
       </w:r>
       <w:proofErr w:type="spellEnd"/>
       <w:r>
         <w:rPr>
-          <w:rFonts w:ascii="inherit" w:hAnsi="inherit"/>
-          <w:color w:val="000000"/>
-          <w:sz w:val="18"/>
-          <w:szCs w:val="18"/>
+          <w:rFonts w:ascii="Arial" w:hAnsi="Arial" w:cs="Arial"/>
+          <w:color w:val="273239"/>
+          <w:spacing w:val="2"/>
+          <w:shd w:val="clear" w:color="auto" w:fill="FFFFFF"/>
         </w:rPr>
         <w:t>(</w:t>
       </w:r>
       <w:proofErr w:type="gramEnd"/>
       <w:r>
         <w:rPr>
-          <w:rFonts w:ascii="inherit" w:hAnsi="inherit"/>
-          <w:color w:val="000000"/>
-          <w:sz w:val="18"/>
-          <w:szCs w:val="18"/>
+          <w:rFonts w:ascii="Arial" w:hAnsi="Arial" w:cs="Arial"/>
+          <w:color w:val="273239"/>
+          <w:spacing w:val="2"/>
+          <w:shd w:val="clear" w:color="auto" w:fill="FFFFFF"/>
         </w:rPr>
         <w:t xml:space="preserve">index, </w:t>
       </w:r>
       <w:proofErr w:type="spellStart"/>
       <w:r>
         <w:rPr>
-          <w:rFonts w:ascii="inherit" w:hAnsi="inherit"/>
-          <w:color w:val="000000"/>
-          <w:sz w:val="18"/>
-          <w:szCs w:val="18"/>
+          <w:rFonts w:ascii="Arial" w:hAnsi="Arial" w:cs="Arial"/>
+          <w:color w:val="273239"/>
+          <w:spacing w:val="2"/>
+          <w:shd w:val="clear" w:color="auto" w:fill="FFFFFF"/>
         </w:rPr>
         <w:t>column_name</w:t>
       </w:r>
       <w:proofErr w:type="spellEnd"/>
       <w:r>
         <w:rPr>
-          <w:rFonts w:ascii="inherit" w:hAnsi="inherit"/>
-          <w:color w:val="000000"/>
-          <w:sz w:val="18"/>
-          <w:szCs w:val="18"/>
+          <w:rFonts w:ascii="Arial" w:hAnsi="Arial" w:cs="Arial"/>
+          <w:color w:val="273239"/>
+          <w:spacing w:val="2"/>
+          <w:shd w:val="clear" w:color="auto" w:fill="FFFFFF"/>
         </w:rPr>
         <w:t>, data) method.</w:t>
       </w:r>
@@ -6327,7 +6317,6 @@
     <w:p/>
     <w:p>
       <w:r>
-        <w:lastRenderedPageBreak/>
         <w:t>Output</w:t>
       </w:r>
     </w:p>
@@ -6814,23 +6803,22 @@
     </w:p>
     <w:p>
       <w:pPr>
-        <w:pStyle w:val="NormalWeb"/>
         <w:shd w:val="clear" w:color="auto" w:fill="FFFFFF"/>
-        <w:spacing w:before="0" w:beforeAutospacing="0" w:after="0" w:afterAutospacing="0" w:line="288" w:lineRule="atLeast"/>
-        <w:jc w:val="both"/>
-        <w:rPr>
-          <w:rFonts w:ascii="Verdana" w:hAnsi="Verdana"/>
-          <w:color w:val="000000"/>
-          <w:sz w:val="18"/>
-          <w:szCs w:val="18"/>
-        </w:rPr>
-      </w:pPr>
-      <w:r>
-        <w:rPr>
-          <w:rFonts w:ascii="Verdana" w:hAnsi="Verdana"/>
-          <w:color w:val="000000"/>
-          <w:sz w:val="18"/>
-          <w:szCs w:val="18"/>
+        <w:spacing w:after="240" w:line="240" w:lineRule="auto"/>
+        <w:textAlignment w:val="baseline"/>
+        <w:rPr>
+          <w:rFonts w:ascii="Arial" w:hAnsi="Arial" w:cs="Arial"/>
+          <w:color w:val="273239"/>
+          <w:spacing w:val="2"/>
+          <w:shd w:val="clear" w:color="auto" w:fill="FFFFFF"/>
+        </w:rPr>
+      </w:pPr>
+      <w:r>
+        <w:rPr>
+          <w:rFonts w:ascii="Arial" w:hAnsi="Arial" w:cs="Arial"/>
+          <w:color w:val="273239"/>
+          <w:spacing w:val="2"/>
+          <w:shd w:val="clear" w:color="auto" w:fill="FFFFFF"/>
         </w:rPr>
         <w:t>This method takes one argument i.e., a list of data and adds it to the data frame as a column at the end.</w:t>
       </w:r>
@@ -6864,6 +6852,1544 @@
     </w:p>
     <w:p>
       <w:pPr>
+        <w:shd w:val="clear" w:color="auto" w:fill="FFFFFF"/>
+        <w:spacing w:after="240" w:line="240" w:lineRule="auto"/>
+        <w:textAlignment w:val="baseline"/>
+        <w:rPr>
+          <w:rFonts w:ascii="Arial" w:hAnsi="Arial" w:cs="Arial"/>
+          <w:color w:val="273239"/>
+          <w:spacing w:val="2"/>
+          <w:shd w:val="clear" w:color="auto" w:fill="FFFFFF"/>
+        </w:rPr>
+      </w:pPr>
+      <w:r>
+        <w:rPr>
+          <w:rFonts w:ascii="Arial" w:hAnsi="Arial" w:cs="Arial"/>
+          <w:color w:val="273239"/>
+          <w:spacing w:val="2"/>
+          <w:shd w:val="clear" w:color="auto" w:fill="FFFFFF"/>
+        </w:rPr>
+        <w:t xml:space="preserve">1. Create </w:t>
+      </w:r>
+      <w:proofErr w:type="spellStart"/>
+      <w:r>
+        <w:rPr>
+          <w:rFonts w:ascii="Arial" w:hAnsi="Arial" w:cs="Arial"/>
+          <w:color w:val="273239"/>
+          <w:spacing w:val="2"/>
+          <w:shd w:val="clear" w:color="auto" w:fill="FFFFFF"/>
+        </w:rPr>
+        <w:t>DataFrame</w:t>
+      </w:r>
+      <w:proofErr w:type="spellEnd"/>
+      <w:r>
+        <w:rPr>
+          <w:rFonts w:ascii="Arial" w:hAnsi="Arial" w:cs="Arial"/>
+          <w:color w:val="273239"/>
+          <w:spacing w:val="2"/>
+          <w:shd w:val="clear" w:color="auto" w:fill="FFFFFF"/>
+        </w:rPr>
+        <w:t xml:space="preserve"> using a dictionary.</w:t>
+      </w:r>
+    </w:p>
+    <w:p>
+      <w:pPr>
+        <w:shd w:val="clear" w:color="auto" w:fill="FFFFFF"/>
+        <w:spacing w:after="240" w:line="240" w:lineRule="auto"/>
+        <w:textAlignment w:val="baseline"/>
+        <w:rPr>
+          <w:rFonts w:ascii="Arial" w:hAnsi="Arial" w:cs="Arial"/>
+          <w:color w:val="273239"/>
+          <w:spacing w:val="2"/>
+          <w:shd w:val="clear" w:color="auto" w:fill="FFFFFF"/>
+        </w:rPr>
+      </w:pPr>
+      <w:r>
+        <w:rPr>
+          <w:rFonts w:ascii="Arial" w:hAnsi="Arial" w:cs="Arial"/>
+          <w:color w:val="273239"/>
+          <w:spacing w:val="2"/>
+          <w:shd w:val="clear" w:color="auto" w:fill="FFFFFF"/>
+        </w:rPr>
+        <w:t>2. Create a list containing new column data. Make sure that the length of the list matches the length of the data which is already present in the data frame.</w:t>
+      </w:r>
+    </w:p>
+    <w:p>
+      <w:pPr>
+        <w:shd w:val="clear" w:color="auto" w:fill="FFFFFF"/>
+        <w:spacing w:after="240" w:line="240" w:lineRule="auto"/>
+        <w:textAlignment w:val="baseline"/>
+        <w:rPr>
+          <w:rFonts w:ascii="Arial" w:hAnsi="Arial" w:cs="Arial"/>
+          <w:color w:val="273239"/>
+          <w:spacing w:val="2"/>
+          <w:shd w:val="clear" w:color="auto" w:fill="FFFFFF"/>
+        </w:rPr>
+      </w:pPr>
+      <w:r>
+        <w:rPr>
+          <w:rFonts w:ascii="Arial" w:hAnsi="Arial" w:cs="Arial"/>
+          <w:color w:val="273239"/>
+          <w:spacing w:val="2"/>
+          <w:shd w:val="clear" w:color="auto" w:fill="FFFFFF"/>
+        </w:rPr>
+        <w:t xml:space="preserve">3. Insert the data into the </w:t>
+      </w:r>
+      <w:proofErr w:type="spellStart"/>
+      <w:r>
+        <w:rPr>
+          <w:rFonts w:ascii="Arial" w:hAnsi="Arial" w:cs="Arial"/>
+          <w:color w:val="273239"/>
+          <w:spacing w:val="2"/>
+          <w:shd w:val="clear" w:color="auto" w:fill="FFFFFF"/>
+        </w:rPr>
+        <w:t>DataFrame</w:t>
+      </w:r>
+      <w:proofErr w:type="spellEnd"/>
+      <w:r>
+        <w:rPr>
+          <w:rFonts w:ascii="Arial" w:hAnsi="Arial" w:cs="Arial"/>
+          <w:color w:val="273239"/>
+          <w:spacing w:val="2"/>
+          <w:shd w:val="clear" w:color="auto" w:fill="FFFFFF"/>
+        </w:rPr>
+        <w:t xml:space="preserve"> using </w:t>
+      </w:r>
+      <w:proofErr w:type="spellStart"/>
+      <w:proofErr w:type="gramStart"/>
+      <w:r>
+        <w:rPr>
+          <w:rFonts w:ascii="Arial" w:hAnsi="Arial" w:cs="Arial"/>
+          <w:color w:val="273239"/>
+          <w:spacing w:val="2"/>
+          <w:shd w:val="clear" w:color="auto" w:fill="FFFFFF"/>
+        </w:rPr>
+        <w:t>DataFrame.assign</w:t>
+      </w:r>
+      <w:proofErr w:type="spellEnd"/>
+      <w:r>
+        <w:rPr>
+          <w:rFonts w:ascii="Arial" w:hAnsi="Arial" w:cs="Arial"/>
+          <w:color w:val="273239"/>
+          <w:spacing w:val="2"/>
+          <w:shd w:val="clear" w:color="auto" w:fill="FFFFFF"/>
+        </w:rPr>
+        <w:t>(</w:t>
+      </w:r>
+      <w:proofErr w:type="spellStart"/>
+      <w:proofErr w:type="gramEnd"/>
+      <w:r>
+        <w:rPr>
+          <w:rFonts w:ascii="Arial" w:hAnsi="Arial" w:cs="Arial"/>
+          <w:color w:val="273239"/>
+          <w:spacing w:val="2"/>
+          <w:shd w:val="clear" w:color="auto" w:fill="FFFFFF"/>
+        </w:rPr>
+        <w:t>column_name</w:t>
+      </w:r>
+      <w:proofErr w:type="spellEnd"/>
+      <w:r>
+        <w:rPr>
+          <w:rFonts w:ascii="Arial" w:hAnsi="Arial" w:cs="Arial"/>
+          <w:color w:val="273239"/>
+          <w:spacing w:val="2"/>
+          <w:shd w:val="clear" w:color="auto" w:fill="FFFFFF"/>
+        </w:rPr>
+        <w:t xml:space="preserve"> = data) method. It returns a new data frame. So, we have to store it.</w:t>
+      </w:r>
+    </w:p>
+    <w:p>
+      <w:pPr>
+        <w:shd w:val="clear" w:color="auto" w:fill="FFFFFF"/>
+        <w:spacing w:after="240" w:line="240" w:lineRule="auto"/>
+        <w:textAlignment w:val="baseline"/>
+        <w:rPr>
+          <w:rFonts w:ascii="Arial" w:hAnsi="Arial" w:cs="Arial"/>
+          <w:color w:val="273239"/>
+          <w:spacing w:val="2"/>
+          <w:shd w:val="clear" w:color="auto" w:fill="FFFFFF"/>
+        </w:rPr>
+      </w:pPr>
+      <w:r>
+        <w:rPr>
+          <w:rFonts w:ascii="Arial" w:hAnsi="Arial" w:cs="Arial"/>
+          <w:color w:val="273239"/>
+          <w:spacing w:val="2"/>
+          <w:shd w:val="clear" w:color="auto" w:fill="FFFFFF"/>
+        </w:rPr>
+        <w:t>4. Print the new data frame.</w:t>
+      </w:r>
+    </w:p>
+    <w:p>
+      <w:pPr>
+        <w:shd w:val="clear" w:color="auto" w:fill="1F1F1F"/>
+        <w:spacing w:after="0" w:line="228" w:lineRule="atLeast"/>
+        <w:rPr>
+          <w:rFonts w:ascii="Consolas" w:eastAsia="Times New Roman" w:hAnsi="Consolas" w:cs="Times New Roman"/>
+          <w:color w:val="CCCCCC"/>
+          <w:sz w:val="17"/>
+          <w:szCs w:val="17"/>
+        </w:rPr>
+      </w:pPr>
+      <w:r>
+        <w:rPr>
+          <w:rFonts w:ascii="Consolas" w:eastAsia="Times New Roman" w:hAnsi="Consolas" w:cs="Times New Roman"/>
+          <w:color w:val="6A9955"/>
+          <w:sz w:val="17"/>
+          <w:szCs w:val="17"/>
+        </w:rPr>
+        <w:t>#import pandas</w:t>
+      </w:r>
+    </w:p>
+    <w:p>
+      <w:pPr>
+        <w:shd w:val="clear" w:color="auto" w:fill="1F1F1F"/>
+        <w:spacing w:after="0" w:line="228" w:lineRule="atLeast"/>
+        <w:rPr>
+          <w:rFonts w:ascii="Consolas" w:eastAsia="Times New Roman" w:hAnsi="Consolas" w:cs="Times New Roman"/>
+          <w:color w:val="CCCCCC"/>
+          <w:sz w:val="17"/>
+          <w:szCs w:val="17"/>
+        </w:rPr>
+      </w:pPr>
+      <w:proofErr w:type="gramStart"/>
+      <w:r>
+        <w:rPr>
+          <w:rFonts w:ascii="Consolas" w:eastAsia="Times New Roman" w:hAnsi="Consolas" w:cs="Times New Roman"/>
+          <w:color w:val="C586C0"/>
+          <w:sz w:val="17"/>
+          <w:szCs w:val="17"/>
+        </w:rPr>
+        <w:t>import</w:t>
+      </w:r>
+      <w:proofErr w:type="gramEnd"/>
+      <w:r>
+        <w:rPr>
+          <w:rFonts w:ascii="Consolas" w:eastAsia="Times New Roman" w:hAnsi="Consolas" w:cs="Times New Roman"/>
+          <w:color w:val="CCCCCC"/>
+          <w:sz w:val="17"/>
+          <w:szCs w:val="17"/>
+        </w:rPr>
+        <w:t xml:space="preserve"> </w:t>
+      </w:r>
+      <w:r>
+        <w:rPr>
+          <w:rFonts w:ascii="Consolas" w:eastAsia="Times New Roman" w:hAnsi="Consolas" w:cs="Times New Roman"/>
+          <w:color w:val="4EC9B0"/>
+          <w:sz w:val="17"/>
+          <w:szCs w:val="17"/>
+        </w:rPr>
+        <w:t>pandas</w:t>
+      </w:r>
+      <w:r>
+        <w:rPr>
+          <w:rFonts w:ascii="Consolas" w:eastAsia="Times New Roman" w:hAnsi="Consolas" w:cs="Times New Roman"/>
+          <w:color w:val="CCCCCC"/>
+          <w:sz w:val="17"/>
+          <w:szCs w:val="17"/>
+        </w:rPr>
+        <w:t xml:space="preserve"> </w:t>
+      </w:r>
+      <w:r>
+        <w:rPr>
+          <w:rFonts w:ascii="Consolas" w:eastAsia="Times New Roman" w:hAnsi="Consolas" w:cs="Times New Roman"/>
+          <w:color w:val="C586C0"/>
+          <w:sz w:val="17"/>
+          <w:szCs w:val="17"/>
+        </w:rPr>
+        <w:t>as</w:t>
+      </w:r>
+      <w:r>
+        <w:rPr>
+          <w:rFonts w:ascii="Consolas" w:eastAsia="Times New Roman" w:hAnsi="Consolas" w:cs="Times New Roman"/>
+          <w:color w:val="CCCCCC"/>
+          <w:sz w:val="17"/>
+          <w:szCs w:val="17"/>
+        </w:rPr>
+        <w:t xml:space="preserve"> </w:t>
+      </w:r>
+      <w:r>
+        <w:rPr>
+          <w:rFonts w:ascii="Consolas" w:eastAsia="Times New Roman" w:hAnsi="Consolas" w:cs="Times New Roman"/>
+          <w:color w:val="4EC9B0"/>
+          <w:sz w:val="17"/>
+          <w:szCs w:val="17"/>
+        </w:rPr>
+        <w:t>pd</w:t>
+      </w:r>
+    </w:p>
+    <w:p>
+      <w:pPr>
+        <w:shd w:val="clear" w:color="auto" w:fill="1F1F1F"/>
+        <w:spacing w:after="0" w:line="228" w:lineRule="atLeast"/>
+        <w:rPr>
+          <w:rFonts w:ascii="Consolas" w:eastAsia="Times New Roman" w:hAnsi="Consolas" w:cs="Times New Roman"/>
+          <w:color w:val="CCCCCC"/>
+          <w:sz w:val="17"/>
+          <w:szCs w:val="17"/>
+        </w:rPr>
+      </w:pPr>
+      <w:r>
+        <w:rPr>
+          <w:rFonts w:ascii="Consolas" w:eastAsia="Times New Roman" w:hAnsi="Consolas" w:cs="Times New Roman"/>
+          <w:color w:val="6A9955"/>
+          <w:sz w:val="17"/>
+          <w:szCs w:val="17"/>
+        </w:rPr>
+        <w:t xml:space="preserve"># </w:t>
+      </w:r>
+      <w:proofErr w:type="spellStart"/>
+      <w:proofErr w:type="gramStart"/>
+      <w:r>
+        <w:rPr>
+          <w:rFonts w:ascii="Consolas" w:eastAsia="Times New Roman" w:hAnsi="Consolas" w:cs="Times New Roman"/>
+          <w:color w:val="6A9955"/>
+          <w:sz w:val="17"/>
+          <w:szCs w:val="17"/>
+        </w:rPr>
+        <w:t>craete</w:t>
+      </w:r>
+      <w:proofErr w:type="spellEnd"/>
+      <w:proofErr w:type="gramEnd"/>
+      <w:r>
+        <w:rPr>
+          <w:rFonts w:ascii="Consolas" w:eastAsia="Times New Roman" w:hAnsi="Consolas" w:cs="Times New Roman"/>
+          <w:color w:val="6A9955"/>
+          <w:sz w:val="17"/>
+          <w:szCs w:val="17"/>
+        </w:rPr>
+        <w:t xml:space="preserve"> </w:t>
+      </w:r>
+      <w:proofErr w:type="spellStart"/>
+      <w:r>
+        <w:rPr>
+          <w:rFonts w:ascii="Consolas" w:eastAsia="Times New Roman" w:hAnsi="Consolas" w:cs="Times New Roman"/>
+          <w:color w:val="6A9955"/>
+          <w:sz w:val="17"/>
+          <w:szCs w:val="17"/>
+        </w:rPr>
+        <w:t>dataframe</w:t>
+      </w:r>
+      <w:proofErr w:type="spellEnd"/>
+    </w:p>
+    <w:p>
+      <w:pPr>
+        <w:shd w:val="clear" w:color="auto" w:fill="1F1F1F"/>
+        <w:spacing w:after="0" w:line="228" w:lineRule="atLeast"/>
+        <w:rPr>
+          <w:rFonts w:ascii="Consolas" w:eastAsia="Times New Roman" w:hAnsi="Consolas" w:cs="Times New Roman"/>
+          <w:color w:val="CCCCCC"/>
+          <w:sz w:val="17"/>
+          <w:szCs w:val="17"/>
+        </w:rPr>
+      </w:pPr>
+      <w:r>
+        <w:rPr>
+          <w:rFonts w:ascii="Consolas" w:eastAsia="Times New Roman" w:hAnsi="Consolas" w:cs="Times New Roman"/>
+          <w:color w:val="9CDCFE"/>
+          <w:sz w:val="17"/>
+          <w:szCs w:val="17"/>
+        </w:rPr>
+        <w:t>data4</w:t>
+      </w:r>
+      <w:proofErr w:type="gramStart"/>
+      <w:r>
+        <w:rPr>
+          <w:rFonts w:ascii="Consolas" w:eastAsia="Times New Roman" w:hAnsi="Consolas" w:cs="Times New Roman"/>
+          <w:color w:val="D4D4D4"/>
+          <w:sz w:val="17"/>
+          <w:szCs w:val="17"/>
+        </w:rPr>
+        <w:t>=</w:t>
+      </w:r>
+      <w:r>
+        <w:rPr>
+          <w:rFonts w:ascii="Consolas" w:eastAsia="Times New Roman" w:hAnsi="Consolas" w:cs="Times New Roman"/>
+          <w:color w:val="CCCCCC"/>
+          <w:sz w:val="17"/>
+          <w:szCs w:val="17"/>
+        </w:rPr>
+        <w:t>{</w:t>
+      </w:r>
+      <w:proofErr w:type="gramEnd"/>
+    </w:p>
+    <w:p>
+      <w:pPr>
+        <w:shd w:val="clear" w:color="auto" w:fill="1F1F1F"/>
+        <w:spacing w:after="0" w:line="228" w:lineRule="atLeast"/>
+        <w:rPr>
+          <w:rFonts w:ascii="Consolas" w:eastAsia="Times New Roman" w:hAnsi="Consolas" w:cs="Times New Roman"/>
+          <w:color w:val="CCCCCC"/>
+          <w:sz w:val="17"/>
+          <w:szCs w:val="17"/>
+        </w:rPr>
+      </w:pPr>
+      <w:r>
+        <w:rPr>
+          <w:rFonts w:ascii="Consolas" w:eastAsia="Times New Roman" w:hAnsi="Consolas" w:cs="Times New Roman"/>
+          <w:color w:val="CCCCCC"/>
+          <w:sz w:val="17"/>
+          <w:szCs w:val="17"/>
+        </w:rPr>
+        <w:t xml:space="preserve">    </w:t>
+      </w:r>
+      <w:r>
+        <w:rPr>
+          <w:rFonts w:ascii="Consolas" w:eastAsia="Times New Roman" w:hAnsi="Consolas" w:cs="Times New Roman"/>
+          <w:color w:val="CE9178"/>
+          <w:sz w:val="17"/>
+          <w:szCs w:val="17"/>
+        </w:rPr>
+        <w:t>'Name'</w:t>
+      </w:r>
+      <w:r>
+        <w:rPr>
+          <w:rFonts w:ascii="Consolas" w:eastAsia="Times New Roman" w:hAnsi="Consolas" w:cs="Times New Roman"/>
+          <w:color w:val="CCCCCC"/>
+          <w:sz w:val="17"/>
+          <w:szCs w:val="17"/>
+        </w:rPr>
+        <w:t>: [</w:t>
+      </w:r>
+      <w:r>
+        <w:rPr>
+          <w:rFonts w:ascii="Consolas" w:eastAsia="Times New Roman" w:hAnsi="Consolas" w:cs="Times New Roman"/>
+          <w:color w:val="CE9178"/>
+          <w:sz w:val="17"/>
+          <w:szCs w:val="17"/>
+        </w:rPr>
+        <w:t>'</w:t>
+      </w:r>
+      <w:proofErr w:type="spellStart"/>
+      <w:r>
+        <w:rPr>
+          <w:rFonts w:ascii="Consolas" w:eastAsia="Times New Roman" w:hAnsi="Consolas" w:cs="Times New Roman"/>
+          <w:color w:val="CE9178"/>
+          <w:sz w:val="17"/>
+          <w:szCs w:val="17"/>
+        </w:rPr>
+        <w:t>Hafeez</w:t>
+      </w:r>
+      <w:proofErr w:type="spellEnd"/>
+      <w:r>
+        <w:rPr>
+          <w:rFonts w:ascii="Consolas" w:eastAsia="Times New Roman" w:hAnsi="Consolas" w:cs="Times New Roman"/>
+          <w:color w:val="CE9178"/>
+          <w:sz w:val="17"/>
+          <w:szCs w:val="17"/>
+        </w:rPr>
+        <w:t>'</w:t>
+      </w:r>
+      <w:r>
+        <w:rPr>
+          <w:rFonts w:ascii="Consolas" w:eastAsia="Times New Roman" w:hAnsi="Consolas" w:cs="Times New Roman"/>
+          <w:color w:val="CCCCCC"/>
+          <w:sz w:val="17"/>
+          <w:szCs w:val="17"/>
+        </w:rPr>
+        <w:t xml:space="preserve">, </w:t>
+      </w:r>
+      <w:r>
+        <w:rPr>
+          <w:rFonts w:ascii="Consolas" w:eastAsia="Times New Roman" w:hAnsi="Consolas" w:cs="Times New Roman"/>
+          <w:color w:val="CE9178"/>
+          <w:sz w:val="17"/>
+          <w:szCs w:val="17"/>
+        </w:rPr>
+        <w:t>'</w:t>
+      </w:r>
+      <w:proofErr w:type="spellStart"/>
+      <w:r>
+        <w:rPr>
+          <w:rFonts w:ascii="Consolas" w:eastAsia="Times New Roman" w:hAnsi="Consolas" w:cs="Times New Roman"/>
+          <w:color w:val="CE9178"/>
+          <w:sz w:val="17"/>
+          <w:szCs w:val="17"/>
+        </w:rPr>
+        <w:t>Aslan</w:t>
+      </w:r>
+      <w:proofErr w:type="spellEnd"/>
+      <w:r>
+        <w:rPr>
+          <w:rFonts w:ascii="Consolas" w:eastAsia="Times New Roman" w:hAnsi="Consolas" w:cs="Times New Roman"/>
+          <w:color w:val="CE9178"/>
+          <w:sz w:val="17"/>
+          <w:szCs w:val="17"/>
+        </w:rPr>
+        <w:t>'</w:t>
+      </w:r>
+      <w:r>
+        <w:rPr>
+          <w:rFonts w:ascii="Consolas" w:eastAsia="Times New Roman" w:hAnsi="Consolas" w:cs="Times New Roman"/>
+          <w:color w:val="CCCCCC"/>
+          <w:sz w:val="17"/>
+          <w:szCs w:val="17"/>
+        </w:rPr>
+        <w:t xml:space="preserve">, </w:t>
+      </w:r>
+      <w:r>
+        <w:rPr>
+          <w:rFonts w:ascii="Consolas" w:eastAsia="Times New Roman" w:hAnsi="Consolas" w:cs="Times New Roman"/>
+          <w:color w:val="CE9178"/>
+          <w:sz w:val="17"/>
+          <w:szCs w:val="17"/>
+        </w:rPr>
+        <w:t>'</w:t>
+      </w:r>
+      <w:proofErr w:type="spellStart"/>
+      <w:r>
+        <w:rPr>
+          <w:rFonts w:ascii="Consolas" w:eastAsia="Times New Roman" w:hAnsi="Consolas" w:cs="Times New Roman"/>
+          <w:color w:val="CE9178"/>
+          <w:sz w:val="17"/>
+          <w:szCs w:val="17"/>
+        </w:rPr>
+        <w:t>Kareem'</w:t>
+      </w:r>
+      <w:r>
+        <w:rPr>
+          <w:rFonts w:ascii="Consolas" w:eastAsia="Times New Roman" w:hAnsi="Consolas" w:cs="Times New Roman"/>
+          <w:color w:val="CCCCCC"/>
+          <w:sz w:val="17"/>
+          <w:szCs w:val="17"/>
+        </w:rPr>
+        <w:t>,</w:t>
+      </w:r>
+      <w:r>
+        <w:rPr>
+          <w:rFonts w:ascii="Consolas" w:eastAsia="Times New Roman" w:hAnsi="Consolas" w:cs="Times New Roman"/>
+          <w:color w:val="CE9178"/>
+          <w:sz w:val="17"/>
+          <w:szCs w:val="17"/>
+        </w:rPr>
+        <w:t>'sunita</w:t>
+      </w:r>
+      <w:proofErr w:type="spellEnd"/>
+      <w:r>
+        <w:rPr>
+          <w:rFonts w:ascii="Consolas" w:eastAsia="Times New Roman" w:hAnsi="Consolas" w:cs="Times New Roman"/>
+          <w:color w:val="CE9178"/>
+          <w:sz w:val="17"/>
+          <w:szCs w:val="17"/>
+        </w:rPr>
+        <w:t>'</w:t>
+      </w:r>
+      <w:r>
+        <w:rPr>
+          <w:rFonts w:ascii="Consolas" w:eastAsia="Times New Roman" w:hAnsi="Consolas" w:cs="Times New Roman"/>
+          <w:color w:val="CCCCCC"/>
+          <w:sz w:val="17"/>
+          <w:szCs w:val="17"/>
+        </w:rPr>
+        <w:t>],</w:t>
+      </w:r>
+    </w:p>
+    <w:p>
+      <w:pPr>
+        <w:shd w:val="clear" w:color="auto" w:fill="1F1F1F"/>
+        <w:spacing w:after="0" w:line="228" w:lineRule="atLeast"/>
+        <w:rPr>
+          <w:rFonts w:ascii="Consolas" w:eastAsia="Times New Roman" w:hAnsi="Consolas" w:cs="Times New Roman"/>
+          <w:color w:val="CCCCCC"/>
+          <w:sz w:val="17"/>
+          <w:szCs w:val="17"/>
+        </w:rPr>
+      </w:pPr>
+      <w:r>
+        <w:rPr>
+          <w:rFonts w:ascii="Consolas" w:eastAsia="Times New Roman" w:hAnsi="Consolas" w:cs="Times New Roman"/>
+          <w:color w:val="CCCCCC"/>
+          <w:sz w:val="17"/>
+          <w:szCs w:val="17"/>
+        </w:rPr>
+        <w:t>   </w:t>
+      </w:r>
+      <w:r>
+        <w:rPr>
+          <w:rFonts w:ascii="Consolas" w:eastAsia="Times New Roman" w:hAnsi="Consolas" w:cs="Times New Roman"/>
+          <w:color w:val="CE9178"/>
+          <w:sz w:val="17"/>
+          <w:szCs w:val="17"/>
+        </w:rPr>
+        <w:t>'Age'</w:t>
+      </w:r>
+      <w:r>
+        <w:rPr>
+          <w:rFonts w:ascii="Consolas" w:eastAsia="Times New Roman" w:hAnsi="Consolas" w:cs="Times New Roman"/>
+          <w:color w:val="CCCCCC"/>
+          <w:sz w:val="17"/>
+          <w:szCs w:val="17"/>
+        </w:rPr>
+        <w:t>: [</w:t>
+      </w:r>
+      <w:r>
+        <w:rPr>
+          <w:rFonts w:ascii="Consolas" w:eastAsia="Times New Roman" w:hAnsi="Consolas" w:cs="Times New Roman"/>
+          <w:color w:val="B5CEA8"/>
+          <w:sz w:val="17"/>
+          <w:szCs w:val="17"/>
+        </w:rPr>
+        <w:t>19</w:t>
+      </w:r>
+      <w:r>
+        <w:rPr>
+          <w:rFonts w:ascii="Consolas" w:eastAsia="Times New Roman" w:hAnsi="Consolas" w:cs="Times New Roman"/>
+          <w:color w:val="CCCCCC"/>
+          <w:sz w:val="17"/>
+          <w:szCs w:val="17"/>
+        </w:rPr>
+        <w:t xml:space="preserve">, </w:t>
+      </w:r>
+      <w:r>
+        <w:rPr>
+          <w:rFonts w:ascii="Consolas" w:eastAsia="Times New Roman" w:hAnsi="Consolas" w:cs="Times New Roman"/>
+          <w:color w:val="B5CEA8"/>
+          <w:sz w:val="17"/>
+          <w:szCs w:val="17"/>
+        </w:rPr>
+        <w:t>18</w:t>
+      </w:r>
+      <w:r>
+        <w:rPr>
+          <w:rFonts w:ascii="Consolas" w:eastAsia="Times New Roman" w:hAnsi="Consolas" w:cs="Times New Roman"/>
+          <w:color w:val="CCCCCC"/>
+          <w:sz w:val="17"/>
+          <w:szCs w:val="17"/>
+        </w:rPr>
+        <w:t xml:space="preserve">, </w:t>
+      </w:r>
+      <w:r>
+        <w:rPr>
+          <w:rFonts w:ascii="Consolas" w:eastAsia="Times New Roman" w:hAnsi="Consolas" w:cs="Times New Roman"/>
+          <w:color w:val="B5CEA8"/>
+          <w:sz w:val="17"/>
+          <w:szCs w:val="17"/>
+        </w:rPr>
+        <w:t>15</w:t>
+      </w:r>
+      <w:proofErr w:type="gramStart"/>
+      <w:r>
+        <w:rPr>
+          <w:rFonts w:ascii="Consolas" w:eastAsia="Times New Roman" w:hAnsi="Consolas" w:cs="Times New Roman"/>
+          <w:color w:val="CCCCCC"/>
+          <w:sz w:val="17"/>
+          <w:szCs w:val="17"/>
+        </w:rPr>
+        <w:t>,</w:t>
+      </w:r>
+      <w:r>
+        <w:rPr>
+          <w:rFonts w:ascii="Consolas" w:eastAsia="Times New Roman" w:hAnsi="Consolas" w:cs="Times New Roman"/>
+          <w:color w:val="B5CEA8"/>
+          <w:sz w:val="17"/>
+          <w:szCs w:val="17"/>
+        </w:rPr>
+        <w:t>32</w:t>
+      </w:r>
+      <w:proofErr w:type="gramEnd"/>
+      <w:r>
+        <w:rPr>
+          <w:rFonts w:ascii="Consolas" w:eastAsia="Times New Roman" w:hAnsi="Consolas" w:cs="Times New Roman"/>
+          <w:color w:val="CCCCCC"/>
+          <w:sz w:val="17"/>
+          <w:szCs w:val="17"/>
+        </w:rPr>
+        <w:t>],</w:t>
+      </w:r>
+    </w:p>
+    <w:p>
+      <w:pPr>
+        <w:shd w:val="clear" w:color="auto" w:fill="1F1F1F"/>
+        <w:spacing w:after="0" w:line="228" w:lineRule="atLeast"/>
+        <w:rPr>
+          <w:rFonts w:ascii="Consolas" w:eastAsia="Times New Roman" w:hAnsi="Consolas" w:cs="Times New Roman"/>
+          <w:color w:val="CCCCCC"/>
+          <w:sz w:val="17"/>
+          <w:szCs w:val="17"/>
+        </w:rPr>
+      </w:pPr>
+      <w:r>
+        <w:rPr>
+          <w:rFonts w:ascii="Consolas" w:eastAsia="Times New Roman" w:hAnsi="Consolas" w:cs="Times New Roman"/>
+          <w:color w:val="CCCCCC"/>
+          <w:sz w:val="17"/>
+          <w:szCs w:val="17"/>
+        </w:rPr>
+        <w:t>   </w:t>
+      </w:r>
+      <w:r>
+        <w:rPr>
+          <w:rFonts w:ascii="Consolas" w:eastAsia="Times New Roman" w:hAnsi="Consolas" w:cs="Times New Roman"/>
+          <w:color w:val="CE9178"/>
+          <w:sz w:val="17"/>
+          <w:szCs w:val="17"/>
+        </w:rPr>
+        <w:t>'Profession'</w:t>
+      </w:r>
+      <w:r>
+        <w:rPr>
+          <w:rFonts w:ascii="Consolas" w:eastAsia="Times New Roman" w:hAnsi="Consolas" w:cs="Times New Roman"/>
+          <w:color w:val="CCCCCC"/>
+          <w:sz w:val="17"/>
+          <w:szCs w:val="17"/>
+        </w:rPr>
+        <w:t>: [</w:t>
+      </w:r>
+      <w:r>
+        <w:rPr>
+          <w:rFonts w:ascii="Consolas" w:eastAsia="Times New Roman" w:hAnsi="Consolas" w:cs="Times New Roman"/>
+          <w:color w:val="CE9178"/>
+          <w:sz w:val="17"/>
+          <w:szCs w:val="17"/>
+        </w:rPr>
+        <w:t>'</w:t>
+      </w:r>
+      <w:proofErr w:type="spellStart"/>
+      <w:r>
+        <w:rPr>
+          <w:rFonts w:ascii="Consolas" w:eastAsia="Times New Roman" w:hAnsi="Consolas" w:cs="Times New Roman"/>
+          <w:color w:val="CE9178"/>
+          <w:sz w:val="17"/>
+          <w:szCs w:val="17"/>
+        </w:rPr>
+        <w:t>Pythoneer</w:t>
+      </w:r>
+      <w:proofErr w:type="spellEnd"/>
+      <w:r>
+        <w:rPr>
+          <w:rFonts w:ascii="Consolas" w:eastAsia="Times New Roman" w:hAnsi="Consolas" w:cs="Times New Roman"/>
+          <w:color w:val="CE9178"/>
+          <w:sz w:val="17"/>
+          <w:szCs w:val="17"/>
+        </w:rPr>
+        <w:t>'</w:t>
+      </w:r>
+      <w:r>
+        <w:rPr>
+          <w:rFonts w:ascii="Consolas" w:eastAsia="Times New Roman" w:hAnsi="Consolas" w:cs="Times New Roman"/>
+          <w:color w:val="CCCCCC"/>
+          <w:sz w:val="17"/>
+          <w:szCs w:val="17"/>
+        </w:rPr>
+        <w:t xml:space="preserve">, </w:t>
+      </w:r>
+      <w:r>
+        <w:rPr>
+          <w:rFonts w:ascii="Consolas" w:eastAsia="Times New Roman" w:hAnsi="Consolas" w:cs="Times New Roman"/>
+          <w:color w:val="CE9178"/>
+          <w:sz w:val="17"/>
+          <w:szCs w:val="17"/>
+        </w:rPr>
+        <w:t>'Programmer'</w:t>
+      </w:r>
+      <w:r>
+        <w:rPr>
+          <w:rFonts w:ascii="Consolas" w:eastAsia="Times New Roman" w:hAnsi="Consolas" w:cs="Times New Roman"/>
+          <w:color w:val="CCCCCC"/>
+          <w:sz w:val="17"/>
+          <w:szCs w:val="17"/>
+        </w:rPr>
+        <w:t xml:space="preserve">, </w:t>
+      </w:r>
+      <w:r>
+        <w:rPr>
+          <w:rFonts w:ascii="Consolas" w:eastAsia="Times New Roman" w:hAnsi="Consolas" w:cs="Times New Roman"/>
+          <w:color w:val="CE9178"/>
+          <w:sz w:val="17"/>
+          <w:szCs w:val="17"/>
+        </w:rPr>
+        <w:t>'</w:t>
+      </w:r>
+      <w:proofErr w:type="spellStart"/>
+      <w:r>
+        <w:rPr>
+          <w:rFonts w:ascii="Consolas" w:eastAsia="Times New Roman" w:hAnsi="Consolas" w:cs="Times New Roman"/>
+          <w:color w:val="CE9178"/>
+          <w:sz w:val="17"/>
+          <w:szCs w:val="17"/>
+        </w:rPr>
+        <w:t>Student'</w:t>
+      </w:r>
+      <w:r>
+        <w:rPr>
+          <w:rFonts w:ascii="Consolas" w:eastAsia="Times New Roman" w:hAnsi="Consolas" w:cs="Times New Roman"/>
+          <w:color w:val="CCCCCC"/>
+          <w:sz w:val="17"/>
+          <w:szCs w:val="17"/>
+        </w:rPr>
+        <w:t>,</w:t>
+      </w:r>
+      <w:r>
+        <w:rPr>
+          <w:rFonts w:ascii="Consolas" w:eastAsia="Times New Roman" w:hAnsi="Consolas" w:cs="Times New Roman"/>
+          <w:color w:val="CE9178"/>
+          <w:sz w:val="17"/>
+          <w:szCs w:val="17"/>
+        </w:rPr>
+        <w:t>'wife</w:t>
+      </w:r>
+      <w:proofErr w:type="spellEnd"/>
+      <w:r>
+        <w:rPr>
+          <w:rFonts w:ascii="Consolas" w:eastAsia="Times New Roman" w:hAnsi="Consolas" w:cs="Times New Roman"/>
+          <w:color w:val="CE9178"/>
+          <w:sz w:val="17"/>
+          <w:szCs w:val="17"/>
+        </w:rPr>
+        <w:t>'</w:t>
+      </w:r>
+      <w:r>
+        <w:rPr>
+          <w:rFonts w:ascii="Consolas" w:eastAsia="Times New Roman" w:hAnsi="Consolas" w:cs="Times New Roman"/>
+          <w:color w:val="CCCCCC"/>
+          <w:sz w:val="17"/>
+          <w:szCs w:val="17"/>
+        </w:rPr>
+        <w:t>]    </w:t>
+      </w:r>
+    </w:p>
+    <w:p>
+      <w:pPr>
+        <w:shd w:val="clear" w:color="auto" w:fill="1F1F1F"/>
+        <w:spacing w:after="0" w:line="228" w:lineRule="atLeast"/>
+        <w:rPr>
+          <w:rFonts w:ascii="Consolas" w:eastAsia="Times New Roman" w:hAnsi="Consolas" w:cs="Times New Roman"/>
+          <w:color w:val="CCCCCC"/>
+          <w:sz w:val="17"/>
+          <w:szCs w:val="17"/>
+        </w:rPr>
+      </w:pPr>
+      <w:r>
+        <w:rPr>
+          <w:rFonts w:ascii="Consolas" w:eastAsia="Times New Roman" w:hAnsi="Consolas" w:cs="Times New Roman"/>
+          <w:color w:val="CCCCCC"/>
+          <w:sz w:val="17"/>
+          <w:szCs w:val="17"/>
+        </w:rPr>
+        <w:t>}</w:t>
+      </w:r>
+    </w:p>
+    <w:p>
+      <w:pPr>
+        <w:shd w:val="clear" w:color="auto" w:fill="1F1F1F"/>
+        <w:spacing w:after="0" w:line="228" w:lineRule="atLeast"/>
+        <w:rPr>
+          <w:rFonts w:ascii="Consolas" w:eastAsia="Times New Roman" w:hAnsi="Consolas" w:cs="Times New Roman"/>
+          <w:color w:val="CCCCCC"/>
+          <w:sz w:val="17"/>
+          <w:szCs w:val="17"/>
+        </w:rPr>
+      </w:pPr>
+    </w:p>
+    <w:p>
+      <w:pPr>
+        <w:shd w:val="clear" w:color="auto" w:fill="1F1F1F"/>
+        <w:spacing w:after="0" w:line="228" w:lineRule="atLeast"/>
+        <w:rPr>
+          <w:rFonts w:ascii="Consolas" w:eastAsia="Times New Roman" w:hAnsi="Consolas" w:cs="Times New Roman"/>
+          <w:color w:val="CCCCCC"/>
+          <w:sz w:val="17"/>
+          <w:szCs w:val="17"/>
+        </w:rPr>
+      </w:pPr>
+      <w:proofErr w:type="spellStart"/>
+      <w:proofErr w:type="gramStart"/>
+      <w:r>
+        <w:rPr>
+          <w:rFonts w:ascii="Consolas" w:eastAsia="Times New Roman" w:hAnsi="Consolas" w:cs="Times New Roman"/>
+          <w:color w:val="9CDCFE"/>
+          <w:sz w:val="17"/>
+          <w:szCs w:val="17"/>
+        </w:rPr>
+        <w:t>dataframe</w:t>
+      </w:r>
+      <w:proofErr w:type="spellEnd"/>
+      <w:r>
+        <w:rPr>
+          <w:rFonts w:ascii="Consolas" w:eastAsia="Times New Roman" w:hAnsi="Consolas" w:cs="Times New Roman"/>
+          <w:color w:val="D4D4D4"/>
+          <w:sz w:val="17"/>
+          <w:szCs w:val="17"/>
+        </w:rPr>
+        <w:t>=</w:t>
+      </w:r>
+      <w:proofErr w:type="spellStart"/>
+      <w:proofErr w:type="gramEnd"/>
+      <w:r>
+        <w:rPr>
+          <w:rFonts w:ascii="Consolas" w:eastAsia="Times New Roman" w:hAnsi="Consolas" w:cs="Times New Roman"/>
+          <w:color w:val="4EC9B0"/>
+          <w:sz w:val="17"/>
+          <w:szCs w:val="17"/>
+        </w:rPr>
+        <w:t>pd</w:t>
+      </w:r>
+      <w:r>
+        <w:rPr>
+          <w:rFonts w:ascii="Consolas" w:eastAsia="Times New Roman" w:hAnsi="Consolas" w:cs="Times New Roman"/>
+          <w:color w:val="CCCCCC"/>
+          <w:sz w:val="17"/>
+          <w:szCs w:val="17"/>
+        </w:rPr>
+        <w:t>.</w:t>
+      </w:r>
+      <w:r>
+        <w:rPr>
+          <w:rFonts w:ascii="Consolas" w:eastAsia="Times New Roman" w:hAnsi="Consolas" w:cs="Times New Roman"/>
+          <w:color w:val="4EC9B0"/>
+          <w:sz w:val="17"/>
+          <w:szCs w:val="17"/>
+        </w:rPr>
+        <w:t>DataFrame</w:t>
+      </w:r>
+      <w:proofErr w:type="spellEnd"/>
+      <w:r>
+        <w:rPr>
+          <w:rFonts w:ascii="Consolas" w:eastAsia="Times New Roman" w:hAnsi="Consolas" w:cs="Times New Roman"/>
+          <w:color w:val="CCCCCC"/>
+          <w:sz w:val="17"/>
+          <w:szCs w:val="17"/>
+        </w:rPr>
+        <w:t>(</w:t>
+      </w:r>
+      <w:r>
+        <w:rPr>
+          <w:rFonts w:ascii="Consolas" w:eastAsia="Times New Roman" w:hAnsi="Consolas" w:cs="Times New Roman"/>
+          <w:color w:val="9CDCFE"/>
+          <w:sz w:val="17"/>
+          <w:szCs w:val="17"/>
+        </w:rPr>
+        <w:t>data4</w:t>
+      </w:r>
+      <w:r>
+        <w:rPr>
+          <w:rFonts w:ascii="Consolas" w:eastAsia="Times New Roman" w:hAnsi="Consolas" w:cs="Times New Roman"/>
+          <w:color w:val="CCCCCC"/>
+          <w:sz w:val="17"/>
+          <w:szCs w:val="17"/>
+        </w:rPr>
+        <w:t>)</w:t>
+      </w:r>
+    </w:p>
+    <w:p>
+      <w:pPr>
+        <w:shd w:val="clear" w:color="auto" w:fill="1F1F1F"/>
+        <w:spacing w:after="0" w:line="228" w:lineRule="atLeast"/>
+        <w:rPr>
+          <w:rFonts w:ascii="Consolas" w:eastAsia="Times New Roman" w:hAnsi="Consolas" w:cs="Times New Roman"/>
+          <w:color w:val="CCCCCC"/>
+          <w:sz w:val="17"/>
+          <w:szCs w:val="17"/>
+        </w:rPr>
+      </w:pPr>
+      <w:proofErr w:type="gramStart"/>
+      <w:r>
+        <w:rPr>
+          <w:rFonts w:ascii="Consolas" w:eastAsia="Times New Roman" w:hAnsi="Consolas" w:cs="Times New Roman"/>
+          <w:color w:val="DCDCAA"/>
+          <w:sz w:val="17"/>
+          <w:szCs w:val="17"/>
+        </w:rPr>
+        <w:t>print</w:t>
+      </w:r>
+      <w:r>
+        <w:rPr>
+          <w:rFonts w:ascii="Consolas" w:eastAsia="Times New Roman" w:hAnsi="Consolas" w:cs="Times New Roman"/>
+          <w:color w:val="CCCCCC"/>
+          <w:sz w:val="17"/>
+          <w:szCs w:val="17"/>
+        </w:rPr>
+        <w:t>(</w:t>
+      </w:r>
+      <w:proofErr w:type="gramEnd"/>
+      <w:r>
+        <w:rPr>
+          <w:rFonts w:ascii="Consolas" w:eastAsia="Times New Roman" w:hAnsi="Consolas" w:cs="Times New Roman"/>
+          <w:color w:val="CE9178"/>
+          <w:sz w:val="17"/>
+          <w:szCs w:val="17"/>
+        </w:rPr>
+        <w:t>'*****************before add new column***************'</w:t>
+      </w:r>
+      <w:r>
+        <w:rPr>
+          <w:rFonts w:ascii="Consolas" w:eastAsia="Times New Roman" w:hAnsi="Consolas" w:cs="Times New Roman"/>
+          <w:color w:val="CCCCCC"/>
+          <w:sz w:val="17"/>
+          <w:szCs w:val="17"/>
+        </w:rPr>
+        <w:t>)</w:t>
+      </w:r>
+    </w:p>
+    <w:p>
+      <w:pPr>
+        <w:shd w:val="clear" w:color="auto" w:fill="1F1F1F"/>
+        <w:spacing w:after="0" w:line="228" w:lineRule="atLeast"/>
+        <w:rPr>
+          <w:rFonts w:ascii="Consolas" w:eastAsia="Times New Roman" w:hAnsi="Consolas" w:cs="Times New Roman"/>
+          <w:color w:val="CCCCCC"/>
+          <w:sz w:val="17"/>
+          <w:szCs w:val="17"/>
+        </w:rPr>
+      </w:pPr>
+      <w:proofErr w:type="gramStart"/>
+      <w:r>
+        <w:rPr>
+          <w:rFonts w:ascii="Consolas" w:eastAsia="Times New Roman" w:hAnsi="Consolas" w:cs="Times New Roman"/>
+          <w:color w:val="DCDCAA"/>
+          <w:sz w:val="17"/>
+          <w:szCs w:val="17"/>
+        </w:rPr>
+        <w:t>print</w:t>
+      </w:r>
+      <w:r>
+        <w:rPr>
+          <w:rFonts w:ascii="Consolas" w:eastAsia="Times New Roman" w:hAnsi="Consolas" w:cs="Times New Roman"/>
+          <w:color w:val="CCCCCC"/>
+          <w:sz w:val="17"/>
+          <w:szCs w:val="17"/>
+        </w:rPr>
+        <w:t>(</w:t>
+      </w:r>
+      <w:proofErr w:type="spellStart"/>
+      <w:proofErr w:type="gramEnd"/>
+      <w:r>
+        <w:rPr>
+          <w:rFonts w:ascii="Consolas" w:eastAsia="Times New Roman" w:hAnsi="Consolas" w:cs="Times New Roman"/>
+          <w:color w:val="9CDCFE"/>
+          <w:sz w:val="17"/>
+          <w:szCs w:val="17"/>
+        </w:rPr>
+        <w:t>dataframe</w:t>
+      </w:r>
+      <w:proofErr w:type="spellEnd"/>
+      <w:r>
+        <w:rPr>
+          <w:rFonts w:ascii="Consolas" w:eastAsia="Times New Roman" w:hAnsi="Consolas" w:cs="Times New Roman"/>
+          <w:color w:val="CCCCCC"/>
+          <w:sz w:val="17"/>
+          <w:szCs w:val="17"/>
+        </w:rPr>
+        <w:t>)</w:t>
+      </w:r>
+    </w:p>
+    <w:p>
+      <w:pPr>
+        <w:shd w:val="clear" w:color="auto" w:fill="1F1F1F"/>
+        <w:spacing w:after="0" w:line="228" w:lineRule="atLeast"/>
+        <w:rPr>
+          <w:rFonts w:ascii="Consolas" w:eastAsia="Times New Roman" w:hAnsi="Consolas" w:cs="Times New Roman"/>
+          <w:color w:val="CCCCCC"/>
+          <w:sz w:val="17"/>
+          <w:szCs w:val="17"/>
+        </w:rPr>
+      </w:pPr>
+      <w:proofErr w:type="gramStart"/>
+      <w:r>
+        <w:rPr>
+          <w:rFonts w:ascii="Consolas" w:eastAsia="Times New Roman" w:hAnsi="Consolas" w:cs="Times New Roman"/>
+          <w:color w:val="DCDCAA"/>
+          <w:sz w:val="17"/>
+          <w:szCs w:val="17"/>
+        </w:rPr>
+        <w:t>print</w:t>
+      </w:r>
+      <w:r>
+        <w:rPr>
+          <w:rFonts w:ascii="Consolas" w:eastAsia="Times New Roman" w:hAnsi="Consolas" w:cs="Times New Roman"/>
+          <w:color w:val="CCCCCC"/>
+          <w:sz w:val="17"/>
+          <w:szCs w:val="17"/>
+        </w:rPr>
+        <w:t>(</w:t>
+      </w:r>
+      <w:proofErr w:type="gramEnd"/>
+      <w:r>
+        <w:rPr>
+          <w:rFonts w:ascii="Consolas" w:eastAsia="Times New Roman" w:hAnsi="Consolas" w:cs="Times New Roman"/>
+          <w:color w:val="CE9178"/>
+          <w:sz w:val="17"/>
+          <w:szCs w:val="17"/>
+        </w:rPr>
+        <w:t>'</w:t>
+      </w:r>
+      <w:r>
+        <w:rPr>
+          <w:rFonts w:ascii="Consolas" w:eastAsia="Times New Roman" w:hAnsi="Consolas" w:cs="Times New Roman"/>
+          <w:color w:val="D7BA7D"/>
+          <w:sz w:val="17"/>
+          <w:szCs w:val="17"/>
+        </w:rPr>
+        <w:t>\n</w:t>
+      </w:r>
+      <w:r>
+        <w:rPr>
+          <w:rFonts w:ascii="Consolas" w:eastAsia="Times New Roman" w:hAnsi="Consolas" w:cs="Times New Roman"/>
+          <w:color w:val="CE9178"/>
+          <w:sz w:val="17"/>
+          <w:szCs w:val="17"/>
+        </w:rPr>
+        <w:t>'</w:t>
+      </w:r>
+      <w:r>
+        <w:rPr>
+          <w:rFonts w:ascii="Consolas" w:eastAsia="Times New Roman" w:hAnsi="Consolas" w:cs="Times New Roman"/>
+          <w:color w:val="CCCCCC"/>
+          <w:sz w:val="17"/>
+          <w:szCs w:val="17"/>
+        </w:rPr>
+        <w:t>)</w:t>
+      </w:r>
+    </w:p>
+    <w:p>
+      <w:pPr>
+        <w:shd w:val="clear" w:color="auto" w:fill="1F1F1F"/>
+        <w:spacing w:after="0" w:line="228" w:lineRule="atLeast"/>
+        <w:rPr>
+          <w:rFonts w:ascii="Consolas" w:eastAsia="Times New Roman" w:hAnsi="Consolas" w:cs="Times New Roman"/>
+          <w:color w:val="CCCCCC"/>
+          <w:sz w:val="17"/>
+          <w:szCs w:val="17"/>
+        </w:rPr>
+      </w:pPr>
+      <w:proofErr w:type="gramStart"/>
+      <w:r>
+        <w:rPr>
+          <w:rFonts w:ascii="Consolas" w:eastAsia="Times New Roman" w:hAnsi="Consolas" w:cs="Times New Roman"/>
+          <w:color w:val="DCDCAA"/>
+          <w:sz w:val="17"/>
+          <w:szCs w:val="17"/>
+        </w:rPr>
+        <w:t>print</w:t>
+      </w:r>
+      <w:r>
+        <w:rPr>
+          <w:rFonts w:ascii="Consolas" w:eastAsia="Times New Roman" w:hAnsi="Consolas" w:cs="Times New Roman"/>
+          <w:color w:val="CCCCCC"/>
+          <w:sz w:val="17"/>
+          <w:szCs w:val="17"/>
+        </w:rPr>
+        <w:t>(</w:t>
+      </w:r>
+      <w:proofErr w:type="gramEnd"/>
+      <w:r>
+        <w:rPr>
+          <w:rFonts w:ascii="Consolas" w:eastAsia="Times New Roman" w:hAnsi="Consolas" w:cs="Times New Roman"/>
+          <w:color w:val="CE9178"/>
+          <w:sz w:val="17"/>
+          <w:szCs w:val="17"/>
+        </w:rPr>
+        <w:t>'</w:t>
+      </w:r>
+      <w:proofErr w:type="spellStart"/>
+      <w:r>
+        <w:rPr>
+          <w:rFonts w:ascii="Consolas" w:eastAsia="Times New Roman" w:hAnsi="Consolas" w:cs="Times New Roman"/>
+          <w:color w:val="CE9178"/>
+          <w:sz w:val="17"/>
+          <w:szCs w:val="17"/>
+        </w:rPr>
+        <w:t>craete</w:t>
+      </w:r>
+      <w:proofErr w:type="spellEnd"/>
+      <w:r>
+        <w:rPr>
+          <w:rFonts w:ascii="Consolas" w:eastAsia="Times New Roman" w:hAnsi="Consolas" w:cs="Times New Roman"/>
+          <w:color w:val="CE9178"/>
+          <w:sz w:val="17"/>
+          <w:szCs w:val="17"/>
+        </w:rPr>
+        <w:t xml:space="preserve"> a new list'</w:t>
+      </w:r>
+      <w:r>
+        <w:rPr>
+          <w:rFonts w:ascii="Consolas" w:eastAsia="Times New Roman" w:hAnsi="Consolas" w:cs="Times New Roman"/>
+          <w:color w:val="CCCCCC"/>
+          <w:sz w:val="17"/>
+          <w:szCs w:val="17"/>
+        </w:rPr>
+        <w:t>)</w:t>
+      </w:r>
+    </w:p>
+    <w:p>
+      <w:pPr>
+        <w:shd w:val="clear" w:color="auto" w:fill="1F1F1F"/>
+        <w:spacing w:after="0" w:line="228" w:lineRule="atLeast"/>
+        <w:rPr>
+          <w:rFonts w:ascii="Consolas" w:eastAsia="Times New Roman" w:hAnsi="Consolas" w:cs="Times New Roman"/>
+          <w:color w:val="CCCCCC"/>
+          <w:sz w:val="17"/>
+          <w:szCs w:val="17"/>
+        </w:rPr>
+      </w:pPr>
+      <w:proofErr w:type="gramStart"/>
+      <w:r>
+        <w:rPr>
+          <w:rFonts w:ascii="Consolas" w:eastAsia="Times New Roman" w:hAnsi="Consolas" w:cs="Times New Roman"/>
+          <w:color w:val="9CDCFE"/>
+          <w:sz w:val="17"/>
+          <w:szCs w:val="17"/>
+        </w:rPr>
+        <w:t>address</w:t>
+      </w:r>
+      <w:proofErr w:type="gramEnd"/>
+      <w:r>
+        <w:rPr>
+          <w:rFonts w:ascii="Consolas" w:eastAsia="Times New Roman" w:hAnsi="Consolas" w:cs="Times New Roman"/>
+          <w:color w:val="D4D4D4"/>
+          <w:sz w:val="17"/>
+          <w:szCs w:val="17"/>
+        </w:rPr>
+        <w:t>=</w:t>
+      </w:r>
+      <w:r>
+        <w:rPr>
+          <w:rFonts w:ascii="Consolas" w:eastAsia="Times New Roman" w:hAnsi="Consolas" w:cs="Times New Roman"/>
+          <w:color w:val="CCCCCC"/>
+          <w:sz w:val="17"/>
+          <w:szCs w:val="17"/>
+        </w:rPr>
+        <w:t>[</w:t>
+      </w:r>
+      <w:r>
+        <w:rPr>
+          <w:rFonts w:ascii="Consolas" w:eastAsia="Times New Roman" w:hAnsi="Consolas" w:cs="Times New Roman"/>
+          <w:color w:val="CE9178"/>
+          <w:sz w:val="17"/>
+          <w:szCs w:val="17"/>
+        </w:rPr>
+        <w:t>'</w:t>
+      </w:r>
+      <w:proofErr w:type="spellStart"/>
+      <w:r>
+        <w:rPr>
+          <w:rFonts w:ascii="Consolas" w:eastAsia="Times New Roman" w:hAnsi="Consolas" w:cs="Times New Roman"/>
+          <w:color w:val="CE9178"/>
+          <w:sz w:val="17"/>
+          <w:szCs w:val="17"/>
+        </w:rPr>
+        <w:t>jalandhar'</w:t>
+      </w:r>
+      <w:r>
+        <w:rPr>
+          <w:rFonts w:ascii="Consolas" w:eastAsia="Times New Roman" w:hAnsi="Consolas" w:cs="Times New Roman"/>
+          <w:color w:val="CCCCCC"/>
+          <w:sz w:val="17"/>
+          <w:szCs w:val="17"/>
+        </w:rPr>
+        <w:t>,</w:t>
+      </w:r>
+      <w:r>
+        <w:rPr>
+          <w:rFonts w:ascii="Consolas" w:eastAsia="Times New Roman" w:hAnsi="Consolas" w:cs="Times New Roman"/>
+          <w:color w:val="CE9178"/>
+          <w:sz w:val="17"/>
+          <w:szCs w:val="17"/>
+        </w:rPr>
+        <w:t>'amritsar'</w:t>
+      </w:r>
+      <w:r>
+        <w:rPr>
+          <w:rFonts w:ascii="Consolas" w:eastAsia="Times New Roman" w:hAnsi="Consolas" w:cs="Times New Roman"/>
+          <w:color w:val="CCCCCC"/>
+          <w:sz w:val="17"/>
+          <w:szCs w:val="17"/>
+        </w:rPr>
+        <w:t>,</w:t>
+      </w:r>
+      <w:r>
+        <w:rPr>
+          <w:rFonts w:ascii="Consolas" w:eastAsia="Times New Roman" w:hAnsi="Consolas" w:cs="Times New Roman"/>
+          <w:color w:val="CE9178"/>
+          <w:sz w:val="17"/>
+          <w:szCs w:val="17"/>
+        </w:rPr>
+        <w:t>'pune'</w:t>
+      </w:r>
+      <w:r>
+        <w:rPr>
+          <w:rFonts w:ascii="Consolas" w:eastAsia="Times New Roman" w:hAnsi="Consolas" w:cs="Times New Roman"/>
+          <w:color w:val="CCCCCC"/>
+          <w:sz w:val="17"/>
+          <w:szCs w:val="17"/>
+        </w:rPr>
+        <w:t>,</w:t>
+      </w:r>
+      <w:r>
+        <w:rPr>
+          <w:rFonts w:ascii="Consolas" w:eastAsia="Times New Roman" w:hAnsi="Consolas" w:cs="Times New Roman"/>
+          <w:color w:val="CE9178"/>
+          <w:sz w:val="17"/>
+          <w:szCs w:val="17"/>
+        </w:rPr>
+        <w:t>'pape</w:t>
+      </w:r>
+      <w:proofErr w:type="spellEnd"/>
+      <w:r>
+        <w:rPr>
+          <w:rFonts w:ascii="Consolas" w:eastAsia="Times New Roman" w:hAnsi="Consolas" w:cs="Times New Roman"/>
+          <w:color w:val="CE9178"/>
+          <w:sz w:val="17"/>
+          <w:szCs w:val="17"/>
+        </w:rPr>
+        <w:t>'</w:t>
+      </w:r>
+      <w:r>
+        <w:rPr>
+          <w:rFonts w:ascii="Consolas" w:eastAsia="Times New Roman" w:hAnsi="Consolas" w:cs="Times New Roman"/>
+          <w:color w:val="CCCCCC"/>
+          <w:sz w:val="17"/>
+          <w:szCs w:val="17"/>
+        </w:rPr>
+        <w:t>]</w:t>
+      </w:r>
+    </w:p>
+    <w:p>
+      <w:pPr>
+        <w:shd w:val="clear" w:color="auto" w:fill="1F1F1F"/>
+        <w:spacing w:after="0" w:line="228" w:lineRule="atLeast"/>
+        <w:rPr>
+          <w:rFonts w:ascii="Consolas" w:eastAsia="Times New Roman" w:hAnsi="Consolas" w:cs="Times New Roman"/>
+          <w:color w:val="CCCCCC"/>
+          <w:sz w:val="17"/>
+          <w:szCs w:val="17"/>
+        </w:rPr>
+      </w:pPr>
+      <w:r>
+        <w:rPr>
+          <w:rFonts w:ascii="Consolas" w:eastAsia="Times New Roman" w:hAnsi="Consolas" w:cs="Times New Roman"/>
+          <w:color w:val="6A9955"/>
+          <w:sz w:val="17"/>
+          <w:szCs w:val="17"/>
+        </w:rPr>
+        <w:t xml:space="preserve"># now use assigning address column in existing </w:t>
+      </w:r>
+      <w:proofErr w:type="spellStart"/>
+      <w:r>
+        <w:rPr>
+          <w:rFonts w:ascii="Consolas" w:eastAsia="Times New Roman" w:hAnsi="Consolas" w:cs="Times New Roman"/>
+          <w:color w:val="6A9955"/>
+          <w:sz w:val="17"/>
+          <w:szCs w:val="17"/>
+        </w:rPr>
+        <w:t>dataframe</w:t>
+      </w:r>
+      <w:proofErr w:type="spellEnd"/>
+    </w:p>
+    <w:p>
+      <w:pPr>
+        <w:shd w:val="clear" w:color="auto" w:fill="1F1F1F"/>
+        <w:spacing w:after="0" w:line="228" w:lineRule="atLeast"/>
+        <w:rPr>
+          <w:rFonts w:ascii="Consolas" w:eastAsia="Times New Roman" w:hAnsi="Consolas" w:cs="Times New Roman"/>
+          <w:color w:val="CCCCCC"/>
+          <w:sz w:val="17"/>
+          <w:szCs w:val="17"/>
+        </w:rPr>
+      </w:pPr>
+      <w:proofErr w:type="spellStart"/>
+      <w:r>
+        <w:rPr>
+          <w:rFonts w:ascii="Consolas" w:eastAsia="Times New Roman" w:hAnsi="Consolas" w:cs="Times New Roman"/>
+          <w:color w:val="9CDCFE"/>
+          <w:sz w:val="17"/>
+          <w:szCs w:val="17"/>
+        </w:rPr>
+        <w:t>new_dataframe</w:t>
+      </w:r>
+      <w:proofErr w:type="spellEnd"/>
+      <w:r>
+        <w:rPr>
+          <w:rFonts w:ascii="Consolas" w:eastAsia="Times New Roman" w:hAnsi="Consolas" w:cs="Times New Roman"/>
+          <w:color w:val="D4D4D4"/>
+          <w:sz w:val="17"/>
+          <w:szCs w:val="17"/>
+        </w:rPr>
+        <w:t>=</w:t>
+      </w:r>
+      <w:proofErr w:type="spellStart"/>
+      <w:proofErr w:type="gramStart"/>
+      <w:r>
+        <w:rPr>
+          <w:rFonts w:ascii="Consolas" w:eastAsia="Times New Roman" w:hAnsi="Consolas" w:cs="Times New Roman"/>
+          <w:color w:val="9CDCFE"/>
+          <w:sz w:val="17"/>
+          <w:szCs w:val="17"/>
+        </w:rPr>
+        <w:t>dataframe</w:t>
+      </w:r>
+      <w:r>
+        <w:rPr>
+          <w:rFonts w:ascii="Consolas" w:eastAsia="Times New Roman" w:hAnsi="Consolas" w:cs="Times New Roman"/>
+          <w:color w:val="CCCCCC"/>
+          <w:sz w:val="17"/>
+          <w:szCs w:val="17"/>
+        </w:rPr>
+        <w:t>.</w:t>
+      </w:r>
+      <w:r>
+        <w:rPr>
+          <w:rFonts w:ascii="Consolas" w:eastAsia="Times New Roman" w:hAnsi="Consolas" w:cs="Times New Roman"/>
+          <w:color w:val="DCDCAA"/>
+          <w:sz w:val="17"/>
+          <w:szCs w:val="17"/>
+        </w:rPr>
+        <w:t>assign</w:t>
+      </w:r>
+      <w:proofErr w:type="spellEnd"/>
+      <w:r>
+        <w:rPr>
+          <w:rFonts w:ascii="Consolas" w:eastAsia="Times New Roman" w:hAnsi="Consolas" w:cs="Times New Roman"/>
+          <w:color w:val="CCCCCC"/>
+          <w:sz w:val="17"/>
+          <w:szCs w:val="17"/>
+        </w:rPr>
+        <w:t>(</w:t>
+      </w:r>
+      <w:proofErr w:type="spellStart"/>
+      <w:proofErr w:type="gramEnd"/>
+      <w:r>
+        <w:rPr>
+          <w:rFonts w:ascii="Consolas" w:eastAsia="Times New Roman" w:hAnsi="Consolas" w:cs="Times New Roman"/>
+          <w:color w:val="9CDCFE"/>
+          <w:sz w:val="17"/>
+          <w:szCs w:val="17"/>
+        </w:rPr>
+        <w:t>PeopleAddress</w:t>
+      </w:r>
+      <w:proofErr w:type="spellEnd"/>
+      <w:r>
+        <w:rPr>
+          <w:rFonts w:ascii="Consolas" w:eastAsia="Times New Roman" w:hAnsi="Consolas" w:cs="Times New Roman"/>
+          <w:color w:val="D4D4D4"/>
+          <w:sz w:val="17"/>
+          <w:szCs w:val="17"/>
+        </w:rPr>
+        <w:t>=</w:t>
+      </w:r>
+      <w:r>
+        <w:rPr>
+          <w:rFonts w:ascii="Consolas" w:eastAsia="Times New Roman" w:hAnsi="Consolas" w:cs="Times New Roman"/>
+          <w:color w:val="9CDCFE"/>
+          <w:sz w:val="17"/>
+          <w:szCs w:val="17"/>
+        </w:rPr>
+        <w:t>address</w:t>
+      </w:r>
+      <w:r>
+        <w:rPr>
+          <w:rFonts w:ascii="Consolas" w:eastAsia="Times New Roman" w:hAnsi="Consolas" w:cs="Times New Roman"/>
+          <w:color w:val="CCCCCC"/>
+          <w:sz w:val="17"/>
+          <w:szCs w:val="17"/>
+        </w:rPr>
+        <w:t>)</w:t>
+      </w:r>
+    </w:p>
+    <w:p>
+      <w:pPr>
+        <w:shd w:val="clear" w:color="auto" w:fill="1F1F1F"/>
+        <w:spacing w:after="0" w:line="228" w:lineRule="atLeast"/>
+        <w:rPr>
+          <w:rFonts w:ascii="Consolas" w:eastAsia="Times New Roman" w:hAnsi="Consolas" w:cs="Times New Roman"/>
+          <w:color w:val="CCCCCC"/>
+          <w:sz w:val="17"/>
+          <w:szCs w:val="17"/>
+        </w:rPr>
+      </w:pPr>
+      <w:proofErr w:type="gramStart"/>
+      <w:r>
+        <w:rPr>
+          <w:rFonts w:ascii="Consolas" w:eastAsia="Times New Roman" w:hAnsi="Consolas" w:cs="Times New Roman"/>
+          <w:color w:val="DCDCAA"/>
+          <w:sz w:val="17"/>
+          <w:szCs w:val="17"/>
+        </w:rPr>
+        <w:t>print</w:t>
+      </w:r>
+      <w:r>
+        <w:rPr>
+          <w:rFonts w:ascii="Consolas" w:eastAsia="Times New Roman" w:hAnsi="Consolas" w:cs="Times New Roman"/>
+          <w:color w:val="CCCCCC"/>
+          <w:sz w:val="17"/>
+          <w:szCs w:val="17"/>
+        </w:rPr>
+        <w:t>(</w:t>
+      </w:r>
+      <w:proofErr w:type="gramEnd"/>
+      <w:r>
+        <w:rPr>
+          <w:rFonts w:ascii="Consolas" w:eastAsia="Times New Roman" w:hAnsi="Consolas" w:cs="Times New Roman"/>
+          <w:color w:val="CE9178"/>
+          <w:sz w:val="17"/>
+          <w:szCs w:val="17"/>
+        </w:rPr>
+        <w:t>'********************************after add new column************'</w:t>
+      </w:r>
+      <w:r>
+        <w:rPr>
+          <w:rFonts w:ascii="Consolas" w:eastAsia="Times New Roman" w:hAnsi="Consolas" w:cs="Times New Roman"/>
+          <w:color w:val="CCCCCC"/>
+          <w:sz w:val="17"/>
+          <w:szCs w:val="17"/>
+        </w:rPr>
+        <w:t>)</w:t>
+      </w:r>
+    </w:p>
+    <w:p>
+      <w:pPr>
+        <w:shd w:val="clear" w:color="auto" w:fill="1F1F1F"/>
+        <w:spacing w:after="0" w:line="228" w:lineRule="atLeast"/>
+        <w:rPr>
+          <w:rFonts w:ascii="Consolas" w:eastAsia="Times New Roman" w:hAnsi="Consolas" w:cs="Times New Roman"/>
+          <w:color w:val="CCCCCC"/>
+          <w:sz w:val="17"/>
+          <w:szCs w:val="17"/>
+        </w:rPr>
+      </w:pPr>
+      <w:proofErr w:type="gramStart"/>
+      <w:r>
+        <w:rPr>
+          <w:rFonts w:ascii="Consolas" w:eastAsia="Times New Roman" w:hAnsi="Consolas" w:cs="Times New Roman"/>
+          <w:color w:val="DCDCAA"/>
+          <w:sz w:val="17"/>
+          <w:szCs w:val="17"/>
+        </w:rPr>
+        <w:t>print</w:t>
+      </w:r>
+      <w:r>
+        <w:rPr>
+          <w:rFonts w:ascii="Consolas" w:eastAsia="Times New Roman" w:hAnsi="Consolas" w:cs="Times New Roman"/>
+          <w:color w:val="CCCCCC"/>
+          <w:sz w:val="17"/>
+          <w:szCs w:val="17"/>
+        </w:rPr>
+        <w:t>(</w:t>
+      </w:r>
+      <w:proofErr w:type="spellStart"/>
+      <w:proofErr w:type="gramEnd"/>
+      <w:r>
+        <w:rPr>
+          <w:rFonts w:ascii="Consolas" w:eastAsia="Times New Roman" w:hAnsi="Consolas" w:cs="Times New Roman"/>
+          <w:color w:val="9CDCFE"/>
+          <w:sz w:val="17"/>
+          <w:szCs w:val="17"/>
+        </w:rPr>
+        <w:t>new_dataframe</w:t>
+      </w:r>
+      <w:proofErr w:type="spellEnd"/>
+      <w:r>
+        <w:rPr>
+          <w:rFonts w:ascii="Consolas" w:eastAsia="Times New Roman" w:hAnsi="Consolas" w:cs="Times New Roman"/>
+          <w:color w:val="CCCCCC"/>
+          <w:sz w:val="17"/>
+          <w:szCs w:val="17"/>
+        </w:rPr>
+        <w:t>)</w:t>
+      </w:r>
+    </w:p>
+    <w:p>
+      <w:pPr>
         <w:pStyle w:val="HTMLPreformatted"/>
         <w:spacing w:before="120" w:after="120" w:line="288" w:lineRule="atLeast"/>
         <w:rPr>
@@ -6873,6 +8399,7 @@
           <w:szCs w:val="18"/>
         </w:rPr>
       </w:pPr>
+      <w:proofErr w:type="gramStart"/>
       <w:r>
         <w:rPr>
           <w:rFonts w:ascii="inherit" w:hAnsi="inherit"/>
@@ -6880,27 +8407,2251 @@
           <w:sz w:val="18"/>
           <w:szCs w:val="18"/>
         </w:rPr>
-        <w:t xml:space="preserve">1. Create </w:t>
+        <w:t>output</w:t>
+      </w:r>
+      <w:proofErr w:type="gramEnd"/>
+    </w:p>
+    <w:p>
+      <w:pPr>
+        <w:spacing w:after="0" w:line="240" w:lineRule="auto"/>
+        <w:rPr>
+          <w:rFonts w:ascii="Consolas" w:eastAsia="Times New Roman" w:hAnsi="Consolas" w:cs="Times New Roman"/>
+          <w:sz w:val="17"/>
+          <w:szCs w:val="17"/>
+        </w:rPr>
+      </w:pPr>
+      <w:r>
+        <w:rPr>
+          <w:rFonts w:ascii="Consolas" w:eastAsia="Times New Roman" w:hAnsi="Consolas" w:cs="Times New Roman"/>
+          <w:sz w:val="17"/>
+          <w:szCs w:val="17"/>
+        </w:rPr>
+        <w:lastRenderedPageBreak/>
+        <w:t>*****************before add new column***************</w:t>
+      </w:r>
+    </w:p>
+    <w:p>
+      <w:pPr>
+        <w:spacing w:after="0" w:line="240" w:lineRule="auto"/>
+        <w:rPr>
+          <w:rFonts w:ascii="Consolas" w:eastAsia="Times New Roman" w:hAnsi="Consolas" w:cs="Times New Roman"/>
+          <w:sz w:val="17"/>
+          <w:szCs w:val="17"/>
+        </w:rPr>
+      </w:pPr>
+      <w:r>
+        <w:rPr>
+          <w:rFonts w:ascii="Consolas" w:eastAsia="Times New Roman" w:hAnsi="Consolas" w:cs="Times New Roman"/>
+          <w:sz w:val="17"/>
+          <w:szCs w:val="17"/>
+        </w:rPr>
+        <w:t xml:space="preserve">     </w:t>
+      </w:r>
+      <w:proofErr w:type="gramStart"/>
+      <w:r>
+        <w:rPr>
+          <w:rFonts w:ascii="Consolas" w:eastAsia="Times New Roman" w:hAnsi="Consolas" w:cs="Times New Roman"/>
+          <w:sz w:val="17"/>
+          <w:szCs w:val="17"/>
+        </w:rPr>
+        <w:t>Name  Age</w:t>
+      </w:r>
+      <w:proofErr w:type="gramEnd"/>
+      <w:r>
+        <w:rPr>
+          <w:rFonts w:ascii="Consolas" w:eastAsia="Times New Roman" w:hAnsi="Consolas" w:cs="Times New Roman"/>
+          <w:sz w:val="17"/>
+          <w:szCs w:val="17"/>
+        </w:rPr>
+        <w:t xml:space="preserve">  Profession</w:t>
+      </w:r>
+    </w:p>
+    <w:p>
+      <w:pPr>
+        <w:spacing w:after="0" w:line="240" w:lineRule="auto"/>
+        <w:rPr>
+          <w:rFonts w:ascii="Consolas" w:eastAsia="Times New Roman" w:hAnsi="Consolas" w:cs="Times New Roman"/>
+          <w:sz w:val="17"/>
+          <w:szCs w:val="17"/>
+        </w:rPr>
+      </w:pPr>
+      <w:proofErr w:type="gramStart"/>
+      <w:r>
+        <w:rPr>
+          <w:rFonts w:ascii="Consolas" w:eastAsia="Times New Roman" w:hAnsi="Consolas" w:cs="Times New Roman"/>
+          <w:sz w:val="17"/>
+          <w:szCs w:val="17"/>
+        </w:rPr>
+        <w:t xml:space="preserve">0  </w:t>
       </w:r>
       <w:proofErr w:type="spellStart"/>
       <w:r>
         <w:rPr>
+          <w:rFonts w:ascii="Consolas" w:eastAsia="Times New Roman" w:hAnsi="Consolas" w:cs="Times New Roman"/>
+          <w:sz w:val="17"/>
+          <w:szCs w:val="17"/>
+        </w:rPr>
+        <w:t>Hafeez</w:t>
+      </w:r>
+      <w:proofErr w:type="spellEnd"/>
+      <w:proofErr w:type="gramEnd"/>
+      <w:r>
+        <w:rPr>
+          <w:rFonts w:ascii="Consolas" w:eastAsia="Times New Roman" w:hAnsi="Consolas" w:cs="Times New Roman"/>
+          <w:sz w:val="17"/>
+          <w:szCs w:val="17"/>
+        </w:rPr>
+        <w:t xml:space="preserve">   19   </w:t>
+      </w:r>
+      <w:proofErr w:type="spellStart"/>
+      <w:r>
+        <w:rPr>
+          <w:rFonts w:ascii="Consolas" w:eastAsia="Times New Roman" w:hAnsi="Consolas" w:cs="Times New Roman"/>
+          <w:sz w:val="17"/>
+          <w:szCs w:val="17"/>
+        </w:rPr>
+        <w:t>Pythoneer</w:t>
+      </w:r>
+      <w:proofErr w:type="spellEnd"/>
+    </w:p>
+    <w:p>
+      <w:pPr>
+        <w:spacing w:after="0" w:line="240" w:lineRule="auto"/>
+        <w:rPr>
+          <w:rFonts w:ascii="Consolas" w:eastAsia="Times New Roman" w:hAnsi="Consolas" w:cs="Times New Roman"/>
+          <w:sz w:val="17"/>
+          <w:szCs w:val="17"/>
+        </w:rPr>
+      </w:pPr>
+      <w:r>
+        <w:rPr>
+          <w:rFonts w:ascii="Consolas" w:eastAsia="Times New Roman" w:hAnsi="Consolas" w:cs="Times New Roman"/>
+          <w:sz w:val="17"/>
+          <w:szCs w:val="17"/>
+        </w:rPr>
+        <w:t xml:space="preserve">1   </w:t>
+      </w:r>
+      <w:proofErr w:type="spellStart"/>
+      <w:r>
+        <w:rPr>
+          <w:rFonts w:ascii="Consolas" w:eastAsia="Times New Roman" w:hAnsi="Consolas" w:cs="Times New Roman"/>
+          <w:sz w:val="17"/>
+          <w:szCs w:val="17"/>
+        </w:rPr>
+        <w:t>Aslan</w:t>
+      </w:r>
+      <w:proofErr w:type="spellEnd"/>
+      <w:r>
+        <w:rPr>
+          <w:rFonts w:ascii="Consolas" w:eastAsia="Times New Roman" w:hAnsi="Consolas" w:cs="Times New Roman"/>
+          <w:sz w:val="17"/>
+          <w:szCs w:val="17"/>
+        </w:rPr>
+        <w:t xml:space="preserve">   </w:t>
+      </w:r>
+      <w:proofErr w:type="gramStart"/>
+      <w:r>
+        <w:rPr>
+          <w:rFonts w:ascii="Consolas" w:eastAsia="Times New Roman" w:hAnsi="Consolas" w:cs="Times New Roman"/>
+          <w:sz w:val="17"/>
+          <w:szCs w:val="17"/>
+        </w:rPr>
+        <w:t>18  Programmer</w:t>
+      </w:r>
+      <w:proofErr w:type="gramEnd"/>
+    </w:p>
+    <w:p>
+      <w:pPr>
+        <w:spacing w:after="0" w:line="240" w:lineRule="auto"/>
+        <w:rPr>
+          <w:rFonts w:ascii="Consolas" w:eastAsia="Times New Roman" w:hAnsi="Consolas" w:cs="Times New Roman"/>
+          <w:sz w:val="17"/>
+          <w:szCs w:val="17"/>
+        </w:rPr>
+      </w:pPr>
+      <w:proofErr w:type="gramStart"/>
+      <w:r>
+        <w:rPr>
+          <w:rFonts w:ascii="Consolas" w:eastAsia="Times New Roman" w:hAnsi="Consolas" w:cs="Times New Roman"/>
+          <w:sz w:val="17"/>
+          <w:szCs w:val="17"/>
+        </w:rPr>
+        <w:t>2  Kareem</w:t>
+      </w:r>
+      <w:proofErr w:type="gramEnd"/>
+      <w:r>
+        <w:rPr>
+          <w:rFonts w:ascii="Consolas" w:eastAsia="Times New Roman" w:hAnsi="Consolas" w:cs="Times New Roman"/>
+          <w:sz w:val="17"/>
+          <w:szCs w:val="17"/>
+        </w:rPr>
+        <w:t xml:space="preserve">   15     Student</w:t>
+      </w:r>
+    </w:p>
+    <w:p>
+      <w:pPr>
+        <w:spacing w:after="0" w:line="240" w:lineRule="auto"/>
+        <w:rPr>
+          <w:rFonts w:ascii="Consolas" w:eastAsia="Times New Roman" w:hAnsi="Consolas" w:cs="Times New Roman"/>
+          <w:sz w:val="17"/>
+          <w:szCs w:val="17"/>
+        </w:rPr>
+      </w:pPr>
+      <w:proofErr w:type="gramStart"/>
+      <w:r>
+        <w:rPr>
+          <w:rFonts w:ascii="Consolas" w:eastAsia="Times New Roman" w:hAnsi="Consolas" w:cs="Times New Roman"/>
+          <w:sz w:val="17"/>
+          <w:szCs w:val="17"/>
+        </w:rPr>
+        <w:t xml:space="preserve">3  </w:t>
+      </w:r>
+      <w:proofErr w:type="spellStart"/>
+      <w:r>
+        <w:rPr>
+          <w:rFonts w:ascii="Consolas" w:eastAsia="Times New Roman" w:hAnsi="Consolas" w:cs="Times New Roman"/>
+          <w:sz w:val="17"/>
+          <w:szCs w:val="17"/>
+        </w:rPr>
+        <w:t>sunita</w:t>
+      </w:r>
+      <w:proofErr w:type="spellEnd"/>
+      <w:proofErr w:type="gramEnd"/>
+      <w:r>
+        <w:rPr>
+          <w:rFonts w:ascii="Consolas" w:eastAsia="Times New Roman" w:hAnsi="Consolas" w:cs="Times New Roman"/>
+          <w:sz w:val="17"/>
+          <w:szCs w:val="17"/>
+        </w:rPr>
+        <w:t xml:space="preserve">   32        wife</w:t>
+      </w:r>
+    </w:p>
+    <w:p>
+      <w:pPr>
+        <w:spacing w:after="0" w:line="240" w:lineRule="auto"/>
+        <w:rPr>
+          <w:rFonts w:ascii="Consolas" w:eastAsia="Times New Roman" w:hAnsi="Consolas" w:cs="Times New Roman"/>
+          <w:sz w:val="17"/>
+          <w:szCs w:val="17"/>
+        </w:rPr>
+      </w:pPr>
+    </w:p>
+    <w:p>
+      <w:pPr>
+        <w:spacing w:after="0" w:line="240" w:lineRule="auto"/>
+        <w:rPr>
+          <w:rFonts w:ascii="Consolas" w:eastAsia="Times New Roman" w:hAnsi="Consolas" w:cs="Times New Roman"/>
+          <w:sz w:val="17"/>
+          <w:szCs w:val="17"/>
+        </w:rPr>
+      </w:pPr>
+    </w:p>
+    <w:p>
+      <w:pPr>
+        <w:spacing w:after="0" w:line="240" w:lineRule="auto"/>
+        <w:rPr>
+          <w:rFonts w:ascii="Consolas" w:eastAsia="Times New Roman" w:hAnsi="Consolas" w:cs="Times New Roman"/>
+          <w:sz w:val="17"/>
+          <w:szCs w:val="17"/>
+        </w:rPr>
+      </w:pPr>
+      <w:proofErr w:type="spellStart"/>
+      <w:proofErr w:type="gramStart"/>
+      <w:r>
+        <w:rPr>
+          <w:rFonts w:ascii="Consolas" w:eastAsia="Times New Roman" w:hAnsi="Consolas" w:cs="Times New Roman"/>
+          <w:sz w:val="17"/>
+          <w:szCs w:val="17"/>
+        </w:rPr>
+        <w:t>craete</w:t>
+      </w:r>
+      <w:proofErr w:type="spellEnd"/>
+      <w:proofErr w:type="gramEnd"/>
+      <w:r>
+        <w:rPr>
+          <w:rFonts w:ascii="Consolas" w:eastAsia="Times New Roman" w:hAnsi="Consolas" w:cs="Times New Roman"/>
+          <w:sz w:val="17"/>
+          <w:szCs w:val="17"/>
+        </w:rPr>
+        <w:t xml:space="preserve"> a new list</w:t>
+      </w:r>
+    </w:p>
+    <w:p>
+      <w:pPr>
+        <w:spacing w:after="0" w:line="240" w:lineRule="auto"/>
+        <w:rPr>
+          <w:rFonts w:ascii="Consolas" w:eastAsia="Times New Roman" w:hAnsi="Consolas" w:cs="Times New Roman"/>
+          <w:sz w:val="17"/>
+          <w:szCs w:val="17"/>
+        </w:rPr>
+      </w:pPr>
+      <w:r>
+        <w:rPr>
+          <w:rFonts w:ascii="Consolas" w:eastAsia="Times New Roman" w:hAnsi="Consolas" w:cs="Times New Roman"/>
+          <w:sz w:val="17"/>
+          <w:szCs w:val="17"/>
+        </w:rPr>
+        <w:t>********************************after add new column************</w:t>
+      </w:r>
+    </w:p>
+    <w:p>
+      <w:pPr>
+        <w:spacing w:after="0" w:line="240" w:lineRule="auto"/>
+        <w:rPr>
+          <w:rFonts w:ascii="Consolas" w:eastAsia="Times New Roman" w:hAnsi="Consolas" w:cs="Times New Roman"/>
+          <w:sz w:val="17"/>
+          <w:szCs w:val="17"/>
+        </w:rPr>
+      </w:pPr>
+      <w:r>
+        <w:rPr>
+          <w:rFonts w:ascii="Consolas" w:eastAsia="Times New Roman" w:hAnsi="Consolas" w:cs="Times New Roman"/>
+          <w:sz w:val="17"/>
+          <w:szCs w:val="17"/>
+        </w:rPr>
+        <w:t xml:space="preserve">     </w:t>
+      </w:r>
+      <w:proofErr w:type="gramStart"/>
+      <w:r>
+        <w:rPr>
+          <w:rFonts w:ascii="Consolas" w:eastAsia="Times New Roman" w:hAnsi="Consolas" w:cs="Times New Roman"/>
+          <w:sz w:val="17"/>
+          <w:szCs w:val="17"/>
+        </w:rPr>
+        <w:t>Name  Age</w:t>
+      </w:r>
+      <w:proofErr w:type="gramEnd"/>
+      <w:r>
+        <w:rPr>
+          <w:rFonts w:ascii="Consolas" w:eastAsia="Times New Roman" w:hAnsi="Consolas" w:cs="Times New Roman"/>
+          <w:sz w:val="17"/>
+          <w:szCs w:val="17"/>
+        </w:rPr>
+        <w:t xml:space="preserve">  Profession </w:t>
+      </w:r>
+      <w:proofErr w:type="spellStart"/>
+      <w:r>
+        <w:rPr>
+          <w:rFonts w:ascii="Consolas" w:eastAsia="Times New Roman" w:hAnsi="Consolas" w:cs="Times New Roman"/>
+          <w:sz w:val="17"/>
+          <w:szCs w:val="17"/>
+        </w:rPr>
+        <w:t>peopleAddress</w:t>
+      </w:r>
+      <w:proofErr w:type="spellEnd"/>
+    </w:p>
+    <w:p>
+      <w:pPr>
+        <w:spacing w:after="0" w:line="240" w:lineRule="auto"/>
+        <w:rPr>
+          <w:rFonts w:ascii="Consolas" w:eastAsia="Times New Roman" w:hAnsi="Consolas" w:cs="Times New Roman"/>
+          <w:sz w:val="17"/>
+          <w:szCs w:val="17"/>
+        </w:rPr>
+      </w:pPr>
+      <w:proofErr w:type="gramStart"/>
+      <w:r>
+        <w:rPr>
+          <w:rFonts w:ascii="Consolas" w:eastAsia="Times New Roman" w:hAnsi="Consolas" w:cs="Times New Roman"/>
+          <w:sz w:val="17"/>
+          <w:szCs w:val="17"/>
+        </w:rPr>
+        <w:t xml:space="preserve">0  </w:t>
+      </w:r>
+      <w:proofErr w:type="spellStart"/>
+      <w:r>
+        <w:rPr>
+          <w:rFonts w:ascii="Consolas" w:eastAsia="Times New Roman" w:hAnsi="Consolas" w:cs="Times New Roman"/>
+          <w:sz w:val="17"/>
+          <w:szCs w:val="17"/>
+        </w:rPr>
+        <w:t>Hafeez</w:t>
+      </w:r>
+      <w:proofErr w:type="spellEnd"/>
+      <w:proofErr w:type="gramEnd"/>
+      <w:r>
+        <w:rPr>
+          <w:rFonts w:ascii="Consolas" w:eastAsia="Times New Roman" w:hAnsi="Consolas" w:cs="Times New Roman"/>
+          <w:sz w:val="17"/>
+          <w:szCs w:val="17"/>
+        </w:rPr>
+        <w:t xml:space="preserve">   19   </w:t>
+      </w:r>
+      <w:proofErr w:type="spellStart"/>
+      <w:r>
+        <w:rPr>
+          <w:rFonts w:ascii="Consolas" w:eastAsia="Times New Roman" w:hAnsi="Consolas" w:cs="Times New Roman"/>
+          <w:sz w:val="17"/>
+          <w:szCs w:val="17"/>
+        </w:rPr>
+        <w:t>Pythoneer</w:t>
+      </w:r>
+      <w:proofErr w:type="spellEnd"/>
+      <w:r>
+        <w:rPr>
+          <w:rFonts w:ascii="Consolas" w:eastAsia="Times New Roman" w:hAnsi="Consolas" w:cs="Times New Roman"/>
+          <w:sz w:val="17"/>
+          <w:szCs w:val="17"/>
+        </w:rPr>
+        <w:t xml:space="preserve">     </w:t>
+      </w:r>
+      <w:proofErr w:type="spellStart"/>
+      <w:r>
+        <w:rPr>
+          <w:rFonts w:ascii="Consolas" w:eastAsia="Times New Roman" w:hAnsi="Consolas" w:cs="Times New Roman"/>
+          <w:sz w:val="17"/>
+          <w:szCs w:val="17"/>
+        </w:rPr>
+        <w:t>jalandhar</w:t>
+      </w:r>
+      <w:proofErr w:type="spellEnd"/>
+    </w:p>
+    <w:p>
+      <w:pPr>
+        <w:spacing w:after="0" w:line="240" w:lineRule="auto"/>
+        <w:rPr>
+          <w:rFonts w:ascii="Consolas" w:eastAsia="Times New Roman" w:hAnsi="Consolas" w:cs="Times New Roman"/>
+          <w:sz w:val="17"/>
+          <w:szCs w:val="17"/>
+        </w:rPr>
+      </w:pPr>
+      <w:r>
+        <w:rPr>
+          <w:rFonts w:ascii="Consolas" w:eastAsia="Times New Roman" w:hAnsi="Consolas" w:cs="Times New Roman"/>
+          <w:sz w:val="17"/>
+          <w:szCs w:val="17"/>
+        </w:rPr>
+        <w:t xml:space="preserve">1   </w:t>
+      </w:r>
+      <w:proofErr w:type="spellStart"/>
+      <w:r>
+        <w:rPr>
+          <w:rFonts w:ascii="Consolas" w:eastAsia="Times New Roman" w:hAnsi="Consolas" w:cs="Times New Roman"/>
+          <w:sz w:val="17"/>
+          <w:szCs w:val="17"/>
+        </w:rPr>
+        <w:t>Aslan</w:t>
+      </w:r>
+      <w:proofErr w:type="spellEnd"/>
+      <w:r>
+        <w:rPr>
+          <w:rFonts w:ascii="Consolas" w:eastAsia="Times New Roman" w:hAnsi="Consolas" w:cs="Times New Roman"/>
+          <w:sz w:val="17"/>
+          <w:szCs w:val="17"/>
+        </w:rPr>
+        <w:t xml:space="preserve">   </w:t>
+      </w:r>
+      <w:proofErr w:type="gramStart"/>
+      <w:r>
+        <w:rPr>
+          <w:rFonts w:ascii="Consolas" w:eastAsia="Times New Roman" w:hAnsi="Consolas" w:cs="Times New Roman"/>
+          <w:sz w:val="17"/>
+          <w:szCs w:val="17"/>
+        </w:rPr>
+        <w:t>18  Programmer</w:t>
+      </w:r>
+      <w:proofErr w:type="gramEnd"/>
+      <w:r>
+        <w:rPr>
+          <w:rFonts w:ascii="Consolas" w:eastAsia="Times New Roman" w:hAnsi="Consolas" w:cs="Times New Roman"/>
+          <w:sz w:val="17"/>
+          <w:szCs w:val="17"/>
+        </w:rPr>
+        <w:t xml:space="preserve">      </w:t>
+      </w:r>
+      <w:proofErr w:type="spellStart"/>
+      <w:r>
+        <w:rPr>
+          <w:rFonts w:ascii="Consolas" w:eastAsia="Times New Roman" w:hAnsi="Consolas" w:cs="Times New Roman"/>
+          <w:sz w:val="17"/>
+          <w:szCs w:val="17"/>
+        </w:rPr>
+        <w:t>amritsar</w:t>
+      </w:r>
+      <w:proofErr w:type="spellEnd"/>
+    </w:p>
+    <w:p>
+      <w:pPr>
+        <w:spacing w:after="0" w:line="240" w:lineRule="auto"/>
+        <w:rPr>
+          <w:rFonts w:ascii="Consolas" w:eastAsia="Times New Roman" w:hAnsi="Consolas" w:cs="Times New Roman"/>
+          <w:sz w:val="17"/>
+          <w:szCs w:val="17"/>
+        </w:rPr>
+      </w:pPr>
+      <w:proofErr w:type="gramStart"/>
+      <w:r>
+        <w:rPr>
+          <w:rFonts w:ascii="Consolas" w:eastAsia="Times New Roman" w:hAnsi="Consolas" w:cs="Times New Roman"/>
+          <w:sz w:val="17"/>
+          <w:szCs w:val="17"/>
+        </w:rPr>
+        <w:t>2  Kareem</w:t>
+      </w:r>
+      <w:proofErr w:type="gramEnd"/>
+      <w:r>
+        <w:rPr>
+          <w:rFonts w:ascii="Consolas" w:eastAsia="Times New Roman" w:hAnsi="Consolas" w:cs="Times New Roman"/>
+          <w:sz w:val="17"/>
+          <w:szCs w:val="17"/>
+        </w:rPr>
+        <w:t xml:space="preserve">   15     Student          </w:t>
+      </w:r>
+      <w:proofErr w:type="spellStart"/>
+      <w:r>
+        <w:rPr>
+          <w:rFonts w:ascii="Consolas" w:eastAsia="Times New Roman" w:hAnsi="Consolas" w:cs="Times New Roman"/>
+          <w:sz w:val="17"/>
+          <w:szCs w:val="17"/>
+        </w:rPr>
+        <w:t>pune</w:t>
+      </w:r>
+      <w:proofErr w:type="spellEnd"/>
+    </w:p>
+    <w:p>
+      <w:pPr>
+        <w:pStyle w:val="HTMLPreformatted"/>
+        <w:spacing w:before="120" w:after="120" w:line="288" w:lineRule="atLeast"/>
+        <w:rPr>
+          <w:rFonts w:ascii="Consolas" w:hAnsi="Consolas" w:cs="Times New Roman"/>
+          <w:sz w:val="17"/>
+          <w:szCs w:val="17"/>
+        </w:rPr>
+      </w:pPr>
+      <w:proofErr w:type="gramStart"/>
+      <w:r>
+        <w:rPr>
+          <w:rFonts w:ascii="Consolas" w:hAnsi="Consolas" w:cs="Times New Roman"/>
+          <w:sz w:val="17"/>
+          <w:szCs w:val="17"/>
+        </w:rPr>
+        <w:t xml:space="preserve">3  </w:t>
+      </w:r>
+      <w:proofErr w:type="spellStart"/>
+      <w:r>
+        <w:rPr>
+          <w:rFonts w:ascii="Consolas" w:hAnsi="Consolas" w:cs="Times New Roman"/>
+          <w:sz w:val="17"/>
+          <w:szCs w:val="17"/>
+        </w:rPr>
+        <w:t>sunita</w:t>
+      </w:r>
+      <w:proofErr w:type="spellEnd"/>
+      <w:proofErr w:type="gramEnd"/>
+      <w:r>
+        <w:rPr>
+          <w:rFonts w:ascii="Consolas" w:hAnsi="Consolas" w:cs="Times New Roman"/>
+          <w:sz w:val="17"/>
+          <w:szCs w:val="17"/>
+        </w:rPr>
+        <w:t xml:space="preserve">   32        wife          </w:t>
+      </w:r>
+      <w:proofErr w:type="spellStart"/>
+      <w:r>
+        <w:rPr>
+          <w:rFonts w:ascii="Consolas" w:hAnsi="Consolas" w:cs="Times New Roman"/>
+          <w:sz w:val="17"/>
+          <w:szCs w:val="17"/>
+        </w:rPr>
+        <w:t>pape</w:t>
+      </w:r>
+      <w:proofErr w:type="spellEnd"/>
+    </w:p>
+    <w:p>
+      <w:pPr>
+        <w:pStyle w:val="Heading2"/>
+        <w:shd w:val="clear" w:color="auto" w:fill="FFFFFF"/>
+        <w:spacing w:before="0"/>
+        <w:textAlignment w:val="baseline"/>
+        <w:rPr>
+          <w:rFonts w:ascii="Arial" w:hAnsi="Arial" w:cs="Arial"/>
+          <w:color w:val="273239"/>
+          <w:spacing w:val="2"/>
+          <w:sz w:val="29"/>
+          <w:szCs w:val="29"/>
+        </w:rPr>
+      </w:pPr>
+      <w:r>
+        <w:rPr>
+          <w:rFonts w:ascii="Arial" w:hAnsi="Arial" w:cs="Arial"/>
+          <w:color w:val="273239"/>
+          <w:spacing w:val="2"/>
+          <w:sz w:val="29"/>
+          <w:szCs w:val="29"/>
+          <w:bdr w:val="none" w:sz="0" w:space="0" w:color="auto" w:frame="1"/>
+        </w:rPr>
+        <w:t xml:space="preserve">Add Multiple Columns in </w:t>
+      </w:r>
+      <w:proofErr w:type="spellStart"/>
+      <w:r>
+        <w:rPr>
+          <w:rFonts w:ascii="Arial" w:hAnsi="Arial" w:cs="Arial"/>
+          <w:color w:val="273239"/>
+          <w:spacing w:val="2"/>
+          <w:sz w:val="29"/>
+          <w:szCs w:val="29"/>
+          <w:bdr w:val="none" w:sz="0" w:space="0" w:color="auto" w:frame="1"/>
+        </w:rPr>
+        <w:t>Dataframe</w:t>
+      </w:r>
+      <w:proofErr w:type="spellEnd"/>
+      <w:r>
+        <w:rPr>
+          <w:rFonts w:ascii="Arial" w:hAnsi="Arial" w:cs="Arial"/>
+          <w:color w:val="273239"/>
+          <w:spacing w:val="2"/>
+          <w:sz w:val="29"/>
+          <w:szCs w:val="29"/>
+          <w:bdr w:val="none" w:sz="0" w:space="0" w:color="auto" w:frame="1"/>
+        </w:rPr>
+        <w:t xml:space="preserve"> at once (By using Dictionary Method)</w:t>
+      </w:r>
+    </w:p>
+    <w:p>
+      <w:pPr>
+        <w:shd w:val="clear" w:color="auto" w:fill="FFFFFF"/>
+        <w:spacing w:after="240" w:line="240" w:lineRule="auto"/>
+        <w:textAlignment w:val="baseline"/>
+        <w:rPr>
+          <w:rFonts w:ascii="Arial" w:hAnsi="Arial" w:cs="Arial"/>
+          <w:color w:val="273239"/>
+          <w:spacing w:val="2"/>
+          <w:shd w:val="clear" w:color="auto" w:fill="FFFFFF"/>
+        </w:rPr>
+      </w:pPr>
+      <w:r>
+        <w:rPr>
+          <w:rFonts w:ascii="Arial" w:hAnsi="Arial" w:cs="Arial"/>
+          <w:color w:val="273239"/>
+          <w:spacing w:val="2"/>
+          <w:shd w:val="clear" w:color="auto" w:fill="FFFFFF"/>
+        </w:rPr>
+        <w:t>We can use a </w:t>
+      </w:r>
+      <w:hyperlink r:id="rId6" w:history="1">
+        <w:r>
+          <w:rPr>
+            <w:rFonts w:ascii="Arial" w:hAnsi="Arial" w:cs="Arial"/>
+            <w:color w:val="273239"/>
+            <w:spacing w:val="2"/>
+            <w:shd w:val="clear" w:color="auto" w:fill="FFFFFF"/>
+          </w:rPr>
+          <w:t>Python dictionary</w:t>
+        </w:r>
+      </w:hyperlink>
+      <w:r>
+        <w:rPr>
+          <w:rFonts w:ascii="Arial" w:hAnsi="Arial" w:cs="Arial"/>
+          <w:color w:val="273239"/>
+          <w:spacing w:val="2"/>
+          <w:shd w:val="clear" w:color="auto" w:fill="FFFFFF"/>
+        </w:rPr>
+        <w:t xml:space="preserve"> to add a new column in pandas </w:t>
+      </w:r>
+      <w:proofErr w:type="spellStart"/>
+      <w:r>
+        <w:rPr>
+          <w:rFonts w:ascii="Arial" w:hAnsi="Arial" w:cs="Arial"/>
+          <w:color w:val="273239"/>
+          <w:spacing w:val="2"/>
+          <w:shd w:val="clear" w:color="auto" w:fill="FFFFFF"/>
+        </w:rPr>
+        <w:t>DataFrame</w:t>
+      </w:r>
+      <w:proofErr w:type="spellEnd"/>
+      <w:r>
+        <w:rPr>
+          <w:rFonts w:ascii="Arial" w:hAnsi="Arial" w:cs="Arial"/>
+          <w:color w:val="273239"/>
+          <w:spacing w:val="2"/>
+          <w:shd w:val="clear" w:color="auto" w:fill="FFFFFF"/>
+        </w:rPr>
+        <w:t>. This method is recommended when you want to add multiple columns at once or if you have columns in a dictionary format.</w:t>
+      </w:r>
+    </w:p>
+    <w:p>
+      <w:pPr>
+        <w:shd w:val="clear" w:color="auto" w:fill="1F1F1F"/>
+        <w:spacing w:after="0" w:line="228" w:lineRule="atLeast"/>
+        <w:rPr>
+          <w:rFonts w:ascii="Consolas" w:eastAsia="Times New Roman" w:hAnsi="Consolas" w:cs="Times New Roman"/>
+          <w:color w:val="CCCCCC"/>
+          <w:sz w:val="17"/>
+          <w:szCs w:val="17"/>
+        </w:rPr>
+      </w:pPr>
+      <w:r>
+        <w:rPr>
+          <w:rFonts w:ascii="Consolas" w:eastAsia="Times New Roman" w:hAnsi="Consolas" w:cs="Times New Roman"/>
+          <w:color w:val="6A9955"/>
+          <w:sz w:val="17"/>
+          <w:szCs w:val="17"/>
+        </w:rPr>
+        <w:t xml:space="preserve"># </w:t>
+      </w:r>
+      <w:proofErr w:type="gramStart"/>
+      <w:r>
+        <w:rPr>
+          <w:rFonts w:ascii="Consolas" w:eastAsia="Times New Roman" w:hAnsi="Consolas" w:cs="Times New Roman"/>
+          <w:color w:val="6A9955"/>
+          <w:sz w:val="17"/>
+          <w:szCs w:val="17"/>
+        </w:rPr>
+        <w:t>import</w:t>
+      </w:r>
+      <w:proofErr w:type="gramEnd"/>
+      <w:r>
+        <w:rPr>
+          <w:rFonts w:ascii="Consolas" w:eastAsia="Times New Roman" w:hAnsi="Consolas" w:cs="Times New Roman"/>
+          <w:color w:val="6A9955"/>
+          <w:sz w:val="17"/>
+          <w:szCs w:val="17"/>
+        </w:rPr>
+        <w:t xml:space="preserve"> pandas</w:t>
+      </w:r>
+    </w:p>
+    <w:p>
+      <w:pPr>
+        <w:shd w:val="clear" w:color="auto" w:fill="1F1F1F"/>
+        <w:spacing w:after="0" w:line="228" w:lineRule="atLeast"/>
+        <w:rPr>
+          <w:rFonts w:ascii="Consolas" w:eastAsia="Times New Roman" w:hAnsi="Consolas" w:cs="Times New Roman"/>
+          <w:color w:val="CCCCCC"/>
+          <w:sz w:val="17"/>
+          <w:szCs w:val="17"/>
+        </w:rPr>
+      </w:pPr>
+      <w:proofErr w:type="gramStart"/>
+      <w:r>
+        <w:rPr>
+          <w:rFonts w:ascii="Consolas" w:eastAsia="Times New Roman" w:hAnsi="Consolas" w:cs="Times New Roman"/>
+          <w:color w:val="C586C0"/>
+          <w:sz w:val="17"/>
+          <w:szCs w:val="17"/>
+        </w:rPr>
+        <w:t>import</w:t>
+      </w:r>
+      <w:proofErr w:type="gramEnd"/>
+      <w:r>
+        <w:rPr>
+          <w:rFonts w:ascii="Consolas" w:eastAsia="Times New Roman" w:hAnsi="Consolas" w:cs="Times New Roman"/>
+          <w:color w:val="CCCCCC"/>
+          <w:sz w:val="17"/>
+          <w:szCs w:val="17"/>
+        </w:rPr>
+        <w:t xml:space="preserve"> </w:t>
+      </w:r>
+      <w:r>
+        <w:rPr>
+          <w:rFonts w:ascii="Consolas" w:eastAsia="Times New Roman" w:hAnsi="Consolas" w:cs="Times New Roman"/>
+          <w:color w:val="4EC9B0"/>
+          <w:sz w:val="17"/>
+          <w:szCs w:val="17"/>
+        </w:rPr>
+        <w:t>pandas</w:t>
+      </w:r>
+      <w:r>
+        <w:rPr>
+          <w:rFonts w:ascii="Consolas" w:eastAsia="Times New Roman" w:hAnsi="Consolas" w:cs="Times New Roman"/>
+          <w:color w:val="CCCCCC"/>
+          <w:sz w:val="17"/>
+          <w:szCs w:val="17"/>
+        </w:rPr>
+        <w:t xml:space="preserve"> </w:t>
+      </w:r>
+      <w:r>
+        <w:rPr>
+          <w:rFonts w:ascii="Consolas" w:eastAsia="Times New Roman" w:hAnsi="Consolas" w:cs="Times New Roman"/>
+          <w:color w:val="C586C0"/>
+          <w:sz w:val="17"/>
+          <w:szCs w:val="17"/>
+        </w:rPr>
+        <w:t>as</w:t>
+      </w:r>
+      <w:r>
+        <w:rPr>
+          <w:rFonts w:ascii="Consolas" w:eastAsia="Times New Roman" w:hAnsi="Consolas" w:cs="Times New Roman"/>
+          <w:color w:val="CCCCCC"/>
+          <w:sz w:val="17"/>
+          <w:szCs w:val="17"/>
+        </w:rPr>
+        <w:t xml:space="preserve"> </w:t>
+      </w:r>
+      <w:r>
+        <w:rPr>
+          <w:rFonts w:ascii="Consolas" w:eastAsia="Times New Roman" w:hAnsi="Consolas" w:cs="Times New Roman"/>
+          <w:color w:val="4EC9B0"/>
+          <w:sz w:val="17"/>
+          <w:szCs w:val="17"/>
+        </w:rPr>
+        <w:t>pd</w:t>
+      </w:r>
+    </w:p>
+    <w:p>
+      <w:pPr>
+        <w:shd w:val="clear" w:color="auto" w:fill="1F1F1F"/>
+        <w:spacing w:after="0" w:line="228" w:lineRule="atLeast"/>
+        <w:rPr>
+          <w:rFonts w:ascii="Consolas" w:eastAsia="Times New Roman" w:hAnsi="Consolas" w:cs="Times New Roman"/>
+          <w:color w:val="CCCCCC"/>
+          <w:sz w:val="17"/>
+          <w:szCs w:val="17"/>
+        </w:rPr>
+      </w:pPr>
+    </w:p>
+    <w:p>
+      <w:pPr>
+        <w:shd w:val="clear" w:color="auto" w:fill="1F1F1F"/>
+        <w:spacing w:after="0" w:line="228" w:lineRule="atLeast"/>
+        <w:rPr>
+          <w:rFonts w:ascii="Consolas" w:eastAsia="Times New Roman" w:hAnsi="Consolas" w:cs="Times New Roman"/>
+          <w:color w:val="CCCCCC"/>
+          <w:sz w:val="17"/>
+          <w:szCs w:val="17"/>
+        </w:rPr>
+      </w:pPr>
+      <w:r>
+        <w:rPr>
+          <w:rFonts w:ascii="Consolas" w:eastAsia="Times New Roman" w:hAnsi="Consolas" w:cs="Times New Roman"/>
+          <w:color w:val="6A9955"/>
+          <w:sz w:val="17"/>
+          <w:szCs w:val="17"/>
+        </w:rPr>
+        <w:t xml:space="preserve"># </w:t>
+      </w:r>
+      <w:proofErr w:type="gramStart"/>
+      <w:r>
+        <w:rPr>
+          <w:rFonts w:ascii="Consolas" w:eastAsia="Times New Roman" w:hAnsi="Consolas" w:cs="Times New Roman"/>
+          <w:color w:val="6A9955"/>
+          <w:sz w:val="17"/>
+          <w:szCs w:val="17"/>
+        </w:rPr>
+        <w:t>Define</w:t>
+      </w:r>
+      <w:proofErr w:type="gramEnd"/>
+      <w:r>
+        <w:rPr>
+          <w:rFonts w:ascii="Consolas" w:eastAsia="Times New Roman" w:hAnsi="Consolas" w:cs="Times New Roman"/>
+          <w:color w:val="6A9955"/>
+          <w:sz w:val="17"/>
+          <w:szCs w:val="17"/>
+        </w:rPr>
+        <w:t xml:space="preserve"> dictionary defined as </w:t>
+      </w:r>
+      <w:proofErr w:type="spellStart"/>
+      <w:r>
+        <w:rPr>
+          <w:rFonts w:ascii="Consolas" w:eastAsia="Times New Roman" w:hAnsi="Consolas" w:cs="Times New Roman"/>
+          <w:color w:val="6A9955"/>
+          <w:sz w:val="17"/>
+          <w:szCs w:val="17"/>
+        </w:rPr>
+        <w:t>studen</w:t>
+      </w:r>
+      <w:proofErr w:type="spellEnd"/>
+      <w:r>
+        <w:rPr>
+          <w:rFonts w:ascii="Consolas" w:eastAsia="Times New Roman" w:hAnsi="Consolas" w:cs="Times New Roman"/>
+          <w:color w:val="6A9955"/>
+          <w:sz w:val="17"/>
+          <w:szCs w:val="17"/>
+        </w:rPr>
+        <w:t xml:space="preserve"> data</w:t>
+      </w:r>
+    </w:p>
+    <w:p>
+      <w:pPr>
+        <w:shd w:val="clear" w:color="auto" w:fill="1F1F1F"/>
+        <w:spacing w:after="0" w:line="228" w:lineRule="atLeast"/>
+        <w:rPr>
+          <w:rFonts w:ascii="Consolas" w:eastAsia="Times New Roman" w:hAnsi="Consolas" w:cs="Times New Roman"/>
+          <w:color w:val="CCCCCC"/>
+          <w:sz w:val="17"/>
+          <w:szCs w:val="17"/>
+        </w:rPr>
+      </w:pPr>
+      <w:proofErr w:type="gramStart"/>
+      <w:r>
+        <w:rPr>
+          <w:rFonts w:ascii="Consolas" w:eastAsia="Times New Roman" w:hAnsi="Consolas" w:cs="Times New Roman"/>
+          <w:color w:val="9CDCFE"/>
+          <w:sz w:val="17"/>
+          <w:szCs w:val="17"/>
+        </w:rPr>
+        <w:t>student</w:t>
+      </w:r>
+      <w:proofErr w:type="gramEnd"/>
+      <w:r>
+        <w:rPr>
+          <w:rFonts w:ascii="Consolas" w:eastAsia="Times New Roman" w:hAnsi="Consolas" w:cs="Times New Roman"/>
+          <w:color w:val="D4D4D4"/>
+          <w:sz w:val="17"/>
+          <w:szCs w:val="17"/>
+        </w:rPr>
+        <w:t>=</w:t>
+      </w:r>
+      <w:r>
+        <w:rPr>
+          <w:rFonts w:ascii="Consolas" w:eastAsia="Times New Roman" w:hAnsi="Consolas" w:cs="Times New Roman"/>
+          <w:color w:val="CCCCCC"/>
+          <w:sz w:val="17"/>
+          <w:szCs w:val="17"/>
+        </w:rPr>
+        <w:t>{</w:t>
+      </w:r>
+    </w:p>
+    <w:p>
+      <w:pPr>
+        <w:shd w:val="clear" w:color="auto" w:fill="1F1F1F"/>
+        <w:spacing w:after="0" w:line="228" w:lineRule="atLeast"/>
+        <w:rPr>
+          <w:rFonts w:ascii="Consolas" w:eastAsia="Times New Roman" w:hAnsi="Consolas" w:cs="Times New Roman"/>
+          <w:color w:val="CCCCCC"/>
+          <w:sz w:val="17"/>
+          <w:szCs w:val="17"/>
+        </w:rPr>
+      </w:pPr>
+      <w:r>
+        <w:rPr>
+          <w:rFonts w:ascii="Consolas" w:eastAsia="Times New Roman" w:hAnsi="Consolas" w:cs="Times New Roman"/>
+          <w:color w:val="CCCCCC"/>
+          <w:sz w:val="17"/>
+          <w:szCs w:val="17"/>
+        </w:rPr>
+        <w:t xml:space="preserve">    </w:t>
+      </w:r>
+      <w:r>
+        <w:rPr>
+          <w:rFonts w:ascii="Consolas" w:eastAsia="Times New Roman" w:hAnsi="Consolas" w:cs="Times New Roman"/>
+          <w:color w:val="CE9178"/>
+          <w:sz w:val="17"/>
+          <w:szCs w:val="17"/>
+        </w:rPr>
+        <w:t>'Name'</w:t>
+      </w:r>
+      <w:proofErr w:type="gramStart"/>
+      <w:r>
+        <w:rPr>
+          <w:rFonts w:ascii="Consolas" w:eastAsia="Times New Roman" w:hAnsi="Consolas" w:cs="Times New Roman"/>
+          <w:color w:val="CCCCCC"/>
+          <w:sz w:val="17"/>
+          <w:szCs w:val="17"/>
+        </w:rPr>
+        <w:t>:[</w:t>
+      </w:r>
+      <w:proofErr w:type="gramEnd"/>
+      <w:r>
+        <w:rPr>
+          <w:rFonts w:ascii="Consolas" w:eastAsia="Times New Roman" w:hAnsi="Consolas" w:cs="Times New Roman"/>
+          <w:color w:val="CE9178"/>
+          <w:sz w:val="17"/>
+          <w:szCs w:val="17"/>
+        </w:rPr>
+        <w:t>'Pandas'</w:t>
+      </w:r>
+      <w:r>
+        <w:rPr>
+          <w:rFonts w:ascii="Consolas" w:eastAsia="Times New Roman" w:hAnsi="Consolas" w:cs="Times New Roman"/>
+          <w:color w:val="CCCCCC"/>
+          <w:sz w:val="17"/>
+          <w:szCs w:val="17"/>
+        </w:rPr>
+        <w:t xml:space="preserve">, </w:t>
+      </w:r>
+      <w:r>
+        <w:rPr>
+          <w:rFonts w:ascii="Consolas" w:eastAsia="Times New Roman" w:hAnsi="Consolas" w:cs="Times New Roman"/>
+          <w:color w:val="CE9178"/>
+          <w:sz w:val="17"/>
+          <w:szCs w:val="17"/>
+        </w:rPr>
+        <w:t>'</w:t>
+      </w:r>
+      <w:proofErr w:type="spellStart"/>
+      <w:r>
+        <w:rPr>
+          <w:rFonts w:ascii="Consolas" w:eastAsia="Times New Roman" w:hAnsi="Consolas" w:cs="Times New Roman"/>
+          <w:color w:val="CE9178"/>
+          <w:sz w:val="17"/>
+          <w:szCs w:val="17"/>
+        </w:rPr>
+        <w:t>Geeks'</w:t>
+      </w:r>
+      <w:r>
+        <w:rPr>
+          <w:rFonts w:ascii="Consolas" w:eastAsia="Times New Roman" w:hAnsi="Consolas" w:cs="Times New Roman"/>
+          <w:color w:val="CCCCCC"/>
+          <w:sz w:val="17"/>
+          <w:szCs w:val="17"/>
+        </w:rPr>
+        <w:t>,</w:t>
+      </w:r>
+      <w:r>
+        <w:rPr>
+          <w:rFonts w:ascii="Consolas" w:eastAsia="Times New Roman" w:hAnsi="Consolas" w:cs="Times New Roman"/>
+          <w:color w:val="CE9178"/>
+          <w:sz w:val="17"/>
+          <w:szCs w:val="17"/>
+        </w:rPr>
+        <w:t>'For'</w:t>
+      </w:r>
+      <w:r>
+        <w:rPr>
+          <w:rFonts w:ascii="Consolas" w:eastAsia="Times New Roman" w:hAnsi="Consolas" w:cs="Times New Roman"/>
+          <w:color w:val="CCCCCC"/>
+          <w:sz w:val="17"/>
+          <w:szCs w:val="17"/>
+        </w:rPr>
+        <w:t>,</w:t>
+      </w:r>
+      <w:r>
+        <w:rPr>
+          <w:rFonts w:ascii="Consolas" w:eastAsia="Times New Roman" w:hAnsi="Consolas" w:cs="Times New Roman"/>
+          <w:color w:val="CE9178"/>
+          <w:sz w:val="17"/>
+          <w:szCs w:val="17"/>
+        </w:rPr>
+        <w:t>'david</w:t>
+      </w:r>
+      <w:proofErr w:type="spellEnd"/>
+      <w:r>
+        <w:rPr>
+          <w:rFonts w:ascii="Consolas" w:eastAsia="Times New Roman" w:hAnsi="Consolas" w:cs="Times New Roman"/>
+          <w:color w:val="CE9178"/>
+          <w:sz w:val="17"/>
+          <w:szCs w:val="17"/>
+        </w:rPr>
+        <w:t>'</w:t>
+      </w:r>
+      <w:r>
+        <w:rPr>
+          <w:rFonts w:ascii="Consolas" w:eastAsia="Times New Roman" w:hAnsi="Consolas" w:cs="Times New Roman"/>
+          <w:color w:val="CCCCCC"/>
+          <w:sz w:val="17"/>
+          <w:szCs w:val="17"/>
+        </w:rPr>
+        <w:t>],</w:t>
+      </w:r>
+    </w:p>
+    <w:p>
+      <w:pPr>
+        <w:shd w:val="clear" w:color="auto" w:fill="1F1F1F"/>
+        <w:spacing w:after="0" w:line="228" w:lineRule="atLeast"/>
+        <w:rPr>
+          <w:rFonts w:ascii="Consolas" w:eastAsia="Times New Roman" w:hAnsi="Consolas" w:cs="Times New Roman"/>
+          <w:color w:val="CCCCCC"/>
+          <w:sz w:val="17"/>
+          <w:szCs w:val="17"/>
+        </w:rPr>
+      </w:pPr>
+      <w:r>
+        <w:rPr>
+          <w:rFonts w:ascii="Consolas" w:eastAsia="Times New Roman" w:hAnsi="Consolas" w:cs="Times New Roman"/>
+          <w:color w:val="CCCCCC"/>
+          <w:sz w:val="17"/>
+          <w:szCs w:val="17"/>
+        </w:rPr>
+        <w:t xml:space="preserve">    </w:t>
+      </w:r>
+      <w:r>
+        <w:rPr>
+          <w:rFonts w:ascii="Consolas" w:eastAsia="Times New Roman" w:hAnsi="Consolas" w:cs="Times New Roman"/>
+          <w:color w:val="CE9178"/>
+          <w:sz w:val="17"/>
+          <w:szCs w:val="17"/>
+        </w:rPr>
+        <w:t>'</w:t>
+      </w:r>
+      <w:proofErr w:type="spellStart"/>
+      <w:proofErr w:type="gramStart"/>
+      <w:r>
+        <w:rPr>
+          <w:rFonts w:ascii="Consolas" w:eastAsia="Times New Roman" w:hAnsi="Consolas" w:cs="Times New Roman"/>
+          <w:color w:val="CE9178"/>
+          <w:sz w:val="17"/>
+          <w:szCs w:val="17"/>
+        </w:rPr>
+        <w:t>cals</w:t>
+      </w:r>
+      <w:proofErr w:type="spellEnd"/>
+      <w:proofErr w:type="gramEnd"/>
+      <w:r>
+        <w:rPr>
+          <w:rFonts w:ascii="Consolas" w:eastAsia="Times New Roman" w:hAnsi="Consolas" w:cs="Times New Roman"/>
+          <w:color w:val="CE9178"/>
+          <w:sz w:val="17"/>
+          <w:szCs w:val="17"/>
+        </w:rPr>
+        <w:t>'</w:t>
+      </w:r>
+      <w:r>
+        <w:rPr>
+          <w:rFonts w:ascii="Consolas" w:eastAsia="Times New Roman" w:hAnsi="Consolas" w:cs="Times New Roman"/>
+          <w:color w:val="CCCCCC"/>
+          <w:sz w:val="17"/>
+          <w:szCs w:val="17"/>
+        </w:rPr>
+        <w:t>:[</w:t>
+      </w:r>
+      <w:r>
+        <w:rPr>
+          <w:rFonts w:ascii="Consolas" w:eastAsia="Times New Roman" w:hAnsi="Consolas" w:cs="Times New Roman"/>
+          <w:color w:val="CE9178"/>
+          <w:sz w:val="17"/>
+          <w:szCs w:val="17"/>
+        </w:rPr>
+        <w:t>'2nd'</w:t>
+      </w:r>
+      <w:r>
+        <w:rPr>
+          <w:rFonts w:ascii="Consolas" w:eastAsia="Times New Roman" w:hAnsi="Consolas" w:cs="Times New Roman"/>
+          <w:color w:val="CCCCCC"/>
+          <w:sz w:val="17"/>
+          <w:szCs w:val="17"/>
+        </w:rPr>
+        <w:t>,</w:t>
+      </w:r>
+      <w:r>
+        <w:rPr>
+          <w:rFonts w:ascii="Consolas" w:eastAsia="Times New Roman" w:hAnsi="Consolas" w:cs="Times New Roman"/>
+          <w:color w:val="CE9178"/>
+          <w:sz w:val="17"/>
+          <w:szCs w:val="17"/>
+        </w:rPr>
+        <w:t>'3rd'</w:t>
+      </w:r>
+      <w:r>
+        <w:rPr>
+          <w:rFonts w:ascii="Consolas" w:eastAsia="Times New Roman" w:hAnsi="Consolas" w:cs="Times New Roman"/>
+          <w:color w:val="CCCCCC"/>
+          <w:sz w:val="17"/>
+          <w:szCs w:val="17"/>
+        </w:rPr>
+        <w:t>,</w:t>
+      </w:r>
+      <w:r>
+        <w:rPr>
+          <w:rFonts w:ascii="Consolas" w:eastAsia="Times New Roman" w:hAnsi="Consolas" w:cs="Times New Roman"/>
+          <w:color w:val="CE9178"/>
+          <w:sz w:val="17"/>
+          <w:szCs w:val="17"/>
+        </w:rPr>
+        <w:t>'4th'</w:t>
+      </w:r>
+      <w:r>
+        <w:rPr>
+          <w:rFonts w:ascii="Consolas" w:eastAsia="Times New Roman" w:hAnsi="Consolas" w:cs="Times New Roman"/>
+          <w:color w:val="CCCCCC"/>
+          <w:sz w:val="17"/>
+          <w:szCs w:val="17"/>
+        </w:rPr>
+        <w:t>,</w:t>
+      </w:r>
+      <w:r>
+        <w:rPr>
+          <w:rFonts w:ascii="Consolas" w:eastAsia="Times New Roman" w:hAnsi="Consolas" w:cs="Times New Roman"/>
+          <w:color w:val="CE9178"/>
+          <w:sz w:val="17"/>
+          <w:szCs w:val="17"/>
+        </w:rPr>
+        <w:t>'5th'</w:t>
+      </w:r>
+      <w:r>
+        <w:rPr>
+          <w:rFonts w:ascii="Consolas" w:eastAsia="Times New Roman" w:hAnsi="Consolas" w:cs="Times New Roman"/>
+          <w:color w:val="CCCCCC"/>
+          <w:sz w:val="17"/>
+          <w:szCs w:val="17"/>
+        </w:rPr>
+        <w:t>],</w:t>
+      </w:r>
+    </w:p>
+    <w:p>
+      <w:pPr>
+        <w:shd w:val="clear" w:color="auto" w:fill="1F1F1F"/>
+        <w:spacing w:after="0" w:line="228" w:lineRule="atLeast"/>
+        <w:rPr>
+          <w:rFonts w:ascii="Consolas" w:eastAsia="Times New Roman" w:hAnsi="Consolas" w:cs="Times New Roman"/>
+          <w:color w:val="CCCCCC"/>
+          <w:sz w:val="17"/>
+          <w:szCs w:val="17"/>
+        </w:rPr>
+      </w:pPr>
+      <w:r>
+        <w:rPr>
+          <w:rFonts w:ascii="Consolas" w:eastAsia="Times New Roman" w:hAnsi="Consolas" w:cs="Times New Roman"/>
+          <w:color w:val="CCCCCC"/>
+          <w:sz w:val="17"/>
+          <w:szCs w:val="17"/>
+        </w:rPr>
+        <w:t xml:space="preserve">    </w:t>
+      </w:r>
+      <w:r>
+        <w:rPr>
+          <w:rFonts w:ascii="Consolas" w:eastAsia="Times New Roman" w:hAnsi="Consolas" w:cs="Times New Roman"/>
+          <w:color w:val="CE9178"/>
+          <w:sz w:val="17"/>
+          <w:szCs w:val="17"/>
+        </w:rPr>
+        <w:t>'</w:t>
+      </w:r>
+      <w:proofErr w:type="spellStart"/>
+      <w:proofErr w:type="gramStart"/>
+      <w:r>
+        <w:rPr>
+          <w:rFonts w:ascii="Consolas" w:eastAsia="Times New Roman" w:hAnsi="Consolas" w:cs="Times New Roman"/>
+          <w:color w:val="CE9178"/>
+          <w:sz w:val="17"/>
+          <w:szCs w:val="17"/>
+        </w:rPr>
+        <w:t>rollno</w:t>
+      </w:r>
+      <w:proofErr w:type="spellEnd"/>
+      <w:proofErr w:type="gramEnd"/>
+      <w:r>
+        <w:rPr>
+          <w:rFonts w:ascii="Consolas" w:eastAsia="Times New Roman" w:hAnsi="Consolas" w:cs="Times New Roman"/>
+          <w:color w:val="CE9178"/>
+          <w:sz w:val="17"/>
+          <w:szCs w:val="17"/>
+        </w:rPr>
+        <w:t>'</w:t>
+      </w:r>
+      <w:r>
+        <w:rPr>
+          <w:rFonts w:ascii="Consolas" w:eastAsia="Times New Roman" w:hAnsi="Consolas" w:cs="Times New Roman"/>
+          <w:color w:val="CCCCCC"/>
+          <w:sz w:val="17"/>
+          <w:szCs w:val="17"/>
+        </w:rPr>
+        <w:t>:[</w:t>
+      </w:r>
+      <w:r>
+        <w:rPr>
+          <w:rFonts w:ascii="Consolas" w:eastAsia="Times New Roman" w:hAnsi="Consolas" w:cs="Times New Roman"/>
+          <w:color w:val="B5CEA8"/>
+          <w:sz w:val="17"/>
+          <w:szCs w:val="17"/>
+        </w:rPr>
+        <w:t>100</w:t>
+      </w:r>
+      <w:r>
+        <w:rPr>
+          <w:rFonts w:ascii="Consolas" w:eastAsia="Times New Roman" w:hAnsi="Consolas" w:cs="Times New Roman"/>
+          <w:color w:val="CCCCCC"/>
+          <w:sz w:val="17"/>
+          <w:szCs w:val="17"/>
+        </w:rPr>
+        <w:t>,</w:t>
+      </w:r>
+      <w:r>
+        <w:rPr>
+          <w:rFonts w:ascii="Consolas" w:eastAsia="Times New Roman" w:hAnsi="Consolas" w:cs="Times New Roman"/>
+          <w:color w:val="B5CEA8"/>
+          <w:sz w:val="17"/>
+          <w:szCs w:val="17"/>
+        </w:rPr>
+        <w:t>200</w:t>
+      </w:r>
+      <w:r>
+        <w:rPr>
+          <w:rFonts w:ascii="Consolas" w:eastAsia="Times New Roman" w:hAnsi="Consolas" w:cs="Times New Roman"/>
+          <w:color w:val="CCCCCC"/>
+          <w:sz w:val="17"/>
+          <w:szCs w:val="17"/>
+        </w:rPr>
+        <w:t>,</w:t>
+      </w:r>
+      <w:r>
+        <w:rPr>
+          <w:rFonts w:ascii="Consolas" w:eastAsia="Times New Roman" w:hAnsi="Consolas" w:cs="Times New Roman"/>
+          <w:color w:val="B5CEA8"/>
+          <w:sz w:val="17"/>
+          <w:szCs w:val="17"/>
+        </w:rPr>
+        <w:t>300</w:t>
+      </w:r>
+      <w:r>
+        <w:rPr>
+          <w:rFonts w:ascii="Consolas" w:eastAsia="Times New Roman" w:hAnsi="Consolas" w:cs="Times New Roman"/>
+          <w:color w:val="CCCCCC"/>
+          <w:sz w:val="17"/>
+          <w:szCs w:val="17"/>
+        </w:rPr>
+        <w:t>,</w:t>
+      </w:r>
+      <w:r>
+        <w:rPr>
+          <w:rFonts w:ascii="Consolas" w:eastAsia="Times New Roman" w:hAnsi="Consolas" w:cs="Times New Roman"/>
+          <w:color w:val="B5CEA8"/>
+          <w:sz w:val="17"/>
+          <w:szCs w:val="17"/>
+        </w:rPr>
+        <w:t>202</w:t>
+      </w:r>
+      <w:r>
+        <w:rPr>
+          <w:rFonts w:ascii="Consolas" w:eastAsia="Times New Roman" w:hAnsi="Consolas" w:cs="Times New Roman"/>
+          <w:color w:val="CCCCCC"/>
+          <w:sz w:val="17"/>
+          <w:szCs w:val="17"/>
+        </w:rPr>
+        <w:t>]</w:t>
+      </w:r>
+    </w:p>
+    <w:p>
+      <w:pPr>
+        <w:shd w:val="clear" w:color="auto" w:fill="1F1F1F"/>
+        <w:spacing w:after="0" w:line="228" w:lineRule="atLeast"/>
+        <w:rPr>
+          <w:rFonts w:ascii="Consolas" w:eastAsia="Times New Roman" w:hAnsi="Consolas" w:cs="Times New Roman"/>
+          <w:color w:val="CCCCCC"/>
+          <w:sz w:val="17"/>
+          <w:szCs w:val="17"/>
+        </w:rPr>
+      </w:pPr>
+      <w:r>
+        <w:rPr>
+          <w:rFonts w:ascii="Consolas" w:eastAsia="Times New Roman" w:hAnsi="Consolas" w:cs="Times New Roman"/>
+          <w:color w:val="CCCCCC"/>
+          <w:sz w:val="17"/>
+          <w:szCs w:val="17"/>
+        </w:rPr>
+        <w:t>}</w:t>
+      </w:r>
+    </w:p>
+    <w:p>
+      <w:pPr>
+        <w:shd w:val="clear" w:color="auto" w:fill="1F1F1F"/>
+        <w:spacing w:after="0" w:line="228" w:lineRule="atLeast"/>
+        <w:rPr>
+          <w:rFonts w:ascii="Consolas" w:eastAsia="Times New Roman" w:hAnsi="Consolas" w:cs="Times New Roman"/>
+          <w:color w:val="CCCCCC"/>
+          <w:sz w:val="17"/>
+          <w:szCs w:val="17"/>
+        </w:rPr>
+      </w:pPr>
+    </w:p>
+    <w:p>
+      <w:pPr>
+        <w:shd w:val="clear" w:color="auto" w:fill="1F1F1F"/>
+        <w:spacing w:after="0" w:line="228" w:lineRule="atLeast"/>
+        <w:rPr>
+          <w:rFonts w:ascii="Consolas" w:eastAsia="Times New Roman" w:hAnsi="Consolas" w:cs="Times New Roman"/>
+          <w:color w:val="CCCCCC"/>
+          <w:sz w:val="17"/>
+          <w:szCs w:val="17"/>
+        </w:rPr>
+      </w:pPr>
+      <w:r>
+        <w:rPr>
+          <w:rFonts w:ascii="Consolas" w:eastAsia="Times New Roman" w:hAnsi="Consolas" w:cs="Times New Roman"/>
+          <w:color w:val="6A9955"/>
+          <w:sz w:val="17"/>
+          <w:szCs w:val="17"/>
+        </w:rPr>
+        <w:t xml:space="preserve"># Convert the </w:t>
+      </w:r>
+      <w:proofErr w:type="spellStart"/>
+      <w:r>
+        <w:rPr>
+          <w:rFonts w:ascii="Consolas" w:eastAsia="Times New Roman" w:hAnsi="Consolas" w:cs="Times New Roman"/>
+          <w:color w:val="6A9955"/>
+          <w:sz w:val="17"/>
+          <w:szCs w:val="17"/>
+        </w:rPr>
+        <w:t>dictinory</w:t>
+      </w:r>
+      <w:proofErr w:type="spellEnd"/>
+      <w:r>
+        <w:rPr>
+          <w:rFonts w:ascii="Consolas" w:eastAsia="Times New Roman" w:hAnsi="Consolas" w:cs="Times New Roman"/>
+          <w:color w:val="6A9955"/>
+          <w:sz w:val="17"/>
+          <w:szCs w:val="17"/>
+        </w:rPr>
+        <w:t xml:space="preserve"> in the data frame</w:t>
+      </w:r>
+    </w:p>
+    <w:p>
+      <w:pPr>
+        <w:shd w:val="clear" w:color="auto" w:fill="1F1F1F"/>
+        <w:spacing w:after="0" w:line="228" w:lineRule="atLeast"/>
+        <w:rPr>
+          <w:rFonts w:ascii="Consolas" w:eastAsia="Times New Roman" w:hAnsi="Consolas" w:cs="Times New Roman"/>
+          <w:color w:val="CCCCCC"/>
+          <w:sz w:val="17"/>
+          <w:szCs w:val="17"/>
+        </w:rPr>
+      </w:pPr>
+      <w:proofErr w:type="spellStart"/>
+      <w:proofErr w:type="gramStart"/>
+      <w:r>
+        <w:rPr>
+          <w:rFonts w:ascii="Consolas" w:eastAsia="Times New Roman" w:hAnsi="Consolas" w:cs="Times New Roman"/>
+          <w:color w:val="9CDCFE"/>
+          <w:sz w:val="17"/>
+          <w:szCs w:val="17"/>
+        </w:rPr>
+        <w:t>df</w:t>
+      </w:r>
+      <w:proofErr w:type="spellEnd"/>
+      <w:r>
+        <w:rPr>
+          <w:rFonts w:ascii="Consolas" w:eastAsia="Times New Roman" w:hAnsi="Consolas" w:cs="Times New Roman"/>
+          <w:color w:val="D4D4D4"/>
+          <w:sz w:val="17"/>
+          <w:szCs w:val="17"/>
+        </w:rPr>
+        <w:t>=</w:t>
+      </w:r>
+      <w:proofErr w:type="spellStart"/>
+      <w:proofErr w:type="gramEnd"/>
+      <w:r>
+        <w:rPr>
+          <w:rFonts w:ascii="Consolas" w:eastAsia="Times New Roman" w:hAnsi="Consolas" w:cs="Times New Roman"/>
+          <w:color w:val="4EC9B0"/>
+          <w:sz w:val="17"/>
+          <w:szCs w:val="17"/>
+        </w:rPr>
+        <w:t>pd</w:t>
+      </w:r>
+      <w:r>
+        <w:rPr>
+          <w:rFonts w:ascii="Consolas" w:eastAsia="Times New Roman" w:hAnsi="Consolas" w:cs="Times New Roman"/>
+          <w:color w:val="CCCCCC"/>
+          <w:sz w:val="17"/>
+          <w:szCs w:val="17"/>
+        </w:rPr>
+        <w:t>.</w:t>
+      </w:r>
+      <w:r>
+        <w:rPr>
+          <w:rFonts w:ascii="Consolas" w:eastAsia="Times New Roman" w:hAnsi="Consolas" w:cs="Times New Roman"/>
+          <w:color w:val="4EC9B0"/>
+          <w:sz w:val="17"/>
+          <w:szCs w:val="17"/>
+        </w:rPr>
+        <w:t>DataFrame</w:t>
+      </w:r>
+      <w:proofErr w:type="spellEnd"/>
+      <w:r>
+        <w:rPr>
+          <w:rFonts w:ascii="Consolas" w:eastAsia="Times New Roman" w:hAnsi="Consolas" w:cs="Times New Roman"/>
+          <w:color w:val="CCCCCC"/>
+          <w:sz w:val="17"/>
+          <w:szCs w:val="17"/>
+        </w:rPr>
+        <w:t>(</w:t>
+      </w:r>
+      <w:r>
+        <w:rPr>
+          <w:rFonts w:ascii="Consolas" w:eastAsia="Times New Roman" w:hAnsi="Consolas" w:cs="Times New Roman"/>
+          <w:color w:val="9CDCFE"/>
+          <w:sz w:val="17"/>
+          <w:szCs w:val="17"/>
+        </w:rPr>
+        <w:t>student</w:t>
+      </w:r>
+      <w:r>
+        <w:rPr>
+          <w:rFonts w:ascii="Consolas" w:eastAsia="Times New Roman" w:hAnsi="Consolas" w:cs="Times New Roman"/>
+          <w:color w:val="CCCCCC"/>
+          <w:sz w:val="17"/>
+          <w:szCs w:val="17"/>
+        </w:rPr>
+        <w:t>)</w:t>
+      </w:r>
+    </w:p>
+    <w:p>
+      <w:pPr>
+        <w:shd w:val="clear" w:color="auto" w:fill="1F1F1F"/>
+        <w:spacing w:after="0" w:line="228" w:lineRule="atLeast"/>
+        <w:rPr>
+          <w:rFonts w:ascii="Consolas" w:eastAsia="Times New Roman" w:hAnsi="Consolas" w:cs="Times New Roman"/>
+          <w:color w:val="CCCCCC"/>
+          <w:sz w:val="17"/>
+          <w:szCs w:val="17"/>
+        </w:rPr>
+      </w:pPr>
+    </w:p>
+    <w:p>
+      <w:pPr>
+        <w:shd w:val="clear" w:color="auto" w:fill="1F1F1F"/>
+        <w:spacing w:after="0" w:line="228" w:lineRule="atLeast"/>
+        <w:rPr>
+          <w:rFonts w:ascii="Consolas" w:eastAsia="Times New Roman" w:hAnsi="Consolas" w:cs="Times New Roman"/>
+          <w:color w:val="CCCCCC"/>
+          <w:sz w:val="17"/>
+          <w:szCs w:val="17"/>
+        </w:rPr>
+      </w:pPr>
+      <w:r>
+        <w:rPr>
+          <w:rFonts w:ascii="Consolas" w:eastAsia="Times New Roman" w:hAnsi="Consolas" w:cs="Times New Roman"/>
+          <w:color w:val="6A9955"/>
+          <w:sz w:val="17"/>
+          <w:szCs w:val="17"/>
+        </w:rPr>
+        <w:t xml:space="preserve"># now </w:t>
+      </w:r>
+      <w:proofErr w:type="gramStart"/>
+      <w:r>
+        <w:rPr>
+          <w:rFonts w:ascii="Consolas" w:eastAsia="Times New Roman" w:hAnsi="Consolas" w:cs="Times New Roman"/>
+          <w:color w:val="6A9955"/>
+          <w:sz w:val="17"/>
+          <w:szCs w:val="17"/>
+        </w:rPr>
+        <w:t>create</w:t>
+      </w:r>
+      <w:proofErr w:type="gramEnd"/>
+      <w:r>
+        <w:rPr>
+          <w:rFonts w:ascii="Consolas" w:eastAsia="Times New Roman" w:hAnsi="Consolas" w:cs="Times New Roman"/>
+          <w:color w:val="6A9955"/>
+          <w:sz w:val="17"/>
+          <w:szCs w:val="17"/>
+        </w:rPr>
+        <w:t xml:space="preserve"> a </w:t>
+      </w:r>
+      <w:proofErr w:type="spellStart"/>
+      <w:r>
+        <w:rPr>
+          <w:rFonts w:ascii="Consolas" w:eastAsia="Times New Roman" w:hAnsi="Consolas" w:cs="Times New Roman"/>
+          <w:color w:val="6A9955"/>
+          <w:sz w:val="17"/>
+          <w:szCs w:val="17"/>
+        </w:rPr>
+        <w:t>ned</w:t>
+      </w:r>
+      <w:proofErr w:type="spellEnd"/>
+      <w:r>
+        <w:rPr>
+          <w:rFonts w:ascii="Consolas" w:eastAsia="Times New Roman" w:hAnsi="Consolas" w:cs="Times New Roman"/>
+          <w:color w:val="6A9955"/>
+          <w:sz w:val="17"/>
+          <w:szCs w:val="17"/>
+        </w:rPr>
+        <w:t xml:space="preserve"> dictionary name as address with the key and address value</w:t>
+      </w:r>
+    </w:p>
+    <w:p>
+      <w:pPr>
+        <w:shd w:val="clear" w:color="auto" w:fill="1F1F1F"/>
+        <w:spacing w:after="0" w:line="228" w:lineRule="atLeast"/>
+        <w:rPr>
+          <w:rFonts w:ascii="Consolas" w:eastAsia="Times New Roman" w:hAnsi="Consolas" w:cs="Times New Roman"/>
+          <w:color w:val="CCCCCC"/>
+          <w:sz w:val="17"/>
+          <w:szCs w:val="17"/>
+        </w:rPr>
+      </w:pPr>
+      <w:proofErr w:type="gramStart"/>
+      <w:r>
+        <w:rPr>
+          <w:rFonts w:ascii="Consolas" w:eastAsia="Times New Roman" w:hAnsi="Consolas" w:cs="Times New Roman"/>
+          <w:color w:val="9CDCFE"/>
+          <w:sz w:val="17"/>
+          <w:szCs w:val="17"/>
+        </w:rPr>
+        <w:t>address</w:t>
+      </w:r>
+      <w:proofErr w:type="gramEnd"/>
+      <w:r>
+        <w:rPr>
+          <w:rFonts w:ascii="Consolas" w:eastAsia="Times New Roman" w:hAnsi="Consolas" w:cs="Times New Roman"/>
+          <w:color w:val="D4D4D4"/>
+          <w:sz w:val="17"/>
+          <w:szCs w:val="17"/>
+        </w:rPr>
+        <w:t>=</w:t>
+      </w:r>
+      <w:r>
+        <w:rPr>
+          <w:rFonts w:ascii="Consolas" w:eastAsia="Times New Roman" w:hAnsi="Consolas" w:cs="Times New Roman"/>
+          <w:color w:val="CCCCCC"/>
+          <w:sz w:val="17"/>
+          <w:szCs w:val="17"/>
+        </w:rPr>
+        <w:t>{</w:t>
+      </w:r>
+    </w:p>
+    <w:p>
+      <w:pPr>
+        <w:shd w:val="clear" w:color="auto" w:fill="1F1F1F"/>
+        <w:spacing w:after="0" w:line="228" w:lineRule="atLeast"/>
+        <w:rPr>
+          <w:rFonts w:ascii="Consolas" w:eastAsia="Times New Roman" w:hAnsi="Consolas" w:cs="Times New Roman"/>
+          <w:color w:val="CCCCCC"/>
+          <w:sz w:val="17"/>
+          <w:szCs w:val="17"/>
+        </w:rPr>
+      </w:pPr>
+      <w:r>
+        <w:rPr>
+          <w:rFonts w:ascii="Consolas" w:eastAsia="Times New Roman" w:hAnsi="Consolas" w:cs="Times New Roman"/>
+          <w:color w:val="CCCCCC"/>
+          <w:sz w:val="17"/>
+          <w:szCs w:val="17"/>
+        </w:rPr>
+        <w:t xml:space="preserve">    </w:t>
+      </w:r>
+      <w:r>
+        <w:rPr>
+          <w:rFonts w:ascii="Consolas" w:eastAsia="Times New Roman" w:hAnsi="Consolas" w:cs="Times New Roman"/>
+          <w:color w:val="CE9178"/>
+          <w:sz w:val="17"/>
+          <w:szCs w:val="17"/>
+        </w:rPr>
+        <w:t>'Pandas'</w:t>
+      </w:r>
+      <w:r>
+        <w:rPr>
+          <w:rFonts w:ascii="Consolas" w:eastAsia="Times New Roman" w:hAnsi="Consolas" w:cs="Times New Roman"/>
+          <w:color w:val="CCCCCC"/>
+          <w:sz w:val="17"/>
+          <w:szCs w:val="17"/>
+        </w:rPr>
+        <w:t>:</w:t>
+      </w:r>
+      <w:r>
+        <w:rPr>
+          <w:rFonts w:ascii="Consolas" w:eastAsia="Times New Roman" w:hAnsi="Consolas" w:cs="Times New Roman"/>
+          <w:color w:val="CE9178"/>
+          <w:sz w:val="17"/>
+          <w:szCs w:val="17"/>
+        </w:rPr>
+        <w:t>'NewYork'</w:t>
+      </w:r>
+      <w:r>
+        <w:rPr>
+          <w:rFonts w:ascii="Consolas" w:eastAsia="Times New Roman" w:hAnsi="Consolas" w:cs="Times New Roman"/>
+          <w:color w:val="CCCCCC"/>
+          <w:sz w:val="17"/>
+          <w:szCs w:val="17"/>
+        </w:rPr>
+        <w:t>,</w:t>
+      </w:r>
+      <w:r>
+        <w:rPr>
+          <w:rFonts w:ascii="Consolas" w:eastAsia="Times New Roman" w:hAnsi="Consolas" w:cs="Times New Roman"/>
+          <w:color w:val="CE9178"/>
+          <w:sz w:val="17"/>
+          <w:szCs w:val="17"/>
+        </w:rPr>
+        <w:t>'Geeks'</w:t>
+      </w:r>
+      <w:r>
+        <w:rPr>
+          <w:rFonts w:ascii="Consolas" w:eastAsia="Times New Roman" w:hAnsi="Consolas" w:cs="Times New Roman"/>
+          <w:color w:val="CCCCCC"/>
+          <w:sz w:val="17"/>
+          <w:szCs w:val="17"/>
+        </w:rPr>
+        <w:t>:</w:t>
+      </w:r>
+      <w:r>
+        <w:rPr>
+          <w:rFonts w:ascii="Consolas" w:eastAsia="Times New Roman" w:hAnsi="Consolas" w:cs="Times New Roman"/>
+          <w:color w:val="CE9178"/>
+          <w:sz w:val="17"/>
+          <w:szCs w:val="17"/>
+        </w:rPr>
+        <w:t>'Delhi'</w:t>
+      </w:r>
+      <w:r>
+        <w:rPr>
+          <w:rFonts w:ascii="Consolas" w:eastAsia="Times New Roman" w:hAnsi="Consolas" w:cs="Times New Roman"/>
+          <w:color w:val="CCCCCC"/>
+          <w:sz w:val="17"/>
+          <w:szCs w:val="17"/>
+        </w:rPr>
+        <w:t>,</w:t>
+      </w:r>
+      <w:r>
+        <w:rPr>
+          <w:rFonts w:ascii="Consolas" w:eastAsia="Times New Roman" w:hAnsi="Consolas" w:cs="Times New Roman"/>
+          <w:color w:val="CE9178"/>
+          <w:sz w:val="17"/>
+          <w:szCs w:val="17"/>
+        </w:rPr>
+        <w:t>'For'</w:t>
+      </w:r>
+      <w:r>
+        <w:rPr>
+          <w:rFonts w:ascii="Consolas" w:eastAsia="Times New Roman" w:hAnsi="Consolas" w:cs="Times New Roman"/>
+          <w:color w:val="CCCCCC"/>
+          <w:sz w:val="17"/>
+          <w:szCs w:val="17"/>
+        </w:rPr>
+        <w:t>:</w:t>
+      </w:r>
+      <w:r>
+        <w:rPr>
+          <w:rFonts w:ascii="Consolas" w:eastAsia="Times New Roman" w:hAnsi="Consolas" w:cs="Times New Roman"/>
+          <w:color w:val="CE9178"/>
+          <w:sz w:val="17"/>
+          <w:szCs w:val="17"/>
+        </w:rPr>
+        <w:t>'Denmark'</w:t>
+      </w:r>
+      <w:r>
+        <w:rPr>
+          <w:rFonts w:ascii="Consolas" w:eastAsia="Times New Roman" w:hAnsi="Consolas" w:cs="Times New Roman"/>
+          <w:color w:val="CCCCCC"/>
+          <w:sz w:val="17"/>
+          <w:szCs w:val="17"/>
+        </w:rPr>
+        <w:t>,</w:t>
+      </w:r>
+      <w:r>
+        <w:rPr>
+          <w:rFonts w:ascii="Consolas" w:eastAsia="Times New Roman" w:hAnsi="Consolas" w:cs="Times New Roman"/>
+          <w:color w:val="CE9178"/>
+          <w:sz w:val="17"/>
+          <w:szCs w:val="17"/>
+        </w:rPr>
+        <w:t>'david'</w:t>
+      </w:r>
+      <w:r>
+        <w:rPr>
+          <w:rFonts w:ascii="Consolas" w:eastAsia="Times New Roman" w:hAnsi="Consolas" w:cs="Times New Roman"/>
+          <w:color w:val="CCCCCC"/>
+          <w:sz w:val="17"/>
+          <w:szCs w:val="17"/>
+        </w:rPr>
+        <w:t>:</w:t>
+      </w:r>
+      <w:r>
+        <w:rPr>
+          <w:rFonts w:ascii="Consolas" w:eastAsia="Times New Roman" w:hAnsi="Consolas" w:cs="Times New Roman"/>
+          <w:color w:val="CE9178"/>
+          <w:sz w:val="17"/>
+          <w:szCs w:val="17"/>
+        </w:rPr>
+        <w:t>'Chicago'</w:t>
+      </w:r>
+    </w:p>
+    <w:p>
+      <w:pPr>
+        <w:shd w:val="clear" w:color="auto" w:fill="1F1F1F"/>
+        <w:spacing w:after="0" w:line="228" w:lineRule="atLeast"/>
+        <w:rPr>
+          <w:rFonts w:ascii="Consolas" w:eastAsia="Times New Roman" w:hAnsi="Consolas" w:cs="Times New Roman"/>
+          <w:color w:val="CCCCCC"/>
+          <w:sz w:val="17"/>
+          <w:szCs w:val="17"/>
+        </w:rPr>
+      </w:pPr>
+      <w:r>
+        <w:rPr>
+          <w:rFonts w:ascii="Consolas" w:eastAsia="Times New Roman" w:hAnsi="Consolas" w:cs="Times New Roman"/>
+          <w:color w:val="CCCCCC"/>
+          <w:sz w:val="17"/>
+          <w:szCs w:val="17"/>
+        </w:rPr>
+        <w:t>}</w:t>
+      </w:r>
+    </w:p>
+    <w:p>
+      <w:pPr>
+        <w:shd w:val="clear" w:color="auto" w:fill="1F1F1F"/>
+        <w:spacing w:after="0" w:line="228" w:lineRule="atLeast"/>
+        <w:rPr>
+          <w:rFonts w:ascii="Consolas" w:eastAsia="Times New Roman" w:hAnsi="Consolas" w:cs="Times New Roman"/>
+          <w:color w:val="CCCCCC"/>
+          <w:sz w:val="17"/>
+          <w:szCs w:val="17"/>
+        </w:rPr>
+      </w:pPr>
+    </w:p>
+    <w:p>
+      <w:pPr>
+        <w:shd w:val="clear" w:color="auto" w:fill="1F1F1F"/>
+        <w:spacing w:after="0" w:line="228" w:lineRule="atLeast"/>
+        <w:rPr>
+          <w:rFonts w:ascii="Consolas" w:eastAsia="Times New Roman" w:hAnsi="Consolas" w:cs="Times New Roman"/>
+          <w:color w:val="CCCCCC"/>
+          <w:sz w:val="17"/>
+          <w:szCs w:val="17"/>
+        </w:rPr>
+      </w:pPr>
+      <w:r>
+        <w:rPr>
+          <w:rFonts w:ascii="Consolas" w:eastAsia="Times New Roman" w:hAnsi="Consolas" w:cs="Times New Roman"/>
+          <w:color w:val="6A9955"/>
+          <w:sz w:val="17"/>
+          <w:szCs w:val="17"/>
+        </w:rPr>
+        <w:t xml:space="preserve"># </w:t>
+      </w:r>
+      <w:proofErr w:type="gramStart"/>
+      <w:r>
+        <w:rPr>
+          <w:rFonts w:ascii="Consolas" w:eastAsia="Times New Roman" w:hAnsi="Consolas" w:cs="Times New Roman"/>
+          <w:color w:val="6A9955"/>
+          <w:sz w:val="17"/>
+          <w:szCs w:val="17"/>
+        </w:rPr>
+        <w:t>Now</w:t>
+      </w:r>
+      <w:proofErr w:type="gramEnd"/>
+      <w:r>
+        <w:rPr>
+          <w:rFonts w:ascii="Consolas" w:eastAsia="Times New Roman" w:hAnsi="Consolas" w:cs="Times New Roman"/>
+          <w:color w:val="6A9955"/>
+          <w:sz w:val="17"/>
+          <w:szCs w:val="17"/>
+        </w:rPr>
+        <w:t xml:space="preserve"> add address column by mapping the 'Name' column</w:t>
+      </w:r>
+    </w:p>
+    <w:p>
+      <w:pPr>
+        <w:shd w:val="clear" w:color="auto" w:fill="1F1F1F"/>
+        <w:spacing w:after="0" w:line="228" w:lineRule="atLeast"/>
+        <w:rPr>
+          <w:rFonts w:ascii="Consolas" w:eastAsia="Times New Roman" w:hAnsi="Consolas" w:cs="Times New Roman"/>
+          <w:color w:val="CCCCCC"/>
+          <w:sz w:val="17"/>
+          <w:szCs w:val="17"/>
+        </w:rPr>
+      </w:pPr>
+      <w:r>
+        <w:rPr>
+          <w:rFonts w:ascii="Consolas" w:eastAsia="Times New Roman" w:hAnsi="Consolas" w:cs="Times New Roman"/>
+          <w:color w:val="6A9955"/>
+          <w:sz w:val="17"/>
+          <w:szCs w:val="17"/>
+        </w:rPr>
+        <w:t xml:space="preserve"># add address </w:t>
+      </w:r>
+      <w:proofErr w:type="spellStart"/>
+      <w:r>
+        <w:rPr>
+          <w:rFonts w:ascii="Consolas" w:eastAsia="Times New Roman" w:hAnsi="Consolas" w:cs="Times New Roman"/>
+          <w:color w:val="6A9955"/>
+          <w:sz w:val="17"/>
+          <w:szCs w:val="17"/>
+        </w:rPr>
+        <w:t>dictinot</w:t>
+      </w:r>
+      <w:proofErr w:type="spellEnd"/>
+      <w:r>
+        <w:rPr>
+          <w:rFonts w:ascii="Consolas" w:eastAsia="Times New Roman" w:hAnsi="Consolas" w:cs="Times New Roman"/>
+          <w:color w:val="6A9955"/>
+          <w:sz w:val="17"/>
+          <w:szCs w:val="17"/>
+        </w:rPr>
+        <w:t>=</w:t>
+      </w:r>
+      <w:proofErr w:type="spellStart"/>
+      <w:r>
+        <w:rPr>
+          <w:rFonts w:ascii="Consolas" w:eastAsia="Times New Roman" w:hAnsi="Consolas" w:cs="Times New Roman"/>
+          <w:color w:val="6A9955"/>
+          <w:sz w:val="17"/>
+          <w:szCs w:val="17"/>
+        </w:rPr>
+        <w:t>ry</w:t>
+      </w:r>
+      <w:proofErr w:type="spellEnd"/>
+      <w:r>
+        <w:rPr>
+          <w:rFonts w:ascii="Consolas" w:eastAsia="Times New Roman" w:hAnsi="Consolas" w:cs="Times New Roman"/>
+          <w:color w:val="6A9955"/>
+          <w:sz w:val="17"/>
+          <w:szCs w:val="17"/>
+        </w:rPr>
+        <w:t xml:space="preserve"> in the existing </w:t>
+      </w:r>
+      <w:proofErr w:type="spellStart"/>
+      <w:r>
+        <w:rPr>
+          <w:rFonts w:ascii="Consolas" w:eastAsia="Times New Roman" w:hAnsi="Consolas" w:cs="Times New Roman"/>
+          <w:color w:val="6A9955"/>
+          <w:sz w:val="17"/>
+          <w:szCs w:val="17"/>
+        </w:rPr>
+        <w:t>dataframe</w:t>
+      </w:r>
+      <w:proofErr w:type="spellEnd"/>
+    </w:p>
+    <w:p>
+      <w:pPr>
+        <w:shd w:val="clear" w:color="auto" w:fill="1F1F1F"/>
+        <w:spacing w:after="0" w:line="228" w:lineRule="atLeast"/>
+        <w:rPr>
+          <w:rFonts w:ascii="Consolas" w:eastAsia="Times New Roman" w:hAnsi="Consolas" w:cs="Times New Roman"/>
+          <w:color w:val="CCCCCC"/>
+          <w:sz w:val="17"/>
+          <w:szCs w:val="17"/>
+        </w:rPr>
+      </w:pPr>
+      <w:proofErr w:type="spellStart"/>
+      <w:proofErr w:type="gramStart"/>
+      <w:r>
+        <w:rPr>
+          <w:rFonts w:ascii="Consolas" w:eastAsia="Times New Roman" w:hAnsi="Consolas" w:cs="Times New Roman"/>
+          <w:color w:val="9CDCFE"/>
+          <w:sz w:val="17"/>
+          <w:szCs w:val="17"/>
+        </w:rPr>
+        <w:t>df</w:t>
+      </w:r>
+      <w:proofErr w:type="spellEnd"/>
+      <w:r>
+        <w:rPr>
+          <w:rFonts w:ascii="Consolas" w:eastAsia="Times New Roman" w:hAnsi="Consolas" w:cs="Times New Roman"/>
+          <w:color w:val="CCCCCC"/>
+          <w:sz w:val="17"/>
+          <w:szCs w:val="17"/>
+        </w:rPr>
+        <w:t>[</w:t>
+      </w:r>
+      <w:proofErr w:type="gramEnd"/>
+      <w:r>
+        <w:rPr>
+          <w:rFonts w:ascii="Consolas" w:eastAsia="Times New Roman" w:hAnsi="Consolas" w:cs="Times New Roman"/>
+          <w:color w:val="CE9178"/>
+          <w:sz w:val="17"/>
+          <w:szCs w:val="17"/>
+        </w:rPr>
+        <w:t>'Address'</w:t>
+      </w:r>
+      <w:r>
+        <w:rPr>
+          <w:rFonts w:ascii="Consolas" w:eastAsia="Times New Roman" w:hAnsi="Consolas" w:cs="Times New Roman"/>
+          <w:color w:val="CCCCCC"/>
+          <w:sz w:val="17"/>
+          <w:szCs w:val="17"/>
+        </w:rPr>
+        <w:t>]</w:t>
+      </w:r>
+      <w:r>
+        <w:rPr>
+          <w:rFonts w:ascii="Consolas" w:eastAsia="Times New Roman" w:hAnsi="Consolas" w:cs="Times New Roman"/>
+          <w:color w:val="D4D4D4"/>
+          <w:sz w:val="17"/>
+          <w:szCs w:val="17"/>
+        </w:rPr>
+        <w:t>=</w:t>
+      </w:r>
+      <w:proofErr w:type="spellStart"/>
+      <w:r>
+        <w:rPr>
+          <w:rFonts w:ascii="Consolas" w:eastAsia="Times New Roman" w:hAnsi="Consolas" w:cs="Times New Roman"/>
+          <w:color w:val="9CDCFE"/>
+          <w:sz w:val="17"/>
+          <w:szCs w:val="17"/>
+        </w:rPr>
+        <w:t>df</w:t>
+      </w:r>
+      <w:proofErr w:type="spellEnd"/>
+      <w:r>
+        <w:rPr>
+          <w:rFonts w:ascii="Consolas" w:eastAsia="Times New Roman" w:hAnsi="Consolas" w:cs="Times New Roman"/>
+          <w:color w:val="CCCCCC"/>
+          <w:sz w:val="17"/>
+          <w:szCs w:val="17"/>
+        </w:rPr>
+        <w:t>[</w:t>
+      </w:r>
+      <w:r>
+        <w:rPr>
+          <w:rFonts w:ascii="Consolas" w:eastAsia="Times New Roman" w:hAnsi="Consolas" w:cs="Times New Roman"/>
+          <w:color w:val="CE9178"/>
+          <w:sz w:val="17"/>
+          <w:szCs w:val="17"/>
+        </w:rPr>
+        <w:t>'Name'</w:t>
+      </w:r>
+      <w:r>
+        <w:rPr>
+          <w:rFonts w:ascii="Consolas" w:eastAsia="Times New Roman" w:hAnsi="Consolas" w:cs="Times New Roman"/>
+          <w:color w:val="CCCCCC"/>
+          <w:sz w:val="17"/>
+          <w:szCs w:val="17"/>
+        </w:rPr>
+        <w:t>].</w:t>
+      </w:r>
+      <w:r>
+        <w:rPr>
+          <w:rFonts w:ascii="Consolas" w:eastAsia="Times New Roman" w:hAnsi="Consolas" w:cs="Times New Roman"/>
+          <w:color w:val="DCDCAA"/>
+          <w:sz w:val="17"/>
+          <w:szCs w:val="17"/>
+        </w:rPr>
+        <w:t>map</w:t>
+      </w:r>
+      <w:r>
+        <w:rPr>
+          <w:rFonts w:ascii="Consolas" w:eastAsia="Times New Roman" w:hAnsi="Consolas" w:cs="Times New Roman"/>
+          <w:color w:val="CCCCCC"/>
+          <w:sz w:val="17"/>
+          <w:szCs w:val="17"/>
+        </w:rPr>
+        <w:t>(</w:t>
+      </w:r>
+      <w:r>
+        <w:rPr>
+          <w:rFonts w:ascii="Consolas" w:eastAsia="Times New Roman" w:hAnsi="Consolas" w:cs="Times New Roman"/>
+          <w:color w:val="9CDCFE"/>
+          <w:sz w:val="17"/>
+          <w:szCs w:val="17"/>
+        </w:rPr>
+        <w:t>address</w:t>
+      </w:r>
+      <w:r>
+        <w:rPr>
+          <w:rFonts w:ascii="Consolas" w:eastAsia="Times New Roman" w:hAnsi="Consolas" w:cs="Times New Roman"/>
+          <w:color w:val="CCCCCC"/>
+          <w:sz w:val="17"/>
+          <w:szCs w:val="17"/>
+        </w:rPr>
+        <w:t>)</w:t>
+      </w:r>
+    </w:p>
+    <w:p>
+      <w:pPr>
+        <w:shd w:val="clear" w:color="auto" w:fill="1F1F1F"/>
+        <w:spacing w:after="0" w:line="228" w:lineRule="atLeast"/>
+        <w:rPr>
+          <w:rFonts w:ascii="Consolas" w:eastAsia="Times New Roman" w:hAnsi="Consolas" w:cs="Times New Roman"/>
+          <w:color w:val="CCCCCC"/>
+          <w:sz w:val="17"/>
+          <w:szCs w:val="17"/>
+        </w:rPr>
+      </w:pPr>
+      <w:proofErr w:type="gramStart"/>
+      <w:r>
+        <w:rPr>
+          <w:rFonts w:ascii="Consolas" w:eastAsia="Times New Roman" w:hAnsi="Consolas" w:cs="Times New Roman"/>
+          <w:color w:val="DCDCAA"/>
+          <w:sz w:val="17"/>
+          <w:szCs w:val="17"/>
+        </w:rPr>
+        <w:t>print</w:t>
+      </w:r>
+      <w:r>
+        <w:rPr>
+          <w:rFonts w:ascii="Consolas" w:eastAsia="Times New Roman" w:hAnsi="Consolas" w:cs="Times New Roman"/>
+          <w:color w:val="CCCCCC"/>
+          <w:sz w:val="17"/>
+          <w:szCs w:val="17"/>
+        </w:rPr>
+        <w:t>(</w:t>
+      </w:r>
+      <w:proofErr w:type="spellStart"/>
+      <w:proofErr w:type="gramEnd"/>
+      <w:r>
+        <w:rPr>
+          <w:rFonts w:ascii="Consolas" w:eastAsia="Times New Roman" w:hAnsi="Consolas" w:cs="Times New Roman"/>
+          <w:color w:val="9CDCFE"/>
+          <w:sz w:val="17"/>
+          <w:szCs w:val="17"/>
+        </w:rPr>
+        <w:t>df</w:t>
+      </w:r>
+      <w:proofErr w:type="spellEnd"/>
+      <w:r>
+        <w:rPr>
+          <w:rFonts w:ascii="Consolas" w:eastAsia="Times New Roman" w:hAnsi="Consolas" w:cs="Times New Roman"/>
+          <w:color w:val="CCCCCC"/>
+          <w:sz w:val="17"/>
+          <w:szCs w:val="17"/>
+        </w:rPr>
+        <w:t>)</w:t>
+      </w:r>
+    </w:p>
+    <w:p>
+      <w:pPr>
+        <w:pStyle w:val="HTMLPreformatted"/>
+        <w:spacing w:before="120" w:after="120" w:line="288" w:lineRule="atLeast"/>
+        <w:rPr>
           <w:rFonts w:ascii="inherit" w:hAnsi="inherit"/>
-          <w:color w:val="000000"/>
           <w:sz w:val="18"/>
           <w:szCs w:val="18"/>
         </w:rPr>
-        <w:t>DataFrame</w:t>
-      </w:r>
-      <w:proofErr w:type="spellEnd"/>
+      </w:pPr>
+      <w:proofErr w:type="gramStart"/>
       <w:r>
         <w:rPr>
           <w:rFonts w:ascii="inherit" w:hAnsi="inherit"/>
-          <w:color w:val="000000"/>
           <w:sz w:val="18"/>
           <w:szCs w:val="18"/>
         </w:rPr>
-        <w:t xml:space="preserve"> using a dictionary.</w:t>
+        <w:t>output</w:t>
+      </w:r>
+      <w:proofErr w:type="gramEnd"/>
+    </w:p>
+    <w:p>
+      <w:pPr>
+        <w:spacing w:after="0" w:line="240" w:lineRule="auto"/>
+        <w:rPr>
+          <w:rFonts w:ascii="Consolas" w:eastAsia="Times New Roman" w:hAnsi="Consolas" w:cs="Times New Roman"/>
+          <w:sz w:val="17"/>
+          <w:szCs w:val="17"/>
+        </w:rPr>
+      </w:pPr>
+      <w:r>
+        <w:rPr>
+          <w:rFonts w:ascii="Consolas" w:eastAsia="Times New Roman" w:hAnsi="Consolas" w:cs="Times New Roman"/>
+          <w:sz w:val="17"/>
+          <w:szCs w:val="17"/>
+        </w:rPr>
+        <w:t xml:space="preserve">Name </w:t>
+      </w:r>
+      <w:proofErr w:type="spellStart"/>
+      <w:proofErr w:type="gramStart"/>
+      <w:r>
+        <w:rPr>
+          <w:rFonts w:ascii="Consolas" w:eastAsia="Times New Roman" w:hAnsi="Consolas" w:cs="Times New Roman"/>
+          <w:sz w:val="17"/>
+          <w:szCs w:val="17"/>
+        </w:rPr>
+        <w:t>cals</w:t>
+      </w:r>
+      <w:proofErr w:type="spellEnd"/>
+      <w:r>
+        <w:rPr>
+          <w:rFonts w:ascii="Consolas" w:eastAsia="Times New Roman" w:hAnsi="Consolas" w:cs="Times New Roman"/>
+          <w:sz w:val="17"/>
+          <w:szCs w:val="17"/>
+        </w:rPr>
+        <w:t xml:space="preserve">  </w:t>
+      </w:r>
+      <w:proofErr w:type="spellStart"/>
+      <w:r>
+        <w:rPr>
+          <w:rFonts w:ascii="Consolas" w:eastAsia="Times New Roman" w:hAnsi="Consolas" w:cs="Times New Roman"/>
+          <w:sz w:val="17"/>
+          <w:szCs w:val="17"/>
+        </w:rPr>
+        <w:t>rollno</w:t>
+      </w:r>
+      <w:proofErr w:type="spellEnd"/>
+      <w:proofErr w:type="gramEnd"/>
+      <w:r>
+        <w:rPr>
+          <w:rFonts w:ascii="Consolas" w:eastAsia="Times New Roman" w:hAnsi="Consolas" w:cs="Times New Roman"/>
+          <w:sz w:val="17"/>
+          <w:szCs w:val="17"/>
+        </w:rPr>
+        <w:t xml:space="preserve">  Address</w:t>
+      </w:r>
+    </w:p>
+    <w:p>
+      <w:pPr>
+        <w:spacing w:after="0" w:line="240" w:lineRule="auto"/>
+        <w:rPr>
+          <w:rFonts w:ascii="Consolas" w:eastAsia="Times New Roman" w:hAnsi="Consolas" w:cs="Times New Roman"/>
+          <w:sz w:val="17"/>
+          <w:szCs w:val="17"/>
+        </w:rPr>
+      </w:pPr>
+      <w:proofErr w:type="gramStart"/>
+      <w:r>
+        <w:rPr>
+          <w:rFonts w:ascii="Consolas" w:eastAsia="Times New Roman" w:hAnsi="Consolas" w:cs="Times New Roman"/>
+          <w:sz w:val="17"/>
+          <w:szCs w:val="17"/>
+        </w:rPr>
+        <w:t>0  Pandas</w:t>
+      </w:r>
+      <w:proofErr w:type="gramEnd"/>
+      <w:r>
+        <w:rPr>
+          <w:rFonts w:ascii="Consolas" w:eastAsia="Times New Roman" w:hAnsi="Consolas" w:cs="Times New Roman"/>
+          <w:sz w:val="17"/>
+          <w:szCs w:val="17"/>
+        </w:rPr>
+        <w:t xml:space="preserve">  2nd     100  </w:t>
+      </w:r>
+      <w:proofErr w:type="spellStart"/>
+      <w:r>
+        <w:rPr>
+          <w:rFonts w:ascii="Consolas" w:eastAsia="Times New Roman" w:hAnsi="Consolas" w:cs="Times New Roman"/>
+          <w:sz w:val="17"/>
+          <w:szCs w:val="17"/>
+        </w:rPr>
+        <w:t>NewYork</w:t>
+      </w:r>
+      <w:proofErr w:type="spellEnd"/>
+    </w:p>
+    <w:p>
+      <w:pPr>
+        <w:spacing w:after="0" w:line="240" w:lineRule="auto"/>
+        <w:rPr>
+          <w:rFonts w:ascii="Consolas" w:eastAsia="Times New Roman" w:hAnsi="Consolas" w:cs="Times New Roman"/>
+          <w:sz w:val="17"/>
+          <w:szCs w:val="17"/>
+        </w:rPr>
+      </w:pPr>
+      <w:r>
+        <w:rPr>
+          <w:rFonts w:ascii="Consolas" w:eastAsia="Times New Roman" w:hAnsi="Consolas" w:cs="Times New Roman"/>
+          <w:sz w:val="17"/>
+          <w:szCs w:val="17"/>
+        </w:rPr>
+        <w:t xml:space="preserve">1   </w:t>
+      </w:r>
+      <w:proofErr w:type="gramStart"/>
+      <w:r>
+        <w:rPr>
+          <w:rFonts w:ascii="Consolas" w:eastAsia="Times New Roman" w:hAnsi="Consolas" w:cs="Times New Roman"/>
+          <w:sz w:val="17"/>
+          <w:szCs w:val="17"/>
+        </w:rPr>
+        <w:t>Geeks  3rd</w:t>
+      </w:r>
+      <w:proofErr w:type="gramEnd"/>
+      <w:r>
+        <w:rPr>
+          <w:rFonts w:ascii="Consolas" w:eastAsia="Times New Roman" w:hAnsi="Consolas" w:cs="Times New Roman"/>
+          <w:sz w:val="17"/>
+          <w:szCs w:val="17"/>
+        </w:rPr>
+        <w:t xml:space="preserve">     200    Delhi</w:t>
+      </w:r>
+    </w:p>
+    <w:p>
+      <w:pPr>
+        <w:spacing w:after="0" w:line="240" w:lineRule="auto"/>
+        <w:rPr>
+          <w:rFonts w:ascii="Consolas" w:eastAsia="Times New Roman" w:hAnsi="Consolas" w:cs="Times New Roman"/>
+          <w:sz w:val="17"/>
+          <w:szCs w:val="17"/>
+        </w:rPr>
+      </w:pPr>
+      <w:r>
+        <w:rPr>
+          <w:rFonts w:ascii="Consolas" w:eastAsia="Times New Roman" w:hAnsi="Consolas" w:cs="Times New Roman"/>
+          <w:sz w:val="17"/>
+          <w:szCs w:val="17"/>
+        </w:rPr>
+        <w:t xml:space="preserve">2     </w:t>
+      </w:r>
+      <w:proofErr w:type="gramStart"/>
+      <w:r>
+        <w:rPr>
+          <w:rFonts w:ascii="Consolas" w:eastAsia="Times New Roman" w:hAnsi="Consolas" w:cs="Times New Roman"/>
+          <w:sz w:val="17"/>
+          <w:szCs w:val="17"/>
+        </w:rPr>
+        <w:t>For  4th</w:t>
+      </w:r>
+      <w:proofErr w:type="gramEnd"/>
+      <w:r>
+        <w:rPr>
+          <w:rFonts w:ascii="Consolas" w:eastAsia="Times New Roman" w:hAnsi="Consolas" w:cs="Times New Roman"/>
+          <w:sz w:val="17"/>
+          <w:szCs w:val="17"/>
+        </w:rPr>
+        <w:t xml:space="preserve">     300  Denmark</w:t>
       </w:r>
     </w:p>
     <w:p>
@@ -6908,20 +10659,895 @@
         <w:pStyle w:val="HTMLPreformatted"/>
         <w:spacing w:before="120" w:after="120" w:line="288" w:lineRule="atLeast"/>
         <w:rPr>
+          <w:rFonts w:ascii="Consolas" w:hAnsi="Consolas" w:cs="Times New Roman"/>
+          <w:sz w:val="17"/>
+          <w:szCs w:val="17"/>
+        </w:rPr>
+      </w:pPr>
+      <w:r>
+        <w:rPr>
+          <w:rFonts w:ascii="Consolas" w:hAnsi="Consolas" w:cs="Times New Roman"/>
+          <w:sz w:val="17"/>
+          <w:szCs w:val="17"/>
+        </w:rPr>
+        <w:t xml:space="preserve">3   </w:t>
+      </w:r>
+      <w:proofErr w:type="spellStart"/>
+      <w:proofErr w:type="gramStart"/>
+      <w:r>
+        <w:rPr>
+          <w:rFonts w:ascii="Consolas" w:hAnsi="Consolas" w:cs="Times New Roman"/>
+          <w:sz w:val="17"/>
+          <w:szCs w:val="17"/>
+        </w:rPr>
+        <w:t>david</w:t>
+      </w:r>
+      <w:proofErr w:type="spellEnd"/>
+      <w:r>
+        <w:rPr>
+          <w:rFonts w:ascii="Consolas" w:hAnsi="Consolas" w:cs="Times New Roman"/>
+          <w:sz w:val="17"/>
+          <w:szCs w:val="17"/>
+        </w:rPr>
+        <w:t xml:space="preserve">  5th</w:t>
+      </w:r>
+      <w:proofErr w:type="gramEnd"/>
+      <w:r>
+        <w:rPr>
+          <w:rFonts w:ascii="Consolas" w:hAnsi="Consolas" w:cs="Times New Roman"/>
+          <w:sz w:val="17"/>
+          <w:szCs w:val="17"/>
+        </w:rPr>
+        <w:t xml:space="preserve">     202  Chicago</w:t>
+      </w:r>
+    </w:p>
+    <w:p>
+      <w:pPr>
+        <w:shd w:val="clear" w:color="auto" w:fill="1F1F1F"/>
+        <w:spacing w:after="0" w:line="228" w:lineRule="atLeast"/>
+        <w:rPr>
+          <w:rFonts w:ascii="Consolas" w:eastAsia="Times New Roman" w:hAnsi="Consolas" w:cs="Times New Roman"/>
+          <w:color w:val="CCCCCC"/>
+          <w:sz w:val="17"/>
+          <w:szCs w:val="17"/>
+        </w:rPr>
+      </w:pPr>
+      <w:r>
+        <w:rPr>
+          <w:rFonts w:ascii="Consolas" w:eastAsia="Times New Roman" w:hAnsi="Consolas" w:cs="Times New Roman"/>
+          <w:color w:val="CCCCCC"/>
+          <w:sz w:val="17"/>
+          <w:szCs w:val="17"/>
+        </w:rPr>
+        <w:t xml:space="preserve">Add Multiple Columns in </w:t>
+      </w:r>
+      <w:proofErr w:type="spellStart"/>
+      <w:r>
+        <w:rPr>
+          <w:rFonts w:ascii="Consolas" w:eastAsia="Times New Roman" w:hAnsi="Consolas" w:cs="Times New Roman"/>
+          <w:color w:val="CCCCCC"/>
+          <w:sz w:val="17"/>
+          <w:szCs w:val="17"/>
+        </w:rPr>
+        <w:t>Dataframe</w:t>
+      </w:r>
+      <w:proofErr w:type="spellEnd"/>
+      <w:r>
+        <w:rPr>
+          <w:rFonts w:ascii="Consolas" w:eastAsia="Times New Roman" w:hAnsi="Consolas" w:cs="Times New Roman"/>
+          <w:color w:val="CCCCCC"/>
+          <w:sz w:val="17"/>
+          <w:szCs w:val="17"/>
+        </w:rPr>
+        <w:t xml:space="preserve"> at once (By using Dictionary Method)</w:t>
+      </w:r>
+    </w:p>
+    <w:p>
+      <w:pPr>
+        <w:shd w:val="clear" w:color="auto" w:fill="1F1F1F"/>
+        <w:spacing w:after="0" w:line="228" w:lineRule="atLeast"/>
+        <w:rPr>
+          <w:rFonts w:ascii="Consolas" w:eastAsia="Times New Roman" w:hAnsi="Consolas" w:cs="Times New Roman"/>
+          <w:color w:val="CCCCCC"/>
+          <w:sz w:val="17"/>
+          <w:szCs w:val="17"/>
+        </w:rPr>
+      </w:pPr>
+      <w:r>
+        <w:rPr>
+          <w:rFonts w:ascii="Consolas" w:eastAsia="Times New Roman" w:hAnsi="Consolas" w:cs="Times New Roman"/>
+          <w:color w:val="CCCCCC"/>
+          <w:sz w:val="17"/>
+          <w:szCs w:val="17"/>
+        </w:rPr>
+        <w:t xml:space="preserve">We can use a Python dictionary to add a new column in pandas </w:t>
+      </w:r>
+      <w:proofErr w:type="spellStart"/>
+      <w:r>
+        <w:rPr>
+          <w:rFonts w:ascii="Consolas" w:eastAsia="Times New Roman" w:hAnsi="Consolas" w:cs="Times New Roman"/>
+          <w:color w:val="CCCCCC"/>
+          <w:sz w:val="17"/>
+          <w:szCs w:val="17"/>
+        </w:rPr>
+        <w:t>DataFrame</w:t>
+      </w:r>
+      <w:proofErr w:type="spellEnd"/>
+      <w:r>
+        <w:rPr>
+          <w:rFonts w:ascii="Consolas" w:eastAsia="Times New Roman" w:hAnsi="Consolas" w:cs="Times New Roman"/>
+          <w:color w:val="CCCCCC"/>
+          <w:sz w:val="17"/>
+          <w:szCs w:val="17"/>
+        </w:rPr>
+        <w:t>. This method is recommended when you want to add multiple columns at once or if you have columns in a dictionary format.</w:t>
+      </w:r>
+    </w:p>
+    <w:p>
+      <w:pPr>
+        <w:shd w:val="clear" w:color="auto" w:fill="1F1F1F"/>
+        <w:spacing w:after="0" w:line="228" w:lineRule="atLeast"/>
+        <w:rPr>
+          <w:rFonts w:ascii="Consolas" w:eastAsia="Times New Roman" w:hAnsi="Consolas" w:cs="Times New Roman"/>
+          <w:color w:val="CCCCCC"/>
+          <w:sz w:val="17"/>
+          <w:szCs w:val="17"/>
+        </w:rPr>
+      </w:pPr>
+    </w:p>
+    <w:p>
+      <w:pPr>
+        <w:shd w:val="clear" w:color="auto" w:fill="1F1F1F"/>
+        <w:spacing w:after="0" w:line="228" w:lineRule="atLeast"/>
+        <w:rPr>
+          <w:rFonts w:ascii="Consolas" w:eastAsia="Times New Roman" w:hAnsi="Consolas" w:cs="Times New Roman"/>
+          <w:color w:val="CCCCCC"/>
+          <w:sz w:val="17"/>
+          <w:szCs w:val="17"/>
+        </w:rPr>
+      </w:pPr>
+      <w:r>
+        <w:rPr>
+          <w:rFonts w:ascii="Consolas" w:eastAsia="Times New Roman" w:hAnsi="Consolas" w:cs="Times New Roman"/>
+          <w:color w:val="6A9955"/>
+          <w:sz w:val="17"/>
+          <w:szCs w:val="17"/>
+        </w:rPr>
+        <w:lastRenderedPageBreak/>
+        <w:t xml:space="preserve">#add two new column in the existing </w:t>
+      </w:r>
+      <w:proofErr w:type="spellStart"/>
+      <w:r>
+        <w:rPr>
+          <w:rFonts w:ascii="Consolas" w:eastAsia="Times New Roman" w:hAnsi="Consolas" w:cs="Times New Roman"/>
+          <w:color w:val="6A9955"/>
+          <w:sz w:val="17"/>
+          <w:szCs w:val="17"/>
+        </w:rPr>
+        <w:t>dataframe</w:t>
+      </w:r>
+      <w:proofErr w:type="spellEnd"/>
+    </w:p>
+    <w:p>
+      <w:pPr>
+        <w:shd w:val="clear" w:color="auto" w:fill="1F1F1F"/>
+        <w:spacing w:after="0" w:line="228" w:lineRule="atLeast"/>
+        <w:rPr>
+          <w:rFonts w:ascii="Consolas" w:eastAsia="Times New Roman" w:hAnsi="Consolas" w:cs="Times New Roman"/>
+          <w:color w:val="CCCCCC"/>
+          <w:sz w:val="17"/>
+          <w:szCs w:val="17"/>
+        </w:rPr>
+      </w:pPr>
+      <w:proofErr w:type="spellStart"/>
+      <w:r>
+        <w:rPr>
+          <w:rFonts w:ascii="Consolas" w:eastAsia="Times New Roman" w:hAnsi="Consolas" w:cs="Times New Roman"/>
+          <w:color w:val="9CDCFE"/>
+          <w:sz w:val="17"/>
+          <w:szCs w:val="17"/>
+        </w:rPr>
+        <w:t>new_column</w:t>
+      </w:r>
+      <w:proofErr w:type="spellEnd"/>
+      <w:proofErr w:type="gramStart"/>
+      <w:r>
+        <w:rPr>
+          <w:rFonts w:ascii="Consolas" w:eastAsia="Times New Roman" w:hAnsi="Consolas" w:cs="Times New Roman"/>
+          <w:color w:val="D4D4D4"/>
+          <w:sz w:val="17"/>
+          <w:szCs w:val="17"/>
+        </w:rPr>
+        <w:t>=</w:t>
+      </w:r>
+      <w:r>
+        <w:rPr>
+          <w:rFonts w:ascii="Consolas" w:eastAsia="Times New Roman" w:hAnsi="Consolas" w:cs="Times New Roman"/>
+          <w:color w:val="CCCCCC"/>
+          <w:sz w:val="17"/>
+          <w:szCs w:val="17"/>
+        </w:rPr>
+        <w:t>{</w:t>
+      </w:r>
+      <w:proofErr w:type="gramEnd"/>
+    </w:p>
+    <w:p>
+      <w:pPr>
+        <w:shd w:val="clear" w:color="auto" w:fill="1F1F1F"/>
+        <w:spacing w:after="0" w:line="228" w:lineRule="atLeast"/>
+        <w:rPr>
+          <w:rFonts w:ascii="Consolas" w:eastAsia="Times New Roman" w:hAnsi="Consolas" w:cs="Times New Roman"/>
+          <w:color w:val="CCCCCC"/>
+          <w:sz w:val="17"/>
+          <w:szCs w:val="17"/>
+        </w:rPr>
+      </w:pPr>
+      <w:r>
+        <w:rPr>
+          <w:rFonts w:ascii="Consolas" w:eastAsia="Times New Roman" w:hAnsi="Consolas" w:cs="Times New Roman"/>
+          <w:color w:val="CCCCCC"/>
+          <w:sz w:val="17"/>
+          <w:szCs w:val="17"/>
+        </w:rPr>
+        <w:t xml:space="preserve">    </w:t>
+      </w:r>
+      <w:r>
+        <w:rPr>
+          <w:rFonts w:ascii="Consolas" w:eastAsia="Times New Roman" w:hAnsi="Consolas" w:cs="Times New Roman"/>
+          <w:color w:val="CE9178"/>
+          <w:sz w:val="17"/>
+          <w:szCs w:val="17"/>
+        </w:rPr>
+        <w:t>'Age'</w:t>
+      </w:r>
+      <w:proofErr w:type="gramStart"/>
+      <w:r>
+        <w:rPr>
+          <w:rFonts w:ascii="Consolas" w:eastAsia="Times New Roman" w:hAnsi="Consolas" w:cs="Times New Roman"/>
+          <w:color w:val="CCCCCC"/>
+          <w:sz w:val="17"/>
+          <w:szCs w:val="17"/>
+        </w:rPr>
+        <w:t>:[</w:t>
+      </w:r>
+      <w:proofErr w:type="gramEnd"/>
+      <w:r>
+        <w:rPr>
+          <w:rFonts w:ascii="Consolas" w:eastAsia="Times New Roman" w:hAnsi="Consolas" w:cs="Times New Roman"/>
+          <w:color w:val="B5CEA8"/>
+          <w:sz w:val="17"/>
+          <w:szCs w:val="17"/>
+        </w:rPr>
+        <w:t>22</w:t>
+      </w:r>
+      <w:r>
+        <w:rPr>
+          <w:rFonts w:ascii="Consolas" w:eastAsia="Times New Roman" w:hAnsi="Consolas" w:cs="Times New Roman"/>
+          <w:color w:val="CCCCCC"/>
+          <w:sz w:val="17"/>
+          <w:szCs w:val="17"/>
+        </w:rPr>
+        <w:t>,</w:t>
+      </w:r>
+      <w:r>
+        <w:rPr>
+          <w:rFonts w:ascii="Consolas" w:eastAsia="Times New Roman" w:hAnsi="Consolas" w:cs="Times New Roman"/>
+          <w:color w:val="B5CEA8"/>
+          <w:sz w:val="17"/>
+          <w:szCs w:val="17"/>
+        </w:rPr>
+        <w:t>33</w:t>
+      </w:r>
+      <w:r>
+        <w:rPr>
+          <w:rFonts w:ascii="Consolas" w:eastAsia="Times New Roman" w:hAnsi="Consolas" w:cs="Times New Roman"/>
+          <w:color w:val="CCCCCC"/>
+          <w:sz w:val="17"/>
+          <w:szCs w:val="17"/>
+        </w:rPr>
+        <w:t>,</w:t>
+      </w:r>
+      <w:r>
+        <w:rPr>
+          <w:rFonts w:ascii="Consolas" w:eastAsia="Times New Roman" w:hAnsi="Consolas" w:cs="Times New Roman"/>
+          <w:color w:val="B5CEA8"/>
+          <w:sz w:val="17"/>
+          <w:szCs w:val="17"/>
+        </w:rPr>
+        <w:t>23</w:t>
+      </w:r>
+      <w:r>
+        <w:rPr>
+          <w:rFonts w:ascii="Consolas" w:eastAsia="Times New Roman" w:hAnsi="Consolas" w:cs="Times New Roman"/>
+          <w:color w:val="CCCCCC"/>
+          <w:sz w:val="17"/>
+          <w:szCs w:val="17"/>
+        </w:rPr>
+        <w:t>,</w:t>
+      </w:r>
+      <w:r>
+        <w:rPr>
+          <w:rFonts w:ascii="Consolas" w:eastAsia="Times New Roman" w:hAnsi="Consolas" w:cs="Times New Roman"/>
+          <w:color w:val="B5CEA8"/>
+          <w:sz w:val="17"/>
+          <w:szCs w:val="17"/>
+        </w:rPr>
+        <w:t>44</w:t>
+      </w:r>
+      <w:r>
+        <w:rPr>
+          <w:rFonts w:ascii="Consolas" w:eastAsia="Times New Roman" w:hAnsi="Consolas" w:cs="Times New Roman"/>
+          <w:color w:val="CCCCCC"/>
+          <w:sz w:val="17"/>
+          <w:szCs w:val="17"/>
+        </w:rPr>
+        <w:t>],</w:t>
+      </w:r>
+    </w:p>
+    <w:p>
+      <w:pPr>
+        <w:shd w:val="clear" w:color="auto" w:fill="1F1F1F"/>
+        <w:spacing w:after="0" w:line="228" w:lineRule="atLeast"/>
+        <w:rPr>
+          <w:rFonts w:ascii="Consolas" w:eastAsia="Times New Roman" w:hAnsi="Consolas" w:cs="Times New Roman"/>
+          <w:color w:val="CCCCCC"/>
+          <w:sz w:val="17"/>
+          <w:szCs w:val="17"/>
+        </w:rPr>
+      </w:pPr>
+      <w:r>
+        <w:rPr>
+          <w:rFonts w:ascii="Consolas" w:eastAsia="Times New Roman" w:hAnsi="Consolas" w:cs="Times New Roman"/>
+          <w:color w:val="CCCCCC"/>
+          <w:sz w:val="17"/>
+          <w:szCs w:val="17"/>
+        </w:rPr>
+        <w:t xml:space="preserve">    </w:t>
+      </w:r>
+      <w:r>
+        <w:rPr>
+          <w:rFonts w:ascii="Consolas" w:eastAsia="Times New Roman" w:hAnsi="Consolas" w:cs="Times New Roman"/>
+          <w:color w:val="CE9178"/>
+          <w:sz w:val="17"/>
+          <w:szCs w:val="17"/>
+        </w:rPr>
+        <w:t>'Qualification'</w:t>
+      </w:r>
+      <w:proofErr w:type="gramStart"/>
+      <w:r>
+        <w:rPr>
+          <w:rFonts w:ascii="Consolas" w:eastAsia="Times New Roman" w:hAnsi="Consolas" w:cs="Times New Roman"/>
+          <w:color w:val="CCCCCC"/>
+          <w:sz w:val="17"/>
+          <w:szCs w:val="17"/>
+        </w:rPr>
+        <w:t>:[</w:t>
+      </w:r>
+      <w:proofErr w:type="gramEnd"/>
+      <w:r>
+        <w:rPr>
+          <w:rFonts w:ascii="Consolas" w:eastAsia="Times New Roman" w:hAnsi="Consolas" w:cs="Times New Roman"/>
+          <w:color w:val="CE9178"/>
+          <w:sz w:val="17"/>
+          <w:szCs w:val="17"/>
+        </w:rPr>
+        <w:t>'</w:t>
+      </w:r>
+      <w:proofErr w:type="spellStart"/>
+      <w:r>
+        <w:rPr>
+          <w:rFonts w:ascii="Consolas" w:eastAsia="Times New Roman" w:hAnsi="Consolas" w:cs="Times New Roman"/>
+          <w:color w:val="CE9178"/>
+          <w:sz w:val="17"/>
+          <w:szCs w:val="17"/>
+        </w:rPr>
+        <w:t>MBA'</w:t>
+      </w:r>
+      <w:r>
+        <w:rPr>
+          <w:rFonts w:ascii="Consolas" w:eastAsia="Times New Roman" w:hAnsi="Consolas" w:cs="Times New Roman"/>
+          <w:color w:val="CCCCCC"/>
+          <w:sz w:val="17"/>
+          <w:szCs w:val="17"/>
+        </w:rPr>
+        <w:t>,</w:t>
+      </w:r>
+      <w:r>
+        <w:rPr>
+          <w:rFonts w:ascii="Consolas" w:eastAsia="Times New Roman" w:hAnsi="Consolas" w:cs="Times New Roman"/>
+          <w:color w:val="CE9178"/>
+          <w:sz w:val="17"/>
+          <w:szCs w:val="17"/>
+        </w:rPr>
+        <w:t>'CA'</w:t>
+      </w:r>
+      <w:r>
+        <w:rPr>
+          <w:rFonts w:ascii="Consolas" w:eastAsia="Times New Roman" w:hAnsi="Consolas" w:cs="Times New Roman"/>
+          <w:color w:val="CCCCCC"/>
+          <w:sz w:val="17"/>
+          <w:szCs w:val="17"/>
+        </w:rPr>
+        <w:t>,</w:t>
+      </w:r>
+      <w:r>
+        <w:rPr>
+          <w:rFonts w:ascii="Consolas" w:eastAsia="Times New Roman" w:hAnsi="Consolas" w:cs="Times New Roman"/>
+          <w:color w:val="CE9178"/>
+          <w:sz w:val="17"/>
+          <w:szCs w:val="17"/>
+        </w:rPr>
+        <w:t>'Doctor'</w:t>
+      </w:r>
+      <w:r>
+        <w:rPr>
+          <w:rFonts w:ascii="Consolas" w:eastAsia="Times New Roman" w:hAnsi="Consolas" w:cs="Times New Roman"/>
+          <w:color w:val="CCCCCC"/>
+          <w:sz w:val="17"/>
+          <w:szCs w:val="17"/>
+        </w:rPr>
+        <w:t>,</w:t>
+      </w:r>
+      <w:r>
+        <w:rPr>
+          <w:rFonts w:ascii="Consolas" w:eastAsia="Times New Roman" w:hAnsi="Consolas" w:cs="Times New Roman"/>
+          <w:color w:val="CE9178"/>
+          <w:sz w:val="17"/>
+          <w:szCs w:val="17"/>
+        </w:rPr>
+        <w:t>'Nurse</w:t>
+      </w:r>
+      <w:proofErr w:type="spellEnd"/>
+      <w:r>
+        <w:rPr>
+          <w:rFonts w:ascii="Consolas" w:eastAsia="Times New Roman" w:hAnsi="Consolas" w:cs="Times New Roman"/>
+          <w:color w:val="CE9178"/>
+          <w:sz w:val="17"/>
+          <w:szCs w:val="17"/>
+        </w:rPr>
+        <w:t>'</w:t>
+      </w:r>
+      <w:r>
+        <w:rPr>
+          <w:rFonts w:ascii="Consolas" w:eastAsia="Times New Roman" w:hAnsi="Consolas" w:cs="Times New Roman"/>
+          <w:color w:val="CCCCCC"/>
+          <w:sz w:val="17"/>
+          <w:szCs w:val="17"/>
+        </w:rPr>
+        <w:t>]</w:t>
+      </w:r>
+    </w:p>
+    <w:p>
+      <w:pPr>
+        <w:shd w:val="clear" w:color="auto" w:fill="1F1F1F"/>
+        <w:spacing w:after="0" w:line="228" w:lineRule="atLeast"/>
+        <w:rPr>
+          <w:rFonts w:ascii="Consolas" w:eastAsia="Times New Roman" w:hAnsi="Consolas" w:cs="Times New Roman"/>
+          <w:color w:val="CCCCCC"/>
+          <w:sz w:val="17"/>
+          <w:szCs w:val="17"/>
+        </w:rPr>
+      </w:pPr>
+      <w:r>
+        <w:rPr>
+          <w:rFonts w:ascii="Consolas" w:eastAsia="Times New Roman" w:hAnsi="Consolas" w:cs="Times New Roman"/>
+          <w:color w:val="CCCCCC"/>
+          <w:sz w:val="17"/>
+          <w:szCs w:val="17"/>
+        </w:rPr>
+        <w:t>}</w:t>
+      </w:r>
+    </w:p>
+    <w:p>
+      <w:pPr>
+        <w:shd w:val="clear" w:color="auto" w:fill="1F1F1F"/>
+        <w:spacing w:after="0" w:line="228" w:lineRule="atLeast"/>
+        <w:rPr>
+          <w:rFonts w:ascii="Consolas" w:eastAsia="Times New Roman" w:hAnsi="Consolas" w:cs="Times New Roman"/>
+          <w:color w:val="CCCCCC"/>
+          <w:sz w:val="17"/>
+          <w:szCs w:val="17"/>
+        </w:rPr>
+      </w:pPr>
+    </w:p>
+    <w:p>
+      <w:pPr>
+        <w:shd w:val="clear" w:color="auto" w:fill="1F1F1F"/>
+        <w:spacing w:after="0" w:line="228" w:lineRule="atLeast"/>
+        <w:rPr>
+          <w:rFonts w:ascii="Consolas" w:eastAsia="Times New Roman" w:hAnsi="Consolas" w:cs="Times New Roman"/>
+          <w:color w:val="CCCCCC"/>
+          <w:sz w:val="17"/>
+          <w:szCs w:val="17"/>
+        </w:rPr>
+      </w:pPr>
+      <w:r>
+        <w:rPr>
+          <w:rFonts w:ascii="Consolas" w:eastAsia="Times New Roman" w:hAnsi="Consolas" w:cs="Times New Roman"/>
+          <w:color w:val="6A9955"/>
+          <w:sz w:val="17"/>
+          <w:szCs w:val="17"/>
+        </w:rPr>
+        <w:t xml:space="preserve"># now </w:t>
+      </w:r>
+      <w:proofErr w:type="gramStart"/>
+      <w:r>
+        <w:rPr>
+          <w:rFonts w:ascii="Consolas" w:eastAsia="Times New Roman" w:hAnsi="Consolas" w:cs="Times New Roman"/>
+          <w:color w:val="6A9955"/>
+          <w:sz w:val="17"/>
+          <w:szCs w:val="17"/>
+        </w:rPr>
+        <w:t>unpack</w:t>
+      </w:r>
+      <w:proofErr w:type="gramEnd"/>
+      <w:r>
+        <w:rPr>
+          <w:rFonts w:ascii="Consolas" w:eastAsia="Times New Roman" w:hAnsi="Consolas" w:cs="Times New Roman"/>
+          <w:color w:val="6A9955"/>
+          <w:sz w:val="17"/>
+          <w:szCs w:val="17"/>
+        </w:rPr>
+        <w:t xml:space="preserve"> or add these two column in the existing </w:t>
+      </w:r>
+      <w:proofErr w:type="spellStart"/>
+      <w:r>
+        <w:rPr>
+          <w:rFonts w:ascii="Consolas" w:eastAsia="Times New Roman" w:hAnsi="Consolas" w:cs="Times New Roman"/>
+          <w:color w:val="6A9955"/>
+          <w:sz w:val="17"/>
+          <w:szCs w:val="17"/>
+        </w:rPr>
+        <w:t>dataframe</w:t>
+      </w:r>
+      <w:proofErr w:type="spellEnd"/>
+    </w:p>
+    <w:p>
+      <w:pPr>
+        <w:shd w:val="clear" w:color="auto" w:fill="1F1F1F"/>
+        <w:spacing w:after="0" w:line="228" w:lineRule="atLeast"/>
+        <w:rPr>
+          <w:rFonts w:ascii="Consolas" w:eastAsia="Times New Roman" w:hAnsi="Consolas" w:cs="Times New Roman"/>
+          <w:color w:val="CCCCCC"/>
+          <w:sz w:val="17"/>
+          <w:szCs w:val="17"/>
+        </w:rPr>
+      </w:pPr>
+      <w:proofErr w:type="spellStart"/>
+      <w:proofErr w:type="gramStart"/>
+      <w:r>
+        <w:rPr>
+          <w:rFonts w:ascii="Consolas" w:eastAsia="Times New Roman" w:hAnsi="Consolas" w:cs="Times New Roman"/>
+          <w:color w:val="9CDCFE"/>
+          <w:sz w:val="17"/>
+          <w:szCs w:val="17"/>
+        </w:rPr>
+        <w:t>df</w:t>
+      </w:r>
+      <w:proofErr w:type="spellEnd"/>
+      <w:r>
+        <w:rPr>
+          <w:rFonts w:ascii="Consolas" w:eastAsia="Times New Roman" w:hAnsi="Consolas" w:cs="Times New Roman"/>
+          <w:color w:val="D4D4D4"/>
+          <w:sz w:val="17"/>
+          <w:szCs w:val="17"/>
+        </w:rPr>
+        <w:t>=</w:t>
+      </w:r>
+      <w:proofErr w:type="spellStart"/>
+      <w:proofErr w:type="gramEnd"/>
+      <w:r>
+        <w:rPr>
+          <w:rFonts w:ascii="Consolas" w:eastAsia="Times New Roman" w:hAnsi="Consolas" w:cs="Times New Roman"/>
+          <w:color w:val="9CDCFE"/>
+          <w:sz w:val="17"/>
+          <w:szCs w:val="17"/>
+        </w:rPr>
+        <w:t>df</w:t>
+      </w:r>
+      <w:r>
+        <w:rPr>
+          <w:rFonts w:ascii="Consolas" w:eastAsia="Times New Roman" w:hAnsi="Consolas" w:cs="Times New Roman"/>
+          <w:color w:val="CCCCCC"/>
+          <w:sz w:val="17"/>
+          <w:szCs w:val="17"/>
+        </w:rPr>
+        <w:t>.</w:t>
+      </w:r>
+      <w:r>
+        <w:rPr>
+          <w:rFonts w:ascii="Consolas" w:eastAsia="Times New Roman" w:hAnsi="Consolas" w:cs="Times New Roman"/>
+          <w:color w:val="DCDCAA"/>
+          <w:sz w:val="17"/>
+          <w:szCs w:val="17"/>
+        </w:rPr>
+        <w:t>assign</w:t>
+      </w:r>
+      <w:proofErr w:type="spellEnd"/>
+      <w:r>
+        <w:rPr>
+          <w:rFonts w:ascii="Consolas" w:eastAsia="Times New Roman" w:hAnsi="Consolas" w:cs="Times New Roman"/>
+          <w:color w:val="CCCCCC"/>
+          <w:sz w:val="17"/>
+          <w:szCs w:val="17"/>
+        </w:rPr>
+        <w:t>(</w:t>
+      </w:r>
+      <w:r>
+        <w:rPr>
+          <w:rFonts w:ascii="Consolas" w:eastAsia="Times New Roman" w:hAnsi="Consolas" w:cs="Times New Roman"/>
+          <w:color w:val="D4D4D4"/>
+          <w:sz w:val="17"/>
+          <w:szCs w:val="17"/>
+        </w:rPr>
+        <w:t>**</w:t>
+      </w:r>
+      <w:proofErr w:type="spellStart"/>
+      <w:r>
+        <w:rPr>
+          <w:rFonts w:ascii="Consolas" w:eastAsia="Times New Roman" w:hAnsi="Consolas" w:cs="Times New Roman"/>
+          <w:color w:val="9CDCFE"/>
+          <w:sz w:val="17"/>
+          <w:szCs w:val="17"/>
+        </w:rPr>
+        <w:t>new_column</w:t>
+      </w:r>
+      <w:proofErr w:type="spellEnd"/>
+      <w:r>
+        <w:rPr>
+          <w:rFonts w:ascii="Consolas" w:eastAsia="Times New Roman" w:hAnsi="Consolas" w:cs="Times New Roman"/>
+          <w:color w:val="CCCCCC"/>
+          <w:sz w:val="17"/>
+          <w:szCs w:val="17"/>
+        </w:rPr>
+        <w:t>)</w:t>
+      </w:r>
+    </w:p>
+    <w:p>
+      <w:pPr>
+        <w:shd w:val="clear" w:color="auto" w:fill="1F1F1F"/>
+        <w:spacing w:after="0" w:line="228" w:lineRule="atLeast"/>
+        <w:rPr>
+          <w:rFonts w:ascii="Consolas" w:eastAsia="Times New Roman" w:hAnsi="Consolas" w:cs="Times New Roman"/>
+          <w:color w:val="CCCCCC"/>
+          <w:sz w:val="17"/>
+          <w:szCs w:val="17"/>
+        </w:rPr>
+      </w:pPr>
+      <w:proofErr w:type="gramStart"/>
+      <w:r>
+        <w:rPr>
+          <w:rFonts w:ascii="Consolas" w:eastAsia="Times New Roman" w:hAnsi="Consolas" w:cs="Times New Roman"/>
+          <w:color w:val="DCDCAA"/>
+          <w:sz w:val="17"/>
+          <w:szCs w:val="17"/>
+        </w:rPr>
+        <w:t>print</w:t>
+      </w:r>
+      <w:r>
+        <w:rPr>
+          <w:rFonts w:ascii="Consolas" w:eastAsia="Times New Roman" w:hAnsi="Consolas" w:cs="Times New Roman"/>
+          <w:color w:val="CCCCCC"/>
+          <w:sz w:val="17"/>
+          <w:szCs w:val="17"/>
+        </w:rPr>
+        <w:t>(</w:t>
+      </w:r>
+      <w:proofErr w:type="spellStart"/>
+      <w:proofErr w:type="gramEnd"/>
+      <w:r>
+        <w:rPr>
+          <w:rFonts w:ascii="Consolas" w:eastAsia="Times New Roman" w:hAnsi="Consolas" w:cs="Times New Roman"/>
+          <w:color w:val="9CDCFE"/>
+          <w:sz w:val="17"/>
+          <w:szCs w:val="17"/>
+        </w:rPr>
+        <w:t>df</w:t>
+      </w:r>
+      <w:proofErr w:type="spellEnd"/>
+      <w:r>
+        <w:rPr>
+          <w:rFonts w:ascii="Consolas" w:eastAsia="Times New Roman" w:hAnsi="Consolas" w:cs="Times New Roman"/>
+          <w:color w:val="CCCCCC"/>
+          <w:sz w:val="17"/>
+          <w:szCs w:val="17"/>
+        </w:rPr>
+        <w:t>)</w:t>
+      </w:r>
+    </w:p>
+    <w:p>
+      <w:pPr>
+        <w:pStyle w:val="HTMLPreformatted"/>
+        <w:spacing w:before="120" w:after="120" w:line="288" w:lineRule="atLeast"/>
+        <w:rPr>
           <w:rFonts w:ascii="inherit" w:hAnsi="inherit"/>
-          <w:color w:val="000000"/>
           <w:sz w:val="18"/>
           <w:szCs w:val="18"/>
         </w:rPr>
       </w:pPr>
+      <w:proofErr w:type="gramStart"/>
       <w:r>
         <w:rPr>
           <w:rFonts w:ascii="inherit" w:hAnsi="inherit"/>
-          <w:color w:val="000000"/>
           <w:sz w:val="18"/>
           <w:szCs w:val="18"/>
         </w:rPr>
-        <w:t>2. Create a list containing new column data. Make sure that the length of the list matches the length of the data which is already present in the data frame.</w:t>
+        <w:t>output</w:t>
+      </w:r>
+      <w:proofErr w:type="gramEnd"/>
+    </w:p>
+    <w:p>
+      <w:pPr>
+        <w:spacing w:after="0" w:line="240" w:lineRule="auto"/>
+        <w:rPr>
+          <w:rFonts w:ascii="Consolas" w:eastAsia="Times New Roman" w:hAnsi="Consolas" w:cs="Times New Roman"/>
+          <w:sz w:val="17"/>
+          <w:szCs w:val="17"/>
+        </w:rPr>
+      </w:pPr>
+      <w:r>
+        <w:rPr>
+          <w:rFonts w:ascii="Consolas" w:eastAsia="Times New Roman" w:hAnsi="Consolas" w:cs="Times New Roman"/>
+          <w:sz w:val="17"/>
+          <w:szCs w:val="17"/>
+        </w:rPr>
+        <w:t xml:space="preserve">  Name </w:t>
+      </w:r>
+      <w:proofErr w:type="spellStart"/>
+      <w:proofErr w:type="gramStart"/>
+      <w:r>
+        <w:rPr>
+          <w:rFonts w:ascii="Consolas" w:eastAsia="Times New Roman" w:hAnsi="Consolas" w:cs="Times New Roman"/>
+          <w:sz w:val="17"/>
+          <w:szCs w:val="17"/>
+        </w:rPr>
+        <w:t>cals</w:t>
+      </w:r>
+      <w:proofErr w:type="spellEnd"/>
+      <w:r>
+        <w:rPr>
+          <w:rFonts w:ascii="Consolas" w:eastAsia="Times New Roman" w:hAnsi="Consolas" w:cs="Times New Roman"/>
+          <w:sz w:val="17"/>
+          <w:szCs w:val="17"/>
+        </w:rPr>
+        <w:t xml:space="preserve">  </w:t>
+      </w:r>
+      <w:proofErr w:type="spellStart"/>
+      <w:r>
+        <w:rPr>
+          <w:rFonts w:ascii="Consolas" w:eastAsia="Times New Roman" w:hAnsi="Consolas" w:cs="Times New Roman"/>
+          <w:sz w:val="17"/>
+          <w:szCs w:val="17"/>
+        </w:rPr>
+        <w:t>rollno</w:t>
+      </w:r>
+      <w:proofErr w:type="spellEnd"/>
+      <w:proofErr w:type="gramEnd"/>
+      <w:r>
+        <w:rPr>
+          <w:rFonts w:ascii="Consolas" w:eastAsia="Times New Roman" w:hAnsi="Consolas" w:cs="Times New Roman"/>
+          <w:sz w:val="17"/>
+          <w:szCs w:val="17"/>
+        </w:rPr>
+        <w:t xml:space="preserve">  Address  Age Qualification</w:t>
+      </w:r>
+    </w:p>
+    <w:p>
+      <w:pPr>
+        <w:spacing w:after="0" w:line="240" w:lineRule="auto"/>
+        <w:rPr>
+          <w:rFonts w:ascii="Consolas" w:eastAsia="Times New Roman" w:hAnsi="Consolas" w:cs="Times New Roman"/>
+          <w:sz w:val="17"/>
+          <w:szCs w:val="17"/>
+        </w:rPr>
+      </w:pPr>
+      <w:proofErr w:type="gramStart"/>
+      <w:r>
+        <w:rPr>
+          <w:rFonts w:ascii="Consolas" w:eastAsia="Times New Roman" w:hAnsi="Consolas" w:cs="Times New Roman"/>
+          <w:sz w:val="17"/>
+          <w:szCs w:val="17"/>
+        </w:rPr>
+        <w:t>0  Pandas</w:t>
+      </w:r>
+      <w:proofErr w:type="gramEnd"/>
+      <w:r>
+        <w:rPr>
+          <w:rFonts w:ascii="Consolas" w:eastAsia="Times New Roman" w:hAnsi="Consolas" w:cs="Times New Roman"/>
+          <w:sz w:val="17"/>
+          <w:szCs w:val="17"/>
+        </w:rPr>
+        <w:t xml:space="preserve">  2nd     100  </w:t>
+      </w:r>
+      <w:proofErr w:type="spellStart"/>
+      <w:r>
+        <w:rPr>
+          <w:rFonts w:ascii="Consolas" w:eastAsia="Times New Roman" w:hAnsi="Consolas" w:cs="Times New Roman"/>
+          <w:sz w:val="17"/>
+          <w:szCs w:val="17"/>
+        </w:rPr>
+        <w:t>NewYork</w:t>
+      </w:r>
+      <w:proofErr w:type="spellEnd"/>
+      <w:r>
+        <w:rPr>
+          <w:rFonts w:ascii="Consolas" w:eastAsia="Times New Roman" w:hAnsi="Consolas" w:cs="Times New Roman"/>
+          <w:sz w:val="17"/>
+          <w:szCs w:val="17"/>
+        </w:rPr>
+        <w:t xml:space="preserve">   22           MBA</w:t>
+      </w:r>
+    </w:p>
+    <w:p>
+      <w:pPr>
+        <w:spacing w:after="0" w:line="240" w:lineRule="auto"/>
+        <w:rPr>
+          <w:rFonts w:ascii="Consolas" w:eastAsia="Times New Roman" w:hAnsi="Consolas" w:cs="Times New Roman"/>
+          <w:sz w:val="17"/>
+          <w:szCs w:val="17"/>
+        </w:rPr>
+      </w:pPr>
+      <w:r>
+        <w:rPr>
+          <w:rFonts w:ascii="Consolas" w:eastAsia="Times New Roman" w:hAnsi="Consolas" w:cs="Times New Roman"/>
+          <w:sz w:val="17"/>
+          <w:szCs w:val="17"/>
+        </w:rPr>
+        <w:t xml:space="preserve">1   </w:t>
+      </w:r>
+      <w:proofErr w:type="gramStart"/>
+      <w:r>
+        <w:rPr>
+          <w:rFonts w:ascii="Consolas" w:eastAsia="Times New Roman" w:hAnsi="Consolas" w:cs="Times New Roman"/>
+          <w:sz w:val="17"/>
+          <w:szCs w:val="17"/>
+        </w:rPr>
+        <w:t>Geeks  3rd</w:t>
+      </w:r>
+      <w:proofErr w:type="gramEnd"/>
+      <w:r>
+        <w:rPr>
+          <w:rFonts w:ascii="Consolas" w:eastAsia="Times New Roman" w:hAnsi="Consolas" w:cs="Times New Roman"/>
+          <w:sz w:val="17"/>
+          <w:szCs w:val="17"/>
+        </w:rPr>
+        <w:t xml:space="preserve">     200    Delhi   33            CA</w:t>
+      </w:r>
+    </w:p>
+    <w:p>
+      <w:pPr>
+        <w:spacing w:after="0" w:line="240" w:lineRule="auto"/>
+        <w:rPr>
+          <w:rFonts w:ascii="Consolas" w:eastAsia="Times New Roman" w:hAnsi="Consolas" w:cs="Times New Roman"/>
+          <w:sz w:val="17"/>
+          <w:szCs w:val="17"/>
+        </w:rPr>
+      </w:pPr>
+      <w:r>
+        <w:rPr>
+          <w:rFonts w:ascii="Consolas" w:eastAsia="Times New Roman" w:hAnsi="Consolas" w:cs="Times New Roman"/>
+          <w:sz w:val="17"/>
+          <w:szCs w:val="17"/>
+        </w:rPr>
+        <w:t xml:space="preserve">2     </w:t>
+      </w:r>
+      <w:proofErr w:type="gramStart"/>
+      <w:r>
+        <w:rPr>
+          <w:rFonts w:ascii="Consolas" w:eastAsia="Times New Roman" w:hAnsi="Consolas" w:cs="Times New Roman"/>
+          <w:sz w:val="17"/>
+          <w:szCs w:val="17"/>
+        </w:rPr>
+        <w:t>For  4th</w:t>
+      </w:r>
+      <w:proofErr w:type="gramEnd"/>
+      <w:r>
+        <w:rPr>
+          <w:rFonts w:ascii="Consolas" w:eastAsia="Times New Roman" w:hAnsi="Consolas" w:cs="Times New Roman"/>
+          <w:sz w:val="17"/>
+          <w:szCs w:val="17"/>
+        </w:rPr>
+        <w:t xml:space="preserve">     300  Denmark   23        Doctor</w:t>
       </w:r>
     </w:p>
     <w:p>
@@ -6929,2041 +11555,2015 @@
         <w:pStyle w:val="HTMLPreformatted"/>
         <w:spacing w:before="120" w:after="120" w:line="288" w:lineRule="atLeast"/>
         <w:rPr>
+          <w:rFonts w:ascii="Consolas" w:hAnsi="Consolas" w:cs="Times New Roman"/>
+          <w:sz w:val="17"/>
+          <w:szCs w:val="17"/>
+        </w:rPr>
+      </w:pPr>
+      <w:r>
+        <w:rPr>
+          <w:rFonts w:ascii="Consolas" w:hAnsi="Consolas" w:cs="Times New Roman"/>
+          <w:sz w:val="17"/>
+          <w:szCs w:val="17"/>
+        </w:rPr>
+        <w:t xml:space="preserve">3   </w:t>
+      </w:r>
+      <w:proofErr w:type="spellStart"/>
+      <w:proofErr w:type="gramStart"/>
+      <w:r>
+        <w:rPr>
+          <w:rFonts w:ascii="Consolas" w:hAnsi="Consolas" w:cs="Times New Roman"/>
+          <w:sz w:val="17"/>
+          <w:szCs w:val="17"/>
+        </w:rPr>
+        <w:t>david</w:t>
+      </w:r>
+      <w:proofErr w:type="spellEnd"/>
+      <w:r>
+        <w:rPr>
+          <w:rFonts w:ascii="Consolas" w:hAnsi="Consolas" w:cs="Times New Roman"/>
+          <w:sz w:val="17"/>
+          <w:szCs w:val="17"/>
+        </w:rPr>
+        <w:t xml:space="preserve">  5th</w:t>
+      </w:r>
+      <w:proofErr w:type="gramEnd"/>
+      <w:r>
+        <w:rPr>
+          <w:rFonts w:ascii="Consolas" w:hAnsi="Consolas" w:cs="Times New Roman"/>
+          <w:sz w:val="17"/>
+          <w:szCs w:val="17"/>
+        </w:rPr>
+        <w:t xml:space="preserve">     202  Chicago   44         Nurse</w:t>
+      </w:r>
+    </w:p>
+    <w:p>
+      <w:pPr>
+        <w:shd w:val="clear" w:color="auto" w:fill="1F1F1F"/>
+        <w:spacing w:after="0" w:line="228" w:lineRule="atLeast"/>
+        <w:rPr>
+          <w:rFonts w:ascii="Consolas" w:eastAsia="Times New Roman" w:hAnsi="Consolas" w:cs="Times New Roman"/>
+          <w:color w:val="CCCCCC"/>
+          <w:sz w:val="17"/>
+          <w:szCs w:val="17"/>
+        </w:rPr>
+      </w:pPr>
+      <w:r>
+        <w:rPr>
+          <w:rFonts w:ascii="Consolas" w:eastAsia="Times New Roman" w:hAnsi="Consolas" w:cs="Times New Roman"/>
+          <w:color w:val="CCCCCC"/>
+          <w:sz w:val="17"/>
+          <w:szCs w:val="17"/>
+        </w:rPr>
+        <w:t xml:space="preserve">By using </w:t>
+      </w:r>
+      <w:proofErr w:type="gramStart"/>
+      <w:r>
+        <w:rPr>
+          <w:rFonts w:ascii="Consolas" w:eastAsia="Times New Roman" w:hAnsi="Consolas" w:cs="Times New Roman"/>
+          <w:color w:val="CCCCCC"/>
+          <w:sz w:val="17"/>
+          <w:szCs w:val="17"/>
+        </w:rPr>
+        <w:t>Dataframe.loc()</w:t>
+      </w:r>
+      <w:proofErr w:type="gramEnd"/>
+    </w:p>
+    <w:p>
+      <w:pPr>
+        <w:shd w:val="clear" w:color="auto" w:fill="1F1F1F"/>
+        <w:spacing w:after="0" w:line="228" w:lineRule="atLeast"/>
+        <w:rPr>
+          <w:rFonts w:ascii="Consolas" w:eastAsia="Times New Roman" w:hAnsi="Consolas" w:cs="Times New Roman"/>
+          <w:color w:val="CCCCCC"/>
+          <w:sz w:val="17"/>
+          <w:szCs w:val="17"/>
+        </w:rPr>
+      </w:pPr>
+      <w:r>
+        <w:rPr>
+          <w:rFonts w:ascii="Consolas" w:eastAsia="Times New Roman" w:hAnsi="Consolas" w:cs="Times New Roman"/>
+          <w:color w:val="CCCCCC"/>
+          <w:sz w:val="17"/>
+          <w:szCs w:val="17"/>
+        </w:rPr>
+        <w:t>Using .</w:t>
+      </w:r>
+      <w:proofErr w:type="gramStart"/>
+      <w:r>
+        <w:rPr>
+          <w:rFonts w:ascii="Consolas" w:eastAsia="Times New Roman" w:hAnsi="Consolas" w:cs="Times New Roman"/>
+          <w:color w:val="CCCCCC"/>
+          <w:sz w:val="17"/>
+          <w:szCs w:val="17"/>
+        </w:rPr>
+        <w:t>loc[</w:t>
+      </w:r>
+      <w:proofErr w:type="gramEnd"/>
+      <w:r>
+        <w:rPr>
+          <w:rFonts w:ascii="Consolas" w:eastAsia="Times New Roman" w:hAnsi="Consolas" w:cs="Times New Roman"/>
+          <w:color w:val="CCCCCC"/>
+          <w:sz w:val="17"/>
+          <w:szCs w:val="17"/>
+        </w:rPr>
+        <w:t>], you can add a new column directly or modify values based on conditions, or when adding new columns based on specific row selections.</w:t>
+      </w:r>
+    </w:p>
+    <w:p>
+      <w:pPr>
+        <w:pStyle w:val="HTMLPreformatted"/>
+        <w:spacing w:before="120" w:after="120" w:line="288" w:lineRule="atLeast"/>
+        <w:rPr>
           <w:rFonts w:ascii="inherit" w:hAnsi="inherit"/>
-          <w:color w:val="000000"/>
           <w:sz w:val="18"/>
           <w:szCs w:val="18"/>
         </w:rPr>
       </w:pPr>
-      <w:r>
+    </w:p>
+    <w:p>
+      <w:pPr>
+        <w:shd w:val="clear" w:color="auto" w:fill="1F1F1F"/>
+        <w:spacing w:after="0" w:line="228" w:lineRule="atLeast"/>
+        <w:rPr>
+          <w:rFonts w:ascii="Consolas" w:eastAsia="Times New Roman" w:hAnsi="Consolas" w:cs="Times New Roman"/>
+          <w:color w:val="CCCCCC"/>
+          <w:sz w:val="17"/>
+          <w:szCs w:val="17"/>
+        </w:rPr>
+      </w:pPr>
+      <w:r>
+        <w:rPr>
+          <w:rFonts w:ascii="Consolas" w:eastAsia="Times New Roman" w:hAnsi="Consolas" w:cs="Times New Roman"/>
+          <w:color w:val="6A9955"/>
+          <w:sz w:val="17"/>
+          <w:szCs w:val="17"/>
+        </w:rPr>
+        <w:t xml:space="preserve"># </w:t>
+      </w:r>
+      <w:proofErr w:type="gramStart"/>
+      <w:r>
+        <w:rPr>
+          <w:rFonts w:ascii="Consolas" w:eastAsia="Times New Roman" w:hAnsi="Consolas" w:cs="Times New Roman"/>
+          <w:color w:val="6A9955"/>
+          <w:sz w:val="17"/>
+          <w:szCs w:val="17"/>
+        </w:rPr>
+        <w:t>import</w:t>
+      </w:r>
+      <w:proofErr w:type="gramEnd"/>
+      <w:r>
+        <w:rPr>
+          <w:rFonts w:ascii="Consolas" w:eastAsia="Times New Roman" w:hAnsi="Consolas" w:cs="Times New Roman"/>
+          <w:color w:val="6A9955"/>
+          <w:sz w:val="17"/>
+          <w:szCs w:val="17"/>
+        </w:rPr>
+        <w:t xml:space="preserve"> pandas</w:t>
+      </w:r>
+    </w:p>
+    <w:p>
+      <w:pPr>
+        <w:shd w:val="clear" w:color="auto" w:fill="1F1F1F"/>
+        <w:spacing w:after="0" w:line="228" w:lineRule="atLeast"/>
+        <w:rPr>
+          <w:rFonts w:ascii="Consolas" w:eastAsia="Times New Roman" w:hAnsi="Consolas" w:cs="Times New Roman"/>
+          <w:color w:val="CCCCCC"/>
+          <w:sz w:val="17"/>
+          <w:szCs w:val="17"/>
+        </w:rPr>
+      </w:pPr>
+      <w:proofErr w:type="gramStart"/>
+      <w:r>
+        <w:rPr>
+          <w:rFonts w:ascii="Consolas" w:eastAsia="Times New Roman" w:hAnsi="Consolas" w:cs="Times New Roman"/>
+          <w:color w:val="C586C0"/>
+          <w:sz w:val="17"/>
+          <w:szCs w:val="17"/>
+        </w:rPr>
+        <w:t>import</w:t>
+      </w:r>
+      <w:proofErr w:type="gramEnd"/>
+      <w:r>
+        <w:rPr>
+          <w:rFonts w:ascii="Consolas" w:eastAsia="Times New Roman" w:hAnsi="Consolas" w:cs="Times New Roman"/>
+          <w:color w:val="CCCCCC"/>
+          <w:sz w:val="17"/>
+          <w:szCs w:val="17"/>
+        </w:rPr>
+        <w:t xml:space="preserve"> </w:t>
+      </w:r>
+      <w:r>
+        <w:rPr>
+          <w:rFonts w:ascii="Consolas" w:eastAsia="Times New Roman" w:hAnsi="Consolas" w:cs="Times New Roman"/>
+          <w:color w:val="4EC9B0"/>
+          <w:sz w:val="17"/>
+          <w:szCs w:val="17"/>
+        </w:rPr>
+        <w:t>pandas</w:t>
+      </w:r>
+      <w:r>
+        <w:rPr>
+          <w:rFonts w:ascii="Consolas" w:eastAsia="Times New Roman" w:hAnsi="Consolas" w:cs="Times New Roman"/>
+          <w:color w:val="CCCCCC"/>
+          <w:sz w:val="17"/>
+          <w:szCs w:val="17"/>
+        </w:rPr>
+        <w:t xml:space="preserve"> </w:t>
+      </w:r>
+      <w:r>
+        <w:rPr>
+          <w:rFonts w:ascii="Consolas" w:eastAsia="Times New Roman" w:hAnsi="Consolas" w:cs="Times New Roman"/>
+          <w:color w:val="C586C0"/>
+          <w:sz w:val="17"/>
+          <w:szCs w:val="17"/>
+        </w:rPr>
+        <w:t>as</w:t>
+      </w:r>
+      <w:r>
+        <w:rPr>
+          <w:rFonts w:ascii="Consolas" w:eastAsia="Times New Roman" w:hAnsi="Consolas" w:cs="Times New Roman"/>
+          <w:color w:val="CCCCCC"/>
+          <w:sz w:val="17"/>
+          <w:szCs w:val="17"/>
+        </w:rPr>
+        <w:t xml:space="preserve"> </w:t>
+      </w:r>
+      <w:r>
+        <w:rPr>
+          <w:rFonts w:ascii="Consolas" w:eastAsia="Times New Roman" w:hAnsi="Consolas" w:cs="Times New Roman"/>
+          <w:color w:val="4EC9B0"/>
+          <w:sz w:val="17"/>
+          <w:szCs w:val="17"/>
+        </w:rPr>
+        <w:t>pd</w:t>
+      </w:r>
+    </w:p>
+    <w:p>
+      <w:pPr>
+        <w:shd w:val="clear" w:color="auto" w:fill="1F1F1F"/>
+        <w:spacing w:after="0" w:line="228" w:lineRule="atLeast"/>
+        <w:rPr>
+          <w:rFonts w:ascii="Consolas" w:eastAsia="Times New Roman" w:hAnsi="Consolas" w:cs="Times New Roman"/>
+          <w:color w:val="CCCCCC"/>
+          <w:sz w:val="17"/>
+          <w:szCs w:val="17"/>
+        </w:rPr>
+      </w:pPr>
+    </w:p>
+    <w:p>
+      <w:pPr>
+        <w:shd w:val="clear" w:color="auto" w:fill="1F1F1F"/>
+        <w:spacing w:after="0" w:line="228" w:lineRule="atLeast"/>
+        <w:rPr>
+          <w:rFonts w:ascii="Consolas" w:eastAsia="Times New Roman" w:hAnsi="Consolas" w:cs="Times New Roman"/>
+          <w:color w:val="CCCCCC"/>
+          <w:sz w:val="17"/>
+          <w:szCs w:val="17"/>
+        </w:rPr>
+      </w:pPr>
+      <w:r>
+        <w:rPr>
+          <w:rFonts w:ascii="Consolas" w:eastAsia="Times New Roman" w:hAnsi="Consolas" w:cs="Times New Roman"/>
+          <w:color w:val="6A9955"/>
+          <w:sz w:val="17"/>
+          <w:szCs w:val="17"/>
+        </w:rPr>
+        <w:t xml:space="preserve">#create </w:t>
+      </w:r>
+      <w:proofErr w:type="spellStart"/>
+      <w:r>
+        <w:rPr>
+          <w:rFonts w:ascii="Consolas" w:eastAsia="Times New Roman" w:hAnsi="Consolas" w:cs="Times New Roman"/>
+          <w:color w:val="6A9955"/>
+          <w:sz w:val="17"/>
+          <w:szCs w:val="17"/>
+        </w:rPr>
+        <w:t>dictinory</w:t>
+      </w:r>
+      <w:proofErr w:type="spellEnd"/>
+      <w:r>
+        <w:rPr>
+          <w:rFonts w:ascii="Consolas" w:eastAsia="Times New Roman" w:hAnsi="Consolas" w:cs="Times New Roman"/>
+          <w:color w:val="6A9955"/>
+          <w:sz w:val="17"/>
+          <w:szCs w:val="17"/>
+        </w:rPr>
+        <w:t xml:space="preserve"> as company data</w:t>
+      </w:r>
+    </w:p>
+    <w:p>
+      <w:pPr>
+        <w:shd w:val="clear" w:color="auto" w:fill="1F1F1F"/>
+        <w:spacing w:after="0" w:line="228" w:lineRule="atLeast"/>
+        <w:rPr>
+          <w:rFonts w:ascii="Consolas" w:eastAsia="Times New Roman" w:hAnsi="Consolas" w:cs="Times New Roman"/>
+          <w:color w:val="CCCCCC"/>
+          <w:sz w:val="17"/>
+          <w:szCs w:val="17"/>
+        </w:rPr>
+      </w:pPr>
+      <w:proofErr w:type="gramStart"/>
+      <w:r>
+        <w:rPr>
+          <w:rFonts w:ascii="Consolas" w:eastAsia="Times New Roman" w:hAnsi="Consolas" w:cs="Times New Roman"/>
+          <w:color w:val="9CDCFE"/>
+          <w:sz w:val="17"/>
+          <w:szCs w:val="17"/>
+        </w:rPr>
+        <w:t>company</w:t>
+      </w:r>
+      <w:proofErr w:type="gramEnd"/>
+      <w:r>
+        <w:rPr>
+          <w:rFonts w:ascii="Consolas" w:eastAsia="Times New Roman" w:hAnsi="Consolas" w:cs="Times New Roman"/>
+          <w:color w:val="D4D4D4"/>
+          <w:sz w:val="17"/>
+          <w:szCs w:val="17"/>
+        </w:rPr>
+        <w:t>=</w:t>
+      </w:r>
+      <w:r>
+        <w:rPr>
+          <w:rFonts w:ascii="Consolas" w:eastAsia="Times New Roman" w:hAnsi="Consolas" w:cs="Times New Roman"/>
+          <w:color w:val="CCCCCC"/>
+          <w:sz w:val="17"/>
+          <w:szCs w:val="17"/>
+        </w:rPr>
+        <w:t>{</w:t>
+      </w:r>
+    </w:p>
+    <w:p>
+      <w:pPr>
+        <w:shd w:val="clear" w:color="auto" w:fill="1F1F1F"/>
+        <w:spacing w:after="0" w:line="228" w:lineRule="atLeast"/>
+        <w:rPr>
+          <w:rFonts w:ascii="Consolas" w:eastAsia="Times New Roman" w:hAnsi="Consolas" w:cs="Times New Roman"/>
+          <w:color w:val="CCCCCC"/>
+          <w:sz w:val="17"/>
+          <w:szCs w:val="17"/>
+        </w:rPr>
+      </w:pPr>
+      <w:r>
+        <w:rPr>
+          <w:rFonts w:ascii="Consolas" w:eastAsia="Times New Roman" w:hAnsi="Consolas" w:cs="Times New Roman"/>
+          <w:color w:val="CCCCCC"/>
+          <w:sz w:val="17"/>
+          <w:szCs w:val="17"/>
+        </w:rPr>
+        <w:t xml:space="preserve">    </w:t>
+      </w:r>
+      <w:r>
+        <w:rPr>
+          <w:rFonts w:ascii="Consolas" w:eastAsia="Times New Roman" w:hAnsi="Consolas" w:cs="Times New Roman"/>
+          <w:color w:val="CE9178"/>
+          <w:sz w:val="17"/>
+          <w:szCs w:val="17"/>
+        </w:rPr>
+        <w:t>'Name'</w:t>
+      </w:r>
+      <w:proofErr w:type="gramStart"/>
+      <w:r>
+        <w:rPr>
+          <w:rFonts w:ascii="Consolas" w:eastAsia="Times New Roman" w:hAnsi="Consolas" w:cs="Times New Roman"/>
+          <w:color w:val="CCCCCC"/>
+          <w:sz w:val="17"/>
+          <w:szCs w:val="17"/>
+        </w:rPr>
+        <w:t>:[</w:t>
+      </w:r>
+      <w:proofErr w:type="gramEnd"/>
+      <w:r>
+        <w:rPr>
+          <w:rFonts w:ascii="Consolas" w:eastAsia="Times New Roman" w:hAnsi="Consolas" w:cs="Times New Roman"/>
+          <w:color w:val="CE9178"/>
+          <w:sz w:val="17"/>
+          <w:szCs w:val="17"/>
+        </w:rPr>
+        <w:t>'</w:t>
+      </w:r>
+      <w:proofErr w:type="spellStart"/>
+      <w:r>
+        <w:rPr>
+          <w:rFonts w:ascii="Consolas" w:eastAsia="Times New Roman" w:hAnsi="Consolas" w:cs="Times New Roman"/>
+          <w:color w:val="CE9178"/>
+          <w:sz w:val="17"/>
+          <w:szCs w:val="17"/>
+        </w:rPr>
+        <w:t>arya'</w:t>
+      </w:r>
+      <w:r>
+        <w:rPr>
+          <w:rFonts w:ascii="Consolas" w:eastAsia="Times New Roman" w:hAnsi="Consolas" w:cs="Times New Roman"/>
+          <w:color w:val="CCCCCC"/>
+          <w:sz w:val="17"/>
+          <w:szCs w:val="17"/>
+        </w:rPr>
+        <w:t>,</w:t>
+      </w:r>
+      <w:r>
+        <w:rPr>
+          <w:rFonts w:ascii="Consolas" w:eastAsia="Times New Roman" w:hAnsi="Consolas" w:cs="Times New Roman"/>
+          <w:color w:val="CE9178"/>
+          <w:sz w:val="17"/>
+          <w:szCs w:val="17"/>
+        </w:rPr>
+        <w:t>'dario'</w:t>
+      </w:r>
+      <w:r>
+        <w:rPr>
+          <w:rFonts w:ascii="Consolas" w:eastAsia="Times New Roman" w:hAnsi="Consolas" w:cs="Times New Roman"/>
+          <w:color w:val="CCCCCC"/>
+          <w:sz w:val="17"/>
+          <w:szCs w:val="17"/>
+        </w:rPr>
+        <w:t>,</w:t>
+      </w:r>
+      <w:r>
+        <w:rPr>
+          <w:rFonts w:ascii="Consolas" w:eastAsia="Times New Roman" w:hAnsi="Consolas" w:cs="Times New Roman"/>
+          <w:color w:val="CE9178"/>
+          <w:sz w:val="17"/>
+          <w:szCs w:val="17"/>
+        </w:rPr>
+        <w:t>'cola'</w:t>
+      </w:r>
+      <w:r>
+        <w:rPr>
+          <w:rFonts w:ascii="Consolas" w:eastAsia="Times New Roman" w:hAnsi="Consolas" w:cs="Times New Roman"/>
+          <w:color w:val="CCCCCC"/>
+          <w:sz w:val="17"/>
+          <w:szCs w:val="17"/>
+        </w:rPr>
+        <w:t>,</w:t>
+      </w:r>
+      <w:r>
+        <w:rPr>
+          <w:rFonts w:ascii="Consolas" w:eastAsia="Times New Roman" w:hAnsi="Consolas" w:cs="Times New Roman"/>
+          <w:color w:val="CE9178"/>
+          <w:sz w:val="17"/>
+          <w:szCs w:val="17"/>
+        </w:rPr>
+        <w:t>'fanta</w:t>
+      </w:r>
+      <w:proofErr w:type="spellEnd"/>
+      <w:r>
+        <w:rPr>
+          <w:rFonts w:ascii="Consolas" w:eastAsia="Times New Roman" w:hAnsi="Consolas" w:cs="Times New Roman"/>
+          <w:color w:val="CE9178"/>
+          <w:sz w:val="17"/>
+          <w:szCs w:val="17"/>
+        </w:rPr>
+        <w:t>'</w:t>
+      </w:r>
+      <w:r>
+        <w:rPr>
+          <w:rFonts w:ascii="Consolas" w:eastAsia="Times New Roman" w:hAnsi="Consolas" w:cs="Times New Roman"/>
+          <w:color w:val="CCCCCC"/>
+          <w:sz w:val="17"/>
+          <w:szCs w:val="17"/>
+        </w:rPr>
+        <w:t>],</w:t>
+      </w:r>
+    </w:p>
+    <w:p>
+      <w:pPr>
+        <w:shd w:val="clear" w:color="auto" w:fill="1F1F1F"/>
+        <w:spacing w:after="0" w:line="228" w:lineRule="atLeast"/>
+        <w:rPr>
+          <w:rFonts w:ascii="Consolas" w:eastAsia="Times New Roman" w:hAnsi="Consolas" w:cs="Times New Roman"/>
+          <w:color w:val="CCCCCC"/>
+          <w:sz w:val="17"/>
+          <w:szCs w:val="17"/>
+        </w:rPr>
+      </w:pPr>
+      <w:r>
+        <w:rPr>
+          <w:rFonts w:ascii="Consolas" w:eastAsia="Times New Roman" w:hAnsi="Consolas" w:cs="Times New Roman"/>
+          <w:color w:val="CCCCCC"/>
+          <w:sz w:val="17"/>
+          <w:szCs w:val="17"/>
+        </w:rPr>
+        <w:t xml:space="preserve">    </w:t>
+      </w:r>
+      <w:r>
+        <w:rPr>
+          <w:rFonts w:ascii="Consolas" w:eastAsia="Times New Roman" w:hAnsi="Consolas" w:cs="Times New Roman"/>
+          <w:color w:val="CE9178"/>
+          <w:sz w:val="17"/>
+          <w:szCs w:val="17"/>
+        </w:rPr>
+        <w:t>'</w:t>
+      </w:r>
+      <w:proofErr w:type="spellStart"/>
+      <w:r>
+        <w:rPr>
+          <w:rFonts w:ascii="Consolas" w:eastAsia="Times New Roman" w:hAnsi="Consolas" w:cs="Times New Roman"/>
+          <w:color w:val="CE9178"/>
+          <w:sz w:val="17"/>
+          <w:szCs w:val="17"/>
+        </w:rPr>
+        <w:t>no_of_employee</w:t>
+      </w:r>
+      <w:proofErr w:type="spellEnd"/>
+      <w:r>
+        <w:rPr>
+          <w:rFonts w:ascii="Consolas" w:eastAsia="Times New Roman" w:hAnsi="Consolas" w:cs="Times New Roman"/>
+          <w:color w:val="CE9178"/>
+          <w:sz w:val="17"/>
+          <w:szCs w:val="17"/>
+        </w:rPr>
+        <w:t>'</w:t>
+      </w:r>
+      <w:proofErr w:type="gramStart"/>
+      <w:r>
+        <w:rPr>
+          <w:rFonts w:ascii="Consolas" w:eastAsia="Times New Roman" w:hAnsi="Consolas" w:cs="Times New Roman"/>
+          <w:color w:val="CCCCCC"/>
+          <w:sz w:val="17"/>
+          <w:szCs w:val="17"/>
+        </w:rPr>
+        <w:t>:[</w:t>
+      </w:r>
+      <w:proofErr w:type="gramEnd"/>
+      <w:r>
+        <w:rPr>
+          <w:rFonts w:ascii="Consolas" w:eastAsia="Times New Roman" w:hAnsi="Consolas" w:cs="Times New Roman"/>
+          <w:color w:val="B5CEA8"/>
+          <w:sz w:val="17"/>
+          <w:szCs w:val="17"/>
+        </w:rPr>
+        <w:t>22</w:t>
+      </w:r>
+      <w:r>
+        <w:rPr>
+          <w:rFonts w:ascii="Consolas" w:eastAsia="Times New Roman" w:hAnsi="Consolas" w:cs="Times New Roman"/>
+          <w:color w:val="CCCCCC"/>
+          <w:sz w:val="17"/>
+          <w:szCs w:val="17"/>
+        </w:rPr>
+        <w:t>,</w:t>
+      </w:r>
+      <w:r>
+        <w:rPr>
+          <w:rFonts w:ascii="Consolas" w:eastAsia="Times New Roman" w:hAnsi="Consolas" w:cs="Times New Roman"/>
+          <w:color w:val="B5CEA8"/>
+          <w:sz w:val="17"/>
+          <w:szCs w:val="17"/>
+        </w:rPr>
+        <w:t>22</w:t>
+      </w:r>
+      <w:r>
+        <w:rPr>
+          <w:rFonts w:ascii="Consolas" w:eastAsia="Times New Roman" w:hAnsi="Consolas" w:cs="Times New Roman"/>
+          <w:color w:val="CCCCCC"/>
+          <w:sz w:val="17"/>
+          <w:szCs w:val="17"/>
+        </w:rPr>
+        <w:t>,</w:t>
+      </w:r>
+      <w:r>
+        <w:rPr>
+          <w:rFonts w:ascii="Consolas" w:eastAsia="Times New Roman" w:hAnsi="Consolas" w:cs="Times New Roman"/>
+          <w:color w:val="B5CEA8"/>
+          <w:sz w:val="17"/>
+          <w:szCs w:val="17"/>
+        </w:rPr>
+        <w:t>44</w:t>
+      </w:r>
+      <w:r>
+        <w:rPr>
+          <w:rFonts w:ascii="Consolas" w:eastAsia="Times New Roman" w:hAnsi="Consolas" w:cs="Times New Roman"/>
+          <w:color w:val="CCCCCC"/>
+          <w:sz w:val="17"/>
+          <w:szCs w:val="17"/>
+        </w:rPr>
+        <w:t>,</w:t>
+      </w:r>
+      <w:r>
+        <w:rPr>
+          <w:rFonts w:ascii="Consolas" w:eastAsia="Times New Roman" w:hAnsi="Consolas" w:cs="Times New Roman"/>
+          <w:color w:val="B5CEA8"/>
+          <w:sz w:val="17"/>
+          <w:szCs w:val="17"/>
+        </w:rPr>
+        <w:t>100</w:t>
+      </w:r>
+      <w:r>
+        <w:rPr>
+          <w:rFonts w:ascii="Consolas" w:eastAsia="Times New Roman" w:hAnsi="Consolas" w:cs="Times New Roman"/>
+          <w:color w:val="CCCCCC"/>
+          <w:sz w:val="17"/>
+          <w:szCs w:val="17"/>
+        </w:rPr>
+        <w:t>],</w:t>
+      </w:r>
+    </w:p>
+    <w:p>
+      <w:pPr>
+        <w:shd w:val="clear" w:color="auto" w:fill="1F1F1F"/>
+        <w:spacing w:after="0" w:line="228" w:lineRule="atLeast"/>
+        <w:rPr>
+          <w:rFonts w:ascii="Consolas" w:eastAsia="Times New Roman" w:hAnsi="Consolas" w:cs="Times New Roman"/>
+          <w:color w:val="CCCCCC"/>
+          <w:sz w:val="17"/>
+          <w:szCs w:val="17"/>
+        </w:rPr>
+      </w:pPr>
+      <w:r>
+        <w:rPr>
+          <w:rFonts w:ascii="Consolas" w:eastAsia="Times New Roman" w:hAnsi="Consolas" w:cs="Times New Roman"/>
+          <w:color w:val="CCCCCC"/>
+          <w:sz w:val="17"/>
+          <w:szCs w:val="17"/>
+        </w:rPr>
+        <w:t xml:space="preserve">    </w:t>
+      </w:r>
+      <w:r>
+        <w:rPr>
+          <w:rFonts w:ascii="Consolas" w:eastAsia="Times New Roman" w:hAnsi="Consolas" w:cs="Times New Roman"/>
+          <w:color w:val="CE9178"/>
+          <w:sz w:val="17"/>
+          <w:szCs w:val="17"/>
+        </w:rPr>
+        <w:t>'</w:t>
+      </w:r>
+      <w:proofErr w:type="spellStart"/>
+      <w:r>
+        <w:rPr>
+          <w:rFonts w:ascii="Consolas" w:eastAsia="Times New Roman" w:hAnsi="Consolas" w:cs="Times New Roman"/>
+          <w:color w:val="CE9178"/>
+          <w:sz w:val="17"/>
+          <w:szCs w:val="17"/>
+        </w:rPr>
+        <w:t>Average_salary</w:t>
+      </w:r>
+      <w:proofErr w:type="spellEnd"/>
+      <w:r>
+        <w:rPr>
+          <w:rFonts w:ascii="Consolas" w:eastAsia="Times New Roman" w:hAnsi="Consolas" w:cs="Times New Roman"/>
+          <w:color w:val="CE9178"/>
+          <w:sz w:val="17"/>
+          <w:szCs w:val="17"/>
+        </w:rPr>
+        <w:t>'</w:t>
+      </w:r>
+      <w:proofErr w:type="gramStart"/>
+      <w:r>
+        <w:rPr>
+          <w:rFonts w:ascii="Consolas" w:eastAsia="Times New Roman" w:hAnsi="Consolas" w:cs="Times New Roman"/>
+          <w:color w:val="CCCCCC"/>
+          <w:sz w:val="17"/>
+          <w:szCs w:val="17"/>
+        </w:rPr>
+        <w:t>:[</w:t>
+      </w:r>
+      <w:proofErr w:type="gramEnd"/>
+      <w:r>
+        <w:rPr>
+          <w:rFonts w:ascii="Consolas" w:eastAsia="Times New Roman" w:hAnsi="Consolas" w:cs="Times New Roman"/>
+          <w:color w:val="B5CEA8"/>
+          <w:sz w:val="17"/>
+          <w:szCs w:val="17"/>
+        </w:rPr>
+        <w:t>3000</w:t>
+      </w:r>
+      <w:r>
+        <w:rPr>
+          <w:rFonts w:ascii="Consolas" w:eastAsia="Times New Roman" w:hAnsi="Consolas" w:cs="Times New Roman"/>
+          <w:color w:val="CCCCCC"/>
+          <w:sz w:val="17"/>
+          <w:szCs w:val="17"/>
+        </w:rPr>
+        <w:t>,</w:t>
+      </w:r>
+      <w:r>
+        <w:rPr>
+          <w:rFonts w:ascii="Consolas" w:eastAsia="Times New Roman" w:hAnsi="Consolas" w:cs="Times New Roman"/>
+          <w:color w:val="B5CEA8"/>
+          <w:sz w:val="17"/>
+          <w:szCs w:val="17"/>
+        </w:rPr>
+        <w:t>2000</w:t>
+      </w:r>
+      <w:r>
+        <w:rPr>
+          <w:rFonts w:ascii="Consolas" w:eastAsia="Times New Roman" w:hAnsi="Consolas" w:cs="Times New Roman"/>
+          <w:color w:val="CCCCCC"/>
+          <w:sz w:val="17"/>
+          <w:szCs w:val="17"/>
+        </w:rPr>
+        <w:t>,</w:t>
+      </w:r>
+      <w:r>
+        <w:rPr>
+          <w:rFonts w:ascii="Consolas" w:eastAsia="Times New Roman" w:hAnsi="Consolas" w:cs="Times New Roman"/>
+          <w:color w:val="B5CEA8"/>
+          <w:sz w:val="17"/>
+          <w:szCs w:val="17"/>
+        </w:rPr>
+        <w:t>3200</w:t>
+      </w:r>
+      <w:r>
+        <w:rPr>
+          <w:rFonts w:ascii="Consolas" w:eastAsia="Times New Roman" w:hAnsi="Consolas" w:cs="Times New Roman"/>
+          <w:color w:val="CCCCCC"/>
+          <w:sz w:val="17"/>
+          <w:szCs w:val="17"/>
+        </w:rPr>
+        <w:t>,</w:t>
+      </w:r>
+      <w:r>
+        <w:rPr>
+          <w:rFonts w:ascii="Consolas" w:eastAsia="Times New Roman" w:hAnsi="Consolas" w:cs="Times New Roman"/>
+          <w:color w:val="B5CEA8"/>
+          <w:sz w:val="17"/>
+          <w:szCs w:val="17"/>
+        </w:rPr>
+        <w:t>2000</w:t>
+      </w:r>
+      <w:r>
+        <w:rPr>
+          <w:rFonts w:ascii="Consolas" w:eastAsia="Times New Roman" w:hAnsi="Consolas" w:cs="Times New Roman"/>
+          <w:color w:val="CCCCCC"/>
+          <w:sz w:val="17"/>
+          <w:szCs w:val="17"/>
+        </w:rPr>
+        <w:t>]</w:t>
+      </w:r>
+    </w:p>
+    <w:p>
+      <w:pPr>
+        <w:shd w:val="clear" w:color="auto" w:fill="1F1F1F"/>
+        <w:spacing w:after="0" w:line="228" w:lineRule="atLeast"/>
+        <w:rPr>
+          <w:rFonts w:ascii="Consolas" w:eastAsia="Times New Roman" w:hAnsi="Consolas" w:cs="Times New Roman"/>
+          <w:color w:val="CCCCCC"/>
+          <w:sz w:val="17"/>
+          <w:szCs w:val="17"/>
+        </w:rPr>
+      </w:pPr>
+      <w:r>
+        <w:rPr>
+          <w:rFonts w:ascii="Consolas" w:eastAsia="Times New Roman" w:hAnsi="Consolas" w:cs="Times New Roman"/>
+          <w:color w:val="CCCCCC"/>
+          <w:sz w:val="17"/>
+          <w:szCs w:val="17"/>
+        </w:rPr>
+        <w:t>}</w:t>
+      </w:r>
+    </w:p>
+    <w:p>
+      <w:pPr>
+        <w:shd w:val="clear" w:color="auto" w:fill="1F1F1F"/>
+        <w:spacing w:after="0" w:line="228" w:lineRule="atLeast"/>
+        <w:rPr>
+          <w:rFonts w:ascii="Consolas" w:eastAsia="Times New Roman" w:hAnsi="Consolas" w:cs="Times New Roman"/>
+          <w:color w:val="CCCCCC"/>
+          <w:sz w:val="17"/>
+          <w:szCs w:val="17"/>
+        </w:rPr>
+      </w:pPr>
+    </w:p>
+    <w:p>
+      <w:pPr>
+        <w:shd w:val="clear" w:color="auto" w:fill="1F1F1F"/>
+        <w:spacing w:after="0" w:line="228" w:lineRule="atLeast"/>
+        <w:rPr>
+          <w:rFonts w:ascii="Consolas" w:eastAsia="Times New Roman" w:hAnsi="Consolas" w:cs="Times New Roman"/>
+          <w:color w:val="CCCCCC"/>
+          <w:sz w:val="17"/>
+          <w:szCs w:val="17"/>
+        </w:rPr>
+      </w:pPr>
+      <w:r>
+        <w:rPr>
+          <w:rFonts w:ascii="Consolas" w:eastAsia="Times New Roman" w:hAnsi="Consolas" w:cs="Times New Roman"/>
+          <w:color w:val="6A9955"/>
+          <w:sz w:val="17"/>
+          <w:szCs w:val="17"/>
+        </w:rPr>
+        <w:t xml:space="preserve"># </w:t>
+      </w:r>
+      <w:proofErr w:type="gramStart"/>
+      <w:r>
+        <w:rPr>
+          <w:rFonts w:ascii="Consolas" w:eastAsia="Times New Roman" w:hAnsi="Consolas" w:cs="Times New Roman"/>
+          <w:color w:val="6A9955"/>
+          <w:sz w:val="17"/>
+          <w:szCs w:val="17"/>
+        </w:rPr>
+        <w:t>convert</w:t>
+      </w:r>
+      <w:proofErr w:type="gramEnd"/>
+      <w:r>
+        <w:rPr>
+          <w:rFonts w:ascii="Consolas" w:eastAsia="Times New Roman" w:hAnsi="Consolas" w:cs="Times New Roman"/>
+          <w:color w:val="6A9955"/>
+          <w:sz w:val="17"/>
+          <w:szCs w:val="17"/>
+        </w:rPr>
+        <w:t xml:space="preserve"> </w:t>
+      </w:r>
+      <w:proofErr w:type="spellStart"/>
+      <w:r>
+        <w:rPr>
+          <w:rFonts w:ascii="Consolas" w:eastAsia="Times New Roman" w:hAnsi="Consolas" w:cs="Times New Roman"/>
+          <w:color w:val="6A9955"/>
+          <w:sz w:val="17"/>
+          <w:szCs w:val="17"/>
+        </w:rPr>
+        <w:t>dictinory</w:t>
+      </w:r>
+      <w:proofErr w:type="spellEnd"/>
+      <w:r>
+        <w:rPr>
+          <w:rFonts w:ascii="Consolas" w:eastAsia="Times New Roman" w:hAnsi="Consolas" w:cs="Times New Roman"/>
+          <w:color w:val="6A9955"/>
+          <w:sz w:val="17"/>
+          <w:szCs w:val="17"/>
+        </w:rPr>
+        <w:t xml:space="preserve"> in data frame</w:t>
+      </w:r>
+    </w:p>
+    <w:p>
+      <w:pPr>
+        <w:shd w:val="clear" w:color="auto" w:fill="1F1F1F"/>
+        <w:spacing w:after="0" w:line="228" w:lineRule="atLeast"/>
+        <w:rPr>
+          <w:rFonts w:ascii="Consolas" w:eastAsia="Times New Roman" w:hAnsi="Consolas" w:cs="Times New Roman"/>
+          <w:color w:val="CCCCCC"/>
+          <w:sz w:val="17"/>
+          <w:szCs w:val="17"/>
+        </w:rPr>
+      </w:pPr>
+      <w:proofErr w:type="spellStart"/>
+      <w:proofErr w:type="gramStart"/>
+      <w:r>
+        <w:rPr>
+          <w:rFonts w:ascii="Consolas" w:eastAsia="Times New Roman" w:hAnsi="Consolas" w:cs="Times New Roman"/>
+          <w:color w:val="9CDCFE"/>
+          <w:sz w:val="17"/>
+          <w:szCs w:val="17"/>
+        </w:rPr>
+        <w:t>df</w:t>
+      </w:r>
+      <w:proofErr w:type="spellEnd"/>
+      <w:r>
+        <w:rPr>
+          <w:rFonts w:ascii="Consolas" w:eastAsia="Times New Roman" w:hAnsi="Consolas" w:cs="Times New Roman"/>
+          <w:color w:val="D4D4D4"/>
+          <w:sz w:val="17"/>
+          <w:szCs w:val="17"/>
+        </w:rPr>
+        <w:t>=</w:t>
+      </w:r>
+      <w:proofErr w:type="spellStart"/>
+      <w:proofErr w:type="gramEnd"/>
+      <w:r>
+        <w:rPr>
+          <w:rFonts w:ascii="Consolas" w:eastAsia="Times New Roman" w:hAnsi="Consolas" w:cs="Times New Roman"/>
+          <w:color w:val="4EC9B0"/>
+          <w:sz w:val="17"/>
+          <w:szCs w:val="17"/>
+        </w:rPr>
+        <w:t>pd</w:t>
+      </w:r>
+      <w:r>
+        <w:rPr>
+          <w:rFonts w:ascii="Consolas" w:eastAsia="Times New Roman" w:hAnsi="Consolas" w:cs="Times New Roman"/>
+          <w:color w:val="CCCCCC"/>
+          <w:sz w:val="17"/>
+          <w:szCs w:val="17"/>
+        </w:rPr>
+        <w:t>.</w:t>
+      </w:r>
+      <w:r>
+        <w:rPr>
+          <w:rFonts w:ascii="Consolas" w:eastAsia="Times New Roman" w:hAnsi="Consolas" w:cs="Times New Roman"/>
+          <w:color w:val="4EC9B0"/>
+          <w:sz w:val="17"/>
+          <w:szCs w:val="17"/>
+        </w:rPr>
+        <w:t>DataFrame</w:t>
+      </w:r>
+      <w:proofErr w:type="spellEnd"/>
+      <w:r>
+        <w:rPr>
+          <w:rFonts w:ascii="Consolas" w:eastAsia="Times New Roman" w:hAnsi="Consolas" w:cs="Times New Roman"/>
+          <w:color w:val="CCCCCC"/>
+          <w:sz w:val="17"/>
+          <w:szCs w:val="17"/>
+        </w:rPr>
+        <w:t>(</w:t>
+      </w:r>
+      <w:r>
+        <w:rPr>
+          <w:rFonts w:ascii="Consolas" w:eastAsia="Times New Roman" w:hAnsi="Consolas" w:cs="Times New Roman"/>
+          <w:color w:val="9CDCFE"/>
+          <w:sz w:val="17"/>
+          <w:szCs w:val="17"/>
+        </w:rPr>
+        <w:t>company</w:t>
+      </w:r>
+      <w:r>
+        <w:rPr>
+          <w:rFonts w:ascii="Consolas" w:eastAsia="Times New Roman" w:hAnsi="Consolas" w:cs="Times New Roman"/>
+          <w:color w:val="CCCCCC"/>
+          <w:sz w:val="17"/>
+          <w:szCs w:val="17"/>
+        </w:rPr>
+        <w:t>)</w:t>
+      </w:r>
+    </w:p>
+    <w:p>
+      <w:pPr>
+        <w:shd w:val="clear" w:color="auto" w:fill="1F1F1F"/>
+        <w:spacing w:after="0" w:line="228" w:lineRule="atLeast"/>
+        <w:rPr>
+          <w:rFonts w:ascii="Consolas" w:eastAsia="Times New Roman" w:hAnsi="Consolas" w:cs="Times New Roman"/>
+          <w:color w:val="CCCCCC"/>
+          <w:sz w:val="17"/>
+          <w:szCs w:val="17"/>
+        </w:rPr>
+      </w:pPr>
+      <w:proofErr w:type="gramStart"/>
+      <w:r>
+        <w:rPr>
+          <w:rFonts w:ascii="Consolas" w:eastAsia="Times New Roman" w:hAnsi="Consolas" w:cs="Times New Roman"/>
+          <w:color w:val="DCDCAA"/>
+          <w:sz w:val="17"/>
+          <w:szCs w:val="17"/>
+        </w:rPr>
+        <w:t>print</w:t>
+      </w:r>
+      <w:r>
+        <w:rPr>
+          <w:rFonts w:ascii="Consolas" w:eastAsia="Times New Roman" w:hAnsi="Consolas" w:cs="Times New Roman"/>
+          <w:color w:val="CCCCCC"/>
+          <w:sz w:val="17"/>
+          <w:szCs w:val="17"/>
+        </w:rPr>
+        <w:t>(</w:t>
+      </w:r>
+      <w:proofErr w:type="gramEnd"/>
+      <w:r>
+        <w:rPr>
+          <w:rFonts w:ascii="Consolas" w:eastAsia="Times New Roman" w:hAnsi="Consolas" w:cs="Times New Roman"/>
+          <w:color w:val="CE9178"/>
+          <w:sz w:val="17"/>
+          <w:szCs w:val="17"/>
+        </w:rPr>
+        <w:t>'-----------before apply condition data shows-------------'</w:t>
+      </w:r>
+      <w:r>
+        <w:rPr>
+          <w:rFonts w:ascii="Consolas" w:eastAsia="Times New Roman" w:hAnsi="Consolas" w:cs="Times New Roman"/>
+          <w:color w:val="CCCCCC"/>
+          <w:sz w:val="17"/>
+          <w:szCs w:val="17"/>
+        </w:rPr>
+        <w:t>)</w:t>
+      </w:r>
+    </w:p>
+    <w:p>
+      <w:pPr>
+        <w:shd w:val="clear" w:color="auto" w:fill="1F1F1F"/>
+        <w:spacing w:after="0" w:line="228" w:lineRule="atLeast"/>
+        <w:rPr>
+          <w:rFonts w:ascii="Consolas" w:eastAsia="Times New Roman" w:hAnsi="Consolas" w:cs="Times New Roman"/>
+          <w:color w:val="CCCCCC"/>
+          <w:sz w:val="17"/>
+          <w:szCs w:val="17"/>
+        </w:rPr>
+      </w:pPr>
+      <w:proofErr w:type="gramStart"/>
+      <w:r>
+        <w:rPr>
+          <w:rFonts w:ascii="Consolas" w:eastAsia="Times New Roman" w:hAnsi="Consolas" w:cs="Times New Roman"/>
+          <w:color w:val="DCDCAA"/>
+          <w:sz w:val="17"/>
+          <w:szCs w:val="17"/>
+        </w:rPr>
+        <w:t>print</w:t>
+      </w:r>
+      <w:r>
+        <w:rPr>
+          <w:rFonts w:ascii="Consolas" w:eastAsia="Times New Roman" w:hAnsi="Consolas" w:cs="Times New Roman"/>
+          <w:color w:val="CCCCCC"/>
+          <w:sz w:val="17"/>
+          <w:szCs w:val="17"/>
+        </w:rPr>
+        <w:t>(</w:t>
+      </w:r>
+      <w:proofErr w:type="spellStart"/>
+      <w:proofErr w:type="gramEnd"/>
+      <w:r>
+        <w:rPr>
+          <w:rFonts w:ascii="Consolas" w:eastAsia="Times New Roman" w:hAnsi="Consolas" w:cs="Times New Roman"/>
+          <w:color w:val="9CDCFE"/>
+          <w:sz w:val="17"/>
+          <w:szCs w:val="17"/>
+        </w:rPr>
+        <w:t>df</w:t>
+      </w:r>
+      <w:proofErr w:type="spellEnd"/>
+      <w:r>
+        <w:rPr>
+          <w:rFonts w:ascii="Consolas" w:eastAsia="Times New Roman" w:hAnsi="Consolas" w:cs="Times New Roman"/>
+          <w:color w:val="CCCCCC"/>
+          <w:sz w:val="17"/>
+          <w:szCs w:val="17"/>
+        </w:rPr>
+        <w:t>)</w:t>
+      </w:r>
+    </w:p>
+    <w:p>
+      <w:pPr>
+        <w:shd w:val="clear" w:color="auto" w:fill="1F1F1F"/>
+        <w:spacing w:after="0" w:line="228" w:lineRule="atLeast"/>
+        <w:rPr>
+          <w:rFonts w:ascii="Consolas" w:eastAsia="Times New Roman" w:hAnsi="Consolas" w:cs="Times New Roman"/>
+          <w:color w:val="CCCCCC"/>
+          <w:sz w:val="17"/>
+          <w:szCs w:val="17"/>
+        </w:rPr>
+      </w:pPr>
+    </w:p>
+    <w:p>
+      <w:pPr>
+        <w:shd w:val="clear" w:color="auto" w:fill="1F1F1F"/>
+        <w:spacing w:after="0" w:line="228" w:lineRule="atLeast"/>
+        <w:rPr>
+          <w:rFonts w:ascii="Consolas" w:eastAsia="Times New Roman" w:hAnsi="Consolas" w:cs="Times New Roman"/>
+          <w:color w:val="CCCCCC"/>
+          <w:sz w:val="17"/>
+          <w:szCs w:val="17"/>
+        </w:rPr>
+      </w:pPr>
+      <w:r>
+        <w:rPr>
+          <w:rFonts w:ascii="Consolas" w:eastAsia="Times New Roman" w:hAnsi="Consolas" w:cs="Times New Roman"/>
+          <w:color w:val="6A9955"/>
+          <w:sz w:val="17"/>
+          <w:szCs w:val="17"/>
+        </w:rPr>
+        <w:t>#using .</w:t>
+      </w:r>
+      <w:proofErr w:type="gramStart"/>
+      <w:r>
+        <w:rPr>
+          <w:rFonts w:ascii="Consolas" w:eastAsia="Times New Roman" w:hAnsi="Consolas" w:cs="Times New Roman"/>
+          <w:color w:val="6A9955"/>
+          <w:sz w:val="17"/>
+          <w:szCs w:val="17"/>
+        </w:rPr>
+        <w:t>loc(</w:t>
+      </w:r>
+      <w:proofErr w:type="gramEnd"/>
+      <w:r>
+        <w:rPr>
+          <w:rFonts w:ascii="Consolas" w:eastAsia="Times New Roman" w:hAnsi="Consolas" w:cs="Times New Roman"/>
+          <w:color w:val="6A9955"/>
+          <w:sz w:val="17"/>
+          <w:szCs w:val="17"/>
+        </w:rPr>
+        <w:t xml:space="preserve">) function add new column category </w:t>
+      </w:r>
+    </w:p>
+    <w:p>
+      <w:pPr>
+        <w:shd w:val="clear" w:color="auto" w:fill="1F1F1F"/>
+        <w:spacing w:after="0" w:line="228" w:lineRule="atLeast"/>
+        <w:rPr>
+          <w:rFonts w:ascii="Consolas" w:eastAsia="Times New Roman" w:hAnsi="Consolas" w:cs="Times New Roman"/>
+          <w:color w:val="CCCCCC"/>
+          <w:sz w:val="17"/>
+          <w:szCs w:val="17"/>
+        </w:rPr>
+      </w:pPr>
+      <w:proofErr w:type="gramStart"/>
+      <w:r>
+        <w:rPr>
+          <w:rFonts w:ascii="Consolas" w:eastAsia="Times New Roman" w:hAnsi="Consolas" w:cs="Times New Roman"/>
+          <w:color w:val="9CDCFE"/>
+          <w:sz w:val="17"/>
+          <w:szCs w:val="17"/>
+        </w:rPr>
+        <w:t>df</w:t>
+      </w:r>
+      <w:r>
+        <w:rPr>
+          <w:rFonts w:ascii="Consolas" w:eastAsia="Times New Roman" w:hAnsi="Consolas" w:cs="Times New Roman"/>
+          <w:color w:val="CCCCCC"/>
+          <w:sz w:val="17"/>
+          <w:szCs w:val="17"/>
+        </w:rPr>
+        <w:t>.</w:t>
+      </w:r>
+      <w:r>
+        <w:rPr>
+          <w:rFonts w:ascii="Consolas" w:eastAsia="Times New Roman" w:hAnsi="Consolas" w:cs="Times New Roman"/>
+          <w:color w:val="9CDCFE"/>
+          <w:sz w:val="17"/>
+          <w:szCs w:val="17"/>
+        </w:rPr>
+        <w:t>loc</w:t>
+      </w:r>
+      <w:r>
+        <w:rPr>
+          <w:rFonts w:ascii="Consolas" w:eastAsia="Times New Roman" w:hAnsi="Consolas" w:cs="Times New Roman"/>
+          <w:color w:val="CCCCCC"/>
+          <w:sz w:val="17"/>
+          <w:szCs w:val="17"/>
+        </w:rPr>
+        <w:t>(</w:t>
+      </w:r>
+      <w:proofErr w:type="gramEnd"/>
+      <w:r>
+        <w:rPr>
+          <w:rFonts w:ascii="Consolas" w:eastAsia="Times New Roman" w:hAnsi="Consolas" w:cs="Times New Roman"/>
+          <w:color w:val="CCCCCC"/>
+          <w:sz w:val="17"/>
+          <w:szCs w:val="17"/>
+        </w:rPr>
+        <w:t>)[</w:t>
+      </w:r>
+      <w:proofErr w:type="spellStart"/>
+      <w:r>
+        <w:rPr>
+          <w:rFonts w:ascii="Consolas" w:eastAsia="Times New Roman" w:hAnsi="Consolas" w:cs="Times New Roman"/>
+          <w:color w:val="9CDCFE"/>
+          <w:sz w:val="17"/>
+          <w:szCs w:val="17"/>
+        </w:rPr>
+        <w:t>df</w:t>
+      </w:r>
+      <w:proofErr w:type="spellEnd"/>
+      <w:r>
+        <w:rPr>
+          <w:rFonts w:ascii="Consolas" w:eastAsia="Times New Roman" w:hAnsi="Consolas" w:cs="Times New Roman"/>
+          <w:color w:val="CCCCCC"/>
+          <w:sz w:val="17"/>
+          <w:szCs w:val="17"/>
+        </w:rPr>
+        <w:t>[</w:t>
+      </w:r>
+      <w:r>
+        <w:rPr>
+          <w:rFonts w:ascii="Consolas" w:eastAsia="Times New Roman" w:hAnsi="Consolas" w:cs="Times New Roman"/>
+          <w:color w:val="CE9178"/>
+          <w:sz w:val="17"/>
+          <w:szCs w:val="17"/>
+        </w:rPr>
+        <w:t>'</w:t>
+      </w:r>
+      <w:proofErr w:type="spellStart"/>
+      <w:r>
+        <w:rPr>
+          <w:rFonts w:ascii="Consolas" w:eastAsia="Times New Roman" w:hAnsi="Consolas" w:cs="Times New Roman"/>
+          <w:color w:val="CE9178"/>
+          <w:sz w:val="17"/>
+          <w:szCs w:val="17"/>
+        </w:rPr>
+        <w:t>Average_salary</w:t>
+      </w:r>
+      <w:proofErr w:type="spellEnd"/>
+      <w:r>
+        <w:rPr>
+          <w:rFonts w:ascii="Consolas" w:eastAsia="Times New Roman" w:hAnsi="Consolas" w:cs="Times New Roman"/>
+          <w:color w:val="CE9178"/>
+          <w:sz w:val="17"/>
+          <w:szCs w:val="17"/>
+        </w:rPr>
+        <w:t>'</w:t>
+      </w:r>
+      <w:r>
+        <w:rPr>
+          <w:rFonts w:ascii="Consolas" w:eastAsia="Times New Roman" w:hAnsi="Consolas" w:cs="Times New Roman"/>
+          <w:color w:val="CCCCCC"/>
+          <w:sz w:val="17"/>
+          <w:szCs w:val="17"/>
+        </w:rPr>
+        <w:t>]</w:t>
+      </w:r>
+      <w:r>
+        <w:rPr>
+          <w:rFonts w:ascii="Consolas" w:eastAsia="Times New Roman" w:hAnsi="Consolas" w:cs="Times New Roman"/>
+          <w:color w:val="DCDCAA"/>
+          <w:sz w:val="17"/>
+          <w:szCs w:val="17"/>
+        </w:rPr>
+        <w:t>&gt;</w:t>
+      </w:r>
+      <w:r>
+        <w:rPr>
+          <w:rFonts w:ascii="Consolas" w:eastAsia="Times New Roman" w:hAnsi="Consolas" w:cs="Times New Roman"/>
+          <w:color w:val="B5CEA8"/>
+          <w:sz w:val="17"/>
+          <w:szCs w:val="17"/>
+        </w:rPr>
+        <w:t>2500</w:t>
+      </w:r>
+      <w:r>
+        <w:rPr>
+          <w:rFonts w:ascii="Consolas" w:eastAsia="Times New Roman" w:hAnsi="Consolas" w:cs="Times New Roman"/>
+          <w:color w:val="CCCCCC"/>
+          <w:sz w:val="17"/>
+          <w:szCs w:val="17"/>
+        </w:rPr>
+        <w:t>,</w:t>
+      </w:r>
+      <w:r>
+        <w:rPr>
+          <w:rFonts w:ascii="Consolas" w:eastAsia="Times New Roman" w:hAnsi="Consolas" w:cs="Times New Roman"/>
+          <w:color w:val="CE9178"/>
+          <w:sz w:val="17"/>
+          <w:szCs w:val="17"/>
+        </w:rPr>
+        <w:t>'Category'</w:t>
+      </w:r>
+      <w:r>
+        <w:rPr>
+          <w:rFonts w:ascii="Consolas" w:eastAsia="Times New Roman" w:hAnsi="Consolas" w:cs="Times New Roman"/>
+          <w:color w:val="CCCCCC"/>
+          <w:sz w:val="17"/>
+          <w:szCs w:val="17"/>
+        </w:rPr>
+        <w:t>]</w:t>
+      </w:r>
+      <w:r>
+        <w:rPr>
+          <w:rFonts w:ascii="Consolas" w:eastAsia="Times New Roman" w:hAnsi="Consolas" w:cs="Times New Roman"/>
+          <w:color w:val="D4D4D4"/>
+          <w:sz w:val="17"/>
+          <w:szCs w:val="17"/>
+        </w:rPr>
+        <w:t>=</w:t>
+      </w:r>
+      <w:r>
+        <w:rPr>
+          <w:rFonts w:ascii="Consolas" w:eastAsia="Times New Roman" w:hAnsi="Consolas" w:cs="Times New Roman"/>
+          <w:color w:val="CE9178"/>
+          <w:sz w:val="17"/>
+          <w:szCs w:val="17"/>
+        </w:rPr>
+        <w:t>'Good'</w:t>
+      </w:r>
+    </w:p>
+    <w:p>
+      <w:pPr>
+        <w:shd w:val="clear" w:color="auto" w:fill="1F1F1F"/>
+        <w:spacing w:after="0" w:line="228" w:lineRule="atLeast"/>
+        <w:rPr>
+          <w:rFonts w:ascii="Consolas" w:eastAsia="Times New Roman" w:hAnsi="Consolas" w:cs="Times New Roman"/>
+          <w:color w:val="CCCCCC"/>
+          <w:sz w:val="17"/>
+          <w:szCs w:val="17"/>
+        </w:rPr>
+      </w:pPr>
+      <w:proofErr w:type="gramStart"/>
+      <w:r>
+        <w:rPr>
+          <w:rFonts w:ascii="Consolas" w:eastAsia="Times New Roman" w:hAnsi="Consolas" w:cs="Times New Roman"/>
+          <w:color w:val="9CDCFE"/>
+          <w:sz w:val="17"/>
+          <w:szCs w:val="17"/>
+        </w:rPr>
+        <w:t>df</w:t>
+      </w:r>
+      <w:r>
+        <w:rPr>
+          <w:rFonts w:ascii="Consolas" w:eastAsia="Times New Roman" w:hAnsi="Consolas" w:cs="Times New Roman"/>
+          <w:color w:val="CCCCCC"/>
+          <w:sz w:val="17"/>
+          <w:szCs w:val="17"/>
+        </w:rPr>
+        <w:t>.</w:t>
+      </w:r>
+      <w:r>
+        <w:rPr>
+          <w:rFonts w:ascii="Consolas" w:eastAsia="Times New Roman" w:hAnsi="Consolas" w:cs="Times New Roman"/>
+          <w:color w:val="9CDCFE"/>
+          <w:sz w:val="17"/>
+          <w:szCs w:val="17"/>
+        </w:rPr>
+        <w:t>loc</w:t>
+      </w:r>
+      <w:r>
+        <w:rPr>
+          <w:rFonts w:ascii="Consolas" w:eastAsia="Times New Roman" w:hAnsi="Consolas" w:cs="Times New Roman"/>
+          <w:color w:val="CCCCCC"/>
+          <w:sz w:val="17"/>
+          <w:szCs w:val="17"/>
+        </w:rPr>
+        <w:t>(</w:t>
+      </w:r>
+      <w:proofErr w:type="gramEnd"/>
+      <w:r>
+        <w:rPr>
+          <w:rFonts w:ascii="Consolas" w:eastAsia="Times New Roman" w:hAnsi="Consolas" w:cs="Times New Roman"/>
+          <w:color w:val="CCCCCC"/>
+          <w:sz w:val="17"/>
+          <w:szCs w:val="17"/>
+        </w:rPr>
+        <w:t>)[</w:t>
+      </w:r>
+      <w:proofErr w:type="spellStart"/>
+      <w:r>
+        <w:rPr>
+          <w:rFonts w:ascii="Consolas" w:eastAsia="Times New Roman" w:hAnsi="Consolas" w:cs="Times New Roman"/>
+          <w:color w:val="9CDCFE"/>
+          <w:sz w:val="17"/>
+          <w:szCs w:val="17"/>
+        </w:rPr>
+        <w:t>df</w:t>
+      </w:r>
+      <w:proofErr w:type="spellEnd"/>
+      <w:r>
+        <w:rPr>
+          <w:rFonts w:ascii="Consolas" w:eastAsia="Times New Roman" w:hAnsi="Consolas" w:cs="Times New Roman"/>
+          <w:color w:val="CCCCCC"/>
+          <w:sz w:val="17"/>
+          <w:szCs w:val="17"/>
+        </w:rPr>
+        <w:t>[</w:t>
+      </w:r>
+      <w:r>
+        <w:rPr>
+          <w:rFonts w:ascii="Consolas" w:eastAsia="Times New Roman" w:hAnsi="Consolas" w:cs="Times New Roman"/>
+          <w:color w:val="CE9178"/>
+          <w:sz w:val="17"/>
+          <w:szCs w:val="17"/>
+        </w:rPr>
+        <w:t>'</w:t>
+      </w:r>
+      <w:proofErr w:type="spellStart"/>
+      <w:r>
+        <w:rPr>
+          <w:rFonts w:ascii="Consolas" w:eastAsia="Times New Roman" w:hAnsi="Consolas" w:cs="Times New Roman"/>
+          <w:color w:val="CE9178"/>
+          <w:sz w:val="17"/>
+          <w:szCs w:val="17"/>
+        </w:rPr>
+        <w:t>Average_salary</w:t>
+      </w:r>
+      <w:proofErr w:type="spellEnd"/>
+      <w:r>
+        <w:rPr>
+          <w:rFonts w:ascii="Consolas" w:eastAsia="Times New Roman" w:hAnsi="Consolas" w:cs="Times New Roman"/>
+          <w:color w:val="CE9178"/>
+          <w:sz w:val="17"/>
+          <w:szCs w:val="17"/>
+        </w:rPr>
+        <w:t>'</w:t>
+      </w:r>
+      <w:r>
+        <w:rPr>
+          <w:rFonts w:ascii="Consolas" w:eastAsia="Times New Roman" w:hAnsi="Consolas" w:cs="Times New Roman"/>
+          <w:color w:val="CCCCCC"/>
+          <w:sz w:val="17"/>
+          <w:szCs w:val="17"/>
+        </w:rPr>
+        <w:t>]</w:t>
+      </w:r>
+      <w:r>
+        <w:rPr>
+          <w:rFonts w:ascii="Consolas" w:eastAsia="Times New Roman" w:hAnsi="Consolas" w:cs="Times New Roman"/>
+          <w:color w:val="DCDCAA"/>
+          <w:sz w:val="17"/>
+          <w:szCs w:val="17"/>
+        </w:rPr>
+        <w:t>&lt;</w:t>
+      </w:r>
+      <w:r>
+        <w:rPr>
+          <w:rFonts w:ascii="Consolas" w:eastAsia="Times New Roman" w:hAnsi="Consolas" w:cs="Times New Roman"/>
+          <w:color w:val="B5CEA8"/>
+          <w:sz w:val="17"/>
+          <w:szCs w:val="17"/>
+        </w:rPr>
+        <w:t>2500</w:t>
+      </w:r>
+      <w:r>
+        <w:rPr>
+          <w:rFonts w:ascii="Consolas" w:eastAsia="Times New Roman" w:hAnsi="Consolas" w:cs="Times New Roman"/>
+          <w:color w:val="CCCCCC"/>
+          <w:sz w:val="17"/>
+          <w:szCs w:val="17"/>
+        </w:rPr>
+        <w:t>,</w:t>
+      </w:r>
+      <w:r>
+        <w:rPr>
+          <w:rFonts w:ascii="Consolas" w:eastAsia="Times New Roman" w:hAnsi="Consolas" w:cs="Times New Roman"/>
+          <w:color w:val="CE9178"/>
+          <w:sz w:val="17"/>
+          <w:szCs w:val="17"/>
+        </w:rPr>
+        <w:t>'Category'</w:t>
+      </w:r>
+      <w:r>
+        <w:rPr>
+          <w:rFonts w:ascii="Consolas" w:eastAsia="Times New Roman" w:hAnsi="Consolas" w:cs="Times New Roman"/>
+          <w:color w:val="CCCCCC"/>
+          <w:sz w:val="17"/>
+          <w:szCs w:val="17"/>
+        </w:rPr>
+        <w:t>]</w:t>
+      </w:r>
+      <w:r>
+        <w:rPr>
+          <w:rFonts w:ascii="Consolas" w:eastAsia="Times New Roman" w:hAnsi="Consolas" w:cs="Times New Roman"/>
+          <w:color w:val="D4D4D4"/>
+          <w:sz w:val="17"/>
+          <w:szCs w:val="17"/>
+        </w:rPr>
+        <w:t>=</w:t>
+      </w:r>
+      <w:r>
+        <w:rPr>
+          <w:rFonts w:ascii="Consolas" w:eastAsia="Times New Roman" w:hAnsi="Consolas" w:cs="Times New Roman"/>
+          <w:color w:val="CE9178"/>
+          <w:sz w:val="17"/>
+          <w:szCs w:val="17"/>
+        </w:rPr>
+        <w:t>'less average'</w:t>
+      </w:r>
+    </w:p>
+    <w:p>
+      <w:pPr>
+        <w:shd w:val="clear" w:color="auto" w:fill="1F1F1F"/>
+        <w:spacing w:after="0" w:line="228" w:lineRule="atLeast"/>
+        <w:rPr>
+          <w:rFonts w:ascii="Consolas" w:eastAsia="Times New Roman" w:hAnsi="Consolas" w:cs="Times New Roman"/>
+          <w:color w:val="CCCCCC"/>
+          <w:sz w:val="17"/>
+          <w:szCs w:val="17"/>
+        </w:rPr>
+      </w:pPr>
+      <w:proofErr w:type="gramStart"/>
+      <w:r>
+        <w:rPr>
+          <w:rFonts w:ascii="Consolas" w:eastAsia="Times New Roman" w:hAnsi="Consolas" w:cs="Times New Roman"/>
+          <w:color w:val="DCDCAA"/>
+          <w:sz w:val="17"/>
+          <w:szCs w:val="17"/>
+        </w:rPr>
+        <w:t>print</w:t>
+      </w:r>
+      <w:r>
+        <w:rPr>
+          <w:rFonts w:ascii="Consolas" w:eastAsia="Times New Roman" w:hAnsi="Consolas" w:cs="Times New Roman"/>
+          <w:color w:val="CCCCCC"/>
+          <w:sz w:val="17"/>
+          <w:szCs w:val="17"/>
+        </w:rPr>
+        <w:t>(</w:t>
+      </w:r>
+      <w:proofErr w:type="gramEnd"/>
+      <w:r>
+        <w:rPr>
+          <w:rFonts w:ascii="Consolas" w:eastAsia="Times New Roman" w:hAnsi="Consolas" w:cs="Times New Roman"/>
+          <w:color w:val="CE9178"/>
+          <w:sz w:val="17"/>
+          <w:szCs w:val="17"/>
+        </w:rPr>
+        <w:t>'----------after column addition-----------'</w:t>
+      </w:r>
+      <w:r>
+        <w:rPr>
+          <w:rFonts w:ascii="Consolas" w:eastAsia="Times New Roman" w:hAnsi="Consolas" w:cs="Times New Roman"/>
+          <w:color w:val="CCCCCC"/>
+          <w:sz w:val="17"/>
+          <w:szCs w:val="17"/>
+        </w:rPr>
+        <w:t>)</w:t>
+      </w:r>
+    </w:p>
+    <w:p>
+      <w:pPr>
+        <w:shd w:val="clear" w:color="auto" w:fill="1F1F1F"/>
+        <w:spacing w:after="0" w:line="228" w:lineRule="atLeast"/>
+        <w:rPr>
+          <w:rFonts w:ascii="Consolas" w:eastAsia="Times New Roman" w:hAnsi="Consolas" w:cs="Times New Roman"/>
+          <w:color w:val="CCCCCC"/>
+          <w:sz w:val="17"/>
+          <w:szCs w:val="17"/>
+        </w:rPr>
+      </w:pPr>
+      <w:proofErr w:type="gramStart"/>
+      <w:r>
+        <w:rPr>
+          <w:rFonts w:ascii="Consolas" w:eastAsia="Times New Roman" w:hAnsi="Consolas" w:cs="Times New Roman"/>
+          <w:color w:val="DCDCAA"/>
+          <w:sz w:val="17"/>
+          <w:szCs w:val="17"/>
+        </w:rPr>
+        <w:t>print</w:t>
+      </w:r>
+      <w:r>
+        <w:rPr>
+          <w:rFonts w:ascii="Consolas" w:eastAsia="Times New Roman" w:hAnsi="Consolas" w:cs="Times New Roman"/>
+          <w:color w:val="CCCCCC"/>
+          <w:sz w:val="17"/>
+          <w:szCs w:val="17"/>
+        </w:rPr>
+        <w:t>(</w:t>
+      </w:r>
+      <w:proofErr w:type="spellStart"/>
+      <w:proofErr w:type="gramEnd"/>
+      <w:r>
+        <w:rPr>
+          <w:rFonts w:ascii="Consolas" w:eastAsia="Times New Roman" w:hAnsi="Consolas" w:cs="Times New Roman"/>
+          <w:color w:val="9CDCFE"/>
+          <w:sz w:val="17"/>
+          <w:szCs w:val="17"/>
+        </w:rPr>
+        <w:t>df</w:t>
+      </w:r>
+      <w:proofErr w:type="spellEnd"/>
+      <w:r>
+        <w:rPr>
+          <w:rFonts w:ascii="Consolas" w:eastAsia="Times New Roman" w:hAnsi="Consolas" w:cs="Times New Roman"/>
+          <w:color w:val="CCCCCC"/>
+          <w:sz w:val="17"/>
+          <w:szCs w:val="17"/>
+        </w:rPr>
+        <w:t>)</w:t>
+      </w:r>
+    </w:p>
+    <w:p>
+      <w:pPr>
+        <w:pStyle w:val="HTMLPreformatted"/>
+        <w:spacing w:before="120" w:after="120" w:line="288" w:lineRule="atLeast"/>
         <w:rPr>
           <w:rFonts w:ascii="inherit" w:hAnsi="inherit"/>
-          <w:color w:val="000000"/>
           <w:sz w:val="18"/>
           <w:szCs w:val="18"/>
         </w:rPr>
-        <w:t xml:space="preserve">3. Insert the data into the </w:t>
-      </w:r>
-      <w:proofErr w:type="spellStart"/>
+      </w:pPr>
+      <w:proofErr w:type="gramStart"/>
       <w:r>
         <w:rPr>
           <w:rFonts w:ascii="inherit" w:hAnsi="inherit"/>
-          <w:color w:val="000000"/>
           <w:sz w:val="18"/>
           <w:szCs w:val="18"/>
         </w:rPr>
-        <w:t>DataFrame</w:t>
+        <w:t>output</w:t>
+      </w:r>
+      <w:proofErr w:type="gramEnd"/>
+    </w:p>
+    <w:p>
+      <w:pPr>
+        <w:spacing w:after="0" w:line="240" w:lineRule="auto"/>
+        <w:rPr>
+          <w:rFonts w:ascii="Consolas" w:eastAsia="Times New Roman" w:hAnsi="Consolas" w:cs="Times New Roman"/>
+          <w:sz w:val="17"/>
+          <w:szCs w:val="17"/>
+        </w:rPr>
+      </w:pPr>
+      <w:r>
+        <w:rPr>
+          <w:rFonts w:ascii="Consolas" w:eastAsia="Times New Roman" w:hAnsi="Consolas" w:cs="Times New Roman"/>
+          <w:sz w:val="17"/>
+          <w:szCs w:val="17"/>
+        </w:rPr>
+        <w:t>-----------before apply condition data shows-------------</w:t>
+      </w:r>
+    </w:p>
+    <w:p>
+      <w:pPr>
+        <w:spacing w:after="0" w:line="240" w:lineRule="auto"/>
+        <w:rPr>
+          <w:rFonts w:ascii="Consolas" w:eastAsia="Times New Roman" w:hAnsi="Consolas" w:cs="Times New Roman"/>
+          <w:sz w:val="17"/>
+          <w:szCs w:val="17"/>
+        </w:rPr>
+      </w:pPr>
+      <w:r>
+        <w:rPr>
+          <w:rFonts w:ascii="Consolas" w:eastAsia="Times New Roman" w:hAnsi="Consolas" w:cs="Times New Roman"/>
+          <w:sz w:val="17"/>
+          <w:szCs w:val="17"/>
+        </w:rPr>
+        <w:t xml:space="preserve">    </w:t>
+      </w:r>
+      <w:proofErr w:type="gramStart"/>
+      <w:r>
+        <w:rPr>
+          <w:rFonts w:ascii="Consolas" w:eastAsia="Times New Roman" w:hAnsi="Consolas" w:cs="Times New Roman"/>
+          <w:sz w:val="17"/>
+          <w:szCs w:val="17"/>
+        </w:rPr>
+        <w:t xml:space="preserve">Name  </w:t>
+      </w:r>
+      <w:proofErr w:type="spellStart"/>
+      <w:r>
+        <w:rPr>
+          <w:rFonts w:ascii="Consolas" w:eastAsia="Times New Roman" w:hAnsi="Consolas" w:cs="Times New Roman"/>
+          <w:sz w:val="17"/>
+          <w:szCs w:val="17"/>
+        </w:rPr>
+        <w:t>no</w:t>
+      </w:r>
+      <w:proofErr w:type="gramEnd"/>
+      <w:r>
+        <w:rPr>
+          <w:rFonts w:ascii="Consolas" w:eastAsia="Times New Roman" w:hAnsi="Consolas" w:cs="Times New Roman"/>
+          <w:sz w:val="17"/>
+          <w:szCs w:val="17"/>
+        </w:rPr>
+        <w:t>_of_employee</w:t>
       </w:r>
       <w:proofErr w:type="spellEnd"/>
       <w:r>
         <w:rPr>
+          <w:rFonts w:ascii="Consolas" w:eastAsia="Times New Roman" w:hAnsi="Consolas" w:cs="Times New Roman"/>
+          <w:sz w:val="17"/>
+          <w:szCs w:val="17"/>
+        </w:rPr>
+        <w:t xml:space="preserve">  </w:t>
+      </w:r>
+      <w:proofErr w:type="spellStart"/>
+      <w:r>
+        <w:rPr>
+          <w:rFonts w:ascii="Consolas" w:eastAsia="Times New Roman" w:hAnsi="Consolas" w:cs="Times New Roman"/>
+          <w:sz w:val="17"/>
+          <w:szCs w:val="17"/>
+        </w:rPr>
+        <w:t>Average_salary</w:t>
+      </w:r>
+      <w:proofErr w:type="spellEnd"/>
+    </w:p>
+    <w:p>
+      <w:pPr>
+        <w:spacing w:after="0" w:line="240" w:lineRule="auto"/>
+        <w:rPr>
+          <w:rFonts w:ascii="Consolas" w:eastAsia="Times New Roman" w:hAnsi="Consolas" w:cs="Times New Roman"/>
+          <w:sz w:val="17"/>
+          <w:szCs w:val="17"/>
+        </w:rPr>
+      </w:pPr>
+      <w:r>
+        <w:rPr>
+          <w:rFonts w:ascii="Consolas" w:eastAsia="Times New Roman" w:hAnsi="Consolas" w:cs="Times New Roman"/>
+          <w:sz w:val="17"/>
+          <w:szCs w:val="17"/>
+        </w:rPr>
+        <w:t xml:space="preserve">0   </w:t>
+      </w:r>
+      <w:proofErr w:type="spellStart"/>
+      <w:r>
+        <w:rPr>
+          <w:rFonts w:ascii="Consolas" w:eastAsia="Times New Roman" w:hAnsi="Consolas" w:cs="Times New Roman"/>
+          <w:sz w:val="17"/>
+          <w:szCs w:val="17"/>
+        </w:rPr>
+        <w:t>arya</w:t>
+      </w:r>
+      <w:proofErr w:type="spellEnd"/>
+      <w:r>
+        <w:rPr>
+          <w:rFonts w:ascii="Consolas" w:eastAsia="Times New Roman" w:hAnsi="Consolas" w:cs="Times New Roman"/>
+          <w:sz w:val="17"/>
+          <w:szCs w:val="17"/>
+        </w:rPr>
+        <w:t xml:space="preserve">              22            3000</w:t>
+      </w:r>
+    </w:p>
+    <w:p>
+      <w:pPr>
+        <w:spacing w:after="0" w:line="240" w:lineRule="auto"/>
+        <w:rPr>
+          <w:rFonts w:ascii="Consolas" w:eastAsia="Times New Roman" w:hAnsi="Consolas" w:cs="Times New Roman"/>
+          <w:sz w:val="17"/>
+          <w:szCs w:val="17"/>
+        </w:rPr>
+      </w:pPr>
+      <w:proofErr w:type="gramStart"/>
+      <w:r>
+        <w:rPr>
+          <w:rFonts w:ascii="Consolas" w:eastAsia="Times New Roman" w:hAnsi="Consolas" w:cs="Times New Roman"/>
+          <w:sz w:val="17"/>
+          <w:szCs w:val="17"/>
+        </w:rPr>
+        <w:t xml:space="preserve">1  </w:t>
+      </w:r>
+      <w:proofErr w:type="spellStart"/>
+      <w:r>
+        <w:rPr>
+          <w:rFonts w:ascii="Consolas" w:eastAsia="Times New Roman" w:hAnsi="Consolas" w:cs="Times New Roman"/>
+          <w:sz w:val="17"/>
+          <w:szCs w:val="17"/>
+        </w:rPr>
+        <w:t>dario</w:t>
+      </w:r>
+      <w:proofErr w:type="spellEnd"/>
+      <w:proofErr w:type="gramEnd"/>
+      <w:r>
+        <w:rPr>
+          <w:rFonts w:ascii="Consolas" w:eastAsia="Times New Roman" w:hAnsi="Consolas" w:cs="Times New Roman"/>
+          <w:sz w:val="17"/>
+          <w:szCs w:val="17"/>
+        </w:rPr>
+        <w:t xml:space="preserve">              22            2000</w:t>
+      </w:r>
+    </w:p>
+    <w:p>
+      <w:pPr>
+        <w:spacing w:after="0" w:line="240" w:lineRule="auto"/>
+        <w:rPr>
+          <w:rFonts w:ascii="Consolas" w:eastAsia="Times New Roman" w:hAnsi="Consolas" w:cs="Times New Roman"/>
+          <w:sz w:val="17"/>
+          <w:szCs w:val="17"/>
+        </w:rPr>
+      </w:pPr>
+      <w:r>
+        <w:rPr>
+          <w:rFonts w:ascii="Consolas" w:eastAsia="Times New Roman" w:hAnsi="Consolas" w:cs="Times New Roman"/>
+          <w:sz w:val="17"/>
+          <w:szCs w:val="17"/>
+        </w:rPr>
+        <w:t>2   cola              44            3200</w:t>
+      </w:r>
+    </w:p>
+    <w:p>
+      <w:pPr>
+        <w:spacing w:after="0" w:line="240" w:lineRule="auto"/>
+        <w:rPr>
+          <w:rFonts w:ascii="Consolas" w:eastAsia="Times New Roman" w:hAnsi="Consolas" w:cs="Times New Roman"/>
+          <w:sz w:val="17"/>
+          <w:szCs w:val="17"/>
+        </w:rPr>
+      </w:pPr>
+      <w:proofErr w:type="gramStart"/>
+      <w:r>
+        <w:rPr>
+          <w:rFonts w:ascii="Consolas" w:eastAsia="Times New Roman" w:hAnsi="Consolas" w:cs="Times New Roman"/>
+          <w:sz w:val="17"/>
+          <w:szCs w:val="17"/>
+        </w:rPr>
+        <w:t xml:space="preserve">3  </w:t>
+      </w:r>
+      <w:proofErr w:type="spellStart"/>
+      <w:r>
+        <w:rPr>
+          <w:rFonts w:ascii="Consolas" w:eastAsia="Times New Roman" w:hAnsi="Consolas" w:cs="Times New Roman"/>
+          <w:sz w:val="17"/>
+          <w:szCs w:val="17"/>
+        </w:rPr>
+        <w:t>fanta</w:t>
+      </w:r>
+      <w:proofErr w:type="spellEnd"/>
+      <w:proofErr w:type="gramEnd"/>
+      <w:r>
+        <w:rPr>
+          <w:rFonts w:ascii="Consolas" w:eastAsia="Times New Roman" w:hAnsi="Consolas" w:cs="Times New Roman"/>
+          <w:sz w:val="17"/>
+          <w:szCs w:val="17"/>
+        </w:rPr>
+        <w:t xml:space="preserve">             100            2000</w:t>
+      </w:r>
+    </w:p>
+    <w:p>
+      <w:pPr>
+        <w:spacing w:after="0" w:line="240" w:lineRule="auto"/>
+        <w:rPr>
+          <w:rFonts w:ascii="Consolas" w:eastAsia="Times New Roman" w:hAnsi="Consolas" w:cs="Times New Roman"/>
+          <w:sz w:val="17"/>
+          <w:szCs w:val="17"/>
+        </w:rPr>
+      </w:pPr>
+      <w:r>
+        <w:rPr>
+          <w:rFonts w:ascii="Consolas" w:eastAsia="Times New Roman" w:hAnsi="Consolas" w:cs="Times New Roman"/>
+          <w:sz w:val="17"/>
+          <w:szCs w:val="17"/>
+        </w:rPr>
+        <w:t>----------</w:t>
+      </w:r>
+      <w:proofErr w:type="gramStart"/>
+      <w:r>
+        <w:rPr>
+          <w:rFonts w:ascii="Consolas" w:eastAsia="Times New Roman" w:hAnsi="Consolas" w:cs="Times New Roman"/>
+          <w:sz w:val="17"/>
+          <w:szCs w:val="17"/>
+        </w:rPr>
+        <w:t>after</w:t>
+      </w:r>
+      <w:proofErr w:type="gramEnd"/>
+      <w:r>
+        <w:rPr>
+          <w:rFonts w:ascii="Consolas" w:eastAsia="Times New Roman" w:hAnsi="Consolas" w:cs="Times New Roman"/>
+          <w:sz w:val="17"/>
+          <w:szCs w:val="17"/>
+        </w:rPr>
+        <w:t xml:space="preserve"> column addition-----------</w:t>
+      </w:r>
+    </w:p>
+    <w:p>
+      <w:pPr>
+        <w:spacing w:after="0" w:line="240" w:lineRule="auto"/>
+        <w:rPr>
+          <w:rFonts w:ascii="Consolas" w:eastAsia="Times New Roman" w:hAnsi="Consolas" w:cs="Times New Roman"/>
+          <w:sz w:val="17"/>
+          <w:szCs w:val="17"/>
+        </w:rPr>
+      </w:pPr>
+      <w:r>
+        <w:rPr>
+          <w:rFonts w:ascii="Consolas" w:eastAsia="Times New Roman" w:hAnsi="Consolas" w:cs="Times New Roman"/>
+          <w:sz w:val="17"/>
+          <w:szCs w:val="17"/>
+        </w:rPr>
+        <w:t xml:space="preserve">    </w:t>
+      </w:r>
+      <w:proofErr w:type="gramStart"/>
+      <w:r>
+        <w:rPr>
+          <w:rFonts w:ascii="Consolas" w:eastAsia="Times New Roman" w:hAnsi="Consolas" w:cs="Times New Roman"/>
+          <w:sz w:val="17"/>
+          <w:szCs w:val="17"/>
+        </w:rPr>
+        <w:t xml:space="preserve">Name  </w:t>
+      </w:r>
+      <w:proofErr w:type="spellStart"/>
+      <w:r>
+        <w:rPr>
+          <w:rFonts w:ascii="Consolas" w:eastAsia="Times New Roman" w:hAnsi="Consolas" w:cs="Times New Roman"/>
+          <w:sz w:val="17"/>
+          <w:szCs w:val="17"/>
+        </w:rPr>
+        <w:t>no</w:t>
+      </w:r>
+      <w:proofErr w:type="gramEnd"/>
+      <w:r>
+        <w:rPr>
+          <w:rFonts w:ascii="Consolas" w:eastAsia="Times New Roman" w:hAnsi="Consolas" w:cs="Times New Roman"/>
+          <w:sz w:val="17"/>
+          <w:szCs w:val="17"/>
+        </w:rPr>
+        <w:t>_of_employee</w:t>
+      </w:r>
+      <w:proofErr w:type="spellEnd"/>
+      <w:r>
+        <w:rPr>
+          <w:rFonts w:ascii="Consolas" w:eastAsia="Times New Roman" w:hAnsi="Consolas" w:cs="Times New Roman"/>
+          <w:sz w:val="17"/>
+          <w:szCs w:val="17"/>
+        </w:rPr>
+        <w:t xml:space="preserve">  </w:t>
+      </w:r>
+      <w:proofErr w:type="spellStart"/>
+      <w:r>
+        <w:rPr>
+          <w:rFonts w:ascii="Consolas" w:eastAsia="Times New Roman" w:hAnsi="Consolas" w:cs="Times New Roman"/>
+          <w:sz w:val="17"/>
+          <w:szCs w:val="17"/>
+        </w:rPr>
+        <w:t>Average_salary</w:t>
+      </w:r>
+      <w:proofErr w:type="spellEnd"/>
+      <w:r>
+        <w:rPr>
+          <w:rFonts w:ascii="Consolas" w:eastAsia="Times New Roman" w:hAnsi="Consolas" w:cs="Times New Roman"/>
+          <w:sz w:val="17"/>
+          <w:szCs w:val="17"/>
+        </w:rPr>
+        <w:t xml:space="preserve">      Category</w:t>
+      </w:r>
+    </w:p>
+    <w:p>
+      <w:pPr>
+        <w:spacing w:after="0" w:line="240" w:lineRule="auto"/>
+        <w:rPr>
+          <w:rFonts w:ascii="Consolas" w:eastAsia="Times New Roman" w:hAnsi="Consolas" w:cs="Times New Roman"/>
+          <w:sz w:val="17"/>
+          <w:szCs w:val="17"/>
+        </w:rPr>
+      </w:pPr>
+      <w:r>
+        <w:rPr>
+          <w:rFonts w:ascii="Consolas" w:eastAsia="Times New Roman" w:hAnsi="Consolas" w:cs="Times New Roman"/>
+          <w:sz w:val="17"/>
+          <w:szCs w:val="17"/>
+        </w:rPr>
+        <w:t xml:space="preserve">0   </w:t>
+      </w:r>
+      <w:proofErr w:type="spellStart"/>
+      <w:r>
+        <w:rPr>
+          <w:rFonts w:ascii="Consolas" w:eastAsia="Times New Roman" w:hAnsi="Consolas" w:cs="Times New Roman"/>
+          <w:sz w:val="17"/>
+          <w:szCs w:val="17"/>
+        </w:rPr>
+        <w:t>arya</w:t>
+      </w:r>
+      <w:proofErr w:type="spellEnd"/>
+      <w:r>
+        <w:rPr>
+          <w:rFonts w:ascii="Consolas" w:eastAsia="Times New Roman" w:hAnsi="Consolas" w:cs="Times New Roman"/>
+          <w:sz w:val="17"/>
+          <w:szCs w:val="17"/>
+        </w:rPr>
+        <w:t xml:space="preserve">              22            3000          Good</w:t>
+      </w:r>
+    </w:p>
+    <w:p>
+      <w:pPr>
+        <w:spacing w:after="0" w:line="240" w:lineRule="auto"/>
+        <w:rPr>
+          <w:rFonts w:ascii="Consolas" w:eastAsia="Times New Roman" w:hAnsi="Consolas" w:cs="Times New Roman"/>
+          <w:sz w:val="17"/>
+          <w:szCs w:val="17"/>
+        </w:rPr>
+      </w:pPr>
+      <w:proofErr w:type="gramStart"/>
+      <w:r>
+        <w:rPr>
+          <w:rFonts w:ascii="Consolas" w:eastAsia="Times New Roman" w:hAnsi="Consolas" w:cs="Times New Roman"/>
+          <w:sz w:val="17"/>
+          <w:szCs w:val="17"/>
+        </w:rPr>
+        <w:t xml:space="preserve">1  </w:t>
+      </w:r>
+      <w:proofErr w:type="spellStart"/>
+      <w:r>
+        <w:rPr>
+          <w:rFonts w:ascii="Consolas" w:eastAsia="Times New Roman" w:hAnsi="Consolas" w:cs="Times New Roman"/>
+          <w:sz w:val="17"/>
+          <w:szCs w:val="17"/>
+        </w:rPr>
+        <w:t>dario</w:t>
+      </w:r>
+      <w:proofErr w:type="spellEnd"/>
+      <w:proofErr w:type="gramEnd"/>
+      <w:r>
+        <w:rPr>
+          <w:rFonts w:ascii="Consolas" w:eastAsia="Times New Roman" w:hAnsi="Consolas" w:cs="Times New Roman"/>
+          <w:sz w:val="17"/>
+          <w:szCs w:val="17"/>
+        </w:rPr>
+        <w:t xml:space="preserve">              22            2000  less average</w:t>
+      </w:r>
+    </w:p>
+    <w:p>
+      <w:pPr>
+        <w:spacing w:after="0" w:line="240" w:lineRule="auto"/>
+        <w:rPr>
+          <w:rFonts w:ascii="Consolas" w:eastAsia="Times New Roman" w:hAnsi="Consolas" w:cs="Times New Roman"/>
+          <w:sz w:val="17"/>
+          <w:szCs w:val="17"/>
+        </w:rPr>
+      </w:pPr>
+      <w:r>
+        <w:rPr>
+          <w:rFonts w:ascii="Consolas" w:eastAsia="Times New Roman" w:hAnsi="Consolas" w:cs="Times New Roman"/>
+          <w:sz w:val="17"/>
+          <w:szCs w:val="17"/>
+        </w:rPr>
+        <w:t>2   cola              44            3200          Good</w:t>
+      </w:r>
+    </w:p>
+    <w:p>
+      <w:pPr>
+        <w:pStyle w:val="HTMLPreformatted"/>
+        <w:spacing w:before="120" w:after="120" w:line="288" w:lineRule="atLeast"/>
+        <w:rPr>
           <w:rFonts w:ascii="inherit" w:hAnsi="inherit"/>
-          <w:color w:val="000000"/>
           <w:sz w:val="18"/>
           <w:szCs w:val="18"/>
         </w:rPr>
-        <w:t xml:space="preserve"> using </w:t>
+      </w:pPr>
+      <w:proofErr w:type="gramStart"/>
+      <w:r>
+        <w:rPr>
+          <w:rFonts w:ascii="Consolas" w:hAnsi="Consolas" w:cs="Times New Roman"/>
+          <w:sz w:val="17"/>
+          <w:szCs w:val="17"/>
+        </w:rPr>
+        <w:t xml:space="preserve">3  </w:t>
       </w:r>
       <w:proofErr w:type="spellStart"/>
-      <w:proofErr w:type="gramStart"/>
-      <w:r>
-        <w:rPr>
-          <w:rFonts w:ascii="inherit" w:hAnsi="inherit"/>
-          <w:color w:val="000000"/>
-          <w:sz w:val="18"/>
-          <w:szCs w:val="18"/>
-        </w:rPr>
-        <w:t>DataFrame.assign</w:t>
-      </w:r>
-      <w:proofErr w:type="spellEnd"/>
-      <w:r>
-        <w:rPr>
-          <w:rFonts w:ascii="inherit" w:hAnsi="inherit"/>
-          <w:color w:val="000000"/>
-          <w:sz w:val="18"/>
-          <w:szCs w:val="18"/>
-        </w:rPr>
-        <w:t>(</w:t>
-      </w:r>
-      <w:proofErr w:type="spellStart"/>
-      <w:proofErr w:type="gramEnd"/>
-      <w:r>
-        <w:rPr>
-          <w:rFonts w:ascii="inherit" w:hAnsi="inherit"/>
-          <w:color w:val="000000"/>
-          <w:sz w:val="18"/>
-          <w:szCs w:val="18"/>
-        </w:rPr>
-        <w:t>column_name</w:t>
-      </w:r>
-      <w:proofErr w:type="spellEnd"/>
-      <w:r>
-        <w:rPr>
-          <w:rFonts w:ascii="inherit" w:hAnsi="inherit"/>
-          <w:color w:val="000000"/>
-          <w:sz w:val="18"/>
-          <w:szCs w:val="18"/>
-        </w:rPr>
-        <w:t xml:space="preserve"> = data) method. It returns a new data frame. So, we have to store it.</w:t>
-      </w:r>
-    </w:p>
-    <w:p>
-      <w:pPr>
-        <w:pStyle w:val="HTMLPreformatted"/>
-        <w:spacing w:before="120" w:after="120" w:line="288" w:lineRule="atLeast"/>
-        <w:rPr>
-          <w:rFonts w:ascii="inherit" w:hAnsi="inherit"/>
-          <w:color w:val="000000"/>
-          <w:sz w:val="18"/>
-          <w:szCs w:val="18"/>
-        </w:rPr>
-      </w:pPr>
-      <w:r>
-        <w:rPr>
-          <w:rFonts w:ascii="inherit" w:hAnsi="inherit"/>
-          <w:color w:val="000000"/>
-          <w:sz w:val="18"/>
-          <w:szCs w:val="18"/>
-        </w:rPr>
-        <w:t>4. Print the new data frame.</w:t>
-      </w:r>
-    </w:p>
-    <w:p>
-      <w:pPr>
-        <w:shd w:val="clear" w:color="auto" w:fill="1F1F1F"/>
-        <w:spacing w:after="0" w:line="228" w:lineRule="atLeast"/>
-        <w:rPr>
-          <w:rFonts w:ascii="Consolas" w:eastAsia="Times New Roman" w:hAnsi="Consolas" w:cs="Times New Roman"/>
-          <w:color w:val="CCCCCC"/>
-          <w:sz w:val="17"/>
-          <w:szCs w:val="17"/>
-        </w:rPr>
-      </w:pPr>
-      <w:r>
-        <w:rPr>
-          <w:rFonts w:ascii="Consolas" w:eastAsia="Times New Roman" w:hAnsi="Consolas" w:cs="Times New Roman"/>
-          <w:color w:val="6A9955"/>
-          <w:sz w:val="17"/>
-          <w:szCs w:val="17"/>
-        </w:rPr>
-        <w:t>#import pandas</w:t>
-      </w:r>
-    </w:p>
-    <w:p>
-      <w:pPr>
-        <w:shd w:val="clear" w:color="auto" w:fill="1F1F1F"/>
-        <w:spacing w:after="0" w:line="228" w:lineRule="atLeast"/>
-        <w:rPr>
-          <w:rFonts w:ascii="Consolas" w:eastAsia="Times New Roman" w:hAnsi="Consolas" w:cs="Times New Roman"/>
-          <w:color w:val="CCCCCC"/>
-          <w:sz w:val="17"/>
-          <w:szCs w:val="17"/>
-        </w:rPr>
-      </w:pPr>
-      <w:proofErr w:type="gramStart"/>
-      <w:r>
-        <w:rPr>
-          <w:rFonts w:ascii="Consolas" w:eastAsia="Times New Roman" w:hAnsi="Consolas" w:cs="Times New Roman"/>
-          <w:color w:val="C586C0"/>
-          <w:sz w:val="17"/>
-          <w:szCs w:val="17"/>
-        </w:rPr>
-        <w:t>import</w:t>
-      </w:r>
-      <w:proofErr w:type="gramEnd"/>
-      <w:r>
-        <w:rPr>
-          <w:rFonts w:ascii="Consolas" w:eastAsia="Times New Roman" w:hAnsi="Consolas" w:cs="Times New Roman"/>
-          <w:color w:val="CCCCCC"/>
-          <w:sz w:val="17"/>
-          <w:szCs w:val="17"/>
-        </w:rPr>
-        <w:t xml:space="preserve"> </w:t>
-      </w:r>
-      <w:r>
-        <w:rPr>
-          <w:rFonts w:ascii="Consolas" w:eastAsia="Times New Roman" w:hAnsi="Consolas" w:cs="Times New Roman"/>
-          <w:color w:val="4EC9B0"/>
-          <w:sz w:val="17"/>
-          <w:szCs w:val="17"/>
-        </w:rPr>
-        <w:t>pandas</w:t>
-      </w:r>
-      <w:r>
-        <w:rPr>
-          <w:rFonts w:ascii="Consolas" w:eastAsia="Times New Roman" w:hAnsi="Consolas" w:cs="Times New Roman"/>
-          <w:color w:val="CCCCCC"/>
-          <w:sz w:val="17"/>
-          <w:szCs w:val="17"/>
-        </w:rPr>
-        <w:t xml:space="preserve"> </w:t>
-      </w:r>
-      <w:r>
-        <w:rPr>
-          <w:rFonts w:ascii="Consolas" w:eastAsia="Times New Roman" w:hAnsi="Consolas" w:cs="Times New Roman"/>
-          <w:color w:val="C586C0"/>
-          <w:sz w:val="17"/>
-          <w:szCs w:val="17"/>
-        </w:rPr>
-        <w:t>as</w:t>
-      </w:r>
-      <w:r>
-        <w:rPr>
-          <w:rFonts w:ascii="Consolas" w:eastAsia="Times New Roman" w:hAnsi="Consolas" w:cs="Times New Roman"/>
-          <w:color w:val="CCCCCC"/>
-          <w:sz w:val="17"/>
-          <w:szCs w:val="17"/>
-        </w:rPr>
-        <w:t xml:space="preserve"> </w:t>
-      </w:r>
-      <w:r>
-        <w:rPr>
-          <w:rFonts w:ascii="Consolas" w:eastAsia="Times New Roman" w:hAnsi="Consolas" w:cs="Times New Roman"/>
-          <w:color w:val="4EC9B0"/>
-          <w:sz w:val="17"/>
-          <w:szCs w:val="17"/>
-        </w:rPr>
-        <w:t>pd</w:t>
-      </w:r>
-    </w:p>
-    <w:p>
-      <w:pPr>
-        <w:shd w:val="clear" w:color="auto" w:fill="1F1F1F"/>
-        <w:spacing w:after="0" w:line="228" w:lineRule="atLeast"/>
-        <w:rPr>
-          <w:rFonts w:ascii="Consolas" w:eastAsia="Times New Roman" w:hAnsi="Consolas" w:cs="Times New Roman"/>
-          <w:color w:val="CCCCCC"/>
-          <w:sz w:val="17"/>
-          <w:szCs w:val="17"/>
-        </w:rPr>
-      </w:pPr>
-      <w:r>
-        <w:rPr>
-          <w:rFonts w:ascii="Consolas" w:eastAsia="Times New Roman" w:hAnsi="Consolas" w:cs="Times New Roman"/>
-          <w:color w:val="6A9955"/>
-          <w:sz w:val="17"/>
-          <w:szCs w:val="17"/>
-        </w:rPr>
-        <w:t xml:space="preserve"># </w:t>
-      </w:r>
-      <w:proofErr w:type="spellStart"/>
-      <w:proofErr w:type="gramStart"/>
-      <w:r>
-        <w:rPr>
-          <w:rFonts w:ascii="Consolas" w:eastAsia="Times New Roman" w:hAnsi="Consolas" w:cs="Times New Roman"/>
-          <w:color w:val="6A9955"/>
-          <w:sz w:val="17"/>
-          <w:szCs w:val="17"/>
-        </w:rPr>
-        <w:t>craete</w:t>
+      <w:r>
+        <w:rPr>
+          <w:rFonts w:ascii="Consolas" w:hAnsi="Consolas" w:cs="Times New Roman"/>
+          <w:sz w:val="17"/>
+          <w:szCs w:val="17"/>
+        </w:rPr>
+        <w:t>fanta</w:t>
       </w:r>
       <w:proofErr w:type="spellEnd"/>
       <w:proofErr w:type="gramEnd"/>
       <w:r>
         <w:rPr>
-          <w:rFonts w:ascii="Consolas" w:eastAsia="Times New Roman" w:hAnsi="Consolas" w:cs="Times New Roman"/>
-          <w:color w:val="6A9955"/>
-          <w:sz w:val="17"/>
-          <w:szCs w:val="17"/>
-        </w:rPr>
-        <w:t xml:space="preserve"> </w:t>
-      </w:r>
-      <w:proofErr w:type="spellStart"/>
-      <w:r>
-        <w:rPr>
-          <w:rFonts w:ascii="Consolas" w:eastAsia="Times New Roman" w:hAnsi="Consolas" w:cs="Times New Roman"/>
-          <w:color w:val="6A9955"/>
-          <w:sz w:val="17"/>
-          <w:szCs w:val="17"/>
-        </w:rPr>
-        <w:t>dataframe</w:t>
-      </w:r>
-      <w:proofErr w:type="spellEnd"/>
-    </w:p>
-    <w:p>
-      <w:pPr>
-        <w:shd w:val="clear" w:color="auto" w:fill="1F1F1F"/>
-        <w:spacing w:after="0" w:line="228" w:lineRule="atLeast"/>
-        <w:rPr>
-          <w:rFonts w:ascii="Consolas" w:eastAsia="Times New Roman" w:hAnsi="Consolas" w:cs="Times New Roman"/>
-          <w:color w:val="CCCCCC"/>
-          <w:sz w:val="17"/>
-          <w:szCs w:val="17"/>
-        </w:rPr>
-      </w:pPr>
-      <w:r>
-        <w:rPr>
-          <w:rFonts w:ascii="Consolas" w:eastAsia="Times New Roman" w:hAnsi="Consolas" w:cs="Times New Roman"/>
-          <w:color w:val="9CDCFE"/>
-          <w:sz w:val="17"/>
-          <w:szCs w:val="17"/>
-        </w:rPr>
-        <w:t>data4</w:t>
-      </w:r>
-      <w:proofErr w:type="gramStart"/>
-      <w:r>
-        <w:rPr>
-          <w:rFonts w:ascii="Consolas" w:eastAsia="Times New Roman" w:hAnsi="Consolas" w:cs="Times New Roman"/>
-          <w:color w:val="D4D4D4"/>
-          <w:sz w:val="17"/>
-          <w:szCs w:val="17"/>
-        </w:rPr>
-        <w:t>=</w:t>
-      </w:r>
-      <w:r>
-        <w:rPr>
-          <w:rFonts w:ascii="Consolas" w:eastAsia="Times New Roman" w:hAnsi="Consolas" w:cs="Times New Roman"/>
-          <w:color w:val="CCCCCC"/>
-          <w:sz w:val="17"/>
-          <w:szCs w:val="17"/>
-        </w:rPr>
-        <w:t>{</w:t>
-      </w:r>
-      <w:proofErr w:type="gramEnd"/>
-    </w:p>
-    <w:p>
-      <w:pPr>
-        <w:shd w:val="clear" w:color="auto" w:fill="1F1F1F"/>
-        <w:spacing w:after="0" w:line="228" w:lineRule="atLeast"/>
-        <w:rPr>
-          <w:rFonts w:ascii="Consolas" w:eastAsia="Times New Roman" w:hAnsi="Consolas" w:cs="Times New Roman"/>
-          <w:color w:val="CCCCCC"/>
-          <w:sz w:val="17"/>
-          <w:szCs w:val="17"/>
-        </w:rPr>
-      </w:pPr>
-      <w:r>
-        <w:rPr>
-          <w:rFonts w:ascii="Consolas" w:eastAsia="Times New Roman" w:hAnsi="Consolas" w:cs="Times New Roman"/>
-          <w:color w:val="CCCCCC"/>
-          <w:sz w:val="17"/>
-          <w:szCs w:val="17"/>
-        </w:rPr>
-        <w:t xml:space="preserve">    </w:t>
-      </w:r>
-      <w:r>
-        <w:rPr>
-          <w:rFonts w:ascii="Consolas" w:eastAsia="Times New Roman" w:hAnsi="Consolas" w:cs="Times New Roman"/>
-          <w:color w:val="CE9178"/>
-          <w:sz w:val="17"/>
-          <w:szCs w:val="17"/>
-        </w:rPr>
-        <w:t>'Name'</w:t>
-      </w:r>
-      <w:r>
-        <w:rPr>
-          <w:rFonts w:ascii="Consolas" w:eastAsia="Times New Roman" w:hAnsi="Consolas" w:cs="Times New Roman"/>
-          <w:color w:val="CCCCCC"/>
-          <w:sz w:val="17"/>
-          <w:szCs w:val="17"/>
-        </w:rPr>
-        <w:t>: [</w:t>
-      </w:r>
-      <w:r>
-        <w:rPr>
-          <w:rFonts w:ascii="Consolas" w:eastAsia="Times New Roman" w:hAnsi="Consolas" w:cs="Times New Roman"/>
-          <w:color w:val="CE9178"/>
-          <w:sz w:val="17"/>
-          <w:szCs w:val="17"/>
-        </w:rPr>
-        <w:t>'</w:t>
-      </w:r>
-      <w:proofErr w:type="spellStart"/>
-      <w:r>
-        <w:rPr>
-          <w:rFonts w:ascii="Consolas" w:eastAsia="Times New Roman" w:hAnsi="Consolas" w:cs="Times New Roman"/>
-          <w:color w:val="CE9178"/>
-          <w:sz w:val="17"/>
-          <w:szCs w:val="17"/>
-        </w:rPr>
-        <w:t>Hafeez</w:t>
-      </w:r>
-      <w:proofErr w:type="spellEnd"/>
-      <w:r>
-        <w:rPr>
-          <w:rFonts w:ascii="Consolas" w:eastAsia="Times New Roman" w:hAnsi="Consolas" w:cs="Times New Roman"/>
-          <w:color w:val="CE9178"/>
-          <w:sz w:val="17"/>
-          <w:szCs w:val="17"/>
-        </w:rPr>
-        <w:t>'</w:t>
-      </w:r>
-      <w:r>
-        <w:rPr>
-          <w:rFonts w:ascii="Consolas" w:eastAsia="Times New Roman" w:hAnsi="Consolas" w:cs="Times New Roman"/>
-          <w:color w:val="CCCCCC"/>
-          <w:sz w:val="17"/>
-          <w:szCs w:val="17"/>
-        </w:rPr>
-        <w:t xml:space="preserve">, </w:t>
-      </w:r>
-      <w:r>
-        <w:rPr>
-          <w:rFonts w:ascii="Consolas" w:eastAsia="Times New Roman" w:hAnsi="Consolas" w:cs="Times New Roman"/>
-          <w:color w:val="CE9178"/>
-          <w:sz w:val="17"/>
-          <w:szCs w:val="17"/>
-        </w:rPr>
-        <w:t>'</w:t>
-      </w:r>
-      <w:proofErr w:type="spellStart"/>
-      <w:r>
-        <w:rPr>
-          <w:rFonts w:ascii="Consolas" w:eastAsia="Times New Roman" w:hAnsi="Consolas" w:cs="Times New Roman"/>
-          <w:color w:val="CE9178"/>
-          <w:sz w:val="17"/>
-          <w:szCs w:val="17"/>
-        </w:rPr>
-        <w:t>Aslan</w:t>
-      </w:r>
-      <w:proofErr w:type="spellEnd"/>
-      <w:r>
-        <w:rPr>
-          <w:rFonts w:ascii="Consolas" w:eastAsia="Times New Roman" w:hAnsi="Consolas" w:cs="Times New Roman"/>
-          <w:color w:val="CE9178"/>
-          <w:sz w:val="17"/>
-          <w:szCs w:val="17"/>
-        </w:rPr>
-        <w:t>'</w:t>
-      </w:r>
-      <w:r>
-        <w:rPr>
-          <w:rFonts w:ascii="Consolas" w:eastAsia="Times New Roman" w:hAnsi="Consolas" w:cs="Times New Roman"/>
-          <w:color w:val="CCCCCC"/>
-          <w:sz w:val="17"/>
-          <w:szCs w:val="17"/>
-        </w:rPr>
-        <w:t xml:space="preserve">, </w:t>
-      </w:r>
-      <w:r>
-        <w:rPr>
-          <w:rFonts w:ascii="Consolas" w:eastAsia="Times New Roman" w:hAnsi="Consolas" w:cs="Times New Roman"/>
-          <w:color w:val="CE9178"/>
-          <w:sz w:val="17"/>
-          <w:szCs w:val="17"/>
-        </w:rPr>
-        <w:t>'</w:t>
-      </w:r>
-      <w:proofErr w:type="spellStart"/>
-      <w:r>
-        <w:rPr>
-          <w:rFonts w:ascii="Consolas" w:eastAsia="Times New Roman" w:hAnsi="Consolas" w:cs="Times New Roman"/>
-          <w:color w:val="CE9178"/>
-          <w:sz w:val="17"/>
-          <w:szCs w:val="17"/>
-        </w:rPr>
-        <w:t>Kareem'</w:t>
-      </w:r>
-      <w:r>
-        <w:rPr>
-          <w:rFonts w:ascii="Consolas" w:eastAsia="Times New Roman" w:hAnsi="Consolas" w:cs="Times New Roman"/>
-          <w:color w:val="CCCCCC"/>
-          <w:sz w:val="17"/>
-          <w:szCs w:val="17"/>
-        </w:rPr>
-        <w:t>,</w:t>
-      </w:r>
-      <w:r>
-        <w:rPr>
-          <w:rFonts w:ascii="Consolas" w:eastAsia="Times New Roman" w:hAnsi="Consolas" w:cs="Times New Roman"/>
-          <w:color w:val="CE9178"/>
-          <w:sz w:val="17"/>
-          <w:szCs w:val="17"/>
-        </w:rPr>
-        <w:t>'sunita</w:t>
-      </w:r>
-      <w:proofErr w:type="spellEnd"/>
-      <w:r>
-        <w:rPr>
-          <w:rFonts w:ascii="Consolas" w:eastAsia="Times New Roman" w:hAnsi="Consolas" w:cs="Times New Roman"/>
-          <w:color w:val="CE9178"/>
-          <w:sz w:val="17"/>
-          <w:szCs w:val="17"/>
-        </w:rPr>
-        <w:t>'</w:t>
-      </w:r>
-      <w:r>
-        <w:rPr>
-          <w:rFonts w:ascii="Consolas" w:eastAsia="Times New Roman" w:hAnsi="Consolas" w:cs="Times New Roman"/>
-          <w:color w:val="CCCCCC"/>
-          <w:sz w:val="17"/>
-          <w:szCs w:val="17"/>
-        </w:rPr>
-        <w:t>],</w:t>
-      </w:r>
-    </w:p>
-    <w:p>
-      <w:pPr>
-        <w:shd w:val="clear" w:color="auto" w:fill="1F1F1F"/>
-        <w:spacing w:after="0" w:line="228" w:lineRule="atLeast"/>
-        <w:rPr>
-          <w:rFonts w:ascii="Consolas" w:eastAsia="Times New Roman" w:hAnsi="Consolas" w:cs="Times New Roman"/>
-          <w:color w:val="CCCCCC"/>
-          <w:sz w:val="17"/>
-          <w:szCs w:val="17"/>
-        </w:rPr>
-      </w:pPr>
-      <w:r>
-        <w:rPr>
-          <w:rFonts w:ascii="Consolas" w:eastAsia="Times New Roman" w:hAnsi="Consolas" w:cs="Times New Roman"/>
-          <w:color w:val="CCCCCC"/>
-          <w:sz w:val="17"/>
-          <w:szCs w:val="17"/>
-        </w:rPr>
-        <w:t>   </w:t>
-      </w:r>
-      <w:r>
-        <w:rPr>
-          <w:rFonts w:ascii="Consolas" w:eastAsia="Times New Roman" w:hAnsi="Consolas" w:cs="Times New Roman"/>
-          <w:color w:val="CE9178"/>
-          <w:sz w:val="17"/>
-          <w:szCs w:val="17"/>
-        </w:rPr>
-        <w:t>'Age'</w:t>
-      </w:r>
-      <w:r>
-        <w:rPr>
-          <w:rFonts w:ascii="Consolas" w:eastAsia="Times New Roman" w:hAnsi="Consolas" w:cs="Times New Roman"/>
-          <w:color w:val="CCCCCC"/>
-          <w:sz w:val="17"/>
-          <w:szCs w:val="17"/>
-        </w:rPr>
-        <w:t>: [</w:t>
-      </w:r>
-      <w:r>
-        <w:rPr>
-          <w:rFonts w:ascii="Consolas" w:eastAsia="Times New Roman" w:hAnsi="Consolas" w:cs="Times New Roman"/>
-          <w:color w:val="B5CEA8"/>
-          <w:sz w:val="17"/>
-          <w:szCs w:val="17"/>
-        </w:rPr>
-        <w:t>19</w:t>
-      </w:r>
-      <w:r>
-        <w:rPr>
-          <w:rFonts w:ascii="Consolas" w:eastAsia="Times New Roman" w:hAnsi="Consolas" w:cs="Times New Roman"/>
-          <w:color w:val="CCCCCC"/>
-          <w:sz w:val="17"/>
-          <w:szCs w:val="17"/>
-        </w:rPr>
-        <w:t xml:space="preserve">, </w:t>
-      </w:r>
-      <w:r>
-        <w:rPr>
-          <w:rFonts w:ascii="Consolas" w:eastAsia="Times New Roman" w:hAnsi="Consolas" w:cs="Times New Roman"/>
-          <w:color w:val="B5CEA8"/>
-          <w:sz w:val="17"/>
-          <w:szCs w:val="17"/>
-        </w:rPr>
-        <w:t>18</w:t>
-      </w:r>
-      <w:r>
-        <w:rPr>
-          <w:rFonts w:ascii="Consolas" w:eastAsia="Times New Roman" w:hAnsi="Consolas" w:cs="Times New Roman"/>
-          <w:color w:val="CCCCCC"/>
-          <w:sz w:val="17"/>
-          <w:szCs w:val="17"/>
-        </w:rPr>
-        <w:t xml:space="preserve">, </w:t>
-      </w:r>
-      <w:r>
-        <w:rPr>
-          <w:rFonts w:ascii="Consolas" w:eastAsia="Times New Roman" w:hAnsi="Consolas" w:cs="Times New Roman"/>
-          <w:color w:val="B5CEA8"/>
-          <w:sz w:val="17"/>
-          <w:szCs w:val="17"/>
-        </w:rPr>
-        <w:t>15</w:t>
-      </w:r>
-      <w:proofErr w:type="gramStart"/>
-      <w:r>
-        <w:rPr>
-          <w:rFonts w:ascii="Consolas" w:eastAsia="Times New Roman" w:hAnsi="Consolas" w:cs="Times New Roman"/>
-          <w:color w:val="CCCCCC"/>
-          <w:sz w:val="17"/>
-          <w:szCs w:val="17"/>
-        </w:rPr>
-        <w:t>,</w:t>
-      </w:r>
-      <w:r>
-        <w:rPr>
-          <w:rFonts w:ascii="Consolas" w:eastAsia="Times New Roman" w:hAnsi="Consolas" w:cs="Times New Roman"/>
-          <w:color w:val="B5CEA8"/>
-          <w:sz w:val="17"/>
-          <w:szCs w:val="17"/>
-        </w:rPr>
-        <w:t>32</w:t>
-      </w:r>
-      <w:proofErr w:type="gramEnd"/>
-      <w:r>
-        <w:rPr>
-          <w:rFonts w:ascii="Consolas" w:eastAsia="Times New Roman" w:hAnsi="Consolas" w:cs="Times New Roman"/>
-          <w:color w:val="CCCCCC"/>
-          <w:sz w:val="17"/>
-          <w:szCs w:val="17"/>
-        </w:rPr>
-        <w:t>],</w:t>
-      </w:r>
-    </w:p>
-    <w:p>
-      <w:pPr>
-        <w:shd w:val="clear" w:color="auto" w:fill="1F1F1F"/>
-        <w:spacing w:after="0" w:line="228" w:lineRule="atLeast"/>
-        <w:rPr>
-          <w:rFonts w:ascii="Consolas" w:eastAsia="Times New Roman" w:hAnsi="Consolas" w:cs="Times New Roman"/>
-          <w:color w:val="CCCCCC"/>
-          <w:sz w:val="17"/>
-          <w:szCs w:val="17"/>
-        </w:rPr>
-      </w:pPr>
-      <w:r>
-        <w:rPr>
-          <w:rFonts w:ascii="Consolas" w:eastAsia="Times New Roman" w:hAnsi="Consolas" w:cs="Times New Roman"/>
-          <w:color w:val="CCCCCC"/>
-          <w:sz w:val="17"/>
-          <w:szCs w:val="17"/>
-        </w:rPr>
-        <w:t>   </w:t>
-      </w:r>
-      <w:r>
-        <w:rPr>
-          <w:rFonts w:ascii="Consolas" w:eastAsia="Times New Roman" w:hAnsi="Consolas" w:cs="Times New Roman"/>
-          <w:color w:val="CE9178"/>
-          <w:sz w:val="17"/>
-          <w:szCs w:val="17"/>
-        </w:rPr>
-        <w:t>'Profession'</w:t>
-      </w:r>
-      <w:r>
-        <w:rPr>
-          <w:rFonts w:ascii="Consolas" w:eastAsia="Times New Roman" w:hAnsi="Consolas" w:cs="Times New Roman"/>
-          <w:color w:val="CCCCCC"/>
-          <w:sz w:val="17"/>
-          <w:szCs w:val="17"/>
-        </w:rPr>
-        <w:t>: [</w:t>
-      </w:r>
-      <w:r>
-        <w:rPr>
-          <w:rFonts w:ascii="Consolas" w:eastAsia="Times New Roman" w:hAnsi="Consolas" w:cs="Times New Roman"/>
-          <w:color w:val="CE9178"/>
-          <w:sz w:val="17"/>
-          <w:szCs w:val="17"/>
-        </w:rPr>
-        <w:t>'</w:t>
-      </w:r>
-      <w:proofErr w:type="spellStart"/>
-      <w:r>
-        <w:rPr>
-          <w:rFonts w:ascii="Consolas" w:eastAsia="Times New Roman" w:hAnsi="Consolas" w:cs="Times New Roman"/>
-          <w:color w:val="CE9178"/>
-          <w:sz w:val="17"/>
-          <w:szCs w:val="17"/>
-        </w:rPr>
-        <w:t>Pythoneer</w:t>
-      </w:r>
-      <w:proofErr w:type="spellEnd"/>
-      <w:r>
-        <w:rPr>
-          <w:rFonts w:ascii="Consolas" w:eastAsia="Times New Roman" w:hAnsi="Consolas" w:cs="Times New Roman"/>
-          <w:color w:val="CE9178"/>
-          <w:sz w:val="17"/>
-          <w:szCs w:val="17"/>
-        </w:rPr>
-        <w:t>'</w:t>
-      </w:r>
-      <w:r>
-        <w:rPr>
-          <w:rFonts w:ascii="Consolas" w:eastAsia="Times New Roman" w:hAnsi="Consolas" w:cs="Times New Roman"/>
-          <w:color w:val="CCCCCC"/>
-          <w:sz w:val="17"/>
-          <w:szCs w:val="17"/>
-        </w:rPr>
-        <w:t xml:space="preserve">, </w:t>
-      </w:r>
-      <w:r>
-        <w:rPr>
-          <w:rFonts w:ascii="Consolas" w:eastAsia="Times New Roman" w:hAnsi="Consolas" w:cs="Times New Roman"/>
-          <w:color w:val="CE9178"/>
-          <w:sz w:val="17"/>
-          <w:szCs w:val="17"/>
-        </w:rPr>
-        <w:t>'Programmer'</w:t>
-      </w:r>
-      <w:r>
-        <w:rPr>
-          <w:rFonts w:ascii="Consolas" w:eastAsia="Times New Roman" w:hAnsi="Consolas" w:cs="Times New Roman"/>
-          <w:color w:val="CCCCCC"/>
-          <w:sz w:val="17"/>
-          <w:szCs w:val="17"/>
-        </w:rPr>
-        <w:t xml:space="preserve">, </w:t>
-      </w:r>
-      <w:r>
-        <w:rPr>
-          <w:rFonts w:ascii="Consolas" w:eastAsia="Times New Roman" w:hAnsi="Consolas" w:cs="Times New Roman"/>
-          <w:color w:val="CE9178"/>
-          <w:sz w:val="17"/>
-          <w:szCs w:val="17"/>
-        </w:rPr>
-        <w:t>'</w:t>
-      </w:r>
-      <w:proofErr w:type="spellStart"/>
-      <w:r>
-        <w:rPr>
-          <w:rFonts w:ascii="Consolas" w:eastAsia="Times New Roman" w:hAnsi="Consolas" w:cs="Times New Roman"/>
-          <w:color w:val="CE9178"/>
-          <w:sz w:val="17"/>
-          <w:szCs w:val="17"/>
-        </w:rPr>
-        <w:t>Student'</w:t>
-      </w:r>
-      <w:r>
-        <w:rPr>
-          <w:rFonts w:ascii="Consolas" w:eastAsia="Times New Roman" w:hAnsi="Consolas" w:cs="Times New Roman"/>
-          <w:color w:val="CCCCCC"/>
-          <w:sz w:val="17"/>
-          <w:szCs w:val="17"/>
-        </w:rPr>
-        <w:t>,</w:t>
-      </w:r>
-      <w:r>
-        <w:rPr>
-          <w:rFonts w:ascii="Consolas" w:eastAsia="Times New Roman" w:hAnsi="Consolas" w:cs="Times New Roman"/>
-          <w:color w:val="CE9178"/>
-          <w:sz w:val="17"/>
-          <w:szCs w:val="17"/>
-        </w:rPr>
-        <w:t>'wife</w:t>
-      </w:r>
-      <w:proofErr w:type="spellEnd"/>
-      <w:r>
-        <w:rPr>
-          <w:rFonts w:ascii="Consolas" w:eastAsia="Times New Roman" w:hAnsi="Consolas" w:cs="Times New Roman"/>
-          <w:color w:val="CE9178"/>
-          <w:sz w:val="17"/>
-          <w:szCs w:val="17"/>
-        </w:rPr>
-        <w:t>'</w:t>
-      </w:r>
-      <w:r>
-        <w:rPr>
-          <w:rFonts w:ascii="Consolas" w:eastAsia="Times New Roman" w:hAnsi="Consolas" w:cs="Times New Roman"/>
-          <w:color w:val="CCCCCC"/>
-          <w:sz w:val="17"/>
-          <w:szCs w:val="17"/>
-        </w:rPr>
-        <w:t>]    </w:t>
-      </w:r>
-    </w:p>
-    <w:p>
-      <w:pPr>
-        <w:shd w:val="clear" w:color="auto" w:fill="1F1F1F"/>
-        <w:spacing w:after="0" w:line="228" w:lineRule="atLeast"/>
-        <w:rPr>
-          <w:rFonts w:ascii="Consolas" w:eastAsia="Times New Roman" w:hAnsi="Consolas" w:cs="Times New Roman"/>
-          <w:color w:val="CCCCCC"/>
-          <w:sz w:val="17"/>
-          <w:szCs w:val="17"/>
-        </w:rPr>
-      </w:pPr>
-      <w:r>
-        <w:rPr>
-          <w:rFonts w:ascii="Consolas" w:eastAsia="Times New Roman" w:hAnsi="Consolas" w:cs="Times New Roman"/>
-          <w:color w:val="CCCCCC"/>
-          <w:sz w:val="17"/>
-          <w:szCs w:val="17"/>
-        </w:rPr>
-        <w:t>}</w:t>
-      </w:r>
-    </w:p>
-    <w:p>
-      <w:pPr>
-        <w:shd w:val="clear" w:color="auto" w:fill="1F1F1F"/>
-        <w:spacing w:after="0" w:line="228" w:lineRule="atLeast"/>
-        <w:rPr>
-          <w:rFonts w:ascii="Consolas" w:eastAsia="Times New Roman" w:hAnsi="Consolas" w:cs="Times New Roman"/>
-          <w:color w:val="CCCCCC"/>
-          <w:sz w:val="17"/>
-          <w:szCs w:val="17"/>
-        </w:rPr>
-      </w:pPr>
-    </w:p>
-    <w:p>
-      <w:pPr>
-        <w:shd w:val="clear" w:color="auto" w:fill="1F1F1F"/>
-        <w:spacing w:after="0" w:line="228" w:lineRule="atLeast"/>
-        <w:rPr>
-          <w:rFonts w:ascii="Consolas" w:eastAsia="Times New Roman" w:hAnsi="Consolas" w:cs="Times New Roman"/>
-          <w:color w:val="CCCCCC"/>
-          <w:sz w:val="17"/>
-          <w:szCs w:val="17"/>
-        </w:rPr>
-      </w:pPr>
-      <w:proofErr w:type="spellStart"/>
-      <w:proofErr w:type="gramStart"/>
-      <w:r>
-        <w:rPr>
-          <w:rFonts w:ascii="Consolas" w:eastAsia="Times New Roman" w:hAnsi="Consolas" w:cs="Times New Roman"/>
-          <w:color w:val="9CDCFE"/>
-          <w:sz w:val="17"/>
-          <w:szCs w:val="17"/>
-        </w:rPr>
-        <w:t>dataframe</w:t>
-      </w:r>
-      <w:proofErr w:type="spellEnd"/>
-      <w:r>
-        <w:rPr>
-          <w:rFonts w:ascii="Consolas" w:eastAsia="Times New Roman" w:hAnsi="Consolas" w:cs="Times New Roman"/>
-          <w:color w:val="D4D4D4"/>
-          <w:sz w:val="17"/>
-          <w:szCs w:val="17"/>
-        </w:rPr>
-        <w:t>=</w:t>
-      </w:r>
-      <w:proofErr w:type="spellStart"/>
-      <w:proofErr w:type="gramEnd"/>
-      <w:r>
-        <w:rPr>
-          <w:rFonts w:ascii="Consolas" w:eastAsia="Times New Roman" w:hAnsi="Consolas" w:cs="Times New Roman"/>
-          <w:color w:val="4EC9B0"/>
-          <w:sz w:val="17"/>
-          <w:szCs w:val="17"/>
-        </w:rPr>
-        <w:t>pd</w:t>
-      </w:r>
-      <w:r>
-        <w:rPr>
-          <w:rFonts w:ascii="Consolas" w:eastAsia="Times New Roman" w:hAnsi="Consolas" w:cs="Times New Roman"/>
-          <w:color w:val="CCCCCC"/>
-          <w:sz w:val="17"/>
-          <w:szCs w:val="17"/>
-        </w:rPr>
-        <w:t>.</w:t>
-      </w:r>
-      <w:r>
-        <w:rPr>
-          <w:rFonts w:ascii="Consolas" w:eastAsia="Times New Roman" w:hAnsi="Consolas" w:cs="Times New Roman"/>
-          <w:color w:val="4EC9B0"/>
-          <w:sz w:val="17"/>
-          <w:szCs w:val="17"/>
-        </w:rPr>
-        <w:t>DataFrame</w:t>
-      </w:r>
-      <w:proofErr w:type="spellEnd"/>
-      <w:r>
-        <w:rPr>
-          <w:rFonts w:ascii="Consolas" w:eastAsia="Times New Roman" w:hAnsi="Consolas" w:cs="Times New Roman"/>
-          <w:color w:val="CCCCCC"/>
-          <w:sz w:val="17"/>
-          <w:szCs w:val="17"/>
-        </w:rPr>
-        <w:t>(</w:t>
-      </w:r>
-      <w:r>
-        <w:rPr>
-          <w:rFonts w:ascii="Consolas" w:eastAsia="Times New Roman" w:hAnsi="Consolas" w:cs="Times New Roman"/>
-          <w:color w:val="9CDCFE"/>
-          <w:sz w:val="17"/>
-          <w:szCs w:val="17"/>
-        </w:rPr>
-        <w:t>data4</w:t>
-      </w:r>
-      <w:r>
-        <w:rPr>
-          <w:rFonts w:ascii="Consolas" w:eastAsia="Times New Roman" w:hAnsi="Consolas" w:cs="Times New Roman"/>
-          <w:color w:val="CCCCCC"/>
-          <w:sz w:val="17"/>
-          <w:szCs w:val="17"/>
-        </w:rPr>
-        <w:t>)</w:t>
-      </w:r>
-    </w:p>
-    <w:p>
-      <w:pPr>
-        <w:shd w:val="clear" w:color="auto" w:fill="1F1F1F"/>
-        <w:spacing w:after="0" w:line="228" w:lineRule="atLeast"/>
-        <w:rPr>
-          <w:rFonts w:ascii="Consolas" w:eastAsia="Times New Roman" w:hAnsi="Consolas" w:cs="Times New Roman"/>
-          <w:color w:val="CCCCCC"/>
-          <w:sz w:val="17"/>
-          <w:szCs w:val="17"/>
-        </w:rPr>
-      </w:pPr>
-      <w:proofErr w:type="gramStart"/>
-      <w:r>
-        <w:rPr>
-          <w:rFonts w:ascii="Consolas" w:eastAsia="Times New Roman" w:hAnsi="Consolas" w:cs="Times New Roman"/>
-          <w:color w:val="DCDCAA"/>
-          <w:sz w:val="17"/>
-          <w:szCs w:val="17"/>
-        </w:rPr>
-        <w:t>print</w:t>
-      </w:r>
-      <w:r>
-        <w:rPr>
-          <w:rFonts w:ascii="Consolas" w:eastAsia="Times New Roman" w:hAnsi="Consolas" w:cs="Times New Roman"/>
-          <w:color w:val="CCCCCC"/>
-          <w:sz w:val="17"/>
-          <w:szCs w:val="17"/>
-        </w:rPr>
-        <w:t>(</w:t>
-      </w:r>
-      <w:proofErr w:type="gramEnd"/>
-      <w:r>
-        <w:rPr>
-          <w:rFonts w:ascii="Consolas" w:eastAsia="Times New Roman" w:hAnsi="Consolas" w:cs="Times New Roman"/>
-          <w:color w:val="CE9178"/>
-          <w:sz w:val="17"/>
-          <w:szCs w:val="17"/>
-        </w:rPr>
-        <w:t>'*****************before add new column***************'</w:t>
-      </w:r>
-      <w:r>
-        <w:rPr>
-          <w:rFonts w:ascii="Consolas" w:eastAsia="Times New Roman" w:hAnsi="Consolas" w:cs="Times New Roman"/>
-          <w:color w:val="CCCCCC"/>
-          <w:sz w:val="17"/>
-          <w:szCs w:val="17"/>
-        </w:rPr>
-        <w:t>)</w:t>
-      </w:r>
-    </w:p>
-    <w:p>
-      <w:pPr>
-        <w:shd w:val="clear" w:color="auto" w:fill="1F1F1F"/>
-        <w:spacing w:after="0" w:line="228" w:lineRule="atLeast"/>
-        <w:rPr>
-          <w:rFonts w:ascii="Consolas" w:eastAsia="Times New Roman" w:hAnsi="Consolas" w:cs="Times New Roman"/>
-          <w:color w:val="CCCCCC"/>
-          <w:sz w:val="17"/>
-          <w:szCs w:val="17"/>
-        </w:rPr>
-      </w:pPr>
-      <w:proofErr w:type="gramStart"/>
-      <w:r>
-        <w:rPr>
-          <w:rFonts w:ascii="Consolas" w:eastAsia="Times New Roman" w:hAnsi="Consolas" w:cs="Times New Roman"/>
-          <w:color w:val="DCDCAA"/>
-          <w:sz w:val="17"/>
-          <w:szCs w:val="17"/>
-        </w:rPr>
-        <w:t>print</w:t>
-      </w:r>
-      <w:r>
-        <w:rPr>
-          <w:rFonts w:ascii="Consolas" w:eastAsia="Times New Roman" w:hAnsi="Consolas" w:cs="Times New Roman"/>
-          <w:color w:val="CCCCCC"/>
-          <w:sz w:val="17"/>
-          <w:szCs w:val="17"/>
-        </w:rPr>
-        <w:t>(</w:t>
-      </w:r>
-      <w:proofErr w:type="spellStart"/>
-      <w:proofErr w:type="gramEnd"/>
-      <w:r>
-        <w:rPr>
-          <w:rFonts w:ascii="Consolas" w:eastAsia="Times New Roman" w:hAnsi="Consolas" w:cs="Times New Roman"/>
-          <w:color w:val="9CDCFE"/>
-          <w:sz w:val="17"/>
-          <w:szCs w:val="17"/>
-        </w:rPr>
-        <w:t>dataframe</w:t>
-      </w:r>
-      <w:proofErr w:type="spellEnd"/>
-      <w:r>
-        <w:rPr>
-          <w:rFonts w:ascii="Consolas" w:eastAsia="Times New Roman" w:hAnsi="Consolas" w:cs="Times New Roman"/>
-          <w:color w:val="CCCCCC"/>
-          <w:sz w:val="17"/>
-          <w:szCs w:val="17"/>
-        </w:rPr>
-        <w:t>)</w:t>
-      </w:r>
-    </w:p>
-    <w:p>
-      <w:pPr>
-        <w:shd w:val="clear" w:color="auto" w:fill="1F1F1F"/>
-        <w:spacing w:after="0" w:line="228" w:lineRule="atLeast"/>
-        <w:rPr>
-          <w:rFonts w:ascii="Consolas" w:eastAsia="Times New Roman" w:hAnsi="Consolas" w:cs="Times New Roman"/>
-          <w:color w:val="CCCCCC"/>
-          <w:sz w:val="17"/>
-          <w:szCs w:val="17"/>
-        </w:rPr>
-      </w:pPr>
-      <w:proofErr w:type="gramStart"/>
-      <w:r>
-        <w:rPr>
-          <w:rFonts w:ascii="Consolas" w:eastAsia="Times New Roman" w:hAnsi="Consolas" w:cs="Times New Roman"/>
-          <w:color w:val="DCDCAA"/>
-          <w:sz w:val="17"/>
-          <w:szCs w:val="17"/>
-        </w:rPr>
-        <w:t>print</w:t>
-      </w:r>
-      <w:r>
-        <w:rPr>
-          <w:rFonts w:ascii="Consolas" w:eastAsia="Times New Roman" w:hAnsi="Consolas" w:cs="Times New Roman"/>
-          <w:color w:val="CCCCCC"/>
-          <w:sz w:val="17"/>
-          <w:szCs w:val="17"/>
-        </w:rPr>
-        <w:t>(</w:t>
-      </w:r>
-      <w:proofErr w:type="gramEnd"/>
-      <w:r>
-        <w:rPr>
-          <w:rFonts w:ascii="Consolas" w:eastAsia="Times New Roman" w:hAnsi="Consolas" w:cs="Times New Roman"/>
-          <w:color w:val="CE9178"/>
-          <w:sz w:val="17"/>
-          <w:szCs w:val="17"/>
-        </w:rPr>
-        <w:t>'</w:t>
-      </w:r>
-      <w:r>
-        <w:rPr>
-          <w:rFonts w:ascii="Consolas" w:eastAsia="Times New Roman" w:hAnsi="Consolas" w:cs="Times New Roman"/>
-          <w:color w:val="D7BA7D"/>
-          <w:sz w:val="17"/>
-          <w:szCs w:val="17"/>
-        </w:rPr>
-        <w:t>\n</w:t>
-      </w:r>
-      <w:r>
-        <w:rPr>
-          <w:rFonts w:ascii="Consolas" w:eastAsia="Times New Roman" w:hAnsi="Consolas" w:cs="Times New Roman"/>
-          <w:color w:val="CE9178"/>
-          <w:sz w:val="17"/>
-          <w:szCs w:val="17"/>
-        </w:rPr>
-        <w:t>'</w:t>
-      </w:r>
-      <w:r>
-        <w:rPr>
-          <w:rFonts w:ascii="Consolas" w:eastAsia="Times New Roman" w:hAnsi="Consolas" w:cs="Times New Roman"/>
-          <w:color w:val="CCCCCC"/>
-          <w:sz w:val="17"/>
-          <w:szCs w:val="17"/>
-        </w:rPr>
-        <w:t>)</w:t>
-      </w:r>
-    </w:p>
-    <w:p>
-      <w:pPr>
-        <w:shd w:val="clear" w:color="auto" w:fill="1F1F1F"/>
-        <w:spacing w:after="0" w:line="228" w:lineRule="atLeast"/>
-        <w:rPr>
-          <w:rFonts w:ascii="Consolas" w:eastAsia="Times New Roman" w:hAnsi="Consolas" w:cs="Times New Roman"/>
-          <w:color w:val="CCCCCC"/>
-          <w:sz w:val="17"/>
-          <w:szCs w:val="17"/>
-        </w:rPr>
-      </w:pPr>
-      <w:proofErr w:type="gramStart"/>
-      <w:r>
-        <w:rPr>
-          <w:rFonts w:ascii="Consolas" w:eastAsia="Times New Roman" w:hAnsi="Consolas" w:cs="Times New Roman"/>
-          <w:color w:val="DCDCAA"/>
-          <w:sz w:val="17"/>
-          <w:szCs w:val="17"/>
-        </w:rPr>
-        <w:t>print</w:t>
-      </w:r>
-      <w:r>
-        <w:rPr>
-          <w:rFonts w:ascii="Consolas" w:eastAsia="Times New Roman" w:hAnsi="Consolas" w:cs="Times New Roman"/>
-          <w:color w:val="CCCCCC"/>
-          <w:sz w:val="17"/>
-          <w:szCs w:val="17"/>
-        </w:rPr>
-        <w:t>(</w:t>
-      </w:r>
-      <w:proofErr w:type="gramEnd"/>
-      <w:r>
-        <w:rPr>
-          <w:rFonts w:ascii="Consolas" w:eastAsia="Times New Roman" w:hAnsi="Consolas" w:cs="Times New Roman"/>
-          <w:color w:val="CE9178"/>
-          <w:sz w:val="17"/>
-          <w:szCs w:val="17"/>
-        </w:rPr>
-        <w:t>'</w:t>
-      </w:r>
-      <w:proofErr w:type="spellStart"/>
-      <w:r>
-        <w:rPr>
-          <w:rFonts w:ascii="Consolas" w:eastAsia="Times New Roman" w:hAnsi="Consolas" w:cs="Times New Roman"/>
-          <w:color w:val="CE9178"/>
-          <w:sz w:val="17"/>
-          <w:szCs w:val="17"/>
-        </w:rPr>
-        <w:t>craete</w:t>
-      </w:r>
-      <w:proofErr w:type="spellEnd"/>
-      <w:r>
-        <w:rPr>
-          <w:rFonts w:ascii="Consolas" w:eastAsia="Times New Roman" w:hAnsi="Consolas" w:cs="Times New Roman"/>
-          <w:color w:val="CE9178"/>
-          <w:sz w:val="17"/>
-          <w:szCs w:val="17"/>
-        </w:rPr>
-        <w:t xml:space="preserve"> a new list'</w:t>
-      </w:r>
-      <w:r>
-        <w:rPr>
-          <w:rFonts w:ascii="Consolas" w:eastAsia="Times New Roman" w:hAnsi="Consolas" w:cs="Times New Roman"/>
-          <w:color w:val="CCCCCC"/>
-          <w:sz w:val="17"/>
-          <w:szCs w:val="17"/>
-        </w:rPr>
-        <w:t>)</w:t>
-      </w:r>
-    </w:p>
-    <w:p>
-      <w:pPr>
-        <w:shd w:val="clear" w:color="auto" w:fill="1F1F1F"/>
-        <w:spacing w:after="0" w:line="228" w:lineRule="atLeast"/>
-        <w:rPr>
-          <w:rFonts w:ascii="Consolas" w:eastAsia="Times New Roman" w:hAnsi="Consolas" w:cs="Times New Roman"/>
-          <w:color w:val="CCCCCC"/>
-          <w:sz w:val="17"/>
-          <w:szCs w:val="17"/>
-        </w:rPr>
-      </w:pPr>
-      <w:proofErr w:type="gramStart"/>
-      <w:r>
-        <w:rPr>
-          <w:rFonts w:ascii="Consolas" w:eastAsia="Times New Roman" w:hAnsi="Consolas" w:cs="Times New Roman"/>
-          <w:color w:val="9CDCFE"/>
-          <w:sz w:val="17"/>
-          <w:szCs w:val="17"/>
-        </w:rPr>
-        <w:t>address</w:t>
-      </w:r>
-      <w:proofErr w:type="gramEnd"/>
-      <w:r>
-        <w:rPr>
-          <w:rFonts w:ascii="Consolas" w:eastAsia="Times New Roman" w:hAnsi="Consolas" w:cs="Times New Roman"/>
-          <w:color w:val="D4D4D4"/>
-          <w:sz w:val="17"/>
-          <w:szCs w:val="17"/>
-        </w:rPr>
-        <w:t>=</w:t>
-      </w:r>
-      <w:r>
-        <w:rPr>
-          <w:rFonts w:ascii="Consolas" w:eastAsia="Times New Roman" w:hAnsi="Consolas" w:cs="Times New Roman"/>
-          <w:color w:val="CCCCCC"/>
-          <w:sz w:val="17"/>
-          <w:szCs w:val="17"/>
-        </w:rPr>
-        <w:t>[</w:t>
-      </w:r>
-      <w:r>
-        <w:rPr>
-          <w:rFonts w:ascii="Consolas" w:eastAsia="Times New Roman" w:hAnsi="Consolas" w:cs="Times New Roman"/>
-          <w:color w:val="CE9178"/>
-          <w:sz w:val="17"/>
-          <w:szCs w:val="17"/>
-        </w:rPr>
-        <w:t>'</w:t>
-      </w:r>
-      <w:proofErr w:type="spellStart"/>
-      <w:r>
-        <w:rPr>
-          <w:rFonts w:ascii="Consolas" w:eastAsia="Times New Roman" w:hAnsi="Consolas" w:cs="Times New Roman"/>
-          <w:color w:val="CE9178"/>
-          <w:sz w:val="17"/>
-          <w:szCs w:val="17"/>
-        </w:rPr>
-        <w:t>jalandhar'</w:t>
-      </w:r>
-      <w:r>
-        <w:rPr>
-          <w:rFonts w:ascii="Consolas" w:eastAsia="Times New Roman" w:hAnsi="Consolas" w:cs="Times New Roman"/>
-          <w:color w:val="CCCCCC"/>
-          <w:sz w:val="17"/>
-          <w:szCs w:val="17"/>
-        </w:rPr>
-        <w:t>,</w:t>
-      </w:r>
-      <w:r>
-        <w:rPr>
-          <w:rFonts w:ascii="Consolas" w:eastAsia="Times New Roman" w:hAnsi="Consolas" w:cs="Times New Roman"/>
-          <w:color w:val="CE9178"/>
-          <w:sz w:val="17"/>
-          <w:szCs w:val="17"/>
-        </w:rPr>
-        <w:t>'amritsar'</w:t>
-      </w:r>
-      <w:r>
-        <w:rPr>
-          <w:rFonts w:ascii="Consolas" w:eastAsia="Times New Roman" w:hAnsi="Consolas" w:cs="Times New Roman"/>
-          <w:color w:val="CCCCCC"/>
-          <w:sz w:val="17"/>
-          <w:szCs w:val="17"/>
-        </w:rPr>
-        <w:t>,</w:t>
-      </w:r>
-      <w:r>
-        <w:rPr>
-          <w:rFonts w:ascii="Consolas" w:eastAsia="Times New Roman" w:hAnsi="Consolas" w:cs="Times New Roman"/>
-          <w:color w:val="CE9178"/>
-          <w:sz w:val="17"/>
-          <w:szCs w:val="17"/>
-        </w:rPr>
-        <w:t>'pune'</w:t>
-      </w:r>
-      <w:r>
-        <w:rPr>
-          <w:rFonts w:ascii="Consolas" w:eastAsia="Times New Roman" w:hAnsi="Consolas" w:cs="Times New Roman"/>
-          <w:color w:val="CCCCCC"/>
-          <w:sz w:val="17"/>
-          <w:szCs w:val="17"/>
-        </w:rPr>
-        <w:t>,</w:t>
-      </w:r>
-      <w:r>
-        <w:rPr>
-          <w:rFonts w:ascii="Consolas" w:eastAsia="Times New Roman" w:hAnsi="Consolas" w:cs="Times New Roman"/>
-          <w:color w:val="CE9178"/>
-          <w:sz w:val="17"/>
-          <w:szCs w:val="17"/>
-        </w:rPr>
-        <w:t>'pape</w:t>
-      </w:r>
-      <w:proofErr w:type="spellEnd"/>
-      <w:r>
-        <w:rPr>
-          <w:rFonts w:ascii="Consolas" w:eastAsia="Times New Roman" w:hAnsi="Consolas" w:cs="Times New Roman"/>
-          <w:color w:val="CE9178"/>
-          <w:sz w:val="17"/>
-          <w:szCs w:val="17"/>
-        </w:rPr>
-        <w:t>'</w:t>
-      </w:r>
-      <w:r>
-        <w:rPr>
-          <w:rFonts w:ascii="Consolas" w:eastAsia="Times New Roman" w:hAnsi="Consolas" w:cs="Times New Roman"/>
-          <w:color w:val="CCCCCC"/>
-          <w:sz w:val="17"/>
-          <w:szCs w:val="17"/>
-        </w:rPr>
-        <w:t>]</w:t>
-      </w:r>
-    </w:p>
-    <w:p>
-      <w:pPr>
-        <w:shd w:val="clear" w:color="auto" w:fill="1F1F1F"/>
-        <w:spacing w:after="0" w:line="228" w:lineRule="atLeast"/>
-        <w:rPr>
-          <w:rFonts w:ascii="Consolas" w:eastAsia="Times New Roman" w:hAnsi="Consolas" w:cs="Times New Roman"/>
-          <w:color w:val="CCCCCC"/>
-          <w:sz w:val="17"/>
-          <w:szCs w:val="17"/>
-        </w:rPr>
-      </w:pPr>
-      <w:r>
-        <w:rPr>
-          <w:rFonts w:ascii="Consolas" w:eastAsia="Times New Roman" w:hAnsi="Consolas" w:cs="Times New Roman"/>
-          <w:color w:val="6A9955"/>
-          <w:sz w:val="17"/>
-          <w:szCs w:val="17"/>
-        </w:rPr>
-        <w:t xml:space="preserve"># now use assigning address column in existing </w:t>
-      </w:r>
-      <w:proofErr w:type="spellStart"/>
-      <w:r>
-        <w:rPr>
-          <w:rFonts w:ascii="Consolas" w:eastAsia="Times New Roman" w:hAnsi="Consolas" w:cs="Times New Roman"/>
-          <w:color w:val="6A9955"/>
-          <w:sz w:val="17"/>
-          <w:szCs w:val="17"/>
-        </w:rPr>
-        <w:t>dataframe</w:t>
-      </w:r>
-      <w:proofErr w:type="spellEnd"/>
-    </w:p>
-    <w:p>
-      <w:pPr>
-        <w:shd w:val="clear" w:color="auto" w:fill="1F1F1F"/>
-        <w:spacing w:after="0" w:line="228" w:lineRule="atLeast"/>
-        <w:rPr>
-          <w:rFonts w:ascii="Consolas" w:eastAsia="Times New Roman" w:hAnsi="Consolas" w:cs="Times New Roman"/>
-          <w:color w:val="CCCCCC"/>
-          <w:sz w:val="17"/>
-          <w:szCs w:val="17"/>
-        </w:rPr>
-      </w:pPr>
-      <w:proofErr w:type="spellStart"/>
-      <w:r>
-        <w:rPr>
-          <w:rFonts w:ascii="Consolas" w:eastAsia="Times New Roman" w:hAnsi="Consolas" w:cs="Times New Roman"/>
-          <w:color w:val="9CDCFE"/>
-          <w:sz w:val="17"/>
-          <w:szCs w:val="17"/>
-        </w:rPr>
-        <w:t>new_dataframe</w:t>
-      </w:r>
-      <w:proofErr w:type="spellEnd"/>
-      <w:r>
-        <w:rPr>
-          <w:rFonts w:ascii="Consolas" w:eastAsia="Times New Roman" w:hAnsi="Consolas" w:cs="Times New Roman"/>
-          <w:color w:val="D4D4D4"/>
-          <w:sz w:val="17"/>
-          <w:szCs w:val="17"/>
-        </w:rPr>
-        <w:t>=</w:t>
-      </w:r>
-      <w:proofErr w:type="spellStart"/>
-      <w:proofErr w:type="gramStart"/>
-      <w:r>
-        <w:rPr>
-          <w:rFonts w:ascii="Consolas" w:eastAsia="Times New Roman" w:hAnsi="Consolas" w:cs="Times New Roman"/>
-          <w:color w:val="9CDCFE"/>
-          <w:sz w:val="17"/>
-          <w:szCs w:val="17"/>
-        </w:rPr>
-        <w:t>dataframe</w:t>
-      </w:r>
-      <w:r>
-        <w:rPr>
-          <w:rFonts w:ascii="Consolas" w:eastAsia="Times New Roman" w:hAnsi="Consolas" w:cs="Times New Roman"/>
-          <w:color w:val="CCCCCC"/>
-          <w:sz w:val="17"/>
-          <w:szCs w:val="17"/>
-        </w:rPr>
-        <w:t>.</w:t>
-      </w:r>
-      <w:r>
-        <w:rPr>
-          <w:rFonts w:ascii="Consolas" w:eastAsia="Times New Roman" w:hAnsi="Consolas" w:cs="Times New Roman"/>
-          <w:color w:val="DCDCAA"/>
-          <w:sz w:val="17"/>
-          <w:szCs w:val="17"/>
-        </w:rPr>
-        <w:t>assign</w:t>
-      </w:r>
-      <w:proofErr w:type="spellEnd"/>
-      <w:r>
-        <w:rPr>
-          <w:rFonts w:ascii="Consolas" w:eastAsia="Times New Roman" w:hAnsi="Consolas" w:cs="Times New Roman"/>
-          <w:color w:val="CCCCCC"/>
-          <w:sz w:val="17"/>
-          <w:szCs w:val="17"/>
-        </w:rPr>
-        <w:t>(</w:t>
-      </w:r>
-      <w:proofErr w:type="spellStart"/>
-      <w:proofErr w:type="gramEnd"/>
-      <w:r>
-        <w:rPr>
-          <w:rFonts w:ascii="Consolas" w:eastAsia="Times New Roman" w:hAnsi="Consolas" w:cs="Times New Roman"/>
-          <w:color w:val="9CDCFE"/>
-          <w:sz w:val="17"/>
-          <w:szCs w:val="17"/>
-        </w:rPr>
-        <w:t>PeopleAddress</w:t>
-      </w:r>
-      <w:proofErr w:type="spellEnd"/>
-      <w:r>
-        <w:rPr>
-          <w:rFonts w:ascii="Consolas" w:eastAsia="Times New Roman" w:hAnsi="Consolas" w:cs="Times New Roman"/>
-          <w:color w:val="D4D4D4"/>
-          <w:sz w:val="17"/>
-          <w:szCs w:val="17"/>
-        </w:rPr>
-        <w:t>=</w:t>
-      </w:r>
-      <w:r>
-        <w:rPr>
-          <w:rFonts w:ascii="Consolas" w:eastAsia="Times New Roman" w:hAnsi="Consolas" w:cs="Times New Roman"/>
-          <w:color w:val="9CDCFE"/>
-          <w:sz w:val="17"/>
-          <w:szCs w:val="17"/>
-        </w:rPr>
-        <w:t>address</w:t>
-      </w:r>
-      <w:r>
-        <w:rPr>
-          <w:rFonts w:ascii="Consolas" w:eastAsia="Times New Roman" w:hAnsi="Consolas" w:cs="Times New Roman"/>
-          <w:color w:val="CCCCCC"/>
-          <w:sz w:val="17"/>
-          <w:szCs w:val="17"/>
-        </w:rPr>
-        <w:t>)</w:t>
-      </w:r>
-    </w:p>
-    <w:p>
-      <w:pPr>
-        <w:shd w:val="clear" w:color="auto" w:fill="1F1F1F"/>
-        <w:spacing w:after="0" w:line="228" w:lineRule="atLeast"/>
-        <w:rPr>
-          <w:rFonts w:ascii="Consolas" w:eastAsia="Times New Roman" w:hAnsi="Consolas" w:cs="Times New Roman"/>
-          <w:color w:val="CCCCCC"/>
-          <w:sz w:val="17"/>
-          <w:szCs w:val="17"/>
-        </w:rPr>
-      </w:pPr>
-      <w:proofErr w:type="gramStart"/>
-      <w:r>
-        <w:rPr>
-          <w:rFonts w:ascii="Consolas" w:eastAsia="Times New Roman" w:hAnsi="Consolas" w:cs="Times New Roman"/>
-          <w:color w:val="DCDCAA"/>
-          <w:sz w:val="17"/>
-          <w:szCs w:val="17"/>
-        </w:rPr>
-        <w:t>print</w:t>
-      </w:r>
-      <w:r>
-        <w:rPr>
-          <w:rFonts w:ascii="Consolas" w:eastAsia="Times New Roman" w:hAnsi="Consolas" w:cs="Times New Roman"/>
-          <w:color w:val="CCCCCC"/>
-          <w:sz w:val="17"/>
-          <w:szCs w:val="17"/>
-        </w:rPr>
-        <w:t>(</w:t>
-      </w:r>
-      <w:proofErr w:type="gramEnd"/>
-      <w:r>
-        <w:rPr>
-          <w:rFonts w:ascii="Consolas" w:eastAsia="Times New Roman" w:hAnsi="Consolas" w:cs="Times New Roman"/>
-          <w:color w:val="CE9178"/>
-          <w:sz w:val="17"/>
-          <w:szCs w:val="17"/>
-        </w:rPr>
-        <w:t>'********************************after add new column************'</w:t>
-      </w:r>
-      <w:r>
-        <w:rPr>
-          <w:rFonts w:ascii="Consolas" w:eastAsia="Times New Roman" w:hAnsi="Consolas" w:cs="Times New Roman"/>
-          <w:color w:val="CCCCCC"/>
-          <w:sz w:val="17"/>
-          <w:szCs w:val="17"/>
-        </w:rPr>
-        <w:t>)</w:t>
-      </w:r>
-    </w:p>
-    <w:p>
-      <w:pPr>
-        <w:shd w:val="clear" w:color="auto" w:fill="1F1F1F"/>
-        <w:spacing w:after="0" w:line="228" w:lineRule="atLeast"/>
-        <w:rPr>
-          <w:rFonts w:ascii="Consolas" w:eastAsia="Times New Roman" w:hAnsi="Consolas" w:cs="Times New Roman"/>
-          <w:color w:val="CCCCCC"/>
-          <w:sz w:val="17"/>
-          <w:szCs w:val="17"/>
-        </w:rPr>
-      </w:pPr>
-      <w:proofErr w:type="gramStart"/>
-      <w:r>
-        <w:rPr>
-          <w:rFonts w:ascii="Consolas" w:eastAsia="Times New Roman" w:hAnsi="Consolas" w:cs="Times New Roman"/>
-          <w:color w:val="DCDCAA"/>
-          <w:sz w:val="17"/>
-          <w:szCs w:val="17"/>
-        </w:rPr>
-        <w:t>print</w:t>
-      </w:r>
-      <w:r>
-        <w:rPr>
-          <w:rFonts w:ascii="Consolas" w:eastAsia="Times New Roman" w:hAnsi="Consolas" w:cs="Times New Roman"/>
-          <w:color w:val="CCCCCC"/>
-          <w:sz w:val="17"/>
-          <w:szCs w:val="17"/>
-        </w:rPr>
-        <w:t>(</w:t>
-      </w:r>
-      <w:proofErr w:type="spellStart"/>
-      <w:proofErr w:type="gramEnd"/>
-      <w:r>
-        <w:rPr>
-          <w:rFonts w:ascii="Consolas" w:eastAsia="Times New Roman" w:hAnsi="Consolas" w:cs="Times New Roman"/>
-          <w:color w:val="9CDCFE"/>
-          <w:sz w:val="17"/>
-          <w:szCs w:val="17"/>
-        </w:rPr>
-        <w:t>new_dataframe</w:t>
-      </w:r>
-      <w:proofErr w:type="spellEnd"/>
-      <w:r>
-        <w:rPr>
-          <w:rFonts w:ascii="Consolas" w:eastAsia="Times New Roman" w:hAnsi="Consolas" w:cs="Times New Roman"/>
-          <w:color w:val="CCCCCC"/>
-          <w:sz w:val="17"/>
-          <w:szCs w:val="17"/>
-        </w:rPr>
-        <w:t>)</w:t>
-      </w:r>
-    </w:p>
-    <w:p>
-      <w:pPr>
-        <w:pStyle w:val="HTMLPreformatted"/>
-        <w:spacing w:before="120" w:after="120" w:line="288" w:lineRule="atLeast"/>
-        <w:rPr>
-          <w:rFonts w:ascii="inherit" w:hAnsi="inherit"/>
-          <w:color w:val="000000"/>
-          <w:sz w:val="18"/>
-          <w:szCs w:val="18"/>
-        </w:rPr>
-      </w:pPr>
-      <w:proofErr w:type="gramStart"/>
-      <w:r>
-        <w:rPr>
-          <w:rFonts w:ascii="inherit" w:hAnsi="inherit"/>
-          <w:color w:val="000000"/>
-          <w:sz w:val="18"/>
-          <w:szCs w:val="18"/>
-        </w:rPr>
-        <w:t>output</w:t>
-      </w:r>
-      <w:proofErr w:type="gramEnd"/>
-    </w:p>
-    <w:p>
-      <w:pPr>
-        <w:spacing w:after="0" w:line="240" w:lineRule="auto"/>
-        <w:rPr>
-          <w:rFonts w:ascii="Consolas" w:eastAsia="Times New Roman" w:hAnsi="Consolas" w:cs="Times New Roman"/>
-          <w:sz w:val="17"/>
-          <w:szCs w:val="17"/>
-        </w:rPr>
-      </w:pPr>
-      <w:r>
-        <w:rPr>
-          <w:rFonts w:ascii="Consolas" w:eastAsia="Times New Roman" w:hAnsi="Consolas" w:cs="Times New Roman"/>
-          <w:sz w:val="17"/>
-          <w:szCs w:val="17"/>
-        </w:rPr>
-        <w:t>*****************before add new column***************</w:t>
-      </w:r>
-    </w:p>
-    <w:p>
-      <w:pPr>
-        <w:spacing w:after="0" w:line="240" w:lineRule="auto"/>
-        <w:rPr>
-          <w:rFonts w:ascii="Consolas" w:eastAsia="Times New Roman" w:hAnsi="Consolas" w:cs="Times New Roman"/>
-          <w:sz w:val="17"/>
-          <w:szCs w:val="17"/>
-        </w:rPr>
-      </w:pPr>
-      <w:r>
-        <w:rPr>
-          <w:rFonts w:ascii="Consolas" w:eastAsia="Times New Roman" w:hAnsi="Consolas" w:cs="Times New Roman"/>
-          <w:sz w:val="17"/>
-          <w:szCs w:val="17"/>
-        </w:rPr>
-        <w:t xml:space="preserve">     </w:t>
-      </w:r>
-      <w:proofErr w:type="gramStart"/>
-      <w:r>
-        <w:rPr>
-          <w:rFonts w:ascii="Consolas" w:eastAsia="Times New Roman" w:hAnsi="Consolas" w:cs="Times New Roman"/>
-          <w:sz w:val="17"/>
-          <w:szCs w:val="17"/>
-        </w:rPr>
-        <w:t>Name  Age</w:t>
-      </w:r>
-      <w:proofErr w:type="gramEnd"/>
-      <w:r>
-        <w:rPr>
-          <w:rFonts w:ascii="Consolas" w:eastAsia="Times New Roman" w:hAnsi="Consolas" w:cs="Times New Roman"/>
-          <w:sz w:val="17"/>
-          <w:szCs w:val="17"/>
-        </w:rPr>
-        <w:t xml:space="preserve">  Profession</w:t>
-      </w:r>
-    </w:p>
-    <w:p>
-      <w:pPr>
-        <w:spacing w:after="0" w:line="240" w:lineRule="auto"/>
-        <w:rPr>
-          <w:rFonts w:ascii="Consolas" w:eastAsia="Times New Roman" w:hAnsi="Consolas" w:cs="Times New Roman"/>
-          <w:sz w:val="17"/>
-          <w:szCs w:val="17"/>
-        </w:rPr>
-      </w:pPr>
-      <w:proofErr w:type="gramStart"/>
-      <w:r>
-        <w:rPr>
-          <w:rFonts w:ascii="Consolas" w:eastAsia="Times New Roman" w:hAnsi="Consolas" w:cs="Times New Roman"/>
-          <w:sz w:val="17"/>
-          <w:szCs w:val="17"/>
-        </w:rPr>
-        <w:t xml:space="preserve">0  </w:t>
-      </w:r>
-      <w:proofErr w:type="spellStart"/>
-      <w:r>
-        <w:rPr>
-          <w:rFonts w:ascii="Consolas" w:eastAsia="Times New Roman" w:hAnsi="Consolas" w:cs="Times New Roman"/>
-          <w:sz w:val="17"/>
-          <w:szCs w:val="17"/>
-        </w:rPr>
-        <w:t>Hafeez</w:t>
-      </w:r>
-      <w:proofErr w:type="spellEnd"/>
-      <w:proofErr w:type="gramEnd"/>
-      <w:r>
-        <w:rPr>
-          <w:rFonts w:ascii="Consolas" w:eastAsia="Times New Roman" w:hAnsi="Consolas" w:cs="Times New Roman"/>
-          <w:sz w:val="17"/>
-          <w:szCs w:val="17"/>
-        </w:rPr>
-        <w:t xml:space="preserve">   19   </w:t>
-      </w:r>
-      <w:proofErr w:type="spellStart"/>
-      <w:r>
-        <w:rPr>
-          <w:rFonts w:ascii="Consolas" w:eastAsia="Times New Roman" w:hAnsi="Consolas" w:cs="Times New Roman"/>
-          <w:sz w:val="17"/>
-          <w:szCs w:val="17"/>
-        </w:rPr>
-        <w:t>Pythoneer</w:t>
-      </w:r>
-      <w:proofErr w:type="spellEnd"/>
-    </w:p>
-    <w:p>
-      <w:pPr>
-        <w:spacing w:after="0" w:line="240" w:lineRule="auto"/>
-        <w:rPr>
-          <w:rFonts w:ascii="Consolas" w:eastAsia="Times New Roman" w:hAnsi="Consolas" w:cs="Times New Roman"/>
-          <w:sz w:val="17"/>
-          <w:szCs w:val="17"/>
-        </w:rPr>
-      </w:pPr>
-      <w:r>
-        <w:rPr>
-          <w:rFonts w:ascii="Consolas" w:eastAsia="Times New Roman" w:hAnsi="Consolas" w:cs="Times New Roman"/>
-          <w:sz w:val="17"/>
-          <w:szCs w:val="17"/>
-        </w:rPr>
-        <w:t xml:space="preserve">1   </w:t>
-      </w:r>
-      <w:proofErr w:type="spellStart"/>
-      <w:r>
-        <w:rPr>
-          <w:rFonts w:ascii="Consolas" w:eastAsia="Times New Roman" w:hAnsi="Consolas" w:cs="Times New Roman"/>
-          <w:sz w:val="17"/>
-          <w:szCs w:val="17"/>
-        </w:rPr>
-        <w:t>Aslan</w:t>
-      </w:r>
-      <w:proofErr w:type="spellEnd"/>
-      <w:r>
-        <w:rPr>
-          <w:rFonts w:ascii="Consolas" w:eastAsia="Times New Roman" w:hAnsi="Consolas" w:cs="Times New Roman"/>
-          <w:sz w:val="17"/>
-          <w:szCs w:val="17"/>
-        </w:rPr>
-        <w:t xml:space="preserve">   </w:t>
-      </w:r>
-      <w:proofErr w:type="gramStart"/>
-      <w:r>
-        <w:rPr>
-          <w:rFonts w:ascii="Consolas" w:eastAsia="Times New Roman" w:hAnsi="Consolas" w:cs="Times New Roman"/>
-          <w:sz w:val="17"/>
-          <w:szCs w:val="17"/>
-        </w:rPr>
-        <w:t>18  Programmer</w:t>
-      </w:r>
-      <w:proofErr w:type="gramEnd"/>
-    </w:p>
-    <w:p>
-      <w:pPr>
-        <w:spacing w:after="0" w:line="240" w:lineRule="auto"/>
-        <w:rPr>
-          <w:rFonts w:ascii="Consolas" w:eastAsia="Times New Roman" w:hAnsi="Consolas" w:cs="Times New Roman"/>
-          <w:sz w:val="17"/>
-          <w:szCs w:val="17"/>
-        </w:rPr>
-      </w:pPr>
-      <w:proofErr w:type="gramStart"/>
-      <w:r>
-        <w:rPr>
-          <w:rFonts w:ascii="Consolas" w:eastAsia="Times New Roman" w:hAnsi="Consolas" w:cs="Times New Roman"/>
-          <w:sz w:val="17"/>
-          <w:szCs w:val="17"/>
-        </w:rPr>
-        <w:t>2  Kareem</w:t>
-      </w:r>
-      <w:proofErr w:type="gramEnd"/>
-      <w:r>
-        <w:rPr>
-          <w:rFonts w:ascii="Consolas" w:eastAsia="Times New Roman" w:hAnsi="Consolas" w:cs="Times New Roman"/>
-          <w:sz w:val="17"/>
-          <w:szCs w:val="17"/>
-        </w:rPr>
-        <w:t xml:space="preserve">   15     Student</w:t>
-      </w:r>
-    </w:p>
-    <w:p>
-      <w:pPr>
-        <w:spacing w:after="0" w:line="240" w:lineRule="auto"/>
-        <w:rPr>
-          <w:rFonts w:ascii="Consolas" w:eastAsia="Times New Roman" w:hAnsi="Consolas" w:cs="Times New Roman"/>
-          <w:sz w:val="17"/>
-          <w:szCs w:val="17"/>
-        </w:rPr>
-      </w:pPr>
-      <w:proofErr w:type="gramStart"/>
-      <w:r>
-        <w:rPr>
-          <w:rFonts w:ascii="Consolas" w:eastAsia="Times New Roman" w:hAnsi="Consolas" w:cs="Times New Roman"/>
-          <w:sz w:val="17"/>
-          <w:szCs w:val="17"/>
-        </w:rPr>
-        <w:lastRenderedPageBreak/>
-        <w:t xml:space="preserve">3  </w:t>
-      </w:r>
-      <w:proofErr w:type="spellStart"/>
-      <w:r>
-        <w:rPr>
-          <w:rFonts w:ascii="Consolas" w:eastAsia="Times New Roman" w:hAnsi="Consolas" w:cs="Times New Roman"/>
-          <w:sz w:val="17"/>
-          <w:szCs w:val="17"/>
-        </w:rPr>
-        <w:t>sunita</w:t>
-      </w:r>
-      <w:proofErr w:type="spellEnd"/>
-      <w:proofErr w:type="gramEnd"/>
-      <w:r>
-        <w:rPr>
-          <w:rFonts w:ascii="Consolas" w:eastAsia="Times New Roman" w:hAnsi="Consolas" w:cs="Times New Roman"/>
-          <w:sz w:val="17"/>
-          <w:szCs w:val="17"/>
-        </w:rPr>
-        <w:t xml:space="preserve">   32        wife</w:t>
-      </w:r>
-    </w:p>
-    <w:p>
-      <w:pPr>
-        <w:spacing w:after="0" w:line="240" w:lineRule="auto"/>
-        <w:rPr>
-          <w:rFonts w:ascii="Consolas" w:eastAsia="Times New Roman" w:hAnsi="Consolas" w:cs="Times New Roman"/>
-          <w:sz w:val="17"/>
-          <w:szCs w:val="17"/>
-        </w:rPr>
-      </w:pPr>
-    </w:p>
-    <w:p>
-      <w:pPr>
-        <w:spacing w:after="0" w:line="240" w:lineRule="auto"/>
-        <w:rPr>
-          <w:rFonts w:ascii="Consolas" w:eastAsia="Times New Roman" w:hAnsi="Consolas" w:cs="Times New Roman"/>
-          <w:sz w:val="17"/>
-          <w:szCs w:val="17"/>
-        </w:rPr>
-      </w:pPr>
-    </w:p>
-    <w:p>
-      <w:pPr>
-        <w:spacing w:after="0" w:line="240" w:lineRule="auto"/>
-        <w:rPr>
-          <w:rFonts w:ascii="Consolas" w:eastAsia="Times New Roman" w:hAnsi="Consolas" w:cs="Times New Roman"/>
-          <w:sz w:val="17"/>
-          <w:szCs w:val="17"/>
-        </w:rPr>
-      </w:pPr>
-      <w:proofErr w:type="spellStart"/>
-      <w:proofErr w:type="gramStart"/>
-      <w:r>
-        <w:rPr>
-          <w:rFonts w:ascii="Consolas" w:eastAsia="Times New Roman" w:hAnsi="Consolas" w:cs="Times New Roman"/>
-          <w:sz w:val="17"/>
-          <w:szCs w:val="17"/>
-        </w:rPr>
-        <w:t>craete</w:t>
-      </w:r>
-      <w:proofErr w:type="spellEnd"/>
-      <w:proofErr w:type="gramEnd"/>
-      <w:r>
-        <w:rPr>
-          <w:rFonts w:ascii="Consolas" w:eastAsia="Times New Roman" w:hAnsi="Consolas" w:cs="Times New Roman"/>
-          <w:sz w:val="17"/>
-          <w:szCs w:val="17"/>
-        </w:rPr>
-        <w:t xml:space="preserve"> a new list</w:t>
-      </w:r>
-    </w:p>
-    <w:p>
-      <w:pPr>
-        <w:spacing w:after="0" w:line="240" w:lineRule="auto"/>
-        <w:rPr>
-          <w:rFonts w:ascii="Consolas" w:eastAsia="Times New Roman" w:hAnsi="Consolas" w:cs="Times New Roman"/>
-          <w:sz w:val="17"/>
-          <w:szCs w:val="17"/>
-        </w:rPr>
-      </w:pPr>
-      <w:r>
-        <w:rPr>
-          <w:rFonts w:ascii="Consolas" w:eastAsia="Times New Roman" w:hAnsi="Consolas" w:cs="Times New Roman"/>
-          <w:sz w:val="17"/>
-          <w:szCs w:val="17"/>
-        </w:rPr>
-        <w:t>********************************after add new column************</w:t>
-      </w:r>
-    </w:p>
-    <w:p>
-      <w:pPr>
-        <w:spacing w:after="0" w:line="240" w:lineRule="auto"/>
-        <w:rPr>
-          <w:rFonts w:ascii="Consolas" w:eastAsia="Times New Roman" w:hAnsi="Consolas" w:cs="Times New Roman"/>
-          <w:sz w:val="17"/>
-          <w:szCs w:val="17"/>
-        </w:rPr>
-      </w:pPr>
-      <w:r>
-        <w:rPr>
-          <w:rFonts w:ascii="Consolas" w:eastAsia="Times New Roman" w:hAnsi="Consolas" w:cs="Times New Roman"/>
-          <w:sz w:val="17"/>
-          <w:szCs w:val="17"/>
-        </w:rPr>
-        <w:t xml:space="preserve">     </w:t>
-      </w:r>
-      <w:proofErr w:type="gramStart"/>
-      <w:r>
-        <w:rPr>
-          <w:rFonts w:ascii="Consolas" w:eastAsia="Times New Roman" w:hAnsi="Consolas" w:cs="Times New Roman"/>
-          <w:sz w:val="17"/>
-          <w:szCs w:val="17"/>
-        </w:rPr>
-        <w:t>Name  Age</w:t>
-      </w:r>
-      <w:proofErr w:type="gramEnd"/>
-      <w:r>
-        <w:rPr>
-          <w:rFonts w:ascii="Consolas" w:eastAsia="Times New Roman" w:hAnsi="Consolas" w:cs="Times New Roman"/>
-          <w:sz w:val="17"/>
-          <w:szCs w:val="17"/>
-        </w:rPr>
-        <w:t xml:space="preserve">  Profession </w:t>
-      </w:r>
-      <w:proofErr w:type="spellStart"/>
-      <w:r>
-        <w:rPr>
-          <w:rFonts w:ascii="Consolas" w:eastAsia="Times New Roman" w:hAnsi="Consolas" w:cs="Times New Roman"/>
-          <w:sz w:val="17"/>
-          <w:szCs w:val="17"/>
-        </w:rPr>
-        <w:t>peopleAddress</w:t>
-      </w:r>
-      <w:proofErr w:type="spellEnd"/>
-    </w:p>
-    <w:p>
-      <w:pPr>
-        <w:spacing w:after="0" w:line="240" w:lineRule="auto"/>
-        <w:rPr>
-          <w:rFonts w:ascii="Consolas" w:eastAsia="Times New Roman" w:hAnsi="Consolas" w:cs="Times New Roman"/>
-          <w:sz w:val="17"/>
-          <w:szCs w:val="17"/>
-        </w:rPr>
-      </w:pPr>
-      <w:proofErr w:type="gramStart"/>
-      <w:r>
-        <w:rPr>
-          <w:rFonts w:ascii="Consolas" w:eastAsia="Times New Roman" w:hAnsi="Consolas" w:cs="Times New Roman"/>
-          <w:sz w:val="17"/>
-          <w:szCs w:val="17"/>
-        </w:rPr>
-        <w:t xml:space="preserve">0  </w:t>
-      </w:r>
-      <w:proofErr w:type="spellStart"/>
-      <w:r>
-        <w:rPr>
-          <w:rFonts w:ascii="Consolas" w:eastAsia="Times New Roman" w:hAnsi="Consolas" w:cs="Times New Roman"/>
-          <w:sz w:val="17"/>
-          <w:szCs w:val="17"/>
-        </w:rPr>
-        <w:t>Hafeez</w:t>
-      </w:r>
-      <w:proofErr w:type="spellEnd"/>
-      <w:proofErr w:type="gramEnd"/>
-      <w:r>
-        <w:rPr>
-          <w:rFonts w:ascii="Consolas" w:eastAsia="Times New Roman" w:hAnsi="Consolas" w:cs="Times New Roman"/>
-          <w:sz w:val="17"/>
-          <w:szCs w:val="17"/>
-        </w:rPr>
-        <w:t xml:space="preserve">   19   </w:t>
-      </w:r>
-      <w:proofErr w:type="spellStart"/>
-      <w:r>
-        <w:rPr>
-          <w:rFonts w:ascii="Consolas" w:eastAsia="Times New Roman" w:hAnsi="Consolas" w:cs="Times New Roman"/>
-          <w:sz w:val="17"/>
-          <w:szCs w:val="17"/>
-        </w:rPr>
-        <w:t>Pythoneer</w:t>
-      </w:r>
-      <w:proofErr w:type="spellEnd"/>
-      <w:r>
-        <w:rPr>
-          <w:rFonts w:ascii="Consolas" w:eastAsia="Times New Roman" w:hAnsi="Consolas" w:cs="Times New Roman"/>
-          <w:sz w:val="17"/>
-          <w:szCs w:val="17"/>
-        </w:rPr>
-        <w:t xml:space="preserve">     </w:t>
-      </w:r>
-      <w:proofErr w:type="spellStart"/>
-      <w:r>
-        <w:rPr>
-          <w:rFonts w:ascii="Consolas" w:eastAsia="Times New Roman" w:hAnsi="Consolas" w:cs="Times New Roman"/>
-          <w:sz w:val="17"/>
-          <w:szCs w:val="17"/>
-        </w:rPr>
-        <w:t>jalandhar</w:t>
-      </w:r>
-      <w:proofErr w:type="spellEnd"/>
-    </w:p>
-    <w:p>
-      <w:pPr>
-        <w:spacing w:after="0" w:line="240" w:lineRule="auto"/>
-        <w:rPr>
-          <w:rFonts w:ascii="Consolas" w:eastAsia="Times New Roman" w:hAnsi="Consolas" w:cs="Times New Roman"/>
-          <w:sz w:val="17"/>
-          <w:szCs w:val="17"/>
-        </w:rPr>
-      </w:pPr>
-      <w:r>
-        <w:rPr>
-          <w:rFonts w:ascii="Consolas" w:eastAsia="Times New Roman" w:hAnsi="Consolas" w:cs="Times New Roman"/>
-          <w:sz w:val="17"/>
-          <w:szCs w:val="17"/>
-        </w:rPr>
-        <w:t xml:space="preserve">1   </w:t>
-      </w:r>
-      <w:proofErr w:type="spellStart"/>
-      <w:r>
-        <w:rPr>
-          <w:rFonts w:ascii="Consolas" w:eastAsia="Times New Roman" w:hAnsi="Consolas" w:cs="Times New Roman"/>
-          <w:sz w:val="17"/>
-          <w:szCs w:val="17"/>
-        </w:rPr>
-        <w:t>Aslan</w:t>
-      </w:r>
-      <w:proofErr w:type="spellEnd"/>
-      <w:r>
-        <w:rPr>
-          <w:rFonts w:ascii="Consolas" w:eastAsia="Times New Roman" w:hAnsi="Consolas" w:cs="Times New Roman"/>
-          <w:sz w:val="17"/>
-          <w:szCs w:val="17"/>
-        </w:rPr>
-        <w:t xml:space="preserve">   </w:t>
-      </w:r>
-      <w:proofErr w:type="gramStart"/>
-      <w:r>
-        <w:rPr>
-          <w:rFonts w:ascii="Consolas" w:eastAsia="Times New Roman" w:hAnsi="Consolas" w:cs="Times New Roman"/>
-          <w:sz w:val="17"/>
-          <w:szCs w:val="17"/>
-        </w:rPr>
-        <w:t>18  Programmer</w:t>
-      </w:r>
-      <w:proofErr w:type="gramEnd"/>
-      <w:r>
-        <w:rPr>
-          <w:rFonts w:ascii="Consolas" w:eastAsia="Times New Roman" w:hAnsi="Consolas" w:cs="Times New Roman"/>
-          <w:sz w:val="17"/>
-          <w:szCs w:val="17"/>
-        </w:rPr>
-        <w:t xml:space="preserve">      </w:t>
-      </w:r>
-      <w:proofErr w:type="spellStart"/>
-      <w:r>
-        <w:rPr>
-          <w:rFonts w:ascii="Consolas" w:eastAsia="Times New Roman" w:hAnsi="Consolas" w:cs="Times New Roman"/>
-          <w:sz w:val="17"/>
-          <w:szCs w:val="17"/>
-        </w:rPr>
-        <w:t>amritsar</w:t>
-      </w:r>
-      <w:proofErr w:type="spellEnd"/>
-    </w:p>
-    <w:p>
-      <w:pPr>
-        <w:spacing w:after="0" w:line="240" w:lineRule="auto"/>
-        <w:rPr>
-          <w:rFonts w:ascii="Consolas" w:eastAsia="Times New Roman" w:hAnsi="Consolas" w:cs="Times New Roman"/>
-          <w:sz w:val="17"/>
-          <w:szCs w:val="17"/>
-        </w:rPr>
-      </w:pPr>
-      <w:proofErr w:type="gramStart"/>
-      <w:r>
-        <w:rPr>
-          <w:rFonts w:ascii="Consolas" w:eastAsia="Times New Roman" w:hAnsi="Consolas" w:cs="Times New Roman"/>
-          <w:sz w:val="17"/>
-          <w:szCs w:val="17"/>
-        </w:rPr>
-        <w:t>2  Kareem</w:t>
-      </w:r>
-      <w:proofErr w:type="gramEnd"/>
-      <w:r>
-        <w:rPr>
-          <w:rFonts w:ascii="Consolas" w:eastAsia="Times New Roman" w:hAnsi="Consolas" w:cs="Times New Roman"/>
-          <w:sz w:val="17"/>
-          <w:szCs w:val="17"/>
-        </w:rPr>
-        <w:t xml:space="preserve">   15     Student          </w:t>
-      </w:r>
-      <w:proofErr w:type="spellStart"/>
-      <w:r>
-        <w:rPr>
-          <w:rFonts w:ascii="Consolas" w:eastAsia="Times New Roman" w:hAnsi="Consolas" w:cs="Times New Roman"/>
-          <w:sz w:val="17"/>
-          <w:szCs w:val="17"/>
-        </w:rPr>
-        <w:t>pune</w:t>
-      </w:r>
-      <w:proofErr w:type="spellEnd"/>
-    </w:p>
-    <w:p>
-      <w:pPr>
-        <w:pStyle w:val="HTMLPreformatted"/>
-        <w:spacing w:before="120" w:after="120" w:line="288" w:lineRule="atLeast"/>
-        <w:rPr>
           <w:rFonts w:ascii="Consolas" w:hAnsi="Consolas" w:cs="Times New Roman"/>
           <w:sz w:val="17"/>
           <w:szCs w:val="17"/>
         </w:rPr>
-      </w:pPr>
-      <w:proofErr w:type="gramStart"/>
-      <w:r>
-        <w:rPr>
-          <w:rFonts w:ascii="Consolas" w:hAnsi="Consolas" w:cs="Times New Roman"/>
-          <w:sz w:val="17"/>
-          <w:szCs w:val="17"/>
-        </w:rPr>
-        <w:t xml:space="preserve">3  </w:t>
-      </w:r>
-      <w:proofErr w:type="spellStart"/>
-      <w:r>
-        <w:rPr>
-          <w:rFonts w:ascii="Consolas" w:hAnsi="Consolas" w:cs="Times New Roman"/>
-          <w:sz w:val="17"/>
-          <w:szCs w:val="17"/>
-        </w:rPr>
-        <w:t>sunita</w:t>
-      </w:r>
-      <w:proofErr w:type="spellEnd"/>
-      <w:proofErr w:type="gramEnd"/>
-      <w:r>
-        <w:rPr>
-          <w:rFonts w:ascii="Consolas" w:hAnsi="Consolas" w:cs="Times New Roman"/>
-          <w:sz w:val="17"/>
-          <w:szCs w:val="17"/>
-        </w:rPr>
-        <w:t xml:space="preserve">   32        wife          </w:t>
-      </w:r>
-      <w:proofErr w:type="spellStart"/>
-      <w:r>
-        <w:rPr>
-          <w:rFonts w:ascii="Consolas" w:hAnsi="Consolas" w:cs="Times New Roman"/>
-          <w:sz w:val="17"/>
-          <w:szCs w:val="17"/>
-        </w:rPr>
-        <w:t>pape</w:t>
-      </w:r>
-      <w:proofErr w:type="spellEnd"/>
+        <w:t xml:space="preserve">             100            2000  less average</w:t>
+      </w:r>
     </w:p>
     <w:p>
       <w:pPr>
@@ -9433,6 +14033,18 @@
     <w:basedOn w:val="DefaultParagraphFont"/>
     <w:rsid w:val="00AB3F1A"/>
   </w:style>
+  <w:style w:type="character" w:styleId="Hyperlink">
+    <w:name w:val="Hyperlink"/>
+    <w:basedOn w:val="DefaultParagraphFont"/>
+    <w:uiPriority w:val="99"/>
+    <w:semiHidden/>
+    <w:unhideWhenUsed/>
+    <w:rsid w:val="005D0D54"/>
+    <w:rPr>
+      <w:color w:val="0000FF"/>
+      <w:u w:val="single"/>
+    </w:rPr>
+  </w:style>
 </w:styles>
 </file>
 

--- a/word file/5daycreatenewcolumn from existing column.docx
+++ b/word file/5daycreatenewcolumn from existing column.docx
@@ -13567,6 +13567,7182 @@
     </w:p>
     <w:p>
       <w:pPr>
+        <w:shd w:val="clear" w:color="auto" w:fill="1F1F1F"/>
+        <w:spacing w:after="0" w:line="228" w:lineRule="atLeast"/>
+        <w:rPr>
+          <w:rFonts w:ascii="Consolas" w:eastAsia="Times New Roman" w:hAnsi="Consolas" w:cs="Times New Roman"/>
+          <w:color w:val="CCCCCC"/>
+          <w:sz w:val="17"/>
+          <w:szCs w:val="17"/>
+        </w:rPr>
+      </w:pPr>
+      <w:r>
+        <w:rPr>
+          <w:rFonts w:ascii="Consolas" w:eastAsia="Times New Roman" w:hAnsi="Consolas" w:cs="Times New Roman"/>
+          <w:color w:val="CCCCCC"/>
+          <w:sz w:val="17"/>
+          <w:szCs w:val="17"/>
+        </w:rPr>
+        <w:lastRenderedPageBreak/>
+        <w:t xml:space="preserve">Python Pandas </w:t>
+      </w:r>
+      <w:proofErr w:type="spellStart"/>
+      <w:r>
+        <w:rPr>
+          <w:rFonts w:ascii="Consolas" w:eastAsia="Times New Roman" w:hAnsi="Consolas" w:cs="Times New Roman"/>
+          <w:color w:val="CCCCCC"/>
+          <w:sz w:val="17"/>
+          <w:szCs w:val="17"/>
+        </w:rPr>
+        <w:t>Dataframe</w:t>
+      </w:r>
+      <w:proofErr w:type="spellEnd"/>
+      <w:r>
+        <w:rPr>
+          <w:rFonts w:ascii="Consolas" w:eastAsia="Times New Roman" w:hAnsi="Consolas" w:cs="Times New Roman"/>
+          <w:color w:val="CCCCCC"/>
+          <w:sz w:val="17"/>
+          <w:szCs w:val="17"/>
+        </w:rPr>
+        <w:t xml:space="preserve"> Renaming</w:t>
+      </w:r>
+    </w:p>
+    <w:p>
+      <w:pPr>
+        <w:shd w:val="clear" w:color="auto" w:fill="1F1F1F"/>
+        <w:spacing w:after="0" w:line="228" w:lineRule="atLeast"/>
+        <w:rPr>
+          <w:rFonts w:ascii="Consolas" w:eastAsia="Times New Roman" w:hAnsi="Consolas" w:cs="Times New Roman"/>
+          <w:color w:val="CCCCCC"/>
+          <w:sz w:val="17"/>
+          <w:szCs w:val="17"/>
+        </w:rPr>
+      </w:pPr>
+      <w:r>
+        <w:rPr>
+          <w:rFonts w:ascii="Consolas" w:eastAsia="Times New Roman" w:hAnsi="Consolas" w:cs="Times New Roman"/>
+          <w:color w:val="CCCCCC"/>
+          <w:sz w:val="17"/>
+          <w:szCs w:val="17"/>
+        </w:rPr>
+        <w:t xml:space="preserve">A Pandas </w:t>
+      </w:r>
+      <w:proofErr w:type="spellStart"/>
+      <w:r>
+        <w:rPr>
+          <w:rFonts w:ascii="Consolas" w:eastAsia="Times New Roman" w:hAnsi="Consolas" w:cs="Times New Roman"/>
+          <w:color w:val="CCCCCC"/>
+          <w:sz w:val="17"/>
+          <w:szCs w:val="17"/>
+        </w:rPr>
+        <w:t>Dataframe</w:t>
+      </w:r>
+      <w:proofErr w:type="spellEnd"/>
+      <w:r>
+        <w:rPr>
+          <w:rFonts w:ascii="Consolas" w:eastAsia="Times New Roman" w:hAnsi="Consolas" w:cs="Times New Roman"/>
+          <w:color w:val="CCCCCC"/>
+          <w:sz w:val="17"/>
+          <w:szCs w:val="17"/>
+        </w:rPr>
+        <w:t xml:space="preserve"> is a 2-dimensional data structure that displays data in tables with rows and columns.</w:t>
+      </w:r>
+    </w:p>
+    <w:p>
+      <w:pPr>
+        <w:shd w:val="clear" w:color="auto" w:fill="1F1F1F"/>
+        <w:spacing w:after="0" w:line="228" w:lineRule="atLeast"/>
+        <w:rPr>
+          <w:rFonts w:ascii="Consolas" w:eastAsia="Times New Roman" w:hAnsi="Consolas" w:cs="Times New Roman"/>
+          <w:color w:val="CCCCCC"/>
+          <w:sz w:val="17"/>
+          <w:szCs w:val="17"/>
+        </w:rPr>
+      </w:pPr>
+    </w:p>
+    <w:p>
+      <w:pPr>
+        <w:shd w:val="clear" w:color="auto" w:fill="1F1F1F"/>
+        <w:spacing w:after="0" w:line="228" w:lineRule="atLeast"/>
+        <w:rPr>
+          <w:rFonts w:ascii="Consolas" w:eastAsia="Times New Roman" w:hAnsi="Consolas" w:cs="Times New Roman"/>
+          <w:color w:val="CCCCCC"/>
+          <w:sz w:val="17"/>
+          <w:szCs w:val="17"/>
+        </w:rPr>
+      </w:pPr>
+      <w:r>
+        <w:rPr>
+          <w:rFonts w:ascii="Consolas" w:eastAsia="Times New Roman" w:hAnsi="Consolas" w:cs="Times New Roman"/>
+          <w:color w:val="CCCCCC"/>
+          <w:sz w:val="17"/>
+          <w:szCs w:val="17"/>
+        </w:rPr>
+        <w:t xml:space="preserve">Pandas </w:t>
+      </w:r>
+      <w:proofErr w:type="spellStart"/>
+      <w:r>
+        <w:rPr>
+          <w:rFonts w:ascii="Consolas" w:eastAsia="Times New Roman" w:hAnsi="Consolas" w:cs="Times New Roman"/>
+          <w:color w:val="CCCCCC"/>
+          <w:sz w:val="17"/>
+          <w:szCs w:val="17"/>
+        </w:rPr>
+        <w:t>Dataframe</w:t>
+      </w:r>
+      <w:proofErr w:type="spellEnd"/>
+      <w:r>
+        <w:rPr>
+          <w:rFonts w:ascii="Consolas" w:eastAsia="Times New Roman" w:hAnsi="Consolas" w:cs="Times New Roman"/>
+          <w:color w:val="CCCCCC"/>
+          <w:sz w:val="17"/>
+          <w:szCs w:val="17"/>
+        </w:rPr>
+        <w:t xml:space="preserve"> by using:</w:t>
+      </w:r>
+    </w:p>
+    <w:p>
+      <w:pPr>
+        <w:shd w:val="clear" w:color="auto" w:fill="1F1F1F"/>
+        <w:spacing w:after="0" w:line="228" w:lineRule="atLeast"/>
+        <w:rPr>
+          <w:rFonts w:ascii="Consolas" w:eastAsia="Times New Roman" w:hAnsi="Consolas" w:cs="Times New Roman"/>
+          <w:color w:val="CCCCCC"/>
+          <w:sz w:val="17"/>
+          <w:szCs w:val="17"/>
+        </w:rPr>
+      </w:pPr>
+    </w:p>
+    <w:p>
+      <w:pPr>
+        <w:shd w:val="clear" w:color="auto" w:fill="1F1F1F"/>
+        <w:spacing w:after="0" w:line="228" w:lineRule="atLeast"/>
+        <w:rPr>
+          <w:rFonts w:ascii="Consolas" w:eastAsia="Times New Roman" w:hAnsi="Consolas" w:cs="Times New Roman"/>
+          <w:color w:val="CCCCCC"/>
+          <w:sz w:val="17"/>
+          <w:szCs w:val="17"/>
+        </w:rPr>
+      </w:pPr>
+      <w:r>
+        <w:rPr>
+          <w:rFonts w:ascii="Consolas" w:eastAsia="Times New Roman" w:hAnsi="Consolas" w:cs="Times New Roman"/>
+          <w:color w:val="CCCCCC"/>
+          <w:sz w:val="17"/>
+          <w:szCs w:val="17"/>
+        </w:rPr>
+        <w:t xml:space="preserve">The </w:t>
+      </w:r>
+      <w:proofErr w:type="gramStart"/>
+      <w:r>
+        <w:rPr>
+          <w:rFonts w:ascii="Consolas" w:eastAsia="Times New Roman" w:hAnsi="Consolas" w:cs="Times New Roman"/>
+          <w:color w:val="CCCCCC"/>
+          <w:sz w:val="17"/>
+          <w:szCs w:val="17"/>
+        </w:rPr>
+        <w:t>rename(</w:t>
+      </w:r>
+      <w:proofErr w:type="gramEnd"/>
+      <w:r>
+        <w:rPr>
+          <w:rFonts w:ascii="Consolas" w:eastAsia="Times New Roman" w:hAnsi="Consolas" w:cs="Times New Roman"/>
+          <w:color w:val="CCCCCC"/>
+          <w:sz w:val="17"/>
+          <w:szCs w:val="17"/>
+        </w:rPr>
+        <w:t>) function.</w:t>
+      </w:r>
+    </w:p>
+    <w:p>
+      <w:pPr>
+        <w:shd w:val="clear" w:color="auto" w:fill="1F1F1F"/>
+        <w:spacing w:after="0" w:line="228" w:lineRule="atLeast"/>
+        <w:rPr>
+          <w:rFonts w:ascii="Consolas" w:eastAsia="Times New Roman" w:hAnsi="Consolas" w:cs="Times New Roman"/>
+          <w:color w:val="CCCCCC"/>
+          <w:sz w:val="17"/>
+          <w:szCs w:val="17"/>
+        </w:rPr>
+      </w:pPr>
+    </w:p>
+    <w:p>
+      <w:pPr>
+        <w:shd w:val="clear" w:color="auto" w:fill="1F1F1F"/>
+        <w:spacing w:after="0" w:line="228" w:lineRule="atLeast"/>
+        <w:rPr>
+          <w:rFonts w:ascii="Consolas" w:eastAsia="Times New Roman" w:hAnsi="Consolas" w:cs="Times New Roman"/>
+          <w:color w:val="CCCCCC"/>
+          <w:sz w:val="17"/>
+          <w:szCs w:val="17"/>
+        </w:rPr>
+      </w:pPr>
+      <w:proofErr w:type="gramStart"/>
+      <w:r>
+        <w:rPr>
+          <w:rFonts w:ascii="Consolas" w:eastAsia="Times New Roman" w:hAnsi="Consolas" w:cs="Times New Roman"/>
+          <w:color w:val="CCCCCC"/>
+          <w:sz w:val="17"/>
+          <w:szCs w:val="17"/>
+        </w:rPr>
+        <w:t>A List.</w:t>
+      </w:r>
+      <w:proofErr w:type="gramEnd"/>
+    </w:p>
+    <w:p>
+      <w:pPr>
+        <w:shd w:val="clear" w:color="auto" w:fill="1F1F1F"/>
+        <w:spacing w:after="0" w:line="228" w:lineRule="atLeast"/>
+        <w:rPr>
+          <w:rFonts w:ascii="Consolas" w:eastAsia="Times New Roman" w:hAnsi="Consolas" w:cs="Times New Roman"/>
+          <w:color w:val="CCCCCC"/>
+          <w:sz w:val="17"/>
+          <w:szCs w:val="17"/>
+        </w:rPr>
+      </w:pPr>
+    </w:p>
+    <w:p>
+      <w:pPr>
+        <w:shd w:val="clear" w:color="auto" w:fill="1F1F1F"/>
+        <w:spacing w:after="0" w:line="228" w:lineRule="atLeast"/>
+        <w:rPr>
+          <w:rFonts w:ascii="Consolas" w:eastAsia="Times New Roman" w:hAnsi="Consolas" w:cs="Times New Roman"/>
+          <w:color w:val="CCCCCC"/>
+          <w:sz w:val="17"/>
+          <w:szCs w:val="17"/>
+        </w:rPr>
+      </w:pPr>
+      <w:r>
+        <w:rPr>
+          <w:rFonts w:ascii="Consolas" w:eastAsia="Times New Roman" w:hAnsi="Consolas" w:cs="Times New Roman"/>
+          <w:color w:val="CCCCCC"/>
+          <w:sz w:val="17"/>
+          <w:szCs w:val="17"/>
+        </w:rPr>
+        <w:t xml:space="preserve">The </w:t>
+      </w:r>
+      <w:proofErr w:type="spellStart"/>
+      <w:r>
+        <w:rPr>
+          <w:rFonts w:ascii="Consolas" w:eastAsia="Times New Roman" w:hAnsi="Consolas" w:cs="Times New Roman"/>
+          <w:color w:val="CCCCCC"/>
+          <w:sz w:val="17"/>
+          <w:szCs w:val="17"/>
+        </w:rPr>
+        <w:t>set_</w:t>
+      </w:r>
+      <w:proofErr w:type="gramStart"/>
+      <w:r>
+        <w:rPr>
+          <w:rFonts w:ascii="Consolas" w:eastAsia="Times New Roman" w:hAnsi="Consolas" w:cs="Times New Roman"/>
+          <w:color w:val="CCCCCC"/>
+          <w:sz w:val="17"/>
+          <w:szCs w:val="17"/>
+        </w:rPr>
+        <w:t>axis</w:t>
+      </w:r>
+      <w:proofErr w:type="spellEnd"/>
+      <w:r>
+        <w:rPr>
+          <w:rFonts w:ascii="Consolas" w:eastAsia="Times New Roman" w:hAnsi="Consolas" w:cs="Times New Roman"/>
+          <w:color w:val="CCCCCC"/>
+          <w:sz w:val="17"/>
+          <w:szCs w:val="17"/>
+        </w:rPr>
+        <w:t>(</w:t>
+      </w:r>
+      <w:proofErr w:type="gramEnd"/>
+      <w:r>
+        <w:rPr>
+          <w:rFonts w:ascii="Consolas" w:eastAsia="Times New Roman" w:hAnsi="Consolas" w:cs="Times New Roman"/>
+          <w:color w:val="CCCCCC"/>
+          <w:sz w:val="17"/>
+          <w:szCs w:val="17"/>
+        </w:rPr>
+        <w:t>) function.</w:t>
+      </w:r>
+    </w:p>
+    <w:p>
+      <w:pPr>
+        <w:pStyle w:val="HTMLPreformatted"/>
+        <w:spacing w:before="120" w:after="120" w:line="288" w:lineRule="atLeast"/>
+        <w:rPr>
+          <w:rFonts w:ascii="inherit" w:hAnsi="inherit"/>
+          <w:sz w:val="18"/>
+          <w:szCs w:val="18"/>
+        </w:rPr>
+      </w:pPr>
+    </w:p>
+    <w:p>
+      <w:pPr>
+        <w:shd w:val="clear" w:color="auto" w:fill="1F1F1F"/>
+        <w:spacing w:after="0" w:line="228" w:lineRule="atLeast"/>
+        <w:rPr>
+          <w:rFonts w:ascii="Consolas" w:eastAsia="Times New Roman" w:hAnsi="Consolas" w:cs="Times New Roman"/>
+          <w:color w:val="CCCCCC"/>
+          <w:sz w:val="17"/>
+          <w:szCs w:val="17"/>
+        </w:rPr>
+      </w:pPr>
+      <w:r>
+        <w:rPr>
+          <w:rFonts w:ascii="Consolas" w:eastAsia="Times New Roman" w:hAnsi="Consolas" w:cs="Times New Roman"/>
+          <w:color w:val="CCCCCC"/>
+          <w:sz w:val="17"/>
+          <w:szCs w:val="17"/>
+        </w:rPr>
+        <w:t xml:space="preserve">How to Rename a Column in Pandas Using the </w:t>
+      </w:r>
+      <w:proofErr w:type="gramStart"/>
+      <w:r>
+        <w:rPr>
+          <w:rFonts w:ascii="Consolas" w:eastAsia="Times New Roman" w:hAnsi="Consolas" w:cs="Times New Roman"/>
+          <w:color w:val="CCCCCC"/>
+          <w:sz w:val="17"/>
+          <w:szCs w:val="17"/>
+        </w:rPr>
+        <w:t>rename(</w:t>
+      </w:r>
+      <w:proofErr w:type="gramEnd"/>
+      <w:r>
+        <w:rPr>
+          <w:rFonts w:ascii="Consolas" w:eastAsia="Times New Roman" w:hAnsi="Consolas" w:cs="Times New Roman"/>
+          <w:color w:val="CCCCCC"/>
+          <w:sz w:val="17"/>
+          <w:szCs w:val="17"/>
+        </w:rPr>
+        <w:t>) Function</w:t>
+      </w:r>
+    </w:p>
+    <w:p>
+      <w:pPr>
+        <w:shd w:val="clear" w:color="auto" w:fill="1F1F1F"/>
+        <w:spacing w:after="0" w:line="228" w:lineRule="atLeast"/>
+        <w:rPr>
+          <w:rFonts w:ascii="Consolas" w:eastAsia="Times New Roman" w:hAnsi="Consolas" w:cs="Times New Roman"/>
+          <w:color w:val="CCCCCC"/>
+          <w:sz w:val="17"/>
+          <w:szCs w:val="17"/>
+        </w:rPr>
+      </w:pPr>
+      <w:r>
+        <w:rPr>
+          <w:rFonts w:ascii="Consolas" w:eastAsia="Times New Roman" w:hAnsi="Consolas" w:cs="Times New Roman"/>
+          <w:color w:val="CCCCCC"/>
+          <w:sz w:val="17"/>
+          <w:szCs w:val="17"/>
+        </w:rPr>
+        <w:t xml:space="preserve">Renaming a Pandas </w:t>
+      </w:r>
+      <w:proofErr w:type="spellStart"/>
+      <w:r>
+        <w:rPr>
+          <w:rFonts w:ascii="Consolas" w:eastAsia="Times New Roman" w:hAnsi="Consolas" w:cs="Times New Roman"/>
+          <w:color w:val="CCCCCC"/>
+          <w:sz w:val="17"/>
+          <w:szCs w:val="17"/>
+        </w:rPr>
+        <w:t>Dataframe</w:t>
+      </w:r>
+      <w:proofErr w:type="spellEnd"/>
+      <w:r>
+        <w:rPr>
+          <w:rFonts w:ascii="Consolas" w:eastAsia="Times New Roman" w:hAnsi="Consolas" w:cs="Times New Roman"/>
+          <w:color w:val="CCCCCC"/>
+          <w:sz w:val="17"/>
+          <w:szCs w:val="17"/>
+        </w:rPr>
+        <w:t xml:space="preserve"> using the </w:t>
+      </w:r>
+      <w:proofErr w:type="gramStart"/>
+      <w:r>
+        <w:rPr>
+          <w:rFonts w:ascii="Consolas" w:eastAsia="Times New Roman" w:hAnsi="Consolas" w:cs="Times New Roman"/>
+          <w:color w:val="CCCCCC"/>
+          <w:sz w:val="17"/>
+          <w:szCs w:val="17"/>
+        </w:rPr>
+        <w:t>rename(</w:t>
+      </w:r>
+      <w:proofErr w:type="gramEnd"/>
+      <w:r>
+        <w:rPr>
+          <w:rFonts w:ascii="Consolas" w:eastAsia="Times New Roman" w:hAnsi="Consolas" w:cs="Times New Roman"/>
+          <w:color w:val="CCCCCC"/>
+          <w:sz w:val="17"/>
+          <w:szCs w:val="17"/>
+        </w:rPr>
+        <w:t>) function.</w:t>
+      </w:r>
+    </w:p>
+    <w:p>
+      <w:pPr>
+        <w:shd w:val="clear" w:color="auto" w:fill="1F1F1F"/>
+        <w:spacing w:after="0" w:line="228" w:lineRule="atLeast"/>
+        <w:rPr>
+          <w:rFonts w:ascii="Consolas" w:eastAsia="Times New Roman" w:hAnsi="Consolas" w:cs="Times New Roman"/>
+          <w:color w:val="CCCCCC"/>
+          <w:sz w:val="17"/>
+          <w:szCs w:val="17"/>
+        </w:rPr>
+      </w:pPr>
+    </w:p>
+    <w:p>
+      <w:pPr>
+        <w:shd w:val="clear" w:color="auto" w:fill="1F1F1F"/>
+        <w:spacing w:after="0" w:line="228" w:lineRule="atLeast"/>
+        <w:rPr>
+          <w:rFonts w:ascii="Consolas" w:eastAsia="Times New Roman" w:hAnsi="Consolas" w:cs="Times New Roman"/>
+          <w:color w:val="CCCCCC"/>
+          <w:sz w:val="17"/>
+          <w:szCs w:val="17"/>
+        </w:rPr>
+      </w:pPr>
+      <w:proofErr w:type="gramStart"/>
+      <w:r>
+        <w:rPr>
+          <w:rFonts w:ascii="Consolas" w:eastAsia="Times New Roman" w:hAnsi="Consolas" w:cs="Times New Roman"/>
+          <w:color w:val="CCCCCC"/>
+          <w:sz w:val="17"/>
+          <w:szCs w:val="17"/>
+        </w:rPr>
+        <w:t>we</w:t>
+      </w:r>
+      <w:proofErr w:type="gramEnd"/>
+      <w:r>
+        <w:rPr>
+          <w:rFonts w:ascii="Consolas" w:eastAsia="Times New Roman" w:hAnsi="Consolas" w:cs="Times New Roman"/>
+          <w:color w:val="CCCCCC"/>
+          <w:sz w:val="17"/>
+          <w:szCs w:val="17"/>
+        </w:rPr>
+        <w:t xml:space="preserve"> created a Python dictionary which we used to store the </w:t>
+      </w:r>
+      <w:proofErr w:type="spellStart"/>
+      <w:r>
+        <w:rPr>
+          <w:rFonts w:ascii="Consolas" w:eastAsia="Times New Roman" w:hAnsi="Consolas" w:cs="Times New Roman"/>
+          <w:color w:val="CCCCCC"/>
+          <w:sz w:val="17"/>
+          <w:szCs w:val="17"/>
+        </w:rPr>
+        <w:t>firstname</w:t>
+      </w:r>
+      <w:proofErr w:type="spellEnd"/>
+      <w:r>
+        <w:rPr>
+          <w:rFonts w:ascii="Consolas" w:eastAsia="Times New Roman" w:hAnsi="Consolas" w:cs="Times New Roman"/>
+          <w:color w:val="CCCCCC"/>
+          <w:sz w:val="17"/>
+          <w:szCs w:val="17"/>
+        </w:rPr>
+        <w:t xml:space="preserve"> and </w:t>
+      </w:r>
+      <w:proofErr w:type="spellStart"/>
+      <w:r>
+        <w:rPr>
+          <w:rFonts w:ascii="Consolas" w:eastAsia="Times New Roman" w:hAnsi="Consolas" w:cs="Times New Roman"/>
+          <w:color w:val="CCCCCC"/>
+          <w:sz w:val="17"/>
+          <w:szCs w:val="17"/>
+        </w:rPr>
+        <w:t>lastname</w:t>
+      </w:r>
+      <w:proofErr w:type="spellEnd"/>
+      <w:r>
+        <w:rPr>
+          <w:rFonts w:ascii="Consolas" w:eastAsia="Times New Roman" w:hAnsi="Consolas" w:cs="Times New Roman"/>
+          <w:color w:val="CCCCCC"/>
+          <w:sz w:val="17"/>
+          <w:szCs w:val="17"/>
+        </w:rPr>
+        <w:t xml:space="preserve"> of students.</w:t>
+      </w:r>
+    </w:p>
+    <w:p>
+      <w:pPr>
+        <w:shd w:val="clear" w:color="auto" w:fill="1F1F1F"/>
+        <w:spacing w:after="0" w:line="228" w:lineRule="atLeast"/>
+        <w:rPr>
+          <w:rFonts w:ascii="Consolas" w:eastAsia="Times New Roman" w:hAnsi="Consolas" w:cs="Times New Roman"/>
+          <w:color w:val="CCCCCC"/>
+          <w:sz w:val="17"/>
+          <w:szCs w:val="17"/>
+        </w:rPr>
+      </w:pPr>
+      <w:r>
+        <w:rPr>
+          <w:rFonts w:ascii="Consolas" w:eastAsia="Times New Roman" w:hAnsi="Consolas" w:cs="Times New Roman"/>
+          <w:color w:val="CCCCCC"/>
+          <w:sz w:val="17"/>
+          <w:szCs w:val="17"/>
+        </w:rPr>
+        <w:t xml:space="preserve">We then converted the dictionary to a </w:t>
+      </w:r>
+      <w:proofErr w:type="spellStart"/>
+      <w:r>
+        <w:rPr>
+          <w:rFonts w:ascii="Consolas" w:eastAsia="Times New Roman" w:hAnsi="Consolas" w:cs="Times New Roman"/>
+          <w:color w:val="CCCCCC"/>
+          <w:sz w:val="17"/>
+          <w:szCs w:val="17"/>
+        </w:rPr>
+        <w:t>Dataframe</w:t>
+      </w:r>
+      <w:proofErr w:type="spellEnd"/>
+      <w:r>
+        <w:rPr>
+          <w:rFonts w:ascii="Consolas" w:eastAsia="Times New Roman" w:hAnsi="Consolas" w:cs="Times New Roman"/>
+          <w:color w:val="CCCCCC"/>
+          <w:sz w:val="17"/>
+          <w:szCs w:val="17"/>
+        </w:rPr>
+        <w:t xml:space="preserve"> by passing it as a parameter to the Pandas </w:t>
+      </w:r>
+      <w:proofErr w:type="spellStart"/>
+      <w:r>
+        <w:rPr>
+          <w:rFonts w:ascii="Consolas" w:eastAsia="Times New Roman" w:hAnsi="Consolas" w:cs="Times New Roman"/>
+          <w:color w:val="CCCCCC"/>
+          <w:sz w:val="17"/>
+          <w:szCs w:val="17"/>
+        </w:rPr>
+        <w:t>Dataframe</w:t>
+      </w:r>
+      <w:proofErr w:type="spellEnd"/>
+      <w:r>
+        <w:rPr>
+          <w:rFonts w:ascii="Consolas" w:eastAsia="Times New Roman" w:hAnsi="Consolas" w:cs="Times New Roman"/>
+          <w:color w:val="CCCCCC"/>
+          <w:sz w:val="17"/>
+          <w:szCs w:val="17"/>
+        </w:rPr>
+        <w:t xml:space="preserve"> object: </w:t>
+      </w:r>
+      <w:proofErr w:type="spellStart"/>
+      <w:proofErr w:type="gramStart"/>
+      <w:r>
+        <w:rPr>
+          <w:rFonts w:ascii="Consolas" w:eastAsia="Times New Roman" w:hAnsi="Consolas" w:cs="Times New Roman"/>
+          <w:color w:val="CCCCCC"/>
+          <w:sz w:val="17"/>
+          <w:szCs w:val="17"/>
+        </w:rPr>
+        <w:t>pd.DataFrame</w:t>
+      </w:r>
+      <w:proofErr w:type="spellEnd"/>
+      <w:r>
+        <w:rPr>
+          <w:rFonts w:ascii="Consolas" w:eastAsia="Times New Roman" w:hAnsi="Consolas" w:cs="Times New Roman"/>
+          <w:color w:val="CCCCCC"/>
+          <w:sz w:val="17"/>
+          <w:szCs w:val="17"/>
+        </w:rPr>
+        <w:t>(</w:t>
+      </w:r>
+      <w:proofErr w:type="gramEnd"/>
+      <w:r>
+        <w:rPr>
+          <w:rFonts w:ascii="Consolas" w:eastAsia="Times New Roman" w:hAnsi="Consolas" w:cs="Times New Roman"/>
+          <w:color w:val="CCCCCC"/>
+          <w:sz w:val="17"/>
+          <w:szCs w:val="17"/>
+        </w:rPr>
+        <w:t>students).</w:t>
+      </w:r>
+    </w:p>
+    <w:p>
+      <w:pPr>
+        <w:shd w:val="clear" w:color="auto" w:fill="1F1F1F"/>
+        <w:spacing w:after="0" w:line="228" w:lineRule="atLeast"/>
+        <w:rPr>
+          <w:rFonts w:ascii="Consolas" w:eastAsia="Times New Roman" w:hAnsi="Consolas" w:cs="Times New Roman"/>
+          <w:color w:val="CCCCCC"/>
+          <w:sz w:val="17"/>
+          <w:szCs w:val="17"/>
+        </w:rPr>
+      </w:pPr>
+    </w:p>
+    <w:p>
+      <w:pPr>
+        <w:shd w:val="clear" w:color="auto" w:fill="1F1F1F"/>
+        <w:spacing w:after="0" w:line="228" w:lineRule="atLeast"/>
+        <w:rPr>
+          <w:rFonts w:ascii="Consolas" w:eastAsia="Times New Roman" w:hAnsi="Consolas" w:cs="Times New Roman"/>
+          <w:color w:val="CCCCCC"/>
+          <w:sz w:val="17"/>
+          <w:szCs w:val="17"/>
+        </w:rPr>
+      </w:pPr>
+      <w:r>
+        <w:rPr>
+          <w:rFonts w:ascii="Consolas" w:eastAsia="Times New Roman" w:hAnsi="Consolas" w:cs="Times New Roman"/>
+          <w:color w:val="CCCCCC"/>
+          <w:sz w:val="17"/>
+          <w:szCs w:val="17"/>
+        </w:rPr>
+        <w:t xml:space="preserve">We can do that using the </w:t>
+      </w:r>
+      <w:proofErr w:type="gramStart"/>
+      <w:r>
+        <w:rPr>
+          <w:rFonts w:ascii="Consolas" w:eastAsia="Times New Roman" w:hAnsi="Consolas" w:cs="Times New Roman"/>
+          <w:color w:val="CCCCCC"/>
+          <w:sz w:val="17"/>
+          <w:szCs w:val="17"/>
+        </w:rPr>
+        <w:t>rename(</w:t>
+      </w:r>
+      <w:proofErr w:type="gramEnd"/>
+      <w:r>
+        <w:rPr>
+          <w:rFonts w:ascii="Consolas" w:eastAsia="Times New Roman" w:hAnsi="Consolas" w:cs="Times New Roman"/>
+          <w:color w:val="CCCCCC"/>
+          <w:sz w:val="17"/>
+          <w:szCs w:val="17"/>
+        </w:rPr>
+        <w:t>) function.</w:t>
+      </w:r>
+    </w:p>
+    <w:p>
+      <w:pPr>
+        <w:shd w:val="clear" w:color="auto" w:fill="1F1F1F"/>
+        <w:spacing w:after="0" w:line="228" w:lineRule="atLeast"/>
+        <w:rPr>
+          <w:rFonts w:ascii="Consolas" w:eastAsia="Times New Roman" w:hAnsi="Consolas" w:cs="Times New Roman"/>
+          <w:color w:val="CCCCCC"/>
+          <w:sz w:val="17"/>
+          <w:szCs w:val="17"/>
+        </w:rPr>
+      </w:pPr>
+      <w:r>
+        <w:rPr>
+          <w:rFonts w:ascii="Consolas" w:eastAsia="Times New Roman" w:hAnsi="Consolas" w:cs="Times New Roman"/>
+          <w:color w:val="CCCCCC"/>
+          <w:sz w:val="17"/>
+          <w:szCs w:val="17"/>
+        </w:rPr>
+        <w:t>Syntax</w:t>
+      </w:r>
+    </w:p>
+    <w:p>
+      <w:pPr>
+        <w:shd w:val="clear" w:color="auto" w:fill="1F1F1F"/>
+        <w:spacing w:after="0" w:line="228" w:lineRule="atLeast"/>
+        <w:rPr>
+          <w:rFonts w:ascii="Consolas" w:eastAsia="Times New Roman" w:hAnsi="Consolas" w:cs="Times New Roman"/>
+          <w:color w:val="CCCCCC"/>
+          <w:sz w:val="17"/>
+          <w:szCs w:val="17"/>
+        </w:rPr>
+      </w:pPr>
+      <w:proofErr w:type="spellStart"/>
+      <w:proofErr w:type="gramStart"/>
+      <w:r>
+        <w:rPr>
+          <w:rFonts w:ascii="Consolas" w:eastAsia="Times New Roman" w:hAnsi="Consolas" w:cs="Times New Roman"/>
+          <w:color w:val="CCCCCC"/>
+          <w:sz w:val="17"/>
+          <w:szCs w:val="17"/>
+        </w:rPr>
+        <w:t>df.rename</w:t>
+      </w:r>
+      <w:proofErr w:type="spellEnd"/>
+      <w:r>
+        <w:rPr>
+          <w:rFonts w:ascii="Consolas" w:eastAsia="Times New Roman" w:hAnsi="Consolas" w:cs="Times New Roman"/>
+          <w:color w:val="CCCCCC"/>
+          <w:sz w:val="17"/>
+          <w:szCs w:val="17"/>
+        </w:rPr>
+        <w:t>(</w:t>
+      </w:r>
+      <w:proofErr w:type="gramEnd"/>
+      <w:r>
+        <w:rPr>
+          <w:rFonts w:ascii="Consolas" w:eastAsia="Times New Roman" w:hAnsi="Consolas" w:cs="Times New Roman"/>
+          <w:color w:val="CCCCCC"/>
+          <w:sz w:val="17"/>
+          <w:szCs w:val="17"/>
+        </w:rPr>
+        <w:t>columns={"OLD_COLUMN_VALUE": "NEW_COLUMN_VALUE"})</w:t>
+      </w:r>
+    </w:p>
+    <w:p>
+      <w:pPr>
+        <w:shd w:val="clear" w:color="auto" w:fill="1F1F1F"/>
+        <w:spacing w:after="0" w:line="228" w:lineRule="atLeast"/>
+        <w:rPr>
+          <w:rFonts w:ascii="Consolas" w:eastAsia="Times New Roman" w:hAnsi="Consolas" w:cs="Times New Roman"/>
+          <w:color w:val="CCCCCC"/>
+          <w:sz w:val="17"/>
+          <w:szCs w:val="17"/>
+        </w:rPr>
+      </w:pPr>
+    </w:p>
+    <w:p>
+      <w:pPr>
+        <w:shd w:val="clear" w:color="auto" w:fill="1F1F1F"/>
+        <w:spacing w:after="0" w:line="228" w:lineRule="atLeast"/>
+        <w:rPr>
+          <w:rFonts w:ascii="Consolas" w:eastAsia="Times New Roman" w:hAnsi="Consolas" w:cs="Times New Roman"/>
+          <w:color w:val="CCCCCC"/>
+          <w:sz w:val="17"/>
+          <w:szCs w:val="17"/>
+        </w:rPr>
+      </w:pPr>
+      <w:proofErr w:type="gramStart"/>
+      <w:r>
+        <w:rPr>
+          <w:rFonts w:ascii="Consolas" w:eastAsia="Times New Roman" w:hAnsi="Consolas" w:cs="Times New Roman"/>
+          <w:color w:val="CCCCCC"/>
+          <w:sz w:val="17"/>
+          <w:szCs w:val="17"/>
+        </w:rPr>
+        <w:t>change</w:t>
+      </w:r>
+      <w:proofErr w:type="gramEnd"/>
+      <w:r>
+        <w:rPr>
+          <w:rFonts w:ascii="Consolas" w:eastAsia="Times New Roman" w:hAnsi="Consolas" w:cs="Times New Roman"/>
+          <w:color w:val="CCCCCC"/>
+          <w:sz w:val="17"/>
+          <w:szCs w:val="17"/>
+        </w:rPr>
+        <w:t xml:space="preserve"> the column names (</w:t>
+      </w:r>
+      <w:proofErr w:type="spellStart"/>
+      <w:r>
+        <w:rPr>
+          <w:rFonts w:ascii="Consolas" w:eastAsia="Times New Roman" w:hAnsi="Consolas" w:cs="Times New Roman"/>
+          <w:color w:val="CCCCCC"/>
+          <w:sz w:val="17"/>
+          <w:szCs w:val="17"/>
+        </w:rPr>
+        <w:t>firstname</w:t>
+      </w:r>
+      <w:proofErr w:type="spellEnd"/>
+      <w:r>
+        <w:rPr>
+          <w:rFonts w:ascii="Consolas" w:eastAsia="Times New Roman" w:hAnsi="Consolas" w:cs="Times New Roman"/>
+          <w:color w:val="CCCCCC"/>
+          <w:sz w:val="17"/>
+          <w:szCs w:val="17"/>
+        </w:rPr>
+        <w:t xml:space="preserve"> and </w:t>
+      </w:r>
+      <w:proofErr w:type="spellStart"/>
+      <w:r>
+        <w:rPr>
+          <w:rFonts w:ascii="Consolas" w:eastAsia="Times New Roman" w:hAnsi="Consolas" w:cs="Times New Roman"/>
+          <w:color w:val="CCCCCC"/>
+          <w:sz w:val="17"/>
+          <w:szCs w:val="17"/>
+        </w:rPr>
+        <w:t>lastname</w:t>
+      </w:r>
+      <w:proofErr w:type="spellEnd"/>
+      <w:r>
+        <w:rPr>
+          <w:rFonts w:ascii="Consolas" w:eastAsia="Times New Roman" w:hAnsi="Consolas" w:cs="Times New Roman"/>
+          <w:color w:val="CCCCCC"/>
+          <w:sz w:val="17"/>
+          <w:szCs w:val="17"/>
+        </w:rPr>
+        <w:t>) in the table from lowercase to uppercase (FIRSTNAME and LASTNAME).</w:t>
+      </w:r>
+    </w:p>
+    <w:p>
+      <w:pPr>
+        <w:shd w:val="clear" w:color="auto" w:fill="1F1F1F"/>
+        <w:spacing w:after="0" w:line="228" w:lineRule="atLeast"/>
+        <w:rPr>
+          <w:rFonts w:ascii="Consolas" w:eastAsia="Times New Roman" w:hAnsi="Consolas" w:cs="Times New Roman"/>
+          <w:color w:val="CCCCCC"/>
+          <w:sz w:val="17"/>
+          <w:szCs w:val="17"/>
+        </w:rPr>
+      </w:pPr>
+    </w:p>
+    <w:p>
+      <w:pPr>
+        <w:shd w:val="clear" w:color="auto" w:fill="1F1F1F"/>
+        <w:spacing w:after="0" w:line="228" w:lineRule="atLeast"/>
+        <w:rPr>
+          <w:rFonts w:ascii="Consolas" w:eastAsia="Times New Roman" w:hAnsi="Consolas" w:cs="Times New Roman"/>
+          <w:color w:val="CCCCCC"/>
+          <w:sz w:val="17"/>
+          <w:szCs w:val="17"/>
+        </w:rPr>
+      </w:pPr>
+      <w:proofErr w:type="gramStart"/>
+      <w:r>
+        <w:rPr>
+          <w:rFonts w:ascii="Consolas" w:eastAsia="Times New Roman" w:hAnsi="Consolas" w:cs="Times New Roman"/>
+          <w:color w:val="CCCCCC"/>
+          <w:sz w:val="17"/>
+          <w:szCs w:val="17"/>
+        </w:rPr>
+        <w:t>we</w:t>
+      </w:r>
+      <w:proofErr w:type="gramEnd"/>
+      <w:r>
+        <w:rPr>
+          <w:rFonts w:ascii="Consolas" w:eastAsia="Times New Roman" w:hAnsi="Consolas" w:cs="Times New Roman"/>
+          <w:color w:val="CCCCCC"/>
+          <w:sz w:val="17"/>
+          <w:szCs w:val="17"/>
+        </w:rPr>
+        <w:t xml:space="preserve"> specified that the columns </w:t>
+      </w:r>
+      <w:proofErr w:type="spellStart"/>
+      <w:r>
+        <w:rPr>
+          <w:rFonts w:ascii="Consolas" w:eastAsia="Times New Roman" w:hAnsi="Consolas" w:cs="Times New Roman"/>
+          <w:color w:val="CCCCCC"/>
+          <w:sz w:val="17"/>
+          <w:szCs w:val="17"/>
+        </w:rPr>
+        <w:t>firstname</w:t>
+      </w:r>
+      <w:proofErr w:type="spellEnd"/>
+      <w:r>
+        <w:rPr>
+          <w:rFonts w:ascii="Consolas" w:eastAsia="Times New Roman" w:hAnsi="Consolas" w:cs="Times New Roman"/>
+          <w:color w:val="CCCCCC"/>
+          <w:sz w:val="17"/>
+          <w:szCs w:val="17"/>
+        </w:rPr>
+        <w:t xml:space="preserve"> and </w:t>
+      </w:r>
+      <w:proofErr w:type="spellStart"/>
+      <w:r>
+        <w:rPr>
+          <w:rFonts w:ascii="Consolas" w:eastAsia="Times New Roman" w:hAnsi="Consolas" w:cs="Times New Roman"/>
+          <w:color w:val="CCCCCC"/>
+          <w:sz w:val="17"/>
+          <w:szCs w:val="17"/>
+        </w:rPr>
+        <w:t>lastname</w:t>
+      </w:r>
+      <w:proofErr w:type="spellEnd"/>
+      <w:r>
+        <w:rPr>
+          <w:rFonts w:ascii="Consolas" w:eastAsia="Times New Roman" w:hAnsi="Consolas" w:cs="Times New Roman"/>
+          <w:color w:val="CCCCCC"/>
+          <w:sz w:val="17"/>
+          <w:szCs w:val="17"/>
+        </w:rPr>
+        <w:t xml:space="preserve"> should be renamed to FIRSTNAME and LASTNAME, respectively:</w:t>
+      </w:r>
+    </w:p>
+    <w:p>
+      <w:pPr>
+        <w:shd w:val="clear" w:color="auto" w:fill="1F1F1F"/>
+        <w:spacing w:after="0" w:line="228" w:lineRule="atLeast"/>
+        <w:rPr>
+          <w:rFonts w:ascii="Consolas" w:eastAsia="Times New Roman" w:hAnsi="Consolas" w:cs="Times New Roman"/>
+          <w:color w:val="CCCCCC"/>
+          <w:sz w:val="17"/>
+          <w:szCs w:val="17"/>
+        </w:rPr>
+      </w:pPr>
+      <w:proofErr w:type="spellStart"/>
+      <w:proofErr w:type="gramStart"/>
+      <w:r>
+        <w:rPr>
+          <w:rFonts w:ascii="Consolas" w:eastAsia="Times New Roman" w:hAnsi="Consolas" w:cs="Times New Roman"/>
+          <w:color w:val="CCCCCC"/>
+          <w:sz w:val="17"/>
+          <w:szCs w:val="17"/>
+        </w:rPr>
+        <w:t>df.rename</w:t>
+      </w:r>
+      <w:proofErr w:type="spellEnd"/>
+      <w:r>
+        <w:rPr>
+          <w:rFonts w:ascii="Consolas" w:eastAsia="Times New Roman" w:hAnsi="Consolas" w:cs="Times New Roman"/>
+          <w:color w:val="CCCCCC"/>
+          <w:sz w:val="17"/>
+          <w:szCs w:val="17"/>
+        </w:rPr>
+        <w:t>(</w:t>
+      </w:r>
+      <w:proofErr w:type="gramEnd"/>
+      <w:r>
+        <w:rPr>
+          <w:rFonts w:ascii="Consolas" w:eastAsia="Times New Roman" w:hAnsi="Consolas" w:cs="Times New Roman"/>
+          <w:color w:val="CCCCCC"/>
+          <w:sz w:val="17"/>
+          <w:szCs w:val="17"/>
+        </w:rPr>
+        <w:t>columns={"</w:t>
+      </w:r>
+      <w:proofErr w:type="spellStart"/>
+      <w:r>
+        <w:rPr>
+          <w:rFonts w:ascii="Consolas" w:eastAsia="Times New Roman" w:hAnsi="Consolas" w:cs="Times New Roman"/>
+          <w:color w:val="CCCCCC"/>
+          <w:sz w:val="17"/>
+          <w:szCs w:val="17"/>
+        </w:rPr>
+        <w:t>firstname</w:t>
+      </w:r>
+      <w:proofErr w:type="spellEnd"/>
+      <w:r>
+        <w:rPr>
+          <w:rFonts w:ascii="Consolas" w:eastAsia="Times New Roman" w:hAnsi="Consolas" w:cs="Times New Roman"/>
+          <w:color w:val="CCCCCC"/>
+          <w:sz w:val="17"/>
+          <w:szCs w:val="17"/>
+        </w:rPr>
+        <w:t>": "FIRSTNAME", "</w:t>
+      </w:r>
+      <w:proofErr w:type="spellStart"/>
+      <w:r>
+        <w:rPr>
+          <w:rFonts w:ascii="Consolas" w:eastAsia="Times New Roman" w:hAnsi="Consolas" w:cs="Times New Roman"/>
+          <w:color w:val="CCCCCC"/>
+          <w:sz w:val="17"/>
+          <w:szCs w:val="17"/>
+        </w:rPr>
+        <w:t>lastname</w:t>
+      </w:r>
+      <w:proofErr w:type="spellEnd"/>
+      <w:r>
+        <w:rPr>
+          <w:rFonts w:ascii="Consolas" w:eastAsia="Times New Roman" w:hAnsi="Consolas" w:cs="Times New Roman"/>
+          <w:color w:val="CCCCCC"/>
+          <w:sz w:val="17"/>
+          <w:szCs w:val="17"/>
+        </w:rPr>
+        <w:t xml:space="preserve">": "LASTNAME"}, </w:t>
+      </w:r>
+      <w:proofErr w:type="spellStart"/>
+      <w:r>
+        <w:rPr>
+          <w:rFonts w:ascii="Consolas" w:eastAsia="Times New Roman" w:hAnsi="Consolas" w:cs="Times New Roman"/>
+          <w:color w:val="CCCCCC"/>
+          <w:sz w:val="17"/>
+          <w:szCs w:val="17"/>
+        </w:rPr>
+        <w:t>inplace</w:t>
+      </w:r>
+      <w:proofErr w:type="spellEnd"/>
+      <w:r>
+        <w:rPr>
+          <w:rFonts w:ascii="Consolas" w:eastAsia="Times New Roman" w:hAnsi="Consolas" w:cs="Times New Roman"/>
+          <w:color w:val="CCCCCC"/>
+          <w:sz w:val="17"/>
+          <w:szCs w:val="17"/>
+        </w:rPr>
+        <w:t>=True)</w:t>
+      </w:r>
+    </w:p>
+    <w:p>
+      <w:pPr>
+        <w:shd w:val="clear" w:color="auto" w:fill="1F1F1F"/>
+        <w:spacing w:after="0" w:line="228" w:lineRule="atLeast"/>
+        <w:rPr>
+          <w:rFonts w:ascii="Consolas" w:eastAsia="Times New Roman" w:hAnsi="Consolas" w:cs="Times New Roman"/>
+          <w:color w:val="CCCCCC"/>
+          <w:sz w:val="17"/>
+          <w:szCs w:val="17"/>
+        </w:rPr>
+      </w:pPr>
+    </w:p>
+    <w:p>
+      <w:pPr>
+        <w:shd w:val="clear" w:color="auto" w:fill="1F1F1F"/>
+        <w:spacing w:after="0" w:line="228" w:lineRule="atLeast"/>
+        <w:rPr>
+          <w:rFonts w:ascii="Consolas" w:eastAsia="Times New Roman" w:hAnsi="Consolas" w:cs="Times New Roman"/>
+          <w:color w:val="CCCCCC"/>
+          <w:sz w:val="17"/>
+          <w:szCs w:val="17"/>
+        </w:rPr>
+      </w:pPr>
+      <w:proofErr w:type="gramStart"/>
+      <w:r>
+        <w:rPr>
+          <w:rFonts w:ascii="Consolas" w:eastAsia="Times New Roman" w:hAnsi="Consolas" w:cs="Times New Roman"/>
+          <w:color w:val="CCCCCC"/>
+          <w:sz w:val="17"/>
+          <w:szCs w:val="17"/>
+        </w:rPr>
+        <w:t>we</w:t>
+      </w:r>
+      <w:proofErr w:type="gramEnd"/>
+      <w:r>
+        <w:rPr>
+          <w:rFonts w:ascii="Consolas" w:eastAsia="Times New Roman" w:hAnsi="Consolas" w:cs="Times New Roman"/>
+          <w:color w:val="CCCCCC"/>
+          <w:sz w:val="17"/>
+          <w:szCs w:val="17"/>
+        </w:rPr>
+        <w:t xml:space="preserve"> added the </w:t>
+      </w:r>
+      <w:proofErr w:type="spellStart"/>
+      <w:r>
+        <w:rPr>
+          <w:rFonts w:ascii="Consolas" w:eastAsia="Times New Roman" w:hAnsi="Consolas" w:cs="Times New Roman"/>
+          <w:color w:val="CCCCCC"/>
+          <w:sz w:val="17"/>
+          <w:szCs w:val="17"/>
+        </w:rPr>
+        <w:t>inplace</w:t>
+      </w:r>
+      <w:proofErr w:type="spellEnd"/>
+      <w:r>
+        <w:rPr>
+          <w:rFonts w:ascii="Consolas" w:eastAsia="Times New Roman" w:hAnsi="Consolas" w:cs="Times New Roman"/>
+          <w:color w:val="CCCCCC"/>
+          <w:sz w:val="17"/>
+          <w:szCs w:val="17"/>
+        </w:rPr>
+        <w:t xml:space="preserve">=True parameter. This helps in </w:t>
+      </w:r>
+      <w:proofErr w:type="gramStart"/>
+      <w:r>
+        <w:rPr>
+          <w:rFonts w:ascii="Consolas" w:eastAsia="Times New Roman" w:hAnsi="Consolas" w:cs="Times New Roman"/>
+          <w:color w:val="CCCCCC"/>
+          <w:sz w:val="17"/>
+          <w:szCs w:val="17"/>
+        </w:rPr>
+        <w:t>persisting</w:t>
+      </w:r>
+      <w:proofErr w:type="gramEnd"/>
+      <w:r>
+        <w:rPr>
+          <w:rFonts w:ascii="Consolas" w:eastAsia="Times New Roman" w:hAnsi="Consolas" w:cs="Times New Roman"/>
+          <w:color w:val="CCCCCC"/>
+          <w:sz w:val="17"/>
+          <w:szCs w:val="17"/>
+        </w:rPr>
+        <w:t xml:space="preserve"> the new changes in the </w:t>
+      </w:r>
+      <w:proofErr w:type="spellStart"/>
+      <w:r>
+        <w:rPr>
+          <w:rFonts w:ascii="Consolas" w:eastAsia="Times New Roman" w:hAnsi="Consolas" w:cs="Times New Roman"/>
+          <w:color w:val="CCCCCC"/>
+          <w:sz w:val="17"/>
+          <w:szCs w:val="17"/>
+        </w:rPr>
+        <w:t>Dataframe</w:t>
+      </w:r>
+      <w:proofErr w:type="spellEnd"/>
+      <w:r>
+        <w:rPr>
+          <w:rFonts w:ascii="Consolas" w:eastAsia="Times New Roman" w:hAnsi="Consolas" w:cs="Times New Roman"/>
+          <w:color w:val="CCCCCC"/>
+          <w:sz w:val="17"/>
+          <w:szCs w:val="17"/>
+        </w:rPr>
+        <w:t xml:space="preserve">. </w:t>
+      </w:r>
+      <w:proofErr w:type="spellStart"/>
+      <w:r>
+        <w:rPr>
+          <w:rFonts w:ascii="Consolas" w:eastAsia="Times New Roman" w:hAnsi="Consolas" w:cs="Times New Roman"/>
+          <w:color w:val="CCCCCC"/>
+          <w:sz w:val="17"/>
+          <w:szCs w:val="17"/>
+        </w:rPr>
+        <w:t>Inplace</w:t>
+      </w:r>
+      <w:proofErr w:type="spellEnd"/>
+      <w:r>
+        <w:rPr>
+          <w:rFonts w:ascii="Consolas" w:eastAsia="Times New Roman" w:hAnsi="Consolas" w:cs="Times New Roman"/>
+          <w:color w:val="CCCCCC"/>
+          <w:sz w:val="17"/>
+          <w:szCs w:val="17"/>
+        </w:rPr>
+        <w:t xml:space="preserve"> true means the changes permanently changes in the </w:t>
+      </w:r>
+      <w:proofErr w:type="spellStart"/>
+      <w:r>
+        <w:rPr>
+          <w:rFonts w:ascii="Consolas" w:eastAsia="Times New Roman" w:hAnsi="Consolas" w:cs="Times New Roman"/>
+          <w:color w:val="CCCCCC"/>
+          <w:sz w:val="17"/>
+          <w:szCs w:val="17"/>
+        </w:rPr>
+        <w:t>dataframe</w:t>
+      </w:r>
+      <w:proofErr w:type="spellEnd"/>
+      <w:r>
+        <w:rPr>
+          <w:rFonts w:ascii="Consolas" w:eastAsia="Times New Roman" w:hAnsi="Consolas" w:cs="Times New Roman"/>
+          <w:color w:val="CCCCCC"/>
+          <w:sz w:val="17"/>
+          <w:szCs w:val="17"/>
+        </w:rPr>
+        <w:t>.</w:t>
+      </w:r>
+    </w:p>
+    <w:p>
+      <w:pPr>
+        <w:pStyle w:val="HTMLPreformatted"/>
+        <w:spacing w:before="120" w:after="120" w:line="288" w:lineRule="atLeast"/>
+        <w:rPr>
+          <w:rFonts w:ascii="inherit" w:hAnsi="inherit"/>
+          <w:sz w:val="18"/>
+          <w:szCs w:val="18"/>
+        </w:rPr>
+      </w:pPr>
+    </w:p>
+    <w:p>
+      <w:pPr>
+        <w:shd w:val="clear" w:color="auto" w:fill="1F1F1F"/>
+        <w:spacing w:after="0" w:line="228" w:lineRule="atLeast"/>
+        <w:rPr>
+          <w:rFonts w:ascii="Consolas" w:eastAsia="Times New Roman" w:hAnsi="Consolas" w:cs="Times New Roman"/>
+          <w:color w:val="CCCCCC"/>
+          <w:sz w:val="17"/>
+          <w:szCs w:val="17"/>
+        </w:rPr>
+      </w:pPr>
+      <w:r>
+        <w:rPr>
+          <w:rFonts w:ascii="Consolas" w:eastAsia="Times New Roman" w:hAnsi="Consolas" w:cs="Times New Roman"/>
+          <w:color w:val="6A9955"/>
+          <w:sz w:val="17"/>
+          <w:szCs w:val="17"/>
+        </w:rPr>
+        <w:t xml:space="preserve"># </w:t>
+      </w:r>
+      <w:proofErr w:type="gramStart"/>
+      <w:r>
+        <w:rPr>
+          <w:rFonts w:ascii="Consolas" w:eastAsia="Times New Roman" w:hAnsi="Consolas" w:cs="Times New Roman"/>
+          <w:color w:val="6A9955"/>
+          <w:sz w:val="17"/>
+          <w:szCs w:val="17"/>
+        </w:rPr>
+        <w:t>import</w:t>
+      </w:r>
+      <w:proofErr w:type="gramEnd"/>
+      <w:r>
+        <w:rPr>
+          <w:rFonts w:ascii="Consolas" w:eastAsia="Times New Roman" w:hAnsi="Consolas" w:cs="Times New Roman"/>
+          <w:color w:val="6A9955"/>
+          <w:sz w:val="17"/>
+          <w:szCs w:val="17"/>
+        </w:rPr>
+        <w:t xml:space="preserve"> pandas</w:t>
+      </w:r>
+    </w:p>
+    <w:p>
+      <w:pPr>
+        <w:shd w:val="clear" w:color="auto" w:fill="1F1F1F"/>
+        <w:spacing w:after="0" w:line="228" w:lineRule="atLeast"/>
+        <w:rPr>
+          <w:rFonts w:ascii="Consolas" w:eastAsia="Times New Roman" w:hAnsi="Consolas" w:cs="Times New Roman"/>
+          <w:color w:val="CCCCCC"/>
+          <w:sz w:val="17"/>
+          <w:szCs w:val="17"/>
+        </w:rPr>
+      </w:pPr>
+      <w:proofErr w:type="gramStart"/>
+      <w:r>
+        <w:rPr>
+          <w:rFonts w:ascii="Consolas" w:eastAsia="Times New Roman" w:hAnsi="Consolas" w:cs="Times New Roman"/>
+          <w:color w:val="C586C0"/>
+          <w:sz w:val="17"/>
+          <w:szCs w:val="17"/>
+        </w:rPr>
+        <w:t>import</w:t>
+      </w:r>
+      <w:proofErr w:type="gramEnd"/>
+      <w:r>
+        <w:rPr>
+          <w:rFonts w:ascii="Consolas" w:eastAsia="Times New Roman" w:hAnsi="Consolas" w:cs="Times New Roman"/>
+          <w:color w:val="CCCCCC"/>
+          <w:sz w:val="17"/>
+          <w:szCs w:val="17"/>
+        </w:rPr>
+        <w:t xml:space="preserve"> </w:t>
+      </w:r>
+      <w:r>
+        <w:rPr>
+          <w:rFonts w:ascii="Consolas" w:eastAsia="Times New Roman" w:hAnsi="Consolas" w:cs="Times New Roman"/>
+          <w:color w:val="4EC9B0"/>
+          <w:sz w:val="17"/>
+          <w:szCs w:val="17"/>
+        </w:rPr>
+        <w:t>pandas</w:t>
+      </w:r>
+      <w:r>
+        <w:rPr>
+          <w:rFonts w:ascii="Consolas" w:eastAsia="Times New Roman" w:hAnsi="Consolas" w:cs="Times New Roman"/>
+          <w:color w:val="CCCCCC"/>
+          <w:sz w:val="17"/>
+          <w:szCs w:val="17"/>
+        </w:rPr>
+        <w:t xml:space="preserve"> </w:t>
+      </w:r>
+      <w:r>
+        <w:rPr>
+          <w:rFonts w:ascii="Consolas" w:eastAsia="Times New Roman" w:hAnsi="Consolas" w:cs="Times New Roman"/>
+          <w:color w:val="C586C0"/>
+          <w:sz w:val="17"/>
+          <w:szCs w:val="17"/>
+        </w:rPr>
+        <w:t>as</w:t>
+      </w:r>
+      <w:r>
+        <w:rPr>
+          <w:rFonts w:ascii="Consolas" w:eastAsia="Times New Roman" w:hAnsi="Consolas" w:cs="Times New Roman"/>
+          <w:color w:val="CCCCCC"/>
+          <w:sz w:val="17"/>
+          <w:szCs w:val="17"/>
+        </w:rPr>
+        <w:t xml:space="preserve"> </w:t>
+      </w:r>
+      <w:r>
+        <w:rPr>
+          <w:rFonts w:ascii="Consolas" w:eastAsia="Times New Roman" w:hAnsi="Consolas" w:cs="Times New Roman"/>
+          <w:color w:val="4EC9B0"/>
+          <w:sz w:val="17"/>
+          <w:szCs w:val="17"/>
+        </w:rPr>
+        <w:t>pd</w:t>
+      </w:r>
+    </w:p>
+    <w:p>
+      <w:pPr>
+        <w:shd w:val="clear" w:color="auto" w:fill="1F1F1F"/>
+        <w:spacing w:after="0" w:line="228" w:lineRule="atLeast"/>
+        <w:rPr>
+          <w:rFonts w:ascii="Consolas" w:eastAsia="Times New Roman" w:hAnsi="Consolas" w:cs="Times New Roman"/>
+          <w:color w:val="CCCCCC"/>
+          <w:sz w:val="17"/>
+          <w:szCs w:val="17"/>
+        </w:rPr>
+      </w:pPr>
+    </w:p>
+    <w:p>
+      <w:pPr>
+        <w:shd w:val="clear" w:color="auto" w:fill="1F1F1F"/>
+        <w:spacing w:after="0" w:line="228" w:lineRule="atLeast"/>
+        <w:rPr>
+          <w:rFonts w:ascii="Consolas" w:eastAsia="Times New Roman" w:hAnsi="Consolas" w:cs="Times New Roman"/>
+          <w:color w:val="CCCCCC"/>
+          <w:sz w:val="17"/>
+          <w:szCs w:val="17"/>
+        </w:rPr>
+      </w:pPr>
+      <w:r>
+        <w:rPr>
+          <w:rFonts w:ascii="Consolas" w:eastAsia="Times New Roman" w:hAnsi="Consolas" w:cs="Times New Roman"/>
+          <w:color w:val="6A9955"/>
+          <w:sz w:val="17"/>
+          <w:szCs w:val="17"/>
+        </w:rPr>
+        <w:t xml:space="preserve"># create </w:t>
+      </w:r>
+      <w:proofErr w:type="spellStart"/>
+      <w:r>
+        <w:rPr>
+          <w:rFonts w:ascii="Consolas" w:eastAsia="Times New Roman" w:hAnsi="Consolas" w:cs="Times New Roman"/>
+          <w:color w:val="6A9955"/>
+          <w:sz w:val="17"/>
+          <w:szCs w:val="17"/>
+        </w:rPr>
+        <w:t>dictinory</w:t>
+      </w:r>
+      <w:proofErr w:type="spellEnd"/>
+    </w:p>
+    <w:p>
+      <w:pPr>
+        <w:shd w:val="clear" w:color="auto" w:fill="1F1F1F"/>
+        <w:spacing w:after="0" w:line="228" w:lineRule="atLeast"/>
+        <w:rPr>
+          <w:rFonts w:ascii="Consolas" w:eastAsia="Times New Roman" w:hAnsi="Consolas" w:cs="Times New Roman"/>
+          <w:color w:val="CCCCCC"/>
+          <w:sz w:val="17"/>
+          <w:szCs w:val="17"/>
+        </w:rPr>
+      </w:pPr>
+      <w:r>
+        <w:rPr>
+          <w:rFonts w:ascii="Consolas" w:eastAsia="Times New Roman" w:hAnsi="Consolas" w:cs="Times New Roman"/>
+          <w:color w:val="9CDCFE"/>
+          <w:sz w:val="17"/>
+          <w:szCs w:val="17"/>
+        </w:rPr>
+        <w:t>student1</w:t>
+      </w:r>
+      <w:proofErr w:type="gramStart"/>
+      <w:r>
+        <w:rPr>
+          <w:rFonts w:ascii="Consolas" w:eastAsia="Times New Roman" w:hAnsi="Consolas" w:cs="Times New Roman"/>
+          <w:color w:val="D4D4D4"/>
+          <w:sz w:val="17"/>
+          <w:szCs w:val="17"/>
+        </w:rPr>
+        <w:t>=</w:t>
+      </w:r>
+      <w:r>
+        <w:rPr>
+          <w:rFonts w:ascii="Consolas" w:eastAsia="Times New Roman" w:hAnsi="Consolas" w:cs="Times New Roman"/>
+          <w:color w:val="CCCCCC"/>
+          <w:sz w:val="17"/>
+          <w:szCs w:val="17"/>
+        </w:rPr>
+        <w:t>{</w:t>
+      </w:r>
+      <w:proofErr w:type="gramEnd"/>
+    </w:p>
+    <w:p>
+      <w:pPr>
+        <w:shd w:val="clear" w:color="auto" w:fill="1F1F1F"/>
+        <w:spacing w:after="0" w:line="228" w:lineRule="atLeast"/>
+        <w:rPr>
+          <w:rFonts w:ascii="Consolas" w:eastAsia="Times New Roman" w:hAnsi="Consolas" w:cs="Times New Roman"/>
+          <w:color w:val="CCCCCC"/>
+          <w:sz w:val="17"/>
+          <w:szCs w:val="17"/>
+        </w:rPr>
+      </w:pPr>
+      <w:r>
+        <w:rPr>
+          <w:rFonts w:ascii="Consolas" w:eastAsia="Times New Roman" w:hAnsi="Consolas" w:cs="Times New Roman"/>
+          <w:color w:val="CCCCCC"/>
+          <w:sz w:val="17"/>
+          <w:szCs w:val="17"/>
+        </w:rPr>
+        <w:t xml:space="preserve">    </w:t>
+      </w:r>
+      <w:r>
+        <w:rPr>
+          <w:rFonts w:ascii="Consolas" w:eastAsia="Times New Roman" w:hAnsi="Consolas" w:cs="Times New Roman"/>
+          <w:color w:val="CE9178"/>
+          <w:sz w:val="17"/>
+          <w:szCs w:val="17"/>
+        </w:rPr>
+        <w:t>'</w:t>
+      </w:r>
+      <w:proofErr w:type="spellStart"/>
+      <w:r>
+        <w:rPr>
+          <w:rFonts w:ascii="Consolas" w:eastAsia="Times New Roman" w:hAnsi="Consolas" w:cs="Times New Roman"/>
+          <w:color w:val="CE9178"/>
+          <w:sz w:val="17"/>
+          <w:szCs w:val="17"/>
+        </w:rPr>
+        <w:t>stu_first_name</w:t>
+      </w:r>
+      <w:proofErr w:type="spellEnd"/>
+      <w:r>
+        <w:rPr>
+          <w:rFonts w:ascii="Consolas" w:eastAsia="Times New Roman" w:hAnsi="Consolas" w:cs="Times New Roman"/>
+          <w:color w:val="CE9178"/>
+          <w:sz w:val="17"/>
+          <w:szCs w:val="17"/>
+        </w:rPr>
+        <w:t>'</w:t>
+      </w:r>
+      <w:proofErr w:type="gramStart"/>
+      <w:r>
+        <w:rPr>
+          <w:rFonts w:ascii="Consolas" w:eastAsia="Times New Roman" w:hAnsi="Consolas" w:cs="Times New Roman"/>
+          <w:color w:val="CCCCCC"/>
+          <w:sz w:val="17"/>
+          <w:szCs w:val="17"/>
+        </w:rPr>
+        <w:t>:[</w:t>
+      </w:r>
+      <w:proofErr w:type="gramEnd"/>
+      <w:r>
+        <w:rPr>
+          <w:rFonts w:ascii="Consolas" w:eastAsia="Times New Roman" w:hAnsi="Consolas" w:cs="Times New Roman"/>
+          <w:color w:val="CE9178"/>
+          <w:sz w:val="17"/>
+          <w:szCs w:val="17"/>
+        </w:rPr>
+        <w:t>'</w:t>
+      </w:r>
+      <w:proofErr w:type="spellStart"/>
+      <w:r>
+        <w:rPr>
+          <w:rFonts w:ascii="Consolas" w:eastAsia="Times New Roman" w:hAnsi="Consolas" w:cs="Times New Roman"/>
+          <w:color w:val="CE9178"/>
+          <w:sz w:val="17"/>
+          <w:szCs w:val="17"/>
+        </w:rPr>
+        <w:t>sonia'</w:t>
+      </w:r>
+      <w:r>
+        <w:rPr>
+          <w:rFonts w:ascii="Consolas" w:eastAsia="Times New Roman" w:hAnsi="Consolas" w:cs="Times New Roman"/>
+          <w:color w:val="CCCCCC"/>
+          <w:sz w:val="17"/>
+          <w:szCs w:val="17"/>
+        </w:rPr>
+        <w:t>,</w:t>
+      </w:r>
+      <w:r>
+        <w:rPr>
+          <w:rFonts w:ascii="Consolas" w:eastAsia="Times New Roman" w:hAnsi="Consolas" w:cs="Times New Roman"/>
+          <w:color w:val="CE9178"/>
+          <w:sz w:val="17"/>
+          <w:szCs w:val="17"/>
+        </w:rPr>
+        <w:t>'anita'</w:t>
+      </w:r>
+      <w:r>
+        <w:rPr>
+          <w:rFonts w:ascii="Consolas" w:eastAsia="Times New Roman" w:hAnsi="Consolas" w:cs="Times New Roman"/>
+          <w:color w:val="CCCCCC"/>
+          <w:sz w:val="17"/>
+          <w:szCs w:val="17"/>
+        </w:rPr>
+        <w:t>,</w:t>
+      </w:r>
+      <w:r>
+        <w:rPr>
+          <w:rFonts w:ascii="Consolas" w:eastAsia="Times New Roman" w:hAnsi="Consolas" w:cs="Times New Roman"/>
+          <w:color w:val="CE9178"/>
+          <w:sz w:val="17"/>
+          <w:szCs w:val="17"/>
+        </w:rPr>
+        <w:t>'rahul</w:t>
+      </w:r>
+      <w:proofErr w:type="spellEnd"/>
+      <w:r>
+        <w:rPr>
+          <w:rFonts w:ascii="Consolas" w:eastAsia="Times New Roman" w:hAnsi="Consolas" w:cs="Times New Roman"/>
+          <w:color w:val="CE9178"/>
+          <w:sz w:val="17"/>
+          <w:szCs w:val="17"/>
+        </w:rPr>
+        <w:t>'</w:t>
+      </w:r>
+      <w:r>
+        <w:rPr>
+          <w:rFonts w:ascii="Consolas" w:eastAsia="Times New Roman" w:hAnsi="Consolas" w:cs="Times New Roman"/>
+          <w:color w:val="CCCCCC"/>
+          <w:sz w:val="17"/>
+          <w:szCs w:val="17"/>
+        </w:rPr>
+        <w:t>],</w:t>
+      </w:r>
+    </w:p>
+    <w:p>
+      <w:pPr>
+        <w:shd w:val="clear" w:color="auto" w:fill="1F1F1F"/>
+        <w:spacing w:after="0" w:line="228" w:lineRule="atLeast"/>
+        <w:rPr>
+          <w:rFonts w:ascii="Consolas" w:eastAsia="Times New Roman" w:hAnsi="Consolas" w:cs="Times New Roman"/>
+          <w:color w:val="CCCCCC"/>
+          <w:sz w:val="17"/>
+          <w:szCs w:val="17"/>
+        </w:rPr>
+      </w:pPr>
+      <w:r>
+        <w:rPr>
+          <w:rFonts w:ascii="Consolas" w:eastAsia="Times New Roman" w:hAnsi="Consolas" w:cs="Times New Roman"/>
+          <w:color w:val="CCCCCC"/>
+          <w:sz w:val="17"/>
+          <w:szCs w:val="17"/>
+        </w:rPr>
+        <w:t xml:space="preserve">    </w:t>
+      </w:r>
+      <w:r>
+        <w:rPr>
+          <w:rFonts w:ascii="Consolas" w:eastAsia="Times New Roman" w:hAnsi="Consolas" w:cs="Times New Roman"/>
+          <w:color w:val="CE9178"/>
+          <w:sz w:val="17"/>
+          <w:szCs w:val="17"/>
+        </w:rPr>
+        <w:t>'</w:t>
+      </w:r>
+      <w:proofErr w:type="spellStart"/>
+      <w:r>
+        <w:rPr>
+          <w:rFonts w:ascii="Consolas" w:eastAsia="Times New Roman" w:hAnsi="Consolas" w:cs="Times New Roman"/>
+          <w:color w:val="CE9178"/>
+          <w:sz w:val="17"/>
+          <w:szCs w:val="17"/>
+        </w:rPr>
+        <w:t>stu_last_name</w:t>
+      </w:r>
+      <w:proofErr w:type="spellEnd"/>
+      <w:r>
+        <w:rPr>
+          <w:rFonts w:ascii="Consolas" w:eastAsia="Times New Roman" w:hAnsi="Consolas" w:cs="Times New Roman"/>
+          <w:color w:val="CE9178"/>
+          <w:sz w:val="17"/>
+          <w:szCs w:val="17"/>
+        </w:rPr>
+        <w:t>'</w:t>
+      </w:r>
+      <w:proofErr w:type="gramStart"/>
+      <w:r>
+        <w:rPr>
+          <w:rFonts w:ascii="Consolas" w:eastAsia="Times New Roman" w:hAnsi="Consolas" w:cs="Times New Roman"/>
+          <w:color w:val="CCCCCC"/>
+          <w:sz w:val="17"/>
+          <w:szCs w:val="17"/>
+        </w:rPr>
+        <w:t>:[</w:t>
+      </w:r>
+      <w:proofErr w:type="gramEnd"/>
+      <w:r>
+        <w:rPr>
+          <w:rFonts w:ascii="Consolas" w:eastAsia="Times New Roman" w:hAnsi="Consolas" w:cs="Times New Roman"/>
+          <w:color w:val="CE9178"/>
+          <w:sz w:val="17"/>
+          <w:szCs w:val="17"/>
+        </w:rPr>
+        <w:t>'</w:t>
+      </w:r>
+      <w:proofErr w:type="spellStart"/>
+      <w:r>
+        <w:rPr>
+          <w:rFonts w:ascii="Consolas" w:eastAsia="Times New Roman" w:hAnsi="Consolas" w:cs="Times New Roman"/>
+          <w:color w:val="CE9178"/>
+          <w:sz w:val="17"/>
+          <w:szCs w:val="17"/>
+        </w:rPr>
+        <w:t>sharma'</w:t>
+      </w:r>
+      <w:r>
+        <w:rPr>
+          <w:rFonts w:ascii="Consolas" w:eastAsia="Times New Roman" w:hAnsi="Consolas" w:cs="Times New Roman"/>
+          <w:color w:val="CCCCCC"/>
+          <w:sz w:val="17"/>
+          <w:szCs w:val="17"/>
+        </w:rPr>
+        <w:t>,</w:t>
+      </w:r>
+      <w:r>
+        <w:rPr>
+          <w:rFonts w:ascii="Consolas" w:eastAsia="Times New Roman" w:hAnsi="Consolas" w:cs="Times New Roman"/>
+          <w:color w:val="CE9178"/>
+          <w:sz w:val="17"/>
+          <w:szCs w:val="17"/>
+        </w:rPr>
+        <w:t>'goel'</w:t>
+      </w:r>
+      <w:r>
+        <w:rPr>
+          <w:rFonts w:ascii="Consolas" w:eastAsia="Times New Roman" w:hAnsi="Consolas" w:cs="Times New Roman"/>
+          <w:color w:val="CCCCCC"/>
+          <w:sz w:val="17"/>
+          <w:szCs w:val="17"/>
+        </w:rPr>
+        <w:t>,</w:t>
+      </w:r>
+      <w:r>
+        <w:rPr>
+          <w:rFonts w:ascii="Consolas" w:eastAsia="Times New Roman" w:hAnsi="Consolas" w:cs="Times New Roman"/>
+          <w:color w:val="CE9178"/>
+          <w:sz w:val="17"/>
+          <w:szCs w:val="17"/>
+        </w:rPr>
+        <w:t>'verma</w:t>
+      </w:r>
+      <w:proofErr w:type="spellEnd"/>
+      <w:r>
+        <w:rPr>
+          <w:rFonts w:ascii="Consolas" w:eastAsia="Times New Roman" w:hAnsi="Consolas" w:cs="Times New Roman"/>
+          <w:color w:val="CE9178"/>
+          <w:sz w:val="17"/>
+          <w:szCs w:val="17"/>
+        </w:rPr>
+        <w:t>'</w:t>
+      </w:r>
+      <w:r>
+        <w:rPr>
+          <w:rFonts w:ascii="Consolas" w:eastAsia="Times New Roman" w:hAnsi="Consolas" w:cs="Times New Roman"/>
+          <w:color w:val="CCCCCC"/>
+          <w:sz w:val="17"/>
+          <w:szCs w:val="17"/>
+        </w:rPr>
+        <w:t>]</w:t>
+      </w:r>
+    </w:p>
+    <w:p>
+      <w:pPr>
+        <w:shd w:val="clear" w:color="auto" w:fill="1F1F1F"/>
+        <w:spacing w:after="0" w:line="228" w:lineRule="atLeast"/>
+        <w:rPr>
+          <w:rFonts w:ascii="Consolas" w:eastAsia="Times New Roman" w:hAnsi="Consolas" w:cs="Times New Roman"/>
+          <w:color w:val="CCCCCC"/>
+          <w:sz w:val="17"/>
+          <w:szCs w:val="17"/>
+        </w:rPr>
+      </w:pPr>
+      <w:r>
+        <w:rPr>
+          <w:rFonts w:ascii="Consolas" w:eastAsia="Times New Roman" w:hAnsi="Consolas" w:cs="Times New Roman"/>
+          <w:color w:val="CCCCCC"/>
+          <w:sz w:val="17"/>
+          <w:szCs w:val="17"/>
+        </w:rPr>
+        <w:t>    }</w:t>
+      </w:r>
+    </w:p>
+    <w:p>
+      <w:pPr>
+        <w:shd w:val="clear" w:color="auto" w:fill="1F1F1F"/>
+        <w:spacing w:after="0" w:line="228" w:lineRule="atLeast"/>
+        <w:rPr>
+          <w:rFonts w:ascii="Consolas" w:eastAsia="Times New Roman" w:hAnsi="Consolas" w:cs="Times New Roman"/>
+          <w:color w:val="CCCCCC"/>
+          <w:sz w:val="17"/>
+          <w:szCs w:val="17"/>
+        </w:rPr>
+      </w:pPr>
+    </w:p>
+    <w:p>
+      <w:pPr>
+        <w:shd w:val="clear" w:color="auto" w:fill="1F1F1F"/>
+        <w:spacing w:after="0" w:line="228" w:lineRule="atLeast"/>
+        <w:rPr>
+          <w:rFonts w:ascii="Consolas" w:eastAsia="Times New Roman" w:hAnsi="Consolas" w:cs="Times New Roman"/>
+          <w:color w:val="CCCCCC"/>
+          <w:sz w:val="17"/>
+          <w:szCs w:val="17"/>
+        </w:rPr>
+      </w:pPr>
+      <w:r>
+        <w:rPr>
+          <w:rFonts w:ascii="Consolas" w:eastAsia="Times New Roman" w:hAnsi="Consolas" w:cs="Times New Roman"/>
+          <w:color w:val="6A9955"/>
+          <w:sz w:val="17"/>
+          <w:szCs w:val="17"/>
+        </w:rPr>
+        <w:t xml:space="preserve"># </w:t>
+      </w:r>
+      <w:proofErr w:type="gramStart"/>
+      <w:r>
+        <w:rPr>
+          <w:rFonts w:ascii="Consolas" w:eastAsia="Times New Roman" w:hAnsi="Consolas" w:cs="Times New Roman"/>
+          <w:color w:val="6A9955"/>
+          <w:sz w:val="17"/>
+          <w:szCs w:val="17"/>
+        </w:rPr>
+        <w:t>convert</w:t>
+      </w:r>
+      <w:proofErr w:type="gramEnd"/>
+      <w:r>
+        <w:rPr>
+          <w:rFonts w:ascii="Consolas" w:eastAsia="Times New Roman" w:hAnsi="Consolas" w:cs="Times New Roman"/>
+          <w:color w:val="6A9955"/>
+          <w:sz w:val="17"/>
+          <w:szCs w:val="17"/>
+        </w:rPr>
+        <w:t xml:space="preserve"> </w:t>
+      </w:r>
+      <w:proofErr w:type="spellStart"/>
+      <w:r>
+        <w:rPr>
+          <w:rFonts w:ascii="Consolas" w:eastAsia="Times New Roman" w:hAnsi="Consolas" w:cs="Times New Roman"/>
+          <w:color w:val="6A9955"/>
+          <w:sz w:val="17"/>
+          <w:szCs w:val="17"/>
+        </w:rPr>
+        <w:t>dictinory</w:t>
+      </w:r>
+      <w:proofErr w:type="spellEnd"/>
+      <w:r>
+        <w:rPr>
+          <w:rFonts w:ascii="Consolas" w:eastAsia="Times New Roman" w:hAnsi="Consolas" w:cs="Times New Roman"/>
+          <w:color w:val="6A9955"/>
+          <w:sz w:val="17"/>
+          <w:szCs w:val="17"/>
+        </w:rPr>
+        <w:t xml:space="preserve"> in </w:t>
+      </w:r>
+      <w:proofErr w:type="spellStart"/>
+      <w:r>
+        <w:rPr>
+          <w:rFonts w:ascii="Consolas" w:eastAsia="Times New Roman" w:hAnsi="Consolas" w:cs="Times New Roman"/>
+          <w:color w:val="6A9955"/>
+          <w:sz w:val="17"/>
+          <w:szCs w:val="17"/>
+        </w:rPr>
+        <w:t>dataframe</w:t>
+      </w:r>
+      <w:proofErr w:type="spellEnd"/>
+    </w:p>
+    <w:p>
+      <w:pPr>
+        <w:shd w:val="clear" w:color="auto" w:fill="1F1F1F"/>
+        <w:spacing w:after="0" w:line="228" w:lineRule="atLeast"/>
+        <w:rPr>
+          <w:rFonts w:ascii="Consolas" w:eastAsia="Times New Roman" w:hAnsi="Consolas" w:cs="Times New Roman"/>
+          <w:color w:val="CCCCCC"/>
+          <w:sz w:val="17"/>
+          <w:szCs w:val="17"/>
+        </w:rPr>
+      </w:pPr>
+      <w:proofErr w:type="spellStart"/>
+      <w:proofErr w:type="gramStart"/>
+      <w:r>
+        <w:rPr>
+          <w:rFonts w:ascii="Consolas" w:eastAsia="Times New Roman" w:hAnsi="Consolas" w:cs="Times New Roman"/>
+          <w:color w:val="9CDCFE"/>
+          <w:sz w:val="17"/>
+          <w:szCs w:val="17"/>
+        </w:rPr>
+        <w:t>df</w:t>
+      </w:r>
+      <w:proofErr w:type="spellEnd"/>
+      <w:r>
+        <w:rPr>
+          <w:rFonts w:ascii="Consolas" w:eastAsia="Times New Roman" w:hAnsi="Consolas" w:cs="Times New Roman"/>
+          <w:color w:val="D4D4D4"/>
+          <w:sz w:val="17"/>
+          <w:szCs w:val="17"/>
+        </w:rPr>
+        <w:t>=</w:t>
+      </w:r>
+      <w:proofErr w:type="spellStart"/>
+      <w:proofErr w:type="gramEnd"/>
+      <w:r>
+        <w:rPr>
+          <w:rFonts w:ascii="Consolas" w:eastAsia="Times New Roman" w:hAnsi="Consolas" w:cs="Times New Roman"/>
+          <w:color w:val="4EC9B0"/>
+          <w:sz w:val="17"/>
+          <w:szCs w:val="17"/>
+        </w:rPr>
+        <w:t>pd</w:t>
+      </w:r>
+      <w:r>
+        <w:rPr>
+          <w:rFonts w:ascii="Consolas" w:eastAsia="Times New Roman" w:hAnsi="Consolas" w:cs="Times New Roman"/>
+          <w:color w:val="CCCCCC"/>
+          <w:sz w:val="17"/>
+          <w:szCs w:val="17"/>
+        </w:rPr>
+        <w:t>.</w:t>
+      </w:r>
+      <w:r>
+        <w:rPr>
+          <w:rFonts w:ascii="Consolas" w:eastAsia="Times New Roman" w:hAnsi="Consolas" w:cs="Times New Roman"/>
+          <w:color w:val="4EC9B0"/>
+          <w:sz w:val="17"/>
+          <w:szCs w:val="17"/>
+        </w:rPr>
+        <w:t>DataFrame</w:t>
+      </w:r>
+      <w:proofErr w:type="spellEnd"/>
+      <w:r>
+        <w:rPr>
+          <w:rFonts w:ascii="Consolas" w:eastAsia="Times New Roman" w:hAnsi="Consolas" w:cs="Times New Roman"/>
+          <w:color w:val="CCCCCC"/>
+          <w:sz w:val="17"/>
+          <w:szCs w:val="17"/>
+        </w:rPr>
+        <w:t>(</w:t>
+      </w:r>
+      <w:r>
+        <w:rPr>
+          <w:rFonts w:ascii="Consolas" w:eastAsia="Times New Roman" w:hAnsi="Consolas" w:cs="Times New Roman"/>
+          <w:color w:val="9CDCFE"/>
+          <w:sz w:val="17"/>
+          <w:szCs w:val="17"/>
+        </w:rPr>
+        <w:t>student1</w:t>
+      </w:r>
+      <w:r>
+        <w:rPr>
+          <w:rFonts w:ascii="Consolas" w:eastAsia="Times New Roman" w:hAnsi="Consolas" w:cs="Times New Roman"/>
+          <w:color w:val="CCCCCC"/>
+          <w:sz w:val="17"/>
+          <w:szCs w:val="17"/>
+        </w:rPr>
+        <w:t>)</w:t>
+      </w:r>
+    </w:p>
+    <w:p>
+      <w:pPr>
+        <w:shd w:val="clear" w:color="auto" w:fill="1F1F1F"/>
+        <w:spacing w:after="0" w:line="228" w:lineRule="atLeast"/>
+        <w:rPr>
+          <w:rFonts w:ascii="Consolas" w:eastAsia="Times New Roman" w:hAnsi="Consolas" w:cs="Times New Roman"/>
+          <w:color w:val="CCCCCC"/>
+          <w:sz w:val="17"/>
+          <w:szCs w:val="17"/>
+        </w:rPr>
+      </w:pPr>
+    </w:p>
+    <w:p>
+      <w:pPr>
+        <w:shd w:val="clear" w:color="auto" w:fill="1F1F1F"/>
+        <w:spacing w:after="0" w:line="228" w:lineRule="atLeast"/>
+        <w:rPr>
+          <w:rFonts w:ascii="Consolas" w:eastAsia="Times New Roman" w:hAnsi="Consolas" w:cs="Times New Roman"/>
+          <w:color w:val="CCCCCC"/>
+          <w:sz w:val="17"/>
+          <w:szCs w:val="17"/>
+        </w:rPr>
+      </w:pPr>
+      <w:r>
+        <w:rPr>
+          <w:rFonts w:ascii="Consolas" w:eastAsia="Times New Roman" w:hAnsi="Consolas" w:cs="Times New Roman"/>
+          <w:color w:val="6A9955"/>
+          <w:sz w:val="17"/>
+          <w:szCs w:val="17"/>
+        </w:rPr>
+        <w:t xml:space="preserve">#print </w:t>
+      </w:r>
+      <w:proofErr w:type="spellStart"/>
+      <w:r>
+        <w:rPr>
+          <w:rFonts w:ascii="Consolas" w:eastAsia="Times New Roman" w:hAnsi="Consolas" w:cs="Times New Roman"/>
+          <w:color w:val="6A9955"/>
+          <w:sz w:val="17"/>
+          <w:szCs w:val="17"/>
+        </w:rPr>
+        <w:t>dataframe</w:t>
+      </w:r>
+      <w:proofErr w:type="spellEnd"/>
+    </w:p>
+    <w:p>
+      <w:pPr>
+        <w:shd w:val="clear" w:color="auto" w:fill="1F1F1F"/>
+        <w:spacing w:after="0" w:line="228" w:lineRule="atLeast"/>
+        <w:rPr>
+          <w:rFonts w:ascii="Consolas" w:eastAsia="Times New Roman" w:hAnsi="Consolas" w:cs="Times New Roman"/>
+          <w:color w:val="CCCCCC"/>
+          <w:sz w:val="17"/>
+          <w:szCs w:val="17"/>
+        </w:rPr>
+      </w:pPr>
+      <w:proofErr w:type="gramStart"/>
+      <w:r>
+        <w:rPr>
+          <w:rFonts w:ascii="Consolas" w:eastAsia="Times New Roman" w:hAnsi="Consolas" w:cs="Times New Roman"/>
+          <w:color w:val="DCDCAA"/>
+          <w:sz w:val="17"/>
+          <w:szCs w:val="17"/>
+        </w:rPr>
+        <w:t>print</w:t>
+      </w:r>
+      <w:r>
+        <w:rPr>
+          <w:rFonts w:ascii="Consolas" w:eastAsia="Times New Roman" w:hAnsi="Consolas" w:cs="Times New Roman"/>
+          <w:color w:val="CCCCCC"/>
+          <w:sz w:val="17"/>
+          <w:szCs w:val="17"/>
+        </w:rPr>
+        <w:t>(</w:t>
+      </w:r>
+      <w:proofErr w:type="gramEnd"/>
+      <w:r>
+        <w:rPr>
+          <w:rFonts w:ascii="Consolas" w:eastAsia="Times New Roman" w:hAnsi="Consolas" w:cs="Times New Roman"/>
+          <w:color w:val="CE9178"/>
+          <w:sz w:val="17"/>
+          <w:szCs w:val="17"/>
+        </w:rPr>
+        <w:t xml:space="preserve">'before </w:t>
+      </w:r>
+      <w:proofErr w:type="spellStart"/>
+      <w:r>
+        <w:rPr>
+          <w:rFonts w:ascii="Consolas" w:eastAsia="Times New Roman" w:hAnsi="Consolas" w:cs="Times New Roman"/>
+          <w:color w:val="CE9178"/>
+          <w:sz w:val="17"/>
+          <w:szCs w:val="17"/>
+        </w:rPr>
+        <w:t>ramname</w:t>
+      </w:r>
+      <w:proofErr w:type="spellEnd"/>
+      <w:r>
+        <w:rPr>
+          <w:rFonts w:ascii="Consolas" w:eastAsia="Times New Roman" w:hAnsi="Consolas" w:cs="Times New Roman"/>
+          <w:color w:val="CE9178"/>
+          <w:sz w:val="17"/>
+          <w:szCs w:val="17"/>
+        </w:rPr>
+        <w:t xml:space="preserve"> data display'</w:t>
+      </w:r>
+      <w:r>
+        <w:rPr>
+          <w:rFonts w:ascii="Consolas" w:eastAsia="Times New Roman" w:hAnsi="Consolas" w:cs="Times New Roman"/>
+          <w:color w:val="CCCCCC"/>
+          <w:sz w:val="17"/>
+          <w:szCs w:val="17"/>
+        </w:rPr>
+        <w:t>)</w:t>
+      </w:r>
+    </w:p>
+    <w:p>
+      <w:pPr>
+        <w:shd w:val="clear" w:color="auto" w:fill="1F1F1F"/>
+        <w:spacing w:after="0" w:line="228" w:lineRule="atLeast"/>
+        <w:rPr>
+          <w:rFonts w:ascii="Consolas" w:eastAsia="Times New Roman" w:hAnsi="Consolas" w:cs="Times New Roman"/>
+          <w:color w:val="CCCCCC"/>
+          <w:sz w:val="17"/>
+          <w:szCs w:val="17"/>
+        </w:rPr>
+      </w:pPr>
+      <w:proofErr w:type="gramStart"/>
+      <w:r>
+        <w:rPr>
+          <w:rFonts w:ascii="Consolas" w:eastAsia="Times New Roman" w:hAnsi="Consolas" w:cs="Times New Roman"/>
+          <w:color w:val="DCDCAA"/>
+          <w:sz w:val="17"/>
+          <w:szCs w:val="17"/>
+        </w:rPr>
+        <w:t>print</w:t>
+      </w:r>
+      <w:r>
+        <w:rPr>
+          <w:rFonts w:ascii="Consolas" w:eastAsia="Times New Roman" w:hAnsi="Consolas" w:cs="Times New Roman"/>
+          <w:color w:val="CCCCCC"/>
+          <w:sz w:val="17"/>
+          <w:szCs w:val="17"/>
+        </w:rPr>
+        <w:t>(</w:t>
+      </w:r>
+      <w:proofErr w:type="spellStart"/>
+      <w:proofErr w:type="gramEnd"/>
+      <w:r>
+        <w:rPr>
+          <w:rFonts w:ascii="Consolas" w:eastAsia="Times New Roman" w:hAnsi="Consolas" w:cs="Times New Roman"/>
+          <w:color w:val="9CDCFE"/>
+          <w:sz w:val="17"/>
+          <w:szCs w:val="17"/>
+        </w:rPr>
+        <w:t>df</w:t>
+      </w:r>
+      <w:proofErr w:type="spellEnd"/>
+      <w:r>
+        <w:rPr>
+          <w:rFonts w:ascii="Consolas" w:eastAsia="Times New Roman" w:hAnsi="Consolas" w:cs="Times New Roman"/>
+          <w:color w:val="CCCCCC"/>
+          <w:sz w:val="17"/>
+          <w:szCs w:val="17"/>
+        </w:rPr>
+        <w:t>)</w:t>
+      </w:r>
+    </w:p>
+    <w:p>
+      <w:pPr>
+        <w:shd w:val="clear" w:color="auto" w:fill="1F1F1F"/>
+        <w:spacing w:after="0" w:line="228" w:lineRule="atLeast"/>
+        <w:rPr>
+          <w:rFonts w:ascii="Consolas" w:eastAsia="Times New Roman" w:hAnsi="Consolas" w:cs="Times New Roman"/>
+          <w:color w:val="CCCCCC"/>
+          <w:sz w:val="17"/>
+          <w:szCs w:val="17"/>
+        </w:rPr>
+      </w:pPr>
+    </w:p>
+    <w:p>
+      <w:pPr>
+        <w:shd w:val="clear" w:color="auto" w:fill="1F1F1F"/>
+        <w:spacing w:after="0" w:line="228" w:lineRule="atLeast"/>
+        <w:rPr>
+          <w:rFonts w:ascii="Consolas" w:eastAsia="Times New Roman" w:hAnsi="Consolas" w:cs="Times New Roman"/>
+          <w:color w:val="CCCCCC"/>
+          <w:sz w:val="17"/>
+          <w:szCs w:val="17"/>
+        </w:rPr>
+      </w:pPr>
+      <w:r>
+        <w:rPr>
+          <w:rFonts w:ascii="Consolas" w:eastAsia="Times New Roman" w:hAnsi="Consolas" w:cs="Times New Roman"/>
+          <w:color w:val="6A9955"/>
+          <w:sz w:val="17"/>
+          <w:szCs w:val="17"/>
+        </w:rPr>
+        <w:t>#</w:t>
+      </w:r>
+      <w:proofErr w:type="gramStart"/>
+      <w:r>
+        <w:rPr>
+          <w:rFonts w:ascii="Consolas" w:eastAsia="Times New Roman" w:hAnsi="Consolas" w:cs="Times New Roman"/>
+          <w:color w:val="6A9955"/>
+          <w:sz w:val="17"/>
+          <w:szCs w:val="17"/>
+        </w:rPr>
+        <w:t>print(</w:t>
+      </w:r>
+      <w:proofErr w:type="gramEnd"/>
+      <w:r>
+        <w:rPr>
+          <w:rFonts w:ascii="Consolas" w:eastAsia="Times New Roman" w:hAnsi="Consolas" w:cs="Times New Roman"/>
+          <w:color w:val="6A9955"/>
+          <w:sz w:val="17"/>
+          <w:szCs w:val="17"/>
+        </w:rPr>
+        <w:t xml:space="preserve">'rename column name in the </w:t>
+      </w:r>
+      <w:proofErr w:type="spellStart"/>
+      <w:r>
+        <w:rPr>
+          <w:rFonts w:ascii="Consolas" w:eastAsia="Times New Roman" w:hAnsi="Consolas" w:cs="Times New Roman"/>
+          <w:color w:val="6A9955"/>
+          <w:sz w:val="17"/>
+          <w:szCs w:val="17"/>
+        </w:rPr>
+        <w:t>dataframe</w:t>
+      </w:r>
+      <w:proofErr w:type="spellEnd"/>
+      <w:r>
+        <w:rPr>
+          <w:rFonts w:ascii="Consolas" w:eastAsia="Times New Roman" w:hAnsi="Consolas" w:cs="Times New Roman"/>
+          <w:color w:val="6A9955"/>
+          <w:sz w:val="17"/>
+          <w:szCs w:val="17"/>
+        </w:rPr>
+        <w:t xml:space="preserve"> in display')</w:t>
+      </w:r>
+    </w:p>
+    <w:p>
+      <w:pPr>
+        <w:shd w:val="clear" w:color="auto" w:fill="1F1F1F"/>
+        <w:spacing w:after="0" w:line="228" w:lineRule="atLeast"/>
+        <w:rPr>
+          <w:rFonts w:ascii="Consolas" w:eastAsia="Times New Roman" w:hAnsi="Consolas" w:cs="Times New Roman"/>
+          <w:color w:val="CCCCCC"/>
+          <w:sz w:val="17"/>
+          <w:szCs w:val="17"/>
+        </w:rPr>
+      </w:pPr>
+      <w:proofErr w:type="gramStart"/>
+      <w:r>
+        <w:rPr>
+          <w:rFonts w:ascii="Consolas" w:eastAsia="Times New Roman" w:hAnsi="Consolas" w:cs="Times New Roman"/>
+          <w:color w:val="DCDCAA"/>
+          <w:sz w:val="17"/>
+          <w:szCs w:val="17"/>
+        </w:rPr>
+        <w:t>print</w:t>
+      </w:r>
+      <w:r>
+        <w:rPr>
+          <w:rFonts w:ascii="Consolas" w:eastAsia="Times New Roman" w:hAnsi="Consolas" w:cs="Times New Roman"/>
+          <w:color w:val="CCCCCC"/>
+          <w:sz w:val="17"/>
+          <w:szCs w:val="17"/>
+        </w:rPr>
+        <w:t>(</w:t>
+      </w:r>
+      <w:proofErr w:type="gramEnd"/>
+      <w:r>
+        <w:rPr>
+          <w:rFonts w:ascii="Consolas" w:eastAsia="Times New Roman" w:hAnsi="Consolas" w:cs="Times New Roman"/>
+          <w:color w:val="CE9178"/>
+          <w:sz w:val="17"/>
+          <w:szCs w:val="17"/>
+        </w:rPr>
+        <w:t>'</w:t>
+      </w:r>
+      <w:r>
+        <w:rPr>
+          <w:rFonts w:ascii="Consolas" w:eastAsia="Times New Roman" w:hAnsi="Consolas" w:cs="Times New Roman"/>
+          <w:color w:val="D7BA7D"/>
+          <w:sz w:val="17"/>
+          <w:szCs w:val="17"/>
+        </w:rPr>
+        <w:t>\n</w:t>
+      </w:r>
+      <w:r>
+        <w:rPr>
+          <w:rFonts w:ascii="Consolas" w:eastAsia="Times New Roman" w:hAnsi="Consolas" w:cs="Times New Roman"/>
+          <w:color w:val="CE9178"/>
+          <w:sz w:val="17"/>
+          <w:szCs w:val="17"/>
+        </w:rPr>
+        <w:t>'</w:t>
+      </w:r>
+      <w:r>
+        <w:rPr>
+          <w:rFonts w:ascii="Consolas" w:eastAsia="Times New Roman" w:hAnsi="Consolas" w:cs="Times New Roman"/>
+          <w:color w:val="CCCCCC"/>
+          <w:sz w:val="17"/>
+          <w:szCs w:val="17"/>
+        </w:rPr>
+        <w:t>)</w:t>
+      </w:r>
+    </w:p>
+    <w:p>
+      <w:pPr>
+        <w:shd w:val="clear" w:color="auto" w:fill="1F1F1F"/>
+        <w:spacing w:after="0" w:line="228" w:lineRule="atLeast"/>
+        <w:rPr>
+          <w:rFonts w:ascii="Consolas" w:eastAsia="Times New Roman" w:hAnsi="Consolas" w:cs="Times New Roman"/>
+          <w:color w:val="CCCCCC"/>
+          <w:sz w:val="17"/>
+          <w:szCs w:val="17"/>
+        </w:rPr>
+      </w:pPr>
+      <w:proofErr w:type="spellStart"/>
+      <w:proofErr w:type="gramStart"/>
+      <w:r>
+        <w:rPr>
+          <w:rFonts w:ascii="Consolas" w:eastAsia="Times New Roman" w:hAnsi="Consolas" w:cs="Times New Roman"/>
+          <w:color w:val="9CDCFE"/>
+          <w:sz w:val="17"/>
+          <w:szCs w:val="17"/>
+        </w:rPr>
+        <w:t>df</w:t>
+      </w:r>
+      <w:r>
+        <w:rPr>
+          <w:rFonts w:ascii="Consolas" w:eastAsia="Times New Roman" w:hAnsi="Consolas" w:cs="Times New Roman"/>
+          <w:color w:val="CCCCCC"/>
+          <w:sz w:val="17"/>
+          <w:szCs w:val="17"/>
+        </w:rPr>
+        <w:t>.</w:t>
+      </w:r>
+      <w:r>
+        <w:rPr>
+          <w:rFonts w:ascii="Consolas" w:eastAsia="Times New Roman" w:hAnsi="Consolas" w:cs="Times New Roman"/>
+          <w:color w:val="DCDCAA"/>
+          <w:sz w:val="17"/>
+          <w:szCs w:val="17"/>
+        </w:rPr>
+        <w:t>rename</w:t>
+      </w:r>
+      <w:proofErr w:type="spellEnd"/>
+      <w:r>
+        <w:rPr>
+          <w:rFonts w:ascii="Consolas" w:eastAsia="Times New Roman" w:hAnsi="Consolas" w:cs="Times New Roman"/>
+          <w:color w:val="CCCCCC"/>
+          <w:sz w:val="17"/>
+          <w:szCs w:val="17"/>
+        </w:rPr>
+        <w:t>(</w:t>
+      </w:r>
+      <w:proofErr w:type="gramEnd"/>
+      <w:r>
+        <w:rPr>
+          <w:rFonts w:ascii="Consolas" w:eastAsia="Times New Roman" w:hAnsi="Consolas" w:cs="Times New Roman"/>
+          <w:color w:val="9CDCFE"/>
+          <w:sz w:val="17"/>
+          <w:szCs w:val="17"/>
+        </w:rPr>
+        <w:t>columns</w:t>
+      </w:r>
+      <w:r>
+        <w:rPr>
+          <w:rFonts w:ascii="Consolas" w:eastAsia="Times New Roman" w:hAnsi="Consolas" w:cs="Times New Roman"/>
+          <w:color w:val="D4D4D4"/>
+          <w:sz w:val="17"/>
+          <w:szCs w:val="17"/>
+        </w:rPr>
+        <w:t>=</w:t>
+      </w:r>
+      <w:r>
+        <w:rPr>
+          <w:rFonts w:ascii="Consolas" w:eastAsia="Times New Roman" w:hAnsi="Consolas" w:cs="Times New Roman"/>
+          <w:color w:val="CCCCCC"/>
+          <w:sz w:val="17"/>
+          <w:szCs w:val="17"/>
+        </w:rPr>
+        <w:t>{</w:t>
+      </w:r>
+      <w:r>
+        <w:rPr>
+          <w:rFonts w:ascii="Consolas" w:eastAsia="Times New Roman" w:hAnsi="Consolas" w:cs="Times New Roman"/>
+          <w:color w:val="CE9178"/>
+          <w:sz w:val="17"/>
+          <w:szCs w:val="17"/>
+        </w:rPr>
+        <w:t>'</w:t>
+      </w:r>
+      <w:proofErr w:type="spellStart"/>
+      <w:r>
+        <w:rPr>
+          <w:rFonts w:ascii="Consolas" w:eastAsia="Times New Roman" w:hAnsi="Consolas" w:cs="Times New Roman"/>
+          <w:color w:val="CE9178"/>
+          <w:sz w:val="17"/>
+          <w:szCs w:val="17"/>
+        </w:rPr>
+        <w:t>stu_first_name'</w:t>
+      </w:r>
+      <w:r>
+        <w:rPr>
+          <w:rFonts w:ascii="Consolas" w:eastAsia="Times New Roman" w:hAnsi="Consolas" w:cs="Times New Roman"/>
+          <w:color w:val="CCCCCC"/>
+          <w:sz w:val="17"/>
+          <w:szCs w:val="17"/>
+        </w:rPr>
+        <w:t>:</w:t>
+      </w:r>
+      <w:r>
+        <w:rPr>
+          <w:rFonts w:ascii="Consolas" w:eastAsia="Times New Roman" w:hAnsi="Consolas" w:cs="Times New Roman"/>
+          <w:color w:val="CE9178"/>
+          <w:sz w:val="17"/>
+          <w:szCs w:val="17"/>
+        </w:rPr>
+        <w:t>'First_name</w:t>
+      </w:r>
+      <w:proofErr w:type="spellEnd"/>
+      <w:r>
+        <w:rPr>
+          <w:rFonts w:ascii="Consolas" w:eastAsia="Times New Roman" w:hAnsi="Consolas" w:cs="Times New Roman"/>
+          <w:color w:val="CE9178"/>
+          <w:sz w:val="17"/>
+          <w:szCs w:val="17"/>
+        </w:rPr>
+        <w:t>'</w:t>
+      </w:r>
+      <w:r>
+        <w:rPr>
+          <w:rFonts w:ascii="Consolas" w:eastAsia="Times New Roman" w:hAnsi="Consolas" w:cs="Times New Roman"/>
+          <w:color w:val="CCCCCC"/>
+          <w:sz w:val="17"/>
+          <w:szCs w:val="17"/>
+        </w:rPr>
+        <w:t xml:space="preserve">, </w:t>
+      </w:r>
+      <w:r>
+        <w:rPr>
+          <w:rFonts w:ascii="Consolas" w:eastAsia="Times New Roman" w:hAnsi="Consolas" w:cs="Times New Roman"/>
+          <w:color w:val="CE9178"/>
+          <w:sz w:val="17"/>
+          <w:szCs w:val="17"/>
+        </w:rPr>
+        <w:t>'</w:t>
+      </w:r>
+      <w:proofErr w:type="spellStart"/>
+      <w:r>
+        <w:rPr>
+          <w:rFonts w:ascii="Consolas" w:eastAsia="Times New Roman" w:hAnsi="Consolas" w:cs="Times New Roman"/>
+          <w:color w:val="CE9178"/>
+          <w:sz w:val="17"/>
+          <w:szCs w:val="17"/>
+        </w:rPr>
+        <w:t>stu_last_name'</w:t>
+      </w:r>
+      <w:r>
+        <w:rPr>
+          <w:rFonts w:ascii="Consolas" w:eastAsia="Times New Roman" w:hAnsi="Consolas" w:cs="Times New Roman"/>
+          <w:color w:val="CCCCCC"/>
+          <w:sz w:val="17"/>
+          <w:szCs w:val="17"/>
+        </w:rPr>
+        <w:t>:</w:t>
+      </w:r>
+      <w:r>
+        <w:rPr>
+          <w:rFonts w:ascii="Consolas" w:eastAsia="Times New Roman" w:hAnsi="Consolas" w:cs="Times New Roman"/>
+          <w:color w:val="CE9178"/>
+          <w:sz w:val="17"/>
+          <w:szCs w:val="17"/>
+        </w:rPr>
+        <w:t>'Last_name</w:t>
+      </w:r>
+      <w:proofErr w:type="spellEnd"/>
+      <w:r>
+        <w:rPr>
+          <w:rFonts w:ascii="Consolas" w:eastAsia="Times New Roman" w:hAnsi="Consolas" w:cs="Times New Roman"/>
+          <w:color w:val="CE9178"/>
+          <w:sz w:val="17"/>
+          <w:szCs w:val="17"/>
+        </w:rPr>
+        <w:t>'</w:t>
+      </w:r>
+      <w:r>
+        <w:rPr>
+          <w:rFonts w:ascii="Consolas" w:eastAsia="Times New Roman" w:hAnsi="Consolas" w:cs="Times New Roman"/>
+          <w:color w:val="CCCCCC"/>
+          <w:sz w:val="17"/>
+          <w:szCs w:val="17"/>
+        </w:rPr>
+        <w:t>},</w:t>
+      </w:r>
+      <w:proofErr w:type="spellStart"/>
+      <w:r>
+        <w:rPr>
+          <w:rFonts w:ascii="Consolas" w:eastAsia="Times New Roman" w:hAnsi="Consolas" w:cs="Times New Roman"/>
+          <w:color w:val="9CDCFE"/>
+          <w:sz w:val="17"/>
+          <w:szCs w:val="17"/>
+        </w:rPr>
+        <w:t>inplace</w:t>
+      </w:r>
+      <w:proofErr w:type="spellEnd"/>
+      <w:r>
+        <w:rPr>
+          <w:rFonts w:ascii="Consolas" w:eastAsia="Times New Roman" w:hAnsi="Consolas" w:cs="Times New Roman"/>
+          <w:color w:val="D4D4D4"/>
+          <w:sz w:val="17"/>
+          <w:szCs w:val="17"/>
+        </w:rPr>
+        <w:t>=</w:t>
+      </w:r>
+      <w:r>
+        <w:rPr>
+          <w:rFonts w:ascii="Consolas" w:eastAsia="Times New Roman" w:hAnsi="Consolas" w:cs="Times New Roman"/>
+          <w:color w:val="569CD6"/>
+          <w:sz w:val="17"/>
+          <w:szCs w:val="17"/>
+        </w:rPr>
+        <w:t>True</w:t>
+      </w:r>
+      <w:r>
+        <w:rPr>
+          <w:rFonts w:ascii="Consolas" w:eastAsia="Times New Roman" w:hAnsi="Consolas" w:cs="Times New Roman"/>
+          <w:color w:val="CCCCCC"/>
+          <w:sz w:val="17"/>
+          <w:szCs w:val="17"/>
+        </w:rPr>
+        <w:t>)</w:t>
+      </w:r>
+    </w:p>
+    <w:p>
+      <w:pPr>
+        <w:shd w:val="clear" w:color="auto" w:fill="1F1F1F"/>
+        <w:spacing w:after="0" w:line="228" w:lineRule="atLeast"/>
+        <w:rPr>
+          <w:rFonts w:ascii="Consolas" w:eastAsia="Times New Roman" w:hAnsi="Consolas" w:cs="Times New Roman"/>
+          <w:color w:val="CCCCCC"/>
+          <w:sz w:val="17"/>
+          <w:szCs w:val="17"/>
+        </w:rPr>
+      </w:pPr>
+      <w:proofErr w:type="gramStart"/>
+      <w:r>
+        <w:rPr>
+          <w:rFonts w:ascii="Consolas" w:eastAsia="Times New Roman" w:hAnsi="Consolas" w:cs="Times New Roman"/>
+          <w:color w:val="DCDCAA"/>
+          <w:sz w:val="17"/>
+          <w:szCs w:val="17"/>
+        </w:rPr>
+        <w:t>print</w:t>
+      </w:r>
+      <w:r>
+        <w:rPr>
+          <w:rFonts w:ascii="Consolas" w:eastAsia="Times New Roman" w:hAnsi="Consolas" w:cs="Times New Roman"/>
+          <w:color w:val="CCCCCC"/>
+          <w:sz w:val="17"/>
+          <w:szCs w:val="17"/>
+        </w:rPr>
+        <w:t>(</w:t>
+      </w:r>
+      <w:proofErr w:type="gramEnd"/>
+      <w:r>
+        <w:rPr>
+          <w:rFonts w:ascii="Consolas" w:eastAsia="Times New Roman" w:hAnsi="Consolas" w:cs="Times New Roman"/>
+          <w:color w:val="CE9178"/>
+          <w:sz w:val="17"/>
+          <w:szCs w:val="17"/>
+        </w:rPr>
+        <w:t>'after use rename option'</w:t>
+      </w:r>
+      <w:r>
+        <w:rPr>
+          <w:rFonts w:ascii="Consolas" w:eastAsia="Times New Roman" w:hAnsi="Consolas" w:cs="Times New Roman"/>
+          <w:color w:val="CCCCCC"/>
+          <w:sz w:val="17"/>
+          <w:szCs w:val="17"/>
+        </w:rPr>
+        <w:t>)</w:t>
+      </w:r>
+    </w:p>
+    <w:p>
+      <w:pPr>
+        <w:shd w:val="clear" w:color="auto" w:fill="1F1F1F"/>
+        <w:spacing w:after="0" w:line="228" w:lineRule="atLeast"/>
+        <w:rPr>
+          <w:rFonts w:ascii="Consolas" w:eastAsia="Times New Roman" w:hAnsi="Consolas" w:cs="Times New Roman"/>
+          <w:color w:val="CCCCCC"/>
+          <w:sz w:val="17"/>
+          <w:szCs w:val="17"/>
+        </w:rPr>
+      </w:pPr>
+      <w:proofErr w:type="gramStart"/>
+      <w:r>
+        <w:rPr>
+          <w:rFonts w:ascii="Consolas" w:eastAsia="Times New Roman" w:hAnsi="Consolas" w:cs="Times New Roman"/>
+          <w:color w:val="DCDCAA"/>
+          <w:sz w:val="17"/>
+          <w:szCs w:val="17"/>
+        </w:rPr>
+        <w:t>print</w:t>
+      </w:r>
+      <w:r>
+        <w:rPr>
+          <w:rFonts w:ascii="Consolas" w:eastAsia="Times New Roman" w:hAnsi="Consolas" w:cs="Times New Roman"/>
+          <w:color w:val="CCCCCC"/>
+          <w:sz w:val="17"/>
+          <w:szCs w:val="17"/>
+        </w:rPr>
+        <w:t>(</w:t>
+      </w:r>
+      <w:proofErr w:type="spellStart"/>
+      <w:proofErr w:type="gramEnd"/>
+      <w:r>
+        <w:rPr>
+          <w:rFonts w:ascii="Consolas" w:eastAsia="Times New Roman" w:hAnsi="Consolas" w:cs="Times New Roman"/>
+          <w:color w:val="9CDCFE"/>
+          <w:sz w:val="17"/>
+          <w:szCs w:val="17"/>
+        </w:rPr>
+        <w:t>df</w:t>
+      </w:r>
+      <w:proofErr w:type="spellEnd"/>
+      <w:r>
+        <w:rPr>
+          <w:rFonts w:ascii="Consolas" w:eastAsia="Times New Roman" w:hAnsi="Consolas" w:cs="Times New Roman"/>
+          <w:color w:val="CCCCCC"/>
+          <w:sz w:val="17"/>
+          <w:szCs w:val="17"/>
+        </w:rPr>
+        <w:t>)</w:t>
+      </w:r>
+    </w:p>
+    <w:p>
+      <w:pPr>
+        <w:shd w:val="clear" w:color="auto" w:fill="1F1F1F"/>
+        <w:spacing w:after="0" w:line="228" w:lineRule="atLeast"/>
+        <w:rPr>
+          <w:rFonts w:ascii="Consolas" w:eastAsia="Times New Roman" w:hAnsi="Consolas" w:cs="Times New Roman"/>
+          <w:color w:val="CCCCCC"/>
+          <w:sz w:val="17"/>
+          <w:szCs w:val="17"/>
+        </w:rPr>
+      </w:pPr>
+    </w:p>
+    <w:p>
+      <w:pPr>
+        <w:spacing w:after="0" w:line="240" w:lineRule="auto"/>
+        <w:rPr>
+          <w:rFonts w:ascii="Consolas" w:eastAsia="Times New Roman" w:hAnsi="Consolas" w:cs="Times New Roman"/>
+          <w:sz w:val="17"/>
+          <w:szCs w:val="17"/>
+        </w:rPr>
+      </w:pPr>
+      <w:proofErr w:type="gramStart"/>
+      <w:r>
+        <w:rPr>
+          <w:rFonts w:ascii="Consolas" w:eastAsia="Times New Roman" w:hAnsi="Consolas" w:cs="Times New Roman"/>
+          <w:sz w:val="17"/>
+          <w:szCs w:val="17"/>
+        </w:rPr>
+        <w:t>out</w:t>
+      </w:r>
+      <w:proofErr w:type="gramEnd"/>
+      <w:r>
+        <w:rPr>
+          <w:rFonts w:ascii="Consolas" w:eastAsia="Times New Roman" w:hAnsi="Consolas" w:cs="Times New Roman"/>
+          <w:sz w:val="17"/>
+          <w:szCs w:val="17"/>
+        </w:rPr>
+        <w:t xml:space="preserve"> put</w:t>
+      </w:r>
+    </w:p>
+    <w:p>
+      <w:pPr>
+        <w:spacing w:after="0" w:line="240" w:lineRule="auto"/>
+        <w:rPr>
+          <w:rFonts w:ascii="Consolas" w:eastAsia="Times New Roman" w:hAnsi="Consolas" w:cs="Times New Roman"/>
+          <w:sz w:val="17"/>
+          <w:szCs w:val="17"/>
+        </w:rPr>
+      </w:pPr>
+      <w:proofErr w:type="gramStart"/>
+      <w:r>
+        <w:rPr>
+          <w:rFonts w:ascii="Consolas" w:eastAsia="Times New Roman" w:hAnsi="Consolas" w:cs="Times New Roman"/>
+          <w:sz w:val="17"/>
+          <w:szCs w:val="17"/>
+        </w:rPr>
+        <w:t>before</w:t>
+      </w:r>
+      <w:proofErr w:type="gramEnd"/>
+      <w:r>
+        <w:rPr>
+          <w:rFonts w:ascii="Consolas" w:eastAsia="Times New Roman" w:hAnsi="Consolas" w:cs="Times New Roman"/>
+          <w:sz w:val="17"/>
+          <w:szCs w:val="17"/>
+        </w:rPr>
+        <w:t xml:space="preserve"> </w:t>
+      </w:r>
+      <w:proofErr w:type="spellStart"/>
+      <w:r>
+        <w:rPr>
+          <w:rFonts w:ascii="Consolas" w:eastAsia="Times New Roman" w:hAnsi="Consolas" w:cs="Times New Roman"/>
+          <w:sz w:val="17"/>
+          <w:szCs w:val="17"/>
+        </w:rPr>
+        <w:t>ramname</w:t>
+      </w:r>
+      <w:proofErr w:type="spellEnd"/>
+      <w:r>
+        <w:rPr>
+          <w:rFonts w:ascii="Consolas" w:eastAsia="Times New Roman" w:hAnsi="Consolas" w:cs="Times New Roman"/>
+          <w:sz w:val="17"/>
+          <w:szCs w:val="17"/>
+        </w:rPr>
+        <w:t xml:space="preserve"> data display</w:t>
+      </w:r>
+    </w:p>
+    <w:p>
+      <w:pPr>
+        <w:spacing w:after="0" w:line="240" w:lineRule="auto"/>
+        <w:rPr>
+          <w:rFonts w:ascii="Consolas" w:eastAsia="Times New Roman" w:hAnsi="Consolas" w:cs="Times New Roman"/>
+          <w:sz w:val="17"/>
+          <w:szCs w:val="17"/>
+        </w:rPr>
+      </w:pPr>
+      <w:r>
+        <w:rPr>
+          <w:rFonts w:ascii="Consolas" w:eastAsia="Times New Roman" w:hAnsi="Consolas" w:cs="Times New Roman"/>
+          <w:sz w:val="17"/>
+          <w:szCs w:val="17"/>
+        </w:rPr>
+        <w:t xml:space="preserve">  </w:t>
+      </w:r>
+      <w:proofErr w:type="spellStart"/>
+      <w:r>
+        <w:rPr>
+          <w:rFonts w:ascii="Consolas" w:eastAsia="Times New Roman" w:hAnsi="Consolas" w:cs="Times New Roman"/>
+          <w:sz w:val="17"/>
+          <w:szCs w:val="17"/>
+        </w:rPr>
+        <w:t>stu_first_name</w:t>
+      </w:r>
+      <w:proofErr w:type="spellEnd"/>
+      <w:r>
+        <w:rPr>
+          <w:rFonts w:ascii="Consolas" w:eastAsia="Times New Roman" w:hAnsi="Consolas" w:cs="Times New Roman"/>
+          <w:sz w:val="17"/>
+          <w:szCs w:val="17"/>
+        </w:rPr>
+        <w:t xml:space="preserve"> </w:t>
+      </w:r>
+      <w:proofErr w:type="spellStart"/>
+      <w:r>
+        <w:rPr>
+          <w:rFonts w:ascii="Consolas" w:eastAsia="Times New Roman" w:hAnsi="Consolas" w:cs="Times New Roman"/>
+          <w:sz w:val="17"/>
+          <w:szCs w:val="17"/>
+        </w:rPr>
+        <w:t>stu_last_name</w:t>
+      </w:r>
+      <w:proofErr w:type="spellEnd"/>
+    </w:p>
+    <w:p>
+      <w:pPr>
+        <w:spacing w:after="0" w:line="240" w:lineRule="auto"/>
+        <w:rPr>
+          <w:rFonts w:ascii="Consolas" w:eastAsia="Times New Roman" w:hAnsi="Consolas" w:cs="Times New Roman"/>
+          <w:sz w:val="17"/>
+          <w:szCs w:val="17"/>
+        </w:rPr>
+      </w:pPr>
+      <w:r>
+        <w:rPr>
+          <w:rFonts w:ascii="Consolas" w:eastAsia="Times New Roman" w:hAnsi="Consolas" w:cs="Times New Roman"/>
+          <w:sz w:val="17"/>
+          <w:szCs w:val="17"/>
+        </w:rPr>
+        <w:t xml:space="preserve">0          </w:t>
+      </w:r>
+      <w:proofErr w:type="spellStart"/>
+      <w:proofErr w:type="gramStart"/>
+      <w:r>
+        <w:rPr>
+          <w:rFonts w:ascii="Consolas" w:eastAsia="Times New Roman" w:hAnsi="Consolas" w:cs="Times New Roman"/>
+          <w:sz w:val="17"/>
+          <w:szCs w:val="17"/>
+        </w:rPr>
+        <w:t>sonia</w:t>
+      </w:r>
+      <w:proofErr w:type="spellEnd"/>
+      <w:proofErr w:type="gramEnd"/>
+      <w:r>
+        <w:rPr>
+          <w:rFonts w:ascii="Consolas" w:eastAsia="Times New Roman" w:hAnsi="Consolas" w:cs="Times New Roman"/>
+          <w:sz w:val="17"/>
+          <w:szCs w:val="17"/>
+        </w:rPr>
+        <w:t xml:space="preserve">        </w:t>
+      </w:r>
+      <w:proofErr w:type="spellStart"/>
+      <w:r>
+        <w:rPr>
+          <w:rFonts w:ascii="Consolas" w:eastAsia="Times New Roman" w:hAnsi="Consolas" w:cs="Times New Roman"/>
+          <w:sz w:val="17"/>
+          <w:szCs w:val="17"/>
+        </w:rPr>
+        <w:t>sharma</w:t>
+      </w:r>
+      <w:proofErr w:type="spellEnd"/>
+    </w:p>
+    <w:p>
+      <w:pPr>
+        <w:spacing w:after="0" w:line="240" w:lineRule="auto"/>
+        <w:rPr>
+          <w:rFonts w:ascii="Consolas" w:eastAsia="Times New Roman" w:hAnsi="Consolas" w:cs="Times New Roman"/>
+          <w:sz w:val="17"/>
+          <w:szCs w:val="17"/>
+        </w:rPr>
+      </w:pPr>
+      <w:r>
+        <w:rPr>
+          <w:rFonts w:ascii="Consolas" w:eastAsia="Times New Roman" w:hAnsi="Consolas" w:cs="Times New Roman"/>
+          <w:sz w:val="17"/>
+          <w:szCs w:val="17"/>
+        </w:rPr>
+        <w:t xml:space="preserve">1          </w:t>
+      </w:r>
+      <w:proofErr w:type="spellStart"/>
+      <w:proofErr w:type="gramStart"/>
+      <w:r>
+        <w:rPr>
+          <w:rFonts w:ascii="Consolas" w:eastAsia="Times New Roman" w:hAnsi="Consolas" w:cs="Times New Roman"/>
+          <w:sz w:val="17"/>
+          <w:szCs w:val="17"/>
+        </w:rPr>
+        <w:t>anita</w:t>
+      </w:r>
+      <w:proofErr w:type="spellEnd"/>
+      <w:proofErr w:type="gramEnd"/>
+      <w:r>
+        <w:rPr>
+          <w:rFonts w:ascii="Consolas" w:eastAsia="Times New Roman" w:hAnsi="Consolas" w:cs="Times New Roman"/>
+          <w:sz w:val="17"/>
+          <w:szCs w:val="17"/>
+        </w:rPr>
+        <w:t xml:space="preserve">          </w:t>
+      </w:r>
+      <w:proofErr w:type="spellStart"/>
+      <w:r>
+        <w:rPr>
+          <w:rFonts w:ascii="Consolas" w:eastAsia="Times New Roman" w:hAnsi="Consolas" w:cs="Times New Roman"/>
+          <w:sz w:val="17"/>
+          <w:szCs w:val="17"/>
+        </w:rPr>
+        <w:t>goel</w:t>
+      </w:r>
+      <w:proofErr w:type="spellEnd"/>
+    </w:p>
+    <w:p>
+      <w:pPr>
+        <w:spacing w:after="0" w:line="240" w:lineRule="auto"/>
+        <w:rPr>
+          <w:rFonts w:ascii="Consolas" w:eastAsia="Times New Roman" w:hAnsi="Consolas" w:cs="Times New Roman"/>
+          <w:sz w:val="17"/>
+          <w:szCs w:val="17"/>
+        </w:rPr>
+      </w:pPr>
+      <w:r>
+        <w:rPr>
+          <w:rFonts w:ascii="Consolas" w:eastAsia="Times New Roman" w:hAnsi="Consolas" w:cs="Times New Roman"/>
+          <w:sz w:val="17"/>
+          <w:szCs w:val="17"/>
+        </w:rPr>
+        <w:t xml:space="preserve">2          </w:t>
+      </w:r>
+      <w:proofErr w:type="spellStart"/>
+      <w:r>
+        <w:rPr>
+          <w:rFonts w:ascii="Consolas" w:eastAsia="Times New Roman" w:hAnsi="Consolas" w:cs="Times New Roman"/>
+          <w:sz w:val="17"/>
+          <w:szCs w:val="17"/>
+        </w:rPr>
+        <w:t>rahul</w:t>
+      </w:r>
+      <w:proofErr w:type="spellEnd"/>
+      <w:r>
+        <w:rPr>
+          <w:rFonts w:ascii="Consolas" w:eastAsia="Times New Roman" w:hAnsi="Consolas" w:cs="Times New Roman"/>
+          <w:sz w:val="17"/>
+          <w:szCs w:val="17"/>
+        </w:rPr>
+        <w:t xml:space="preserve">         </w:t>
+      </w:r>
+      <w:proofErr w:type="spellStart"/>
+      <w:r>
+        <w:rPr>
+          <w:rFonts w:ascii="Consolas" w:eastAsia="Times New Roman" w:hAnsi="Consolas" w:cs="Times New Roman"/>
+          <w:sz w:val="17"/>
+          <w:szCs w:val="17"/>
+        </w:rPr>
+        <w:t>verma</w:t>
+      </w:r>
+      <w:proofErr w:type="spellEnd"/>
+    </w:p>
+    <w:p>
+      <w:pPr>
+        <w:spacing w:after="0" w:line="240" w:lineRule="auto"/>
+        <w:rPr>
+          <w:rFonts w:ascii="Consolas" w:eastAsia="Times New Roman" w:hAnsi="Consolas" w:cs="Times New Roman"/>
+          <w:sz w:val="17"/>
+          <w:szCs w:val="17"/>
+        </w:rPr>
+      </w:pPr>
+    </w:p>
+    <w:p>
+      <w:pPr>
+        <w:spacing w:after="0" w:line="240" w:lineRule="auto"/>
+        <w:rPr>
+          <w:rFonts w:ascii="Consolas" w:eastAsia="Times New Roman" w:hAnsi="Consolas" w:cs="Times New Roman"/>
+          <w:sz w:val="17"/>
+          <w:szCs w:val="17"/>
+        </w:rPr>
+      </w:pPr>
+    </w:p>
+    <w:p>
+      <w:pPr>
+        <w:spacing w:after="0" w:line="240" w:lineRule="auto"/>
+        <w:rPr>
+          <w:rFonts w:ascii="Consolas" w:eastAsia="Times New Roman" w:hAnsi="Consolas" w:cs="Times New Roman"/>
+          <w:sz w:val="17"/>
+          <w:szCs w:val="17"/>
+        </w:rPr>
+      </w:pPr>
+      <w:proofErr w:type="gramStart"/>
+      <w:r>
+        <w:rPr>
+          <w:rFonts w:ascii="Consolas" w:eastAsia="Times New Roman" w:hAnsi="Consolas" w:cs="Times New Roman"/>
+          <w:sz w:val="17"/>
+          <w:szCs w:val="17"/>
+        </w:rPr>
+        <w:t>after</w:t>
+      </w:r>
+      <w:proofErr w:type="gramEnd"/>
+      <w:r>
+        <w:rPr>
+          <w:rFonts w:ascii="Consolas" w:eastAsia="Times New Roman" w:hAnsi="Consolas" w:cs="Times New Roman"/>
+          <w:sz w:val="17"/>
+          <w:szCs w:val="17"/>
+        </w:rPr>
+        <w:t xml:space="preserve"> use rename option</w:t>
+      </w:r>
+    </w:p>
+    <w:p>
+      <w:pPr>
+        <w:spacing w:after="0" w:line="240" w:lineRule="auto"/>
+        <w:rPr>
+          <w:rFonts w:ascii="Consolas" w:eastAsia="Times New Roman" w:hAnsi="Consolas" w:cs="Times New Roman"/>
+          <w:sz w:val="17"/>
+          <w:szCs w:val="17"/>
+        </w:rPr>
+      </w:pPr>
+      <w:r>
+        <w:rPr>
+          <w:rFonts w:ascii="Consolas" w:eastAsia="Times New Roman" w:hAnsi="Consolas" w:cs="Times New Roman"/>
+          <w:sz w:val="17"/>
+          <w:szCs w:val="17"/>
+        </w:rPr>
+        <w:t xml:space="preserve">  </w:t>
+      </w:r>
+      <w:proofErr w:type="spellStart"/>
+      <w:r>
+        <w:rPr>
+          <w:rFonts w:ascii="Consolas" w:eastAsia="Times New Roman" w:hAnsi="Consolas" w:cs="Times New Roman"/>
+          <w:sz w:val="17"/>
+          <w:szCs w:val="17"/>
+        </w:rPr>
+        <w:t>First_name</w:t>
+      </w:r>
+      <w:proofErr w:type="spellEnd"/>
+      <w:r>
+        <w:rPr>
+          <w:rFonts w:ascii="Consolas" w:eastAsia="Times New Roman" w:hAnsi="Consolas" w:cs="Times New Roman"/>
+          <w:sz w:val="17"/>
+          <w:szCs w:val="17"/>
+        </w:rPr>
+        <w:t xml:space="preserve"> </w:t>
+      </w:r>
+      <w:proofErr w:type="spellStart"/>
+      <w:r>
+        <w:rPr>
+          <w:rFonts w:ascii="Consolas" w:eastAsia="Times New Roman" w:hAnsi="Consolas" w:cs="Times New Roman"/>
+          <w:sz w:val="17"/>
+          <w:szCs w:val="17"/>
+        </w:rPr>
+        <w:t>Last_name</w:t>
+      </w:r>
+      <w:proofErr w:type="spellEnd"/>
+    </w:p>
+    <w:p>
+      <w:pPr>
+        <w:spacing w:after="0" w:line="240" w:lineRule="auto"/>
+        <w:rPr>
+          <w:rFonts w:ascii="Consolas" w:eastAsia="Times New Roman" w:hAnsi="Consolas" w:cs="Times New Roman"/>
+          <w:sz w:val="17"/>
+          <w:szCs w:val="17"/>
+        </w:rPr>
+      </w:pPr>
+      <w:r>
+        <w:rPr>
+          <w:rFonts w:ascii="Consolas" w:eastAsia="Times New Roman" w:hAnsi="Consolas" w:cs="Times New Roman"/>
+          <w:sz w:val="17"/>
+          <w:szCs w:val="17"/>
+        </w:rPr>
+        <w:t xml:space="preserve">0      </w:t>
+      </w:r>
+      <w:proofErr w:type="spellStart"/>
+      <w:proofErr w:type="gramStart"/>
+      <w:r>
+        <w:rPr>
+          <w:rFonts w:ascii="Consolas" w:eastAsia="Times New Roman" w:hAnsi="Consolas" w:cs="Times New Roman"/>
+          <w:sz w:val="17"/>
+          <w:szCs w:val="17"/>
+        </w:rPr>
+        <w:t>sonia</w:t>
+      </w:r>
+      <w:proofErr w:type="spellEnd"/>
+      <w:proofErr w:type="gramEnd"/>
+      <w:r>
+        <w:rPr>
+          <w:rFonts w:ascii="Consolas" w:eastAsia="Times New Roman" w:hAnsi="Consolas" w:cs="Times New Roman"/>
+          <w:sz w:val="17"/>
+          <w:szCs w:val="17"/>
+        </w:rPr>
+        <w:t xml:space="preserve">    </w:t>
+      </w:r>
+      <w:proofErr w:type="spellStart"/>
+      <w:r>
+        <w:rPr>
+          <w:rFonts w:ascii="Consolas" w:eastAsia="Times New Roman" w:hAnsi="Consolas" w:cs="Times New Roman"/>
+          <w:sz w:val="17"/>
+          <w:szCs w:val="17"/>
+        </w:rPr>
+        <w:t>sharma</w:t>
+      </w:r>
+      <w:proofErr w:type="spellEnd"/>
+    </w:p>
+    <w:p>
+      <w:pPr>
+        <w:spacing w:after="0" w:line="240" w:lineRule="auto"/>
+        <w:rPr>
+          <w:rFonts w:ascii="Consolas" w:eastAsia="Times New Roman" w:hAnsi="Consolas" w:cs="Times New Roman"/>
+          <w:sz w:val="17"/>
+          <w:szCs w:val="17"/>
+        </w:rPr>
+      </w:pPr>
+      <w:r>
+        <w:rPr>
+          <w:rFonts w:ascii="Consolas" w:eastAsia="Times New Roman" w:hAnsi="Consolas" w:cs="Times New Roman"/>
+          <w:sz w:val="17"/>
+          <w:szCs w:val="17"/>
+        </w:rPr>
+        <w:t xml:space="preserve">1      </w:t>
+      </w:r>
+      <w:proofErr w:type="spellStart"/>
+      <w:proofErr w:type="gramStart"/>
+      <w:r>
+        <w:rPr>
+          <w:rFonts w:ascii="Consolas" w:eastAsia="Times New Roman" w:hAnsi="Consolas" w:cs="Times New Roman"/>
+          <w:sz w:val="17"/>
+          <w:szCs w:val="17"/>
+        </w:rPr>
+        <w:t>anita</w:t>
+      </w:r>
+      <w:proofErr w:type="spellEnd"/>
+      <w:proofErr w:type="gramEnd"/>
+      <w:r>
+        <w:rPr>
+          <w:rFonts w:ascii="Consolas" w:eastAsia="Times New Roman" w:hAnsi="Consolas" w:cs="Times New Roman"/>
+          <w:sz w:val="17"/>
+          <w:szCs w:val="17"/>
+        </w:rPr>
+        <w:t xml:space="preserve">      </w:t>
+      </w:r>
+      <w:proofErr w:type="spellStart"/>
+      <w:r>
+        <w:rPr>
+          <w:rFonts w:ascii="Consolas" w:eastAsia="Times New Roman" w:hAnsi="Consolas" w:cs="Times New Roman"/>
+          <w:sz w:val="17"/>
+          <w:szCs w:val="17"/>
+        </w:rPr>
+        <w:t>goel</w:t>
+      </w:r>
+      <w:proofErr w:type="spellEnd"/>
+    </w:p>
+    <w:p>
+      <w:pPr>
+        <w:spacing w:after="0" w:line="240" w:lineRule="auto"/>
+        <w:rPr>
+          <w:rFonts w:ascii="Consolas" w:eastAsia="Times New Roman" w:hAnsi="Consolas" w:cs="Times New Roman"/>
+          <w:sz w:val="17"/>
+          <w:szCs w:val="17"/>
+        </w:rPr>
+      </w:pPr>
+      <w:r>
+        <w:rPr>
+          <w:rFonts w:ascii="Consolas" w:eastAsia="Times New Roman" w:hAnsi="Consolas" w:cs="Times New Roman"/>
+          <w:sz w:val="17"/>
+          <w:szCs w:val="17"/>
+        </w:rPr>
+        <w:t xml:space="preserve">2      </w:t>
+      </w:r>
+      <w:proofErr w:type="spellStart"/>
+      <w:r>
+        <w:rPr>
+          <w:rFonts w:ascii="Consolas" w:eastAsia="Times New Roman" w:hAnsi="Consolas" w:cs="Times New Roman"/>
+          <w:sz w:val="17"/>
+          <w:szCs w:val="17"/>
+        </w:rPr>
+        <w:t>rahul</w:t>
+      </w:r>
+      <w:proofErr w:type="spellEnd"/>
+      <w:r>
+        <w:rPr>
+          <w:rFonts w:ascii="Consolas" w:eastAsia="Times New Roman" w:hAnsi="Consolas" w:cs="Times New Roman"/>
+          <w:sz w:val="17"/>
+          <w:szCs w:val="17"/>
+        </w:rPr>
+        <w:t xml:space="preserve">     </w:t>
+      </w:r>
+      <w:proofErr w:type="spellStart"/>
+      <w:r>
+        <w:rPr>
+          <w:rFonts w:ascii="Consolas" w:eastAsia="Times New Roman" w:hAnsi="Consolas" w:cs="Times New Roman"/>
+          <w:sz w:val="17"/>
+          <w:szCs w:val="17"/>
+        </w:rPr>
+        <w:t>verma</w:t>
+      </w:r>
+      <w:proofErr w:type="spellEnd"/>
+    </w:p>
+    <w:p>
+      <w:pPr>
+        <w:pStyle w:val="HTMLPreformatted"/>
+        <w:spacing w:before="120" w:after="120" w:line="288" w:lineRule="atLeast"/>
+        <w:rPr>
+          <w:rFonts w:ascii="Consolas" w:hAnsi="Consolas" w:cs="Times New Roman"/>
+          <w:sz w:val="17"/>
+          <w:szCs w:val="17"/>
+        </w:rPr>
+      </w:pPr>
+      <w:proofErr w:type="gramStart"/>
+      <w:r>
+        <w:rPr>
+          <w:rFonts w:ascii="Consolas" w:hAnsi="Consolas" w:cs="Times New Roman"/>
+          <w:sz w:val="17"/>
+          <w:szCs w:val="17"/>
+        </w:rPr>
+        <w:t>Index(</w:t>
+      </w:r>
+      <w:proofErr w:type="gramEnd"/>
+      <w:r>
+        <w:rPr>
+          <w:rFonts w:ascii="Consolas" w:hAnsi="Consolas" w:cs="Times New Roman"/>
+          <w:sz w:val="17"/>
+          <w:szCs w:val="17"/>
+        </w:rPr>
+        <w:t>['</w:t>
+      </w:r>
+      <w:proofErr w:type="spellStart"/>
+      <w:r>
+        <w:rPr>
+          <w:rFonts w:ascii="Consolas" w:hAnsi="Consolas" w:cs="Times New Roman"/>
+          <w:sz w:val="17"/>
+          <w:szCs w:val="17"/>
+        </w:rPr>
+        <w:t>First_name</w:t>
+      </w:r>
+      <w:proofErr w:type="spellEnd"/>
+      <w:r>
+        <w:rPr>
+          <w:rFonts w:ascii="Consolas" w:hAnsi="Consolas" w:cs="Times New Roman"/>
+          <w:sz w:val="17"/>
+          <w:szCs w:val="17"/>
+        </w:rPr>
+        <w:t>', '</w:t>
+      </w:r>
+      <w:proofErr w:type="spellStart"/>
+      <w:r>
+        <w:rPr>
+          <w:rFonts w:ascii="Consolas" w:hAnsi="Consolas" w:cs="Times New Roman"/>
+          <w:sz w:val="17"/>
+          <w:szCs w:val="17"/>
+        </w:rPr>
+        <w:t>Last_name</w:t>
+      </w:r>
+      <w:proofErr w:type="spellEnd"/>
+      <w:r>
+        <w:rPr>
+          <w:rFonts w:ascii="Consolas" w:hAnsi="Consolas" w:cs="Times New Roman"/>
+          <w:sz w:val="17"/>
+          <w:szCs w:val="17"/>
+        </w:rPr>
+        <w:t xml:space="preserve">'], </w:t>
+      </w:r>
+      <w:proofErr w:type="spellStart"/>
+      <w:r>
+        <w:rPr>
+          <w:rFonts w:ascii="Consolas" w:hAnsi="Consolas" w:cs="Times New Roman"/>
+          <w:sz w:val="17"/>
+          <w:szCs w:val="17"/>
+        </w:rPr>
+        <w:t>dtype</w:t>
+      </w:r>
+      <w:proofErr w:type="spellEnd"/>
+      <w:r>
+        <w:rPr>
+          <w:rFonts w:ascii="Consolas" w:hAnsi="Consolas" w:cs="Times New Roman"/>
+          <w:sz w:val="17"/>
+          <w:szCs w:val="17"/>
+        </w:rPr>
+        <w:t>='object')</w:t>
+      </w:r>
+    </w:p>
+    <w:p>
+      <w:pPr>
+        <w:pStyle w:val="HTMLPreformatted"/>
+        <w:spacing w:before="120" w:after="120" w:line="288" w:lineRule="atLeast"/>
+        <w:rPr>
+          <w:rFonts w:ascii="Consolas" w:hAnsi="Consolas" w:cs="Times New Roman"/>
+          <w:sz w:val="17"/>
+          <w:szCs w:val="17"/>
+        </w:rPr>
+      </w:pPr>
+    </w:p>
+    <w:p>
+      <w:pPr>
+        <w:shd w:val="clear" w:color="auto" w:fill="1F1F1F"/>
+        <w:spacing w:after="0" w:line="228" w:lineRule="atLeast"/>
+        <w:rPr>
+          <w:rFonts w:ascii="Consolas" w:eastAsia="Times New Roman" w:hAnsi="Consolas" w:cs="Times New Roman"/>
+          <w:color w:val="CCCCCC"/>
+          <w:sz w:val="17"/>
+          <w:szCs w:val="17"/>
+        </w:rPr>
+      </w:pPr>
+      <w:r>
+        <w:rPr>
+          <w:rFonts w:ascii="Consolas" w:eastAsia="Times New Roman" w:hAnsi="Consolas" w:cs="Times New Roman"/>
+          <w:color w:val="CCCCCC"/>
+          <w:sz w:val="17"/>
+          <w:szCs w:val="17"/>
+        </w:rPr>
+        <w:t>Rename a Column in Pandas Using a List</w:t>
+      </w:r>
+    </w:p>
+    <w:p>
+      <w:pPr>
+        <w:shd w:val="clear" w:color="auto" w:fill="1F1F1F"/>
+        <w:spacing w:after="0" w:line="228" w:lineRule="atLeast"/>
+        <w:rPr>
+          <w:rFonts w:ascii="Consolas" w:eastAsia="Times New Roman" w:hAnsi="Consolas" w:cs="Times New Roman"/>
+          <w:color w:val="CCCCCC"/>
+          <w:sz w:val="17"/>
+          <w:szCs w:val="17"/>
+        </w:rPr>
+      </w:pPr>
+      <w:r>
+        <w:rPr>
+          <w:rFonts w:ascii="Consolas" w:eastAsia="Times New Roman" w:hAnsi="Consolas" w:cs="Times New Roman"/>
+          <w:color w:val="CCCCCC"/>
+          <w:sz w:val="17"/>
+          <w:szCs w:val="17"/>
+        </w:rPr>
+        <w:t xml:space="preserve">We can access the column names of a </w:t>
+      </w:r>
+      <w:proofErr w:type="spellStart"/>
+      <w:r>
+        <w:rPr>
+          <w:rFonts w:ascii="Consolas" w:eastAsia="Times New Roman" w:hAnsi="Consolas" w:cs="Times New Roman"/>
+          <w:color w:val="CCCCCC"/>
+          <w:sz w:val="17"/>
+          <w:szCs w:val="17"/>
+        </w:rPr>
+        <w:t>Dataframe</w:t>
+      </w:r>
+      <w:proofErr w:type="spellEnd"/>
+      <w:r>
+        <w:rPr>
+          <w:rFonts w:ascii="Consolas" w:eastAsia="Times New Roman" w:hAnsi="Consolas" w:cs="Times New Roman"/>
+          <w:color w:val="CCCCCC"/>
+          <w:sz w:val="17"/>
+          <w:szCs w:val="17"/>
+        </w:rPr>
+        <w:t xml:space="preserve"> using </w:t>
+      </w:r>
+      <w:proofErr w:type="spellStart"/>
+      <w:r>
+        <w:rPr>
+          <w:rFonts w:ascii="Consolas" w:eastAsia="Times New Roman" w:hAnsi="Consolas" w:cs="Times New Roman"/>
+          <w:color w:val="CCCCCC"/>
+          <w:sz w:val="17"/>
+          <w:szCs w:val="17"/>
+        </w:rPr>
+        <w:t>df.columns</w:t>
+      </w:r>
+      <w:proofErr w:type="spellEnd"/>
+      <w:r>
+        <w:rPr>
+          <w:rFonts w:ascii="Consolas" w:eastAsia="Times New Roman" w:hAnsi="Consolas" w:cs="Times New Roman"/>
+          <w:color w:val="CCCCCC"/>
+          <w:sz w:val="17"/>
+          <w:szCs w:val="17"/>
+        </w:rPr>
+        <w:t>.</w:t>
+      </w:r>
+    </w:p>
+    <w:p>
+      <w:pPr>
+        <w:shd w:val="clear" w:color="auto" w:fill="1F1F1F"/>
+        <w:spacing w:after="0" w:line="228" w:lineRule="atLeast"/>
+        <w:rPr>
+          <w:rFonts w:ascii="Consolas" w:eastAsia="Times New Roman" w:hAnsi="Consolas" w:cs="Times New Roman"/>
+          <w:color w:val="CCCCCC"/>
+          <w:sz w:val="17"/>
+          <w:szCs w:val="17"/>
+        </w:rPr>
+      </w:pPr>
+      <w:r>
+        <w:rPr>
+          <w:rFonts w:ascii="Consolas" w:eastAsia="Times New Roman" w:hAnsi="Consolas" w:cs="Times New Roman"/>
+          <w:color w:val="CCCCCC"/>
+          <w:sz w:val="17"/>
+          <w:szCs w:val="17"/>
+        </w:rPr>
+        <w:t>We can print out the column names with the code</w:t>
+      </w:r>
+    </w:p>
+    <w:p>
+      <w:pPr>
+        <w:shd w:val="clear" w:color="auto" w:fill="1F1F1F"/>
+        <w:spacing w:after="0" w:line="228" w:lineRule="atLeast"/>
+        <w:rPr>
+          <w:rFonts w:ascii="Consolas" w:eastAsia="Times New Roman" w:hAnsi="Consolas" w:cs="Times New Roman"/>
+          <w:color w:val="CCCCCC"/>
+          <w:sz w:val="17"/>
+          <w:szCs w:val="17"/>
+        </w:rPr>
+      </w:pPr>
+      <w:proofErr w:type="gramStart"/>
+      <w:r>
+        <w:rPr>
+          <w:rFonts w:ascii="Consolas" w:eastAsia="Times New Roman" w:hAnsi="Consolas" w:cs="Times New Roman"/>
+          <w:color w:val="CCCCCC"/>
+          <w:sz w:val="17"/>
+          <w:szCs w:val="17"/>
+        </w:rPr>
+        <w:t>print(</w:t>
+      </w:r>
+      <w:proofErr w:type="spellStart"/>
+      <w:proofErr w:type="gramEnd"/>
+      <w:r>
+        <w:rPr>
+          <w:rFonts w:ascii="Consolas" w:eastAsia="Times New Roman" w:hAnsi="Consolas" w:cs="Times New Roman"/>
+          <w:color w:val="CCCCCC"/>
+          <w:sz w:val="17"/>
+          <w:szCs w:val="17"/>
+        </w:rPr>
+        <w:t>df.columns</w:t>
+      </w:r>
+      <w:proofErr w:type="spellEnd"/>
+      <w:r>
+        <w:rPr>
+          <w:rFonts w:ascii="Consolas" w:eastAsia="Times New Roman" w:hAnsi="Consolas" w:cs="Times New Roman"/>
+          <w:color w:val="CCCCCC"/>
+          <w:sz w:val="17"/>
+          <w:szCs w:val="17"/>
+        </w:rPr>
+        <w:t>)</w:t>
+      </w:r>
+    </w:p>
+    <w:p>
+      <w:pPr>
+        <w:pStyle w:val="HTMLPreformatted"/>
+        <w:spacing w:before="120" w:after="120" w:line="288" w:lineRule="atLeast"/>
+        <w:rPr>
+          <w:rFonts w:ascii="inherit" w:hAnsi="inherit"/>
+          <w:sz w:val="18"/>
+          <w:szCs w:val="18"/>
+        </w:rPr>
+      </w:pPr>
+    </w:p>
+    <w:p>
+      <w:pPr>
+        <w:shd w:val="clear" w:color="auto" w:fill="1F1F1F"/>
+        <w:spacing w:after="0" w:line="228" w:lineRule="atLeast"/>
+        <w:rPr>
+          <w:rFonts w:ascii="Consolas" w:eastAsia="Times New Roman" w:hAnsi="Consolas" w:cs="Times New Roman"/>
+          <w:color w:val="CCCCCC"/>
+          <w:sz w:val="17"/>
+          <w:szCs w:val="17"/>
+        </w:rPr>
+      </w:pPr>
+      <w:proofErr w:type="gramStart"/>
+      <w:r>
+        <w:rPr>
+          <w:rFonts w:ascii="Consolas" w:eastAsia="Times New Roman" w:hAnsi="Consolas" w:cs="Times New Roman"/>
+          <w:color w:val="DCDCAA"/>
+          <w:sz w:val="17"/>
+          <w:szCs w:val="17"/>
+        </w:rPr>
+        <w:t>print</w:t>
+      </w:r>
+      <w:r>
+        <w:rPr>
+          <w:rFonts w:ascii="Consolas" w:eastAsia="Times New Roman" w:hAnsi="Consolas" w:cs="Times New Roman"/>
+          <w:color w:val="CCCCCC"/>
+          <w:sz w:val="17"/>
+          <w:szCs w:val="17"/>
+        </w:rPr>
+        <w:t>(</w:t>
+      </w:r>
+      <w:proofErr w:type="gramEnd"/>
+      <w:r>
+        <w:rPr>
+          <w:rFonts w:ascii="Consolas" w:eastAsia="Times New Roman" w:hAnsi="Consolas" w:cs="Times New Roman"/>
+          <w:color w:val="CE9178"/>
+          <w:sz w:val="17"/>
+          <w:szCs w:val="17"/>
+        </w:rPr>
+        <w:t xml:space="preserve">'rename the columns with the </w:t>
+      </w:r>
+      <w:proofErr w:type="spellStart"/>
+      <w:r>
+        <w:rPr>
+          <w:rFonts w:ascii="Consolas" w:eastAsia="Times New Roman" w:hAnsi="Consolas" w:cs="Times New Roman"/>
+          <w:color w:val="CE9178"/>
+          <w:sz w:val="17"/>
+          <w:szCs w:val="17"/>
+        </w:rPr>
+        <w:t>df.column</w:t>
+      </w:r>
+      <w:proofErr w:type="spellEnd"/>
+      <w:r>
+        <w:rPr>
+          <w:rFonts w:ascii="Consolas" w:eastAsia="Times New Roman" w:hAnsi="Consolas" w:cs="Times New Roman"/>
+          <w:color w:val="CE9178"/>
+          <w:sz w:val="17"/>
+          <w:szCs w:val="17"/>
+        </w:rPr>
+        <w:t xml:space="preserve"> command for </w:t>
+      </w:r>
+      <w:proofErr w:type="spellStart"/>
+      <w:r>
+        <w:rPr>
+          <w:rFonts w:ascii="Consolas" w:eastAsia="Times New Roman" w:hAnsi="Consolas" w:cs="Times New Roman"/>
+          <w:color w:val="CE9178"/>
+          <w:sz w:val="17"/>
+          <w:szCs w:val="17"/>
+        </w:rPr>
+        <w:t>crete</w:t>
+      </w:r>
+      <w:proofErr w:type="spellEnd"/>
+      <w:r>
+        <w:rPr>
+          <w:rFonts w:ascii="Consolas" w:eastAsia="Times New Roman" w:hAnsi="Consolas" w:cs="Times New Roman"/>
+          <w:color w:val="CE9178"/>
+          <w:sz w:val="17"/>
+          <w:szCs w:val="17"/>
+        </w:rPr>
+        <w:t xml:space="preserve"> a list then rename the columns names'</w:t>
+      </w:r>
+      <w:r>
+        <w:rPr>
+          <w:rFonts w:ascii="Consolas" w:eastAsia="Times New Roman" w:hAnsi="Consolas" w:cs="Times New Roman"/>
+          <w:color w:val="CCCCCC"/>
+          <w:sz w:val="17"/>
+          <w:szCs w:val="17"/>
+        </w:rPr>
+        <w:t>)</w:t>
+      </w:r>
+    </w:p>
+    <w:p>
+      <w:pPr>
+        <w:shd w:val="clear" w:color="auto" w:fill="1F1F1F"/>
+        <w:spacing w:after="0" w:line="228" w:lineRule="atLeast"/>
+        <w:rPr>
+          <w:rFonts w:ascii="Consolas" w:eastAsia="Times New Roman" w:hAnsi="Consolas" w:cs="Times New Roman"/>
+          <w:color w:val="CCCCCC"/>
+          <w:sz w:val="17"/>
+          <w:szCs w:val="17"/>
+        </w:rPr>
+      </w:pPr>
+    </w:p>
+    <w:p>
+      <w:pPr>
+        <w:shd w:val="clear" w:color="auto" w:fill="1F1F1F"/>
+        <w:spacing w:after="0" w:line="228" w:lineRule="atLeast"/>
+        <w:rPr>
+          <w:rFonts w:ascii="Consolas" w:eastAsia="Times New Roman" w:hAnsi="Consolas" w:cs="Times New Roman"/>
+          <w:color w:val="CCCCCC"/>
+          <w:sz w:val="17"/>
+          <w:szCs w:val="17"/>
+        </w:rPr>
+      </w:pPr>
+      <w:r>
+        <w:rPr>
+          <w:rFonts w:ascii="Consolas" w:eastAsia="Times New Roman" w:hAnsi="Consolas" w:cs="Times New Roman"/>
+          <w:color w:val="6A9955"/>
+          <w:sz w:val="17"/>
+          <w:szCs w:val="17"/>
+        </w:rPr>
+        <w:t xml:space="preserve"># </w:t>
+      </w:r>
+      <w:proofErr w:type="gramStart"/>
+      <w:r>
+        <w:rPr>
+          <w:rFonts w:ascii="Consolas" w:eastAsia="Times New Roman" w:hAnsi="Consolas" w:cs="Times New Roman"/>
+          <w:color w:val="6A9955"/>
+          <w:sz w:val="17"/>
+          <w:szCs w:val="17"/>
+        </w:rPr>
+        <w:t>import</w:t>
+      </w:r>
+      <w:proofErr w:type="gramEnd"/>
+      <w:r>
+        <w:rPr>
+          <w:rFonts w:ascii="Consolas" w:eastAsia="Times New Roman" w:hAnsi="Consolas" w:cs="Times New Roman"/>
+          <w:color w:val="6A9955"/>
+          <w:sz w:val="17"/>
+          <w:szCs w:val="17"/>
+        </w:rPr>
+        <w:t xml:space="preserve"> pandas</w:t>
+      </w:r>
+    </w:p>
+    <w:p>
+      <w:pPr>
+        <w:shd w:val="clear" w:color="auto" w:fill="1F1F1F"/>
+        <w:spacing w:after="0" w:line="228" w:lineRule="atLeast"/>
+        <w:rPr>
+          <w:rFonts w:ascii="Consolas" w:eastAsia="Times New Roman" w:hAnsi="Consolas" w:cs="Times New Roman"/>
+          <w:color w:val="CCCCCC"/>
+          <w:sz w:val="17"/>
+          <w:szCs w:val="17"/>
+        </w:rPr>
+      </w:pPr>
+      <w:proofErr w:type="gramStart"/>
+      <w:r>
+        <w:rPr>
+          <w:rFonts w:ascii="Consolas" w:eastAsia="Times New Roman" w:hAnsi="Consolas" w:cs="Times New Roman"/>
+          <w:color w:val="C586C0"/>
+          <w:sz w:val="17"/>
+          <w:szCs w:val="17"/>
+        </w:rPr>
+        <w:t>import</w:t>
+      </w:r>
+      <w:proofErr w:type="gramEnd"/>
+      <w:r>
+        <w:rPr>
+          <w:rFonts w:ascii="Consolas" w:eastAsia="Times New Roman" w:hAnsi="Consolas" w:cs="Times New Roman"/>
+          <w:color w:val="CCCCCC"/>
+          <w:sz w:val="17"/>
+          <w:szCs w:val="17"/>
+        </w:rPr>
+        <w:t xml:space="preserve"> </w:t>
+      </w:r>
+      <w:r>
+        <w:rPr>
+          <w:rFonts w:ascii="Consolas" w:eastAsia="Times New Roman" w:hAnsi="Consolas" w:cs="Times New Roman"/>
+          <w:color w:val="4EC9B0"/>
+          <w:sz w:val="17"/>
+          <w:szCs w:val="17"/>
+        </w:rPr>
+        <w:t>pandas</w:t>
+      </w:r>
+      <w:r>
+        <w:rPr>
+          <w:rFonts w:ascii="Consolas" w:eastAsia="Times New Roman" w:hAnsi="Consolas" w:cs="Times New Roman"/>
+          <w:color w:val="CCCCCC"/>
+          <w:sz w:val="17"/>
+          <w:szCs w:val="17"/>
+        </w:rPr>
+        <w:t xml:space="preserve"> </w:t>
+      </w:r>
+      <w:r>
+        <w:rPr>
+          <w:rFonts w:ascii="Consolas" w:eastAsia="Times New Roman" w:hAnsi="Consolas" w:cs="Times New Roman"/>
+          <w:color w:val="C586C0"/>
+          <w:sz w:val="17"/>
+          <w:szCs w:val="17"/>
+        </w:rPr>
+        <w:t>as</w:t>
+      </w:r>
+      <w:r>
+        <w:rPr>
+          <w:rFonts w:ascii="Consolas" w:eastAsia="Times New Roman" w:hAnsi="Consolas" w:cs="Times New Roman"/>
+          <w:color w:val="CCCCCC"/>
+          <w:sz w:val="17"/>
+          <w:szCs w:val="17"/>
+        </w:rPr>
+        <w:t xml:space="preserve"> </w:t>
+      </w:r>
+      <w:r>
+        <w:rPr>
+          <w:rFonts w:ascii="Consolas" w:eastAsia="Times New Roman" w:hAnsi="Consolas" w:cs="Times New Roman"/>
+          <w:color w:val="4EC9B0"/>
+          <w:sz w:val="17"/>
+          <w:szCs w:val="17"/>
+        </w:rPr>
+        <w:t>pd</w:t>
+      </w:r>
+    </w:p>
+    <w:p>
+      <w:pPr>
+        <w:shd w:val="clear" w:color="auto" w:fill="1F1F1F"/>
+        <w:spacing w:after="0" w:line="228" w:lineRule="atLeast"/>
+        <w:rPr>
+          <w:rFonts w:ascii="Consolas" w:eastAsia="Times New Roman" w:hAnsi="Consolas" w:cs="Times New Roman"/>
+          <w:color w:val="CCCCCC"/>
+          <w:sz w:val="17"/>
+          <w:szCs w:val="17"/>
+        </w:rPr>
+      </w:pPr>
+    </w:p>
+    <w:p>
+      <w:pPr>
+        <w:shd w:val="clear" w:color="auto" w:fill="1F1F1F"/>
+        <w:spacing w:after="0" w:line="228" w:lineRule="atLeast"/>
+        <w:rPr>
+          <w:rFonts w:ascii="Consolas" w:eastAsia="Times New Roman" w:hAnsi="Consolas" w:cs="Times New Roman"/>
+          <w:color w:val="CCCCCC"/>
+          <w:sz w:val="17"/>
+          <w:szCs w:val="17"/>
+        </w:rPr>
+      </w:pPr>
+      <w:r>
+        <w:rPr>
+          <w:rFonts w:ascii="Consolas" w:eastAsia="Times New Roman" w:hAnsi="Consolas" w:cs="Times New Roman"/>
+          <w:color w:val="6A9955"/>
+          <w:sz w:val="17"/>
+          <w:szCs w:val="17"/>
+        </w:rPr>
+        <w:t xml:space="preserve"># </w:t>
+      </w:r>
+      <w:proofErr w:type="spellStart"/>
+      <w:proofErr w:type="gramStart"/>
+      <w:r>
+        <w:rPr>
+          <w:rFonts w:ascii="Consolas" w:eastAsia="Times New Roman" w:hAnsi="Consolas" w:cs="Times New Roman"/>
+          <w:color w:val="6A9955"/>
+          <w:sz w:val="17"/>
+          <w:szCs w:val="17"/>
+        </w:rPr>
+        <w:t>creete</w:t>
+      </w:r>
+      <w:proofErr w:type="spellEnd"/>
+      <w:proofErr w:type="gramEnd"/>
+      <w:r>
+        <w:rPr>
+          <w:rFonts w:ascii="Consolas" w:eastAsia="Times New Roman" w:hAnsi="Consolas" w:cs="Times New Roman"/>
+          <w:color w:val="6A9955"/>
+          <w:sz w:val="17"/>
+          <w:szCs w:val="17"/>
+        </w:rPr>
+        <w:t xml:space="preserve"> </w:t>
+      </w:r>
+      <w:proofErr w:type="spellStart"/>
+      <w:r>
+        <w:rPr>
+          <w:rFonts w:ascii="Consolas" w:eastAsia="Times New Roman" w:hAnsi="Consolas" w:cs="Times New Roman"/>
+          <w:color w:val="6A9955"/>
+          <w:sz w:val="17"/>
+          <w:szCs w:val="17"/>
+        </w:rPr>
+        <w:t>dictinory</w:t>
+      </w:r>
+      <w:proofErr w:type="spellEnd"/>
+    </w:p>
+    <w:p>
+      <w:pPr>
+        <w:shd w:val="clear" w:color="auto" w:fill="1F1F1F"/>
+        <w:spacing w:after="0" w:line="228" w:lineRule="atLeast"/>
+        <w:rPr>
+          <w:rFonts w:ascii="Consolas" w:eastAsia="Times New Roman" w:hAnsi="Consolas" w:cs="Times New Roman"/>
+          <w:color w:val="CCCCCC"/>
+          <w:sz w:val="17"/>
+          <w:szCs w:val="17"/>
+        </w:rPr>
+      </w:pPr>
+      <w:r>
+        <w:rPr>
+          <w:rFonts w:ascii="Consolas" w:eastAsia="Times New Roman" w:hAnsi="Consolas" w:cs="Times New Roman"/>
+          <w:color w:val="9CDCFE"/>
+          <w:sz w:val="17"/>
+          <w:szCs w:val="17"/>
+        </w:rPr>
+        <w:t>student2</w:t>
+      </w:r>
+      <w:proofErr w:type="gramStart"/>
+      <w:r>
+        <w:rPr>
+          <w:rFonts w:ascii="Consolas" w:eastAsia="Times New Roman" w:hAnsi="Consolas" w:cs="Times New Roman"/>
+          <w:color w:val="D4D4D4"/>
+          <w:sz w:val="17"/>
+          <w:szCs w:val="17"/>
+        </w:rPr>
+        <w:t>=</w:t>
+      </w:r>
+      <w:r>
+        <w:rPr>
+          <w:rFonts w:ascii="Consolas" w:eastAsia="Times New Roman" w:hAnsi="Consolas" w:cs="Times New Roman"/>
+          <w:color w:val="CCCCCC"/>
+          <w:sz w:val="17"/>
+          <w:szCs w:val="17"/>
+        </w:rPr>
+        <w:t>{</w:t>
+      </w:r>
+      <w:proofErr w:type="gramEnd"/>
+    </w:p>
+    <w:p>
+      <w:pPr>
+        <w:shd w:val="clear" w:color="auto" w:fill="1F1F1F"/>
+        <w:spacing w:after="0" w:line="228" w:lineRule="atLeast"/>
+        <w:rPr>
+          <w:rFonts w:ascii="Consolas" w:eastAsia="Times New Roman" w:hAnsi="Consolas" w:cs="Times New Roman"/>
+          <w:color w:val="CCCCCC"/>
+          <w:sz w:val="17"/>
+          <w:szCs w:val="17"/>
+        </w:rPr>
+      </w:pPr>
+      <w:r>
+        <w:rPr>
+          <w:rFonts w:ascii="Consolas" w:eastAsia="Times New Roman" w:hAnsi="Consolas" w:cs="Times New Roman"/>
+          <w:color w:val="CCCCCC"/>
+          <w:sz w:val="17"/>
+          <w:szCs w:val="17"/>
+        </w:rPr>
+        <w:t xml:space="preserve">    </w:t>
+      </w:r>
+      <w:r>
+        <w:rPr>
+          <w:rFonts w:ascii="Consolas" w:eastAsia="Times New Roman" w:hAnsi="Consolas" w:cs="Times New Roman"/>
+          <w:color w:val="CE9178"/>
+          <w:sz w:val="17"/>
+          <w:szCs w:val="17"/>
+        </w:rPr>
+        <w:t>'Name'</w:t>
+      </w:r>
+      <w:proofErr w:type="gramStart"/>
+      <w:r>
+        <w:rPr>
+          <w:rFonts w:ascii="Consolas" w:eastAsia="Times New Roman" w:hAnsi="Consolas" w:cs="Times New Roman"/>
+          <w:color w:val="CCCCCC"/>
+          <w:sz w:val="17"/>
+          <w:szCs w:val="17"/>
+        </w:rPr>
+        <w:t>:[</w:t>
+      </w:r>
+      <w:proofErr w:type="gramEnd"/>
+      <w:r>
+        <w:rPr>
+          <w:rFonts w:ascii="Consolas" w:eastAsia="Times New Roman" w:hAnsi="Consolas" w:cs="Times New Roman"/>
+          <w:color w:val="CE9178"/>
+          <w:sz w:val="17"/>
+          <w:szCs w:val="17"/>
+        </w:rPr>
+        <w:t>'</w:t>
+      </w:r>
+      <w:proofErr w:type="spellStart"/>
+      <w:r>
+        <w:rPr>
+          <w:rFonts w:ascii="Consolas" w:eastAsia="Times New Roman" w:hAnsi="Consolas" w:cs="Times New Roman"/>
+          <w:color w:val="CE9178"/>
+          <w:sz w:val="17"/>
+          <w:szCs w:val="17"/>
+        </w:rPr>
+        <w:t>Amit'</w:t>
+      </w:r>
+      <w:r>
+        <w:rPr>
+          <w:rFonts w:ascii="Consolas" w:eastAsia="Times New Roman" w:hAnsi="Consolas" w:cs="Times New Roman"/>
+          <w:color w:val="CCCCCC"/>
+          <w:sz w:val="17"/>
+          <w:szCs w:val="17"/>
+        </w:rPr>
+        <w:t>,</w:t>
+      </w:r>
+      <w:r>
+        <w:rPr>
+          <w:rFonts w:ascii="Consolas" w:eastAsia="Times New Roman" w:hAnsi="Consolas" w:cs="Times New Roman"/>
+          <w:color w:val="CE9178"/>
+          <w:sz w:val="17"/>
+          <w:szCs w:val="17"/>
+        </w:rPr>
+        <w:t>'Sumit'</w:t>
+      </w:r>
+      <w:r>
+        <w:rPr>
+          <w:rFonts w:ascii="Consolas" w:eastAsia="Times New Roman" w:hAnsi="Consolas" w:cs="Times New Roman"/>
+          <w:color w:val="CCCCCC"/>
+          <w:sz w:val="17"/>
+          <w:szCs w:val="17"/>
+        </w:rPr>
+        <w:t>,</w:t>
+      </w:r>
+      <w:r>
+        <w:rPr>
+          <w:rFonts w:ascii="Consolas" w:eastAsia="Times New Roman" w:hAnsi="Consolas" w:cs="Times New Roman"/>
+          <w:color w:val="CE9178"/>
+          <w:sz w:val="17"/>
+          <w:szCs w:val="17"/>
+        </w:rPr>
+        <w:t>'Anu</w:t>
+      </w:r>
+      <w:proofErr w:type="spellEnd"/>
+      <w:r>
+        <w:rPr>
+          <w:rFonts w:ascii="Consolas" w:eastAsia="Times New Roman" w:hAnsi="Consolas" w:cs="Times New Roman"/>
+          <w:color w:val="CE9178"/>
+          <w:sz w:val="17"/>
+          <w:szCs w:val="17"/>
+        </w:rPr>
+        <w:t>'</w:t>
+      </w:r>
+      <w:r>
+        <w:rPr>
+          <w:rFonts w:ascii="Consolas" w:eastAsia="Times New Roman" w:hAnsi="Consolas" w:cs="Times New Roman"/>
+          <w:color w:val="CCCCCC"/>
+          <w:sz w:val="17"/>
+          <w:szCs w:val="17"/>
+        </w:rPr>
+        <w:t>],</w:t>
+      </w:r>
+    </w:p>
+    <w:p>
+      <w:pPr>
+        <w:shd w:val="clear" w:color="auto" w:fill="1F1F1F"/>
+        <w:spacing w:after="0" w:line="228" w:lineRule="atLeast"/>
+        <w:rPr>
+          <w:rFonts w:ascii="Consolas" w:eastAsia="Times New Roman" w:hAnsi="Consolas" w:cs="Times New Roman"/>
+          <w:color w:val="CCCCCC"/>
+          <w:sz w:val="17"/>
+          <w:szCs w:val="17"/>
+        </w:rPr>
+      </w:pPr>
+      <w:r>
+        <w:rPr>
+          <w:rFonts w:ascii="Consolas" w:eastAsia="Times New Roman" w:hAnsi="Consolas" w:cs="Times New Roman"/>
+          <w:color w:val="CCCCCC"/>
+          <w:sz w:val="17"/>
+          <w:szCs w:val="17"/>
+        </w:rPr>
+        <w:t xml:space="preserve">    </w:t>
+      </w:r>
+      <w:r>
+        <w:rPr>
+          <w:rFonts w:ascii="Consolas" w:eastAsia="Times New Roman" w:hAnsi="Consolas" w:cs="Times New Roman"/>
+          <w:color w:val="CE9178"/>
+          <w:sz w:val="17"/>
+          <w:szCs w:val="17"/>
+        </w:rPr>
+        <w:t>'</w:t>
+      </w:r>
+      <w:proofErr w:type="gramStart"/>
+      <w:r>
+        <w:rPr>
+          <w:rFonts w:ascii="Consolas" w:eastAsia="Times New Roman" w:hAnsi="Consolas" w:cs="Times New Roman"/>
+          <w:color w:val="CE9178"/>
+          <w:sz w:val="17"/>
+          <w:szCs w:val="17"/>
+        </w:rPr>
+        <w:t>class</w:t>
+      </w:r>
+      <w:proofErr w:type="gramEnd"/>
+      <w:r>
+        <w:rPr>
+          <w:rFonts w:ascii="Consolas" w:eastAsia="Times New Roman" w:hAnsi="Consolas" w:cs="Times New Roman"/>
+          <w:color w:val="CE9178"/>
+          <w:sz w:val="17"/>
+          <w:szCs w:val="17"/>
+        </w:rPr>
+        <w:t>'</w:t>
+      </w:r>
+      <w:r>
+        <w:rPr>
+          <w:rFonts w:ascii="Consolas" w:eastAsia="Times New Roman" w:hAnsi="Consolas" w:cs="Times New Roman"/>
+          <w:color w:val="CCCCCC"/>
+          <w:sz w:val="17"/>
+          <w:szCs w:val="17"/>
+        </w:rPr>
+        <w:t>:[</w:t>
+      </w:r>
+      <w:r>
+        <w:rPr>
+          <w:rFonts w:ascii="Consolas" w:eastAsia="Times New Roman" w:hAnsi="Consolas" w:cs="Times New Roman"/>
+          <w:color w:val="CE9178"/>
+          <w:sz w:val="17"/>
+          <w:szCs w:val="17"/>
+        </w:rPr>
+        <w:t>'4th'</w:t>
+      </w:r>
+      <w:r>
+        <w:rPr>
+          <w:rFonts w:ascii="Consolas" w:eastAsia="Times New Roman" w:hAnsi="Consolas" w:cs="Times New Roman"/>
+          <w:color w:val="CCCCCC"/>
+          <w:sz w:val="17"/>
+          <w:szCs w:val="17"/>
+        </w:rPr>
+        <w:t>,</w:t>
+      </w:r>
+      <w:r>
+        <w:rPr>
+          <w:rFonts w:ascii="Consolas" w:eastAsia="Times New Roman" w:hAnsi="Consolas" w:cs="Times New Roman"/>
+          <w:color w:val="CE9178"/>
+          <w:sz w:val="17"/>
+          <w:szCs w:val="17"/>
+        </w:rPr>
+        <w:t>'5th'</w:t>
+      </w:r>
+      <w:r>
+        <w:rPr>
+          <w:rFonts w:ascii="Consolas" w:eastAsia="Times New Roman" w:hAnsi="Consolas" w:cs="Times New Roman"/>
+          <w:color w:val="CCCCCC"/>
+          <w:sz w:val="17"/>
+          <w:szCs w:val="17"/>
+        </w:rPr>
+        <w:t>,</w:t>
+      </w:r>
+      <w:r>
+        <w:rPr>
+          <w:rFonts w:ascii="Consolas" w:eastAsia="Times New Roman" w:hAnsi="Consolas" w:cs="Times New Roman"/>
+          <w:color w:val="CE9178"/>
+          <w:sz w:val="17"/>
+          <w:szCs w:val="17"/>
+        </w:rPr>
+        <w:t>'2nd'</w:t>
+      </w:r>
+      <w:r>
+        <w:rPr>
+          <w:rFonts w:ascii="Consolas" w:eastAsia="Times New Roman" w:hAnsi="Consolas" w:cs="Times New Roman"/>
+          <w:color w:val="CCCCCC"/>
+          <w:sz w:val="17"/>
+          <w:szCs w:val="17"/>
+        </w:rPr>
+        <w:t>]</w:t>
+      </w:r>
+    </w:p>
+    <w:p>
+      <w:pPr>
+        <w:shd w:val="clear" w:color="auto" w:fill="1F1F1F"/>
+        <w:spacing w:after="0" w:line="228" w:lineRule="atLeast"/>
+        <w:rPr>
+          <w:rFonts w:ascii="Consolas" w:eastAsia="Times New Roman" w:hAnsi="Consolas" w:cs="Times New Roman"/>
+          <w:color w:val="CCCCCC"/>
+          <w:sz w:val="17"/>
+          <w:szCs w:val="17"/>
+        </w:rPr>
+      </w:pPr>
+      <w:r>
+        <w:rPr>
+          <w:rFonts w:ascii="Consolas" w:eastAsia="Times New Roman" w:hAnsi="Consolas" w:cs="Times New Roman"/>
+          <w:color w:val="CCCCCC"/>
+          <w:sz w:val="17"/>
+          <w:szCs w:val="17"/>
+        </w:rPr>
+        <w:t>}</w:t>
+      </w:r>
+    </w:p>
+    <w:p>
+      <w:pPr>
+        <w:shd w:val="clear" w:color="auto" w:fill="1F1F1F"/>
+        <w:spacing w:after="0" w:line="228" w:lineRule="atLeast"/>
+        <w:rPr>
+          <w:rFonts w:ascii="Consolas" w:eastAsia="Times New Roman" w:hAnsi="Consolas" w:cs="Times New Roman"/>
+          <w:color w:val="CCCCCC"/>
+          <w:sz w:val="17"/>
+          <w:szCs w:val="17"/>
+        </w:rPr>
+      </w:pPr>
+    </w:p>
+    <w:p>
+      <w:pPr>
+        <w:shd w:val="clear" w:color="auto" w:fill="1F1F1F"/>
+        <w:spacing w:after="0" w:line="228" w:lineRule="atLeast"/>
+        <w:rPr>
+          <w:rFonts w:ascii="Consolas" w:eastAsia="Times New Roman" w:hAnsi="Consolas" w:cs="Times New Roman"/>
+          <w:color w:val="CCCCCC"/>
+          <w:sz w:val="17"/>
+          <w:szCs w:val="17"/>
+        </w:rPr>
+      </w:pPr>
+      <w:r>
+        <w:rPr>
+          <w:rFonts w:ascii="Consolas" w:eastAsia="Times New Roman" w:hAnsi="Consolas" w:cs="Times New Roman"/>
+          <w:color w:val="6A9955"/>
+          <w:sz w:val="17"/>
+          <w:szCs w:val="17"/>
+        </w:rPr>
+        <w:t xml:space="preserve"># </w:t>
+      </w:r>
+      <w:proofErr w:type="gramStart"/>
+      <w:r>
+        <w:rPr>
+          <w:rFonts w:ascii="Consolas" w:eastAsia="Times New Roman" w:hAnsi="Consolas" w:cs="Times New Roman"/>
+          <w:color w:val="6A9955"/>
+          <w:sz w:val="17"/>
+          <w:szCs w:val="17"/>
+        </w:rPr>
+        <w:t>convert</w:t>
+      </w:r>
+      <w:proofErr w:type="gramEnd"/>
+      <w:r>
+        <w:rPr>
+          <w:rFonts w:ascii="Consolas" w:eastAsia="Times New Roman" w:hAnsi="Consolas" w:cs="Times New Roman"/>
+          <w:color w:val="6A9955"/>
+          <w:sz w:val="17"/>
+          <w:szCs w:val="17"/>
+        </w:rPr>
+        <w:t xml:space="preserve"> </w:t>
+      </w:r>
+      <w:proofErr w:type="spellStart"/>
+      <w:r>
+        <w:rPr>
+          <w:rFonts w:ascii="Consolas" w:eastAsia="Times New Roman" w:hAnsi="Consolas" w:cs="Times New Roman"/>
+          <w:color w:val="6A9955"/>
+          <w:sz w:val="17"/>
+          <w:szCs w:val="17"/>
+        </w:rPr>
+        <w:t>dictinory</w:t>
+      </w:r>
+      <w:proofErr w:type="spellEnd"/>
+      <w:r>
+        <w:rPr>
+          <w:rFonts w:ascii="Consolas" w:eastAsia="Times New Roman" w:hAnsi="Consolas" w:cs="Times New Roman"/>
+          <w:color w:val="6A9955"/>
+          <w:sz w:val="17"/>
+          <w:szCs w:val="17"/>
+        </w:rPr>
+        <w:t xml:space="preserve"> in data frame</w:t>
+      </w:r>
+    </w:p>
+    <w:p>
+      <w:pPr>
+        <w:shd w:val="clear" w:color="auto" w:fill="1F1F1F"/>
+        <w:spacing w:after="0" w:line="228" w:lineRule="atLeast"/>
+        <w:rPr>
+          <w:rFonts w:ascii="Consolas" w:eastAsia="Times New Roman" w:hAnsi="Consolas" w:cs="Times New Roman"/>
+          <w:color w:val="CCCCCC"/>
+          <w:sz w:val="17"/>
+          <w:szCs w:val="17"/>
+        </w:rPr>
+      </w:pPr>
+      <w:proofErr w:type="spellStart"/>
+      <w:proofErr w:type="gramStart"/>
+      <w:r>
+        <w:rPr>
+          <w:rFonts w:ascii="Consolas" w:eastAsia="Times New Roman" w:hAnsi="Consolas" w:cs="Times New Roman"/>
+          <w:color w:val="9CDCFE"/>
+          <w:sz w:val="17"/>
+          <w:szCs w:val="17"/>
+        </w:rPr>
+        <w:t>df</w:t>
+      </w:r>
+      <w:proofErr w:type="spellEnd"/>
+      <w:r>
+        <w:rPr>
+          <w:rFonts w:ascii="Consolas" w:eastAsia="Times New Roman" w:hAnsi="Consolas" w:cs="Times New Roman"/>
+          <w:color w:val="D4D4D4"/>
+          <w:sz w:val="17"/>
+          <w:szCs w:val="17"/>
+        </w:rPr>
+        <w:t>=</w:t>
+      </w:r>
+      <w:proofErr w:type="spellStart"/>
+      <w:proofErr w:type="gramEnd"/>
+      <w:r>
+        <w:rPr>
+          <w:rFonts w:ascii="Consolas" w:eastAsia="Times New Roman" w:hAnsi="Consolas" w:cs="Times New Roman"/>
+          <w:color w:val="4EC9B0"/>
+          <w:sz w:val="17"/>
+          <w:szCs w:val="17"/>
+        </w:rPr>
+        <w:t>pd</w:t>
+      </w:r>
+      <w:r>
+        <w:rPr>
+          <w:rFonts w:ascii="Consolas" w:eastAsia="Times New Roman" w:hAnsi="Consolas" w:cs="Times New Roman"/>
+          <w:color w:val="CCCCCC"/>
+          <w:sz w:val="17"/>
+          <w:szCs w:val="17"/>
+        </w:rPr>
+        <w:t>.</w:t>
+      </w:r>
+      <w:r>
+        <w:rPr>
+          <w:rFonts w:ascii="Consolas" w:eastAsia="Times New Roman" w:hAnsi="Consolas" w:cs="Times New Roman"/>
+          <w:color w:val="4EC9B0"/>
+          <w:sz w:val="17"/>
+          <w:szCs w:val="17"/>
+        </w:rPr>
+        <w:t>DataFrame</w:t>
+      </w:r>
+      <w:proofErr w:type="spellEnd"/>
+      <w:r>
+        <w:rPr>
+          <w:rFonts w:ascii="Consolas" w:eastAsia="Times New Roman" w:hAnsi="Consolas" w:cs="Times New Roman"/>
+          <w:color w:val="CCCCCC"/>
+          <w:sz w:val="17"/>
+          <w:szCs w:val="17"/>
+        </w:rPr>
+        <w:t>(</w:t>
+      </w:r>
+      <w:r>
+        <w:rPr>
+          <w:rFonts w:ascii="Consolas" w:eastAsia="Times New Roman" w:hAnsi="Consolas" w:cs="Times New Roman"/>
+          <w:color w:val="9CDCFE"/>
+          <w:sz w:val="17"/>
+          <w:szCs w:val="17"/>
+        </w:rPr>
+        <w:t>student2</w:t>
+      </w:r>
+      <w:r>
+        <w:rPr>
+          <w:rFonts w:ascii="Consolas" w:eastAsia="Times New Roman" w:hAnsi="Consolas" w:cs="Times New Roman"/>
+          <w:color w:val="CCCCCC"/>
+          <w:sz w:val="17"/>
+          <w:szCs w:val="17"/>
+        </w:rPr>
+        <w:t>)</w:t>
+      </w:r>
+    </w:p>
+    <w:p>
+      <w:pPr>
+        <w:shd w:val="clear" w:color="auto" w:fill="1F1F1F"/>
+        <w:spacing w:after="0" w:line="228" w:lineRule="atLeast"/>
+        <w:rPr>
+          <w:rFonts w:ascii="Consolas" w:eastAsia="Times New Roman" w:hAnsi="Consolas" w:cs="Times New Roman"/>
+          <w:color w:val="CCCCCC"/>
+          <w:sz w:val="17"/>
+          <w:szCs w:val="17"/>
+        </w:rPr>
+      </w:pPr>
+    </w:p>
+    <w:p>
+      <w:pPr>
+        <w:shd w:val="clear" w:color="auto" w:fill="1F1F1F"/>
+        <w:spacing w:after="0" w:line="228" w:lineRule="atLeast"/>
+        <w:rPr>
+          <w:rFonts w:ascii="Consolas" w:eastAsia="Times New Roman" w:hAnsi="Consolas" w:cs="Times New Roman"/>
+          <w:color w:val="CCCCCC"/>
+          <w:sz w:val="17"/>
+          <w:szCs w:val="17"/>
+        </w:rPr>
+      </w:pPr>
+      <w:proofErr w:type="gramStart"/>
+      <w:r>
+        <w:rPr>
+          <w:rFonts w:ascii="Consolas" w:eastAsia="Times New Roman" w:hAnsi="Consolas" w:cs="Times New Roman"/>
+          <w:color w:val="DCDCAA"/>
+          <w:sz w:val="17"/>
+          <w:szCs w:val="17"/>
+        </w:rPr>
+        <w:t>print</w:t>
+      </w:r>
+      <w:r>
+        <w:rPr>
+          <w:rFonts w:ascii="Consolas" w:eastAsia="Times New Roman" w:hAnsi="Consolas" w:cs="Times New Roman"/>
+          <w:color w:val="CCCCCC"/>
+          <w:sz w:val="17"/>
+          <w:szCs w:val="17"/>
+        </w:rPr>
+        <w:t>(</w:t>
+      </w:r>
+      <w:proofErr w:type="gramEnd"/>
+      <w:r>
+        <w:rPr>
+          <w:rFonts w:ascii="Consolas" w:eastAsia="Times New Roman" w:hAnsi="Consolas" w:cs="Times New Roman"/>
+          <w:color w:val="CE9178"/>
+          <w:sz w:val="17"/>
+          <w:szCs w:val="17"/>
+        </w:rPr>
+        <w:t xml:space="preserve">'display </w:t>
+      </w:r>
+      <w:proofErr w:type="spellStart"/>
+      <w:r>
+        <w:rPr>
+          <w:rFonts w:ascii="Consolas" w:eastAsia="Times New Roman" w:hAnsi="Consolas" w:cs="Times New Roman"/>
+          <w:color w:val="CE9178"/>
+          <w:sz w:val="17"/>
+          <w:szCs w:val="17"/>
+        </w:rPr>
+        <w:t>dataframe</w:t>
+      </w:r>
+      <w:proofErr w:type="spellEnd"/>
+      <w:r>
+        <w:rPr>
+          <w:rFonts w:ascii="Consolas" w:eastAsia="Times New Roman" w:hAnsi="Consolas" w:cs="Times New Roman"/>
+          <w:color w:val="CE9178"/>
+          <w:sz w:val="17"/>
+          <w:szCs w:val="17"/>
+        </w:rPr>
+        <w:t>'</w:t>
+      </w:r>
+      <w:r>
+        <w:rPr>
+          <w:rFonts w:ascii="Consolas" w:eastAsia="Times New Roman" w:hAnsi="Consolas" w:cs="Times New Roman"/>
+          <w:color w:val="CCCCCC"/>
+          <w:sz w:val="17"/>
+          <w:szCs w:val="17"/>
+        </w:rPr>
+        <w:t>)</w:t>
+      </w:r>
+    </w:p>
+    <w:p>
+      <w:pPr>
+        <w:shd w:val="clear" w:color="auto" w:fill="1F1F1F"/>
+        <w:spacing w:after="0" w:line="228" w:lineRule="atLeast"/>
+        <w:rPr>
+          <w:rFonts w:ascii="Consolas" w:eastAsia="Times New Roman" w:hAnsi="Consolas" w:cs="Times New Roman"/>
+          <w:color w:val="CCCCCC"/>
+          <w:sz w:val="17"/>
+          <w:szCs w:val="17"/>
+        </w:rPr>
+      </w:pPr>
+      <w:proofErr w:type="gramStart"/>
+      <w:r>
+        <w:rPr>
+          <w:rFonts w:ascii="Consolas" w:eastAsia="Times New Roman" w:hAnsi="Consolas" w:cs="Times New Roman"/>
+          <w:color w:val="DCDCAA"/>
+          <w:sz w:val="17"/>
+          <w:szCs w:val="17"/>
+        </w:rPr>
+        <w:t>print</w:t>
+      </w:r>
+      <w:r>
+        <w:rPr>
+          <w:rFonts w:ascii="Consolas" w:eastAsia="Times New Roman" w:hAnsi="Consolas" w:cs="Times New Roman"/>
+          <w:color w:val="CCCCCC"/>
+          <w:sz w:val="17"/>
+          <w:szCs w:val="17"/>
+        </w:rPr>
+        <w:t>(</w:t>
+      </w:r>
+      <w:proofErr w:type="spellStart"/>
+      <w:proofErr w:type="gramEnd"/>
+      <w:r>
+        <w:rPr>
+          <w:rFonts w:ascii="Consolas" w:eastAsia="Times New Roman" w:hAnsi="Consolas" w:cs="Times New Roman"/>
+          <w:color w:val="9CDCFE"/>
+          <w:sz w:val="17"/>
+          <w:szCs w:val="17"/>
+        </w:rPr>
+        <w:t>df</w:t>
+      </w:r>
+      <w:proofErr w:type="spellEnd"/>
+      <w:r>
+        <w:rPr>
+          <w:rFonts w:ascii="Consolas" w:eastAsia="Times New Roman" w:hAnsi="Consolas" w:cs="Times New Roman"/>
+          <w:color w:val="CCCCCC"/>
+          <w:sz w:val="17"/>
+          <w:szCs w:val="17"/>
+        </w:rPr>
+        <w:t>)</w:t>
+      </w:r>
+    </w:p>
+    <w:p>
+      <w:pPr>
+        <w:shd w:val="clear" w:color="auto" w:fill="1F1F1F"/>
+        <w:spacing w:after="0" w:line="228" w:lineRule="atLeast"/>
+        <w:rPr>
+          <w:rFonts w:ascii="Consolas" w:eastAsia="Times New Roman" w:hAnsi="Consolas" w:cs="Times New Roman"/>
+          <w:color w:val="CCCCCC"/>
+          <w:sz w:val="17"/>
+          <w:szCs w:val="17"/>
+        </w:rPr>
+      </w:pPr>
+    </w:p>
+    <w:p>
+      <w:pPr>
+        <w:shd w:val="clear" w:color="auto" w:fill="1F1F1F"/>
+        <w:spacing w:after="0" w:line="228" w:lineRule="atLeast"/>
+        <w:rPr>
+          <w:rFonts w:ascii="Consolas" w:eastAsia="Times New Roman" w:hAnsi="Consolas" w:cs="Times New Roman"/>
+          <w:color w:val="CCCCCC"/>
+          <w:sz w:val="17"/>
+          <w:szCs w:val="17"/>
+        </w:rPr>
+      </w:pPr>
+      <w:r>
+        <w:rPr>
+          <w:rFonts w:ascii="Consolas" w:eastAsia="Times New Roman" w:hAnsi="Consolas" w:cs="Times New Roman"/>
+          <w:color w:val="6A9955"/>
+          <w:sz w:val="17"/>
+          <w:szCs w:val="17"/>
+        </w:rPr>
+        <w:t>#</w:t>
+      </w:r>
+      <w:proofErr w:type="gramStart"/>
+      <w:r>
+        <w:rPr>
+          <w:rFonts w:ascii="Consolas" w:eastAsia="Times New Roman" w:hAnsi="Consolas" w:cs="Times New Roman"/>
+          <w:color w:val="6A9955"/>
+          <w:sz w:val="17"/>
+          <w:szCs w:val="17"/>
+        </w:rPr>
+        <w:t>create</w:t>
+      </w:r>
+      <w:proofErr w:type="gramEnd"/>
+      <w:r>
+        <w:rPr>
+          <w:rFonts w:ascii="Consolas" w:eastAsia="Times New Roman" w:hAnsi="Consolas" w:cs="Times New Roman"/>
+          <w:color w:val="6A9955"/>
+          <w:sz w:val="17"/>
+          <w:szCs w:val="17"/>
+        </w:rPr>
+        <w:t xml:space="preserve"> a list and then rename the existing columns in the </w:t>
+      </w:r>
+      <w:proofErr w:type="spellStart"/>
+      <w:r>
+        <w:rPr>
+          <w:rFonts w:ascii="Consolas" w:eastAsia="Times New Roman" w:hAnsi="Consolas" w:cs="Times New Roman"/>
+          <w:color w:val="6A9955"/>
+          <w:sz w:val="17"/>
+          <w:szCs w:val="17"/>
+        </w:rPr>
+        <w:t>dataframe</w:t>
+      </w:r>
+      <w:proofErr w:type="spellEnd"/>
+    </w:p>
+    <w:p>
+      <w:pPr>
+        <w:shd w:val="clear" w:color="auto" w:fill="1F1F1F"/>
+        <w:spacing w:after="0" w:line="228" w:lineRule="atLeast"/>
+        <w:rPr>
+          <w:rFonts w:ascii="Consolas" w:eastAsia="Times New Roman" w:hAnsi="Consolas" w:cs="Times New Roman"/>
+          <w:color w:val="CCCCCC"/>
+          <w:sz w:val="17"/>
+          <w:szCs w:val="17"/>
+        </w:rPr>
+      </w:pPr>
+    </w:p>
+    <w:p>
+      <w:pPr>
+        <w:shd w:val="clear" w:color="auto" w:fill="1F1F1F"/>
+        <w:spacing w:after="0" w:line="228" w:lineRule="atLeast"/>
+        <w:rPr>
+          <w:rFonts w:ascii="Consolas" w:eastAsia="Times New Roman" w:hAnsi="Consolas" w:cs="Times New Roman"/>
+          <w:color w:val="CCCCCC"/>
+          <w:sz w:val="17"/>
+          <w:szCs w:val="17"/>
+        </w:rPr>
+      </w:pPr>
+      <w:proofErr w:type="gramStart"/>
+      <w:r>
+        <w:rPr>
+          <w:rFonts w:ascii="Consolas" w:eastAsia="Times New Roman" w:hAnsi="Consolas" w:cs="Times New Roman"/>
+          <w:color w:val="DCDCAA"/>
+          <w:sz w:val="17"/>
+          <w:szCs w:val="17"/>
+        </w:rPr>
+        <w:t>print</w:t>
+      </w:r>
+      <w:r>
+        <w:rPr>
+          <w:rFonts w:ascii="Consolas" w:eastAsia="Times New Roman" w:hAnsi="Consolas" w:cs="Times New Roman"/>
+          <w:color w:val="CCCCCC"/>
+          <w:sz w:val="17"/>
+          <w:szCs w:val="17"/>
+        </w:rPr>
+        <w:t>(</w:t>
+      </w:r>
+      <w:proofErr w:type="gramEnd"/>
+      <w:r>
+        <w:rPr>
+          <w:rFonts w:ascii="Consolas" w:eastAsia="Times New Roman" w:hAnsi="Consolas" w:cs="Times New Roman"/>
+          <w:color w:val="CE9178"/>
+          <w:sz w:val="17"/>
+          <w:szCs w:val="17"/>
+        </w:rPr>
+        <w:t>'</w:t>
+      </w:r>
+      <w:r>
+        <w:rPr>
+          <w:rFonts w:ascii="Consolas" w:eastAsia="Times New Roman" w:hAnsi="Consolas" w:cs="Times New Roman"/>
+          <w:color w:val="D7BA7D"/>
+          <w:sz w:val="17"/>
+          <w:szCs w:val="17"/>
+        </w:rPr>
+        <w:t>\n</w:t>
+      </w:r>
+      <w:r>
+        <w:rPr>
+          <w:rFonts w:ascii="Consolas" w:eastAsia="Times New Roman" w:hAnsi="Consolas" w:cs="Times New Roman"/>
+          <w:color w:val="CE9178"/>
+          <w:sz w:val="17"/>
+          <w:szCs w:val="17"/>
+        </w:rPr>
+        <w:t>'</w:t>
+      </w:r>
+      <w:r>
+        <w:rPr>
+          <w:rFonts w:ascii="Consolas" w:eastAsia="Times New Roman" w:hAnsi="Consolas" w:cs="Times New Roman"/>
+          <w:color w:val="CCCCCC"/>
+          <w:sz w:val="17"/>
+          <w:szCs w:val="17"/>
+        </w:rPr>
+        <w:t>)</w:t>
+      </w:r>
+    </w:p>
+    <w:p>
+      <w:pPr>
+        <w:shd w:val="clear" w:color="auto" w:fill="1F1F1F"/>
+        <w:spacing w:after="0" w:line="228" w:lineRule="atLeast"/>
+        <w:rPr>
+          <w:rFonts w:ascii="Consolas" w:eastAsia="Times New Roman" w:hAnsi="Consolas" w:cs="Times New Roman"/>
+          <w:color w:val="CCCCCC"/>
+          <w:sz w:val="17"/>
+          <w:szCs w:val="17"/>
+        </w:rPr>
+      </w:pPr>
+      <w:proofErr w:type="gramStart"/>
+      <w:r>
+        <w:rPr>
+          <w:rFonts w:ascii="Consolas" w:eastAsia="Times New Roman" w:hAnsi="Consolas" w:cs="Times New Roman"/>
+          <w:color w:val="DCDCAA"/>
+          <w:sz w:val="17"/>
+          <w:szCs w:val="17"/>
+        </w:rPr>
+        <w:t>print</w:t>
+      </w:r>
+      <w:r>
+        <w:rPr>
+          <w:rFonts w:ascii="Consolas" w:eastAsia="Times New Roman" w:hAnsi="Consolas" w:cs="Times New Roman"/>
+          <w:color w:val="CCCCCC"/>
+          <w:sz w:val="17"/>
+          <w:szCs w:val="17"/>
+        </w:rPr>
+        <w:t>(</w:t>
+      </w:r>
+      <w:proofErr w:type="gramEnd"/>
+      <w:r>
+        <w:rPr>
+          <w:rFonts w:ascii="Consolas" w:eastAsia="Times New Roman" w:hAnsi="Consolas" w:cs="Times New Roman"/>
+          <w:color w:val="CE9178"/>
+          <w:sz w:val="17"/>
+          <w:szCs w:val="17"/>
+        </w:rPr>
+        <w:t>'after rename the columns name'</w:t>
+      </w:r>
+      <w:r>
+        <w:rPr>
+          <w:rFonts w:ascii="Consolas" w:eastAsia="Times New Roman" w:hAnsi="Consolas" w:cs="Times New Roman"/>
+          <w:color w:val="CCCCCC"/>
+          <w:sz w:val="17"/>
+          <w:szCs w:val="17"/>
+        </w:rPr>
+        <w:t>)</w:t>
+      </w:r>
+    </w:p>
+    <w:p>
+      <w:pPr>
+        <w:shd w:val="clear" w:color="auto" w:fill="1F1F1F"/>
+        <w:spacing w:after="0" w:line="228" w:lineRule="atLeast"/>
+        <w:rPr>
+          <w:rFonts w:ascii="Consolas" w:eastAsia="Times New Roman" w:hAnsi="Consolas" w:cs="Times New Roman"/>
+          <w:color w:val="CCCCCC"/>
+          <w:sz w:val="17"/>
+          <w:szCs w:val="17"/>
+        </w:rPr>
+      </w:pPr>
+      <w:proofErr w:type="spellStart"/>
+      <w:r>
+        <w:rPr>
+          <w:rFonts w:ascii="Consolas" w:eastAsia="Times New Roman" w:hAnsi="Consolas" w:cs="Times New Roman"/>
+          <w:color w:val="9CDCFE"/>
+          <w:sz w:val="17"/>
+          <w:szCs w:val="17"/>
+        </w:rPr>
+        <w:t>df</w:t>
+      </w:r>
+      <w:r>
+        <w:rPr>
+          <w:rFonts w:ascii="Consolas" w:eastAsia="Times New Roman" w:hAnsi="Consolas" w:cs="Times New Roman"/>
+          <w:color w:val="CCCCCC"/>
+          <w:sz w:val="17"/>
+          <w:szCs w:val="17"/>
+        </w:rPr>
+        <w:t>.</w:t>
+      </w:r>
+      <w:r>
+        <w:rPr>
+          <w:rFonts w:ascii="Consolas" w:eastAsia="Times New Roman" w:hAnsi="Consolas" w:cs="Times New Roman"/>
+          <w:color w:val="9CDCFE"/>
+          <w:sz w:val="17"/>
+          <w:szCs w:val="17"/>
+        </w:rPr>
+        <w:t>columns</w:t>
+      </w:r>
+      <w:proofErr w:type="spellEnd"/>
+      <w:proofErr w:type="gramStart"/>
+      <w:r>
+        <w:rPr>
+          <w:rFonts w:ascii="Consolas" w:eastAsia="Times New Roman" w:hAnsi="Consolas" w:cs="Times New Roman"/>
+          <w:color w:val="D4D4D4"/>
+          <w:sz w:val="17"/>
+          <w:szCs w:val="17"/>
+        </w:rPr>
+        <w:t>=</w:t>
+      </w:r>
+      <w:r>
+        <w:rPr>
+          <w:rFonts w:ascii="Consolas" w:eastAsia="Times New Roman" w:hAnsi="Consolas" w:cs="Times New Roman"/>
+          <w:color w:val="CCCCCC"/>
+          <w:sz w:val="17"/>
+          <w:szCs w:val="17"/>
+        </w:rPr>
+        <w:t>[</w:t>
+      </w:r>
+      <w:proofErr w:type="gramEnd"/>
+      <w:r>
+        <w:rPr>
+          <w:rFonts w:ascii="Consolas" w:eastAsia="Times New Roman" w:hAnsi="Consolas" w:cs="Times New Roman"/>
+          <w:color w:val="CE9178"/>
+          <w:sz w:val="17"/>
+          <w:szCs w:val="17"/>
+        </w:rPr>
+        <w:t>'</w:t>
+      </w:r>
+      <w:proofErr w:type="spellStart"/>
+      <w:r>
+        <w:rPr>
+          <w:rFonts w:ascii="Consolas" w:eastAsia="Times New Roman" w:hAnsi="Consolas" w:cs="Times New Roman"/>
+          <w:color w:val="CE9178"/>
+          <w:sz w:val="17"/>
+          <w:szCs w:val="17"/>
+        </w:rPr>
+        <w:t>student_name'</w:t>
+      </w:r>
+      <w:r>
+        <w:rPr>
+          <w:rFonts w:ascii="Consolas" w:eastAsia="Times New Roman" w:hAnsi="Consolas" w:cs="Times New Roman"/>
+          <w:color w:val="CCCCCC"/>
+          <w:sz w:val="17"/>
+          <w:szCs w:val="17"/>
+        </w:rPr>
+        <w:t>,</w:t>
+      </w:r>
+      <w:r>
+        <w:rPr>
+          <w:rFonts w:ascii="Consolas" w:eastAsia="Times New Roman" w:hAnsi="Consolas" w:cs="Times New Roman"/>
+          <w:color w:val="CE9178"/>
+          <w:sz w:val="17"/>
+          <w:szCs w:val="17"/>
+        </w:rPr>
+        <w:t>'student_class</w:t>
+      </w:r>
+      <w:proofErr w:type="spellEnd"/>
+      <w:r>
+        <w:rPr>
+          <w:rFonts w:ascii="Consolas" w:eastAsia="Times New Roman" w:hAnsi="Consolas" w:cs="Times New Roman"/>
+          <w:color w:val="CE9178"/>
+          <w:sz w:val="17"/>
+          <w:szCs w:val="17"/>
+        </w:rPr>
+        <w:t>'</w:t>
+      </w:r>
+      <w:r>
+        <w:rPr>
+          <w:rFonts w:ascii="Consolas" w:eastAsia="Times New Roman" w:hAnsi="Consolas" w:cs="Times New Roman"/>
+          <w:color w:val="CCCCCC"/>
+          <w:sz w:val="17"/>
+          <w:szCs w:val="17"/>
+        </w:rPr>
+        <w:t>]</w:t>
+      </w:r>
+    </w:p>
+    <w:p>
+      <w:pPr>
+        <w:shd w:val="clear" w:color="auto" w:fill="1F1F1F"/>
+        <w:spacing w:after="0" w:line="228" w:lineRule="atLeast"/>
+        <w:rPr>
+          <w:rFonts w:ascii="Consolas" w:eastAsia="Times New Roman" w:hAnsi="Consolas" w:cs="Times New Roman"/>
+          <w:color w:val="CCCCCC"/>
+          <w:sz w:val="17"/>
+          <w:szCs w:val="17"/>
+        </w:rPr>
+      </w:pPr>
+      <w:proofErr w:type="gramStart"/>
+      <w:r>
+        <w:rPr>
+          <w:rFonts w:ascii="Consolas" w:eastAsia="Times New Roman" w:hAnsi="Consolas" w:cs="Times New Roman"/>
+          <w:color w:val="DCDCAA"/>
+          <w:sz w:val="17"/>
+          <w:szCs w:val="17"/>
+        </w:rPr>
+        <w:t>print</w:t>
+      </w:r>
+      <w:r>
+        <w:rPr>
+          <w:rFonts w:ascii="Consolas" w:eastAsia="Times New Roman" w:hAnsi="Consolas" w:cs="Times New Roman"/>
+          <w:color w:val="CCCCCC"/>
+          <w:sz w:val="17"/>
+          <w:szCs w:val="17"/>
+        </w:rPr>
+        <w:t>(</w:t>
+      </w:r>
+      <w:proofErr w:type="spellStart"/>
+      <w:proofErr w:type="gramEnd"/>
+      <w:r>
+        <w:rPr>
+          <w:rFonts w:ascii="Consolas" w:eastAsia="Times New Roman" w:hAnsi="Consolas" w:cs="Times New Roman"/>
+          <w:color w:val="9CDCFE"/>
+          <w:sz w:val="17"/>
+          <w:szCs w:val="17"/>
+        </w:rPr>
+        <w:t>df</w:t>
+      </w:r>
+      <w:proofErr w:type="spellEnd"/>
+      <w:r>
+        <w:rPr>
+          <w:rFonts w:ascii="Consolas" w:eastAsia="Times New Roman" w:hAnsi="Consolas" w:cs="Times New Roman"/>
+          <w:color w:val="CCCCCC"/>
+          <w:sz w:val="17"/>
+          <w:szCs w:val="17"/>
+        </w:rPr>
+        <w:t>)</w:t>
+      </w:r>
+    </w:p>
+    <w:p>
+      <w:pPr>
+        <w:pStyle w:val="HTMLPreformatted"/>
+        <w:spacing w:before="120" w:after="120" w:line="288" w:lineRule="atLeast"/>
+        <w:rPr>
+          <w:rFonts w:ascii="inherit" w:hAnsi="inherit"/>
+          <w:sz w:val="18"/>
+          <w:szCs w:val="18"/>
+        </w:rPr>
+      </w:pPr>
+      <w:proofErr w:type="gramStart"/>
+      <w:r>
+        <w:rPr>
+          <w:rFonts w:ascii="inherit" w:hAnsi="inherit"/>
+          <w:sz w:val="18"/>
+          <w:szCs w:val="18"/>
+        </w:rPr>
+        <w:t>output</w:t>
+      </w:r>
+      <w:proofErr w:type="gramEnd"/>
+    </w:p>
+    <w:p>
+      <w:pPr>
+        <w:spacing w:after="0" w:line="240" w:lineRule="auto"/>
+        <w:rPr>
+          <w:rFonts w:ascii="Consolas" w:eastAsia="Times New Roman" w:hAnsi="Consolas" w:cs="Times New Roman"/>
+          <w:sz w:val="17"/>
+          <w:szCs w:val="17"/>
+        </w:rPr>
+      </w:pPr>
+      <w:proofErr w:type="gramStart"/>
+      <w:r>
+        <w:rPr>
+          <w:rFonts w:ascii="Consolas" w:eastAsia="Times New Roman" w:hAnsi="Consolas" w:cs="Times New Roman"/>
+          <w:sz w:val="17"/>
+          <w:szCs w:val="17"/>
+        </w:rPr>
+        <w:t>rename</w:t>
+      </w:r>
+      <w:proofErr w:type="gramEnd"/>
+      <w:r>
+        <w:rPr>
+          <w:rFonts w:ascii="Consolas" w:eastAsia="Times New Roman" w:hAnsi="Consolas" w:cs="Times New Roman"/>
+          <w:sz w:val="17"/>
+          <w:szCs w:val="17"/>
+        </w:rPr>
+        <w:t xml:space="preserve"> the columns with the </w:t>
+      </w:r>
+      <w:proofErr w:type="spellStart"/>
+      <w:r>
+        <w:rPr>
+          <w:rFonts w:ascii="Consolas" w:eastAsia="Times New Roman" w:hAnsi="Consolas" w:cs="Times New Roman"/>
+          <w:sz w:val="17"/>
+          <w:szCs w:val="17"/>
+        </w:rPr>
+        <w:t>df.column</w:t>
+      </w:r>
+      <w:proofErr w:type="spellEnd"/>
+      <w:r>
+        <w:rPr>
+          <w:rFonts w:ascii="Consolas" w:eastAsia="Times New Roman" w:hAnsi="Consolas" w:cs="Times New Roman"/>
+          <w:sz w:val="17"/>
+          <w:szCs w:val="17"/>
+        </w:rPr>
+        <w:t xml:space="preserve"> command for </w:t>
+      </w:r>
+      <w:proofErr w:type="spellStart"/>
+      <w:r>
+        <w:rPr>
+          <w:rFonts w:ascii="Consolas" w:eastAsia="Times New Roman" w:hAnsi="Consolas" w:cs="Times New Roman"/>
+          <w:sz w:val="17"/>
+          <w:szCs w:val="17"/>
+        </w:rPr>
+        <w:t>crete</w:t>
+      </w:r>
+      <w:proofErr w:type="spellEnd"/>
+      <w:r>
+        <w:rPr>
+          <w:rFonts w:ascii="Consolas" w:eastAsia="Times New Roman" w:hAnsi="Consolas" w:cs="Times New Roman"/>
+          <w:sz w:val="17"/>
+          <w:szCs w:val="17"/>
+        </w:rPr>
+        <w:t xml:space="preserve"> a list then rename the columns names</w:t>
+      </w:r>
+    </w:p>
+    <w:p>
+      <w:pPr>
+        <w:spacing w:after="0" w:line="240" w:lineRule="auto"/>
+        <w:rPr>
+          <w:rFonts w:ascii="Consolas" w:eastAsia="Times New Roman" w:hAnsi="Consolas" w:cs="Times New Roman"/>
+          <w:sz w:val="17"/>
+          <w:szCs w:val="17"/>
+        </w:rPr>
+      </w:pPr>
+      <w:proofErr w:type="gramStart"/>
+      <w:r>
+        <w:rPr>
+          <w:rFonts w:ascii="Consolas" w:eastAsia="Times New Roman" w:hAnsi="Consolas" w:cs="Times New Roman"/>
+          <w:sz w:val="17"/>
+          <w:szCs w:val="17"/>
+        </w:rPr>
+        <w:t>display</w:t>
+      </w:r>
+      <w:proofErr w:type="gramEnd"/>
+      <w:r>
+        <w:rPr>
+          <w:rFonts w:ascii="Consolas" w:eastAsia="Times New Roman" w:hAnsi="Consolas" w:cs="Times New Roman"/>
+          <w:sz w:val="17"/>
+          <w:szCs w:val="17"/>
+        </w:rPr>
+        <w:t xml:space="preserve"> </w:t>
+      </w:r>
+      <w:proofErr w:type="spellStart"/>
+      <w:r>
+        <w:rPr>
+          <w:rFonts w:ascii="Consolas" w:eastAsia="Times New Roman" w:hAnsi="Consolas" w:cs="Times New Roman"/>
+          <w:sz w:val="17"/>
+          <w:szCs w:val="17"/>
+        </w:rPr>
+        <w:t>dataframe</w:t>
+      </w:r>
+      <w:proofErr w:type="spellEnd"/>
+    </w:p>
+    <w:p>
+      <w:pPr>
+        <w:spacing w:after="0" w:line="240" w:lineRule="auto"/>
+        <w:rPr>
+          <w:rFonts w:ascii="Consolas" w:eastAsia="Times New Roman" w:hAnsi="Consolas" w:cs="Times New Roman"/>
+          <w:sz w:val="17"/>
+          <w:szCs w:val="17"/>
+        </w:rPr>
+      </w:pPr>
+      <w:r>
+        <w:rPr>
+          <w:rFonts w:ascii="Consolas" w:eastAsia="Times New Roman" w:hAnsi="Consolas" w:cs="Times New Roman"/>
+          <w:sz w:val="17"/>
+          <w:szCs w:val="17"/>
+        </w:rPr>
+        <w:t xml:space="preserve">    Name class</w:t>
+      </w:r>
+    </w:p>
+    <w:p>
+      <w:pPr>
+        <w:spacing w:after="0" w:line="240" w:lineRule="auto"/>
+        <w:rPr>
+          <w:rFonts w:ascii="Consolas" w:eastAsia="Times New Roman" w:hAnsi="Consolas" w:cs="Times New Roman"/>
+          <w:sz w:val="17"/>
+          <w:szCs w:val="17"/>
+        </w:rPr>
+      </w:pPr>
+      <w:r>
+        <w:rPr>
+          <w:rFonts w:ascii="Consolas" w:eastAsia="Times New Roman" w:hAnsi="Consolas" w:cs="Times New Roman"/>
+          <w:sz w:val="17"/>
+          <w:szCs w:val="17"/>
+        </w:rPr>
+        <w:t xml:space="preserve">0   </w:t>
+      </w:r>
+      <w:proofErr w:type="spellStart"/>
+      <w:r>
+        <w:rPr>
+          <w:rFonts w:ascii="Consolas" w:eastAsia="Times New Roman" w:hAnsi="Consolas" w:cs="Times New Roman"/>
+          <w:sz w:val="17"/>
+          <w:szCs w:val="17"/>
+        </w:rPr>
+        <w:t>Amit</w:t>
+      </w:r>
+      <w:proofErr w:type="spellEnd"/>
+      <w:r>
+        <w:rPr>
+          <w:rFonts w:ascii="Consolas" w:eastAsia="Times New Roman" w:hAnsi="Consolas" w:cs="Times New Roman"/>
+          <w:sz w:val="17"/>
+          <w:szCs w:val="17"/>
+        </w:rPr>
+        <w:t xml:space="preserve">   4th</w:t>
+      </w:r>
+    </w:p>
+    <w:p>
+      <w:pPr>
+        <w:spacing w:after="0" w:line="240" w:lineRule="auto"/>
+        <w:rPr>
+          <w:rFonts w:ascii="Consolas" w:eastAsia="Times New Roman" w:hAnsi="Consolas" w:cs="Times New Roman"/>
+          <w:sz w:val="17"/>
+          <w:szCs w:val="17"/>
+        </w:rPr>
+      </w:pPr>
+      <w:proofErr w:type="gramStart"/>
+      <w:r>
+        <w:rPr>
+          <w:rFonts w:ascii="Consolas" w:eastAsia="Times New Roman" w:hAnsi="Consolas" w:cs="Times New Roman"/>
+          <w:sz w:val="17"/>
+          <w:szCs w:val="17"/>
+        </w:rPr>
+        <w:t xml:space="preserve">1  </w:t>
+      </w:r>
+      <w:proofErr w:type="spellStart"/>
+      <w:r>
+        <w:rPr>
+          <w:rFonts w:ascii="Consolas" w:eastAsia="Times New Roman" w:hAnsi="Consolas" w:cs="Times New Roman"/>
+          <w:sz w:val="17"/>
+          <w:szCs w:val="17"/>
+        </w:rPr>
+        <w:t>Sumit</w:t>
+      </w:r>
+      <w:proofErr w:type="spellEnd"/>
+      <w:proofErr w:type="gramEnd"/>
+      <w:r>
+        <w:rPr>
+          <w:rFonts w:ascii="Consolas" w:eastAsia="Times New Roman" w:hAnsi="Consolas" w:cs="Times New Roman"/>
+          <w:sz w:val="17"/>
+          <w:szCs w:val="17"/>
+        </w:rPr>
+        <w:t xml:space="preserve">   5th</w:t>
+      </w:r>
+    </w:p>
+    <w:p>
+      <w:pPr>
+        <w:spacing w:after="0" w:line="240" w:lineRule="auto"/>
+        <w:rPr>
+          <w:rFonts w:ascii="Consolas" w:eastAsia="Times New Roman" w:hAnsi="Consolas" w:cs="Times New Roman"/>
+          <w:sz w:val="17"/>
+          <w:szCs w:val="17"/>
+        </w:rPr>
+      </w:pPr>
+      <w:r>
+        <w:rPr>
+          <w:rFonts w:ascii="Consolas" w:eastAsia="Times New Roman" w:hAnsi="Consolas" w:cs="Times New Roman"/>
+          <w:sz w:val="17"/>
+          <w:szCs w:val="17"/>
+        </w:rPr>
+        <w:t xml:space="preserve">2    </w:t>
+      </w:r>
+      <w:proofErr w:type="spellStart"/>
+      <w:r>
+        <w:rPr>
+          <w:rFonts w:ascii="Consolas" w:eastAsia="Times New Roman" w:hAnsi="Consolas" w:cs="Times New Roman"/>
+          <w:sz w:val="17"/>
+          <w:szCs w:val="17"/>
+        </w:rPr>
+        <w:t>Anu</w:t>
+      </w:r>
+      <w:proofErr w:type="spellEnd"/>
+      <w:r>
+        <w:rPr>
+          <w:rFonts w:ascii="Consolas" w:eastAsia="Times New Roman" w:hAnsi="Consolas" w:cs="Times New Roman"/>
+          <w:sz w:val="17"/>
+          <w:szCs w:val="17"/>
+        </w:rPr>
+        <w:t xml:space="preserve">   2nd</w:t>
+      </w:r>
+    </w:p>
+    <w:p>
+      <w:pPr>
+        <w:spacing w:after="0" w:line="240" w:lineRule="auto"/>
+        <w:rPr>
+          <w:rFonts w:ascii="Consolas" w:eastAsia="Times New Roman" w:hAnsi="Consolas" w:cs="Times New Roman"/>
+          <w:sz w:val="17"/>
+          <w:szCs w:val="17"/>
+        </w:rPr>
+      </w:pPr>
+    </w:p>
+    <w:p>
+      <w:pPr>
+        <w:spacing w:after="0" w:line="240" w:lineRule="auto"/>
+        <w:rPr>
+          <w:rFonts w:ascii="Consolas" w:eastAsia="Times New Roman" w:hAnsi="Consolas" w:cs="Times New Roman"/>
+          <w:sz w:val="17"/>
+          <w:szCs w:val="17"/>
+        </w:rPr>
+      </w:pPr>
+    </w:p>
+    <w:p>
+      <w:pPr>
+        <w:spacing w:after="0" w:line="240" w:lineRule="auto"/>
+        <w:rPr>
+          <w:rFonts w:ascii="Consolas" w:eastAsia="Times New Roman" w:hAnsi="Consolas" w:cs="Times New Roman"/>
+          <w:sz w:val="17"/>
+          <w:szCs w:val="17"/>
+        </w:rPr>
+      </w:pPr>
+      <w:proofErr w:type="gramStart"/>
+      <w:r>
+        <w:rPr>
+          <w:rFonts w:ascii="Consolas" w:eastAsia="Times New Roman" w:hAnsi="Consolas" w:cs="Times New Roman"/>
+          <w:sz w:val="17"/>
+          <w:szCs w:val="17"/>
+        </w:rPr>
+        <w:t>after</w:t>
+      </w:r>
+      <w:proofErr w:type="gramEnd"/>
+      <w:r>
+        <w:rPr>
+          <w:rFonts w:ascii="Consolas" w:eastAsia="Times New Roman" w:hAnsi="Consolas" w:cs="Times New Roman"/>
+          <w:sz w:val="17"/>
+          <w:szCs w:val="17"/>
+        </w:rPr>
+        <w:t xml:space="preserve"> rename the columns name</w:t>
+      </w:r>
+    </w:p>
+    <w:p>
+      <w:pPr>
+        <w:spacing w:after="0" w:line="240" w:lineRule="auto"/>
+        <w:rPr>
+          <w:rFonts w:ascii="Consolas" w:eastAsia="Times New Roman" w:hAnsi="Consolas" w:cs="Times New Roman"/>
+          <w:sz w:val="17"/>
+          <w:szCs w:val="17"/>
+        </w:rPr>
+      </w:pPr>
+      <w:r>
+        <w:rPr>
+          <w:rFonts w:ascii="Consolas" w:eastAsia="Times New Roman" w:hAnsi="Consolas" w:cs="Times New Roman"/>
+          <w:sz w:val="17"/>
+          <w:szCs w:val="17"/>
+        </w:rPr>
+        <w:t xml:space="preserve">  </w:t>
+      </w:r>
+      <w:proofErr w:type="spellStart"/>
+      <w:r>
+        <w:rPr>
+          <w:rFonts w:ascii="Consolas" w:eastAsia="Times New Roman" w:hAnsi="Consolas" w:cs="Times New Roman"/>
+          <w:sz w:val="17"/>
+          <w:szCs w:val="17"/>
+        </w:rPr>
+        <w:t>student_name</w:t>
+      </w:r>
+      <w:proofErr w:type="spellEnd"/>
+      <w:r>
+        <w:rPr>
+          <w:rFonts w:ascii="Consolas" w:eastAsia="Times New Roman" w:hAnsi="Consolas" w:cs="Times New Roman"/>
+          <w:sz w:val="17"/>
+          <w:szCs w:val="17"/>
+        </w:rPr>
+        <w:t xml:space="preserve"> </w:t>
+      </w:r>
+      <w:proofErr w:type="spellStart"/>
+      <w:r>
+        <w:rPr>
+          <w:rFonts w:ascii="Consolas" w:eastAsia="Times New Roman" w:hAnsi="Consolas" w:cs="Times New Roman"/>
+          <w:sz w:val="17"/>
+          <w:szCs w:val="17"/>
+        </w:rPr>
+        <w:t>student_class</w:t>
+      </w:r>
+      <w:proofErr w:type="spellEnd"/>
+    </w:p>
+    <w:p>
+      <w:pPr>
+        <w:spacing w:after="0" w:line="240" w:lineRule="auto"/>
+        <w:rPr>
+          <w:rFonts w:ascii="Consolas" w:eastAsia="Times New Roman" w:hAnsi="Consolas" w:cs="Times New Roman"/>
+          <w:sz w:val="17"/>
+          <w:szCs w:val="17"/>
+        </w:rPr>
+      </w:pPr>
+      <w:r>
+        <w:rPr>
+          <w:rFonts w:ascii="Consolas" w:eastAsia="Times New Roman" w:hAnsi="Consolas" w:cs="Times New Roman"/>
+          <w:sz w:val="17"/>
+          <w:szCs w:val="17"/>
+        </w:rPr>
+        <w:lastRenderedPageBreak/>
+        <w:t xml:space="preserve">0         </w:t>
+      </w:r>
+      <w:proofErr w:type="spellStart"/>
+      <w:r>
+        <w:rPr>
+          <w:rFonts w:ascii="Consolas" w:eastAsia="Times New Roman" w:hAnsi="Consolas" w:cs="Times New Roman"/>
+          <w:sz w:val="17"/>
+          <w:szCs w:val="17"/>
+        </w:rPr>
+        <w:t>Amit</w:t>
+      </w:r>
+      <w:proofErr w:type="spellEnd"/>
+      <w:r>
+        <w:rPr>
+          <w:rFonts w:ascii="Consolas" w:eastAsia="Times New Roman" w:hAnsi="Consolas" w:cs="Times New Roman"/>
+          <w:sz w:val="17"/>
+          <w:szCs w:val="17"/>
+        </w:rPr>
+        <w:t xml:space="preserve">           4th</w:t>
+      </w:r>
+    </w:p>
+    <w:p>
+      <w:pPr>
+        <w:spacing w:after="0" w:line="240" w:lineRule="auto"/>
+        <w:rPr>
+          <w:rFonts w:ascii="Consolas" w:eastAsia="Times New Roman" w:hAnsi="Consolas" w:cs="Times New Roman"/>
+          <w:sz w:val="17"/>
+          <w:szCs w:val="17"/>
+        </w:rPr>
+      </w:pPr>
+      <w:r>
+        <w:rPr>
+          <w:rFonts w:ascii="Consolas" w:eastAsia="Times New Roman" w:hAnsi="Consolas" w:cs="Times New Roman"/>
+          <w:sz w:val="17"/>
+          <w:szCs w:val="17"/>
+        </w:rPr>
+        <w:t xml:space="preserve">1        </w:t>
+      </w:r>
+      <w:proofErr w:type="spellStart"/>
+      <w:r>
+        <w:rPr>
+          <w:rFonts w:ascii="Consolas" w:eastAsia="Times New Roman" w:hAnsi="Consolas" w:cs="Times New Roman"/>
+          <w:sz w:val="17"/>
+          <w:szCs w:val="17"/>
+        </w:rPr>
+        <w:t>Sumit</w:t>
+      </w:r>
+      <w:proofErr w:type="spellEnd"/>
+      <w:r>
+        <w:rPr>
+          <w:rFonts w:ascii="Consolas" w:eastAsia="Times New Roman" w:hAnsi="Consolas" w:cs="Times New Roman"/>
+          <w:sz w:val="17"/>
+          <w:szCs w:val="17"/>
+        </w:rPr>
+        <w:t xml:space="preserve">           5th</w:t>
+      </w:r>
+    </w:p>
+    <w:p>
+      <w:pPr>
+        <w:pStyle w:val="HTMLPreformatted"/>
+        <w:spacing w:before="120" w:after="120" w:line="288" w:lineRule="atLeast"/>
+        <w:rPr>
+          <w:rFonts w:ascii="Consolas" w:hAnsi="Consolas" w:cs="Times New Roman"/>
+          <w:sz w:val="17"/>
+          <w:szCs w:val="17"/>
+        </w:rPr>
+      </w:pPr>
+      <w:r>
+        <w:rPr>
+          <w:rFonts w:ascii="Consolas" w:hAnsi="Consolas" w:cs="Times New Roman"/>
+          <w:sz w:val="17"/>
+          <w:szCs w:val="17"/>
+        </w:rPr>
+        <w:t xml:space="preserve">2          </w:t>
+      </w:r>
+      <w:proofErr w:type="spellStart"/>
+      <w:r>
+        <w:rPr>
+          <w:rFonts w:ascii="Consolas" w:hAnsi="Consolas" w:cs="Times New Roman"/>
+          <w:sz w:val="17"/>
+          <w:szCs w:val="17"/>
+        </w:rPr>
+        <w:t>Anu</w:t>
+      </w:r>
+      <w:proofErr w:type="spellEnd"/>
+      <w:r>
+        <w:rPr>
+          <w:rFonts w:ascii="Consolas" w:hAnsi="Consolas" w:cs="Times New Roman"/>
+          <w:sz w:val="17"/>
+          <w:szCs w:val="17"/>
+        </w:rPr>
+        <w:t xml:space="preserve">           2</w:t>
+      </w:r>
+      <w:r>
+        <w:rPr>
+          <w:rFonts w:ascii="Consolas" w:hAnsi="Consolas" w:cs="Times New Roman"/>
+          <w:sz w:val="17"/>
+          <w:szCs w:val="17"/>
+          <w:vertAlign w:val="superscript"/>
+        </w:rPr>
+        <w:t>nd</w:t>
+      </w:r>
+    </w:p>
+    <w:p>
+      <w:pPr>
+        <w:shd w:val="clear" w:color="auto" w:fill="1F1F1F"/>
+        <w:spacing w:after="0" w:line="228" w:lineRule="atLeast"/>
+        <w:rPr>
+          <w:rFonts w:ascii="Consolas" w:eastAsia="Times New Roman" w:hAnsi="Consolas" w:cs="Times New Roman"/>
+          <w:color w:val="CCCCCC"/>
+          <w:sz w:val="17"/>
+          <w:szCs w:val="17"/>
+        </w:rPr>
+      </w:pPr>
+      <w:r>
+        <w:rPr>
+          <w:rFonts w:ascii="Consolas" w:eastAsia="Times New Roman" w:hAnsi="Consolas" w:cs="Times New Roman"/>
+          <w:color w:val="CCCCCC"/>
+          <w:sz w:val="17"/>
+          <w:szCs w:val="17"/>
+        </w:rPr>
+        <w:t xml:space="preserve">Rename a Column in Pandas Using the </w:t>
+      </w:r>
+      <w:proofErr w:type="spellStart"/>
+      <w:r>
+        <w:rPr>
+          <w:rFonts w:ascii="Consolas" w:eastAsia="Times New Roman" w:hAnsi="Consolas" w:cs="Times New Roman"/>
+          <w:color w:val="CCCCCC"/>
+          <w:sz w:val="17"/>
+          <w:szCs w:val="17"/>
+        </w:rPr>
+        <w:t>set_</w:t>
+      </w:r>
+      <w:proofErr w:type="gramStart"/>
+      <w:r>
+        <w:rPr>
+          <w:rFonts w:ascii="Consolas" w:eastAsia="Times New Roman" w:hAnsi="Consolas" w:cs="Times New Roman"/>
+          <w:color w:val="CCCCCC"/>
+          <w:sz w:val="17"/>
+          <w:szCs w:val="17"/>
+        </w:rPr>
+        <w:t>axis</w:t>
+      </w:r>
+      <w:proofErr w:type="spellEnd"/>
+      <w:r>
+        <w:rPr>
+          <w:rFonts w:ascii="Consolas" w:eastAsia="Times New Roman" w:hAnsi="Consolas" w:cs="Times New Roman"/>
+          <w:color w:val="CCCCCC"/>
+          <w:sz w:val="17"/>
+          <w:szCs w:val="17"/>
+        </w:rPr>
+        <w:t>(</w:t>
+      </w:r>
+      <w:proofErr w:type="gramEnd"/>
+      <w:r>
+        <w:rPr>
+          <w:rFonts w:ascii="Consolas" w:eastAsia="Times New Roman" w:hAnsi="Consolas" w:cs="Times New Roman"/>
+          <w:color w:val="CCCCCC"/>
+          <w:sz w:val="17"/>
+          <w:szCs w:val="17"/>
+        </w:rPr>
+        <w:t>) Function</w:t>
+      </w:r>
+    </w:p>
+    <w:p>
+      <w:pPr>
+        <w:shd w:val="clear" w:color="auto" w:fill="1F1F1F"/>
+        <w:spacing w:after="0" w:line="228" w:lineRule="atLeast"/>
+        <w:rPr>
+          <w:rFonts w:ascii="Consolas" w:eastAsia="Times New Roman" w:hAnsi="Consolas" w:cs="Times New Roman"/>
+          <w:color w:val="CCCCCC"/>
+          <w:sz w:val="17"/>
+          <w:szCs w:val="17"/>
+        </w:rPr>
+      </w:pPr>
+      <w:r>
+        <w:rPr>
+          <w:rFonts w:ascii="Consolas" w:eastAsia="Times New Roman" w:hAnsi="Consolas" w:cs="Times New Roman"/>
+          <w:color w:val="CCCCCC"/>
+          <w:sz w:val="17"/>
+          <w:szCs w:val="17"/>
+        </w:rPr>
+        <w:t xml:space="preserve">The syntax for renaming a column with the </w:t>
+      </w:r>
+      <w:proofErr w:type="spellStart"/>
+      <w:r>
+        <w:rPr>
+          <w:rFonts w:ascii="Consolas" w:eastAsia="Times New Roman" w:hAnsi="Consolas" w:cs="Times New Roman"/>
+          <w:color w:val="CCCCCC"/>
+          <w:sz w:val="17"/>
+          <w:szCs w:val="17"/>
+        </w:rPr>
+        <w:t>set_</w:t>
+      </w:r>
+      <w:proofErr w:type="gramStart"/>
+      <w:r>
+        <w:rPr>
+          <w:rFonts w:ascii="Consolas" w:eastAsia="Times New Roman" w:hAnsi="Consolas" w:cs="Times New Roman"/>
+          <w:color w:val="CCCCCC"/>
+          <w:sz w:val="17"/>
+          <w:szCs w:val="17"/>
+        </w:rPr>
+        <w:t>axis</w:t>
+      </w:r>
+      <w:proofErr w:type="spellEnd"/>
+      <w:r>
+        <w:rPr>
+          <w:rFonts w:ascii="Consolas" w:eastAsia="Times New Roman" w:hAnsi="Consolas" w:cs="Times New Roman"/>
+          <w:color w:val="CCCCCC"/>
+          <w:sz w:val="17"/>
+          <w:szCs w:val="17"/>
+        </w:rPr>
+        <w:t>(</w:t>
+      </w:r>
+      <w:proofErr w:type="gramEnd"/>
+      <w:r>
+        <w:rPr>
+          <w:rFonts w:ascii="Consolas" w:eastAsia="Times New Roman" w:hAnsi="Consolas" w:cs="Times New Roman"/>
+          <w:color w:val="CCCCCC"/>
+          <w:sz w:val="17"/>
+          <w:szCs w:val="17"/>
+        </w:rPr>
+        <w:t>) function looks like this:</w:t>
+      </w:r>
+    </w:p>
+    <w:p>
+      <w:pPr>
+        <w:shd w:val="clear" w:color="auto" w:fill="1F1F1F"/>
+        <w:spacing w:after="0" w:line="228" w:lineRule="atLeast"/>
+        <w:rPr>
+          <w:rFonts w:ascii="Consolas" w:eastAsia="Times New Roman" w:hAnsi="Consolas" w:cs="Times New Roman"/>
+          <w:color w:val="CCCCCC"/>
+          <w:sz w:val="17"/>
+          <w:szCs w:val="17"/>
+        </w:rPr>
+      </w:pPr>
+    </w:p>
+    <w:p>
+      <w:pPr>
+        <w:shd w:val="clear" w:color="auto" w:fill="1F1F1F"/>
+        <w:spacing w:after="0" w:line="228" w:lineRule="atLeast"/>
+        <w:rPr>
+          <w:rFonts w:ascii="Consolas" w:eastAsia="Times New Roman" w:hAnsi="Consolas" w:cs="Times New Roman"/>
+          <w:color w:val="CCCCCC"/>
+          <w:sz w:val="17"/>
+          <w:szCs w:val="17"/>
+        </w:rPr>
+      </w:pPr>
+      <w:proofErr w:type="spellStart"/>
+      <w:r>
+        <w:rPr>
+          <w:rFonts w:ascii="Consolas" w:eastAsia="Times New Roman" w:hAnsi="Consolas" w:cs="Times New Roman"/>
+          <w:color w:val="CCCCCC"/>
+          <w:sz w:val="17"/>
+          <w:szCs w:val="17"/>
+        </w:rPr>
+        <w:t>df.set_</w:t>
+      </w:r>
+      <w:proofErr w:type="gramStart"/>
+      <w:r>
+        <w:rPr>
+          <w:rFonts w:ascii="Consolas" w:eastAsia="Times New Roman" w:hAnsi="Consolas" w:cs="Times New Roman"/>
+          <w:color w:val="CCCCCC"/>
+          <w:sz w:val="17"/>
+          <w:szCs w:val="17"/>
+        </w:rPr>
+        <w:t>axis</w:t>
+      </w:r>
+      <w:proofErr w:type="spellEnd"/>
+      <w:r>
+        <w:rPr>
+          <w:rFonts w:ascii="Consolas" w:eastAsia="Times New Roman" w:hAnsi="Consolas" w:cs="Times New Roman"/>
+          <w:color w:val="CCCCCC"/>
+          <w:sz w:val="17"/>
+          <w:szCs w:val="17"/>
+        </w:rPr>
+        <w:t>(</w:t>
+      </w:r>
+      <w:proofErr w:type="gramEnd"/>
+      <w:r>
+        <w:rPr>
+          <w:rFonts w:ascii="Consolas" w:eastAsia="Times New Roman" w:hAnsi="Consolas" w:cs="Times New Roman"/>
+          <w:color w:val="CCCCCC"/>
+          <w:sz w:val="17"/>
+          <w:szCs w:val="17"/>
+        </w:rPr>
+        <w:t>[</w:t>
+      </w:r>
+      <w:r>
+        <w:rPr>
+          <w:rFonts w:ascii="Consolas" w:eastAsia="Times New Roman" w:hAnsi="Consolas" w:cs="Times New Roman"/>
+          <w:color w:val="CE9178"/>
+          <w:sz w:val="17"/>
+          <w:szCs w:val="17"/>
+        </w:rPr>
+        <w:t>NEW_COLUMN_NAME,...</w:t>
+      </w:r>
+      <w:r>
+        <w:rPr>
+          <w:rFonts w:ascii="Consolas" w:eastAsia="Times New Roman" w:hAnsi="Consolas" w:cs="Times New Roman"/>
+          <w:color w:val="CCCCCC"/>
+          <w:sz w:val="17"/>
+          <w:szCs w:val="17"/>
+        </w:rPr>
+        <w:t>], axis="columns")</w:t>
+      </w:r>
+    </w:p>
+    <w:p>
+      <w:pPr>
+        <w:shd w:val="clear" w:color="auto" w:fill="1F1F1F"/>
+        <w:spacing w:after="0" w:line="228" w:lineRule="atLeast"/>
+        <w:rPr>
+          <w:rFonts w:ascii="Consolas" w:eastAsia="Times New Roman" w:hAnsi="Consolas" w:cs="Times New Roman"/>
+          <w:color w:val="CCCCCC"/>
+          <w:sz w:val="17"/>
+          <w:szCs w:val="17"/>
+        </w:rPr>
+      </w:pPr>
+    </w:p>
+    <w:p>
+      <w:pPr>
+        <w:shd w:val="clear" w:color="auto" w:fill="1F1F1F"/>
+        <w:spacing w:after="0" w:line="228" w:lineRule="atLeast"/>
+        <w:rPr>
+          <w:rFonts w:ascii="Consolas" w:eastAsia="Times New Roman" w:hAnsi="Consolas" w:cs="Times New Roman"/>
+          <w:color w:val="CCCCCC"/>
+          <w:sz w:val="17"/>
+          <w:szCs w:val="17"/>
+        </w:rPr>
+      </w:pPr>
+      <w:proofErr w:type="gramStart"/>
+      <w:r>
+        <w:rPr>
+          <w:rFonts w:ascii="Consolas" w:eastAsia="Times New Roman" w:hAnsi="Consolas" w:cs="Times New Roman"/>
+          <w:color w:val="CCCCCC"/>
+          <w:sz w:val="17"/>
+          <w:szCs w:val="17"/>
+        </w:rPr>
+        <w:t>the</w:t>
+      </w:r>
+      <w:proofErr w:type="gramEnd"/>
+      <w:r>
+        <w:rPr>
+          <w:rFonts w:ascii="Consolas" w:eastAsia="Times New Roman" w:hAnsi="Consolas" w:cs="Times New Roman"/>
+          <w:color w:val="CCCCCC"/>
+          <w:sz w:val="17"/>
+          <w:szCs w:val="17"/>
+        </w:rPr>
+        <w:t xml:space="preserve"> </w:t>
+      </w:r>
+      <w:proofErr w:type="spellStart"/>
+      <w:r>
+        <w:rPr>
+          <w:rFonts w:ascii="Consolas" w:eastAsia="Times New Roman" w:hAnsi="Consolas" w:cs="Times New Roman"/>
+          <w:color w:val="CCCCCC"/>
+          <w:sz w:val="17"/>
+          <w:szCs w:val="17"/>
+        </w:rPr>
+        <w:t>inplace</w:t>
+      </w:r>
+      <w:proofErr w:type="spellEnd"/>
+      <w:r>
+        <w:rPr>
+          <w:rFonts w:ascii="Consolas" w:eastAsia="Times New Roman" w:hAnsi="Consolas" w:cs="Times New Roman"/>
+          <w:color w:val="CCCCCC"/>
+          <w:sz w:val="17"/>
+          <w:szCs w:val="17"/>
+        </w:rPr>
+        <w:t xml:space="preserve">=True parameter might raise a warning because it's deprecated for the </w:t>
+      </w:r>
+      <w:proofErr w:type="spellStart"/>
+      <w:r>
+        <w:rPr>
+          <w:rFonts w:ascii="Consolas" w:eastAsia="Times New Roman" w:hAnsi="Consolas" w:cs="Times New Roman"/>
+          <w:color w:val="CCCCCC"/>
+          <w:sz w:val="17"/>
+          <w:szCs w:val="17"/>
+        </w:rPr>
+        <w:t>set_axis</w:t>
+      </w:r>
+      <w:proofErr w:type="spellEnd"/>
+      <w:r>
+        <w:rPr>
+          <w:rFonts w:ascii="Consolas" w:eastAsia="Times New Roman" w:hAnsi="Consolas" w:cs="Times New Roman"/>
+          <w:color w:val="CCCCCC"/>
+          <w:sz w:val="17"/>
+          <w:szCs w:val="17"/>
+        </w:rPr>
+        <w:t>() function and will be replaced in the future.</w:t>
+      </w:r>
+    </w:p>
+    <w:p>
+      <w:pPr>
+        <w:pStyle w:val="HTMLPreformatted"/>
+        <w:spacing w:before="120" w:after="120" w:line="288" w:lineRule="atLeast"/>
+        <w:rPr>
+          <w:rFonts w:ascii="inherit" w:hAnsi="inherit"/>
+          <w:sz w:val="18"/>
+          <w:szCs w:val="18"/>
+        </w:rPr>
+      </w:pPr>
+    </w:p>
+    <w:p>
+      <w:pPr>
+        <w:shd w:val="clear" w:color="auto" w:fill="1F1F1F"/>
+        <w:spacing w:after="0" w:line="228" w:lineRule="atLeast"/>
+        <w:rPr>
+          <w:rFonts w:ascii="Consolas" w:eastAsia="Times New Roman" w:hAnsi="Consolas" w:cs="Times New Roman"/>
+          <w:color w:val="CCCCCC"/>
+          <w:sz w:val="17"/>
+          <w:szCs w:val="17"/>
+        </w:rPr>
+      </w:pPr>
+      <w:proofErr w:type="gramStart"/>
+      <w:r>
+        <w:rPr>
+          <w:rFonts w:ascii="Consolas" w:eastAsia="Times New Roman" w:hAnsi="Consolas" w:cs="Times New Roman"/>
+          <w:color w:val="DCDCAA"/>
+          <w:sz w:val="17"/>
+          <w:szCs w:val="17"/>
+        </w:rPr>
+        <w:t>print</w:t>
+      </w:r>
+      <w:r>
+        <w:rPr>
+          <w:rFonts w:ascii="Consolas" w:eastAsia="Times New Roman" w:hAnsi="Consolas" w:cs="Times New Roman"/>
+          <w:color w:val="CCCCCC"/>
+          <w:sz w:val="17"/>
+          <w:szCs w:val="17"/>
+        </w:rPr>
+        <w:t>(</w:t>
+      </w:r>
+      <w:proofErr w:type="gramEnd"/>
+      <w:r>
+        <w:rPr>
+          <w:rFonts w:ascii="Consolas" w:eastAsia="Times New Roman" w:hAnsi="Consolas" w:cs="Times New Roman"/>
+          <w:color w:val="CE9178"/>
+          <w:sz w:val="17"/>
+          <w:szCs w:val="17"/>
+        </w:rPr>
+        <w:t xml:space="preserve">'rename the columns with use of </w:t>
+      </w:r>
+      <w:proofErr w:type="spellStart"/>
+      <w:r>
+        <w:rPr>
+          <w:rFonts w:ascii="Consolas" w:eastAsia="Times New Roman" w:hAnsi="Consolas" w:cs="Times New Roman"/>
+          <w:color w:val="CE9178"/>
+          <w:sz w:val="17"/>
+          <w:szCs w:val="17"/>
+        </w:rPr>
+        <w:t>set_axis</w:t>
+      </w:r>
+      <w:proofErr w:type="spellEnd"/>
+      <w:r>
+        <w:rPr>
+          <w:rFonts w:ascii="Consolas" w:eastAsia="Times New Roman" w:hAnsi="Consolas" w:cs="Times New Roman"/>
+          <w:color w:val="CE9178"/>
+          <w:sz w:val="17"/>
+          <w:szCs w:val="17"/>
+        </w:rPr>
+        <w:t>() function'</w:t>
+      </w:r>
+      <w:r>
+        <w:rPr>
+          <w:rFonts w:ascii="Consolas" w:eastAsia="Times New Roman" w:hAnsi="Consolas" w:cs="Times New Roman"/>
+          <w:color w:val="CCCCCC"/>
+          <w:sz w:val="17"/>
+          <w:szCs w:val="17"/>
+        </w:rPr>
+        <w:t>)</w:t>
+      </w:r>
+    </w:p>
+    <w:p>
+      <w:pPr>
+        <w:shd w:val="clear" w:color="auto" w:fill="1F1F1F"/>
+        <w:spacing w:after="0" w:line="228" w:lineRule="atLeast"/>
+        <w:rPr>
+          <w:rFonts w:ascii="Consolas" w:eastAsia="Times New Roman" w:hAnsi="Consolas" w:cs="Times New Roman"/>
+          <w:color w:val="CCCCCC"/>
+          <w:sz w:val="17"/>
+          <w:szCs w:val="17"/>
+        </w:rPr>
+      </w:pPr>
+      <w:r>
+        <w:rPr>
+          <w:rFonts w:ascii="Consolas" w:eastAsia="Times New Roman" w:hAnsi="Consolas" w:cs="Times New Roman"/>
+          <w:color w:val="6A9955"/>
+          <w:sz w:val="17"/>
+          <w:szCs w:val="17"/>
+        </w:rPr>
+        <w:t xml:space="preserve"># </w:t>
+      </w:r>
+      <w:proofErr w:type="gramStart"/>
+      <w:r>
+        <w:rPr>
+          <w:rFonts w:ascii="Consolas" w:eastAsia="Times New Roman" w:hAnsi="Consolas" w:cs="Times New Roman"/>
+          <w:color w:val="6A9955"/>
+          <w:sz w:val="17"/>
+          <w:szCs w:val="17"/>
+        </w:rPr>
+        <w:t>import</w:t>
+      </w:r>
+      <w:proofErr w:type="gramEnd"/>
+      <w:r>
+        <w:rPr>
+          <w:rFonts w:ascii="Consolas" w:eastAsia="Times New Roman" w:hAnsi="Consolas" w:cs="Times New Roman"/>
+          <w:color w:val="6A9955"/>
+          <w:sz w:val="17"/>
+          <w:szCs w:val="17"/>
+        </w:rPr>
+        <w:t xml:space="preserve"> pandas</w:t>
+      </w:r>
+    </w:p>
+    <w:p>
+      <w:pPr>
+        <w:shd w:val="clear" w:color="auto" w:fill="1F1F1F"/>
+        <w:spacing w:after="0" w:line="228" w:lineRule="atLeast"/>
+        <w:rPr>
+          <w:rFonts w:ascii="Consolas" w:eastAsia="Times New Roman" w:hAnsi="Consolas" w:cs="Times New Roman"/>
+          <w:color w:val="CCCCCC"/>
+          <w:sz w:val="17"/>
+          <w:szCs w:val="17"/>
+        </w:rPr>
+      </w:pPr>
+      <w:proofErr w:type="gramStart"/>
+      <w:r>
+        <w:rPr>
+          <w:rFonts w:ascii="Consolas" w:eastAsia="Times New Roman" w:hAnsi="Consolas" w:cs="Times New Roman"/>
+          <w:color w:val="C586C0"/>
+          <w:sz w:val="17"/>
+          <w:szCs w:val="17"/>
+        </w:rPr>
+        <w:t>import</w:t>
+      </w:r>
+      <w:proofErr w:type="gramEnd"/>
+      <w:r>
+        <w:rPr>
+          <w:rFonts w:ascii="Consolas" w:eastAsia="Times New Roman" w:hAnsi="Consolas" w:cs="Times New Roman"/>
+          <w:color w:val="CCCCCC"/>
+          <w:sz w:val="17"/>
+          <w:szCs w:val="17"/>
+        </w:rPr>
+        <w:t xml:space="preserve"> </w:t>
+      </w:r>
+      <w:r>
+        <w:rPr>
+          <w:rFonts w:ascii="Consolas" w:eastAsia="Times New Roman" w:hAnsi="Consolas" w:cs="Times New Roman"/>
+          <w:color w:val="4EC9B0"/>
+          <w:sz w:val="17"/>
+          <w:szCs w:val="17"/>
+        </w:rPr>
+        <w:t>pandas</w:t>
+      </w:r>
+      <w:r>
+        <w:rPr>
+          <w:rFonts w:ascii="Consolas" w:eastAsia="Times New Roman" w:hAnsi="Consolas" w:cs="Times New Roman"/>
+          <w:color w:val="CCCCCC"/>
+          <w:sz w:val="17"/>
+          <w:szCs w:val="17"/>
+        </w:rPr>
+        <w:t xml:space="preserve"> </w:t>
+      </w:r>
+      <w:r>
+        <w:rPr>
+          <w:rFonts w:ascii="Consolas" w:eastAsia="Times New Roman" w:hAnsi="Consolas" w:cs="Times New Roman"/>
+          <w:color w:val="C586C0"/>
+          <w:sz w:val="17"/>
+          <w:szCs w:val="17"/>
+        </w:rPr>
+        <w:t>as</w:t>
+      </w:r>
+      <w:r>
+        <w:rPr>
+          <w:rFonts w:ascii="Consolas" w:eastAsia="Times New Roman" w:hAnsi="Consolas" w:cs="Times New Roman"/>
+          <w:color w:val="CCCCCC"/>
+          <w:sz w:val="17"/>
+          <w:szCs w:val="17"/>
+        </w:rPr>
+        <w:t xml:space="preserve"> </w:t>
+      </w:r>
+      <w:r>
+        <w:rPr>
+          <w:rFonts w:ascii="Consolas" w:eastAsia="Times New Roman" w:hAnsi="Consolas" w:cs="Times New Roman"/>
+          <w:color w:val="4EC9B0"/>
+          <w:sz w:val="17"/>
+          <w:szCs w:val="17"/>
+        </w:rPr>
+        <w:t>pd</w:t>
+      </w:r>
+    </w:p>
+    <w:p>
+      <w:pPr>
+        <w:shd w:val="clear" w:color="auto" w:fill="1F1F1F"/>
+        <w:spacing w:after="0" w:line="228" w:lineRule="atLeast"/>
+        <w:rPr>
+          <w:rFonts w:ascii="Consolas" w:eastAsia="Times New Roman" w:hAnsi="Consolas" w:cs="Times New Roman"/>
+          <w:color w:val="CCCCCC"/>
+          <w:sz w:val="17"/>
+          <w:szCs w:val="17"/>
+        </w:rPr>
+      </w:pPr>
+    </w:p>
+    <w:p>
+      <w:pPr>
+        <w:shd w:val="clear" w:color="auto" w:fill="1F1F1F"/>
+        <w:spacing w:after="0" w:line="228" w:lineRule="atLeast"/>
+        <w:rPr>
+          <w:rFonts w:ascii="Consolas" w:eastAsia="Times New Roman" w:hAnsi="Consolas" w:cs="Times New Roman"/>
+          <w:color w:val="CCCCCC"/>
+          <w:sz w:val="17"/>
+          <w:szCs w:val="17"/>
+        </w:rPr>
+      </w:pPr>
+      <w:r>
+        <w:rPr>
+          <w:rFonts w:ascii="Consolas" w:eastAsia="Times New Roman" w:hAnsi="Consolas" w:cs="Times New Roman"/>
+          <w:color w:val="6A9955"/>
+          <w:sz w:val="17"/>
+          <w:szCs w:val="17"/>
+        </w:rPr>
+        <w:t xml:space="preserve"># </w:t>
+      </w:r>
+      <w:proofErr w:type="spellStart"/>
+      <w:proofErr w:type="gramStart"/>
+      <w:r>
+        <w:rPr>
+          <w:rFonts w:ascii="Consolas" w:eastAsia="Times New Roman" w:hAnsi="Consolas" w:cs="Times New Roman"/>
+          <w:color w:val="6A9955"/>
+          <w:sz w:val="17"/>
+          <w:szCs w:val="17"/>
+        </w:rPr>
+        <w:t>creete</w:t>
+      </w:r>
+      <w:proofErr w:type="spellEnd"/>
+      <w:proofErr w:type="gramEnd"/>
+      <w:r>
+        <w:rPr>
+          <w:rFonts w:ascii="Consolas" w:eastAsia="Times New Roman" w:hAnsi="Consolas" w:cs="Times New Roman"/>
+          <w:color w:val="6A9955"/>
+          <w:sz w:val="17"/>
+          <w:szCs w:val="17"/>
+        </w:rPr>
+        <w:t xml:space="preserve"> </w:t>
+      </w:r>
+      <w:proofErr w:type="spellStart"/>
+      <w:r>
+        <w:rPr>
+          <w:rFonts w:ascii="Consolas" w:eastAsia="Times New Roman" w:hAnsi="Consolas" w:cs="Times New Roman"/>
+          <w:color w:val="6A9955"/>
+          <w:sz w:val="17"/>
+          <w:szCs w:val="17"/>
+        </w:rPr>
+        <w:t>dictinory</w:t>
+      </w:r>
+      <w:proofErr w:type="spellEnd"/>
+    </w:p>
+    <w:p>
+      <w:pPr>
+        <w:shd w:val="clear" w:color="auto" w:fill="1F1F1F"/>
+        <w:spacing w:after="0" w:line="228" w:lineRule="atLeast"/>
+        <w:rPr>
+          <w:rFonts w:ascii="Consolas" w:eastAsia="Times New Roman" w:hAnsi="Consolas" w:cs="Times New Roman"/>
+          <w:color w:val="CCCCCC"/>
+          <w:sz w:val="17"/>
+          <w:szCs w:val="17"/>
+        </w:rPr>
+      </w:pPr>
+      <w:r>
+        <w:rPr>
+          <w:rFonts w:ascii="Consolas" w:eastAsia="Times New Roman" w:hAnsi="Consolas" w:cs="Times New Roman"/>
+          <w:color w:val="9CDCFE"/>
+          <w:sz w:val="17"/>
+          <w:szCs w:val="17"/>
+        </w:rPr>
+        <w:t>student3</w:t>
+      </w:r>
+      <w:proofErr w:type="gramStart"/>
+      <w:r>
+        <w:rPr>
+          <w:rFonts w:ascii="Consolas" w:eastAsia="Times New Roman" w:hAnsi="Consolas" w:cs="Times New Roman"/>
+          <w:color w:val="D4D4D4"/>
+          <w:sz w:val="17"/>
+          <w:szCs w:val="17"/>
+        </w:rPr>
+        <w:t>=</w:t>
+      </w:r>
+      <w:r>
+        <w:rPr>
+          <w:rFonts w:ascii="Consolas" w:eastAsia="Times New Roman" w:hAnsi="Consolas" w:cs="Times New Roman"/>
+          <w:color w:val="CCCCCC"/>
+          <w:sz w:val="17"/>
+          <w:szCs w:val="17"/>
+        </w:rPr>
+        <w:t>{</w:t>
+      </w:r>
+      <w:proofErr w:type="gramEnd"/>
+    </w:p>
+    <w:p>
+      <w:pPr>
+        <w:shd w:val="clear" w:color="auto" w:fill="1F1F1F"/>
+        <w:spacing w:after="0" w:line="228" w:lineRule="atLeast"/>
+        <w:rPr>
+          <w:rFonts w:ascii="Consolas" w:eastAsia="Times New Roman" w:hAnsi="Consolas" w:cs="Times New Roman"/>
+          <w:color w:val="CCCCCC"/>
+          <w:sz w:val="17"/>
+          <w:szCs w:val="17"/>
+        </w:rPr>
+      </w:pPr>
+      <w:r>
+        <w:rPr>
+          <w:rFonts w:ascii="Consolas" w:eastAsia="Times New Roman" w:hAnsi="Consolas" w:cs="Times New Roman"/>
+          <w:color w:val="CCCCCC"/>
+          <w:sz w:val="17"/>
+          <w:szCs w:val="17"/>
+        </w:rPr>
+        <w:t xml:space="preserve">    </w:t>
+      </w:r>
+      <w:r>
+        <w:rPr>
+          <w:rFonts w:ascii="Consolas" w:eastAsia="Times New Roman" w:hAnsi="Consolas" w:cs="Times New Roman"/>
+          <w:color w:val="CE9178"/>
+          <w:sz w:val="17"/>
+          <w:szCs w:val="17"/>
+        </w:rPr>
+        <w:t>'Name'</w:t>
+      </w:r>
+      <w:proofErr w:type="gramStart"/>
+      <w:r>
+        <w:rPr>
+          <w:rFonts w:ascii="Consolas" w:eastAsia="Times New Roman" w:hAnsi="Consolas" w:cs="Times New Roman"/>
+          <w:color w:val="CCCCCC"/>
+          <w:sz w:val="17"/>
+          <w:szCs w:val="17"/>
+        </w:rPr>
+        <w:t>:[</w:t>
+      </w:r>
+      <w:proofErr w:type="gramEnd"/>
+      <w:r>
+        <w:rPr>
+          <w:rFonts w:ascii="Consolas" w:eastAsia="Times New Roman" w:hAnsi="Consolas" w:cs="Times New Roman"/>
+          <w:color w:val="CE9178"/>
+          <w:sz w:val="17"/>
+          <w:szCs w:val="17"/>
+        </w:rPr>
+        <w:t>'</w:t>
+      </w:r>
+      <w:proofErr w:type="spellStart"/>
+      <w:r>
+        <w:rPr>
+          <w:rFonts w:ascii="Consolas" w:eastAsia="Times New Roman" w:hAnsi="Consolas" w:cs="Times New Roman"/>
+          <w:color w:val="CE9178"/>
+          <w:sz w:val="17"/>
+          <w:szCs w:val="17"/>
+        </w:rPr>
+        <w:t>Amit'</w:t>
+      </w:r>
+      <w:r>
+        <w:rPr>
+          <w:rFonts w:ascii="Consolas" w:eastAsia="Times New Roman" w:hAnsi="Consolas" w:cs="Times New Roman"/>
+          <w:color w:val="CCCCCC"/>
+          <w:sz w:val="17"/>
+          <w:szCs w:val="17"/>
+        </w:rPr>
+        <w:t>,</w:t>
+      </w:r>
+      <w:r>
+        <w:rPr>
+          <w:rFonts w:ascii="Consolas" w:eastAsia="Times New Roman" w:hAnsi="Consolas" w:cs="Times New Roman"/>
+          <w:color w:val="CE9178"/>
+          <w:sz w:val="17"/>
+          <w:szCs w:val="17"/>
+        </w:rPr>
+        <w:t>'Sumit'</w:t>
+      </w:r>
+      <w:r>
+        <w:rPr>
+          <w:rFonts w:ascii="Consolas" w:eastAsia="Times New Roman" w:hAnsi="Consolas" w:cs="Times New Roman"/>
+          <w:color w:val="CCCCCC"/>
+          <w:sz w:val="17"/>
+          <w:szCs w:val="17"/>
+        </w:rPr>
+        <w:t>,</w:t>
+      </w:r>
+      <w:r>
+        <w:rPr>
+          <w:rFonts w:ascii="Consolas" w:eastAsia="Times New Roman" w:hAnsi="Consolas" w:cs="Times New Roman"/>
+          <w:color w:val="CE9178"/>
+          <w:sz w:val="17"/>
+          <w:szCs w:val="17"/>
+        </w:rPr>
+        <w:t>'Anu</w:t>
+      </w:r>
+      <w:proofErr w:type="spellEnd"/>
+      <w:r>
+        <w:rPr>
+          <w:rFonts w:ascii="Consolas" w:eastAsia="Times New Roman" w:hAnsi="Consolas" w:cs="Times New Roman"/>
+          <w:color w:val="CE9178"/>
+          <w:sz w:val="17"/>
+          <w:szCs w:val="17"/>
+        </w:rPr>
+        <w:t>'</w:t>
+      </w:r>
+      <w:r>
+        <w:rPr>
+          <w:rFonts w:ascii="Consolas" w:eastAsia="Times New Roman" w:hAnsi="Consolas" w:cs="Times New Roman"/>
+          <w:color w:val="CCCCCC"/>
+          <w:sz w:val="17"/>
+          <w:szCs w:val="17"/>
+        </w:rPr>
+        <w:t>],</w:t>
+      </w:r>
+    </w:p>
+    <w:p>
+      <w:pPr>
+        <w:shd w:val="clear" w:color="auto" w:fill="1F1F1F"/>
+        <w:spacing w:after="0" w:line="228" w:lineRule="atLeast"/>
+        <w:rPr>
+          <w:rFonts w:ascii="Consolas" w:eastAsia="Times New Roman" w:hAnsi="Consolas" w:cs="Times New Roman"/>
+          <w:color w:val="CCCCCC"/>
+          <w:sz w:val="17"/>
+          <w:szCs w:val="17"/>
+        </w:rPr>
+      </w:pPr>
+      <w:r>
+        <w:rPr>
+          <w:rFonts w:ascii="Consolas" w:eastAsia="Times New Roman" w:hAnsi="Consolas" w:cs="Times New Roman"/>
+          <w:color w:val="CCCCCC"/>
+          <w:sz w:val="17"/>
+          <w:szCs w:val="17"/>
+        </w:rPr>
+        <w:t xml:space="preserve">    </w:t>
+      </w:r>
+      <w:r>
+        <w:rPr>
+          <w:rFonts w:ascii="Consolas" w:eastAsia="Times New Roman" w:hAnsi="Consolas" w:cs="Times New Roman"/>
+          <w:color w:val="CE9178"/>
+          <w:sz w:val="17"/>
+          <w:szCs w:val="17"/>
+        </w:rPr>
+        <w:t>'</w:t>
+      </w:r>
+      <w:proofErr w:type="gramStart"/>
+      <w:r>
+        <w:rPr>
+          <w:rFonts w:ascii="Consolas" w:eastAsia="Times New Roman" w:hAnsi="Consolas" w:cs="Times New Roman"/>
+          <w:color w:val="CE9178"/>
+          <w:sz w:val="17"/>
+          <w:szCs w:val="17"/>
+        </w:rPr>
+        <w:t>class</w:t>
+      </w:r>
+      <w:proofErr w:type="gramEnd"/>
+      <w:r>
+        <w:rPr>
+          <w:rFonts w:ascii="Consolas" w:eastAsia="Times New Roman" w:hAnsi="Consolas" w:cs="Times New Roman"/>
+          <w:color w:val="CE9178"/>
+          <w:sz w:val="17"/>
+          <w:szCs w:val="17"/>
+        </w:rPr>
+        <w:t>'</w:t>
+      </w:r>
+      <w:r>
+        <w:rPr>
+          <w:rFonts w:ascii="Consolas" w:eastAsia="Times New Roman" w:hAnsi="Consolas" w:cs="Times New Roman"/>
+          <w:color w:val="CCCCCC"/>
+          <w:sz w:val="17"/>
+          <w:szCs w:val="17"/>
+        </w:rPr>
+        <w:t>:[</w:t>
+      </w:r>
+      <w:r>
+        <w:rPr>
+          <w:rFonts w:ascii="Consolas" w:eastAsia="Times New Roman" w:hAnsi="Consolas" w:cs="Times New Roman"/>
+          <w:color w:val="CE9178"/>
+          <w:sz w:val="17"/>
+          <w:szCs w:val="17"/>
+        </w:rPr>
+        <w:t>'4th'</w:t>
+      </w:r>
+      <w:r>
+        <w:rPr>
+          <w:rFonts w:ascii="Consolas" w:eastAsia="Times New Roman" w:hAnsi="Consolas" w:cs="Times New Roman"/>
+          <w:color w:val="CCCCCC"/>
+          <w:sz w:val="17"/>
+          <w:szCs w:val="17"/>
+        </w:rPr>
+        <w:t>,</w:t>
+      </w:r>
+      <w:r>
+        <w:rPr>
+          <w:rFonts w:ascii="Consolas" w:eastAsia="Times New Roman" w:hAnsi="Consolas" w:cs="Times New Roman"/>
+          <w:color w:val="CE9178"/>
+          <w:sz w:val="17"/>
+          <w:szCs w:val="17"/>
+        </w:rPr>
+        <w:t>'5th'</w:t>
+      </w:r>
+      <w:r>
+        <w:rPr>
+          <w:rFonts w:ascii="Consolas" w:eastAsia="Times New Roman" w:hAnsi="Consolas" w:cs="Times New Roman"/>
+          <w:color w:val="CCCCCC"/>
+          <w:sz w:val="17"/>
+          <w:szCs w:val="17"/>
+        </w:rPr>
+        <w:t>,</w:t>
+      </w:r>
+      <w:r>
+        <w:rPr>
+          <w:rFonts w:ascii="Consolas" w:eastAsia="Times New Roman" w:hAnsi="Consolas" w:cs="Times New Roman"/>
+          <w:color w:val="CE9178"/>
+          <w:sz w:val="17"/>
+          <w:szCs w:val="17"/>
+        </w:rPr>
+        <w:t>'2nd'</w:t>
+      </w:r>
+      <w:r>
+        <w:rPr>
+          <w:rFonts w:ascii="Consolas" w:eastAsia="Times New Roman" w:hAnsi="Consolas" w:cs="Times New Roman"/>
+          <w:color w:val="CCCCCC"/>
+          <w:sz w:val="17"/>
+          <w:szCs w:val="17"/>
+        </w:rPr>
+        <w:t>]</w:t>
+      </w:r>
+    </w:p>
+    <w:p>
+      <w:pPr>
+        <w:shd w:val="clear" w:color="auto" w:fill="1F1F1F"/>
+        <w:spacing w:after="0" w:line="228" w:lineRule="atLeast"/>
+        <w:rPr>
+          <w:rFonts w:ascii="Consolas" w:eastAsia="Times New Roman" w:hAnsi="Consolas" w:cs="Times New Roman"/>
+          <w:color w:val="CCCCCC"/>
+          <w:sz w:val="17"/>
+          <w:szCs w:val="17"/>
+        </w:rPr>
+      </w:pPr>
+      <w:r>
+        <w:rPr>
+          <w:rFonts w:ascii="Consolas" w:eastAsia="Times New Roman" w:hAnsi="Consolas" w:cs="Times New Roman"/>
+          <w:color w:val="CCCCCC"/>
+          <w:sz w:val="17"/>
+          <w:szCs w:val="17"/>
+        </w:rPr>
+        <w:t>}</w:t>
+      </w:r>
+    </w:p>
+    <w:p>
+      <w:pPr>
+        <w:shd w:val="clear" w:color="auto" w:fill="1F1F1F"/>
+        <w:spacing w:after="0" w:line="228" w:lineRule="atLeast"/>
+        <w:rPr>
+          <w:rFonts w:ascii="Consolas" w:eastAsia="Times New Roman" w:hAnsi="Consolas" w:cs="Times New Roman"/>
+          <w:color w:val="CCCCCC"/>
+          <w:sz w:val="17"/>
+          <w:szCs w:val="17"/>
+        </w:rPr>
+      </w:pPr>
+    </w:p>
+    <w:p>
+      <w:pPr>
+        <w:shd w:val="clear" w:color="auto" w:fill="1F1F1F"/>
+        <w:spacing w:after="0" w:line="228" w:lineRule="atLeast"/>
+        <w:rPr>
+          <w:rFonts w:ascii="Consolas" w:eastAsia="Times New Roman" w:hAnsi="Consolas" w:cs="Times New Roman"/>
+          <w:color w:val="CCCCCC"/>
+          <w:sz w:val="17"/>
+          <w:szCs w:val="17"/>
+        </w:rPr>
+      </w:pPr>
+      <w:r>
+        <w:rPr>
+          <w:rFonts w:ascii="Consolas" w:eastAsia="Times New Roman" w:hAnsi="Consolas" w:cs="Times New Roman"/>
+          <w:color w:val="6A9955"/>
+          <w:sz w:val="17"/>
+          <w:szCs w:val="17"/>
+        </w:rPr>
+        <w:t xml:space="preserve"># </w:t>
+      </w:r>
+      <w:proofErr w:type="gramStart"/>
+      <w:r>
+        <w:rPr>
+          <w:rFonts w:ascii="Consolas" w:eastAsia="Times New Roman" w:hAnsi="Consolas" w:cs="Times New Roman"/>
+          <w:color w:val="6A9955"/>
+          <w:sz w:val="17"/>
+          <w:szCs w:val="17"/>
+        </w:rPr>
+        <w:t>convert</w:t>
+      </w:r>
+      <w:proofErr w:type="gramEnd"/>
+      <w:r>
+        <w:rPr>
+          <w:rFonts w:ascii="Consolas" w:eastAsia="Times New Roman" w:hAnsi="Consolas" w:cs="Times New Roman"/>
+          <w:color w:val="6A9955"/>
+          <w:sz w:val="17"/>
+          <w:szCs w:val="17"/>
+        </w:rPr>
+        <w:t xml:space="preserve"> </w:t>
+      </w:r>
+      <w:proofErr w:type="spellStart"/>
+      <w:r>
+        <w:rPr>
+          <w:rFonts w:ascii="Consolas" w:eastAsia="Times New Roman" w:hAnsi="Consolas" w:cs="Times New Roman"/>
+          <w:color w:val="6A9955"/>
+          <w:sz w:val="17"/>
+          <w:szCs w:val="17"/>
+        </w:rPr>
+        <w:t>dictinory</w:t>
+      </w:r>
+      <w:proofErr w:type="spellEnd"/>
+      <w:r>
+        <w:rPr>
+          <w:rFonts w:ascii="Consolas" w:eastAsia="Times New Roman" w:hAnsi="Consolas" w:cs="Times New Roman"/>
+          <w:color w:val="6A9955"/>
+          <w:sz w:val="17"/>
+          <w:szCs w:val="17"/>
+        </w:rPr>
+        <w:t xml:space="preserve"> in data frame</w:t>
+      </w:r>
+    </w:p>
+    <w:p>
+      <w:pPr>
+        <w:shd w:val="clear" w:color="auto" w:fill="1F1F1F"/>
+        <w:spacing w:after="0" w:line="228" w:lineRule="atLeast"/>
+        <w:rPr>
+          <w:rFonts w:ascii="Consolas" w:eastAsia="Times New Roman" w:hAnsi="Consolas" w:cs="Times New Roman"/>
+          <w:color w:val="CCCCCC"/>
+          <w:sz w:val="17"/>
+          <w:szCs w:val="17"/>
+        </w:rPr>
+      </w:pPr>
+      <w:proofErr w:type="spellStart"/>
+      <w:proofErr w:type="gramStart"/>
+      <w:r>
+        <w:rPr>
+          <w:rFonts w:ascii="Consolas" w:eastAsia="Times New Roman" w:hAnsi="Consolas" w:cs="Times New Roman"/>
+          <w:color w:val="9CDCFE"/>
+          <w:sz w:val="17"/>
+          <w:szCs w:val="17"/>
+        </w:rPr>
+        <w:t>df</w:t>
+      </w:r>
+      <w:proofErr w:type="spellEnd"/>
+      <w:r>
+        <w:rPr>
+          <w:rFonts w:ascii="Consolas" w:eastAsia="Times New Roman" w:hAnsi="Consolas" w:cs="Times New Roman"/>
+          <w:color w:val="D4D4D4"/>
+          <w:sz w:val="17"/>
+          <w:szCs w:val="17"/>
+        </w:rPr>
+        <w:t>=</w:t>
+      </w:r>
+      <w:proofErr w:type="spellStart"/>
+      <w:proofErr w:type="gramEnd"/>
+      <w:r>
+        <w:rPr>
+          <w:rFonts w:ascii="Consolas" w:eastAsia="Times New Roman" w:hAnsi="Consolas" w:cs="Times New Roman"/>
+          <w:color w:val="4EC9B0"/>
+          <w:sz w:val="17"/>
+          <w:szCs w:val="17"/>
+        </w:rPr>
+        <w:t>pd</w:t>
+      </w:r>
+      <w:r>
+        <w:rPr>
+          <w:rFonts w:ascii="Consolas" w:eastAsia="Times New Roman" w:hAnsi="Consolas" w:cs="Times New Roman"/>
+          <w:color w:val="CCCCCC"/>
+          <w:sz w:val="17"/>
+          <w:szCs w:val="17"/>
+        </w:rPr>
+        <w:t>.</w:t>
+      </w:r>
+      <w:r>
+        <w:rPr>
+          <w:rFonts w:ascii="Consolas" w:eastAsia="Times New Roman" w:hAnsi="Consolas" w:cs="Times New Roman"/>
+          <w:color w:val="4EC9B0"/>
+          <w:sz w:val="17"/>
+          <w:szCs w:val="17"/>
+        </w:rPr>
+        <w:t>DataFrame</w:t>
+      </w:r>
+      <w:proofErr w:type="spellEnd"/>
+      <w:r>
+        <w:rPr>
+          <w:rFonts w:ascii="Consolas" w:eastAsia="Times New Roman" w:hAnsi="Consolas" w:cs="Times New Roman"/>
+          <w:color w:val="CCCCCC"/>
+          <w:sz w:val="17"/>
+          <w:szCs w:val="17"/>
+        </w:rPr>
+        <w:t>(</w:t>
+      </w:r>
+      <w:r>
+        <w:rPr>
+          <w:rFonts w:ascii="Consolas" w:eastAsia="Times New Roman" w:hAnsi="Consolas" w:cs="Times New Roman"/>
+          <w:color w:val="9CDCFE"/>
+          <w:sz w:val="17"/>
+          <w:szCs w:val="17"/>
+        </w:rPr>
+        <w:t>student3</w:t>
+      </w:r>
+      <w:r>
+        <w:rPr>
+          <w:rFonts w:ascii="Consolas" w:eastAsia="Times New Roman" w:hAnsi="Consolas" w:cs="Times New Roman"/>
+          <w:color w:val="CCCCCC"/>
+          <w:sz w:val="17"/>
+          <w:szCs w:val="17"/>
+        </w:rPr>
+        <w:t>)</w:t>
+      </w:r>
+    </w:p>
+    <w:p>
+      <w:pPr>
+        <w:shd w:val="clear" w:color="auto" w:fill="1F1F1F"/>
+        <w:spacing w:after="0" w:line="228" w:lineRule="atLeast"/>
+        <w:rPr>
+          <w:rFonts w:ascii="Consolas" w:eastAsia="Times New Roman" w:hAnsi="Consolas" w:cs="Times New Roman"/>
+          <w:color w:val="CCCCCC"/>
+          <w:sz w:val="17"/>
+          <w:szCs w:val="17"/>
+        </w:rPr>
+      </w:pPr>
+    </w:p>
+    <w:p>
+      <w:pPr>
+        <w:shd w:val="clear" w:color="auto" w:fill="1F1F1F"/>
+        <w:spacing w:after="0" w:line="228" w:lineRule="atLeast"/>
+        <w:rPr>
+          <w:rFonts w:ascii="Consolas" w:eastAsia="Times New Roman" w:hAnsi="Consolas" w:cs="Times New Roman"/>
+          <w:color w:val="CCCCCC"/>
+          <w:sz w:val="17"/>
+          <w:szCs w:val="17"/>
+        </w:rPr>
+      </w:pPr>
+      <w:proofErr w:type="gramStart"/>
+      <w:r>
+        <w:rPr>
+          <w:rFonts w:ascii="Consolas" w:eastAsia="Times New Roman" w:hAnsi="Consolas" w:cs="Times New Roman"/>
+          <w:color w:val="DCDCAA"/>
+          <w:sz w:val="17"/>
+          <w:szCs w:val="17"/>
+        </w:rPr>
+        <w:t>print</w:t>
+      </w:r>
+      <w:r>
+        <w:rPr>
+          <w:rFonts w:ascii="Consolas" w:eastAsia="Times New Roman" w:hAnsi="Consolas" w:cs="Times New Roman"/>
+          <w:color w:val="CCCCCC"/>
+          <w:sz w:val="17"/>
+          <w:szCs w:val="17"/>
+        </w:rPr>
+        <w:t>(</w:t>
+      </w:r>
+      <w:proofErr w:type="gramEnd"/>
+      <w:r>
+        <w:rPr>
+          <w:rFonts w:ascii="Consolas" w:eastAsia="Times New Roman" w:hAnsi="Consolas" w:cs="Times New Roman"/>
+          <w:color w:val="CE9178"/>
+          <w:sz w:val="17"/>
+          <w:szCs w:val="17"/>
+        </w:rPr>
+        <w:t xml:space="preserve">'display </w:t>
+      </w:r>
+      <w:proofErr w:type="spellStart"/>
+      <w:r>
+        <w:rPr>
+          <w:rFonts w:ascii="Consolas" w:eastAsia="Times New Roman" w:hAnsi="Consolas" w:cs="Times New Roman"/>
+          <w:color w:val="CE9178"/>
+          <w:sz w:val="17"/>
+          <w:szCs w:val="17"/>
+        </w:rPr>
+        <w:t>dataframe</w:t>
+      </w:r>
+      <w:proofErr w:type="spellEnd"/>
+      <w:r>
+        <w:rPr>
+          <w:rFonts w:ascii="Consolas" w:eastAsia="Times New Roman" w:hAnsi="Consolas" w:cs="Times New Roman"/>
+          <w:color w:val="CE9178"/>
+          <w:sz w:val="17"/>
+          <w:szCs w:val="17"/>
+        </w:rPr>
+        <w:t>'</w:t>
+      </w:r>
+      <w:r>
+        <w:rPr>
+          <w:rFonts w:ascii="Consolas" w:eastAsia="Times New Roman" w:hAnsi="Consolas" w:cs="Times New Roman"/>
+          <w:color w:val="CCCCCC"/>
+          <w:sz w:val="17"/>
+          <w:szCs w:val="17"/>
+        </w:rPr>
+        <w:t>)</w:t>
+      </w:r>
+    </w:p>
+    <w:p>
+      <w:pPr>
+        <w:shd w:val="clear" w:color="auto" w:fill="1F1F1F"/>
+        <w:spacing w:after="0" w:line="228" w:lineRule="atLeast"/>
+        <w:rPr>
+          <w:rFonts w:ascii="Consolas" w:eastAsia="Times New Roman" w:hAnsi="Consolas" w:cs="Times New Roman"/>
+          <w:color w:val="CCCCCC"/>
+          <w:sz w:val="17"/>
+          <w:szCs w:val="17"/>
+        </w:rPr>
+      </w:pPr>
+      <w:proofErr w:type="gramStart"/>
+      <w:r>
+        <w:rPr>
+          <w:rFonts w:ascii="Consolas" w:eastAsia="Times New Roman" w:hAnsi="Consolas" w:cs="Times New Roman"/>
+          <w:color w:val="DCDCAA"/>
+          <w:sz w:val="17"/>
+          <w:szCs w:val="17"/>
+        </w:rPr>
+        <w:t>print</w:t>
+      </w:r>
+      <w:r>
+        <w:rPr>
+          <w:rFonts w:ascii="Consolas" w:eastAsia="Times New Roman" w:hAnsi="Consolas" w:cs="Times New Roman"/>
+          <w:color w:val="CCCCCC"/>
+          <w:sz w:val="17"/>
+          <w:szCs w:val="17"/>
+        </w:rPr>
+        <w:t>(</w:t>
+      </w:r>
+      <w:proofErr w:type="spellStart"/>
+      <w:proofErr w:type="gramEnd"/>
+      <w:r>
+        <w:rPr>
+          <w:rFonts w:ascii="Consolas" w:eastAsia="Times New Roman" w:hAnsi="Consolas" w:cs="Times New Roman"/>
+          <w:color w:val="9CDCFE"/>
+          <w:sz w:val="17"/>
+          <w:szCs w:val="17"/>
+        </w:rPr>
+        <w:t>df</w:t>
+      </w:r>
+      <w:proofErr w:type="spellEnd"/>
+      <w:r>
+        <w:rPr>
+          <w:rFonts w:ascii="Consolas" w:eastAsia="Times New Roman" w:hAnsi="Consolas" w:cs="Times New Roman"/>
+          <w:color w:val="CCCCCC"/>
+          <w:sz w:val="17"/>
+          <w:szCs w:val="17"/>
+        </w:rPr>
+        <w:t>)</w:t>
+      </w:r>
+    </w:p>
+    <w:p>
+      <w:pPr>
+        <w:shd w:val="clear" w:color="auto" w:fill="1F1F1F"/>
+        <w:spacing w:after="0" w:line="228" w:lineRule="atLeast"/>
+        <w:rPr>
+          <w:rFonts w:ascii="Consolas" w:eastAsia="Times New Roman" w:hAnsi="Consolas" w:cs="Times New Roman"/>
+          <w:color w:val="CCCCCC"/>
+          <w:sz w:val="17"/>
+          <w:szCs w:val="17"/>
+        </w:rPr>
+      </w:pPr>
+    </w:p>
+    <w:p>
+      <w:pPr>
+        <w:shd w:val="clear" w:color="auto" w:fill="1F1F1F"/>
+        <w:spacing w:after="0" w:line="228" w:lineRule="atLeast"/>
+        <w:rPr>
+          <w:rFonts w:ascii="Consolas" w:eastAsia="Times New Roman" w:hAnsi="Consolas" w:cs="Times New Roman"/>
+          <w:color w:val="CCCCCC"/>
+          <w:sz w:val="17"/>
+          <w:szCs w:val="17"/>
+        </w:rPr>
+      </w:pPr>
+      <w:r>
+        <w:rPr>
+          <w:rFonts w:ascii="Consolas" w:eastAsia="Times New Roman" w:hAnsi="Consolas" w:cs="Times New Roman"/>
+          <w:color w:val="6A9955"/>
+          <w:sz w:val="17"/>
+          <w:szCs w:val="17"/>
+        </w:rPr>
+        <w:t xml:space="preserve"># rename the existing columns in the </w:t>
+      </w:r>
+      <w:proofErr w:type="spellStart"/>
+      <w:r>
+        <w:rPr>
+          <w:rFonts w:ascii="Consolas" w:eastAsia="Times New Roman" w:hAnsi="Consolas" w:cs="Times New Roman"/>
+          <w:color w:val="6A9955"/>
+          <w:sz w:val="17"/>
+          <w:szCs w:val="17"/>
+        </w:rPr>
+        <w:t>dataframe</w:t>
+      </w:r>
+      <w:proofErr w:type="spellEnd"/>
+      <w:r>
+        <w:rPr>
+          <w:rFonts w:ascii="Consolas" w:eastAsia="Times New Roman" w:hAnsi="Consolas" w:cs="Times New Roman"/>
+          <w:color w:val="6A9955"/>
+          <w:sz w:val="17"/>
+          <w:szCs w:val="17"/>
+        </w:rPr>
+        <w:t xml:space="preserve"> with use of </w:t>
+      </w:r>
+      <w:proofErr w:type="spellStart"/>
+      <w:r>
+        <w:rPr>
+          <w:rFonts w:ascii="Consolas" w:eastAsia="Times New Roman" w:hAnsi="Consolas" w:cs="Times New Roman"/>
+          <w:color w:val="6A9955"/>
+          <w:sz w:val="17"/>
+          <w:szCs w:val="17"/>
+        </w:rPr>
+        <w:t>set_</w:t>
+      </w:r>
+      <w:proofErr w:type="gramStart"/>
+      <w:r>
+        <w:rPr>
+          <w:rFonts w:ascii="Consolas" w:eastAsia="Times New Roman" w:hAnsi="Consolas" w:cs="Times New Roman"/>
+          <w:color w:val="6A9955"/>
+          <w:sz w:val="17"/>
+          <w:szCs w:val="17"/>
+        </w:rPr>
+        <w:t>axis</w:t>
+      </w:r>
+      <w:proofErr w:type="spellEnd"/>
+      <w:r>
+        <w:rPr>
+          <w:rFonts w:ascii="Consolas" w:eastAsia="Times New Roman" w:hAnsi="Consolas" w:cs="Times New Roman"/>
+          <w:color w:val="6A9955"/>
+          <w:sz w:val="17"/>
+          <w:szCs w:val="17"/>
+        </w:rPr>
+        <w:t>(</w:t>
+      </w:r>
+      <w:proofErr w:type="gramEnd"/>
+      <w:r>
+        <w:rPr>
+          <w:rFonts w:ascii="Consolas" w:eastAsia="Times New Roman" w:hAnsi="Consolas" w:cs="Times New Roman"/>
+          <w:color w:val="6A9955"/>
+          <w:sz w:val="17"/>
+          <w:szCs w:val="17"/>
+        </w:rPr>
+        <w:t>) function</w:t>
+      </w:r>
+    </w:p>
+    <w:p>
+      <w:pPr>
+        <w:shd w:val="clear" w:color="auto" w:fill="1F1F1F"/>
+        <w:spacing w:after="0" w:line="228" w:lineRule="atLeast"/>
+        <w:rPr>
+          <w:rFonts w:ascii="Consolas" w:eastAsia="Times New Roman" w:hAnsi="Consolas" w:cs="Times New Roman"/>
+          <w:color w:val="CCCCCC"/>
+          <w:sz w:val="17"/>
+          <w:szCs w:val="17"/>
+        </w:rPr>
+      </w:pPr>
+    </w:p>
+    <w:p>
+      <w:pPr>
+        <w:shd w:val="clear" w:color="auto" w:fill="1F1F1F"/>
+        <w:spacing w:after="0" w:line="228" w:lineRule="atLeast"/>
+        <w:rPr>
+          <w:rFonts w:ascii="Consolas" w:eastAsia="Times New Roman" w:hAnsi="Consolas" w:cs="Times New Roman"/>
+          <w:color w:val="CCCCCC"/>
+          <w:sz w:val="17"/>
+          <w:szCs w:val="17"/>
+        </w:rPr>
+      </w:pPr>
+      <w:proofErr w:type="gramStart"/>
+      <w:r>
+        <w:rPr>
+          <w:rFonts w:ascii="Consolas" w:eastAsia="Times New Roman" w:hAnsi="Consolas" w:cs="Times New Roman"/>
+          <w:color w:val="DCDCAA"/>
+          <w:sz w:val="17"/>
+          <w:szCs w:val="17"/>
+        </w:rPr>
+        <w:t>print</w:t>
+      </w:r>
+      <w:r>
+        <w:rPr>
+          <w:rFonts w:ascii="Consolas" w:eastAsia="Times New Roman" w:hAnsi="Consolas" w:cs="Times New Roman"/>
+          <w:color w:val="CCCCCC"/>
+          <w:sz w:val="17"/>
+          <w:szCs w:val="17"/>
+        </w:rPr>
+        <w:t>(</w:t>
+      </w:r>
+      <w:proofErr w:type="gramEnd"/>
+      <w:r>
+        <w:rPr>
+          <w:rFonts w:ascii="Consolas" w:eastAsia="Times New Roman" w:hAnsi="Consolas" w:cs="Times New Roman"/>
+          <w:color w:val="CE9178"/>
+          <w:sz w:val="17"/>
+          <w:szCs w:val="17"/>
+        </w:rPr>
+        <w:t>'</w:t>
+      </w:r>
+      <w:r>
+        <w:rPr>
+          <w:rFonts w:ascii="Consolas" w:eastAsia="Times New Roman" w:hAnsi="Consolas" w:cs="Times New Roman"/>
+          <w:color w:val="D7BA7D"/>
+          <w:sz w:val="17"/>
+          <w:szCs w:val="17"/>
+        </w:rPr>
+        <w:t>\n</w:t>
+      </w:r>
+      <w:r>
+        <w:rPr>
+          <w:rFonts w:ascii="Consolas" w:eastAsia="Times New Roman" w:hAnsi="Consolas" w:cs="Times New Roman"/>
+          <w:color w:val="CE9178"/>
+          <w:sz w:val="17"/>
+          <w:szCs w:val="17"/>
+        </w:rPr>
+        <w:t>'</w:t>
+      </w:r>
+      <w:r>
+        <w:rPr>
+          <w:rFonts w:ascii="Consolas" w:eastAsia="Times New Roman" w:hAnsi="Consolas" w:cs="Times New Roman"/>
+          <w:color w:val="CCCCCC"/>
+          <w:sz w:val="17"/>
+          <w:szCs w:val="17"/>
+        </w:rPr>
+        <w:t>)</w:t>
+      </w:r>
+    </w:p>
+    <w:p>
+      <w:pPr>
+        <w:shd w:val="clear" w:color="auto" w:fill="1F1F1F"/>
+        <w:spacing w:after="0" w:line="228" w:lineRule="atLeast"/>
+        <w:rPr>
+          <w:rFonts w:ascii="Consolas" w:eastAsia="Times New Roman" w:hAnsi="Consolas" w:cs="Times New Roman"/>
+          <w:color w:val="CCCCCC"/>
+          <w:sz w:val="17"/>
+          <w:szCs w:val="17"/>
+        </w:rPr>
+      </w:pPr>
+      <w:proofErr w:type="gramStart"/>
+      <w:r>
+        <w:rPr>
+          <w:rFonts w:ascii="Consolas" w:eastAsia="Times New Roman" w:hAnsi="Consolas" w:cs="Times New Roman"/>
+          <w:color w:val="DCDCAA"/>
+          <w:sz w:val="17"/>
+          <w:szCs w:val="17"/>
+        </w:rPr>
+        <w:t>print</w:t>
+      </w:r>
+      <w:r>
+        <w:rPr>
+          <w:rFonts w:ascii="Consolas" w:eastAsia="Times New Roman" w:hAnsi="Consolas" w:cs="Times New Roman"/>
+          <w:color w:val="CCCCCC"/>
+          <w:sz w:val="17"/>
+          <w:szCs w:val="17"/>
+        </w:rPr>
+        <w:t>(</w:t>
+      </w:r>
+      <w:proofErr w:type="gramEnd"/>
+      <w:r>
+        <w:rPr>
+          <w:rFonts w:ascii="Consolas" w:eastAsia="Times New Roman" w:hAnsi="Consolas" w:cs="Times New Roman"/>
+          <w:color w:val="CE9178"/>
+          <w:sz w:val="17"/>
+          <w:szCs w:val="17"/>
+        </w:rPr>
+        <w:t>'after rename the columns name'</w:t>
+      </w:r>
+      <w:r>
+        <w:rPr>
+          <w:rFonts w:ascii="Consolas" w:eastAsia="Times New Roman" w:hAnsi="Consolas" w:cs="Times New Roman"/>
+          <w:color w:val="CCCCCC"/>
+          <w:sz w:val="17"/>
+          <w:szCs w:val="17"/>
+        </w:rPr>
+        <w:t>)</w:t>
+      </w:r>
+    </w:p>
+    <w:p>
+      <w:pPr>
+        <w:shd w:val="clear" w:color="auto" w:fill="1F1F1F"/>
+        <w:spacing w:after="0" w:line="228" w:lineRule="atLeast"/>
+        <w:rPr>
+          <w:rFonts w:ascii="Consolas" w:eastAsia="Times New Roman" w:hAnsi="Consolas" w:cs="Times New Roman"/>
+          <w:color w:val="CCCCCC"/>
+          <w:sz w:val="17"/>
+          <w:szCs w:val="17"/>
+        </w:rPr>
+      </w:pPr>
+      <w:proofErr w:type="spellStart"/>
+      <w:r>
+        <w:rPr>
+          <w:rFonts w:ascii="Consolas" w:eastAsia="Times New Roman" w:hAnsi="Consolas" w:cs="Times New Roman"/>
+          <w:color w:val="9CDCFE"/>
+          <w:sz w:val="17"/>
+          <w:szCs w:val="17"/>
+        </w:rPr>
+        <w:t>df</w:t>
+      </w:r>
+      <w:r>
+        <w:rPr>
+          <w:rFonts w:ascii="Consolas" w:eastAsia="Times New Roman" w:hAnsi="Consolas" w:cs="Times New Roman"/>
+          <w:color w:val="CCCCCC"/>
+          <w:sz w:val="17"/>
+          <w:szCs w:val="17"/>
+        </w:rPr>
+        <w:t>.</w:t>
+      </w:r>
+      <w:r>
+        <w:rPr>
+          <w:rFonts w:ascii="Consolas" w:eastAsia="Times New Roman" w:hAnsi="Consolas" w:cs="Times New Roman"/>
+          <w:color w:val="DCDCAA"/>
+          <w:sz w:val="17"/>
+          <w:szCs w:val="17"/>
+        </w:rPr>
+        <w:t>set_</w:t>
+      </w:r>
+      <w:proofErr w:type="gramStart"/>
+      <w:r>
+        <w:rPr>
+          <w:rFonts w:ascii="Consolas" w:eastAsia="Times New Roman" w:hAnsi="Consolas" w:cs="Times New Roman"/>
+          <w:color w:val="DCDCAA"/>
+          <w:sz w:val="17"/>
+          <w:szCs w:val="17"/>
+        </w:rPr>
+        <w:t>axis</w:t>
+      </w:r>
+      <w:proofErr w:type="spellEnd"/>
+      <w:r>
+        <w:rPr>
+          <w:rFonts w:ascii="Consolas" w:eastAsia="Times New Roman" w:hAnsi="Consolas" w:cs="Times New Roman"/>
+          <w:color w:val="CCCCCC"/>
+          <w:sz w:val="17"/>
+          <w:szCs w:val="17"/>
+        </w:rPr>
+        <w:t>(</w:t>
+      </w:r>
+      <w:proofErr w:type="gramEnd"/>
+      <w:r>
+        <w:rPr>
+          <w:rFonts w:ascii="Consolas" w:eastAsia="Times New Roman" w:hAnsi="Consolas" w:cs="Times New Roman"/>
+          <w:color w:val="CCCCCC"/>
+          <w:sz w:val="17"/>
+          <w:szCs w:val="17"/>
+        </w:rPr>
+        <w:t>[</w:t>
+      </w:r>
+      <w:r>
+        <w:rPr>
+          <w:rFonts w:ascii="Consolas" w:eastAsia="Times New Roman" w:hAnsi="Consolas" w:cs="Times New Roman"/>
+          <w:color w:val="CE9178"/>
+          <w:sz w:val="17"/>
+          <w:szCs w:val="17"/>
+        </w:rPr>
+        <w:t>'</w:t>
+      </w:r>
+      <w:proofErr w:type="spellStart"/>
+      <w:r>
+        <w:rPr>
+          <w:rFonts w:ascii="Consolas" w:eastAsia="Times New Roman" w:hAnsi="Consolas" w:cs="Times New Roman"/>
+          <w:color w:val="CE9178"/>
+          <w:sz w:val="17"/>
+          <w:szCs w:val="17"/>
+        </w:rPr>
+        <w:t>student_name'</w:t>
+      </w:r>
+      <w:r>
+        <w:rPr>
+          <w:rFonts w:ascii="Consolas" w:eastAsia="Times New Roman" w:hAnsi="Consolas" w:cs="Times New Roman"/>
+          <w:color w:val="CCCCCC"/>
+          <w:sz w:val="17"/>
+          <w:szCs w:val="17"/>
+        </w:rPr>
+        <w:t>,</w:t>
+      </w:r>
+      <w:r>
+        <w:rPr>
+          <w:rFonts w:ascii="Consolas" w:eastAsia="Times New Roman" w:hAnsi="Consolas" w:cs="Times New Roman"/>
+          <w:color w:val="CE9178"/>
+          <w:sz w:val="17"/>
+          <w:szCs w:val="17"/>
+        </w:rPr>
+        <w:t>'student_class</w:t>
+      </w:r>
+      <w:proofErr w:type="spellEnd"/>
+      <w:r>
+        <w:rPr>
+          <w:rFonts w:ascii="Consolas" w:eastAsia="Times New Roman" w:hAnsi="Consolas" w:cs="Times New Roman"/>
+          <w:color w:val="CE9178"/>
+          <w:sz w:val="17"/>
+          <w:szCs w:val="17"/>
+        </w:rPr>
+        <w:t>'</w:t>
+      </w:r>
+      <w:r>
+        <w:rPr>
+          <w:rFonts w:ascii="Consolas" w:eastAsia="Times New Roman" w:hAnsi="Consolas" w:cs="Times New Roman"/>
+          <w:color w:val="CCCCCC"/>
+          <w:sz w:val="17"/>
+          <w:szCs w:val="17"/>
+        </w:rPr>
+        <w:t xml:space="preserve">], </w:t>
+      </w:r>
+      <w:r>
+        <w:rPr>
+          <w:rFonts w:ascii="Consolas" w:eastAsia="Times New Roman" w:hAnsi="Consolas" w:cs="Times New Roman"/>
+          <w:color w:val="9CDCFE"/>
+          <w:sz w:val="17"/>
+          <w:szCs w:val="17"/>
+        </w:rPr>
+        <w:t>axis</w:t>
+      </w:r>
+      <w:r>
+        <w:rPr>
+          <w:rFonts w:ascii="Consolas" w:eastAsia="Times New Roman" w:hAnsi="Consolas" w:cs="Times New Roman"/>
+          <w:color w:val="D4D4D4"/>
+          <w:sz w:val="17"/>
+          <w:szCs w:val="17"/>
+        </w:rPr>
+        <w:t>=</w:t>
+      </w:r>
+      <w:r>
+        <w:rPr>
+          <w:rFonts w:ascii="Consolas" w:eastAsia="Times New Roman" w:hAnsi="Consolas" w:cs="Times New Roman"/>
+          <w:color w:val="CE9178"/>
+          <w:sz w:val="17"/>
+          <w:szCs w:val="17"/>
+        </w:rPr>
+        <w:t>'columns'</w:t>
+      </w:r>
+      <w:r>
+        <w:rPr>
+          <w:rFonts w:ascii="Consolas" w:eastAsia="Times New Roman" w:hAnsi="Consolas" w:cs="Times New Roman"/>
+          <w:color w:val="CCCCCC"/>
+          <w:sz w:val="17"/>
+          <w:szCs w:val="17"/>
+        </w:rPr>
+        <w:t>)</w:t>
+      </w:r>
+    </w:p>
+    <w:p>
+      <w:pPr>
+        <w:shd w:val="clear" w:color="auto" w:fill="1F1F1F"/>
+        <w:spacing w:after="0" w:line="228" w:lineRule="atLeast"/>
+        <w:rPr>
+          <w:rFonts w:ascii="Consolas" w:eastAsia="Times New Roman" w:hAnsi="Consolas" w:cs="Times New Roman"/>
+          <w:color w:val="CCCCCC"/>
+          <w:sz w:val="17"/>
+          <w:szCs w:val="17"/>
+        </w:rPr>
+      </w:pPr>
+      <w:proofErr w:type="gramStart"/>
+      <w:r>
+        <w:rPr>
+          <w:rFonts w:ascii="Consolas" w:eastAsia="Times New Roman" w:hAnsi="Consolas" w:cs="Times New Roman"/>
+          <w:color w:val="DCDCAA"/>
+          <w:sz w:val="17"/>
+          <w:szCs w:val="17"/>
+        </w:rPr>
+        <w:t>print</w:t>
+      </w:r>
+      <w:r>
+        <w:rPr>
+          <w:rFonts w:ascii="Consolas" w:eastAsia="Times New Roman" w:hAnsi="Consolas" w:cs="Times New Roman"/>
+          <w:color w:val="CCCCCC"/>
+          <w:sz w:val="17"/>
+          <w:szCs w:val="17"/>
+        </w:rPr>
+        <w:t>(</w:t>
+      </w:r>
+      <w:proofErr w:type="spellStart"/>
+      <w:proofErr w:type="gramEnd"/>
+      <w:r>
+        <w:rPr>
+          <w:rFonts w:ascii="Consolas" w:eastAsia="Times New Roman" w:hAnsi="Consolas" w:cs="Times New Roman"/>
+          <w:color w:val="9CDCFE"/>
+          <w:sz w:val="17"/>
+          <w:szCs w:val="17"/>
+        </w:rPr>
+        <w:t>df</w:t>
+      </w:r>
+      <w:proofErr w:type="spellEnd"/>
+      <w:r>
+        <w:rPr>
+          <w:rFonts w:ascii="Consolas" w:eastAsia="Times New Roman" w:hAnsi="Consolas" w:cs="Times New Roman"/>
+          <w:color w:val="CCCCCC"/>
+          <w:sz w:val="17"/>
+          <w:szCs w:val="17"/>
+        </w:rPr>
+        <w:t>)</w:t>
+      </w:r>
+    </w:p>
+    <w:p>
+      <w:pPr>
+        <w:pStyle w:val="HTMLPreformatted"/>
+        <w:spacing w:before="120" w:after="120" w:line="288" w:lineRule="atLeast"/>
+        <w:rPr>
+          <w:rFonts w:ascii="inherit" w:hAnsi="inherit"/>
+          <w:sz w:val="18"/>
+          <w:szCs w:val="18"/>
+        </w:rPr>
+      </w:pPr>
+      <w:proofErr w:type="spellStart"/>
+      <w:proofErr w:type="gramStart"/>
+      <w:r>
+        <w:rPr>
+          <w:rFonts w:ascii="inherit" w:hAnsi="inherit"/>
+          <w:sz w:val="18"/>
+          <w:szCs w:val="18"/>
+        </w:rPr>
+        <w:t>ouput</w:t>
+      </w:r>
+      <w:proofErr w:type="spellEnd"/>
+      <w:proofErr w:type="gramEnd"/>
+    </w:p>
+    <w:p>
+      <w:pPr>
+        <w:spacing w:after="0" w:line="240" w:lineRule="auto"/>
+        <w:rPr>
+          <w:rFonts w:ascii="Consolas" w:eastAsia="Times New Roman" w:hAnsi="Consolas" w:cs="Times New Roman"/>
+          <w:sz w:val="17"/>
+          <w:szCs w:val="17"/>
+        </w:rPr>
+      </w:pPr>
+      <w:proofErr w:type="gramStart"/>
+      <w:r>
+        <w:rPr>
+          <w:rFonts w:ascii="Consolas" w:eastAsia="Times New Roman" w:hAnsi="Consolas" w:cs="Times New Roman"/>
+          <w:sz w:val="17"/>
+          <w:szCs w:val="17"/>
+        </w:rPr>
+        <w:t>rename</w:t>
+      </w:r>
+      <w:proofErr w:type="gramEnd"/>
+      <w:r>
+        <w:rPr>
+          <w:rFonts w:ascii="Consolas" w:eastAsia="Times New Roman" w:hAnsi="Consolas" w:cs="Times New Roman"/>
+          <w:sz w:val="17"/>
+          <w:szCs w:val="17"/>
+        </w:rPr>
+        <w:t xml:space="preserve"> the columns with use of </w:t>
+      </w:r>
+      <w:proofErr w:type="spellStart"/>
+      <w:r>
+        <w:rPr>
+          <w:rFonts w:ascii="Consolas" w:eastAsia="Times New Roman" w:hAnsi="Consolas" w:cs="Times New Roman"/>
+          <w:sz w:val="17"/>
+          <w:szCs w:val="17"/>
+        </w:rPr>
+        <w:t>set_axis</w:t>
+      </w:r>
+      <w:proofErr w:type="spellEnd"/>
+      <w:r>
+        <w:rPr>
+          <w:rFonts w:ascii="Consolas" w:eastAsia="Times New Roman" w:hAnsi="Consolas" w:cs="Times New Roman"/>
+          <w:sz w:val="17"/>
+          <w:szCs w:val="17"/>
+        </w:rPr>
+        <w:t>() function</w:t>
+      </w:r>
+    </w:p>
+    <w:p>
+      <w:pPr>
+        <w:spacing w:after="0" w:line="240" w:lineRule="auto"/>
+        <w:rPr>
+          <w:rFonts w:ascii="Consolas" w:eastAsia="Times New Roman" w:hAnsi="Consolas" w:cs="Times New Roman"/>
+          <w:sz w:val="17"/>
+          <w:szCs w:val="17"/>
+        </w:rPr>
+      </w:pPr>
+      <w:proofErr w:type="gramStart"/>
+      <w:r>
+        <w:rPr>
+          <w:rFonts w:ascii="Consolas" w:eastAsia="Times New Roman" w:hAnsi="Consolas" w:cs="Times New Roman"/>
+          <w:sz w:val="17"/>
+          <w:szCs w:val="17"/>
+        </w:rPr>
+        <w:t>display</w:t>
+      </w:r>
+      <w:proofErr w:type="gramEnd"/>
+      <w:r>
+        <w:rPr>
+          <w:rFonts w:ascii="Consolas" w:eastAsia="Times New Roman" w:hAnsi="Consolas" w:cs="Times New Roman"/>
+          <w:sz w:val="17"/>
+          <w:szCs w:val="17"/>
+        </w:rPr>
+        <w:t xml:space="preserve"> </w:t>
+      </w:r>
+      <w:proofErr w:type="spellStart"/>
+      <w:r>
+        <w:rPr>
+          <w:rFonts w:ascii="Consolas" w:eastAsia="Times New Roman" w:hAnsi="Consolas" w:cs="Times New Roman"/>
+          <w:sz w:val="17"/>
+          <w:szCs w:val="17"/>
+        </w:rPr>
+        <w:t>dataframe</w:t>
+      </w:r>
+      <w:proofErr w:type="spellEnd"/>
+    </w:p>
+    <w:p>
+      <w:pPr>
+        <w:spacing w:after="0" w:line="240" w:lineRule="auto"/>
+        <w:rPr>
+          <w:rFonts w:ascii="Consolas" w:eastAsia="Times New Roman" w:hAnsi="Consolas" w:cs="Times New Roman"/>
+          <w:sz w:val="17"/>
+          <w:szCs w:val="17"/>
+        </w:rPr>
+      </w:pPr>
+      <w:r>
+        <w:rPr>
+          <w:rFonts w:ascii="Consolas" w:eastAsia="Times New Roman" w:hAnsi="Consolas" w:cs="Times New Roman"/>
+          <w:sz w:val="17"/>
+          <w:szCs w:val="17"/>
+        </w:rPr>
+        <w:t xml:space="preserve">    Name class</w:t>
+      </w:r>
+    </w:p>
+    <w:p>
+      <w:pPr>
+        <w:spacing w:after="0" w:line="240" w:lineRule="auto"/>
+        <w:rPr>
+          <w:rFonts w:ascii="Consolas" w:eastAsia="Times New Roman" w:hAnsi="Consolas" w:cs="Times New Roman"/>
+          <w:sz w:val="17"/>
+          <w:szCs w:val="17"/>
+        </w:rPr>
+      </w:pPr>
+      <w:r>
+        <w:rPr>
+          <w:rFonts w:ascii="Consolas" w:eastAsia="Times New Roman" w:hAnsi="Consolas" w:cs="Times New Roman"/>
+          <w:sz w:val="17"/>
+          <w:szCs w:val="17"/>
+        </w:rPr>
+        <w:t xml:space="preserve">0   </w:t>
+      </w:r>
+      <w:proofErr w:type="spellStart"/>
+      <w:r>
+        <w:rPr>
+          <w:rFonts w:ascii="Consolas" w:eastAsia="Times New Roman" w:hAnsi="Consolas" w:cs="Times New Roman"/>
+          <w:sz w:val="17"/>
+          <w:szCs w:val="17"/>
+        </w:rPr>
+        <w:t>Amit</w:t>
+      </w:r>
+      <w:proofErr w:type="spellEnd"/>
+      <w:r>
+        <w:rPr>
+          <w:rFonts w:ascii="Consolas" w:eastAsia="Times New Roman" w:hAnsi="Consolas" w:cs="Times New Roman"/>
+          <w:sz w:val="17"/>
+          <w:szCs w:val="17"/>
+        </w:rPr>
+        <w:t xml:space="preserve">   4th</w:t>
+      </w:r>
+    </w:p>
+    <w:p>
+      <w:pPr>
+        <w:spacing w:after="0" w:line="240" w:lineRule="auto"/>
+        <w:rPr>
+          <w:rFonts w:ascii="Consolas" w:eastAsia="Times New Roman" w:hAnsi="Consolas" w:cs="Times New Roman"/>
+          <w:sz w:val="17"/>
+          <w:szCs w:val="17"/>
+        </w:rPr>
+      </w:pPr>
+      <w:proofErr w:type="gramStart"/>
+      <w:r>
+        <w:rPr>
+          <w:rFonts w:ascii="Consolas" w:eastAsia="Times New Roman" w:hAnsi="Consolas" w:cs="Times New Roman"/>
+          <w:sz w:val="17"/>
+          <w:szCs w:val="17"/>
+        </w:rPr>
+        <w:t xml:space="preserve">1  </w:t>
+      </w:r>
+      <w:proofErr w:type="spellStart"/>
+      <w:r>
+        <w:rPr>
+          <w:rFonts w:ascii="Consolas" w:eastAsia="Times New Roman" w:hAnsi="Consolas" w:cs="Times New Roman"/>
+          <w:sz w:val="17"/>
+          <w:szCs w:val="17"/>
+        </w:rPr>
+        <w:t>Sumit</w:t>
+      </w:r>
+      <w:proofErr w:type="spellEnd"/>
+      <w:proofErr w:type="gramEnd"/>
+      <w:r>
+        <w:rPr>
+          <w:rFonts w:ascii="Consolas" w:eastAsia="Times New Roman" w:hAnsi="Consolas" w:cs="Times New Roman"/>
+          <w:sz w:val="17"/>
+          <w:szCs w:val="17"/>
+        </w:rPr>
+        <w:t xml:space="preserve">   5th</w:t>
+      </w:r>
+    </w:p>
+    <w:p>
+      <w:pPr>
+        <w:spacing w:after="0" w:line="240" w:lineRule="auto"/>
+        <w:rPr>
+          <w:rFonts w:ascii="Consolas" w:eastAsia="Times New Roman" w:hAnsi="Consolas" w:cs="Times New Roman"/>
+          <w:sz w:val="17"/>
+          <w:szCs w:val="17"/>
+        </w:rPr>
+      </w:pPr>
+      <w:r>
+        <w:rPr>
+          <w:rFonts w:ascii="Consolas" w:eastAsia="Times New Roman" w:hAnsi="Consolas" w:cs="Times New Roman"/>
+          <w:sz w:val="17"/>
+          <w:szCs w:val="17"/>
+        </w:rPr>
+        <w:t xml:space="preserve">2    </w:t>
+      </w:r>
+      <w:proofErr w:type="spellStart"/>
+      <w:r>
+        <w:rPr>
+          <w:rFonts w:ascii="Consolas" w:eastAsia="Times New Roman" w:hAnsi="Consolas" w:cs="Times New Roman"/>
+          <w:sz w:val="17"/>
+          <w:szCs w:val="17"/>
+        </w:rPr>
+        <w:t>Anu</w:t>
+      </w:r>
+      <w:proofErr w:type="spellEnd"/>
+      <w:r>
+        <w:rPr>
+          <w:rFonts w:ascii="Consolas" w:eastAsia="Times New Roman" w:hAnsi="Consolas" w:cs="Times New Roman"/>
+          <w:sz w:val="17"/>
+          <w:szCs w:val="17"/>
+        </w:rPr>
+        <w:t xml:space="preserve">   2nd</w:t>
+      </w:r>
+    </w:p>
+    <w:p>
+      <w:pPr>
+        <w:spacing w:after="0" w:line="240" w:lineRule="auto"/>
+        <w:rPr>
+          <w:rFonts w:ascii="Consolas" w:eastAsia="Times New Roman" w:hAnsi="Consolas" w:cs="Times New Roman"/>
+          <w:sz w:val="17"/>
+          <w:szCs w:val="17"/>
+        </w:rPr>
+      </w:pPr>
+    </w:p>
+    <w:p>
+      <w:pPr>
+        <w:spacing w:after="0" w:line="240" w:lineRule="auto"/>
+        <w:rPr>
+          <w:rFonts w:ascii="Consolas" w:eastAsia="Times New Roman" w:hAnsi="Consolas" w:cs="Times New Roman"/>
+          <w:sz w:val="17"/>
+          <w:szCs w:val="17"/>
+        </w:rPr>
+      </w:pPr>
+    </w:p>
+    <w:p>
+      <w:pPr>
+        <w:spacing w:after="0" w:line="240" w:lineRule="auto"/>
+        <w:rPr>
+          <w:rFonts w:ascii="Consolas" w:eastAsia="Times New Roman" w:hAnsi="Consolas" w:cs="Times New Roman"/>
+          <w:sz w:val="17"/>
+          <w:szCs w:val="17"/>
+        </w:rPr>
+      </w:pPr>
+      <w:proofErr w:type="gramStart"/>
+      <w:r>
+        <w:rPr>
+          <w:rFonts w:ascii="Consolas" w:eastAsia="Times New Roman" w:hAnsi="Consolas" w:cs="Times New Roman"/>
+          <w:sz w:val="17"/>
+          <w:szCs w:val="17"/>
+        </w:rPr>
+        <w:t>after</w:t>
+      </w:r>
+      <w:proofErr w:type="gramEnd"/>
+      <w:r>
+        <w:rPr>
+          <w:rFonts w:ascii="Consolas" w:eastAsia="Times New Roman" w:hAnsi="Consolas" w:cs="Times New Roman"/>
+          <w:sz w:val="17"/>
+          <w:szCs w:val="17"/>
+        </w:rPr>
+        <w:t xml:space="preserve"> rename the columns name</w:t>
+      </w:r>
+    </w:p>
+    <w:p>
+      <w:pPr>
+        <w:spacing w:after="0" w:line="240" w:lineRule="auto"/>
+        <w:rPr>
+          <w:rFonts w:ascii="Consolas" w:eastAsia="Times New Roman" w:hAnsi="Consolas" w:cs="Times New Roman"/>
+          <w:sz w:val="17"/>
+          <w:szCs w:val="17"/>
+        </w:rPr>
+      </w:pPr>
+      <w:r>
+        <w:rPr>
+          <w:rFonts w:ascii="Consolas" w:eastAsia="Times New Roman" w:hAnsi="Consolas" w:cs="Times New Roman"/>
+          <w:sz w:val="17"/>
+          <w:szCs w:val="17"/>
+        </w:rPr>
+        <w:t xml:space="preserve">    Name class</w:t>
+      </w:r>
+    </w:p>
+    <w:p>
+      <w:pPr>
+        <w:spacing w:after="0" w:line="240" w:lineRule="auto"/>
+        <w:rPr>
+          <w:rFonts w:ascii="Consolas" w:eastAsia="Times New Roman" w:hAnsi="Consolas" w:cs="Times New Roman"/>
+          <w:sz w:val="17"/>
+          <w:szCs w:val="17"/>
+        </w:rPr>
+      </w:pPr>
+      <w:r>
+        <w:rPr>
+          <w:rFonts w:ascii="Consolas" w:eastAsia="Times New Roman" w:hAnsi="Consolas" w:cs="Times New Roman"/>
+          <w:sz w:val="17"/>
+          <w:szCs w:val="17"/>
+        </w:rPr>
+        <w:t xml:space="preserve">0   </w:t>
+      </w:r>
+      <w:proofErr w:type="spellStart"/>
+      <w:r>
+        <w:rPr>
+          <w:rFonts w:ascii="Consolas" w:eastAsia="Times New Roman" w:hAnsi="Consolas" w:cs="Times New Roman"/>
+          <w:sz w:val="17"/>
+          <w:szCs w:val="17"/>
+        </w:rPr>
+        <w:t>Amit</w:t>
+      </w:r>
+      <w:proofErr w:type="spellEnd"/>
+      <w:r>
+        <w:rPr>
+          <w:rFonts w:ascii="Consolas" w:eastAsia="Times New Roman" w:hAnsi="Consolas" w:cs="Times New Roman"/>
+          <w:sz w:val="17"/>
+          <w:szCs w:val="17"/>
+        </w:rPr>
+        <w:t xml:space="preserve">   4th</w:t>
+      </w:r>
+    </w:p>
+    <w:p>
+      <w:pPr>
+        <w:spacing w:after="0" w:line="240" w:lineRule="auto"/>
+        <w:rPr>
+          <w:rFonts w:ascii="Consolas" w:eastAsia="Times New Roman" w:hAnsi="Consolas" w:cs="Times New Roman"/>
+          <w:sz w:val="17"/>
+          <w:szCs w:val="17"/>
+        </w:rPr>
+      </w:pPr>
+      <w:proofErr w:type="gramStart"/>
+      <w:r>
+        <w:rPr>
+          <w:rFonts w:ascii="Consolas" w:eastAsia="Times New Roman" w:hAnsi="Consolas" w:cs="Times New Roman"/>
+          <w:sz w:val="17"/>
+          <w:szCs w:val="17"/>
+        </w:rPr>
+        <w:t xml:space="preserve">1  </w:t>
+      </w:r>
+      <w:proofErr w:type="spellStart"/>
+      <w:r>
+        <w:rPr>
+          <w:rFonts w:ascii="Consolas" w:eastAsia="Times New Roman" w:hAnsi="Consolas" w:cs="Times New Roman"/>
+          <w:sz w:val="17"/>
+          <w:szCs w:val="17"/>
+        </w:rPr>
+        <w:t>Sumit</w:t>
+      </w:r>
+      <w:proofErr w:type="spellEnd"/>
+      <w:proofErr w:type="gramEnd"/>
+      <w:r>
+        <w:rPr>
+          <w:rFonts w:ascii="Consolas" w:eastAsia="Times New Roman" w:hAnsi="Consolas" w:cs="Times New Roman"/>
+          <w:sz w:val="17"/>
+          <w:szCs w:val="17"/>
+        </w:rPr>
+        <w:t xml:space="preserve">   5th</w:t>
+      </w:r>
+    </w:p>
+    <w:p>
+      <w:pPr>
+        <w:pStyle w:val="HTMLPreformatted"/>
+        <w:spacing w:before="120" w:after="120" w:line="288" w:lineRule="atLeast"/>
+        <w:rPr>
+          <w:rFonts w:ascii="Consolas" w:hAnsi="Consolas" w:cs="Times New Roman"/>
+          <w:sz w:val="17"/>
+          <w:szCs w:val="17"/>
+        </w:rPr>
+      </w:pPr>
+      <w:r>
+        <w:rPr>
+          <w:rFonts w:ascii="Consolas" w:hAnsi="Consolas" w:cs="Times New Roman"/>
+          <w:sz w:val="17"/>
+          <w:szCs w:val="17"/>
+        </w:rPr>
+        <w:t xml:space="preserve">2    </w:t>
+      </w:r>
+      <w:proofErr w:type="spellStart"/>
+      <w:r>
+        <w:rPr>
+          <w:rFonts w:ascii="Consolas" w:hAnsi="Consolas" w:cs="Times New Roman"/>
+          <w:sz w:val="17"/>
+          <w:szCs w:val="17"/>
+        </w:rPr>
+        <w:t>Anu</w:t>
+      </w:r>
+      <w:proofErr w:type="spellEnd"/>
+      <w:r>
+        <w:rPr>
+          <w:rFonts w:ascii="Consolas" w:hAnsi="Consolas" w:cs="Times New Roman"/>
+          <w:sz w:val="17"/>
+          <w:szCs w:val="17"/>
+        </w:rPr>
+        <w:t xml:space="preserve">   2</w:t>
+      </w:r>
+      <w:r>
+        <w:rPr>
+          <w:rFonts w:ascii="Consolas" w:hAnsi="Consolas" w:cs="Times New Roman"/>
+          <w:sz w:val="17"/>
+          <w:szCs w:val="17"/>
+          <w:vertAlign w:val="superscript"/>
+        </w:rPr>
+        <w:t>nd</w:t>
+      </w:r>
+    </w:p>
+    <w:p>
+      <w:pPr>
+        <w:shd w:val="clear" w:color="auto" w:fill="1F1F1F"/>
+        <w:spacing w:after="0" w:line="228" w:lineRule="atLeast"/>
+        <w:rPr>
+          <w:rFonts w:ascii="Consolas" w:eastAsia="Times New Roman" w:hAnsi="Consolas" w:cs="Times New Roman"/>
+          <w:color w:val="CCCCCC"/>
+          <w:sz w:val="17"/>
+          <w:szCs w:val="17"/>
+        </w:rPr>
+      </w:pPr>
+      <w:r>
+        <w:rPr>
+          <w:rFonts w:ascii="Consolas" w:eastAsia="Times New Roman" w:hAnsi="Consolas" w:cs="Times New Roman"/>
+          <w:color w:val="CCCCCC"/>
+          <w:sz w:val="17"/>
+          <w:szCs w:val="17"/>
+        </w:rPr>
+        <w:t>REMEMBER</w:t>
+      </w:r>
+    </w:p>
+    <w:p>
+      <w:pPr>
+        <w:shd w:val="clear" w:color="auto" w:fill="1F1F1F"/>
+        <w:spacing w:after="0" w:line="228" w:lineRule="atLeast"/>
+        <w:rPr>
+          <w:rFonts w:ascii="Consolas" w:eastAsia="Times New Roman" w:hAnsi="Consolas" w:cs="Times New Roman"/>
+          <w:color w:val="CCCCCC"/>
+          <w:sz w:val="17"/>
+          <w:szCs w:val="17"/>
+        </w:rPr>
+      </w:pPr>
+      <w:r>
+        <w:rPr>
+          <w:rFonts w:ascii="Consolas" w:eastAsia="Times New Roman" w:hAnsi="Consolas" w:cs="Times New Roman"/>
+          <w:color w:val="CCCCCC"/>
+          <w:sz w:val="17"/>
+          <w:szCs w:val="17"/>
+        </w:rPr>
+        <w:t xml:space="preserve">Create a new column by assigning the output to the </w:t>
+      </w:r>
+      <w:proofErr w:type="spellStart"/>
+      <w:r>
+        <w:rPr>
+          <w:rFonts w:ascii="Consolas" w:eastAsia="Times New Roman" w:hAnsi="Consolas" w:cs="Times New Roman"/>
+          <w:color w:val="CCCCCC"/>
+          <w:sz w:val="17"/>
+          <w:szCs w:val="17"/>
+        </w:rPr>
+        <w:t>DataFrame</w:t>
+      </w:r>
+      <w:proofErr w:type="spellEnd"/>
+      <w:r>
+        <w:rPr>
+          <w:rFonts w:ascii="Consolas" w:eastAsia="Times New Roman" w:hAnsi="Consolas" w:cs="Times New Roman"/>
+          <w:color w:val="CCCCCC"/>
+          <w:sz w:val="17"/>
+          <w:szCs w:val="17"/>
+        </w:rPr>
+        <w:t xml:space="preserve"> with a new column name in between the [].</w:t>
+      </w:r>
+    </w:p>
+    <w:p>
+      <w:pPr>
+        <w:shd w:val="clear" w:color="auto" w:fill="1F1F1F"/>
+        <w:spacing w:after="0" w:line="228" w:lineRule="atLeast"/>
+        <w:rPr>
+          <w:rFonts w:ascii="Consolas" w:eastAsia="Times New Roman" w:hAnsi="Consolas" w:cs="Times New Roman"/>
+          <w:color w:val="CCCCCC"/>
+          <w:sz w:val="17"/>
+          <w:szCs w:val="17"/>
+        </w:rPr>
+      </w:pPr>
+    </w:p>
+    <w:p>
+      <w:pPr>
+        <w:shd w:val="clear" w:color="auto" w:fill="1F1F1F"/>
+        <w:spacing w:after="0" w:line="228" w:lineRule="atLeast"/>
+        <w:rPr>
+          <w:rFonts w:ascii="Consolas" w:eastAsia="Times New Roman" w:hAnsi="Consolas" w:cs="Times New Roman"/>
+          <w:color w:val="CCCCCC"/>
+          <w:sz w:val="17"/>
+          <w:szCs w:val="17"/>
+        </w:rPr>
+      </w:pPr>
+      <w:r>
+        <w:rPr>
+          <w:rFonts w:ascii="Consolas" w:eastAsia="Times New Roman" w:hAnsi="Consolas" w:cs="Times New Roman"/>
+          <w:color w:val="CCCCCC"/>
+          <w:sz w:val="17"/>
+          <w:szCs w:val="17"/>
+        </w:rPr>
+        <w:t>Operations are element-wise, no need to loop over rows.</w:t>
+      </w:r>
+    </w:p>
+    <w:p>
+      <w:pPr>
+        <w:shd w:val="clear" w:color="auto" w:fill="1F1F1F"/>
+        <w:spacing w:after="0" w:line="228" w:lineRule="atLeast"/>
+        <w:rPr>
+          <w:rFonts w:ascii="Consolas" w:eastAsia="Times New Roman" w:hAnsi="Consolas" w:cs="Times New Roman"/>
+          <w:color w:val="CCCCCC"/>
+          <w:sz w:val="17"/>
+          <w:szCs w:val="17"/>
+        </w:rPr>
+      </w:pPr>
+    </w:p>
+    <w:p>
+      <w:pPr>
+        <w:shd w:val="clear" w:color="auto" w:fill="1F1F1F"/>
+        <w:spacing w:after="0" w:line="228" w:lineRule="atLeast"/>
+        <w:rPr>
+          <w:rFonts w:ascii="Consolas" w:eastAsia="Times New Roman" w:hAnsi="Consolas" w:cs="Times New Roman"/>
+          <w:color w:val="CCCCCC"/>
+          <w:sz w:val="17"/>
+          <w:szCs w:val="17"/>
+        </w:rPr>
+      </w:pPr>
+      <w:r>
+        <w:rPr>
+          <w:rFonts w:ascii="Consolas" w:eastAsia="Times New Roman" w:hAnsi="Consolas" w:cs="Times New Roman"/>
+          <w:color w:val="CCCCCC"/>
+          <w:sz w:val="17"/>
+          <w:szCs w:val="17"/>
+        </w:rPr>
+        <w:t>Use rename with a dictionary or function to rename row labels or column names.</w:t>
+      </w:r>
+    </w:p>
+    <w:p>
+      <w:pPr>
+        <w:shd w:val="clear" w:color="auto" w:fill="1F1F1F"/>
+        <w:spacing w:after="0" w:line="228" w:lineRule="atLeast"/>
+        <w:rPr>
+          <w:rFonts w:ascii="Consolas" w:eastAsia="Times New Roman" w:hAnsi="Consolas" w:cs="Times New Roman"/>
+          <w:color w:val="CCCCCC"/>
+          <w:sz w:val="17"/>
+          <w:szCs w:val="17"/>
+        </w:rPr>
+      </w:pPr>
+      <w:r>
+        <w:rPr>
+          <w:rFonts w:ascii="Consolas" w:eastAsia="Times New Roman" w:hAnsi="Consolas" w:cs="Times New Roman"/>
+          <w:color w:val="CCCCCC"/>
+          <w:sz w:val="17"/>
+          <w:szCs w:val="17"/>
+        </w:rPr>
+        <w:lastRenderedPageBreak/>
+        <w:t xml:space="preserve">Rename </w:t>
+      </w:r>
+      <w:r>
+        <w:rPr>
+          <w:rFonts w:ascii="Consolas" w:eastAsia="Times New Roman" w:hAnsi="Consolas" w:cs="Times New Roman"/>
+          <w:color w:val="CCCCCC"/>
+          <w:sz w:val="17"/>
+          <w:szCs w:val="17"/>
+        </w:rPr>
+        <w:t xml:space="preserve">could be done by list </w:t>
+      </w:r>
+      <w:proofErr w:type="spellStart"/>
+      <w:r>
+        <w:rPr>
+          <w:rFonts w:ascii="Consolas" w:eastAsia="Times New Roman" w:hAnsi="Consolas" w:cs="Times New Roman"/>
+          <w:color w:val="CCCCCC"/>
+          <w:sz w:val="17"/>
+          <w:szCs w:val="17"/>
+        </w:rPr>
+        <w:t>withuse</w:t>
+      </w:r>
+      <w:proofErr w:type="spellEnd"/>
+      <w:r>
+        <w:rPr>
+          <w:rFonts w:ascii="Consolas" w:eastAsia="Times New Roman" w:hAnsi="Consolas" w:cs="Times New Roman"/>
+          <w:color w:val="CCCCCC"/>
+          <w:sz w:val="17"/>
+          <w:szCs w:val="17"/>
+        </w:rPr>
+        <w:t xml:space="preserve"> of </w:t>
+      </w:r>
+      <w:proofErr w:type="spellStart"/>
+      <w:proofErr w:type="gramStart"/>
+      <w:r>
+        <w:rPr>
+          <w:rFonts w:ascii="Consolas" w:eastAsia="Times New Roman" w:hAnsi="Consolas" w:cs="Times New Roman"/>
+          <w:color w:val="CCCCCC"/>
+          <w:sz w:val="17"/>
+          <w:szCs w:val="17"/>
+        </w:rPr>
+        <w:t>df.column</w:t>
+      </w:r>
+      <w:proofErr w:type="spellEnd"/>
+      <w:r>
+        <w:rPr>
+          <w:rFonts w:ascii="Consolas" w:eastAsia="Times New Roman" w:hAnsi="Consolas" w:cs="Times New Roman"/>
+          <w:color w:val="CCCCCC"/>
+          <w:sz w:val="17"/>
+          <w:szCs w:val="17"/>
+        </w:rPr>
+        <w:t>(</w:t>
+      </w:r>
+      <w:proofErr w:type="gramEnd"/>
+      <w:r>
+        <w:rPr>
+          <w:rFonts w:ascii="Consolas" w:eastAsia="Times New Roman" w:hAnsi="Consolas" w:cs="Times New Roman"/>
+          <w:color w:val="CCCCCC"/>
+          <w:sz w:val="17"/>
+          <w:szCs w:val="17"/>
+        </w:rPr>
+        <w:t>) function</w:t>
+      </w:r>
+    </w:p>
+    <w:p>
+      <w:pPr>
+        <w:shd w:val="clear" w:color="auto" w:fill="1F1F1F"/>
+        <w:spacing w:after="0" w:line="228" w:lineRule="atLeast"/>
+        <w:rPr>
+          <w:rFonts w:ascii="Consolas" w:eastAsia="Times New Roman" w:hAnsi="Consolas" w:cs="Times New Roman"/>
+          <w:color w:val="CCCCCC"/>
+          <w:sz w:val="17"/>
+          <w:szCs w:val="17"/>
+        </w:rPr>
+      </w:pPr>
+      <w:r>
+        <w:rPr>
+          <w:rFonts w:ascii="Consolas" w:eastAsia="Times New Roman" w:hAnsi="Consolas" w:cs="Times New Roman"/>
+          <w:color w:val="CCCCCC"/>
+          <w:sz w:val="17"/>
+          <w:szCs w:val="17"/>
+        </w:rPr>
+        <w:t xml:space="preserve">Rename can be possible by </w:t>
+      </w:r>
+      <w:proofErr w:type="spellStart"/>
+      <w:r>
+        <w:rPr>
+          <w:rFonts w:ascii="Consolas" w:eastAsia="Times New Roman" w:hAnsi="Consolas" w:cs="Times New Roman"/>
+          <w:color w:val="CCCCCC"/>
+          <w:sz w:val="17"/>
+          <w:szCs w:val="17"/>
+        </w:rPr>
+        <w:t>set_</w:t>
+      </w:r>
+      <w:proofErr w:type="gramStart"/>
+      <w:r>
+        <w:rPr>
+          <w:rFonts w:ascii="Consolas" w:eastAsia="Times New Roman" w:hAnsi="Consolas" w:cs="Times New Roman"/>
+          <w:color w:val="CCCCCC"/>
+          <w:sz w:val="17"/>
+          <w:szCs w:val="17"/>
+        </w:rPr>
+        <w:t>axis</w:t>
+      </w:r>
+      <w:proofErr w:type="spellEnd"/>
+      <w:r>
+        <w:rPr>
+          <w:rFonts w:ascii="Consolas" w:eastAsia="Times New Roman" w:hAnsi="Consolas" w:cs="Times New Roman"/>
+          <w:color w:val="CCCCCC"/>
+          <w:sz w:val="17"/>
+          <w:szCs w:val="17"/>
+        </w:rPr>
+        <w:t>(</w:t>
+      </w:r>
+      <w:proofErr w:type="gramEnd"/>
+      <w:r>
+        <w:rPr>
+          <w:rFonts w:ascii="Consolas" w:eastAsia="Times New Roman" w:hAnsi="Consolas" w:cs="Times New Roman"/>
+          <w:color w:val="CCCCCC"/>
+          <w:sz w:val="17"/>
+          <w:szCs w:val="17"/>
+        </w:rPr>
+        <w:t xml:space="preserve">) </w:t>
+      </w:r>
+      <w:proofErr w:type="spellStart"/>
+      <w:r>
+        <w:rPr>
+          <w:rFonts w:ascii="Consolas" w:eastAsia="Times New Roman" w:hAnsi="Consolas" w:cs="Times New Roman"/>
+          <w:color w:val="CCCCCC"/>
+          <w:sz w:val="17"/>
+          <w:szCs w:val="17"/>
+        </w:rPr>
+        <w:t>fumctions</w:t>
+      </w:r>
+      <w:proofErr w:type="spellEnd"/>
+    </w:p>
+    <w:p>
+      <w:pPr>
         <w:pStyle w:val="HTMLPreformatted"/>
         <w:spacing w:before="120" w:after="120" w:line="288" w:lineRule="atLeast"/>
         <w:rPr>

--- a/word file/5daycreatenewcolumn from existing column.docx
+++ b/word file/5daycreatenewcolumn from existing column.docx
@@ -238,13 +238,8 @@
             <v:textbox>
               <w:txbxContent>
                 <w:p>
-                  <w:proofErr w:type="gramStart"/>
-                  <w:r>
-                    <w:t>import</w:t>
-                  </w:r>
-                  <w:proofErr w:type="gramEnd"/>
-                  <w:r>
-                    <w:t xml:space="preserve"> pandas as pd</w:t>
+                  <w:r>
+                    <w:t>import pandas as pd</w:t>
                   </w:r>
                 </w:p>
                 <w:p>
@@ -273,15 +268,7 @@
                 </w:p>
                 <w:p>
                   <w:r>
-                    <w:t xml:space="preserve">        'Qualification': ['A', 'B', 'C', </w:t>
-                  </w:r>
-                  <w:proofErr w:type="gramStart"/>
-                  <w:r>
-                    <w:t>'D'</w:t>
-                  </w:r>
-                  <w:proofErr w:type="gramEnd"/>
-                  <w:r>
-                    <w:t>]}</w:t>
+                    <w:t xml:space="preserve">        'Qualification': ['A', 'B', 'C', 'D']}</w:t>
                   </w:r>
                 </w:p>
                 <w:p>
@@ -296,12 +283,10 @@
                 </w:p>
                 <w:p>
                   <w:proofErr w:type="spellStart"/>
-                  <w:proofErr w:type="gramStart"/>
                   <w:r>
                     <w:t>df</w:t>
                   </w:r>
                   <w:proofErr w:type="spellEnd"/>
-                  <w:proofErr w:type="gramEnd"/>
                   <w:r>
                     <w:t xml:space="preserve"> = </w:t>
                   </w:r>
@@ -430,27 +415,7 @@
           <w:spacing w:val="2"/>
           <w:shd w:val="clear" w:color="auto" w:fill="FFFFFF"/>
         </w:rPr>
-        <w:t xml:space="preserve"> with the specified list values. Note that the length of your list should match the length of index </w:t>
-      </w:r>
-      <w:proofErr w:type="gramStart"/>
-      <w:r>
-        <w:rPr>
-          <w:rFonts w:ascii="Arial" w:hAnsi="Arial" w:cs="Arial"/>
-          <w:color w:val="273239"/>
-          <w:spacing w:val="2"/>
-          <w:shd w:val="clear" w:color="auto" w:fill="FFFFFF"/>
-        </w:rPr>
-        <w:t>column,</w:t>
-      </w:r>
-      <w:proofErr w:type="gramEnd"/>
-      <w:r>
-        <w:rPr>
-          <w:rFonts w:ascii="Arial" w:hAnsi="Arial" w:cs="Arial"/>
-          <w:color w:val="273239"/>
-          <w:spacing w:val="2"/>
-          <w:shd w:val="clear" w:color="auto" w:fill="FFFFFF"/>
-        </w:rPr>
-        <w:t xml:space="preserve"> else it will show an error. </w:t>
+        <w:t xml:space="preserve"> with the specified list values. Note that the length of your list should match the length of index column, else it will show an error. </w:t>
       </w:r>
     </w:p>
     <w:p>
@@ -474,13 +439,8 @@
                   </w:r>
                 </w:p>
                 <w:p>
-                  <w:proofErr w:type="gramStart"/>
-                  <w:r>
-                    <w:t>address</w:t>
-                  </w:r>
-                  <w:proofErr w:type="gramEnd"/>
-                  <w:r>
-                    <w:t xml:space="preserve"> = ['</w:t>
+                  <w:r>
+                    <w:t>address = ['</w:t>
                   </w:r>
                   <w:proofErr w:type="spellStart"/>
                   <w:r>
@@ -493,52 +453,29 @@
                 </w:p>
                 <w:p>
                   <w:r>
-                    <w:t xml:space="preserve"># </w:t>
-                  </w:r>
-                  <w:proofErr w:type="gramStart"/>
-                  <w:r>
-                    <w:t>Using</w:t>
-                  </w:r>
-                  <w:proofErr w:type="gramEnd"/>
-                  <w:r>
-                    <w:t xml:space="preserve"> 'Address' as the column name</w:t>
+                    <w:t># Using 'Address' as the column name</w:t>
                   </w:r>
                 </w:p>
                 <w:p>
                   <w:r>
-                    <w:t xml:space="preserve"># </w:t>
-                  </w:r>
-                  <w:proofErr w:type="gramStart"/>
-                  <w:r>
-                    <w:t>and</w:t>
-                  </w:r>
-                  <w:proofErr w:type="gramEnd"/>
-                  <w:r>
-                    <w:t xml:space="preserve"> equating it to the list</w:t>
+                    <w:t># and equating it to the list</w:t>
                   </w:r>
                 </w:p>
                 <w:p>
                   <w:proofErr w:type="spellStart"/>
-                  <w:proofErr w:type="gramStart"/>
                   <w:r>
                     <w:t>df</w:t>
                   </w:r>
                   <w:proofErr w:type="spellEnd"/>
                   <w:r>
-                    <w:t>[</w:t>
-                  </w:r>
-                  <w:proofErr w:type="gramEnd"/>
-                  <w:r>
-                    <w:t>'Address'] = address</w:t>
+                    <w:t>['Address'] = address</w:t>
                   </w:r>
                 </w:p>
                 <w:p>
-                  <w:proofErr w:type="gramStart"/>
                   <w:r>
                     <w:t>display(</w:t>
                   </w:r>
                   <w:proofErr w:type="spellStart"/>
-                  <w:proofErr w:type="gramEnd"/>
                   <w:r>
                     <w:t>df</w:t>
                   </w:r>
@@ -953,7 +890,6 @@
                       <w:szCs w:val="17"/>
                     </w:rPr>
                   </w:pPr>
-                  <w:proofErr w:type="gramStart"/>
                   <w:r>
                     <w:rPr>
                       <w:rFonts w:ascii="Consolas" w:eastAsia="Times New Roman" w:hAnsi="Consolas" w:cs="Times New Roman"/>
@@ -972,7 +908,6 @@
                     </w:rPr>
                     <w:t>(</w:t>
                   </w:r>
-                  <w:proofErr w:type="gramEnd"/>
                   <w:r>
                     <w:rPr>
                       <w:rFonts w:ascii="Consolas" w:eastAsia="Times New Roman" w:hAnsi="Consolas" w:cs="Times New Roman"/>
@@ -1023,7 +958,6 @@
                       <w:szCs w:val="17"/>
                     </w:rPr>
                   </w:pPr>
-                  <w:proofErr w:type="gramStart"/>
                   <w:r>
                     <w:rPr>
                       <w:rFonts w:ascii="Consolas" w:eastAsia="Times New Roman" w:hAnsi="Consolas" w:cs="Times New Roman"/>
@@ -1042,7 +976,6 @@
                     </w:rPr>
                     <w:t>(</w:t>
                   </w:r>
-                  <w:proofErr w:type="gramEnd"/>
                   <w:r>
                     <w:rPr>
                       <w:rFonts w:ascii="Consolas" w:eastAsia="Times New Roman" w:hAnsi="Consolas" w:cs="Times New Roman"/>
@@ -1073,7 +1006,6 @@
                       <w:szCs w:val="17"/>
                     </w:rPr>
                   </w:pPr>
-                  <w:proofErr w:type="gramStart"/>
                   <w:r>
                     <w:rPr>
                       <w:rFonts w:ascii="Consolas" w:eastAsia="Times New Roman" w:hAnsi="Consolas" w:cs="Times New Roman"/>
@@ -1083,7 +1015,6 @@
                     </w:rPr>
                     <w:t>import</w:t>
                   </w:r>
-                  <w:proofErr w:type="gramEnd"/>
                   <w:r>
                     <w:rPr>
                       <w:rFonts w:ascii="Consolas" w:eastAsia="Times New Roman" w:hAnsi="Consolas" w:cs="Times New Roman"/>
@@ -1159,7 +1090,6 @@
                     </w:rPr>
                     <w:t>data3</w:t>
                   </w:r>
-                  <w:proofErr w:type="gramStart"/>
                   <w:r>
                     <w:rPr>
                       <w:rFonts w:ascii="Consolas" w:eastAsia="Times New Roman" w:hAnsi="Consolas" w:cs="Times New Roman"/>
@@ -1178,7 +1108,6 @@
                     </w:rPr>
                     <w:t>{</w:t>
                   </w:r>
-                  <w:proofErr w:type="gramEnd"/>
                 </w:p>
                 <w:p>
                   <w:pPr>
@@ -1209,7 +1138,6 @@
                     </w:rPr>
                     <w:t>'Name'</w:t>
                   </w:r>
-                  <w:proofErr w:type="gramStart"/>
                   <w:r>
                     <w:rPr>
                       <w:rFonts w:ascii="Consolas" w:eastAsia="Times New Roman" w:hAnsi="Consolas" w:cs="Times New Roman"/>
@@ -1219,7 +1147,6 @@
                     </w:rPr>
                     <w:t>:[</w:t>
                   </w:r>
-                  <w:proofErr w:type="gramEnd"/>
                   <w:r>
                     <w:rPr>
                       <w:rFonts w:ascii="Consolas" w:eastAsia="Times New Roman" w:hAnsi="Consolas" w:cs="Times New Roman"/>
@@ -1342,7 +1269,6 @@
                     </w:rPr>
                     <w:t>'Height'</w:t>
                   </w:r>
-                  <w:proofErr w:type="gramStart"/>
                   <w:r>
                     <w:rPr>
                       <w:rFonts w:ascii="Consolas" w:eastAsia="Times New Roman" w:hAnsi="Consolas" w:cs="Times New Roman"/>
@@ -1352,7 +1278,6 @@
                     </w:rPr>
                     <w:t>:[</w:t>
                   </w:r>
-                  <w:proofErr w:type="gramEnd"/>
                   <w:r>
                     <w:rPr>
                       <w:rFonts w:ascii="Consolas" w:eastAsia="Times New Roman" w:hAnsi="Consolas" w:cs="Times New Roman"/>
@@ -1455,7 +1380,6 @@
                     </w:rPr>
                     <w:t>'Qualification'</w:t>
                   </w:r>
-                  <w:proofErr w:type="gramStart"/>
                   <w:r>
                     <w:rPr>
                       <w:rFonts w:ascii="Consolas" w:eastAsia="Times New Roman" w:hAnsi="Consolas" w:cs="Times New Roman"/>
@@ -1465,7 +1389,6 @@
                     </w:rPr>
                     <w:t>:[</w:t>
                   </w:r>
-                  <w:proofErr w:type="gramEnd"/>
                   <w:r>
                     <w:rPr>
                       <w:rFonts w:ascii="Consolas" w:eastAsia="Times New Roman" w:hAnsi="Consolas" w:cs="Times New Roman"/>
@@ -1606,27 +1529,7 @@
                       <w:sz w:val="17"/>
                       <w:szCs w:val="17"/>
                     </w:rPr>
-                    <w:t>'</w:t>
-                  </w:r>
-                  <w:proofErr w:type="gramStart"/>
-                  <w:r>
-                    <w:rPr>
-                      <w:rFonts w:ascii="Consolas" w:eastAsia="Times New Roman" w:hAnsi="Consolas" w:cs="Times New Roman"/>
-                      <w:color w:val="CE9178"/>
-                      <w:sz w:val="17"/>
-                      <w:szCs w:val="17"/>
-                    </w:rPr>
-                    <w:t>price</w:t>
-                  </w:r>
-                  <w:proofErr w:type="gramEnd"/>
-                  <w:r>
-                    <w:rPr>
-                      <w:rFonts w:ascii="Consolas" w:eastAsia="Times New Roman" w:hAnsi="Consolas" w:cs="Times New Roman"/>
-                      <w:color w:val="CE9178"/>
-                      <w:sz w:val="17"/>
-                      <w:szCs w:val="17"/>
-                    </w:rPr>
-                    <w:t>'</w:t>
+                    <w:t>'price'</w:t>
                   </w:r>
                   <w:r>
                     <w:rPr>
@@ -1742,7 +1645,6 @@
                       <w:szCs w:val="17"/>
                     </w:rPr>
                   </w:pPr>
-                  <w:proofErr w:type="gramStart"/>
                   <w:r>
                     <w:rPr>
                       <w:rFonts w:ascii="Consolas" w:eastAsia="Times New Roman" w:hAnsi="Consolas" w:cs="Times New Roman"/>
@@ -1761,7 +1663,6 @@
                     </w:rPr>
                     <w:t>(</w:t>
                   </w:r>
-                  <w:proofErr w:type="gramEnd"/>
                   <w:r>
                     <w:rPr>
                       <w:rFonts w:ascii="Consolas" w:eastAsia="Times New Roman" w:hAnsi="Consolas" w:cs="Times New Roman"/>
@@ -1812,7 +1713,6 @@
                       <w:szCs w:val="17"/>
                     </w:rPr>
                   </w:pPr>
-                  <w:proofErr w:type="gramStart"/>
                   <w:r>
                     <w:rPr>
                       <w:rFonts w:ascii="Consolas" w:eastAsia="Times New Roman" w:hAnsi="Consolas" w:cs="Times New Roman"/>
@@ -1831,7 +1731,6 @@
                     </w:rPr>
                     <w:t>(</w:t>
                   </w:r>
-                  <w:proofErr w:type="gramEnd"/>
                   <w:r>
                     <w:rPr>
                       <w:rFonts w:ascii="Consolas" w:eastAsia="Times New Roman" w:hAnsi="Consolas" w:cs="Times New Roman"/>
@@ -1863,7 +1762,6 @@
                     </w:rPr>
                   </w:pPr>
                   <w:proofErr w:type="spellStart"/>
-                  <w:proofErr w:type="gramStart"/>
                   <w:r>
                     <w:rPr>
                       <w:rFonts w:ascii="Consolas" w:eastAsia="Times New Roman" w:hAnsi="Consolas" w:cs="Times New Roman"/>
@@ -1884,7 +1782,6 @@
                     <w:t>=</w:t>
                   </w:r>
                   <w:proofErr w:type="spellStart"/>
-                  <w:proofErr w:type="gramEnd"/>
                   <w:r>
                     <w:rPr>
                       <w:rFonts w:ascii="Consolas" w:eastAsia="Times New Roman" w:hAnsi="Consolas" w:cs="Times New Roman"/>
@@ -1952,7 +1849,6 @@
                       <w:szCs w:val="17"/>
                     </w:rPr>
                   </w:pPr>
-                  <w:proofErr w:type="gramStart"/>
                   <w:r>
                     <w:rPr>
                       <w:rFonts w:ascii="Consolas" w:eastAsia="Times New Roman" w:hAnsi="Consolas" w:cs="Times New Roman"/>
@@ -1972,7 +1868,6 @@
                     <w:t>(</w:t>
                   </w:r>
                   <w:proofErr w:type="spellStart"/>
-                  <w:proofErr w:type="gramEnd"/>
                   <w:r>
                     <w:rPr>
                       <w:rFonts w:ascii="Consolas" w:eastAsia="Times New Roman" w:hAnsi="Consolas" w:cs="Times New Roman"/>
@@ -2004,7 +1899,6 @@
                       <w:szCs w:val="17"/>
                     </w:rPr>
                   </w:pPr>
-                  <w:proofErr w:type="gramStart"/>
                   <w:r>
                     <w:rPr>
                       <w:rFonts w:ascii="Consolas" w:eastAsia="Times New Roman" w:hAnsi="Consolas" w:cs="Times New Roman"/>
@@ -2023,7 +1917,6 @@
                     </w:rPr>
                     <w:t>(</w:t>
                   </w:r>
-                  <w:proofErr w:type="gramEnd"/>
                   <w:r>
                     <w:rPr>
                       <w:rFonts w:ascii="Consolas" w:eastAsia="Times New Roman" w:hAnsi="Consolas" w:cs="Times New Roman"/>
@@ -2084,7 +1977,6 @@
                       <w:szCs w:val="17"/>
                     </w:rPr>
                   </w:pPr>
-                  <w:proofErr w:type="gramStart"/>
                   <w:r>
                     <w:rPr>
                       <w:rFonts w:ascii="Consolas" w:eastAsia="Times New Roman" w:hAnsi="Consolas" w:cs="Times New Roman"/>
@@ -2103,7 +1995,6 @@
                     </w:rPr>
                     <w:t>(</w:t>
                   </w:r>
-                  <w:proofErr w:type="gramEnd"/>
                   <w:r>
                     <w:rPr>
                       <w:rFonts w:ascii="Consolas" w:eastAsia="Times New Roman" w:hAnsi="Consolas" w:cs="Times New Roman"/>
@@ -2155,7 +2046,6 @@
                     </w:rPr>
                   </w:pPr>
                   <w:proofErr w:type="spellStart"/>
-                  <w:proofErr w:type="gramStart"/>
                   <w:r>
                     <w:rPr>
                       <w:rFonts w:ascii="Consolas" w:eastAsia="Times New Roman" w:hAnsi="Consolas" w:cs="Times New Roman"/>
@@ -2175,7 +2065,6 @@
                     </w:rPr>
                     <w:t>[</w:t>
                   </w:r>
-                  <w:proofErr w:type="gramEnd"/>
                   <w:r>
                     <w:rPr>
                       <w:rFonts w:ascii="Consolas" w:eastAsia="Times New Roman" w:hAnsi="Consolas" w:cs="Times New Roman"/>
@@ -2272,7 +2161,6 @@
                     </w:rPr>
                   </w:pPr>
                   <w:proofErr w:type="spellStart"/>
-                  <w:proofErr w:type="gramStart"/>
                   <w:r>
                     <w:rPr>
                       <w:rFonts w:ascii="Consolas" w:eastAsia="Times New Roman" w:hAnsi="Consolas" w:cs="Times New Roman"/>
@@ -2283,7 +2171,6 @@
                     <w:t>df</w:t>
                   </w:r>
                   <w:proofErr w:type="spellEnd"/>
-                  <w:proofErr w:type="gramEnd"/>
                 </w:p>
                 <w:p/>
               </w:txbxContent>
@@ -2321,11 +2208,9 @@
         <w:spacing w:after="0" w:line="240" w:lineRule="auto"/>
         <w:textAlignment w:val="baseline"/>
       </w:pPr>
-      <w:proofErr w:type="gramStart"/>
       <w:r>
         <w:t>output</w:t>
       </w:r>
-      <w:proofErr w:type="gramEnd"/>
     </w:p>
     <w:p/>
     <w:p/>
@@ -2351,135 +2236,95 @@
           <w:szCs w:val="17"/>
         </w:rPr>
       </w:pPr>
-      <w:proofErr w:type="gramStart"/>
       <w:r>
         <w:rPr>
           <w:rFonts w:ascii="Consolas" w:eastAsia="Times New Roman" w:hAnsi="Consolas" w:cs="Segoe UI"/>
           <w:sz w:val="17"/>
           <w:szCs w:val="17"/>
         </w:rPr>
-        <w:t>create</w:t>
-      </w:r>
-      <w:proofErr w:type="gramEnd"/>
+        <w:t xml:space="preserve">create a new column to the existing </w:t>
+      </w:r>
+      <w:proofErr w:type="spellStart"/>
       <w:r>
         <w:rPr>
           <w:rFonts w:ascii="Consolas" w:eastAsia="Times New Roman" w:hAnsi="Consolas" w:cs="Segoe UI"/>
           <w:sz w:val="17"/>
           <w:szCs w:val="17"/>
         </w:rPr>
-        <w:t xml:space="preserve"> a new column to the existing </w:t>
-      </w:r>
-      <w:proofErr w:type="spellStart"/>
+        <w:t>dataframe</w:t>
+      </w:r>
+      <w:proofErr w:type="spellEnd"/>
       <w:r>
         <w:rPr>
           <w:rFonts w:ascii="Consolas" w:eastAsia="Times New Roman" w:hAnsi="Consolas" w:cs="Segoe UI"/>
           <w:sz w:val="17"/>
           <w:szCs w:val="17"/>
         </w:rPr>
+        <w:t xml:space="preserve"> </w:t>
+      </w:r>
+    </w:p>
+    <w:p>
+      <w:pPr>
+        <w:spacing w:after="0" w:line="228" w:lineRule="atLeast"/>
+        <w:rPr>
+          <w:rFonts w:ascii="Consolas" w:eastAsia="Times New Roman" w:hAnsi="Consolas" w:cs="Segoe UI"/>
+          <w:sz w:val="17"/>
+          <w:szCs w:val="17"/>
+        </w:rPr>
+      </w:pPr>
+      <w:r>
+        <w:rPr>
+          <w:rFonts w:ascii="Consolas" w:eastAsia="Times New Roman" w:hAnsi="Consolas" w:cs="Segoe UI"/>
+          <w:sz w:val="17"/>
+          <w:szCs w:val="17"/>
+        </w:rPr>
+        <w:t>create a dictionary</w:t>
+      </w:r>
+    </w:p>
+    <w:p>
+      <w:pPr>
+        <w:spacing w:after="0" w:line="228" w:lineRule="atLeast"/>
+        <w:rPr>
+          <w:rFonts w:ascii="Consolas" w:eastAsia="Times New Roman" w:hAnsi="Consolas" w:cs="Segoe UI"/>
+          <w:sz w:val="17"/>
+          <w:szCs w:val="17"/>
+        </w:rPr>
+      </w:pPr>
+      <w:r>
+        <w:rPr>
+          <w:rFonts w:ascii="Consolas" w:eastAsia="Times New Roman" w:hAnsi="Consolas" w:cs="Segoe UI"/>
+          <w:sz w:val="17"/>
+          <w:szCs w:val="17"/>
+        </w:rPr>
+        <w:t xml:space="preserve">convert dictionary into </w:t>
+      </w:r>
+      <w:proofErr w:type="spellStart"/>
+      <w:r>
+        <w:rPr>
+          <w:rFonts w:ascii="Consolas" w:eastAsia="Times New Roman" w:hAnsi="Consolas" w:cs="Segoe UI"/>
+          <w:sz w:val="17"/>
+          <w:szCs w:val="17"/>
+        </w:rPr>
         <w:t>dataframe</w:t>
       </w:r>
       <w:proofErr w:type="spellEnd"/>
-      <w:r>
+    </w:p>
+    <w:p>
+      <w:pPr>
+        <w:spacing w:after="0" w:line="228" w:lineRule="atLeast"/>
         <w:rPr>
           <w:rFonts w:ascii="Consolas" w:eastAsia="Times New Roman" w:hAnsi="Consolas" w:cs="Segoe UI"/>
           <w:sz w:val="17"/>
           <w:szCs w:val="17"/>
         </w:rPr>
-        <w:t xml:space="preserve"> </w:t>
-      </w:r>
-    </w:p>
-    <w:p>
-      <w:pPr>
-        <w:spacing w:after="0" w:line="228" w:lineRule="atLeast"/>
+      </w:pPr>
+      <w:r>
         <w:rPr>
           <w:rFonts w:ascii="Consolas" w:eastAsia="Times New Roman" w:hAnsi="Consolas" w:cs="Segoe UI"/>
           <w:sz w:val="17"/>
           <w:szCs w:val="17"/>
         </w:rPr>
-      </w:pPr>
-      <w:proofErr w:type="gramStart"/>
-      <w:r>
-        <w:rPr>
-          <w:rFonts w:ascii="Consolas" w:eastAsia="Times New Roman" w:hAnsi="Consolas" w:cs="Segoe UI"/>
-          <w:sz w:val="17"/>
-          <w:szCs w:val="17"/>
-        </w:rPr>
-        <w:t>create</w:t>
-      </w:r>
-      <w:proofErr w:type="gramEnd"/>
-      <w:r>
-        <w:rPr>
-          <w:rFonts w:ascii="Consolas" w:eastAsia="Times New Roman" w:hAnsi="Consolas" w:cs="Segoe UI"/>
-          <w:sz w:val="17"/>
-          <w:szCs w:val="17"/>
-        </w:rPr>
-        <w:t xml:space="preserve"> a dictionary</w:t>
-      </w:r>
-    </w:p>
-    <w:p>
-      <w:pPr>
-        <w:spacing w:after="0" w:line="228" w:lineRule="atLeast"/>
-        <w:rPr>
-          <w:rFonts w:ascii="Consolas" w:eastAsia="Times New Roman" w:hAnsi="Consolas" w:cs="Segoe UI"/>
-          <w:sz w:val="17"/>
-          <w:szCs w:val="17"/>
-        </w:rPr>
-      </w:pPr>
-      <w:proofErr w:type="gramStart"/>
-      <w:r>
-        <w:rPr>
-          <w:rFonts w:ascii="Consolas" w:eastAsia="Times New Roman" w:hAnsi="Consolas" w:cs="Segoe UI"/>
-          <w:sz w:val="17"/>
-          <w:szCs w:val="17"/>
-        </w:rPr>
-        <w:t>convert</w:t>
-      </w:r>
-      <w:proofErr w:type="gramEnd"/>
-      <w:r>
-        <w:rPr>
-          <w:rFonts w:ascii="Consolas" w:eastAsia="Times New Roman" w:hAnsi="Consolas" w:cs="Segoe UI"/>
-          <w:sz w:val="17"/>
-          <w:szCs w:val="17"/>
-        </w:rPr>
-        <w:t xml:space="preserve"> dictionary into </w:t>
-      </w:r>
-      <w:proofErr w:type="spellStart"/>
-      <w:r>
-        <w:rPr>
-          <w:rFonts w:ascii="Consolas" w:eastAsia="Times New Roman" w:hAnsi="Consolas" w:cs="Segoe UI"/>
-          <w:sz w:val="17"/>
-          <w:szCs w:val="17"/>
-        </w:rPr>
-        <w:t>dataframe</w:t>
-      </w:r>
-      <w:proofErr w:type="spellEnd"/>
-    </w:p>
-    <w:p>
-      <w:pPr>
-        <w:spacing w:after="0" w:line="228" w:lineRule="atLeast"/>
-        <w:rPr>
-          <w:rFonts w:ascii="Consolas" w:eastAsia="Times New Roman" w:hAnsi="Consolas" w:cs="Segoe UI"/>
-          <w:sz w:val="17"/>
-          <w:szCs w:val="17"/>
-        </w:rPr>
-      </w:pPr>
-      <w:proofErr w:type="gramStart"/>
-      <w:r>
-        <w:rPr>
-          <w:rFonts w:ascii="Consolas" w:eastAsia="Times New Roman" w:hAnsi="Consolas" w:cs="Segoe UI"/>
-          <w:sz w:val="17"/>
-          <w:szCs w:val="17"/>
-        </w:rPr>
-        <w:t>before</w:t>
-      </w:r>
-      <w:proofErr w:type="gramEnd"/>
-      <w:r>
-        <w:rPr>
-          <w:rFonts w:ascii="Consolas" w:eastAsia="Times New Roman" w:hAnsi="Consolas" w:cs="Segoe UI"/>
-          <w:sz w:val="17"/>
-          <w:szCs w:val="17"/>
-        </w:rPr>
-        <w:t xml:space="preserve"> adding new column</w:t>
+        <w:t>before adding new column</w:t>
       </w:r>
     </w:p>
     <w:tbl>
@@ -3515,23 +3360,13 @@
           <w:szCs w:val="17"/>
         </w:rPr>
       </w:pPr>
-      <w:proofErr w:type="gramStart"/>
       <w:r>
         <w:rPr>
           <w:rFonts w:ascii="Consolas" w:eastAsia="Times New Roman" w:hAnsi="Consolas" w:cs="Segoe UI"/>
           <w:sz w:val="17"/>
           <w:szCs w:val="17"/>
         </w:rPr>
-        <w:t>create</w:t>
-      </w:r>
-      <w:proofErr w:type="gramEnd"/>
-      <w:r>
-        <w:rPr>
-          <w:rFonts w:ascii="Consolas" w:eastAsia="Times New Roman" w:hAnsi="Consolas" w:cs="Segoe UI"/>
-          <w:sz w:val="17"/>
-          <w:szCs w:val="17"/>
-        </w:rPr>
-        <w:t xml:space="preserve"> a new column in existing </w:t>
+        <w:t xml:space="preserve">create a new column in existing </w:t>
       </w:r>
       <w:proofErr w:type="spellStart"/>
       <w:r>
@@ -4754,7 +4589,6 @@
         </w:rPr>
       </w:pPr>
       <w:proofErr w:type="spellStart"/>
-      <w:proofErr w:type="gramStart"/>
       <w:r>
         <w:rPr>
           <w:rFonts w:ascii="Arial" w:hAnsi="Arial" w:cs="Arial"/>
@@ -4774,7 +4608,6 @@
         </w:rPr>
         <w:t>()</w:t>
       </w:r>
-      <w:proofErr w:type="gramEnd"/>
     </w:p>
     <w:p>
       <w:pPr>
@@ -4795,27 +4628,7 @@
           <w:spacing w:val="2"/>
           <w:shd w:val="clear" w:color="auto" w:fill="FFFFFF"/>
         </w:rPr>
-        <w:t>There is a built-in method called </w:t>
-      </w:r>
-      <w:proofErr w:type="gramStart"/>
-      <w:r>
-        <w:rPr>
-          <w:rFonts w:ascii="Arial" w:hAnsi="Arial" w:cs="Arial"/>
-          <w:color w:val="273239"/>
-          <w:spacing w:val="2"/>
-          <w:shd w:val="clear" w:color="auto" w:fill="FFFFFF"/>
-        </w:rPr>
-        <w:t>insert(</w:t>
-      </w:r>
-      <w:proofErr w:type="gramEnd"/>
-      <w:r>
-        <w:rPr>
-          <w:rFonts w:ascii="Arial" w:hAnsi="Arial" w:cs="Arial"/>
-          <w:color w:val="273239"/>
-          <w:spacing w:val="2"/>
-          <w:shd w:val="clear" w:color="auto" w:fill="FFFFFF"/>
-        </w:rPr>
-        <w:t xml:space="preserve">) to add a new column. </w:t>
+        <w:t xml:space="preserve">There is a built-in method called insert() to add a new column. </w:t>
       </w:r>
     </w:p>
     <w:p>
@@ -4832,7 +4645,6 @@
           <w:szCs w:val="24"/>
         </w:rPr>
       </w:pPr>
-      <w:proofErr w:type="gramStart"/>
       <w:r>
         <w:rPr>
           <w:rFonts w:ascii="Verdana" w:hAnsi="Verdana"/>
@@ -4844,7 +4656,6 @@
         </w:rPr>
         <w:t>steps</w:t>
       </w:r>
-      <w:proofErr w:type="gramEnd"/>
     </w:p>
     <w:p>
       <w:pPr>
@@ -4952,7 +4763,6 @@
         <w:t xml:space="preserve"> using </w:t>
       </w:r>
       <w:proofErr w:type="spellStart"/>
-      <w:proofErr w:type="gramStart"/>
       <w:r>
         <w:rPr>
           <w:rFonts w:ascii="Arial" w:hAnsi="Arial" w:cs="Arial"/>
@@ -4970,17 +4780,7 @@
           <w:spacing w:val="2"/>
           <w:shd w:val="clear" w:color="auto" w:fill="FFFFFF"/>
         </w:rPr>
-        <w:t>(</w:t>
-      </w:r>
-      <w:proofErr w:type="gramEnd"/>
-      <w:r>
-        <w:rPr>
-          <w:rFonts w:ascii="Arial" w:hAnsi="Arial" w:cs="Arial"/>
-          <w:color w:val="273239"/>
-          <w:spacing w:val="2"/>
-          <w:shd w:val="clear" w:color="auto" w:fill="FFFFFF"/>
-        </w:rPr>
-        <w:t xml:space="preserve">index, </w:t>
+        <w:t xml:space="preserve">(index, </w:t>
       </w:r>
       <w:proofErr w:type="spellStart"/>
       <w:r>
@@ -5044,7 +4844,6 @@
                       <w:szCs w:val="17"/>
                     </w:rPr>
                   </w:pPr>
-                  <w:proofErr w:type="gramStart"/>
                   <w:r>
                     <w:rPr>
                       <w:rFonts w:ascii="Consolas" w:eastAsia="Times New Roman" w:hAnsi="Consolas" w:cs="Times New Roman"/>
@@ -5054,7 +4853,6 @@
                     </w:rPr>
                     <w:t>import</w:t>
                   </w:r>
-                  <w:proofErr w:type="gramEnd"/>
                   <w:r>
                     <w:rPr>
                       <w:rFonts w:ascii="Consolas" w:eastAsia="Times New Roman" w:hAnsi="Consolas" w:cs="Times New Roman"/>
@@ -5131,7 +4929,6 @@
                     <w:t xml:space="preserve"># </w:t>
                   </w:r>
                   <w:proofErr w:type="spellStart"/>
-                  <w:proofErr w:type="gramStart"/>
                   <w:r>
                     <w:rPr>
                       <w:rFonts w:ascii="Consolas" w:eastAsia="Times New Roman" w:hAnsi="Consolas" w:cs="Times New Roman"/>
@@ -5142,7 +4939,6 @@
                     <w:t>craete</w:t>
                   </w:r>
                   <w:proofErr w:type="spellEnd"/>
-                  <w:proofErr w:type="gramEnd"/>
                   <w:r>
                     <w:rPr>
                       <w:rFonts w:ascii="Consolas" w:eastAsia="Times New Roman" w:hAnsi="Consolas" w:cs="Times New Roman"/>
@@ -5184,7 +4980,6 @@
                     </w:rPr>
                     <w:t>data4</w:t>
                   </w:r>
-                  <w:proofErr w:type="gramStart"/>
                   <w:r>
                     <w:rPr>
                       <w:rFonts w:ascii="Consolas" w:eastAsia="Times New Roman" w:hAnsi="Consolas" w:cs="Times New Roman"/>
@@ -5203,7 +4998,6 @@
                     </w:rPr>
                     <w:t>{</w:t>
                   </w:r>
-                  <w:proofErr w:type="gramEnd"/>
                 </w:p>
                 <w:p>
                   <w:pPr>
@@ -5589,7 +5383,6 @@
                     </w:rPr>
                   </w:pPr>
                   <w:proofErr w:type="spellStart"/>
-                  <w:proofErr w:type="gramStart"/>
                   <w:r>
                     <w:rPr>
                       <w:rFonts w:ascii="Consolas" w:eastAsia="Times New Roman" w:hAnsi="Consolas" w:cs="Times New Roman"/>
@@ -5610,7 +5403,6 @@
                     <w:t>=</w:t>
                   </w:r>
                   <w:proofErr w:type="spellStart"/>
-                  <w:proofErr w:type="gramEnd"/>
                   <w:r>
                     <w:rPr>
                       <w:rFonts w:ascii="Consolas" w:eastAsia="Times New Roman" w:hAnsi="Consolas" w:cs="Times New Roman"/>
@@ -5678,7 +5470,6 @@
                       <w:szCs w:val="17"/>
                     </w:rPr>
                   </w:pPr>
-                  <w:proofErr w:type="gramStart"/>
                   <w:r>
                     <w:rPr>
                       <w:rFonts w:ascii="Consolas" w:eastAsia="Times New Roman" w:hAnsi="Consolas" w:cs="Times New Roman"/>
@@ -5697,7 +5488,6 @@
                     </w:rPr>
                     <w:t>(</w:t>
                   </w:r>
-                  <w:proofErr w:type="gramEnd"/>
                   <w:r>
                     <w:rPr>
                       <w:rFonts w:ascii="Consolas" w:eastAsia="Times New Roman" w:hAnsi="Consolas" w:cs="Times New Roman"/>
@@ -5728,7 +5518,6 @@
                       <w:szCs w:val="17"/>
                     </w:rPr>
                   </w:pPr>
-                  <w:proofErr w:type="gramStart"/>
                   <w:r>
                     <w:rPr>
                       <w:rFonts w:ascii="Consolas" w:eastAsia="Times New Roman" w:hAnsi="Consolas" w:cs="Times New Roman"/>
@@ -5748,7 +5537,6 @@
                     <w:t>(</w:t>
                   </w:r>
                   <w:proofErr w:type="spellStart"/>
-                  <w:proofErr w:type="gramEnd"/>
                   <w:r>
                     <w:rPr>
                       <w:rFonts w:ascii="Consolas" w:eastAsia="Times New Roman" w:hAnsi="Consolas" w:cs="Times New Roman"/>
@@ -5780,7 +5568,6 @@
                       <w:szCs w:val="17"/>
                     </w:rPr>
                   </w:pPr>
-                  <w:proofErr w:type="gramStart"/>
                   <w:r>
                     <w:rPr>
                       <w:rFonts w:ascii="Consolas" w:eastAsia="Times New Roman" w:hAnsi="Consolas" w:cs="Times New Roman"/>
@@ -5799,7 +5586,6 @@
                     </w:rPr>
                     <w:t>(</w:t>
                   </w:r>
-                  <w:proofErr w:type="gramEnd"/>
                   <w:r>
                     <w:rPr>
                       <w:rFonts w:ascii="Consolas" w:eastAsia="Times New Roman" w:hAnsi="Consolas" w:cs="Times New Roman"/>
@@ -5848,7 +5634,6 @@
                       <w:szCs w:val="17"/>
                     </w:rPr>
                   </w:pPr>
-                  <w:proofErr w:type="gramStart"/>
                   <w:r>
                     <w:rPr>
                       <w:rFonts w:ascii="Consolas" w:eastAsia="Times New Roman" w:hAnsi="Consolas" w:cs="Times New Roman"/>
@@ -5867,7 +5652,6 @@
                     </w:rPr>
                     <w:t>(</w:t>
                   </w:r>
-                  <w:proofErr w:type="gramEnd"/>
                   <w:r>
                     <w:rPr>
                       <w:rFonts w:ascii="Consolas" w:eastAsia="Times New Roman" w:hAnsi="Consolas" w:cs="Times New Roman"/>
@@ -5918,7 +5702,6 @@
                       <w:szCs w:val="17"/>
                     </w:rPr>
                   </w:pPr>
-                  <w:proofErr w:type="gramStart"/>
                   <w:r>
                     <w:rPr>
                       <w:rFonts w:ascii="Consolas" w:eastAsia="Times New Roman" w:hAnsi="Consolas" w:cs="Times New Roman"/>
@@ -5928,7 +5711,6 @@
                     </w:rPr>
                     <w:t>address</w:t>
                   </w:r>
-                  <w:proofErr w:type="gramEnd"/>
                   <w:r>
                     <w:rPr>
                       <w:rFonts w:ascii="Consolas" w:eastAsia="Times New Roman" w:hAnsi="Consolas" w:cs="Times New Roman"/>
@@ -6040,27 +5822,7 @@
                       <w:sz w:val="17"/>
                       <w:szCs w:val="17"/>
                     </w:rPr>
-                    <w:t xml:space="preserve"># </w:t>
-                  </w:r>
-                  <w:proofErr w:type="gramStart"/>
-                  <w:r>
-                    <w:rPr>
-                      <w:rFonts w:ascii="Consolas" w:eastAsia="Times New Roman" w:hAnsi="Consolas" w:cs="Times New Roman"/>
-                      <w:color w:val="6A9955"/>
-                      <w:sz w:val="17"/>
-                      <w:szCs w:val="17"/>
-                    </w:rPr>
-                    <w:t>now</w:t>
-                  </w:r>
-                  <w:proofErr w:type="gramEnd"/>
-                  <w:r>
-                    <w:rPr>
-                      <w:rFonts w:ascii="Consolas" w:eastAsia="Times New Roman" w:hAnsi="Consolas" w:cs="Times New Roman"/>
-                      <w:color w:val="6A9955"/>
-                      <w:sz w:val="17"/>
-                      <w:szCs w:val="17"/>
-                    </w:rPr>
-                    <w:t xml:space="preserve"> use address column in existing </w:t>
+                    <w:t xml:space="preserve"># now use address column in existing </w:t>
                   </w:r>
                   <w:proofErr w:type="spellStart"/>
                   <w:r>
@@ -6095,7 +5857,6 @@
                     </w:rPr>
                   </w:pPr>
                   <w:proofErr w:type="spellStart"/>
-                  <w:proofErr w:type="gramStart"/>
                   <w:r>
                     <w:rPr>
                       <w:rFonts w:ascii="Consolas" w:eastAsia="Times New Roman" w:hAnsi="Consolas" w:cs="Times New Roman"/>
@@ -6133,7 +5894,6 @@
                     </w:rPr>
                     <w:t>(</w:t>
                   </w:r>
-                  <w:proofErr w:type="gramEnd"/>
                   <w:r>
                     <w:rPr>
                       <w:rFonts w:ascii="Consolas" w:eastAsia="Times New Roman" w:hAnsi="Consolas" w:cs="Times New Roman"/>
@@ -6211,7 +5971,6 @@
                       <w:szCs w:val="17"/>
                     </w:rPr>
                   </w:pPr>
-                  <w:proofErr w:type="gramStart"/>
                   <w:r>
                     <w:rPr>
                       <w:rFonts w:ascii="Consolas" w:eastAsia="Times New Roman" w:hAnsi="Consolas" w:cs="Times New Roman"/>
@@ -6230,7 +5989,6 @@
                     </w:rPr>
                     <w:t>(</w:t>
                   </w:r>
-                  <w:proofErr w:type="gramEnd"/>
                   <w:r>
                     <w:rPr>
                       <w:rFonts w:ascii="Consolas" w:eastAsia="Times New Roman" w:hAnsi="Consolas" w:cs="Times New Roman"/>
@@ -6261,7 +6019,6 @@
                       <w:szCs w:val="17"/>
                     </w:rPr>
                   </w:pPr>
-                  <w:proofErr w:type="gramStart"/>
                   <w:r>
                     <w:rPr>
                       <w:rFonts w:ascii="Consolas" w:eastAsia="Times New Roman" w:hAnsi="Consolas" w:cs="Times New Roman"/>
@@ -6281,7 +6038,6 @@
                     <w:t>(</w:t>
                   </w:r>
                   <w:proofErr w:type="spellStart"/>
-                  <w:proofErr w:type="gramEnd"/>
                   <w:r>
                     <w:rPr>
                       <w:rFonts w:ascii="Consolas" w:eastAsia="Times New Roman" w:hAnsi="Consolas" w:cs="Times New Roman"/>
@@ -6353,25 +6109,7 @@
           <w:sz w:val="17"/>
           <w:szCs w:val="17"/>
         </w:rPr>
-        <w:t xml:space="preserve">     </w:t>
-      </w:r>
-      <w:proofErr w:type="gramStart"/>
-      <w:r>
-        <w:rPr>
-          <w:rFonts w:ascii="Consolas" w:eastAsia="Times New Roman" w:hAnsi="Consolas" w:cs="Times New Roman"/>
-          <w:sz w:val="17"/>
-          <w:szCs w:val="17"/>
-        </w:rPr>
-        <w:t>Name  Age</w:t>
-      </w:r>
-      <w:proofErr w:type="gramEnd"/>
-      <w:r>
-        <w:rPr>
-          <w:rFonts w:ascii="Consolas" w:eastAsia="Times New Roman" w:hAnsi="Consolas" w:cs="Times New Roman"/>
-          <w:sz w:val="17"/>
-          <w:szCs w:val="17"/>
-        </w:rPr>
-        <w:t xml:space="preserve">  Profession</w:t>
+        <w:t xml:space="preserve">     Name  Age  Profession</w:t>
       </w:r>
     </w:p>
     <w:p>
@@ -6383,7 +6121,6 @@
           <w:szCs w:val="17"/>
         </w:rPr>
       </w:pPr>
-      <w:proofErr w:type="gramStart"/>
       <w:r>
         <w:rPr>
           <w:rFonts w:ascii="Consolas" w:eastAsia="Times New Roman" w:hAnsi="Consolas" w:cs="Times New Roman"/>
@@ -6402,7 +6139,6 @@
         <w:t>Hafeez</w:t>
       </w:r>
       <w:proofErr w:type="spellEnd"/>
-      <w:proofErr w:type="gramEnd"/>
       <w:r>
         <w:rPr>
           <w:rFonts w:ascii="Consolas" w:eastAsia="Times New Roman" w:hAnsi="Consolas" w:cs="Times New Roman"/>
@@ -6455,18 +6191,174 @@
           <w:sz w:val="17"/>
           <w:szCs w:val="17"/>
         </w:rPr>
+        <w:t xml:space="preserve">   18  Programmer</w:t>
+      </w:r>
+    </w:p>
+    <w:p>
+      <w:pPr>
+        <w:spacing w:after="0" w:line="240" w:lineRule="auto"/>
+        <w:rPr>
+          <w:rFonts w:ascii="Consolas" w:eastAsia="Times New Roman" w:hAnsi="Consolas" w:cs="Times New Roman"/>
+          <w:sz w:val="17"/>
+          <w:szCs w:val="17"/>
+        </w:rPr>
+      </w:pPr>
+      <w:r>
+        <w:rPr>
+          <w:rFonts w:ascii="Consolas" w:eastAsia="Times New Roman" w:hAnsi="Consolas" w:cs="Times New Roman"/>
+          <w:sz w:val="17"/>
+          <w:szCs w:val="17"/>
+        </w:rPr>
+        <w:t>2  Kareem   15     Student</w:t>
+      </w:r>
+    </w:p>
+    <w:p>
+      <w:pPr>
+        <w:spacing w:after="0" w:line="240" w:lineRule="auto"/>
+        <w:rPr>
+          <w:rFonts w:ascii="Consolas" w:eastAsia="Times New Roman" w:hAnsi="Consolas" w:cs="Times New Roman"/>
+          <w:sz w:val="17"/>
+          <w:szCs w:val="17"/>
+        </w:rPr>
+      </w:pPr>
+    </w:p>
+    <w:p>
+      <w:pPr>
+        <w:spacing w:after="0" w:line="240" w:lineRule="auto"/>
+        <w:rPr>
+          <w:rFonts w:ascii="Consolas" w:eastAsia="Times New Roman" w:hAnsi="Consolas" w:cs="Times New Roman"/>
+          <w:sz w:val="17"/>
+          <w:szCs w:val="17"/>
+        </w:rPr>
+      </w:pPr>
+    </w:p>
+    <w:p>
+      <w:pPr>
+        <w:spacing w:after="0" w:line="240" w:lineRule="auto"/>
+        <w:rPr>
+          <w:rFonts w:ascii="Consolas" w:eastAsia="Times New Roman" w:hAnsi="Consolas" w:cs="Times New Roman"/>
+          <w:sz w:val="17"/>
+          <w:szCs w:val="17"/>
+        </w:rPr>
+      </w:pPr>
+      <w:proofErr w:type="spellStart"/>
+      <w:r>
+        <w:rPr>
+          <w:rFonts w:ascii="Consolas" w:eastAsia="Times New Roman" w:hAnsi="Consolas" w:cs="Times New Roman"/>
+          <w:sz w:val="17"/>
+          <w:szCs w:val="17"/>
+        </w:rPr>
+        <w:t>craete</w:t>
+      </w:r>
+      <w:proofErr w:type="spellEnd"/>
+      <w:r>
+        <w:rPr>
+          <w:rFonts w:ascii="Consolas" w:eastAsia="Times New Roman" w:hAnsi="Consolas" w:cs="Times New Roman"/>
+          <w:sz w:val="17"/>
+          <w:szCs w:val="17"/>
+        </w:rPr>
+        <w:t xml:space="preserve"> a new list</w:t>
+      </w:r>
+    </w:p>
+    <w:p>
+      <w:pPr>
+        <w:spacing w:after="0" w:line="240" w:lineRule="auto"/>
+        <w:rPr>
+          <w:rFonts w:ascii="Consolas" w:eastAsia="Times New Roman" w:hAnsi="Consolas" w:cs="Times New Roman"/>
+          <w:sz w:val="17"/>
+          <w:szCs w:val="17"/>
+        </w:rPr>
+      </w:pPr>
+      <w:r>
+        <w:rPr>
+          <w:rFonts w:ascii="Consolas" w:eastAsia="Times New Roman" w:hAnsi="Consolas" w:cs="Times New Roman"/>
+          <w:sz w:val="17"/>
+          <w:szCs w:val="17"/>
+        </w:rPr>
+        <w:t>********************************after add new column************</w:t>
+      </w:r>
+    </w:p>
+    <w:p>
+      <w:pPr>
+        <w:spacing w:after="0" w:line="240" w:lineRule="auto"/>
+        <w:rPr>
+          <w:rFonts w:ascii="Consolas" w:eastAsia="Times New Roman" w:hAnsi="Consolas" w:cs="Times New Roman"/>
+          <w:sz w:val="17"/>
+          <w:szCs w:val="17"/>
+        </w:rPr>
+      </w:pPr>
+      <w:r>
+        <w:rPr>
+          <w:rFonts w:ascii="Consolas" w:eastAsia="Times New Roman" w:hAnsi="Consolas" w:cs="Times New Roman"/>
+          <w:sz w:val="17"/>
+          <w:szCs w:val="17"/>
+        </w:rPr>
+        <w:t xml:space="preserve">     Name  Age person address  Profession</w:t>
+      </w:r>
+    </w:p>
+    <w:p>
+      <w:pPr>
+        <w:spacing w:after="0" w:line="240" w:lineRule="auto"/>
+        <w:rPr>
+          <w:rFonts w:ascii="Consolas" w:eastAsia="Times New Roman" w:hAnsi="Consolas" w:cs="Times New Roman"/>
+          <w:sz w:val="17"/>
+          <w:szCs w:val="17"/>
+        </w:rPr>
+      </w:pPr>
+      <w:r>
+        <w:rPr>
+          <w:rFonts w:ascii="Consolas" w:eastAsia="Times New Roman" w:hAnsi="Consolas" w:cs="Times New Roman"/>
+          <w:sz w:val="17"/>
+          <w:szCs w:val="17"/>
+        </w:rPr>
+        <w:t xml:space="preserve">0  </w:t>
+      </w:r>
+      <w:proofErr w:type="spellStart"/>
+      <w:r>
+        <w:rPr>
+          <w:rFonts w:ascii="Consolas" w:eastAsia="Times New Roman" w:hAnsi="Consolas" w:cs="Times New Roman"/>
+          <w:sz w:val="17"/>
+          <w:szCs w:val="17"/>
+        </w:rPr>
+        <w:t>Hafeez</w:t>
+      </w:r>
+      <w:proofErr w:type="spellEnd"/>
+      <w:r>
+        <w:rPr>
+          <w:rFonts w:ascii="Consolas" w:eastAsia="Times New Roman" w:hAnsi="Consolas" w:cs="Times New Roman"/>
+          <w:sz w:val="17"/>
+          <w:szCs w:val="17"/>
+        </w:rPr>
+        <w:t xml:space="preserve">   19      </w:t>
+      </w:r>
+      <w:proofErr w:type="spellStart"/>
+      <w:r>
+        <w:rPr>
+          <w:rFonts w:ascii="Consolas" w:eastAsia="Times New Roman" w:hAnsi="Consolas" w:cs="Times New Roman"/>
+          <w:sz w:val="17"/>
+          <w:szCs w:val="17"/>
+        </w:rPr>
+        <w:t>jalandhar</w:t>
+      </w:r>
+      <w:proofErr w:type="spellEnd"/>
+      <w:r>
+        <w:rPr>
+          <w:rFonts w:ascii="Consolas" w:eastAsia="Times New Roman" w:hAnsi="Consolas" w:cs="Times New Roman"/>
+          <w:sz w:val="17"/>
+          <w:szCs w:val="17"/>
+        </w:rPr>
         <w:t xml:space="preserve">   </w:t>
       </w:r>
-      <w:proofErr w:type="gramStart"/>
-      <w:r>
-        <w:rPr>
-          <w:rFonts w:ascii="Consolas" w:eastAsia="Times New Roman" w:hAnsi="Consolas" w:cs="Times New Roman"/>
-          <w:sz w:val="17"/>
-          <w:szCs w:val="17"/>
-        </w:rPr>
-        <w:t>18  Programmer</w:t>
-      </w:r>
-      <w:proofErr w:type="gramEnd"/>
+      <w:proofErr w:type="spellStart"/>
+      <w:r>
+        <w:rPr>
+          <w:rFonts w:ascii="Consolas" w:eastAsia="Times New Roman" w:hAnsi="Consolas" w:cs="Times New Roman"/>
+          <w:sz w:val="17"/>
+          <w:szCs w:val="17"/>
+        </w:rPr>
+        <w:t>Pythoneer</w:t>
+      </w:r>
+      <w:proofErr w:type="spellEnd"/>
     </w:p>
     <w:p>
       <w:pPr>
@@ -6477,204 +6369,6 @@
           <w:szCs w:val="17"/>
         </w:rPr>
       </w:pPr>
-      <w:proofErr w:type="gramStart"/>
-      <w:r>
-        <w:rPr>
-          <w:rFonts w:ascii="Consolas" w:eastAsia="Times New Roman" w:hAnsi="Consolas" w:cs="Times New Roman"/>
-          <w:sz w:val="17"/>
-          <w:szCs w:val="17"/>
-        </w:rPr>
-        <w:t>2  Kareem</w:t>
-      </w:r>
-      <w:proofErr w:type="gramEnd"/>
-      <w:r>
-        <w:rPr>
-          <w:rFonts w:ascii="Consolas" w:eastAsia="Times New Roman" w:hAnsi="Consolas" w:cs="Times New Roman"/>
-          <w:sz w:val="17"/>
-          <w:szCs w:val="17"/>
-        </w:rPr>
-        <w:t xml:space="preserve">   15     Student</w:t>
-      </w:r>
-    </w:p>
-    <w:p>
-      <w:pPr>
-        <w:spacing w:after="0" w:line="240" w:lineRule="auto"/>
-        <w:rPr>
-          <w:rFonts w:ascii="Consolas" w:eastAsia="Times New Roman" w:hAnsi="Consolas" w:cs="Times New Roman"/>
-          <w:sz w:val="17"/>
-          <w:szCs w:val="17"/>
-        </w:rPr>
-      </w:pPr>
-    </w:p>
-    <w:p>
-      <w:pPr>
-        <w:spacing w:after="0" w:line="240" w:lineRule="auto"/>
-        <w:rPr>
-          <w:rFonts w:ascii="Consolas" w:eastAsia="Times New Roman" w:hAnsi="Consolas" w:cs="Times New Roman"/>
-          <w:sz w:val="17"/>
-          <w:szCs w:val="17"/>
-        </w:rPr>
-      </w:pPr>
-    </w:p>
-    <w:p>
-      <w:pPr>
-        <w:spacing w:after="0" w:line="240" w:lineRule="auto"/>
-        <w:rPr>
-          <w:rFonts w:ascii="Consolas" w:eastAsia="Times New Roman" w:hAnsi="Consolas" w:cs="Times New Roman"/>
-          <w:sz w:val="17"/>
-          <w:szCs w:val="17"/>
-        </w:rPr>
-      </w:pPr>
-      <w:proofErr w:type="spellStart"/>
-      <w:proofErr w:type="gramStart"/>
-      <w:r>
-        <w:rPr>
-          <w:rFonts w:ascii="Consolas" w:eastAsia="Times New Roman" w:hAnsi="Consolas" w:cs="Times New Roman"/>
-          <w:sz w:val="17"/>
-          <w:szCs w:val="17"/>
-        </w:rPr>
-        <w:t>craete</w:t>
-      </w:r>
-      <w:proofErr w:type="spellEnd"/>
-      <w:proofErr w:type="gramEnd"/>
-      <w:r>
-        <w:rPr>
-          <w:rFonts w:ascii="Consolas" w:eastAsia="Times New Roman" w:hAnsi="Consolas" w:cs="Times New Roman"/>
-          <w:sz w:val="17"/>
-          <w:szCs w:val="17"/>
-        </w:rPr>
-        <w:t xml:space="preserve"> a new list</w:t>
-      </w:r>
-    </w:p>
-    <w:p>
-      <w:pPr>
-        <w:spacing w:after="0" w:line="240" w:lineRule="auto"/>
-        <w:rPr>
-          <w:rFonts w:ascii="Consolas" w:eastAsia="Times New Roman" w:hAnsi="Consolas" w:cs="Times New Roman"/>
-          <w:sz w:val="17"/>
-          <w:szCs w:val="17"/>
-        </w:rPr>
-      </w:pPr>
-      <w:r>
-        <w:rPr>
-          <w:rFonts w:ascii="Consolas" w:eastAsia="Times New Roman" w:hAnsi="Consolas" w:cs="Times New Roman"/>
-          <w:sz w:val="17"/>
-          <w:szCs w:val="17"/>
-        </w:rPr>
-        <w:t>********************************after add new column************</w:t>
-      </w:r>
-    </w:p>
-    <w:p>
-      <w:pPr>
-        <w:spacing w:after="0" w:line="240" w:lineRule="auto"/>
-        <w:rPr>
-          <w:rFonts w:ascii="Consolas" w:eastAsia="Times New Roman" w:hAnsi="Consolas" w:cs="Times New Roman"/>
-          <w:sz w:val="17"/>
-          <w:szCs w:val="17"/>
-        </w:rPr>
-      </w:pPr>
-      <w:r>
-        <w:rPr>
-          <w:rFonts w:ascii="Consolas" w:eastAsia="Times New Roman" w:hAnsi="Consolas" w:cs="Times New Roman"/>
-          <w:sz w:val="17"/>
-          <w:szCs w:val="17"/>
-        </w:rPr>
-        <w:t xml:space="preserve">     </w:t>
-      </w:r>
-      <w:proofErr w:type="gramStart"/>
-      <w:r>
-        <w:rPr>
-          <w:rFonts w:ascii="Consolas" w:eastAsia="Times New Roman" w:hAnsi="Consolas" w:cs="Times New Roman"/>
-          <w:sz w:val="17"/>
-          <w:szCs w:val="17"/>
-        </w:rPr>
-        <w:t>Name  Age</w:t>
-      </w:r>
-      <w:proofErr w:type="gramEnd"/>
-      <w:r>
-        <w:rPr>
-          <w:rFonts w:ascii="Consolas" w:eastAsia="Times New Roman" w:hAnsi="Consolas" w:cs="Times New Roman"/>
-          <w:sz w:val="17"/>
-          <w:szCs w:val="17"/>
-        </w:rPr>
-        <w:t xml:space="preserve"> person address  Profession</w:t>
-      </w:r>
-    </w:p>
-    <w:p>
-      <w:pPr>
-        <w:spacing w:after="0" w:line="240" w:lineRule="auto"/>
-        <w:rPr>
-          <w:rFonts w:ascii="Consolas" w:eastAsia="Times New Roman" w:hAnsi="Consolas" w:cs="Times New Roman"/>
-          <w:sz w:val="17"/>
-          <w:szCs w:val="17"/>
-        </w:rPr>
-      </w:pPr>
-      <w:proofErr w:type="gramStart"/>
-      <w:r>
-        <w:rPr>
-          <w:rFonts w:ascii="Consolas" w:eastAsia="Times New Roman" w:hAnsi="Consolas" w:cs="Times New Roman"/>
-          <w:sz w:val="17"/>
-          <w:szCs w:val="17"/>
-        </w:rPr>
-        <w:t xml:space="preserve">0  </w:t>
-      </w:r>
-      <w:proofErr w:type="spellStart"/>
-      <w:r>
-        <w:rPr>
-          <w:rFonts w:ascii="Consolas" w:eastAsia="Times New Roman" w:hAnsi="Consolas" w:cs="Times New Roman"/>
-          <w:sz w:val="17"/>
-          <w:szCs w:val="17"/>
-        </w:rPr>
-        <w:t>Hafeez</w:t>
-      </w:r>
-      <w:proofErr w:type="spellEnd"/>
-      <w:proofErr w:type="gramEnd"/>
-      <w:r>
-        <w:rPr>
-          <w:rFonts w:ascii="Consolas" w:eastAsia="Times New Roman" w:hAnsi="Consolas" w:cs="Times New Roman"/>
-          <w:sz w:val="17"/>
-          <w:szCs w:val="17"/>
-        </w:rPr>
-        <w:t xml:space="preserve">   19      </w:t>
-      </w:r>
-      <w:proofErr w:type="spellStart"/>
-      <w:r>
-        <w:rPr>
-          <w:rFonts w:ascii="Consolas" w:eastAsia="Times New Roman" w:hAnsi="Consolas" w:cs="Times New Roman"/>
-          <w:sz w:val="17"/>
-          <w:szCs w:val="17"/>
-        </w:rPr>
-        <w:t>jalandhar</w:t>
-      </w:r>
-      <w:proofErr w:type="spellEnd"/>
-      <w:r>
-        <w:rPr>
-          <w:rFonts w:ascii="Consolas" w:eastAsia="Times New Roman" w:hAnsi="Consolas" w:cs="Times New Roman"/>
-          <w:sz w:val="17"/>
-          <w:szCs w:val="17"/>
-        </w:rPr>
-        <w:t xml:space="preserve">   </w:t>
-      </w:r>
-      <w:proofErr w:type="spellStart"/>
-      <w:r>
-        <w:rPr>
-          <w:rFonts w:ascii="Consolas" w:eastAsia="Times New Roman" w:hAnsi="Consolas" w:cs="Times New Roman"/>
-          <w:sz w:val="17"/>
-          <w:szCs w:val="17"/>
-        </w:rPr>
-        <w:t>Pythoneer</w:t>
-      </w:r>
-      <w:proofErr w:type="spellEnd"/>
-    </w:p>
-    <w:p>
-      <w:pPr>
-        <w:spacing w:after="0" w:line="240" w:lineRule="auto"/>
-        <w:rPr>
-          <w:rFonts w:ascii="Consolas" w:eastAsia="Times New Roman" w:hAnsi="Consolas" w:cs="Times New Roman"/>
-          <w:sz w:val="17"/>
-          <w:szCs w:val="17"/>
-        </w:rPr>
-      </w:pPr>
       <w:r>
         <w:rPr>
           <w:rFonts w:ascii="Consolas" w:eastAsia="Times New Roman" w:hAnsi="Consolas" w:cs="Times New Roman"/>
@@ -6702,7 +6396,6 @@
         <w:t xml:space="preserve">   18       </w:t>
       </w:r>
       <w:proofErr w:type="spellStart"/>
-      <w:proofErr w:type="gramStart"/>
       <w:r>
         <w:rPr>
           <w:rFonts w:ascii="Consolas" w:eastAsia="Times New Roman" w:hAnsi="Consolas" w:cs="Times New Roman"/>
@@ -6720,33 +6413,22 @@
         </w:rPr>
         <w:t xml:space="preserve">  Programmer</w:t>
       </w:r>
-      <w:proofErr w:type="gramEnd"/>
-    </w:p>
-    <w:p>
-      <w:pPr>
-        <w:rPr>
-          <w:rFonts w:ascii="Consolas" w:eastAsia="Times New Roman" w:hAnsi="Consolas" w:cs="Times New Roman"/>
-          <w:sz w:val="17"/>
-          <w:szCs w:val="17"/>
-        </w:rPr>
-      </w:pPr>
-      <w:proofErr w:type="gramStart"/>
-      <w:r>
-        <w:rPr>
-          <w:rFonts w:ascii="Consolas" w:eastAsia="Times New Roman" w:hAnsi="Consolas" w:cs="Times New Roman"/>
-          <w:sz w:val="17"/>
-          <w:szCs w:val="17"/>
-        </w:rPr>
-        <w:t>2  Kareem</w:t>
-      </w:r>
-      <w:proofErr w:type="gramEnd"/>
-      <w:r>
-        <w:rPr>
-          <w:rFonts w:ascii="Consolas" w:eastAsia="Times New Roman" w:hAnsi="Consolas" w:cs="Times New Roman"/>
-          <w:sz w:val="17"/>
-          <w:szCs w:val="17"/>
-        </w:rPr>
-        <w:t xml:space="preserve">   15           </w:t>
+    </w:p>
+    <w:p>
+      <w:pPr>
+        <w:rPr>
+          <w:rFonts w:ascii="Consolas" w:eastAsia="Times New Roman" w:hAnsi="Consolas" w:cs="Times New Roman"/>
+          <w:sz w:val="17"/>
+          <w:szCs w:val="17"/>
+        </w:rPr>
+      </w:pPr>
+      <w:r>
+        <w:rPr>
+          <w:rFonts w:ascii="Consolas" w:eastAsia="Times New Roman" w:hAnsi="Consolas" w:cs="Times New Roman"/>
+          <w:sz w:val="17"/>
+          <w:szCs w:val="17"/>
+        </w:rPr>
+        <w:t xml:space="preserve">2  Kareem   15           </w:t>
       </w:r>
       <w:proofErr w:type="spellStart"/>
       <w:r>
@@ -6779,7 +6461,6 @@
         </w:rPr>
       </w:pPr>
       <w:proofErr w:type="spellStart"/>
-      <w:proofErr w:type="gramStart"/>
       <w:r>
         <w:rPr>
           <w:rFonts w:ascii="Arial" w:hAnsi="Arial" w:cs="Arial"/>
@@ -6799,7 +6480,6 @@
         </w:rPr>
         <w:t>()</w:t>
       </w:r>
-      <w:proofErr w:type="gramEnd"/>
     </w:p>
     <w:p>
       <w:pPr>
@@ -6837,7 +6517,6 @@
           <w:szCs w:val="24"/>
         </w:rPr>
       </w:pPr>
-      <w:proofErr w:type="gramStart"/>
       <w:r>
         <w:rPr>
           <w:rFonts w:ascii="Verdana" w:hAnsi="Verdana"/>
@@ -6848,7 +6527,6 @@
         </w:rPr>
         <w:t>steps</w:t>
       </w:r>
-      <w:proofErr w:type="gramEnd"/>
     </w:p>
     <w:p>
       <w:pPr>
@@ -6956,7 +6634,6 @@
         <w:t xml:space="preserve"> using </w:t>
       </w:r>
       <w:proofErr w:type="spellStart"/>
-      <w:proofErr w:type="gramStart"/>
       <w:r>
         <w:rPr>
           <w:rFonts w:ascii="Arial" w:hAnsi="Arial" w:cs="Arial"/>
@@ -6977,7 +6654,6 @@
         <w:t>(</w:t>
       </w:r>
       <w:proofErr w:type="spellStart"/>
-      <w:proofErr w:type="gramEnd"/>
       <w:r>
         <w:rPr>
           <w:rFonts w:ascii="Arial" w:hAnsi="Arial" w:cs="Arial"/>
@@ -7052,7 +6728,6 @@
           <w:szCs w:val="17"/>
         </w:rPr>
       </w:pPr>
-      <w:proofErr w:type="gramStart"/>
       <w:r>
         <w:rPr>
           <w:rFonts w:ascii="Consolas" w:eastAsia="Times New Roman" w:hAnsi="Consolas" w:cs="Times New Roman"/>
@@ -7062,7 +6737,6 @@
         </w:rPr>
         <w:t>import</w:t>
       </w:r>
-      <w:proofErr w:type="gramEnd"/>
       <w:r>
         <w:rPr>
           <w:rFonts w:ascii="Consolas" w:eastAsia="Times New Roman" w:hAnsi="Consolas" w:cs="Times New Roman"/>
@@ -7139,7 +6813,6 @@
         <w:t xml:space="preserve"># </w:t>
       </w:r>
       <w:proofErr w:type="spellStart"/>
-      <w:proofErr w:type="gramStart"/>
       <w:r>
         <w:rPr>
           <w:rFonts w:ascii="Consolas" w:eastAsia="Times New Roman" w:hAnsi="Consolas" w:cs="Times New Roman"/>
@@ -7150,7 +6823,6 @@
         <w:t>craete</w:t>
       </w:r>
       <w:proofErr w:type="spellEnd"/>
-      <w:proofErr w:type="gramEnd"/>
       <w:r>
         <w:rPr>
           <w:rFonts w:ascii="Consolas" w:eastAsia="Times New Roman" w:hAnsi="Consolas" w:cs="Times New Roman"/>
@@ -7192,7 +6864,6 @@
         </w:rPr>
         <w:t>data4</w:t>
       </w:r>
-      <w:proofErr w:type="gramStart"/>
       <w:r>
         <w:rPr>
           <w:rFonts w:ascii="Consolas" w:eastAsia="Times New Roman" w:hAnsi="Consolas" w:cs="Times New Roman"/>
@@ -7211,7 +6882,6 @@
         </w:rPr>
         <w:t>{</w:t>
       </w:r>
-      <w:proofErr w:type="gramEnd"/>
     </w:p>
     <w:p>
       <w:pPr>
@@ -7467,7 +7137,6 @@
         </w:rPr>
         <w:t>15</w:t>
       </w:r>
-      <w:proofErr w:type="gramStart"/>
       <w:r>
         <w:rPr>
           <w:rFonts w:ascii="Consolas" w:eastAsia="Times New Roman" w:hAnsi="Consolas" w:cs="Times New Roman"/>
@@ -7486,7 +7155,6 @@
         </w:rPr>
         <w:t>32</w:t>
       </w:r>
-      <w:proofErr w:type="gramEnd"/>
       <w:r>
         <w:rPr>
           <w:rFonts w:ascii="Consolas" w:eastAsia="Times New Roman" w:hAnsi="Consolas" w:cs="Times New Roman"/>
@@ -7693,7 +7361,6 @@
         </w:rPr>
       </w:pPr>
       <w:proofErr w:type="spellStart"/>
-      <w:proofErr w:type="gramStart"/>
       <w:r>
         <w:rPr>
           <w:rFonts w:ascii="Consolas" w:eastAsia="Times New Roman" w:hAnsi="Consolas" w:cs="Times New Roman"/>
@@ -7714,7 +7381,6 @@
         <w:t>=</w:t>
       </w:r>
       <w:proofErr w:type="spellStart"/>
-      <w:proofErr w:type="gramEnd"/>
       <w:r>
         <w:rPr>
           <w:rFonts w:ascii="Consolas" w:eastAsia="Times New Roman" w:hAnsi="Consolas" w:cs="Times New Roman"/>
@@ -7782,7 +7448,6 @@
           <w:szCs w:val="17"/>
         </w:rPr>
       </w:pPr>
-      <w:proofErr w:type="gramStart"/>
       <w:r>
         <w:rPr>
           <w:rFonts w:ascii="Consolas" w:eastAsia="Times New Roman" w:hAnsi="Consolas" w:cs="Times New Roman"/>
@@ -7801,7 +7466,6 @@
         </w:rPr>
         <w:t>(</w:t>
       </w:r>
-      <w:proofErr w:type="gramEnd"/>
       <w:r>
         <w:rPr>
           <w:rFonts w:ascii="Consolas" w:eastAsia="Times New Roman" w:hAnsi="Consolas" w:cs="Times New Roman"/>
@@ -7832,7 +7496,6 @@
           <w:szCs w:val="17"/>
         </w:rPr>
       </w:pPr>
-      <w:proofErr w:type="gramStart"/>
       <w:r>
         <w:rPr>
           <w:rFonts w:ascii="Consolas" w:eastAsia="Times New Roman" w:hAnsi="Consolas" w:cs="Times New Roman"/>
@@ -7852,7 +7515,6 @@
         <w:t>(</w:t>
       </w:r>
       <w:proofErr w:type="spellStart"/>
-      <w:proofErr w:type="gramEnd"/>
       <w:r>
         <w:rPr>
           <w:rFonts w:ascii="Consolas" w:eastAsia="Times New Roman" w:hAnsi="Consolas" w:cs="Times New Roman"/>
@@ -7884,7 +7546,6 @@
           <w:szCs w:val="17"/>
         </w:rPr>
       </w:pPr>
-      <w:proofErr w:type="gramStart"/>
       <w:r>
         <w:rPr>
           <w:rFonts w:ascii="Consolas" w:eastAsia="Times New Roman" w:hAnsi="Consolas" w:cs="Times New Roman"/>
@@ -7903,7 +7564,6 @@
         </w:rPr>
         <w:t>(</w:t>
       </w:r>
-      <w:proofErr w:type="gramEnd"/>
       <w:r>
         <w:rPr>
           <w:rFonts w:ascii="Consolas" w:eastAsia="Times New Roman" w:hAnsi="Consolas" w:cs="Times New Roman"/>
@@ -7952,7 +7612,6 @@
           <w:szCs w:val="17"/>
         </w:rPr>
       </w:pPr>
-      <w:proofErr w:type="gramStart"/>
       <w:r>
         <w:rPr>
           <w:rFonts w:ascii="Consolas" w:eastAsia="Times New Roman" w:hAnsi="Consolas" w:cs="Times New Roman"/>
@@ -7971,7 +7630,6 @@
         </w:rPr>
         <w:t>(</w:t>
       </w:r>
-      <w:proofErr w:type="gramEnd"/>
       <w:r>
         <w:rPr>
           <w:rFonts w:ascii="Consolas" w:eastAsia="Times New Roman" w:hAnsi="Consolas" w:cs="Times New Roman"/>
@@ -8022,7 +7680,6 @@
           <w:szCs w:val="17"/>
         </w:rPr>
       </w:pPr>
-      <w:proofErr w:type="gramStart"/>
       <w:r>
         <w:rPr>
           <w:rFonts w:ascii="Consolas" w:eastAsia="Times New Roman" w:hAnsi="Consolas" w:cs="Times New Roman"/>
@@ -8032,7 +7689,6 @@
         </w:rPr>
         <w:t>address</w:t>
       </w:r>
-      <w:proofErr w:type="gramEnd"/>
       <w:r>
         <w:rPr>
           <w:rFonts w:ascii="Consolas" w:eastAsia="Times New Roman" w:hAnsi="Consolas" w:cs="Times New Roman"/>
@@ -8208,7 +7864,6 @@
         <w:t>=</w:t>
       </w:r>
       <w:proofErr w:type="spellStart"/>
-      <w:proofErr w:type="gramStart"/>
       <w:r>
         <w:rPr>
           <w:rFonts w:ascii="Consolas" w:eastAsia="Times New Roman" w:hAnsi="Consolas" w:cs="Times New Roman"/>
@@ -8247,7 +7902,6 @@
         <w:t>(</w:t>
       </w:r>
       <w:proofErr w:type="spellStart"/>
-      <w:proofErr w:type="gramEnd"/>
       <w:r>
         <w:rPr>
           <w:rFonts w:ascii="Consolas" w:eastAsia="Times New Roman" w:hAnsi="Consolas" w:cs="Times New Roman"/>
@@ -8297,7 +7951,6 @@
           <w:szCs w:val="17"/>
         </w:rPr>
       </w:pPr>
-      <w:proofErr w:type="gramStart"/>
       <w:r>
         <w:rPr>
           <w:rFonts w:ascii="Consolas" w:eastAsia="Times New Roman" w:hAnsi="Consolas" w:cs="Times New Roman"/>
@@ -8316,7 +7969,6 @@
         </w:rPr>
         <w:t>(</w:t>
       </w:r>
-      <w:proofErr w:type="gramEnd"/>
       <w:r>
         <w:rPr>
           <w:rFonts w:ascii="Consolas" w:eastAsia="Times New Roman" w:hAnsi="Consolas" w:cs="Times New Roman"/>
@@ -8347,7 +7999,6 @@
           <w:szCs w:val="17"/>
         </w:rPr>
       </w:pPr>
-      <w:proofErr w:type="gramStart"/>
       <w:r>
         <w:rPr>
           <w:rFonts w:ascii="Consolas" w:eastAsia="Times New Roman" w:hAnsi="Consolas" w:cs="Times New Roman"/>
@@ -8367,7 +8018,6 @@
         <w:t>(</w:t>
       </w:r>
       <w:proofErr w:type="spellStart"/>
-      <w:proofErr w:type="gramEnd"/>
       <w:r>
         <w:rPr>
           <w:rFonts w:ascii="Consolas" w:eastAsia="Times New Roman" w:hAnsi="Consolas" w:cs="Times New Roman"/>
@@ -8399,7 +8049,6 @@
           <w:szCs w:val="18"/>
         </w:rPr>
       </w:pPr>
-      <w:proofErr w:type="gramStart"/>
       <w:r>
         <w:rPr>
           <w:rFonts w:ascii="inherit" w:hAnsi="inherit"/>
@@ -8409,7 +8058,6 @@
         </w:rPr>
         <w:t>output</w:t>
       </w:r>
-      <w:proofErr w:type="gramEnd"/>
     </w:p>
     <w:p>
       <w:pPr>
@@ -8445,26 +8093,302 @@
           <w:sz w:val="17"/>
           <w:szCs w:val="17"/>
         </w:rPr>
+        <w:t xml:space="preserve">     Name  Age  Profession</w:t>
+      </w:r>
+    </w:p>
+    <w:p>
+      <w:pPr>
+        <w:spacing w:after="0" w:line="240" w:lineRule="auto"/>
+        <w:rPr>
+          <w:rFonts w:ascii="Consolas" w:eastAsia="Times New Roman" w:hAnsi="Consolas" w:cs="Times New Roman"/>
+          <w:sz w:val="17"/>
+          <w:szCs w:val="17"/>
+        </w:rPr>
+      </w:pPr>
+      <w:r>
+        <w:rPr>
+          <w:rFonts w:ascii="Consolas" w:eastAsia="Times New Roman" w:hAnsi="Consolas" w:cs="Times New Roman"/>
+          <w:sz w:val="17"/>
+          <w:szCs w:val="17"/>
+        </w:rPr>
+        <w:t xml:space="preserve">0  </w:t>
+      </w:r>
+      <w:proofErr w:type="spellStart"/>
+      <w:r>
+        <w:rPr>
+          <w:rFonts w:ascii="Consolas" w:eastAsia="Times New Roman" w:hAnsi="Consolas" w:cs="Times New Roman"/>
+          <w:sz w:val="17"/>
+          <w:szCs w:val="17"/>
+        </w:rPr>
+        <w:t>Hafeez</w:t>
+      </w:r>
+      <w:proofErr w:type="spellEnd"/>
+      <w:r>
+        <w:rPr>
+          <w:rFonts w:ascii="Consolas" w:eastAsia="Times New Roman" w:hAnsi="Consolas" w:cs="Times New Roman"/>
+          <w:sz w:val="17"/>
+          <w:szCs w:val="17"/>
+        </w:rPr>
+        <w:t xml:space="preserve">   19   </w:t>
+      </w:r>
+      <w:proofErr w:type="spellStart"/>
+      <w:r>
+        <w:rPr>
+          <w:rFonts w:ascii="Consolas" w:eastAsia="Times New Roman" w:hAnsi="Consolas" w:cs="Times New Roman"/>
+          <w:sz w:val="17"/>
+          <w:szCs w:val="17"/>
+        </w:rPr>
+        <w:t>Pythoneer</w:t>
+      </w:r>
+      <w:proofErr w:type="spellEnd"/>
+    </w:p>
+    <w:p>
+      <w:pPr>
+        <w:spacing w:after="0" w:line="240" w:lineRule="auto"/>
+        <w:rPr>
+          <w:rFonts w:ascii="Consolas" w:eastAsia="Times New Roman" w:hAnsi="Consolas" w:cs="Times New Roman"/>
+          <w:sz w:val="17"/>
+          <w:szCs w:val="17"/>
+        </w:rPr>
+      </w:pPr>
+      <w:r>
+        <w:rPr>
+          <w:rFonts w:ascii="Consolas" w:eastAsia="Times New Roman" w:hAnsi="Consolas" w:cs="Times New Roman"/>
+          <w:sz w:val="17"/>
+          <w:szCs w:val="17"/>
+        </w:rPr>
+        <w:t xml:space="preserve">1   </w:t>
+      </w:r>
+      <w:proofErr w:type="spellStart"/>
+      <w:r>
+        <w:rPr>
+          <w:rFonts w:ascii="Consolas" w:eastAsia="Times New Roman" w:hAnsi="Consolas" w:cs="Times New Roman"/>
+          <w:sz w:val="17"/>
+          <w:szCs w:val="17"/>
+        </w:rPr>
+        <w:t>Aslan</w:t>
+      </w:r>
+      <w:proofErr w:type="spellEnd"/>
+      <w:r>
+        <w:rPr>
+          <w:rFonts w:ascii="Consolas" w:eastAsia="Times New Roman" w:hAnsi="Consolas" w:cs="Times New Roman"/>
+          <w:sz w:val="17"/>
+          <w:szCs w:val="17"/>
+        </w:rPr>
+        <w:t xml:space="preserve">   18  Programmer</w:t>
+      </w:r>
+    </w:p>
+    <w:p>
+      <w:pPr>
+        <w:spacing w:after="0" w:line="240" w:lineRule="auto"/>
+        <w:rPr>
+          <w:rFonts w:ascii="Consolas" w:eastAsia="Times New Roman" w:hAnsi="Consolas" w:cs="Times New Roman"/>
+          <w:sz w:val="17"/>
+          <w:szCs w:val="17"/>
+        </w:rPr>
+      </w:pPr>
+      <w:r>
+        <w:rPr>
+          <w:rFonts w:ascii="Consolas" w:eastAsia="Times New Roman" w:hAnsi="Consolas" w:cs="Times New Roman"/>
+          <w:sz w:val="17"/>
+          <w:szCs w:val="17"/>
+        </w:rPr>
+        <w:t>2  Kareem   15     Student</w:t>
+      </w:r>
+    </w:p>
+    <w:p>
+      <w:pPr>
+        <w:spacing w:after="0" w:line="240" w:lineRule="auto"/>
+        <w:rPr>
+          <w:rFonts w:ascii="Consolas" w:eastAsia="Times New Roman" w:hAnsi="Consolas" w:cs="Times New Roman"/>
+          <w:sz w:val="17"/>
+          <w:szCs w:val="17"/>
+        </w:rPr>
+      </w:pPr>
+      <w:r>
+        <w:rPr>
+          <w:rFonts w:ascii="Consolas" w:eastAsia="Times New Roman" w:hAnsi="Consolas" w:cs="Times New Roman"/>
+          <w:sz w:val="17"/>
+          <w:szCs w:val="17"/>
+        </w:rPr>
+        <w:t xml:space="preserve">3  </w:t>
+      </w:r>
+      <w:proofErr w:type="spellStart"/>
+      <w:r>
+        <w:rPr>
+          <w:rFonts w:ascii="Consolas" w:eastAsia="Times New Roman" w:hAnsi="Consolas" w:cs="Times New Roman"/>
+          <w:sz w:val="17"/>
+          <w:szCs w:val="17"/>
+        </w:rPr>
+        <w:t>sunita</w:t>
+      </w:r>
+      <w:proofErr w:type="spellEnd"/>
+      <w:r>
+        <w:rPr>
+          <w:rFonts w:ascii="Consolas" w:eastAsia="Times New Roman" w:hAnsi="Consolas" w:cs="Times New Roman"/>
+          <w:sz w:val="17"/>
+          <w:szCs w:val="17"/>
+        </w:rPr>
+        <w:t xml:space="preserve">   32        wife</w:t>
+      </w:r>
+    </w:p>
+    <w:p>
+      <w:pPr>
+        <w:spacing w:after="0" w:line="240" w:lineRule="auto"/>
+        <w:rPr>
+          <w:rFonts w:ascii="Consolas" w:eastAsia="Times New Roman" w:hAnsi="Consolas" w:cs="Times New Roman"/>
+          <w:sz w:val="17"/>
+          <w:szCs w:val="17"/>
+        </w:rPr>
+      </w:pPr>
+    </w:p>
+    <w:p>
+      <w:pPr>
+        <w:spacing w:after="0" w:line="240" w:lineRule="auto"/>
+        <w:rPr>
+          <w:rFonts w:ascii="Consolas" w:eastAsia="Times New Roman" w:hAnsi="Consolas" w:cs="Times New Roman"/>
+          <w:sz w:val="17"/>
+          <w:szCs w:val="17"/>
+        </w:rPr>
+      </w:pPr>
+    </w:p>
+    <w:p>
+      <w:pPr>
+        <w:spacing w:after="0" w:line="240" w:lineRule="auto"/>
+        <w:rPr>
+          <w:rFonts w:ascii="Consolas" w:eastAsia="Times New Roman" w:hAnsi="Consolas" w:cs="Times New Roman"/>
+          <w:sz w:val="17"/>
+          <w:szCs w:val="17"/>
+        </w:rPr>
+      </w:pPr>
+      <w:proofErr w:type="spellStart"/>
+      <w:r>
+        <w:rPr>
+          <w:rFonts w:ascii="Consolas" w:eastAsia="Times New Roman" w:hAnsi="Consolas" w:cs="Times New Roman"/>
+          <w:sz w:val="17"/>
+          <w:szCs w:val="17"/>
+        </w:rPr>
+        <w:t>craete</w:t>
+      </w:r>
+      <w:proofErr w:type="spellEnd"/>
+      <w:r>
+        <w:rPr>
+          <w:rFonts w:ascii="Consolas" w:eastAsia="Times New Roman" w:hAnsi="Consolas" w:cs="Times New Roman"/>
+          <w:sz w:val="17"/>
+          <w:szCs w:val="17"/>
+        </w:rPr>
+        <w:t xml:space="preserve"> a new list</w:t>
+      </w:r>
+    </w:p>
+    <w:p>
+      <w:pPr>
+        <w:spacing w:after="0" w:line="240" w:lineRule="auto"/>
+        <w:rPr>
+          <w:rFonts w:ascii="Consolas" w:eastAsia="Times New Roman" w:hAnsi="Consolas" w:cs="Times New Roman"/>
+          <w:sz w:val="17"/>
+          <w:szCs w:val="17"/>
+        </w:rPr>
+      </w:pPr>
+      <w:r>
+        <w:rPr>
+          <w:rFonts w:ascii="Consolas" w:eastAsia="Times New Roman" w:hAnsi="Consolas" w:cs="Times New Roman"/>
+          <w:sz w:val="17"/>
+          <w:szCs w:val="17"/>
+        </w:rPr>
+        <w:t>********************************after add new column************</w:t>
+      </w:r>
+    </w:p>
+    <w:p>
+      <w:pPr>
+        <w:spacing w:after="0" w:line="240" w:lineRule="auto"/>
+        <w:rPr>
+          <w:rFonts w:ascii="Consolas" w:eastAsia="Times New Roman" w:hAnsi="Consolas" w:cs="Times New Roman"/>
+          <w:sz w:val="17"/>
+          <w:szCs w:val="17"/>
+        </w:rPr>
+      </w:pPr>
+      <w:r>
+        <w:rPr>
+          <w:rFonts w:ascii="Consolas" w:eastAsia="Times New Roman" w:hAnsi="Consolas" w:cs="Times New Roman"/>
+          <w:sz w:val="17"/>
+          <w:szCs w:val="17"/>
+        </w:rPr>
+        <w:t xml:space="preserve">     Name  Age  Profession </w:t>
+      </w:r>
+      <w:proofErr w:type="spellStart"/>
+      <w:r>
+        <w:rPr>
+          <w:rFonts w:ascii="Consolas" w:eastAsia="Times New Roman" w:hAnsi="Consolas" w:cs="Times New Roman"/>
+          <w:sz w:val="17"/>
+          <w:szCs w:val="17"/>
+        </w:rPr>
+        <w:t>peopleAddress</w:t>
+      </w:r>
+      <w:proofErr w:type="spellEnd"/>
+    </w:p>
+    <w:p>
+      <w:pPr>
+        <w:spacing w:after="0" w:line="240" w:lineRule="auto"/>
+        <w:rPr>
+          <w:rFonts w:ascii="Consolas" w:eastAsia="Times New Roman" w:hAnsi="Consolas" w:cs="Times New Roman"/>
+          <w:sz w:val="17"/>
+          <w:szCs w:val="17"/>
+        </w:rPr>
+      </w:pPr>
+      <w:r>
+        <w:rPr>
+          <w:rFonts w:ascii="Consolas" w:eastAsia="Times New Roman" w:hAnsi="Consolas" w:cs="Times New Roman"/>
+          <w:sz w:val="17"/>
+          <w:szCs w:val="17"/>
+        </w:rPr>
+        <w:t xml:space="preserve">0  </w:t>
+      </w:r>
+      <w:proofErr w:type="spellStart"/>
+      <w:r>
+        <w:rPr>
+          <w:rFonts w:ascii="Consolas" w:eastAsia="Times New Roman" w:hAnsi="Consolas" w:cs="Times New Roman"/>
+          <w:sz w:val="17"/>
+          <w:szCs w:val="17"/>
+        </w:rPr>
+        <w:t>Hafeez</w:t>
+      </w:r>
+      <w:proofErr w:type="spellEnd"/>
+      <w:r>
+        <w:rPr>
+          <w:rFonts w:ascii="Consolas" w:eastAsia="Times New Roman" w:hAnsi="Consolas" w:cs="Times New Roman"/>
+          <w:sz w:val="17"/>
+          <w:szCs w:val="17"/>
+        </w:rPr>
+        <w:t xml:space="preserve">   19   </w:t>
+      </w:r>
+      <w:proofErr w:type="spellStart"/>
+      <w:r>
+        <w:rPr>
+          <w:rFonts w:ascii="Consolas" w:eastAsia="Times New Roman" w:hAnsi="Consolas" w:cs="Times New Roman"/>
+          <w:sz w:val="17"/>
+          <w:szCs w:val="17"/>
+        </w:rPr>
+        <w:t>Pythoneer</w:t>
+      </w:r>
+      <w:proofErr w:type="spellEnd"/>
+      <w:r>
+        <w:rPr>
+          <w:rFonts w:ascii="Consolas" w:eastAsia="Times New Roman" w:hAnsi="Consolas" w:cs="Times New Roman"/>
+          <w:sz w:val="17"/>
+          <w:szCs w:val="17"/>
+        </w:rPr>
         <w:t xml:space="preserve">     </w:t>
       </w:r>
-      <w:proofErr w:type="gramStart"/>
-      <w:r>
-        <w:rPr>
-          <w:rFonts w:ascii="Consolas" w:eastAsia="Times New Roman" w:hAnsi="Consolas" w:cs="Times New Roman"/>
-          <w:sz w:val="17"/>
-          <w:szCs w:val="17"/>
-        </w:rPr>
-        <w:t>Name  Age</w:t>
-      </w:r>
-      <w:proofErr w:type="gramEnd"/>
-      <w:r>
-        <w:rPr>
-          <w:rFonts w:ascii="Consolas" w:eastAsia="Times New Roman" w:hAnsi="Consolas" w:cs="Times New Roman"/>
-          <w:sz w:val="17"/>
-          <w:szCs w:val="17"/>
-        </w:rPr>
-        <w:t xml:space="preserve">  Profession</w:t>
-      </w:r>
+      <w:proofErr w:type="spellStart"/>
+      <w:r>
+        <w:rPr>
+          <w:rFonts w:ascii="Consolas" w:eastAsia="Times New Roman" w:hAnsi="Consolas" w:cs="Times New Roman"/>
+          <w:sz w:val="17"/>
+          <w:szCs w:val="17"/>
+        </w:rPr>
+        <w:t>jalandhar</w:t>
+      </w:r>
+      <w:proofErr w:type="spellEnd"/>
     </w:p>
     <w:p>
       <w:pPr>
@@ -8475,42 +8399,40 @@
           <w:szCs w:val="17"/>
         </w:rPr>
       </w:pPr>
-      <w:proofErr w:type="gramStart"/>
-      <w:r>
-        <w:rPr>
-          <w:rFonts w:ascii="Consolas" w:eastAsia="Times New Roman" w:hAnsi="Consolas" w:cs="Times New Roman"/>
-          <w:sz w:val="17"/>
-          <w:szCs w:val="17"/>
-        </w:rPr>
-        <w:t xml:space="preserve">0  </w:t>
-      </w:r>
-      <w:proofErr w:type="spellStart"/>
-      <w:r>
-        <w:rPr>
-          <w:rFonts w:ascii="Consolas" w:eastAsia="Times New Roman" w:hAnsi="Consolas" w:cs="Times New Roman"/>
-          <w:sz w:val="17"/>
-          <w:szCs w:val="17"/>
-        </w:rPr>
-        <w:t>Hafeez</w:t>
-      </w:r>
-      <w:proofErr w:type="spellEnd"/>
-      <w:proofErr w:type="gramEnd"/>
-      <w:r>
-        <w:rPr>
-          <w:rFonts w:ascii="Consolas" w:eastAsia="Times New Roman" w:hAnsi="Consolas" w:cs="Times New Roman"/>
-          <w:sz w:val="17"/>
-          <w:szCs w:val="17"/>
-        </w:rPr>
-        <w:t xml:space="preserve">   19   </w:t>
-      </w:r>
-      <w:proofErr w:type="spellStart"/>
-      <w:r>
-        <w:rPr>
-          <w:rFonts w:ascii="Consolas" w:eastAsia="Times New Roman" w:hAnsi="Consolas" w:cs="Times New Roman"/>
-          <w:sz w:val="17"/>
-          <w:szCs w:val="17"/>
-        </w:rPr>
-        <w:t>Pythoneer</w:t>
+      <w:r>
+        <w:rPr>
+          <w:rFonts w:ascii="Consolas" w:eastAsia="Times New Roman" w:hAnsi="Consolas" w:cs="Times New Roman"/>
+          <w:sz w:val="17"/>
+          <w:szCs w:val="17"/>
+        </w:rPr>
+        <w:t xml:space="preserve">1   </w:t>
+      </w:r>
+      <w:proofErr w:type="spellStart"/>
+      <w:r>
+        <w:rPr>
+          <w:rFonts w:ascii="Consolas" w:eastAsia="Times New Roman" w:hAnsi="Consolas" w:cs="Times New Roman"/>
+          <w:sz w:val="17"/>
+          <w:szCs w:val="17"/>
+        </w:rPr>
+        <w:t>Aslan</w:t>
+      </w:r>
+      <w:proofErr w:type="spellEnd"/>
+      <w:r>
+        <w:rPr>
+          <w:rFonts w:ascii="Consolas" w:eastAsia="Times New Roman" w:hAnsi="Consolas" w:cs="Times New Roman"/>
+          <w:sz w:val="17"/>
+          <w:szCs w:val="17"/>
+        </w:rPr>
+        <w:t xml:space="preserve">   18  Programmer      </w:t>
+      </w:r>
+      <w:proofErr w:type="spellStart"/>
+      <w:r>
+        <w:rPr>
+          <w:rFonts w:ascii="Consolas" w:eastAsia="Times New Roman" w:hAnsi="Consolas" w:cs="Times New Roman"/>
+          <w:sz w:val="17"/>
+          <w:szCs w:val="17"/>
+        </w:rPr>
+        <w:t>amritsar</w:t>
       </w:r>
       <w:proofErr w:type="spellEnd"/>
     </w:p>
@@ -8529,373 +8451,7 @@
           <w:sz w:val="17"/>
           <w:szCs w:val="17"/>
         </w:rPr>
-        <w:t xml:space="preserve">1   </w:t>
-      </w:r>
-      <w:proofErr w:type="spellStart"/>
-      <w:r>
-        <w:rPr>
-          <w:rFonts w:ascii="Consolas" w:eastAsia="Times New Roman" w:hAnsi="Consolas" w:cs="Times New Roman"/>
-          <w:sz w:val="17"/>
-          <w:szCs w:val="17"/>
-        </w:rPr>
-        <w:t>Aslan</w:t>
-      </w:r>
-      <w:proofErr w:type="spellEnd"/>
-      <w:r>
-        <w:rPr>
-          <w:rFonts w:ascii="Consolas" w:eastAsia="Times New Roman" w:hAnsi="Consolas" w:cs="Times New Roman"/>
-          <w:sz w:val="17"/>
-          <w:szCs w:val="17"/>
-        </w:rPr>
-        <w:t xml:space="preserve">   </w:t>
-      </w:r>
-      <w:proofErr w:type="gramStart"/>
-      <w:r>
-        <w:rPr>
-          <w:rFonts w:ascii="Consolas" w:eastAsia="Times New Roman" w:hAnsi="Consolas" w:cs="Times New Roman"/>
-          <w:sz w:val="17"/>
-          <w:szCs w:val="17"/>
-        </w:rPr>
-        <w:t>18  Programmer</w:t>
-      </w:r>
-      <w:proofErr w:type="gramEnd"/>
-    </w:p>
-    <w:p>
-      <w:pPr>
-        <w:spacing w:after="0" w:line="240" w:lineRule="auto"/>
-        <w:rPr>
-          <w:rFonts w:ascii="Consolas" w:eastAsia="Times New Roman" w:hAnsi="Consolas" w:cs="Times New Roman"/>
-          <w:sz w:val="17"/>
-          <w:szCs w:val="17"/>
-        </w:rPr>
-      </w:pPr>
-      <w:proofErr w:type="gramStart"/>
-      <w:r>
-        <w:rPr>
-          <w:rFonts w:ascii="Consolas" w:eastAsia="Times New Roman" w:hAnsi="Consolas" w:cs="Times New Roman"/>
-          <w:sz w:val="17"/>
-          <w:szCs w:val="17"/>
-        </w:rPr>
-        <w:t>2  Kareem</w:t>
-      </w:r>
-      <w:proofErr w:type="gramEnd"/>
-      <w:r>
-        <w:rPr>
-          <w:rFonts w:ascii="Consolas" w:eastAsia="Times New Roman" w:hAnsi="Consolas" w:cs="Times New Roman"/>
-          <w:sz w:val="17"/>
-          <w:szCs w:val="17"/>
-        </w:rPr>
-        <w:t xml:space="preserve">   15     Student</w:t>
-      </w:r>
-    </w:p>
-    <w:p>
-      <w:pPr>
-        <w:spacing w:after="0" w:line="240" w:lineRule="auto"/>
-        <w:rPr>
-          <w:rFonts w:ascii="Consolas" w:eastAsia="Times New Roman" w:hAnsi="Consolas" w:cs="Times New Roman"/>
-          <w:sz w:val="17"/>
-          <w:szCs w:val="17"/>
-        </w:rPr>
-      </w:pPr>
-      <w:proofErr w:type="gramStart"/>
-      <w:r>
-        <w:rPr>
-          <w:rFonts w:ascii="Consolas" w:eastAsia="Times New Roman" w:hAnsi="Consolas" w:cs="Times New Roman"/>
-          <w:sz w:val="17"/>
-          <w:szCs w:val="17"/>
-        </w:rPr>
-        <w:t xml:space="preserve">3  </w:t>
-      </w:r>
-      <w:proofErr w:type="spellStart"/>
-      <w:r>
-        <w:rPr>
-          <w:rFonts w:ascii="Consolas" w:eastAsia="Times New Roman" w:hAnsi="Consolas" w:cs="Times New Roman"/>
-          <w:sz w:val="17"/>
-          <w:szCs w:val="17"/>
-        </w:rPr>
-        <w:t>sunita</w:t>
-      </w:r>
-      <w:proofErr w:type="spellEnd"/>
-      <w:proofErr w:type="gramEnd"/>
-      <w:r>
-        <w:rPr>
-          <w:rFonts w:ascii="Consolas" w:eastAsia="Times New Roman" w:hAnsi="Consolas" w:cs="Times New Roman"/>
-          <w:sz w:val="17"/>
-          <w:szCs w:val="17"/>
-        </w:rPr>
-        <w:t xml:space="preserve">   32        wife</w:t>
-      </w:r>
-    </w:p>
-    <w:p>
-      <w:pPr>
-        <w:spacing w:after="0" w:line="240" w:lineRule="auto"/>
-        <w:rPr>
-          <w:rFonts w:ascii="Consolas" w:eastAsia="Times New Roman" w:hAnsi="Consolas" w:cs="Times New Roman"/>
-          <w:sz w:val="17"/>
-          <w:szCs w:val="17"/>
-        </w:rPr>
-      </w:pPr>
-    </w:p>
-    <w:p>
-      <w:pPr>
-        <w:spacing w:after="0" w:line="240" w:lineRule="auto"/>
-        <w:rPr>
-          <w:rFonts w:ascii="Consolas" w:eastAsia="Times New Roman" w:hAnsi="Consolas" w:cs="Times New Roman"/>
-          <w:sz w:val="17"/>
-          <w:szCs w:val="17"/>
-        </w:rPr>
-      </w:pPr>
-    </w:p>
-    <w:p>
-      <w:pPr>
-        <w:spacing w:after="0" w:line="240" w:lineRule="auto"/>
-        <w:rPr>
-          <w:rFonts w:ascii="Consolas" w:eastAsia="Times New Roman" w:hAnsi="Consolas" w:cs="Times New Roman"/>
-          <w:sz w:val="17"/>
-          <w:szCs w:val="17"/>
-        </w:rPr>
-      </w:pPr>
-      <w:proofErr w:type="spellStart"/>
-      <w:proofErr w:type="gramStart"/>
-      <w:r>
-        <w:rPr>
-          <w:rFonts w:ascii="Consolas" w:eastAsia="Times New Roman" w:hAnsi="Consolas" w:cs="Times New Roman"/>
-          <w:sz w:val="17"/>
-          <w:szCs w:val="17"/>
-        </w:rPr>
-        <w:t>craete</w:t>
-      </w:r>
-      <w:proofErr w:type="spellEnd"/>
-      <w:proofErr w:type="gramEnd"/>
-      <w:r>
-        <w:rPr>
-          <w:rFonts w:ascii="Consolas" w:eastAsia="Times New Roman" w:hAnsi="Consolas" w:cs="Times New Roman"/>
-          <w:sz w:val="17"/>
-          <w:szCs w:val="17"/>
-        </w:rPr>
-        <w:t xml:space="preserve"> a new list</w:t>
-      </w:r>
-    </w:p>
-    <w:p>
-      <w:pPr>
-        <w:spacing w:after="0" w:line="240" w:lineRule="auto"/>
-        <w:rPr>
-          <w:rFonts w:ascii="Consolas" w:eastAsia="Times New Roman" w:hAnsi="Consolas" w:cs="Times New Roman"/>
-          <w:sz w:val="17"/>
-          <w:szCs w:val="17"/>
-        </w:rPr>
-      </w:pPr>
-      <w:r>
-        <w:rPr>
-          <w:rFonts w:ascii="Consolas" w:eastAsia="Times New Roman" w:hAnsi="Consolas" w:cs="Times New Roman"/>
-          <w:sz w:val="17"/>
-          <w:szCs w:val="17"/>
-        </w:rPr>
-        <w:t>********************************after add new column************</w:t>
-      </w:r>
-    </w:p>
-    <w:p>
-      <w:pPr>
-        <w:spacing w:after="0" w:line="240" w:lineRule="auto"/>
-        <w:rPr>
-          <w:rFonts w:ascii="Consolas" w:eastAsia="Times New Roman" w:hAnsi="Consolas" w:cs="Times New Roman"/>
-          <w:sz w:val="17"/>
-          <w:szCs w:val="17"/>
-        </w:rPr>
-      </w:pPr>
-      <w:r>
-        <w:rPr>
-          <w:rFonts w:ascii="Consolas" w:eastAsia="Times New Roman" w:hAnsi="Consolas" w:cs="Times New Roman"/>
-          <w:sz w:val="17"/>
-          <w:szCs w:val="17"/>
-        </w:rPr>
-        <w:t xml:space="preserve">     </w:t>
-      </w:r>
-      <w:proofErr w:type="gramStart"/>
-      <w:r>
-        <w:rPr>
-          <w:rFonts w:ascii="Consolas" w:eastAsia="Times New Roman" w:hAnsi="Consolas" w:cs="Times New Roman"/>
-          <w:sz w:val="17"/>
-          <w:szCs w:val="17"/>
-        </w:rPr>
-        <w:t>Name  Age</w:t>
-      </w:r>
-      <w:proofErr w:type="gramEnd"/>
-      <w:r>
-        <w:rPr>
-          <w:rFonts w:ascii="Consolas" w:eastAsia="Times New Roman" w:hAnsi="Consolas" w:cs="Times New Roman"/>
-          <w:sz w:val="17"/>
-          <w:szCs w:val="17"/>
-        </w:rPr>
-        <w:t xml:space="preserve">  Profession </w:t>
-      </w:r>
-      <w:proofErr w:type="spellStart"/>
-      <w:r>
-        <w:rPr>
-          <w:rFonts w:ascii="Consolas" w:eastAsia="Times New Roman" w:hAnsi="Consolas" w:cs="Times New Roman"/>
-          <w:sz w:val="17"/>
-          <w:szCs w:val="17"/>
-        </w:rPr>
-        <w:t>peopleAddress</w:t>
-      </w:r>
-      <w:proofErr w:type="spellEnd"/>
-    </w:p>
-    <w:p>
-      <w:pPr>
-        <w:spacing w:after="0" w:line="240" w:lineRule="auto"/>
-        <w:rPr>
-          <w:rFonts w:ascii="Consolas" w:eastAsia="Times New Roman" w:hAnsi="Consolas" w:cs="Times New Roman"/>
-          <w:sz w:val="17"/>
-          <w:szCs w:val="17"/>
-        </w:rPr>
-      </w:pPr>
-      <w:proofErr w:type="gramStart"/>
-      <w:r>
-        <w:rPr>
-          <w:rFonts w:ascii="Consolas" w:eastAsia="Times New Roman" w:hAnsi="Consolas" w:cs="Times New Roman"/>
-          <w:sz w:val="17"/>
-          <w:szCs w:val="17"/>
-        </w:rPr>
-        <w:t xml:space="preserve">0  </w:t>
-      </w:r>
-      <w:proofErr w:type="spellStart"/>
-      <w:r>
-        <w:rPr>
-          <w:rFonts w:ascii="Consolas" w:eastAsia="Times New Roman" w:hAnsi="Consolas" w:cs="Times New Roman"/>
-          <w:sz w:val="17"/>
-          <w:szCs w:val="17"/>
-        </w:rPr>
-        <w:t>Hafeez</w:t>
-      </w:r>
-      <w:proofErr w:type="spellEnd"/>
-      <w:proofErr w:type="gramEnd"/>
-      <w:r>
-        <w:rPr>
-          <w:rFonts w:ascii="Consolas" w:eastAsia="Times New Roman" w:hAnsi="Consolas" w:cs="Times New Roman"/>
-          <w:sz w:val="17"/>
-          <w:szCs w:val="17"/>
-        </w:rPr>
-        <w:t xml:space="preserve">   19   </w:t>
-      </w:r>
-      <w:proofErr w:type="spellStart"/>
-      <w:r>
-        <w:rPr>
-          <w:rFonts w:ascii="Consolas" w:eastAsia="Times New Roman" w:hAnsi="Consolas" w:cs="Times New Roman"/>
-          <w:sz w:val="17"/>
-          <w:szCs w:val="17"/>
-        </w:rPr>
-        <w:t>Pythoneer</w:t>
-      </w:r>
-      <w:proofErr w:type="spellEnd"/>
-      <w:r>
-        <w:rPr>
-          <w:rFonts w:ascii="Consolas" w:eastAsia="Times New Roman" w:hAnsi="Consolas" w:cs="Times New Roman"/>
-          <w:sz w:val="17"/>
-          <w:szCs w:val="17"/>
-        </w:rPr>
-        <w:t xml:space="preserve">     </w:t>
-      </w:r>
-      <w:proofErr w:type="spellStart"/>
-      <w:r>
-        <w:rPr>
-          <w:rFonts w:ascii="Consolas" w:eastAsia="Times New Roman" w:hAnsi="Consolas" w:cs="Times New Roman"/>
-          <w:sz w:val="17"/>
-          <w:szCs w:val="17"/>
-        </w:rPr>
-        <w:t>jalandhar</w:t>
-      </w:r>
-      <w:proofErr w:type="spellEnd"/>
-    </w:p>
-    <w:p>
-      <w:pPr>
-        <w:spacing w:after="0" w:line="240" w:lineRule="auto"/>
-        <w:rPr>
-          <w:rFonts w:ascii="Consolas" w:eastAsia="Times New Roman" w:hAnsi="Consolas" w:cs="Times New Roman"/>
-          <w:sz w:val="17"/>
-          <w:szCs w:val="17"/>
-        </w:rPr>
-      </w:pPr>
-      <w:r>
-        <w:rPr>
-          <w:rFonts w:ascii="Consolas" w:eastAsia="Times New Roman" w:hAnsi="Consolas" w:cs="Times New Roman"/>
-          <w:sz w:val="17"/>
-          <w:szCs w:val="17"/>
-        </w:rPr>
-        <w:t xml:space="preserve">1   </w:t>
-      </w:r>
-      <w:proofErr w:type="spellStart"/>
-      <w:r>
-        <w:rPr>
-          <w:rFonts w:ascii="Consolas" w:eastAsia="Times New Roman" w:hAnsi="Consolas" w:cs="Times New Roman"/>
-          <w:sz w:val="17"/>
-          <w:szCs w:val="17"/>
-        </w:rPr>
-        <w:t>Aslan</w:t>
-      </w:r>
-      <w:proofErr w:type="spellEnd"/>
-      <w:r>
-        <w:rPr>
-          <w:rFonts w:ascii="Consolas" w:eastAsia="Times New Roman" w:hAnsi="Consolas" w:cs="Times New Roman"/>
-          <w:sz w:val="17"/>
-          <w:szCs w:val="17"/>
-        </w:rPr>
-        <w:t xml:space="preserve">   </w:t>
-      </w:r>
-      <w:proofErr w:type="gramStart"/>
-      <w:r>
-        <w:rPr>
-          <w:rFonts w:ascii="Consolas" w:eastAsia="Times New Roman" w:hAnsi="Consolas" w:cs="Times New Roman"/>
-          <w:sz w:val="17"/>
-          <w:szCs w:val="17"/>
-        </w:rPr>
-        <w:t>18  Programmer</w:t>
-      </w:r>
-      <w:proofErr w:type="gramEnd"/>
-      <w:r>
-        <w:rPr>
-          <w:rFonts w:ascii="Consolas" w:eastAsia="Times New Roman" w:hAnsi="Consolas" w:cs="Times New Roman"/>
-          <w:sz w:val="17"/>
-          <w:szCs w:val="17"/>
-        </w:rPr>
-        <w:t xml:space="preserve">      </w:t>
-      </w:r>
-      <w:proofErr w:type="spellStart"/>
-      <w:r>
-        <w:rPr>
-          <w:rFonts w:ascii="Consolas" w:eastAsia="Times New Roman" w:hAnsi="Consolas" w:cs="Times New Roman"/>
-          <w:sz w:val="17"/>
-          <w:szCs w:val="17"/>
-        </w:rPr>
-        <w:t>amritsar</w:t>
-      </w:r>
-      <w:proofErr w:type="spellEnd"/>
-    </w:p>
-    <w:p>
-      <w:pPr>
-        <w:spacing w:after="0" w:line="240" w:lineRule="auto"/>
-        <w:rPr>
-          <w:rFonts w:ascii="Consolas" w:eastAsia="Times New Roman" w:hAnsi="Consolas" w:cs="Times New Roman"/>
-          <w:sz w:val="17"/>
-          <w:szCs w:val="17"/>
-        </w:rPr>
-      </w:pPr>
-      <w:proofErr w:type="gramStart"/>
-      <w:r>
-        <w:rPr>
-          <w:rFonts w:ascii="Consolas" w:eastAsia="Times New Roman" w:hAnsi="Consolas" w:cs="Times New Roman"/>
-          <w:sz w:val="17"/>
-          <w:szCs w:val="17"/>
-        </w:rPr>
-        <w:t>2  Kareem</w:t>
-      </w:r>
-      <w:proofErr w:type="gramEnd"/>
-      <w:r>
-        <w:rPr>
-          <w:rFonts w:ascii="Consolas" w:eastAsia="Times New Roman" w:hAnsi="Consolas" w:cs="Times New Roman"/>
-          <w:sz w:val="17"/>
-          <w:szCs w:val="17"/>
-        </w:rPr>
-        <w:t xml:space="preserve">   15     Student          </w:t>
+        <w:t xml:space="preserve">2  Kareem   15     Student          </w:t>
       </w:r>
       <w:proofErr w:type="spellStart"/>
       <w:r>
@@ -8918,7 +8474,6 @@
           <w:szCs w:val="17"/>
         </w:rPr>
       </w:pPr>
-      <w:proofErr w:type="gramStart"/>
       <w:r>
         <w:rPr>
           <w:rFonts w:ascii="Consolas" w:hAnsi="Consolas" w:cs="Times New Roman"/>
@@ -8937,7 +8492,6 @@
         <w:t>sunita</w:t>
       </w:r>
       <w:proofErr w:type="spellEnd"/>
-      <w:proofErr w:type="gramEnd"/>
       <w:r>
         <w:rPr>
           <w:rFonts w:ascii="Consolas" w:hAnsi="Consolas" w:cs="Times New Roman"/>
@@ -9087,27 +8641,7 @@
           <w:sz w:val="17"/>
           <w:szCs w:val="17"/>
         </w:rPr>
-        <w:t xml:space="preserve"># </w:t>
-      </w:r>
-      <w:proofErr w:type="gramStart"/>
-      <w:r>
-        <w:rPr>
-          <w:rFonts w:ascii="Consolas" w:eastAsia="Times New Roman" w:hAnsi="Consolas" w:cs="Times New Roman"/>
-          <w:color w:val="6A9955"/>
-          <w:sz w:val="17"/>
-          <w:szCs w:val="17"/>
-        </w:rPr>
-        <w:t>import</w:t>
-      </w:r>
-      <w:proofErr w:type="gramEnd"/>
-      <w:r>
-        <w:rPr>
-          <w:rFonts w:ascii="Consolas" w:eastAsia="Times New Roman" w:hAnsi="Consolas" w:cs="Times New Roman"/>
-          <w:color w:val="6A9955"/>
-          <w:sz w:val="17"/>
-          <w:szCs w:val="17"/>
-        </w:rPr>
-        <w:t xml:space="preserve"> pandas</w:t>
+        <w:t># import pandas</w:t>
       </w:r>
     </w:p>
     <w:p>
@@ -9121,7 +8655,6 @@
           <w:szCs w:val="17"/>
         </w:rPr>
       </w:pPr>
-      <w:proofErr w:type="gramStart"/>
       <w:r>
         <w:rPr>
           <w:rFonts w:ascii="Consolas" w:eastAsia="Times New Roman" w:hAnsi="Consolas" w:cs="Times New Roman"/>
@@ -9131,7 +8664,6 @@
         </w:rPr>
         <w:t>import</w:t>
       </w:r>
-      <w:proofErr w:type="gramEnd"/>
       <w:r>
         <w:rPr>
           <w:rFonts w:ascii="Consolas" w:eastAsia="Times New Roman" w:hAnsi="Consolas" w:cs="Times New Roman"/>
@@ -9217,27 +8749,7 @@
           <w:sz w:val="17"/>
           <w:szCs w:val="17"/>
         </w:rPr>
-        <w:t xml:space="preserve"># </w:t>
-      </w:r>
-      <w:proofErr w:type="gramStart"/>
-      <w:r>
-        <w:rPr>
-          <w:rFonts w:ascii="Consolas" w:eastAsia="Times New Roman" w:hAnsi="Consolas" w:cs="Times New Roman"/>
-          <w:color w:val="6A9955"/>
-          <w:sz w:val="17"/>
-          <w:szCs w:val="17"/>
-        </w:rPr>
-        <w:t>Define</w:t>
-      </w:r>
-      <w:proofErr w:type="gramEnd"/>
-      <w:r>
-        <w:rPr>
-          <w:rFonts w:ascii="Consolas" w:eastAsia="Times New Roman" w:hAnsi="Consolas" w:cs="Times New Roman"/>
-          <w:color w:val="6A9955"/>
-          <w:sz w:val="17"/>
-          <w:szCs w:val="17"/>
-        </w:rPr>
-        <w:t xml:space="preserve"> dictionary defined as </w:t>
+        <w:t xml:space="preserve"># Define dictionary defined as </w:t>
       </w:r>
       <w:proofErr w:type="spellStart"/>
       <w:r>
@@ -9271,7 +8783,6 @@
           <w:szCs w:val="17"/>
         </w:rPr>
       </w:pPr>
-      <w:proofErr w:type="gramStart"/>
       <w:r>
         <w:rPr>
           <w:rFonts w:ascii="Consolas" w:eastAsia="Times New Roman" w:hAnsi="Consolas" w:cs="Times New Roman"/>
@@ -9281,7 +8792,6 @@
         </w:rPr>
         <w:t>student</w:t>
       </w:r>
-      <w:proofErr w:type="gramEnd"/>
       <w:r>
         <w:rPr>
           <w:rFonts w:ascii="Consolas" w:eastAsia="Times New Roman" w:hAnsi="Consolas" w:cs="Times New Roman"/>
@@ -9330,7 +8840,6 @@
         </w:rPr>
         <w:t>'Name'</w:t>
       </w:r>
-      <w:proofErr w:type="gramStart"/>
       <w:r>
         <w:rPr>
           <w:rFonts w:ascii="Consolas" w:eastAsia="Times New Roman" w:hAnsi="Consolas" w:cs="Times New Roman"/>
@@ -9340,7 +8849,6 @@
         </w:rPr>
         <w:t>:[</w:t>
       </w:r>
-      <w:proofErr w:type="gramEnd"/>
       <w:r>
         <w:rPr>
           <w:rFonts w:ascii="Consolas" w:eastAsia="Times New Roman" w:hAnsi="Consolas" w:cs="Times New Roman"/>
@@ -9464,7 +8972,6 @@
         <w:t>'</w:t>
       </w:r>
       <w:proofErr w:type="spellStart"/>
-      <w:proofErr w:type="gramStart"/>
       <w:r>
         <w:rPr>
           <w:rFonts w:ascii="Consolas" w:eastAsia="Times New Roman" w:hAnsi="Consolas" w:cs="Times New Roman"/>
@@ -9475,7 +8982,6 @@
         <w:t>cals</w:t>
       </w:r>
       <w:proofErr w:type="spellEnd"/>
-      <w:proofErr w:type="gramEnd"/>
       <w:r>
         <w:rPr>
           <w:rFonts w:ascii="Consolas" w:eastAsia="Times New Roman" w:hAnsi="Consolas" w:cs="Times New Roman"/>
@@ -9597,7 +9103,6 @@
         <w:t>'</w:t>
       </w:r>
       <w:proofErr w:type="spellStart"/>
-      <w:proofErr w:type="gramStart"/>
       <w:r>
         <w:rPr>
           <w:rFonts w:ascii="Consolas" w:eastAsia="Times New Roman" w:hAnsi="Consolas" w:cs="Times New Roman"/>
@@ -9608,7 +9113,6 @@
         <w:t>rollno</w:t>
       </w:r>
       <w:proofErr w:type="spellEnd"/>
-      <w:proofErr w:type="gramEnd"/>
       <w:r>
         <w:rPr>
           <w:rFonts w:ascii="Consolas" w:eastAsia="Times New Roman" w:hAnsi="Consolas" w:cs="Times New Roman"/>
@@ -9786,7 +9290,6 @@
         </w:rPr>
       </w:pPr>
       <w:proofErr w:type="spellStart"/>
-      <w:proofErr w:type="gramStart"/>
       <w:r>
         <w:rPr>
           <w:rFonts w:ascii="Consolas" w:eastAsia="Times New Roman" w:hAnsi="Consolas" w:cs="Times New Roman"/>
@@ -9807,7 +9310,6 @@
         <w:t>=</w:t>
       </w:r>
       <w:proofErr w:type="spellStart"/>
-      <w:proofErr w:type="gramEnd"/>
       <w:r>
         <w:rPr>
           <w:rFonts w:ascii="Consolas" w:eastAsia="Times New Roman" w:hAnsi="Consolas" w:cs="Times New Roman"/>
@@ -9894,27 +9396,7 @@
           <w:sz w:val="17"/>
           <w:szCs w:val="17"/>
         </w:rPr>
-        <w:t xml:space="preserve"># now </w:t>
-      </w:r>
-      <w:proofErr w:type="gramStart"/>
-      <w:r>
-        <w:rPr>
-          <w:rFonts w:ascii="Consolas" w:eastAsia="Times New Roman" w:hAnsi="Consolas" w:cs="Times New Roman"/>
-          <w:color w:val="6A9955"/>
-          <w:sz w:val="17"/>
-          <w:szCs w:val="17"/>
-        </w:rPr>
-        <w:t>create</w:t>
-      </w:r>
-      <w:proofErr w:type="gramEnd"/>
-      <w:r>
-        <w:rPr>
-          <w:rFonts w:ascii="Consolas" w:eastAsia="Times New Roman" w:hAnsi="Consolas" w:cs="Times New Roman"/>
-          <w:color w:val="6A9955"/>
-          <w:sz w:val="17"/>
-          <w:szCs w:val="17"/>
-        </w:rPr>
-        <w:t xml:space="preserve"> a </w:t>
+        <w:t xml:space="preserve"># now create a </w:t>
       </w:r>
       <w:proofErr w:type="spellStart"/>
       <w:r>
@@ -9948,7 +9430,6 @@
           <w:szCs w:val="17"/>
         </w:rPr>
       </w:pPr>
-      <w:proofErr w:type="gramStart"/>
       <w:r>
         <w:rPr>
           <w:rFonts w:ascii="Consolas" w:eastAsia="Times New Roman" w:hAnsi="Consolas" w:cs="Times New Roman"/>
@@ -9958,7 +9439,6 @@
         </w:rPr>
         <w:t>address</w:t>
       </w:r>
-      <w:proofErr w:type="gramEnd"/>
       <w:r>
         <w:rPr>
           <w:rFonts w:ascii="Consolas" w:eastAsia="Times New Roman" w:hAnsi="Consolas" w:cs="Times New Roman"/>
@@ -10185,27 +9665,7 @@
           <w:sz w:val="17"/>
           <w:szCs w:val="17"/>
         </w:rPr>
-        <w:t xml:space="preserve"># </w:t>
-      </w:r>
-      <w:proofErr w:type="gramStart"/>
-      <w:r>
-        <w:rPr>
-          <w:rFonts w:ascii="Consolas" w:eastAsia="Times New Roman" w:hAnsi="Consolas" w:cs="Times New Roman"/>
-          <w:color w:val="6A9955"/>
-          <w:sz w:val="17"/>
-          <w:szCs w:val="17"/>
-        </w:rPr>
-        <w:t>Now</w:t>
-      </w:r>
-      <w:proofErr w:type="gramEnd"/>
-      <w:r>
-        <w:rPr>
-          <w:rFonts w:ascii="Consolas" w:eastAsia="Times New Roman" w:hAnsi="Consolas" w:cs="Times New Roman"/>
-          <w:color w:val="6A9955"/>
-          <w:sz w:val="17"/>
-          <w:szCs w:val="17"/>
-        </w:rPr>
-        <w:t xml:space="preserve"> add address column by mapping the 'Name' column</w:t>
+        <w:t># Now add address column by mapping the 'Name' column</w:t>
       </w:r>
     </w:p>
     <w:p>
@@ -10292,7 +9752,6 @@
         </w:rPr>
       </w:pPr>
       <w:proofErr w:type="spellStart"/>
-      <w:proofErr w:type="gramStart"/>
       <w:r>
         <w:rPr>
           <w:rFonts w:ascii="Consolas" w:eastAsia="Times New Roman" w:hAnsi="Consolas" w:cs="Times New Roman"/>
@@ -10312,7 +9771,6 @@
         </w:rPr>
         <w:t>[</w:t>
       </w:r>
-      <w:proofErr w:type="gramEnd"/>
       <w:r>
         <w:rPr>
           <w:rFonts w:ascii="Consolas" w:eastAsia="Times New Roman" w:hAnsi="Consolas" w:cs="Times New Roman"/>
@@ -10426,7 +9884,6 @@
           <w:szCs w:val="17"/>
         </w:rPr>
       </w:pPr>
-      <w:proofErr w:type="gramStart"/>
       <w:r>
         <w:rPr>
           <w:rFonts w:ascii="Consolas" w:eastAsia="Times New Roman" w:hAnsi="Consolas" w:cs="Times New Roman"/>
@@ -10446,7 +9903,6 @@
         <w:t>(</w:t>
       </w:r>
       <w:proofErr w:type="spellStart"/>
-      <w:proofErr w:type="gramEnd"/>
       <w:r>
         <w:rPr>
           <w:rFonts w:ascii="Consolas" w:eastAsia="Times New Roman" w:hAnsi="Consolas" w:cs="Times New Roman"/>
@@ -10477,7 +9933,6 @@
           <w:szCs w:val="18"/>
         </w:rPr>
       </w:pPr>
-      <w:proofErr w:type="gramStart"/>
       <w:r>
         <w:rPr>
           <w:rFonts w:ascii="inherit" w:hAnsi="inherit"/>
@@ -10486,7 +9941,6 @@
         </w:rPr>
         <w:t>output</w:t>
       </w:r>
-      <w:proofErr w:type="gramEnd"/>
     </w:p>
     <w:p>
       <w:pPr>
@@ -10506,7 +9960,6 @@
         <w:t xml:space="preserve">Name </w:t>
       </w:r>
       <w:proofErr w:type="spellStart"/>
-      <w:proofErr w:type="gramStart"/>
       <w:r>
         <w:rPr>
           <w:rFonts w:ascii="Consolas" w:eastAsia="Times New Roman" w:hAnsi="Consolas" w:cs="Times New Roman"/>
@@ -10534,7 +9987,6 @@
         <w:t>rollno</w:t>
       </w:r>
       <w:proofErr w:type="spellEnd"/>
-      <w:proofErr w:type="gramEnd"/>
       <w:r>
         <w:rPr>
           <w:rFonts w:ascii="Consolas" w:eastAsia="Times New Roman" w:hAnsi="Consolas" w:cs="Times New Roman"/>
@@ -10553,23 +10005,13 @@
           <w:szCs w:val="17"/>
         </w:rPr>
       </w:pPr>
-      <w:proofErr w:type="gramStart"/>
-      <w:r>
-        <w:rPr>
-          <w:rFonts w:ascii="Consolas" w:eastAsia="Times New Roman" w:hAnsi="Consolas" w:cs="Times New Roman"/>
-          <w:sz w:val="17"/>
-          <w:szCs w:val="17"/>
-        </w:rPr>
-        <w:t>0  Pandas</w:t>
-      </w:r>
-      <w:proofErr w:type="gramEnd"/>
-      <w:r>
-        <w:rPr>
-          <w:rFonts w:ascii="Consolas" w:eastAsia="Times New Roman" w:hAnsi="Consolas" w:cs="Times New Roman"/>
-          <w:sz w:val="17"/>
-          <w:szCs w:val="17"/>
-        </w:rPr>
-        <w:t xml:space="preserve">  2nd     100  </w:t>
+      <w:r>
+        <w:rPr>
+          <w:rFonts w:ascii="Consolas" w:eastAsia="Times New Roman" w:hAnsi="Consolas" w:cs="Times New Roman"/>
+          <w:sz w:val="17"/>
+          <w:szCs w:val="17"/>
+        </w:rPr>
+        <w:t xml:space="preserve">0  Pandas  2nd     100  </w:t>
       </w:r>
       <w:proofErr w:type="spellStart"/>
       <w:r>
@@ -10597,25 +10039,7 @@
           <w:sz w:val="17"/>
           <w:szCs w:val="17"/>
         </w:rPr>
-        <w:t xml:space="preserve">1   </w:t>
-      </w:r>
-      <w:proofErr w:type="gramStart"/>
-      <w:r>
-        <w:rPr>
-          <w:rFonts w:ascii="Consolas" w:eastAsia="Times New Roman" w:hAnsi="Consolas" w:cs="Times New Roman"/>
-          <w:sz w:val="17"/>
-          <w:szCs w:val="17"/>
-        </w:rPr>
-        <w:t>Geeks  3rd</w:t>
-      </w:r>
-      <w:proofErr w:type="gramEnd"/>
-      <w:r>
-        <w:rPr>
-          <w:rFonts w:ascii="Consolas" w:eastAsia="Times New Roman" w:hAnsi="Consolas" w:cs="Times New Roman"/>
-          <w:sz w:val="17"/>
-          <w:szCs w:val="17"/>
-        </w:rPr>
-        <w:t xml:space="preserve">     200    Delhi</w:t>
+        <w:t>1   Geeks  3rd     200    Delhi</w:t>
       </w:r>
     </w:p>
     <w:p>
@@ -10633,25 +10057,7 @@
           <w:sz w:val="17"/>
           <w:szCs w:val="17"/>
         </w:rPr>
-        <w:t xml:space="preserve">2     </w:t>
-      </w:r>
-      <w:proofErr w:type="gramStart"/>
-      <w:r>
-        <w:rPr>
-          <w:rFonts w:ascii="Consolas" w:eastAsia="Times New Roman" w:hAnsi="Consolas" w:cs="Times New Roman"/>
-          <w:sz w:val="17"/>
-          <w:szCs w:val="17"/>
-        </w:rPr>
-        <w:t>For  4th</w:t>
-      </w:r>
-      <w:proofErr w:type="gramEnd"/>
-      <w:r>
-        <w:rPr>
-          <w:rFonts w:ascii="Consolas" w:eastAsia="Times New Roman" w:hAnsi="Consolas" w:cs="Times New Roman"/>
-          <w:sz w:val="17"/>
-          <w:szCs w:val="17"/>
-        </w:rPr>
-        <w:t xml:space="preserve">     300  Denmark</w:t>
+        <w:t>2     For  4th     300  Denmark</w:t>
       </w:r>
     </w:p>
     <w:p>
@@ -10673,7 +10079,6 @@
         <w:t xml:space="preserve">3   </w:t>
       </w:r>
       <w:proofErr w:type="spellStart"/>
-      <w:proofErr w:type="gramStart"/>
       <w:r>
         <w:rPr>
           <w:rFonts w:ascii="Consolas" w:hAnsi="Consolas" w:cs="Times New Roman"/>
@@ -10689,16 +10094,7 @@
           <w:sz w:val="17"/>
           <w:szCs w:val="17"/>
         </w:rPr>
-        <w:t xml:space="preserve">  5th</w:t>
-      </w:r>
-      <w:proofErr w:type="gramEnd"/>
-      <w:r>
-        <w:rPr>
-          <w:rFonts w:ascii="Consolas" w:hAnsi="Consolas" w:cs="Times New Roman"/>
-          <w:sz w:val="17"/>
-          <w:szCs w:val="17"/>
-        </w:rPr>
-        <w:t xml:space="preserve">     202  Chicago</w:t>
+        <w:t xml:space="preserve">  5th     202  Chicago</w:t>
       </w:r>
     </w:p>
     <w:p>
@@ -10850,7 +10246,6 @@
         <w:t>new_column</w:t>
       </w:r>
       <w:proofErr w:type="spellEnd"/>
-      <w:proofErr w:type="gramStart"/>
       <w:r>
         <w:rPr>
           <w:rFonts w:ascii="Consolas" w:eastAsia="Times New Roman" w:hAnsi="Consolas" w:cs="Times New Roman"/>
@@ -10869,7 +10264,6 @@
         </w:rPr>
         <w:t>{</w:t>
       </w:r>
-      <w:proofErr w:type="gramEnd"/>
     </w:p>
     <w:p>
       <w:pPr>
@@ -10900,7 +10294,6 @@
         </w:rPr>
         <w:t>'Age'</w:t>
       </w:r>
-      <w:proofErr w:type="gramStart"/>
       <w:r>
         <w:rPr>
           <w:rFonts w:ascii="Consolas" w:eastAsia="Times New Roman" w:hAnsi="Consolas" w:cs="Times New Roman"/>
@@ -10910,7 +10303,6 @@
         </w:rPr>
         <w:t>:[</w:t>
       </w:r>
-      <w:proofErr w:type="gramEnd"/>
       <w:r>
         <w:rPr>
           <w:rFonts w:ascii="Consolas" w:eastAsia="Times New Roman" w:hAnsi="Consolas" w:cs="Times New Roman"/>
@@ -11013,7 +10405,6 @@
         </w:rPr>
         <w:t>'Qualification'</w:t>
       </w:r>
-      <w:proofErr w:type="gramStart"/>
       <w:r>
         <w:rPr>
           <w:rFonts w:ascii="Consolas" w:eastAsia="Times New Roman" w:hAnsi="Consolas" w:cs="Times New Roman"/>
@@ -11023,7 +10414,6 @@
         </w:rPr>
         <w:t>:[</w:t>
       </w:r>
-      <w:proofErr w:type="gramEnd"/>
       <w:r>
         <w:rPr>
           <w:rFonts w:ascii="Consolas" w:eastAsia="Times New Roman" w:hAnsi="Consolas" w:cs="Times New Roman"/>
@@ -11168,27 +10558,7 @@
           <w:sz w:val="17"/>
           <w:szCs w:val="17"/>
         </w:rPr>
-        <w:t xml:space="preserve"># now </w:t>
-      </w:r>
-      <w:proofErr w:type="gramStart"/>
-      <w:r>
-        <w:rPr>
-          <w:rFonts w:ascii="Consolas" w:eastAsia="Times New Roman" w:hAnsi="Consolas" w:cs="Times New Roman"/>
-          <w:color w:val="6A9955"/>
-          <w:sz w:val="17"/>
-          <w:szCs w:val="17"/>
-        </w:rPr>
-        <w:t>unpack</w:t>
-      </w:r>
-      <w:proofErr w:type="gramEnd"/>
-      <w:r>
-        <w:rPr>
-          <w:rFonts w:ascii="Consolas" w:eastAsia="Times New Roman" w:hAnsi="Consolas" w:cs="Times New Roman"/>
-          <w:color w:val="6A9955"/>
-          <w:sz w:val="17"/>
-          <w:szCs w:val="17"/>
-        </w:rPr>
-        <w:t xml:space="preserve"> or add these two column in the existing </w:t>
+        <w:t xml:space="preserve"># now unpack or add these two column in the existing </w:t>
       </w:r>
       <w:proofErr w:type="spellStart"/>
       <w:r>
@@ -11214,7 +10584,6 @@
         </w:rPr>
       </w:pPr>
       <w:proofErr w:type="spellStart"/>
-      <w:proofErr w:type="gramStart"/>
       <w:r>
         <w:rPr>
           <w:rFonts w:ascii="Consolas" w:eastAsia="Times New Roman" w:hAnsi="Consolas" w:cs="Times New Roman"/>
@@ -11235,7 +10604,6 @@
         <w:t>=</w:t>
       </w:r>
       <w:proofErr w:type="spellStart"/>
-      <w:proofErr w:type="gramEnd"/>
       <w:r>
         <w:rPr>
           <w:rFonts w:ascii="Consolas" w:eastAsia="Times New Roman" w:hAnsi="Consolas" w:cs="Times New Roman"/>
@@ -11314,7 +10682,6 @@
           <w:szCs w:val="17"/>
         </w:rPr>
       </w:pPr>
-      <w:proofErr w:type="gramStart"/>
       <w:r>
         <w:rPr>
           <w:rFonts w:ascii="Consolas" w:eastAsia="Times New Roman" w:hAnsi="Consolas" w:cs="Times New Roman"/>
@@ -11334,7 +10701,6 @@
         <w:t>(</w:t>
       </w:r>
       <w:proofErr w:type="spellStart"/>
-      <w:proofErr w:type="gramEnd"/>
       <w:r>
         <w:rPr>
           <w:rFonts w:ascii="Consolas" w:eastAsia="Times New Roman" w:hAnsi="Consolas" w:cs="Times New Roman"/>
@@ -11365,7 +10731,6 @@
           <w:szCs w:val="18"/>
         </w:rPr>
       </w:pPr>
-      <w:proofErr w:type="gramStart"/>
       <w:r>
         <w:rPr>
           <w:rFonts w:ascii="inherit" w:hAnsi="inherit"/>
@@ -11374,7 +10739,6 @@
         </w:rPr>
         <w:t>output</w:t>
       </w:r>
-      <w:proofErr w:type="gramEnd"/>
     </w:p>
     <w:p>
       <w:pPr>
@@ -11394,7 +10758,6 @@
         <w:t xml:space="preserve">  Name </w:t>
       </w:r>
       <w:proofErr w:type="spellStart"/>
-      <w:proofErr w:type="gramStart"/>
       <w:r>
         <w:rPr>
           <w:rFonts w:ascii="Consolas" w:eastAsia="Times New Roman" w:hAnsi="Consolas" w:cs="Times New Roman"/>
@@ -11422,7 +10785,6 @@
         <w:t>rollno</w:t>
       </w:r>
       <w:proofErr w:type="spellEnd"/>
-      <w:proofErr w:type="gramEnd"/>
       <w:r>
         <w:rPr>
           <w:rFonts w:ascii="Consolas" w:eastAsia="Times New Roman" w:hAnsi="Consolas" w:cs="Times New Roman"/>
@@ -11441,23 +10803,13 @@
           <w:szCs w:val="17"/>
         </w:rPr>
       </w:pPr>
-      <w:proofErr w:type="gramStart"/>
-      <w:r>
-        <w:rPr>
-          <w:rFonts w:ascii="Consolas" w:eastAsia="Times New Roman" w:hAnsi="Consolas" w:cs="Times New Roman"/>
-          <w:sz w:val="17"/>
-          <w:szCs w:val="17"/>
-        </w:rPr>
-        <w:t>0  Pandas</w:t>
-      </w:r>
-      <w:proofErr w:type="gramEnd"/>
-      <w:r>
-        <w:rPr>
-          <w:rFonts w:ascii="Consolas" w:eastAsia="Times New Roman" w:hAnsi="Consolas" w:cs="Times New Roman"/>
-          <w:sz w:val="17"/>
-          <w:szCs w:val="17"/>
-        </w:rPr>
-        <w:t xml:space="preserve">  2nd     100  </w:t>
+      <w:r>
+        <w:rPr>
+          <w:rFonts w:ascii="Consolas" w:eastAsia="Times New Roman" w:hAnsi="Consolas" w:cs="Times New Roman"/>
+          <w:sz w:val="17"/>
+          <w:szCs w:val="17"/>
+        </w:rPr>
+        <w:t xml:space="preserve">0  Pandas  2nd     100  </w:t>
       </w:r>
       <w:proofErr w:type="spellStart"/>
       <w:r>
@@ -11493,25 +10845,7 @@
           <w:sz w:val="17"/>
           <w:szCs w:val="17"/>
         </w:rPr>
-        <w:t xml:space="preserve">1   </w:t>
-      </w:r>
-      <w:proofErr w:type="gramStart"/>
-      <w:r>
-        <w:rPr>
-          <w:rFonts w:ascii="Consolas" w:eastAsia="Times New Roman" w:hAnsi="Consolas" w:cs="Times New Roman"/>
-          <w:sz w:val="17"/>
-          <w:szCs w:val="17"/>
-        </w:rPr>
-        <w:t>Geeks  3rd</w:t>
-      </w:r>
-      <w:proofErr w:type="gramEnd"/>
-      <w:r>
-        <w:rPr>
-          <w:rFonts w:ascii="Consolas" w:eastAsia="Times New Roman" w:hAnsi="Consolas" w:cs="Times New Roman"/>
-          <w:sz w:val="17"/>
-          <w:szCs w:val="17"/>
-        </w:rPr>
-        <w:t xml:space="preserve">     200    Delhi   33            CA</w:t>
+        <w:t>1   Geeks  3rd     200    Delhi   33            CA</w:t>
       </w:r>
     </w:p>
     <w:p>
@@ -11529,25 +10863,7 @@
           <w:sz w:val="17"/>
           <w:szCs w:val="17"/>
         </w:rPr>
-        <w:t xml:space="preserve">2     </w:t>
-      </w:r>
-      <w:proofErr w:type="gramStart"/>
-      <w:r>
-        <w:rPr>
-          <w:rFonts w:ascii="Consolas" w:eastAsia="Times New Roman" w:hAnsi="Consolas" w:cs="Times New Roman"/>
-          <w:sz w:val="17"/>
-          <w:szCs w:val="17"/>
-        </w:rPr>
-        <w:t>For  4th</w:t>
-      </w:r>
-      <w:proofErr w:type="gramEnd"/>
-      <w:r>
-        <w:rPr>
-          <w:rFonts w:ascii="Consolas" w:eastAsia="Times New Roman" w:hAnsi="Consolas" w:cs="Times New Roman"/>
-          <w:sz w:val="17"/>
-          <w:szCs w:val="17"/>
-        </w:rPr>
-        <w:t xml:space="preserve">     300  Denmark   23        Doctor</w:t>
+        <w:t>2     For  4th     300  Denmark   23        Doctor</w:t>
       </w:r>
     </w:p>
     <w:p>
@@ -11569,7 +10885,6 @@
         <w:t xml:space="preserve">3   </w:t>
       </w:r>
       <w:proofErr w:type="spellStart"/>
-      <w:proofErr w:type="gramStart"/>
       <w:r>
         <w:rPr>
           <w:rFonts w:ascii="Consolas" w:hAnsi="Consolas" w:cs="Times New Roman"/>
@@ -11585,16 +10900,7 @@
           <w:sz w:val="17"/>
           <w:szCs w:val="17"/>
         </w:rPr>
-        <w:t xml:space="preserve">  5th</w:t>
-      </w:r>
-      <w:proofErr w:type="gramEnd"/>
-      <w:r>
-        <w:rPr>
-          <w:rFonts w:ascii="Consolas" w:hAnsi="Consolas" w:cs="Times New Roman"/>
-          <w:sz w:val="17"/>
-          <w:szCs w:val="17"/>
-        </w:rPr>
-        <w:t xml:space="preserve">     202  Chicago   44         Nurse</w:t>
+        <w:t xml:space="preserve">  5th     202  Chicago   44         Nurse</w:t>
       </w:r>
     </w:p>
     <w:p>
@@ -11615,19 +10921,8 @@
           <w:sz w:val="17"/>
           <w:szCs w:val="17"/>
         </w:rPr>
-        <w:t xml:space="preserve">By using </w:t>
-      </w:r>
-      <w:proofErr w:type="gramStart"/>
-      <w:r>
-        <w:rPr>
-          <w:rFonts w:ascii="Consolas" w:eastAsia="Times New Roman" w:hAnsi="Consolas" w:cs="Times New Roman"/>
-          <w:color w:val="CCCCCC"/>
-          <w:sz w:val="17"/>
-          <w:szCs w:val="17"/>
-        </w:rPr>
-        <w:t>Dataframe.loc()</w:t>
-      </w:r>
-      <w:proofErr w:type="gramEnd"/>
+        <w:t>By using Dataframe.loc()</w:t>
+      </w:r>
     </w:p>
     <w:p>
       <w:pPr>
@@ -11647,27 +10942,7 @@
           <w:sz w:val="17"/>
           <w:szCs w:val="17"/>
         </w:rPr>
-        <w:t>Using .</w:t>
-      </w:r>
-      <w:proofErr w:type="gramStart"/>
-      <w:r>
-        <w:rPr>
-          <w:rFonts w:ascii="Consolas" w:eastAsia="Times New Roman" w:hAnsi="Consolas" w:cs="Times New Roman"/>
-          <w:color w:val="CCCCCC"/>
-          <w:sz w:val="17"/>
-          <w:szCs w:val="17"/>
-        </w:rPr>
-        <w:t>loc[</w:t>
-      </w:r>
-      <w:proofErr w:type="gramEnd"/>
-      <w:r>
-        <w:rPr>
-          <w:rFonts w:ascii="Consolas" w:eastAsia="Times New Roman" w:hAnsi="Consolas" w:cs="Times New Roman"/>
-          <w:color w:val="CCCCCC"/>
-          <w:sz w:val="17"/>
-          <w:szCs w:val="17"/>
-        </w:rPr>
-        <w:t>], you can add a new column directly or modify values based on conditions, or when adding new columns based on specific row selections.</w:t>
+        <w:t>Using .loc[], you can add a new column directly or modify values based on conditions, or when adding new columns based on specific row selections.</w:t>
       </w:r>
     </w:p>
     <w:p>
@@ -11699,27 +10974,7 @@
           <w:sz w:val="17"/>
           <w:szCs w:val="17"/>
         </w:rPr>
-        <w:t xml:space="preserve"># </w:t>
-      </w:r>
-      <w:proofErr w:type="gramStart"/>
-      <w:r>
-        <w:rPr>
-          <w:rFonts w:ascii="Consolas" w:eastAsia="Times New Roman" w:hAnsi="Consolas" w:cs="Times New Roman"/>
-          <w:color w:val="6A9955"/>
-          <w:sz w:val="17"/>
-          <w:szCs w:val="17"/>
-        </w:rPr>
-        <w:t>import</w:t>
-      </w:r>
-      <w:proofErr w:type="gramEnd"/>
-      <w:r>
-        <w:rPr>
-          <w:rFonts w:ascii="Consolas" w:eastAsia="Times New Roman" w:hAnsi="Consolas" w:cs="Times New Roman"/>
-          <w:color w:val="6A9955"/>
-          <w:sz w:val="17"/>
-          <w:szCs w:val="17"/>
-        </w:rPr>
-        <w:t xml:space="preserve"> pandas</w:t>
+        <w:t># import pandas</w:t>
       </w:r>
     </w:p>
     <w:p>
@@ -11733,7 +10988,6 @@
           <w:szCs w:val="17"/>
         </w:rPr>
       </w:pPr>
-      <w:proofErr w:type="gramStart"/>
       <w:r>
         <w:rPr>
           <w:rFonts w:ascii="Consolas" w:eastAsia="Times New Roman" w:hAnsi="Consolas" w:cs="Times New Roman"/>
@@ -11743,7 +10997,6 @@
         </w:rPr>
         <w:t>import</w:t>
       </w:r>
-      <w:proofErr w:type="gramEnd"/>
       <w:r>
         <w:rPr>
           <w:rFonts w:ascii="Consolas" w:eastAsia="Times New Roman" w:hAnsi="Consolas" w:cs="Times New Roman"/>
@@ -11863,7 +11116,6 @@
           <w:szCs w:val="17"/>
         </w:rPr>
       </w:pPr>
-      <w:proofErr w:type="gramStart"/>
       <w:r>
         <w:rPr>
           <w:rFonts w:ascii="Consolas" w:eastAsia="Times New Roman" w:hAnsi="Consolas" w:cs="Times New Roman"/>
@@ -11873,7 +11125,6 @@
         </w:rPr>
         <w:t>company</w:t>
       </w:r>
-      <w:proofErr w:type="gramEnd"/>
       <w:r>
         <w:rPr>
           <w:rFonts w:ascii="Consolas" w:eastAsia="Times New Roman" w:hAnsi="Consolas" w:cs="Times New Roman"/>
@@ -11922,7 +11173,6 @@
         </w:rPr>
         <w:t>'Name'</w:t>
       </w:r>
-      <w:proofErr w:type="gramStart"/>
       <w:r>
         <w:rPr>
           <w:rFonts w:ascii="Consolas" w:eastAsia="Times New Roman" w:hAnsi="Consolas" w:cs="Times New Roman"/>
@@ -11932,7 +11182,6 @@
         </w:rPr>
         <w:t>:[</w:t>
       </w:r>
-      <w:proofErr w:type="gramEnd"/>
       <w:r>
         <w:rPr>
           <w:rFonts w:ascii="Consolas" w:eastAsia="Times New Roman" w:hAnsi="Consolas" w:cs="Times New Roman"/>
@@ -12075,7 +11324,6 @@
         </w:rPr>
         <w:t>'</w:t>
       </w:r>
-      <w:proofErr w:type="gramStart"/>
       <w:r>
         <w:rPr>
           <w:rFonts w:ascii="Consolas" w:eastAsia="Times New Roman" w:hAnsi="Consolas" w:cs="Times New Roman"/>
@@ -12085,7 +11333,6 @@
         </w:rPr>
         <w:t>:[</w:t>
       </w:r>
-      <w:proofErr w:type="gramEnd"/>
       <w:r>
         <w:rPr>
           <w:rFonts w:ascii="Consolas" w:eastAsia="Times New Roman" w:hAnsi="Consolas" w:cs="Times New Roman"/>
@@ -12208,7 +11455,6 @@
         </w:rPr>
         <w:t>'</w:t>
       </w:r>
-      <w:proofErr w:type="gramStart"/>
       <w:r>
         <w:rPr>
           <w:rFonts w:ascii="Consolas" w:eastAsia="Times New Roman" w:hAnsi="Consolas" w:cs="Times New Roman"/>
@@ -12218,7 +11464,6 @@
         </w:rPr>
         <w:t>:[</w:t>
       </w:r>
-      <w:proofErr w:type="gramEnd"/>
       <w:r>
         <w:rPr>
           <w:rFonts w:ascii="Consolas" w:eastAsia="Times New Roman" w:hAnsi="Consolas" w:cs="Times New Roman"/>
@@ -12343,27 +11588,7 @@
           <w:sz w:val="17"/>
           <w:szCs w:val="17"/>
         </w:rPr>
-        <w:t xml:space="preserve"># </w:t>
-      </w:r>
-      <w:proofErr w:type="gramStart"/>
-      <w:r>
-        <w:rPr>
-          <w:rFonts w:ascii="Consolas" w:eastAsia="Times New Roman" w:hAnsi="Consolas" w:cs="Times New Roman"/>
-          <w:color w:val="6A9955"/>
-          <w:sz w:val="17"/>
-          <w:szCs w:val="17"/>
-        </w:rPr>
-        <w:t>convert</w:t>
-      </w:r>
-      <w:proofErr w:type="gramEnd"/>
-      <w:r>
-        <w:rPr>
-          <w:rFonts w:ascii="Consolas" w:eastAsia="Times New Roman" w:hAnsi="Consolas" w:cs="Times New Roman"/>
-          <w:color w:val="6A9955"/>
-          <w:sz w:val="17"/>
-          <w:szCs w:val="17"/>
-        </w:rPr>
-        <w:t xml:space="preserve"> </w:t>
+        <w:t xml:space="preserve"># convert </w:t>
       </w:r>
       <w:proofErr w:type="spellStart"/>
       <w:r>
@@ -12398,7 +11623,6 @@
         </w:rPr>
       </w:pPr>
       <w:proofErr w:type="spellStart"/>
-      <w:proofErr w:type="gramStart"/>
       <w:r>
         <w:rPr>
           <w:rFonts w:ascii="Consolas" w:eastAsia="Times New Roman" w:hAnsi="Consolas" w:cs="Times New Roman"/>
@@ -12419,7 +11643,6 @@
         <w:t>=</w:t>
       </w:r>
       <w:proofErr w:type="spellStart"/>
-      <w:proofErr w:type="gramEnd"/>
       <w:r>
         <w:rPr>
           <w:rFonts w:ascii="Consolas" w:eastAsia="Times New Roman" w:hAnsi="Consolas" w:cs="Times New Roman"/>
@@ -12487,7 +11710,6 @@
           <w:szCs w:val="17"/>
         </w:rPr>
       </w:pPr>
-      <w:proofErr w:type="gramStart"/>
       <w:r>
         <w:rPr>
           <w:rFonts w:ascii="Consolas" w:eastAsia="Times New Roman" w:hAnsi="Consolas" w:cs="Times New Roman"/>
@@ -12506,7 +11728,6 @@
         </w:rPr>
         <w:t>(</w:t>
       </w:r>
-      <w:proofErr w:type="gramEnd"/>
       <w:r>
         <w:rPr>
           <w:rFonts w:ascii="Consolas" w:eastAsia="Times New Roman" w:hAnsi="Consolas" w:cs="Times New Roman"/>
@@ -12537,7 +11758,6 @@
           <w:szCs w:val="17"/>
         </w:rPr>
       </w:pPr>
-      <w:proofErr w:type="gramStart"/>
       <w:r>
         <w:rPr>
           <w:rFonts w:ascii="Consolas" w:eastAsia="Times New Roman" w:hAnsi="Consolas" w:cs="Times New Roman"/>
@@ -12557,7 +11777,6 @@
         <w:t>(</w:t>
       </w:r>
       <w:proofErr w:type="spellStart"/>
-      <w:proofErr w:type="gramEnd"/>
       <w:r>
         <w:rPr>
           <w:rFonts w:ascii="Consolas" w:eastAsia="Times New Roman" w:hAnsi="Consolas" w:cs="Times New Roman"/>
@@ -12608,27 +11827,7 @@
           <w:sz w:val="17"/>
           <w:szCs w:val="17"/>
         </w:rPr>
-        <w:t>#using .</w:t>
-      </w:r>
-      <w:proofErr w:type="gramStart"/>
-      <w:r>
-        <w:rPr>
-          <w:rFonts w:ascii="Consolas" w:eastAsia="Times New Roman" w:hAnsi="Consolas" w:cs="Times New Roman"/>
-          <w:color w:val="6A9955"/>
-          <w:sz w:val="17"/>
-          <w:szCs w:val="17"/>
-        </w:rPr>
-        <w:t>loc(</w:t>
-      </w:r>
-      <w:proofErr w:type="gramEnd"/>
-      <w:r>
-        <w:rPr>
-          <w:rFonts w:ascii="Consolas" w:eastAsia="Times New Roman" w:hAnsi="Consolas" w:cs="Times New Roman"/>
-          <w:color w:val="6A9955"/>
-          <w:sz w:val="17"/>
-          <w:szCs w:val="17"/>
-        </w:rPr>
-        <w:t xml:space="preserve">) function add new column category </w:t>
+        <w:t xml:space="preserve">#using .loc() function add new column category </w:t>
       </w:r>
     </w:p>
     <w:p>
@@ -12642,7 +11841,6 @@
           <w:szCs w:val="17"/>
         </w:rPr>
       </w:pPr>
-      <w:proofErr w:type="gramStart"/>
       <w:r>
         <w:rPr>
           <w:rFonts w:ascii="Consolas" w:eastAsia="Times New Roman" w:hAnsi="Consolas" w:cs="Times New Roman"/>
@@ -12677,17 +11875,7 @@
           <w:sz w:val="17"/>
           <w:szCs w:val="17"/>
         </w:rPr>
-        <w:t>(</w:t>
-      </w:r>
-      <w:proofErr w:type="gramEnd"/>
-      <w:r>
-        <w:rPr>
-          <w:rFonts w:ascii="Consolas" w:eastAsia="Times New Roman" w:hAnsi="Consolas" w:cs="Times New Roman"/>
-          <w:color w:val="CCCCCC"/>
-          <w:sz w:val="17"/>
-          <w:szCs w:val="17"/>
-        </w:rPr>
-        <w:t>)[</w:t>
+        <w:t>()[</w:t>
       </w:r>
       <w:proofErr w:type="spellStart"/>
       <w:r>
@@ -12822,7 +12010,6 @@
           <w:szCs w:val="17"/>
         </w:rPr>
       </w:pPr>
-      <w:proofErr w:type="gramStart"/>
       <w:r>
         <w:rPr>
           <w:rFonts w:ascii="Consolas" w:eastAsia="Times New Roman" w:hAnsi="Consolas" w:cs="Times New Roman"/>
@@ -12857,17 +12044,7 @@
           <w:sz w:val="17"/>
           <w:szCs w:val="17"/>
         </w:rPr>
-        <w:t>(</w:t>
-      </w:r>
-      <w:proofErr w:type="gramEnd"/>
-      <w:r>
-        <w:rPr>
-          <w:rFonts w:ascii="Consolas" w:eastAsia="Times New Roman" w:hAnsi="Consolas" w:cs="Times New Roman"/>
-          <w:color w:val="CCCCCC"/>
-          <w:sz w:val="17"/>
-          <w:szCs w:val="17"/>
-        </w:rPr>
-        <w:t>)[</w:t>
+        <w:t>()[</w:t>
       </w:r>
       <w:proofErr w:type="spellStart"/>
       <w:r>
@@ -13002,7 +12179,6 @@
           <w:szCs w:val="17"/>
         </w:rPr>
       </w:pPr>
-      <w:proofErr w:type="gramStart"/>
       <w:r>
         <w:rPr>
           <w:rFonts w:ascii="Consolas" w:eastAsia="Times New Roman" w:hAnsi="Consolas" w:cs="Times New Roman"/>
@@ -13021,7 +12197,6 @@
         </w:rPr>
         <w:t>(</w:t>
       </w:r>
-      <w:proofErr w:type="gramEnd"/>
       <w:r>
         <w:rPr>
           <w:rFonts w:ascii="Consolas" w:eastAsia="Times New Roman" w:hAnsi="Consolas" w:cs="Times New Roman"/>
@@ -13052,7 +12227,6 @@
           <w:szCs w:val="17"/>
         </w:rPr>
       </w:pPr>
-      <w:proofErr w:type="gramStart"/>
       <w:r>
         <w:rPr>
           <w:rFonts w:ascii="Consolas" w:eastAsia="Times New Roman" w:hAnsi="Consolas" w:cs="Times New Roman"/>
@@ -13072,7 +12246,6 @@
         <w:t>(</w:t>
       </w:r>
       <w:proofErr w:type="spellStart"/>
-      <w:proofErr w:type="gramEnd"/>
       <w:r>
         <w:rPr>
           <w:rFonts w:ascii="Consolas" w:eastAsia="Times New Roman" w:hAnsi="Consolas" w:cs="Times New Roman"/>
@@ -13103,7 +12276,6 @@
           <w:szCs w:val="18"/>
         </w:rPr>
       </w:pPr>
-      <w:proofErr w:type="gramStart"/>
       <w:r>
         <w:rPr>
           <w:rFonts w:ascii="inherit" w:hAnsi="inherit"/>
@@ -13112,7 +12284,6 @@
         </w:rPr>
         <w:t>output</w:t>
       </w:r>
-      <w:proofErr w:type="gramEnd"/>
     </w:p>
     <w:p>
       <w:pPr>
@@ -13147,34 +12318,16 @@
           <w:sz w:val="17"/>
           <w:szCs w:val="17"/>
         </w:rPr>
-        <w:t xml:space="preserve">    </w:t>
-      </w:r>
-      <w:proofErr w:type="gramStart"/>
-      <w:r>
-        <w:rPr>
-          <w:rFonts w:ascii="Consolas" w:eastAsia="Times New Roman" w:hAnsi="Consolas" w:cs="Times New Roman"/>
-          <w:sz w:val="17"/>
-          <w:szCs w:val="17"/>
-        </w:rPr>
-        <w:t xml:space="preserve">Name  </w:t>
-      </w:r>
-      <w:proofErr w:type="spellStart"/>
-      <w:r>
-        <w:rPr>
-          <w:rFonts w:ascii="Consolas" w:eastAsia="Times New Roman" w:hAnsi="Consolas" w:cs="Times New Roman"/>
-          <w:sz w:val="17"/>
-          <w:szCs w:val="17"/>
-        </w:rPr>
-        <w:t>no</w:t>
-      </w:r>
-      <w:proofErr w:type="gramEnd"/>
-      <w:r>
-        <w:rPr>
-          <w:rFonts w:ascii="Consolas" w:eastAsia="Times New Roman" w:hAnsi="Consolas" w:cs="Times New Roman"/>
-          <w:sz w:val="17"/>
-          <w:szCs w:val="17"/>
-        </w:rPr>
-        <w:t>_of_employee</w:t>
+        <w:t xml:space="preserve">    Name  </w:t>
+      </w:r>
+      <w:proofErr w:type="spellStart"/>
+      <w:r>
+        <w:rPr>
+          <w:rFonts w:ascii="Consolas" w:eastAsia="Times New Roman" w:hAnsi="Consolas" w:cs="Times New Roman"/>
+          <w:sz w:val="17"/>
+          <w:szCs w:val="17"/>
+        </w:rPr>
+        <w:t>no_of_employee</w:t>
       </w:r>
       <w:proofErr w:type="spellEnd"/>
       <w:r>
@@ -13241,7 +12394,6 @@
           <w:szCs w:val="17"/>
         </w:rPr>
       </w:pPr>
-      <w:proofErr w:type="gramStart"/>
       <w:r>
         <w:rPr>
           <w:rFonts w:ascii="Consolas" w:eastAsia="Times New Roman" w:hAnsi="Consolas" w:cs="Times New Roman"/>
@@ -13260,7 +12412,6 @@
         <w:t>dario</w:t>
       </w:r>
       <w:proofErr w:type="spellEnd"/>
-      <w:proofErr w:type="gramEnd"/>
       <w:r>
         <w:rPr>
           <w:rFonts w:ascii="Consolas" w:eastAsia="Times New Roman" w:hAnsi="Consolas" w:cs="Times New Roman"/>
@@ -13297,7 +12448,6 @@
           <w:szCs w:val="17"/>
         </w:rPr>
       </w:pPr>
-      <w:proofErr w:type="gramStart"/>
       <w:r>
         <w:rPr>
           <w:rFonts w:ascii="Consolas" w:eastAsia="Times New Roman" w:hAnsi="Consolas" w:cs="Times New Roman"/>
@@ -13316,7 +12466,6 @@
         <w:t>fanta</w:t>
       </w:r>
       <w:proofErr w:type="spellEnd"/>
-      <w:proofErr w:type="gramEnd"/>
       <w:r>
         <w:rPr>
           <w:rFonts w:ascii="Consolas" w:eastAsia="Times New Roman" w:hAnsi="Consolas" w:cs="Times New Roman"/>
@@ -13341,25 +12490,7 @@
           <w:sz w:val="17"/>
           <w:szCs w:val="17"/>
         </w:rPr>
-        <w:t>----------</w:t>
-      </w:r>
-      <w:proofErr w:type="gramStart"/>
-      <w:r>
-        <w:rPr>
-          <w:rFonts w:ascii="Consolas" w:eastAsia="Times New Roman" w:hAnsi="Consolas" w:cs="Times New Roman"/>
-          <w:sz w:val="17"/>
-          <w:szCs w:val="17"/>
-        </w:rPr>
-        <w:t>after</w:t>
-      </w:r>
-      <w:proofErr w:type="gramEnd"/>
-      <w:r>
-        <w:rPr>
-          <w:rFonts w:ascii="Consolas" w:eastAsia="Times New Roman" w:hAnsi="Consolas" w:cs="Times New Roman"/>
-          <w:sz w:val="17"/>
-          <w:szCs w:val="17"/>
-        </w:rPr>
-        <w:t xml:space="preserve"> column addition-----------</w:t>
+        <w:t>----------after column addition-----------</w:t>
       </w:r>
     </w:p>
     <w:p>
@@ -13377,34 +12508,16 @@
           <w:sz w:val="17"/>
           <w:szCs w:val="17"/>
         </w:rPr>
-        <w:t xml:space="preserve">    </w:t>
-      </w:r>
-      <w:proofErr w:type="gramStart"/>
-      <w:r>
-        <w:rPr>
-          <w:rFonts w:ascii="Consolas" w:eastAsia="Times New Roman" w:hAnsi="Consolas" w:cs="Times New Roman"/>
-          <w:sz w:val="17"/>
-          <w:szCs w:val="17"/>
-        </w:rPr>
-        <w:t xml:space="preserve">Name  </w:t>
-      </w:r>
-      <w:proofErr w:type="spellStart"/>
-      <w:r>
-        <w:rPr>
-          <w:rFonts w:ascii="Consolas" w:eastAsia="Times New Roman" w:hAnsi="Consolas" w:cs="Times New Roman"/>
-          <w:sz w:val="17"/>
-          <w:szCs w:val="17"/>
-        </w:rPr>
-        <w:t>no</w:t>
-      </w:r>
-      <w:proofErr w:type="gramEnd"/>
-      <w:r>
-        <w:rPr>
-          <w:rFonts w:ascii="Consolas" w:eastAsia="Times New Roman" w:hAnsi="Consolas" w:cs="Times New Roman"/>
-          <w:sz w:val="17"/>
-          <w:szCs w:val="17"/>
-        </w:rPr>
-        <w:t>_of_employee</w:t>
+        <w:t xml:space="preserve">    Name  </w:t>
+      </w:r>
+      <w:proofErr w:type="spellStart"/>
+      <w:r>
+        <w:rPr>
+          <w:rFonts w:ascii="Consolas" w:eastAsia="Times New Roman" w:hAnsi="Consolas" w:cs="Times New Roman"/>
+          <w:sz w:val="17"/>
+          <w:szCs w:val="17"/>
+        </w:rPr>
+        <w:t>no_of_employee</w:t>
       </w:r>
       <w:proofErr w:type="spellEnd"/>
       <w:r>
@@ -13479,7 +12592,6 @@
           <w:szCs w:val="17"/>
         </w:rPr>
       </w:pPr>
-      <w:proofErr w:type="gramStart"/>
       <w:r>
         <w:rPr>
           <w:rFonts w:ascii="Consolas" w:eastAsia="Times New Roman" w:hAnsi="Consolas" w:cs="Times New Roman"/>
@@ -13498,7 +12610,6 @@
         <w:t>dario</w:t>
       </w:r>
       <w:proofErr w:type="spellEnd"/>
-      <w:proofErr w:type="gramEnd"/>
       <w:r>
         <w:rPr>
           <w:rFonts w:ascii="Consolas" w:eastAsia="Times New Roman" w:hAnsi="Consolas" w:cs="Times New Roman"/>
@@ -13536,7 +12647,6 @@
           <w:szCs w:val="18"/>
         </w:rPr>
       </w:pPr>
-      <w:proofErr w:type="gramStart"/>
       <w:r>
         <w:rPr>
           <w:rFonts w:ascii="Consolas" w:hAnsi="Consolas" w:cs="Times New Roman"/>
@@ -13555,7 +12665,6 @@
         <w:t>fanta</w:t>
       </w:r>
       <w:proofErr w:type="spellEnd"/>
-      <w:proofErr w:type="gramEnd"/>
       <w:r>
         <w:rPr>
           <w:rFonts w:ascii="Consolas" w:hAnsi="Consolas" w:cs="Times New Roman"/>
@@ -13731,27 +12840,7 @@
           <w:sz w:val="17"/>
           <w:szCs w:val="17"/>
         </w:rPr>
-        <w:t xml:space="preserve">The </w:t>
-      </w:r>
-      <w:proofErr w:type="gramStart"/>
-      <w:r>
-        <w:rPr>
-          <w:rFonts w:ascii="Consolas" w:eastAsia="Times New Roman" w:hAnsi="Consolas" w:cs="Times New Roman"/>
-          <w:color w:val="CCCCCC"/>
-          <w:sz w:val="17"/>
-          <w:szCs w:val="17"/>
-        </w:rPr>
-        <w:t>rename(</w:t>
-      </w:r>
-      <w:proofErr w:type="gramEnd"/>
-      <w:r>
-        <w:rPr>
-          <w:rFonts w:ascii="Consolas" w:eastAsia="Times New Roman" w:hAnsi="Consolas" w:cs="Times New Roman"/>
-          <w:color w:val="CCCCCC"/>
-          <w:sz w:val="17"/>
-          <w:szCs w:val="17"/>
-        </w:rPr>
-        <w:t>) function.</w:t>
+        <w:t>The rename() function.</w:t>
       </w:r>
     </w:p>
     <w:p>
@@ -13777,7 +12866,6 @@
           <w:szCs w:val="17"/>
         </w:rPr>
       </w:pPr>
-      <w:proofErr w:type="gramStart"/>
       <w:r>
         <w:rPr>
           <w:rFonts w:ascii="Consolas" w:eastAsia="Times New Roman" w:hAnsi="Consolas" w:cs="Times New Roman"/>
@@ -13787,7 +12875,6 @@
         </w:rPr>
         <w:t>A List.</w:t>
       </w:r>
-      <w:proofErr w:type="gramEnd"/>
     </w:p>
     <w:p>
       <w:pPr>
@@ -13829,37 +12916,17 @@
           <w:sz w:val="17"/>
           <w:szCs w:val="17"/>
         </w:rPr>
-        <w:t>set_</w:t>
-      </w:r>
-      <w:proofErr w:type="gramStart"/>
-      <w:r>
-        <w:rPr>
-          <w:rFonts w:ascii="Consolas" w:eastAsia="Times New Roman" w:hAnsi="Consolas" w:cs="Times New Roman"/>
-          <w:color w:val="CCCCCC"/>
-          <w:sz w:val="17"/>
-          <w:szCs w:val="17"/>
-        </w:rPr>
-        <w:t>axis</w:t>
-      </w:r>
-      <w:proofErr w:type="spellEnd"/>
-      <w:r>
-        <w:rPr>
-          <w:rFonts w:ascii="Consolas" w:eastAsia="Times New Roman" w:hAnsi="Consolas" w:cs="Times New Roman"/>
-          <w:color w:val="CCCCCC"/>
-          <w:sz w:val="17"/>
-          <w:szCs w:val="17"/>
-        </w:rPr>
-        <w:t>(</w:t>
-      </w:r>
-      <w:proofErr w:type="gramEnd"/>
-      <w:r>
-        <w:rPr>
-          <w:rFonts w:ascii="Consolas" w:eastAsia="Times New Roman" w:hAnsi="Consolas" w:cs="Times New Roman"/>
-          <w:color w:val="CCCCCC"/>
-          <w:sz w:val="17"/>
-          <w:szCs w:val="17"/>
-        </w:rPr>
-        <w:t>) function.</w:t>
+        <w:t>set_axis</w:t>
+      </w:r>
+      <w:proofErr w:type="spellEnd"/>
+      <w:r>
+        <w:rPr>
+          <w:rFonts w:ascii="Consolas" w:eastAsia="Times New Roman" w:hAnsi="Consolas" w:cs="Times New Roman"/>
+          <w:color w:val="CCCCCC"/>
+          <w:sz w:val="17"/>
+          <w:szCs w:val="17"/>
+        </w:rPr>
+        <w:t>() function.</w:t>
       </w:r>
     </w:p>
     <w:p>
@@ -13891,27 +12958,7 @@
           <w:sz w:val="17"/>
           <w:szCs w:val="17"/>
         </w:rPr>
-        <w:t xml:space="preserve">How to Rename a Column in Pandas Using the </w:t>
-      </w:r>
-      <w:proofErr w:type="gramStart"/>
-      <w:r>
-        <w:rPr>
-          <w:rFonts w:ascii="Consolas" w:eastAsia="Times New Roman" w:hAnsi="Consolas" w:cs="Times New Roman"/>
-          <w:color w:val="CCCCCC"/>
-          <w:sz w:val="17"/>
-          <w:szCs w:val="17"/>
-        </w:rPr>
-        <w:t>rename(</w:t>
-      </w:r>
-      <w:proofErr w:type="gramEnd"/>
-      <w:r>
-        <w:rPr>
-          <w:rFonts w:ascii="Consolas" w:eastAsia="Times New Roman" w:hAnsi="Consolas" w:cs="Times New Roman"/>
-          <w:color w:val="CCCCCC"/>
-          <w:sz w:val="17"/>
-          <w:szCs w:val="17"/>
-        </w:rPr>
-        <w:t>) Function</w:t>
+        <w:t>How to Rename a Column in Pandas Using the rename() Function</w:t>
       </w:r>
     </w:p>
     <w:p>
@@ -13952,27 +12999,7 @@
           <w:sz w:val="17"/>
           <w:szCs w:val="17"/>
         </w:rPr>
-        <w:t xml:space="preserve"> using the </w:t>
-      </w:r>
-      <w:proofErr w:type="gramStart"/>
-      <w:r>
-        <w:rPr>
-          <w:rFonts w:ascii="Consolas" w:eastAsia="Times New Roman" w:hAnsi="Consolas" w:cs="Times New Roman"/>
-          <w:color w:val="CCCCCC"/>
-          <w:sz w:val="17"/>
-          <w:szCs w:val="17"/>
-        </w:rPr>
-        <w:t>rename(</w:t>
-      </w:r>
-      <w:proofErr w:type="gramEnd"/>
-      <w:r>
-        <w:rPr>
-          <w:rFonts w:ascii="Consolas" w:eastAsia="Times New Roman" w:hAnsi="Consolas" w:cs="Times New Roman"/>
-          <w:color w:val="CCCCCC"/>
-          <w:sz w:val="17"/>
-          <w:szCs w:val="17"/>
-        </w:rPr>
-        <w:t>) function.</w:t>
+        <w:t xml:space="preserve"> using the rename() function.</w:t>
       </w:r>
     </w:p>
     <w:p>
@@ -13998,25 +13025,14 @@
           <w:szCs w:val="17"/>
         </w:rPr>
       </w:pPr>
-      <w:proofErr w:type="gramStart"/>
-      <w:r>
-        <w:rPr>
-          <w:rFonts w:ascii="Consolas" w:eastAsia="Times New Roman" w:hAnsi="Consolas" w:cs="Times New Roman"/>
-          <w:color w:val="CCCCCC"/>
-          <w:sz w:val="17"/>
-          <w:szCs w:val="17"/>
-        </w:rPr>
-        <w:t>we</w:t>
-      </w:r>
-      <w:proofErr w:type="gramEnd"/>
-      <w:r>
-        <w:rPr>
-          <w:rFonts w:ascii="Consolas" w:eastAsia="Times New Roman" w:hAnsi="Consolas" w:cs="Times New Roman"/>
-          <w:color w:val="CCCCCC"/>
-          <w:sz w:val="17"/>
-          <w:szCs w:val="17"/>
-        </w:rPr>
-        <w:t xml:space="preserve"> created a Python dictionary which we used to store the </w:t>
+      <w:r>
+        <w:rPr>
+          <w:rFonts w:ascii="Consolas" w:eastAsia="Times New Roman" w:hAnsi="Consolas" w:cs="Times New Roman"/>
+          <w:color w:val="CCCCCC"/>
+          <w:sz w:val="17"/>
+          <w:szCs w:val="17"/>
+        </w:rPr>
+        <w:t xml:space="preserve">we created a Python dictionary which we used to store the </w:t>
       </w:r>
       <w:proofErr w:type="spellStart"/>
       <w:r>
@@ -14120,7 +13136,6 @@
         <w:t xml:space="preserve"> object: </w:t>
       </w:r>
       <w:proofErr w:type="spellStart"/>
-      <w:proofErr w:type="gramStart"/>
       <w:r>
         <w:rPr>
           <w:rFonts w:ascii="Consolas" w:eastAsia="Times New Roman" w:hAnsi="Consolas" w:cs="Times New Roman"/>
@@ -14138,17 +13153,7 @@
           <w:sz w:val="17"/>
           <w:szCs w:val="17"/>
         </w:rPr>
-        <w:t>(</w:t>
-      </w:r>
-      <w:proofErr w:type="gramEnd"/>
-      <w:r>
-        <w:rPr>
-          <w:rFonts w:ascii="Consolas" w:eastAsia="Times New Roman" w:hAnsi="Consolas" w:cs="Times New Roman"/>
-          <w:color w:val="CCCCCC"/>
-          <w:sz w:val="17"/>
-          <w:szCs w:val="17"/>
-        </w:rPr>
-        <w:t>students).</w:t>
+        <w:t>(students).</w:t>
       </w:r>
     </w:p>
     <w:p>
@@ -14181,27 +13186,7 @@
           <w:sz w:val="17"/>
           <w:szCs w:val="17"/>
         </w:rPr>
-        <w:t xml:space="preserve">We can do that using the </w:t>
-      </w:r>
-      <w:proofErr w:type="gramStart"/>
-      <w:r>
-        <w:rPr>
-          <w:rFonts w:ascii="Consolas" w:eastAsia="Times New Roman" w:hAnsi="Consolas" w:cs="Times New Roman"/>
-          <w:color w:val="CCCCCC"/>
-          <w:sz w:val="17"/>
-          <w:szCs w:val="17"/>
-        </w:rPr>
-        <w:t>rename(</w:t>
-      </w:r>
-      <w:proofErr w:type="gramEnd"/>
-      <w:r>
-        <w:rPr>
-          <w:rFonts w:ascii="Consolas" w:eastAsia="Times New Roman" w:hAnsi="Consolas" w:cs="Times New Roman"/>
-          <w:color w:val="CCCCCC"/>
-          <w:sz w:val="17"/>
-          <w:szCs w:val="17"/>
-        </w:rPr>
-        <w:t>) function.</w:t>
+        <w:t>We can do that using the rename() function.</w:t>
       </w:r>
     </w:p>
     <w:p>
@@ -14237,7 +13222,6 @@
         </w:rPr>
       </w:pPr>
       <w:proofErr w:type="spellStart"/>
-      <w:proofErr w:type="gramStart"/>
       <w:r>
         <w:rPr>
           <w:rFonts w:ascii="Consolas" w:eastAsia="Times New Roman" w:hAnsi="Consolas" w:cs="Times New Roman"/>
@@ -14255,17 +13239,7 @@
           <w:sz w:val="17"/>
           <w:szCs w:val="17"/>
         </w:rPr>
-        <w:t>(</w:t>
-      </w:r>
-      <w:proofErr w:type="gramEnd"/>
-      <w:r>
-        <w:rPr>
-          <w:rFonts w:ascii="Consolas" w:eastAsia="Times New Roman" w:hAnsi="Consolas" w:cs="Times New Roman"/>
-          <w:color w:val="CCCCCC"/>
-          <w:sz w:val="17"/>
-          <w:szCs w:val="17"/>
-        </w:rPr>
-        <w:t>columns={"OLD_COLUMN_VALUE": "NEW_COLUMN_VALUE"})</w:t>
+        <w:t>(columns={"OLD_COLUMN_VALUE": "NEW_COLUMN_VALUE"})</w:t>
       </w:r>
     </w:p>
     <w:p>
@@ -14291,25 +13265,14 @@
           <w:szCs w:val="17"/>
         </w:rPr>
       </w:pPr>
-      <w:proofErr w:type="gramStart"/>
-      <w:r>
-        <w:rPr>
-          <w:rFonts w:ascii="Consolas" w:eastAsia="Times New Roman" w:hAnsi="Consolas" w:cs="Times New Roman"/>
-          <w:color w:val="CCCCCC"/>
-          <w:sz w:val="17"/>
-          <w:szCs w:val="17"/>
-        </w:rPr>
-        <w:t>change</w:t>
-      </w:r>
-      <w:proofErr w:type="gramEnd"/>
-      <w:r>
-        <w:rPr>
-          <w:rFonts w:ascii="Consolas" w:eastAsia="Times New Roman" w:hAnsi="Consolas" w:cs="Times New Roman"/>
-          <w:color w:val="CCCCCC"/>
-          <w:sz w:val="17"/>
-          <w:szCs w:val="17"/>
-        </w:rPr>
-        <w:t xml:space="preserve"> the column names (</w:t>
+      <w:r>
+        <w:rPr>
+          <w:rFonts w:ascii="Consolas" w:eastAsia="Times New Roman" w:hAnsi="Consolas" w:cs="Times New Roman"/>
+          <w:color w:val="CCCCCC"/>
+          <w:sz w:val="17"/>
+          <w:szCs w:val="17"/>
+        </w:rPr>
+        <w:t>change the column names (</w:t>
       </w:r>
       <w:proofErr w:type="spellStart"/>
       <w:r>
@@ -14375,25 +13338,14 @@
           <w:szCs w:val="17"/>
         </w:rPr>
       </w:pPr>
-      <w:proofErr w:type="gramStart"/>
-      <w:r>
-        <w:rPr>
-          <w:rFonts w:ascii="Consolas" w:eastAsia="Times New Roman" w:hAnsi="Consolas" w:cs="Times New Roman"/>
-          <w:color w:val="CCCCCC"/>
-          <w:sz w:val="17"/>
-          <w:szCs w:val="17"/>
-        </w:rPr>
-        <w:t>we</w:t>
-      </w:r>
-      <w:proofErr w:type="gramEnd"/>
-      <w:r>
-        <w:rPr>
-          <w:rFonts w:ascii="Consolas" w:eastAsia="Times New Roman" w:hAnsi="Consolas" w:cs="Times New Roman"/>
-          <w:color w:val="CCCCCC"/>
-          <w:sz w:val="17"/>
-          <w:szCs w:val="17"/>
-        </w:rPr>
-        <w:t xml:space="preserve"> specified that the columns </w:t>
+      <w:r>
+        <w:rPr>
+          <w:rFonts w:ascii="Consolas" w:eastAsia="Times New Roman" w:hAnsi="Consolas" w:cs="Times New Roman"/>
+          <w:color w:val="CCCCCC"/>
+          <w:sz w:val="17"/>
+          <w:szCs w:val="17"/>
+        </w:rPr>
+        <w:t xml:space="preserve">we specified that the columns </w:t>
       </w:r>
       <w:proofErr w:type="spellStart"/>
       <w:r>
@@ -14448,7 +13400,6 @@
         </w:rPr>
       </w:pPr>
       <w:proofErr w:type="spellStart"/>
-      <w:proofErr w:type="gramStart"/>
       <w:r>
         <w:rPr>
           <w:rFonts w:ascii="Consolas" w:eastAsia="Times New Roman" w:hAnsi="Consolas" w:cs="Times New Roman"/>
@@ -14466,17 +13417,7 @@
           <w:sz w:val="17"/>
           <w:szCs w:val="17"/>
         </w:rPr>
-        <w:t>(</w:t>
-      </w:r>
-      <w:proofErr w:type="gramEnd"/>
-      <w:r>
-        <w:rPr>
-          <w:rFonts w:ascii="Consolas" w:eastAsia="Times New Roman" w:hAnsi="Consolas" w:cs="Times New Roman"/>
-          <w:color w:val="CCCCCC"/>
-          <w:sz w:val="17"/>
-          <w:szCs w:val="17"/>
-        </w:rPr>
-        <w:t>columns={"</w:t>
+        <w:t>(columns={"</w:t>
       </w:r>
       <w:proofErr w:type="spellStart"/>
       <w:r>
@@ -14562,25 +13503,14 @@
           <w:szCs w:val="17"/>
         </w:rPr>
       </w:pPr>
-      <w:proofErr w:type="gramStart"/>
-      <w:r>
-        <w:rPr>
-          <w:rFonts w:ascii="Consolas" w:eastAsia="Times New Roman" w:hAnsi="Consolas" w:cs="Times New Roman"/>
-          <w:color w:val="CCCCCC"/>
-          <w:sz w:val="17"/>
-          <w:szCs w:val="17"/>
-        </w:rPr>
-        <w:t>we</w:t>
-      </w:r>
-      <w:proofErr w:type="gramEnd"/>
-      <w:r>
-        <w:rPr>
-          <w:rFonts w:ascii="Consolas" w:eastAsia="Times New Roman" w:hAnsi="Consolas" w:cs="Times New Roman"/>
-          <w:color w:val="CCCCCC"/>
-          <w:sz w:val="17"/>
-          <w:szCs w:val="17"/>
-        </w:rPr>
-        <w:t xml:space="preserve"> added the </w:t>
+      <w:r>
+        <w:rPr>
+          <w:rFonts w:ascii="Consolas" w:eastAsia="Times New Roman" w:hAnsi="Consolas" w:cs="Times New Roman"/>
+          <w:color w:val="CCCCCC"/>
+          <w:sz w:val="17"/>
+          <w:szCs w:val="17"/>
+        </w:rPr>
+        <w:t xml:space="preserve">we added the </w:t>
       </w:r>
       <w:proofErr w:type="spellStart"/>
       <w:r>
@@ -14600,27 +13530,7 @@
           <w:sz w:val="17"/>
           <w:szCs w:val="17"/>
         </w:rPr>
-        <w:t xml:space="preserve">=True parameter. This helps in </w:t>
-      </w:r>
-      <w:proofErr w:type="gramStart"/>
-      <w:r>
-        <w:rPr>
-          <w:rFonts w:ascii="Consolas" w:eastAsia="Times New Roman" w:hAnsi="Consolas" w:cs="Times New Roman"/>
-          <w:color w:val="CCCCCC"/>
-          <w:sz w:val="17"/>
-          <w:szCs w:val="17"/>
-        </w:rPr>
-        <w:t>persisting</w:t>
-      </w:r>
-      <w:proofErr w:type="gramEnd"/>
-      <w:r>
-        <w:rPr>
-          <w:rFonts w:ascii="Consolas" w:eastAsia="Times New Roman" w:hAnsi="Consolas" w:cs="Times New Roman"/>
-          <w:color w:val="CCCCCC"/>
-          <w:sz w:val="17"/>
-          <w:szCs w:val="17"/>
-        </w:rPr>
-        <w:t xml:space="preserve"> the new changes in the </w:t>
+        <w:t xml:space="preserve">=True parameter. This helps in persisting the new changes in the </w:t>
       </w:r>
       <w:proofErr w:type="spellStart"/>
       <w:r>
@@ -14712,27 +13622,7 @@
           <w:sz w:val="17"/>
           <w:szCs w:val="17"/>
         </w:rPr>
-        <w:t xml:space="preserve"># </w:t>
-      </w:r>
-      <w:proofErr w:type="gramStart"/>
-      <w:r>
-        <w:rPr>
-          <w:rFonts w:ascii="Consolas" w:eastAsia="Times New Roman" w:hAnsi="Consolas" w:cs="Times New Roman"/>
-          <w:color w:val="6A9955"/>
-          <w:sz w:val="17"/>
-          <w:szCs w:val="17"/>
-        </w:rPr>
-        <w:t>import</w:t>
-      </w:r>
-      <w:proofErr w:type="gramEnd"/>
-      <w:r>
-        <w:rPr>
-          <w:rFonts w:ascii="Consolas" w:eastAsia="Times New Roman" w:hAnsi="Consolas" w:cs="Times New Roman"/>
-          <w:color w:val="6A9955"/>
-          <w:sz w:val="17"/>
-          <w:szCs w:val="17"/>
-        </w:rPr>
-        <w:t xml:space="preserve"> pandas</w:t>
+        <w:t># import pandas</w:t>
       </w:r>
     </w:p>
     <w:p>
@@ -14746,7 +13636,6 @@
           <w:szCs w:val="17"/>
         </w:rPr>
       </w:pPr>
-      <w:proofErr w:type="gramStart"/>
       <w:r>
         <w:rPr>
           <w:rFonts w:ascii="Consolas" w:eastAsia="Times New Roman" w:hAnsi="Consolas" w:cs="Times New Roman"/>
@@ -14756,7 +13645,6 @@
         </w:rPr>
         <w:t>import</w:t>
       </w:r>
-      <w:proofErr w:type="gramEnd"/>
       <w:r>
         <w:rPr>
           <w:rFonts w:ascii="Consolas" w:eastAsia="Times New Roman" w:hAnsi="Consolas" w:cs="Times New Roman"/>
@@ -14876,7 +13764,6 @@
         </w:rPr>
         <w:t>student1</w:t>
       </w:r>
-      <w:proofErr w:type="gramStart"/>
       <w:r>
         <w:rPr>
           <w:rFonts w:ascii="Consolas" w:eastAsia="Times New Roman" w:hAnsi="Consolas" w:cs="Times New Roman"/>
@@ -14895,7 +13782,6 @@
         </w:rPr>
         <w:t>{</w:t>
       </w:r>
-      <w:proofErr w:type="gramEnd"/>
     </w:p>
     <w:p>
       <w:pPr>
@@ -14946,7 +13832,6 @@
         </w:rPr>
         <w:t>'</w:t>
       </w:r>
-      <w:proofErr w:type="gramStart"/>
       <w:r>
         <w:rPr>
           <w:rFonts w:ascii="Consolas" w:eastAsia="Times New Roman" w:hAnsi="Consolas" w:cs="Times New Roman"/>
@@ -14956,7 +13841,6 @@
         </w:rPr>
         <w:t>:[</w:t>
       </w:r>
-      <w:proofErr w:type="gramEnd"/>
       <w:r>
         <w:rPr>
           <w:rFonts w:ascii="Consolas" w:eastAsia="Times New Roman" w:hAnsi="Consolas" w:cs="Times New Roman"/>
@@ -15081,7 +13965,6 @@
         </w:rPr>
         <w:t>'</w:t>
       </w:r>
-      <w:proofErr w:type="gramStart"/>
       <w:r>
         <w:rPr>
           <w:rFonts w:ascii="Consolas" w:eastAsia="Times New Roman" w:hAnsi="Consolas" w:cs="Times New Roman"/>
@@ -15091,7 +13974,6 @@
         </w:rPr>
         <w:t>:[</w:t>
       </w:r>
-      <w:proofErr w:type="gramEnd"/>
       <w:r>
         <w:rPr>
           <w:rFonts w:ascii="Consolas" w:eastAsia="Times New Roman" w:hAnsi="Consolas" w:cs="Times New Roman"/>
@@ -15218,27 +14100,7 @@
           <w:sz w:val="17"/>
           <w:szCs w:val="17"/>
         </w:rPr>
-        <w:t xml:space="preserve"># </w:t>
-      </w:r>
-      <w:proofErr w:type="gramStart"/>
-      <w:r>
-        <w:rPr>
-          <w:rFonts w:ascii="Consolas" w:eastAsia="Times New Roman" w:hAnsi="Consolas" w:cs="Times New Roman"/>
-          <w:color w:val="6A9955"/>
-          <w:sz w:val="17"/>
-          <w:szCs w:val="17"/>
-        </w:rPr>
-        <w:t>convert</w:t>
-      </w:r>
-      <w:proofErr w:type="gramEnd"/>
-      <w:r>
-        <w:rPr>
-          <w:rFonts w:ascii="Consolas" w:eastAsia="Times New Roman" w:hAnsi="Consolas" w:cs="Times New Roman"/>
-          <w:color w:val="6A9955"/>
-          <w:sz w:val="17"/>
-          <w:szCs w:val="17"/>
-        </w:rPr>
-        <w:t xml:space="preserve"> </w:t>
+        <w:t xml:space="preserve"># convert </w:t>
       </w:r>
       <w:proofErr w:type="spellStart"/>
       <w:r>
@@ -15284,7 +14146,6 @@
         </w:rPr>
       </w:pPr>
       <w:proofErr w:type="spellStart"/>
-      <w:proofErr w:type="gramStart"/>
       <w:r>
         <w:rPr>
           <w:rFonts w:ascii="Consolas" w:eastAsia="Times New Roman" w:hAnsi="Consolas" w:cs="Times New Roman"/>
@@ -15305,7 +14166,6 @@
         <w:t>=</w:t>
       </w:r>
       <w:proofErr w:type="spellStart"/>
-      <w:proofErr w:type="gramEnd"/>
       <w:r>
         <w:rPr>
           <w:rFonts w:ascii="Consolas" w:eastAsia="Times New Roman" w:hAnsi="Consolas" w:cs="Times New Roman"/>
@@ -15417,7 +14277,6 @@
           <w:szCs w:val="17"/>
         </w:rPr>
       </w:pPr>
-      <w:proofErr w:type="gramStart"/>
       <w:r>
         <w:rPr>
           <w:rFonts w:ascii="Consolas" w:eastAsia="Times New Roman" w:hAnsi="Consolas" w:cs="Times New Roman"/>
@@ -15436,7 +14295,6 @@
         </w:rPr>
         <w:t>(</w:t>
       </w:r>
-      <w:proofErr w:type="gramEnd"/>
       <w:r>
         <w:rPr>
           <w:rFonts w:ascii="Consolas" w:eastAsia="Times New Roman" w:hAnsi="Consolas" w:cs="Times New Roman"/>
@@ -15487,7 +14345,6 @@
           <w:szCs w:val="17"/>
         </w:rPr>
       </w:pPr>
-      <w:proofErr w:type="gramStart"/>
       <w:r>
         <w:rPr>
           <w:rFonts w:ascii="Consolas" w:eastAsia="Times New Roman" w:hAnsi="Consolas" w:cs="Times New Roman"/>
@@ -15507,7 +14364,6 @@
         <w:t>(</w:t>
       </w:r>
       <w:proofErr w:type="spellStart"/>
-      <w:proofErr w:type="gramEnd"/>
       <w:r>
         <w:rPr>
           <w:rFonts w:ascii="Consolas" w:eastAsia="Times New Roman" w:hAnsi="Consolas" w:cs="Times New Roman"/>
@@ -15558,27 +14414,7 @@
           <w:sz w:val="17"/>
           <w:szCs w:val="17"/>
         </w:rPr>
-        <w:t>#</w:t>
-      </w:r>
-      <w:proofErr w:type="gramStart"/>
-      <w:r>
-        <w:rPr>
-          <w:rFonts w:ascii="Consolas" w:eastAsia="Times New Roman" w:hAnsi="Consolas" w:cs="Times New Roman"/>
-          <w:color w:val="6A9955"/>
-          <w:sz w:val="17"/>
-          <w:szCs w:val="17"/>
-        </w:rPr>
-        <w:t>print(</w:t>
-      </w:r>
-      <w:proofErr w:type="gramEnd"/>
-      <w:r>
-        <w:rPr>
-          <w:rFonts w:ascii="Consolas" w:eastAsia="Times New Roman" w:hAnsi="Consolas" w:cs="Times New Roman"/>
-          <w:color w:val="6A9955"/>
-          <w:sz w:val="17"/>
-          <w:szCs w:val="17"/>
-        </w:rPr>
-        <w:t xml:space="preserve">'rename column name in the </w:t>
+        <w:t xml:space="preserve">#print('rename column name in the </w:t>
       </w:r>
       <w:proofErr w:type="spellStart"/>
       <w:r>
@@ -15612,7 +14448,6 @@
           <w:szCs w:val="17"/>
         </w:rPr>
       </w:pPr>
-      <w:proofErr w:type="gramStart"/>
       <w:r>
         <w:rPr>
           <w:rFonts w:ascii="Consolas" w:eastAsia="Times New Roman" w:hAnsi="Consolas" w:cs="Times New Roman"/>
@@ -15631,7 +14466,6 @@
         </w:rPr>
         <w:t>(</w:t>
       </w:r>
-      <w:proofErr w:type="gramEnd"/>
       <w:r>
         <w:rPr>
           <w:rFonts w:ascii="Consolas" w:eastAsia="Times New Roman" w:hAnsi="Consolas" w:cs="Times New Roman"/>
@@ -15681,7 +14515,6 @@
         </w:rPr>
       </w:pPr>
       <w:proofErr w:type="spellStart"/>
-      <w:proofErr w:type="gramStart"/>
       <w:r>
         <w:rPr>
           <w:rFonts w:ascii="Consolas" w:eastAsia="Times New Roman" w:hAnsi="Consolas" w:cs="Times New Roman"/>
@@ -15719,7 +14552,6 @@
         </w:rPr>
         <w:t>(</w:t>
       </w:r>
-      <w:proofErr w:type="gramEnd"/>
       <w:r>
         <w:rPr>
           <w:rFonts w:ascii="Consolas" w:eastAsia="Times New Roman" w:hAnsi="Consolas" w:cs="Times New Roman"/>
@@ -15909,7 +14741,6 @@
           <w:szCs w:val="17"/>
         </w:rPr>
       </w:pPr>
-      <w:proofErr w:type="gramStart"/>
       <w:r>
         <w:rPr>
           <w:rFonts w:ascii="Consolas" w:eastAsia="Times New Roman" w:hAnsi="Consolas" w:cs="Times New Roman"/>
@@ -15928,7 +14759,6 @@
         </w:rPr>
         <w:t>(</w:t>
       </w:r>
-      <w:proofErr w:type="gramEnd"/>
       <w:r>
         <w:rPr>
           <w:rFonts w:ascii="Consolas" w:eastAsia="Times New Roman" w:hAnsi="Consolas" w:cs="Times New Roman"/>
@@ -15959,7 +14789,6 @@
           <w:szCs w:val="17"/>
         </w:rPr>
       </w:pPr>
-      <w:proofErr w:type="gramStart"/>
       <w:r>
         <w:rPr>
           <w:rFonts w:ascii="Consolas" w:eastAsia="Times New Roman" w:hAnsi="Consolas" w:cs="Times New Roman"/>
@@ -15979,7 +14808,6 @@
         <w:t>(</w:t>
       </w:r>
       <w:proofErr w:type="spellStart"/>
-      <w:proofErr w:type="gramEnd"/>
       <w:r>
         <w:rPr>
           <w:rFonts w:ascii="Consolas" w:eastAsia="Times New Roman" w:hAnsi="Consolas" w:cs="Times New Roman"/>
@@ -16021,23 +14849,13 @@
           <w:szCs w:val="17"/>
         </w:rPr>
       </w:pPr>
-      <w:proofErr w:type="gramStart"/>
-      <w:r>
-        <w:rPr>
-          <w:rFonts w:ascii="Consolas" w:eastAsia="Times New Roman" w:hAnsi="Consolas" w:cs="Times New Roman"/>
-          <w:sz w:val="17"/>
-          <w:szCs w:val="17"/>
-        </w:rPr>
-        <w:t>out</w:t>
-      </w:r>
-      <w:proofErr w:type="gramEnd"/>
-      <w:r>
-        <w:rPr>
-          <w:rFonts w:ascii="Consolas" w:eastAsia="Times New Roman" w:hAnsi="Consolas" w:cs="Times New Roman"/>
-          <w:sz w:val="17"/>
-          <w:szCs w:val="17"/>
-        </w:rPr>
-        <w:t xml:space="preserve"> put</w:t>
+      <w:r>
+        <w:rPr>
+          <w:rFonts w:ascii="Consolas" w:eastAsia="Times New Roman" w:hAnsi="Consolas" w:cs="Times New Roman"/>
+          <w:sz w:val="17"/>
+          <w:szCs w:val="17"/>
+        </w:rPr>
+        <w:t>out put</w:t>
       </w:r>
     </w:p>
     <w:p>
@@ -16049,16 +14867,60 @@
           <w:szCs w:val="17"/>
         </w:rPr>
       </w:pPr>
-      <w:proofErr w:type="gramStart"/>
-      <w:r>
-        <w:rPr>
-          <w:rFonts w:ascii="Consolas" w:eastAsia="Times New Roman" w:hAnsi="Consolas" w:cs="Times New Roman"/>
-          <w:sz w:val="17"/>
-          <w:szCs w:val="17"/>
-        </w:rPr>
-        <w:t>before</w:t>
-      </w:r>
-      <w:proofErr w:type="gramEnd"/>
+      <w:r>
+        <w:rPr>
+          <w:rFonts w:ascii="Consolas" w:eastAsia="Times New Roman" w:hAnsi="Consolas" w:cs="Times New Roman"/>
+          <w:sz w:val="17"/>
+          <w:szCs w:val="17"/>
+        </w:rPr>
+        <w:t xml:space="preserve">before </w:t>
+      </w:r>
+      <w:proofErr w:type="spellStart"/>
+      <w:r>
+        <w:rPr>
+          <w:rFonts w:ascii="Consolas" w:eastAsia="Times New Roman" w:hAnsi="Consolas" w:cs="Times New Roman"/>
+          <w:sz w:val="17"/>
+          <w:szCs w:val="17"/>
+        </w:rPr>
+        <w:t>ramname</w:t>
+      </w:r>
+      <w:proofErr w:type="spellEnd"/>
+      <w:r>
+        <w:rPr>
+          <w:rFonts w:ascii="Consolas" w:eastAsia="Times New Roman" w:hAnsi="Consolas" w:cs="Times New Roman"/>
+          <w:sz w:val="17"/>
+          <w:szCs w:val="17"/>
+        </w:rPr>
+        <w:t xml:space="preserve"> data display</w:t>
+      </w:r>
+    </w:p>
+    <w:p>
+      <w:pPr>
+        <w:spacing w:after="0" w:line="240" w:lineRule="auto"/>
+        <w:rPr>
+          <w:rFonts w:ascii="Consolas" w:eastAsia="Times New Roman" w:hAnsi="Consolas" w:cs="Times New Roman"/>
+          <w:sz w:val="17"/>
+          <w:szCs w:val="17"/>
+        </w:rPr>
+      </w:pPr>
+      <w:r>
+        <w:rPr>
+          <w:rFonts w:ascii="Consolas" w:eastAsia="Times New Roman" w:hAnsi="Consolas" w:cs="Times New Roman"/>
+          <w:sz w:val="17"/>
+          <w:szCs w:val="17"/>
+        </w:rPr>
+        <w:t xml:space="preserve">  </w:t>
+      </w:r>
+      <w:proofErr w:type="spellStart"/>
+      <w:r>
+        <w:rPr>
+          <w:rFonts w:ascii="Consolas" w:eastAsia="Times New Roman" w:hAnsi="Consolas" w:cs="Times New Roman"/>
+          <w:sz w:val="17"/>
+          <w:szCs w:val="17"/>
+        </w:rPr>
+        <w:t>stu_first_name</w:t>
+      </w:r>
+      <w:proofErr w:type="spellEnd"/>
       <w:r>
         <w:rPr>
           <w:rFonts w:ascii="Consolas" w:eastAsia="Times New Roman" w:hAnsi="Consolas" w:cs="Times New Roman"/>
@@ -16074,17 +14936,9 @@
           <w:sz w:val="17"/>
           <w:szCs w:val="17"/>
         </w:rPr>
-        <w:t>ramname</w:t>
-      </w:r>
-      <w:proofErr w:type="spellEnd"/>
-      <w:r>
-        <w:rPr>
-          <w:rFonts w:ascii="Consolas" w:eastAsia="Times New Roman" w:hAnsi="Consolas" w:cs="Times New Roman"/>
-          <w:sz w:val="17"/>
-          <w:szCs w:val="17"/>
-        </w:rPr>
-        <w:t xml:space="preserve"> data display</w:t>
-      </w:r>
+        <w:t>stu_last_name</w:t>
+      </w:r>
+      <w:proofErr w:type="spellEnd"/>
     </w:p>
     <w:p>
       <w:pPr>
@@ -16101,6 +14955,182 @@
           <w:sz w:val="17"/>
           <w:szCs w:val="17"/>
         </w:rPr>
+        <w:t xml:space="preserve">0          </w:t>
+      </w:r>
+      <w:proofErr w:type="spellStart"/>
+      <w:r>
+        <w:rPr>
+          <w:rFonts w:ascii="Consolas" w:eastAsia="Times New Roman" w:hAnsi="Consolas" w:cs="Times New Roman"/>
+          <w:sz w:val="17"/>
+          <w:szCs w:val="17"/>
+        </w:rPr>
+        <w:t>sonia</w:t>
+      </w:r>
+      <w:proofErr w:type="spellEnd"/>
+      <w:r>
+        <w:rPr>
+          <w:rFonts w:ascii="Consolas" w:eastAsia="Times New Roman" w:hAnsi="Consolas" w:cs="Times New Roman"/>
+          <w:sz w:val="17"/>
+          <w:szCs w:val="17"/>
+        </w:rPr>
+        <w:t xml:space="preserve">        </w:t>
+      </w:r>
+      <w:proofErr w:type="spellStart"/>
+      <w:r>
+        <w:rPr>
+          <w:rFonts w:ascii="Consolas" w:eastAsia="Times New Roman" w:hAnsi="Consolas" w:cs="Times New Roman"/>
+          <w:sz w:val="17"/>
+          <w:szCs w:val="17"/>
+        </w:rPr>
+        <w:t>sharma</w:t>
+      </w:r>
+      <w:proofErr w:type="spellEnd"/>
+    </w:p>
+    <w:p>
+      <w:pPr>
+        <w:spacing w:after="0" w:line="240" w:lineRule="auto"/>
+        <w:rPr>
+          <w:rFonts w:ascii="Consolas" w:eastAsia="Times New Roman" w:hAnsi="Consolas" w:cs="Times New Roman"/>
+          <w:sz w:val="17"/>
+          <w:szCs w:val="17"/>
+        </w:rPr>
+      </w:pPr>
+      <w:r>
+        <w:rPr>
+          <w:rFonts w:ascii="Consolas" w:eastAsia="Times New Roman" w:hAnsi="Consolas" w:cs="Times New Roman"/>
+          <w:sz w:val="17"/>
+          <w:szCs w:val="17"/>
+        </w:rPr>
+        <w:t xml:space="preserve">1          </w:t>
+      </w:r>
+      <w:proofErr w:type="spellStart"/>
+      <w:r>
+        <w:rPr>
+          <w:rFonts w:ascii="Consolas" w:eastAsia="Times New Roman" w:hAnsi="Consolas" w:cs="Times New Roman"/>
+          <w:sz w:val="17"/>
+          <w:szCs w:val="17"/>
+        </w:rPr>
+        <w:t>anita</w:t>
+      </w:r>
+      <w:proofErr w:type="spellEnd"/>
+      <w:r>
+        <w:rPr>
+          <w:rFonts w:ascii="Consolas" w:eastAsia="Times New Roman" w:hAnsi="Consolas" w:cs="Times New Roman"/>
+          <w:sz w:val="17"/>
+          <w:szCs w:val="17"/>
+        </w:rPr>
+        <w:t xml:space="preserve">          </w:t>
+      </w:r>
+      <w:proofErr w:type="spellStart"/>
+      <w:r>
+        <w:rPr>
+          <w:rFonts w:ascii="Consolas" w:eastAsia="Times New Roman" w:hAnsi="Consolas" w:cs="Times New Roman"/>
+          <w:sz w:val="17"/>
+          <w:szCs w:val="17"/>
+        </w:rPr>
+        <w:t>goel</w:t>
+      </w:r>
+      <w:proofErr w:type="spellEnd"/>
+    </w:p>
+    <w:p>
+      <w:pPr>
+        <w:spacing w:after="0" w:line="240" w:lineRule="auto"/>
+        <w:rPr>
+          <w:rFonts w:ascii="Consolas" w:eastAsia="Times New Roman" w:hAnsi="Consolas" w:cs="Times New Roman"/>
+          <w:sz w:val="17"/>
+          <w:szCs w:val="17"/>
+        </w:rPr>
+      </w:pPr>
+      <w:r>
+        <w:rPr>
+          <w:rFonts w:ascii="Consolas" w:eastAsia="Times New Roman" w:hAnsi="Consolas" w:cs="Times New Roman"/>
+          <w:sz w:val="17"/>
+          <w:szCs w:val="17"/>
+        </w:rPr>
+        <w:t xml:space="preserve">2          </w:t>
+      </w:r>
+      <w:proofErr w:type="spellStart"/>
+      <w:r>
+        <w:rPr>
+          <w:rFonts w:ascii="Consolas" w:eastAsia="Times New Roman" w:hAnsi="Consolas" w:cs="Times New Roman"/>
+          <w:sz w:val="17"/>
+          <w:szCs w:val="17"/>
+        </w:rPr>
+        <w:t>rahul</w:t>
+      </w:r>
+      <w:proofErr w:type="spellEnd"/>
+      <w:r>
+        <w:rPr>
+          <w:rFonts w:ascii="Consolas" w:eastAsia="Times New Roman" w:hAnsi="Consolas" w:cs="Times New Roman"/>
+          <w:sz w:val="17"/>
+          <w:szCs w:val="17"/>
+        </w:rPr>
+        <w:t xml:space="preserve">         </w:t>
+      </w:r>
+      <w:proofErr w:type="spellStart"/>
+      <w:r>
+        <w:rPr>
+          <w:rFonts w:ascii="Consolas" w:eastAsia="Times New Roman" w:hAnsi="Consolas" w:cs="Times New Roman"/>
+          <w:sz w:val="17"/>
+          <w:szCs w:val="17"/>
+        </w:rPr>
+        <w:t>verma</w:t>
+      </w:r>
+      <w:proofErr w:type="spellEnd"/>
+    </w:p>
+    <w:p>
+      <w:pPr>
+        <w:spacing w:after="0" w:line="240" w:lineRule="auto"/>
+        <w:rPr>
+          <w:rFonts w:ascii="Consolas" w:eastAsia="Times New Roman" w:hAnsi="Consolas" w:cs="Times New Roman"/>
+          <w:sz w:val="17"/>
+          <w:szCs w:val="17"/>
+        </w:rPr>
+      </w:pPr>
+    </w:p>
+    <w:p>
+      <w:pPr>
+        <w:spacing w:after="0" w:line="240" w:lineRule="auto"/>
+        <w:rPr>
+          <w:rFonts w:ascii="Consolas" w:eastAsia="Times New Roman" w:hAnsi="Consolas" w:cs="Times New Roman"/>
+          <w:sz w:val="17"/>
+          <w:szCs w:val="17"/>
+        </w:rPr>
+      </w:pPr>
+    </w:p>
+    <w:p>
+      <w:pPr>
+        <w:spacing w:after="0" w:line="240" w:lineRule="auto"/>
+        <w:rPr>
+          <w:rFonts w:ascii="Consolas" w:eastAsia="Times New Roman" w:hAnsi="Consolas" w:cs="Times New Roman"/>
+          <w:sz w:val="17"/>
+          <w:szCs w:val="17"/>
+        </w:rPr>
+      </w:pPr>
+      <w:r>
+        <w:rPr>
+          <w:rFonts w:ascii="Consolas" w:eastAsia="Times New Roman" w:hAnsi="Consolas" w:cs="Times New Roman"/>
+          <w:sz w:val="17"/>
+          <w:szCs w:val="17"/>
+        </w:rPr>
+        <w:t>after use rename option</w:t>
+      </w:r>
+    </w:p>
+    <w:p>
+      <w:pPr>
+        <w:spacing w:after="0" w:line="240" w:lineRule="auto"/>
+        <w:rPr>
+          <w:rFonts w:ascii="Consolas" w:eastAsia="Times New Roman" w:hAnsi="Consolas" w:cs="Times New Roman"/>
+          <w:sz w:val="17"/>
+          <w:szCs w:val="17"/>
+        </w:rPr>
+      </w:pPr>
+      <w:r>
+        <w:rPr>
+          <w:rFonts w:ascii="Consolas" w:eastAsia="Times New Roman" w:hAnsi="Consolas" w:cs="Times New Roman"/>
+          <w:sz w:val="17"/>
+          <w:szCs w:val="17"/>
+        </w:rPr>
         <w:t xml:space="preserve">  </w:t>
       </w:r>
       <w:proofErr w:type="spellStart"/>
@@ -16110,7 +15140,7 @@
           <w:sz w:val="17"/>
           <w:szCs w:val="17"/>
         </w:rPr>
-        <w:t>stu_first_name</w:t>
+        <w:t>First_name</w:t>
       </w:r>
       <w:proofErr w:type="spellEnd"/>
       <w:r>
@@ -16128,7 +15158,7 @@
           <w:sz w:val="17"/>
           <w:szCs w:val="17"/>
         </w:rPr>
-        <w:t>stu_last_name</w:t>
+        <w:t>Last_name</w:t>
       </w:r>
       <w:proofErr w:type="spellEnd"/>
     </w:p>
@@ -16147,10 +15177,9 @@
           <w:sz w:val="17"/>
           <w:szCs w:val="17"/>
         </w:rPr>
-        <w:t xml:space="preserve">0          </w:t>
-      </w:r>
-      <w:proofErr w:type="spellStart"/>
-      <w:proofErr w:type="gramStart"/>
+        <w:t xml:space="preserve">0      </w:t>
+      </w:r>
+      <w:proofErr w:type="spellStart"/>
       <w:r>
         <w:rPr>
           <w:rFonts w:ascii="Consolas" w:eastAsia="Times New Roman" w:hAnsi="Consolas" w:cs="Times New Roman"/>
@@ -16160,14 +15189,13 @@
         <w:t>sonia</w:t>
       </w:r>
       <w:proofErr w:type="spellEnd"/>
-      <w:proofErr w:type="gramEnd"/>
-      <w:r>
-        <w:rPr>
-          <w:rFonts w:ascii="Consolas" w:eastAsia="Times New Roman" w:hAnsi="Consolas" w:cs="Times New Roman"/>
-          <w:sz w:val="17"/>
-          <w:szCs w:val="17"/>
-        </w:rPr>
-        <w:t xml:space="preserve">        </w:t>
+      <w:r>
+        <w:rPr>
+          <w:rFonts w:ascii="Consolas" w:eastAsia="Times New Roman" w:hAnsi="Consolas" w:cs="Times New Roman"/>
+          <w:sz w:val="17"/>
+          <w:szCs w:val="17"/>
+        </w:rPr>
+        <w:t xml:space="preserve">    </w:t>
       </w:r>
       <w:proofErr w:type="spellStart"/>
       <w:r>
@@ -16195,10 +15223,9 @@
           <w:sz w:val="17"/>
           <w:szCs w:val="17"/>
         </w:rPr>
-        <w:t xml:space="preserve">1          </w:t>
-      </w:r>
-      <w:proofErr w:type="spellStart"/>
-      <w:proofErr w:type="gramStart"/>
+        <w:t xml:space="preserve">1      </w:t>
+      </w:r>
+      <w:proofErr w:type="spellStart"/>
       <w:r>
         <w:rPr>
           <w:rFonts w:ascii="Consolas" w:eastAsia="Times New Roman" w:hAnsi="Consolas" w:cs="Times New Roman"/>
@@ -16208,243 +15235,6 @@
         <w:t>anita</w:t>
       </w:r>
       <w:proofErr w:type="spellEnd"/>
-      <w:proofErr w:type="gramEnd"/>
-      <w:r>
-        <w:rPr>
-          <w:rFonts w:ascii="Consolas" w:eastAsia="Times New Roman" w:hAnsi="Consolas" w:cs="Times New Roman"/>
-          <w:sz w:val="17"/>
-          <w:szCs w:val="17"/>
-        </w:rPr>
-        <w:t xml:space="preserve">          </w:t>
-      </w:r>
-      <w:proofErr w:type="spellStart"/>
-      <w:r>
-        <w:rPr>
-          <w:rFonts w:ascii="Consolas" w:eastAsia="Times New Roman" w:hAnsi="Consolas" w:cs="Times New Roman"/>
-          <w:sz w:val="17"/>
-          <w:szCs w:val="17"/>
-        </w:rPr>
-        <w:t>goel</w:t>
-      </w:r>
-      <w:proofErr w:type="spellEnd"/>
-    </w:p>
-    <w:p>
-      <w:pPr>
-        <w:spacing w:after="0" w:line="240" w:lineRule="auto"/>
-        <w:rPr>
-          <w:rFonts w:ascii="Consolas" w:eastAsia="Times New Roman" w:hAnsi="Consolas" w:cs="Times New Roman"/>
-          <w:sz w:val="17"/>
-          <w:szCs w:val="17"/>
-        </w:rPr>
-      </w:pPr>
-      <w:r>
-        <w:rPr>
-          <w:rFonts w:ascii="Consolas" w:eastAsia="Times New Roman" w:hAnsi="Consolas" w:cs="Times New Roman"/>
-          <w:sz w:val="17"/>
-          <w:szCs w:val="17"/>
-        </w:rPr>
-        <w:t xml:space="preserve">2          </w:t>
-      </w:r>
-      <w:proofErr w:type="spellStart"/>
-      <w:r>
-        <w:rPr>
-          <w:rFonts w:ascii="Consolas" w:eastAsia="Times New Roman" w:hAnsi="Consolas" w:cs="Times New Roman"/>
-          <w:sz w:val="17"/>
-          <w:szCs w:val="17"/>
-        </w:rPr>
-        <w:t>rahul</w:t>
-      </w:r>
-      <w:proofErr w:type="spellEnd"/>
-      <w:r>
-        <w:rPr>
-          <w:rFonts w:ascii="Consolas" w:eastAsia="Times New Roman" w:hAnsi="Consolas" w:cs="Times New Roman"/>
-          <w:sz w:val="17"/>
-          <w:szCs w:val="17"/>
-        </w:rPr>
-        <w:t xml:space="preserve">         </w:t>
-      </w:r>
-      <w:proofErr w:type="spellStart"/>
-      <w:r>
-        <w:rPr>
-          <w:rFonts w:ascii="Consolas" w:eastAsia="Times New Roman" w:hAnsi="Consolas" w:cs="Times New Roman"/>
-          <w:sz w:val="17"/>
-          <w:szCs w:val="17"/>
-        </w:rPr>
-        <w:t>verma</w:t>
-      </w:r>
-      <w:proofErr w:type="spellEnd"/>
-    </w:p>
-    <w:p>
-      <w:pPr>
-        <w:spacing w:after="0" w:line="240" w:lineRule="auto"/>
-        <w:rPr>
-          <w:rFonts w:ascii="Consolas" w:eastAsia="Times New Roman" w:hAnsi="Consolas" w:cs="Times New Roman"/>
-          <w:sz w:val="17"/>
-          <w:szCs w:val="17"/>
-        </w:rPr>
-      </w:pPr>
-    </w:p>
-    <w:p>
-      <w:pPr>
-        <w:spacing w:after="0" w:line="240" w:lineRule="auto"/>
-        <w:rPr>
-          <w:rFonts w:ascii="Consolas" w:eastAsia="Times New Roman" w:hAnsi="Consolas" w:cs="Times New Roman"/>
-          <w:sz w:val="17"/>
-          <w:szCs w:val="17"/>
-        </w:rPr>
-      </w:pPr>
-    </w:p>
-    <w:p>
-      <w:pPr>
-        <w:spacing w:after="0" w:line="240" w:lineRule="auto"/>
-        <w:rPr>
-          <w:rFonts w:ascii="Consolas" w:eastAsia="Times New Roman" w:hAnsi="Consolas" w:cs="Times New Roman"/>
-          <w:sz w:val="17"/>
-          <w:szCs w:val="17"/>
-        </w:rPr>
-      </w:pPr>
-      <w:proofErr w:type="gramStart"/>
-      <w:r>
-        <w:rPr>
-          <w:rFonts w:ascii="Consolas" w:eastAsia="Times New Roman" w:hAnsi="Consolas" w:cs="Times New Roman"/>
-          <w:sz w:val="17"/>
-          <w:szCs w:val="17"/>
-        </w:rPr>
-        <w:t>after</w:t>
-      </w:r>
-      <w:proofErr w:type="gramEnd"/>
-      <w:r>
-        <w:rPr>
-          <w:rFonts w:ascii="Consolas" w:eastAsia="Times New Roman" w:hAnsi="Consolas" w:cs="Times New Roman"/>
-          <w:sz w:val="17"/>
-          <w:szCs w:val="17"/>
-        </w:rPr>
-        <w:t xml:space="preserve"> use rename option</w:t>
-      </w:r>
-    </w:p>
-    <w:p>
-      <w:pPr>
-        <w:spacing w:after="0" w:line="240" w:lineRule="auto"/>
-        <w:rPr>
-          <w:rFonts w:ascii="Consolas" w:eastAsia="Times New Roman" w:hAnsi="Consolas" w:cs="Times New Roman"/>
-          <w:sz w:val="17"/>
-          <w:szCs w:val="17"/>
-        </w:rPr>
-      </w:pPr>
-      <w:r>
-        <w:rPr>
-          <w:rFonts w:ascii="Consolas" w:eastAsia="Times New Roman" w:hAnsi="Consolas" w:cs="Times New Roman"/>
-          <w:sz w:val="17"/>
-          <w:szCs w:val="17"/>
-        </w:rPr>
-        <w:t xml:space="preserve">  </w:t>
-      </w:r>
-      <w:proofErr w:type="spellStart"/>
-      <w:r>
-        <w:rPr>
-          <w:rFonts w:ascii="Consolas" w:eastAsia="Times New Roman" w:hAnsi="Consolas" w:cs="Times New Roman"/>
-          <w:sz w:val="17"/>
-          <w:szCs w:val="17"/>
-        </w:rPr>
-        <w:t>First_name</w:t>
-      </w:r>
-      <w:proofErr w:type="spellEnd"/>
-      <w:r>
-        <w:rPr>
-          <w:rFonts w:ascii="Consolas" w:eastAsia="Times New Roman" w:hAnsi="Consolas" w:cs="Times New Roman"/>
-          <w:sz w:val="17"/>
-          <w:szCs w:val="17"/>
-        </w:rPr>
-        <w:t xml:space="preserve"> </w:t>
-      </w:r>
-      <w:proofErr w:type="spellStart"/>
-      <w:r>
-        <w:rPr>
-          <w:rFonts w:ascii="Consolas" w:eastAsia="Times New Roman" w:hAnsi="Consolas" w:cs="Times New Roman"/>
-          <w:sz w:val="17"/>
-          <w:szCs w:val="17"/>
-        </w:rPr>
-        <w:t>Last_name</w:t>
-      </w:r>
-      <w:proofErr w:type="spellEnd"/>
-    </w:p>
-    <w:p>
-      <w:pPr>
-        <w:spacing w:after="0" w:line="240" w:lineRule="auto"/>
-        <w:rPr>
-          <w:rFonts w:ascii="Consolas" w:eastAsia="Times New Roman" w:hAnsi="Consolas" w:cs="Times New Roman"/>
-          <w:sz w:val="17"/>
-          <w:szCs w:val="17"/>
-        </w:rPr>
-      </w:pPr>
-      <w:r>
-        <w:rPr>
-          <w:rFonts w:ascii="Consolas" w:eastAsia="Times New Roman" w:hAnsi="Consolas" w:cs="Times New Roman"/>
-          <w:sz w:val="17"/>
-          <w:szCs w:val="17"/>
-        </w:rPr>
-        <w:t xml:space="preserve">0      </w:t>
-      </w:r>
-      <w:proofErr w:type="spellStart"/>
-      <w:proofErr w:type="gramStart"/>
-      <w:r>
-        <w:rPr>
-          <w:rFonts w:ascii="Consolas" w:eastAsia="Times New Roman" w:hAnsi="Consolas" w:cs="Times New Roman"/>
-          <w:sz w:val="17"/>
-          <w:szCs w:val="17"/>
-        </w:rPr>
-        <w:t>sonia</w:t>
-      </w:r>
-      <w:proofErr w:type="spellEnd"/>
-      <w:proofErr w:type="gramEnd"/>
-      <w:r>
-        <w:rPr>
-          <w:rFonts w:ascii="Consolas" w:eastAsia="Times New Roman" w:hAnsi="Consolas" w:cs="Times New Roman"/>
-          <w:sz w:val="17"/>
-          <w:szCs w:val="17"/>
-        </w:rPr>
-        <w:t xml:space="preserve">    </w:t>
-      </w:r>
-      <w:proofErr w:type="spellStart"/>
-      <w:r>
-        <w:rPr>
-          <w:rFonts w:ascii="Consolas" w:eastAsia="Times New Roman" w:hAnsi="Consolas" w:cs="Times New Roman"/>
-          <w:sz w:val="17"/>
-          <w:szCs w:val="17"/>
-        </w:rPr>
-        <w:t>sharma</w:t>
-      </w:r>
-      <w:proofErr w:type="spellEnd"/>
-    </w:p>
-    <w:p>
-      <w:pPr>
-        <w:spacing w:after="0" w:line="240" w:lineRule="auto"/>
-        <w:rPr>
-          <w:rFonts w:ascii="Consolas" w:eastAsia="Times New Roman" w:hAnsi="Consolas" w:cs="Times New Roman"/>
-          <w:sz w:val="17"/>
-          <w:szCs w:val="17"/>
-        </w:rPr>
-      </w:pPr>
-      <w:r>
-        <w:rPr>
-          <w:rFonts w:ascii="Consolas" w:eastAsia="Times New Roman" w:hAnsi="Consolas" w:cs="Times New Roman"/>
-          <w:sz w:val="17"/>
-          <w:szCs w:val="17"/>
-        </w:rPr>
-        <w:t xml:space="preserve">1      </w:t>
-      </w:r>
-      <w:proofErr w:type="spellStart"/>
-      <w:proofErr w:type="gramStart"/>
-      <w:r>
-        <w:rPr>
-          <w:rFonts w:ascii="Consolas" w:eastAsia="Times New Roman" w:hAnsi="Consolas" w:cs="Times New Roman"/>
-          <w:sz w:val="17"/>
-          <w:szCs w:val="17"/>
-        </w:rPr>
-        <w:t>anita</w:t>
-      </w:r>
-      <w:proofErr w:type="spellEnd"/>
-      <w:proofErr w:type="gramEnd"/>
       <w:r>
         <w:rPr>
           <w:rFonts w:ascii="Consolas" w:eastAsia="Times New Roman" w:hAnsi="Consolas" w:cs="Times New Roman"/>
@@ -16520,23 +15310,13 @@
           <w:szCs w:val="17"/>
         </w:rPr>
       </w:pPr>
-      <w:proofErr w:type="gramStart"/>
       <w:r>
         <w:rPr>
           <w:rFonts w:ascii="Consolas" w:hAnsi="Consolas" w:cs="Times New Roman"/>
           <w:sz w:val="17"/>
           <w:szCs w:val="17"/>
         </w:rPr>
-        <w:t>Index(</w:t>
-      </w:r>
-      <w:proofErr w:type="gramEnd"/>
-      <w:r>
-        <w:rPr>
-          <w:rFonts w:ascii="Consolas" w:hAnsi="Consolas" w:cs="Times New Roman"/>
-          <w:sz w:val="17"/>
-          <w:szCs w:val="17"/>
-        </w:rPr>
-        <w:t>['</w:t>
+        <w:t>Index(['</w:t>
       </w:r>
       <w:proofErr w:type="spellStart"/>
       <w:r>
@@ -16718,7 +15498,6 @@
           <w:szCs w:val="17"/>
         </w:rPr>
       </w:pPr>
-      <w:proofErr w:type="gramStart"/>
       <w:r>
         <w:rPr>
           <w:rFonts w:ascii="Consolas" w:eastAsia="Times New Roman" w:hAnsi="Consolas" w:cs="Times New Roman"/>
@@ -16729,7 +15508,6 @@
         <w:t>print(</w:t>
       </w:r>
       <w:proofErr w:type="spellStart"/>
-      <w:proofErr w:type="gramEnd"/>
       <w:r>
         <w:rPr>
           <w:rFonts w:ascii="Consolas" w:eastAsia="Times New Roman" w:hAnsi="Consolas" w:cs="Times New Roman"/>
@@ -16772,7 +15550,6 @@
           <w:szCs w:val="17"/>
         </w:rPr>
       </w:pPr>
-      <w:proofErr w:type="gramStart"/>
       <w:r>
         <w:rPr>
           <w:rFonts w:ascii="Consolas" w:eastAsia="Times New Roman" w:hAnsi="Consolas" w:cs="Times New Roman"/>
@@ -16791,7 +15568,6 @@
         </w:rPr>
         <w:t>(</w:t>
       </w:r>
-      <w:proofErr w:type="gramEnd"/>
       <w:r>
         <w:rPr>
           <w:rFonts w:ascii="Consolas" w:eastAsia="Times New Roman" w:hAnsi="Consolas" w:cs="Times New Roman"/>
@@ -16881,27 +15657,7 @@
           <w:sz w:val="17"/>
           <w:szCs w:val="17"/>
         </w:rPr>
-        <w:t xml:space="preserve"># </w:t>
-      </w:r>
-      <w:proofErr w:type="gramStart"/>
-      <w:r>
-        <w:rPr>
-          <w:rFonts w:ascii="Consolas" w:eastAsia="Times New Roman" w:hAnsi="Consolas" w:cs="Times New Roman"/>
-          <w:color w:val="6A9955"/>
-          <w:sz w:val="17"/>
-          <w:szCs w:val="17"/>
-        </w:rPr>
-        <w:t>import</w:t>
-      </w:r>
-      <w:proofErr w:type="gramEnd"/>
-      <w:r>
-        <w:rPr>
-          <w:rFonts w:ascii="Consolas" w:eastAsia="Times New Roman" w:hAnsi="Consolas" w:cs="Times New Roman"/>
-          <w:color w:val="6A9955"/>
-          <w:sz w:val="17"/>
-          <w:szCs w:val="17"/>
-        </w:rPr>
-        <w:t xml:space="preserve"> pandas</w:t>
+        <w:t># import pandas</w:t>
       </w:r>
     </w:p>
     <w:p>
@@ -16915,7 +15671,6 @@
           <w:szCs w:val="17"/>
         </w:rPr>
       </w:pPr>
-      <w:proofErr w:type="gramStart"/>
       <w:r>
         <w:rPr>
           <w:rFonts w:ascii="Consolas" w:eastAsia="Times New Roman" w:hAnsi="Consolas" w:cs="Times New Roman"/>
@@ -16925,7 +15680,6 @@
         </w:rPr>
         <w:t>import</w:t>
       </w:r>
-      <w:proofErr w:type="gramEnd"/>
       <w:r>
         <w:rPr>
           <w:rFonts w:ascii="Consolas" w:eastAsia="Times New Roman" w:hAnsi="Consolas" w:cs="Times New Roman"/>
@@ -17014,7 +15768,6 @@
         <w:t xml:space="preserve"># </w:t>
       </w:r>
       <w:proofErr w:type="spellStart"/>
-      <w:proofErr w:type="gramStart"/>
       <w:r>
         <w:rPr>
           <w:rFonts w:ascii="Consolas" w:eastAsia="Times New Roman" w:hAnsi="Consolas" w:cs="Times New Roman"/>
@@ -17025,7 +15778,6 @@
         <w:t>creete</w:t>
       </w:r>
       <w:proofErr w:type="spellEnd"/>
-      <w:proofErr w:type="gramEnd"/>
       <w:r>
         <w:rPr>
           <w:rFonts w:ascii="Consolas" w:eastAsia="Times New Roman" w:hAnsi="Consolas" w:cs="Times New Roman"/>
@@ -17067,7 +15819,6 @@
         </w:rPr>
         <w:t>student2</w:t>
       </w:r>
-      <w:proofErr w:type="gramStart"/>
       <w:r>
         <w:rPr>
           <w:rFonts w:ascii="Consolas" w:eastAsia="Times New Roman" w:hAnsi="Consolas" w:cs="Times New Roman"/>
@@ -17086,7 +15837,6 @@
         </w:rPr>
         <w:t>{</w:t>
       </w:r>
-      <w:proofErr w:type="gramEnd"/>
     </w:p>
     <w:p>
       <w:pPr>
@@ -17117,7 +15867,6 @@
         </w:rPr>
         <w:t>'Name'</w:t>
       </w:r>
-      <w:proofErr w:type="gramStart"/>
       <w:r>
         <w:rPr>
           <w:rFonts w:ascii="Consolas" w:eastAsia="Times New Roman" w:hAnsi="Consolas" w:cs="Times New Roman"/>
@@ -17127,7 +15876,6 @@
         </w:rPr>
         <w:t>:[</w:t>
       </w:r>
-      <w:proofErr w:type="gramEnd"/>
       <w:r>
         <w:rPr>
           <w:rFonts w:ascii="Consolas" w:eastAsia="Times New Roman" w:hAnsi="Consolas" w:cs="Times New Roman"/>
@@ -17230,27 +15978,7 @@
           <w:sz w:val="17"/>
           <w:szCs w:val="17"/>
         </w:rPr>
-        <w:t>'</w:t>
-      </w:r>
-      <w:proofErr w:type="gramStart"/>
-      <w:r>
-        <w:rPr>
-          <w:rFonts w:ascii="Consolas" w:eastAsia="Times New Roman" w:hAnsi="Consolas" w:cs="Times New Roman"/>
-          <w:color w:val="CE9178"/>
-          <w:sz w:val="17"/>
-          <w:szCs w:val="17"/>
-        </w:rPr>
-        <w:t>class</w:t>
-      </w:r>
-      <w:proofErr w:type="gramEnd"/>
-      <w:r>
-        <w:rPr>
-          <w:rFonts w:ascii="Consolas" w:eastAsia="Times New Roman" w:hAnsi="Consolas" w:cs="Times New Roman"/>
-          <w:color w:val="CE9178"/>
-          <w:sz w:val="17"/>
-          <w:szCs w:val="17"/>
-        </w:rPr>
-        <w:t>'</w:t>
+        <w:t>'class'</w:t>
       </w:r>
       <w:r>
         <w:rPr>
@@ -17367,27 +16095,7 @@
           <w:sz w:val="17"/>
           <w:szCs w:val="17"/>
         </w:rPr>
-        <w:t xml:space="preserve"># </w:t>
-      </w:r>
-      <w:proofErr w:type="gramStart"/>
-      <w:r>
-        <w:rPr>
-          <w:rFonts w:ascii="Consolas" w:eastAsia="Times New Roman" w:hAnsi="Consolas" w:cs="Times New Roman"/>
-          <w:color w:val="6A9955"/>
-          <w:sz w:val="17"/>
-          <w:szCs w:val="17"/>
-        </w:rPr>
-        <w:t>convert</w:t>
-      </w:r>
-      <w:proofErr w:type="gramEnd"/>
-      <w:r>
-        <w:rPr>
-          <w:rFonts w:ascii="Consolas" w:eastAsia="Times New Roman" w:hAnsi="Consolas" w:cs="Times New Roman"/>
-          <w:color w:val="6A9955"/>
-          <w:sz w:val="17"/>
-          <w:szCs w:val="17"/>
-        </w:rPr>
-        <w:t xml:space="preserve"> </w:t>
+        <w:t xml:space="preserve"># convert </w:t>
       </w:r>
       <w:proofErr w:type="spellStart"/>
       <w:r>
@@ -17422,7 +16130,6 @@
         </w:rPr>
       </w:pPr>
       <w:proofErr w:type="spellStart"/>
-      <w:proofErr w:type="gramStart"/>
       <w:r>
         <w:rPr>
           <w:rFonts w:ascii="Consolas" w:eastAsia="Times New Roman" w:hAnsi="Consolas" w:cs="Times New Roman"/>
@@ -17443,7 +16150,6 @@
         <w:t>=</w:t>
       </w:r>
       <w:proofErr w:type="spellStart"/>
-      <w:proofErr w:type="gramEnd"/>
       <w:r>
         <w:rPr>
           <w:rFonts w:ascii="Consolas" w:eastAsia="Times New Roman" w:hAnsi="Consolas" w:cs="Times New Roman"/>
@@ -17523,7 +16229,6 @@
           <w:szCs w:val="17"/>
         </w:rPr>
       </w:pPr>
-      <w:proofErr w:type="gramStart"/>
       <w:r>
         <w:rPr>
           <w:rFonts w:ascii="Consolas" w:eastAsia="Times New Roman" w:hAnsi="Consolas" w:cs="Times New Roman"/>
@@ -17542,7 +16247,6 @@
         </w:rPr>
         <w:t>(</w:t>
       </w:r>
-      <w:proofErr w:type="gramEnd"/>
       <w:r>
         <w:rPr>
           <w:rFonts w:ascii="Consolas" w:eastAsia="Times New Roman" w:hAnsi="Consolas" w:cs="Times New Roman"/>
@@ -17593,7 +16297,6 @@
           <w:szCs w:val="17"/>
         </w:rPr>
       </w:pPr>
-      <w:proofErr w:type="gramStart"/>
       <w:r>
         <w:rPr>
           <w:rFonts w:ascii="Consolas" w:eastAsia="Times New Roman" w:hAnsi="Consolas" w:cs="Times New Roman"/>
@@ -17613,7 +16316,6 @@
         <w:t>(</w:t>
       </w:r>
       <w:proofErr w:type="spellStart"/>
-      <w:proofErr w:type="gramEnd"/>
       <w:r>
         <w:rPr>
           <w:rFonts w:ascii="Consolas" w:eastAsia="Times New Roman" w:hAnsi="Consolas" w:cs="Times New Roman"/>
@@ -17664,27 +16366,7 @@
           <w:sz w:val="17"/>
           <w:szCs w:val="17"/>
         </w:rPr>
-        <w:t>#</w:t>
-      </w:r>
-      <w:proofErr w:type="gramStart"/>
-      <w:r>
-        <w:rPr>
-          <w:rFonts w:ascii="Consolas" w:eastAsia="Times New Roman" w:hAnsi="Consolas" w:cs="Times New Roman"/>
-          <w:color w:val="6A9955"/>
-          <w:sz w:val="17"/>
-          <w:szCs w:val="17"/>
-        </w:rPr>
-        <w:t>create</w:t>
-      </w:r>
-      <w:proofErr w:type="gramEnd"/>
-      <w:r>
-        <w:rPr>
-          <w:rFonts w:ascii="Consolas" w:eastAsia="Times New Roman" w:hAnsi="Consolas" w:cs="Times New Roman"/>
-          <w:color w:val="6A9955"/>
-          <w:sz w:val="17"/>
-          <w:szCs w:val="17"/>
-        </w:rPr>
-        <w:t xml:space="preserve"> a list and then rename the existing columns in the </w:t>
+        <w:t xml:space="preserve">#create a list and then rename the existing columns in the </w:t>
       </w:r>
       <w:proofErr w:type="spellStart"/>
       <w:r>
@@ -17721,7 +16403,6 @@
           <w:szCs w:val="17"/>
         </w:rPr>
       </w:pPr>
-      <w:proofErr w:type="gramStart"/>
       <w:r>
         <w:rPr>
           <w:rFonts w:ascii="Consolas" w:eastAsia="Times New Roman" w:hAnsi="Consolas" w:cs="Times New Roman"/>
@@ -17740,7 +16421,6 @@
         </w:rPr>
         <w:t>(</w:t>
       </w:r>
-      <w:proofErr w:type="gramEnd"/>
       <w:r>
         <w:rPr>
           <w:rFonts w:ascii="Consolas" w:eastAsia="Times New Roman" w:hAnsi="Consolas" w:cs="Times New Roman"/>
@@ -17789,7 +16469,6 @@
           <w:szCs w:val="17"/>
         </w:rPr>
       </w:pPr>
-      <w:proofErr w:type="gramStart"/>
       <w:r>
         <w:rPr>
           <w:rFonts w:ascii="Consolas" w:eastAsia="Times New Roman" w:hAnsi="Consolas" w:cs="Times New Roman"/>
@@ -17808,7 +16487,6 @@
         </w:rPr>
         <w:t>(</w:t>
       </w:r>
-      <w:proofErr w:type="gramEnd"/>
       <w:r>
         <w:rPr>
           <w:rFonts w:ascii="Consolas" w:eastAsia="Times New Roman" w:hAnsi="Consolas" w:cs="Times New Roman"/>
@@ -17868,7 +16546,6 @@
         <w:t>columns</w:t>
       </w:r>
       <w:proofErr w:type="spellEnd"/>
-      <w:proofErr w:type="gramStart"/>
       <w:r>
         <w:rPr>
           <w:rFonts w:ascii="Consolas" w:eastAsia="Times New Roman" w:hAnsi="Consolas" w:cs="Times New Roman"/>
@@ -17887,7 +16564,6 @@
         </w:rPr>
         <w:t>[</w:t>
       </w:r>
-      <w:proofErr w:type="gramEnd"/>
       <w:r>
         <w:rPr>
           <w:rFonts w:ascii="Consolas" w:eastAsia="Times New Roman" w:hAnsi="Consolas" w:cs="Times New Roman"/>
@@ -17956,7 +16632,6 @@
           <w:szCs w:val="17"/>
         </w:rPr>
       </w:pPr>
-      <w:proofErr w:type="gramStart"/>
       <w:r>
         <w:rPr>
           <w:rFonts w:ascii="Consolas" w:eastAsia="Times New Roman" w:hAnsi="Consolas" w:cs="Times New Roman"/>
@@ -17976,7 +16651,6 @@
         <w:t>(</w:t>
       </w:r>
       <w:proofErr w:type="spellStart"/>
-      <w:proofErr w:type="gramEnd"/>
       <w:r>
         <w:rPr>
           <w:rFonts w:ascii="Consolas" w:eastAsia="Times New Roman" w:hAnsi="Consolas" w:cs="Times New Roman"/>
@@ -18007,7 +16681,6 @@
           <w:szCs w:val="18"/>
         </w:rPr>
       </w:pPr>
-      <w:proofErr w:type="gramStart"/>
       <w:r>
         <w:rPr>
           <w:rFonts w:ascii="inherit" w:hAnsi="inherit"/>
@@ -18016,7 +16689,6 @@
         </w:rPr>
         <w:t>output</w:t>
       </w:r>
-      <w:proofErr w:type="gramEnd"/>
     </w:p>
     <w:p>
       <w:pPr>
@@ -18027,23 +16699,13 @@
           <w:szCs w:val="17"/>
         </w:rPr>
       </w:pPr>
-      <w:proofErr w:type="gramStart"/>
-      <w:r>
-        <w:rPr>
-          <w:rFonts w:ascii="Consolas" w:eastAsia="Times New Roman" w:hAnsi="Consolas" w:cs="Times New Roman"/>
-          <w:sz w:val="17"/>
-          <w:szCs w:val="17"/>
-        </w:rPr>
-        <w:t>rename</w:t>
-      </w:r>
-      <w:proofErr w:type="gramEnd"/>
-      <w:r>
-        <w:rPr>
-          <w:rFonts w:ascii="Consolas" w:eastAsia="Times New Roman" w:hAnsi="Consolas" w:cs="Times New Roman"/>
-          <w:sz w:val="17"/>
-          <w:szCs w:val="17"/>
-        </w:rPr>
-        <w:t xml:space="preserve"> the columns with the </w:t>
+      <w:r>
+        <w:rPr>
+          <w:rFonts w:ascii="Consolas" w:eastAsia="Times New Roman" w:hAnsi="Consolas" w:cs="Times New Roman"/>
+          <w:sz w:val="17"/>
+          <w:szCs w:val="17"/>
+        </w:rPr>
+        <w:t xml:space="preserve">rename the columns with the </w:t>
       </w:r>
       <w:proofErr w:type="spellStart"/>
       <w:r>
@@ -18091,23 +16753,13 @@
           <w:szCs w:val="17"/>
         </w:rPr>
       </w:pPr>
-      <w:proofErr w:type="gramStart"/>
-      <w:r>
-        <w:rPr>
-          <w:rFonts w:ascii="Consolas" w:eastAsia="Times New Roman" w:hAnsi="Consolas" w:cs="Times New Roman"/>
-          <w:sz w:val="17"/>
-          <w:szCs w:val="17"/>
-        </w:rPr>
-        <w:t>display</w:t>
-      </w:r>
-      <w:proofErr w:type="gramEnd"/>
-      <w:r>
-        <w:rPr>
-          <w:rFonts w:ascii="Consolas" w:eastAsia="Times New Roman" w:hAnsi="Consolas" w:cs="Times New Roman"/>
-          <w:sz w:val="17"/>
-          <w:szCs w:val="17"/>
-        </w:rPr>
-        <w:t xml:space="preserve"> </w:t>
+      <w:r>
+        <w:rPr>
+          <w:rFonts w:ascii="Consolas" w:eastAsia="Times New Roman" w:hAnsi="Consolas" w:cs="Times New Roman"/>
+          <w:sz w:val="17"/>
+          <w:szCs w:val="17"/>
+        </w:rPr>
+        <w:t xml:space="preserve">display </w:t>
       </w:r>
       <w:proofErr w:type="spellStart"/>
       <w:r>
@@ -18183,7 +16835,6 @@
           <w:szCs w:val="17"/>
         </w:rPr>
       </w:pPr>
-      <w:proofErr w:type="gramStart"/>
       <w:r>
         <w:rPr>
           <w:rFonts w:ascii="Consolas" w:eastAsia="Times New Roman" w:hAnsi="Consolas" w:cs="Times New Roman"/>
@@ -18202,7 +16853,6 @@
         <w:t>Sumit</w:t>
       </w:r>
       <w:proofErr w:type="spellEnd"/>
-      <w:proofErr w:type="gramEnd"/>
       <w:r>
         <w:rPr>
           <w:rFonts w:ascii="Consolas" w:eastAsia="Times New Roman" w:hAnsi="Consolas" w:cs="Times New Roman"/>
@@ -18277,23 +16927,13 @@
           <w:szCs w:val="17"/>
         </w:rPr>
       </w:pPr>
-      <w:proofErr w:type="gramStart"/>
-      <w:r>
-        <w:rPr>
-          <w:rFonts w:ascii="Consolas" w:eastAsia="Times New Roman" w:hAnsi="Consolas" w:cs="Times New Roman"/>
-          <w:sz w:val="17"/>
-          <w:szCs w:val="17"/>
-        </w:rPr>
-        <w:t>after</w:t>
-      </w:r>
-      <w:proofErr w:type="gramEnd"/>
-      <w:r>
-        <w:rPr>
-          <w:rFonts w:ascii="Consolas" w:eastAsia="Times New Roman" w:hAnsi="Consolas" w:cs="Times New Roman"/>
-          <w:sz w:val="17"/>
-          <w:szCs w:val="17"/>
-        </w:rPr>
-        <w:t xml:space="preserve"> rename the columns name</w:t>
+      <w:r>
+        <w:rPr>
+          <w:rFonts w:ascii="Consolas" w:eastAsia="Times New Roman" w:hAnsi="Consolas" w:cs="Times New Roman"/>
+          <w:sz w:val="17"/>
+          <w:szCs w:val="17"/>
+        </w:rPr>
+        <w:t>after rename the columns name</w:t>
       </w:r>
     </w:p>
     <w:p>
@@ -18489,37 +17129,17 @@
           <w:sz w:val="17"/>
           <w:szCs w:val="17"/>
         </w:rPr>
-        <w:t>set_</w:t>
-      </w:r>
-      <w:proofErr w:type="gramStart"/>
-      <w:r>
-        <w:rPr>
-          <w:rFonts w:ascii="Consolas" w:eastAsia="Times New Roman" w:hAnsi="Consolas" w:cs="Times New Roman"/>
-          <w:color w:val="CCCCCC"/>
-          <w:sz w:val="17"/>
-          <w:szCs w:val="17"/>
-        </w:rPr>
-        <w:t>axis</w:t>
-      </w:r>
-      <w:proofErr w:type="spellEnd"/>
-      <w:r>
-        <w:rPr>
-          <w:rFonts w:ascii="Consolas" w:eastAsia="Times New Roman" w:hAnsi="Consolas" w:cs="Times New Roman"/>
-          <w:color w:val="CCCCCC"/>
-          <w:sz w:val="17"/>
-          <w:szCs w:val="17"/>
-        </w:rPr>
-        <w:t>(</w:t>
-      </w:r>
-      <w:proofErr w:type="gramEnd"/>
-      <w:r>
-        <w:rPr>
-          <w:rFonts w:ascii="Consolas" w:eastAsia="Times New Roman" w:hAnsi="Consolas" w:cs="Times New Roman"/>
-          <w:color w:val="CCCCCC"/>
-          <w:sz w:val="17"/>
-          <w:szCs w:val="17"/>
-        </w:rPr>
-        <w:t>) Function</w:t>
+        <w:t>set_axis</w:t>
+      </w:r>
+      <w:proofErr w:type="spellEnd"/>
+      <w:r>
+        <w:rPr>
+          <w:rFonts w:ascii="Consolas" w:eastAsia="Times New Roman" w:hAnsi="Consolas" w:cs="Times New Roman"/>
+          <w:color w:val="CCCCCC"/>
+          <w:sz w:val="17"/>
+          <w:szCs w:val="17"/>
+        </w:rPr>
+        <w:t>() Function</w:t>
       </w:r>
     </w:p>
     <w:p>
@@ -18550,37 +17170,17 @@
           <w:sz w:val="17"/>
           <w:szCs w:val="17"/>
         </w:rPr>
-        <w:t>set_</w:t>
-      </w:r>
-      <w:proofErr w:type="gramStart"/>
-      <w:r>
-        <w:rPr>
-          <w:rFonts w:ascii="Consolas" w:eastAsia="Times New Roman" w:hAnsi="Consolas" w:cs="Times New Roman"/>
-          <w:color w:val="CCCCCC"/>
-          <w:sz w:val="17"/>
-          <w:szCs w:val="17"/>
-        </w:rPr>
-        <w:t>axis</w:t>
-      </w:r>
-      <w:proofErr w:type="spellEnd"/>
-      <w:r>
-        <w:rPr>
-          <w:rFonts w:ascii="Consolas" w:eastAsia="Times New Roman" w:hAnsi="Consolas" w:cs="Times New Roman"/>
-          <w:color w:val="CCCCCC"/>
-          <w:sz w:val="17"/>
-          <w:szCs w:val="17"/>
-        </w:rPr>
-        <w:t>(</w:t>
-      </w:r>
-      <w:proofErr w:type="gramEnd"/>
-      <w:r>
-        <w:rPr>
-          <w:rFonts w:ascii="Consolas" w:eastAsia="Times New Roman" w:hAnsi="Consolas" w:cs="Times New Roman"/>
-          <w:color w:val="CCCCCC"/>
-          <w:sz w:val="17"/>
-          <w:szCs w:val="17"/>
-        </w:rPr>
-        <w:t>) function looks like this:</w:t>
+        <w:t>set_axis</w:t>
+      </w:r>
+      <w:proofErr w:type="spellEnd"/>
+      <w:r>
+        <w:rPr>
+          <w:rFonts w:ascii="Consolas" w:eastAsia="Times New Roman" w:hAnsi="Consolas" w:cs="Times New Roman"/>
+          <w:color w:val="CCCCCC"/>
+          <w:sz w:val="17"/>
+          <w:szCs w:val="17"/>
+        </w:rPr>
+        <w:t>() function looks like this:</w:t>
       </w:r>
     </w:p>
     <w:p>
@@ -18614,37 +17214,17 @@
           <w:sz w:val="17"/>
           <w:szCs w:val="17"/>
         </w:rPr>
-        <w:t>df.set_</w:t>
-      </w:r>
-      <w:proofErr w:type="gramStart"/>
-      <w:r>
-        <w:rPr>
-          <w:rFonts w:ascii="Consolas" w:eastAsia="Times New Roman" w:hAnsi="Consolas" w:cs="Times New Roman"/>
-          <w:color w:val="CCCCCC"/>
-          <w:sz w:val="17"/>
-          <w:szCs w:val="17"/>
-        </w:rPr>
-        <w:t>axis</w:t>
-      </w:r>
-      <w:proofErr w:type="spellEnd"/>
-      <w:r>
-        <w:rPr>
-          <w:rFonts w:ascii="Consolas" w:eastAsia="Times New Roman" w:hAnsi="Consolas" w:cs="Times New Roman"/>
-          <w:color w:val="CCCCCC"/>
-          <w:sz w:val="17"/>
-          <w:szCs w:val="17"/>
-        </w:rPr>
-        <w:t>(</w:t>
-      </w:r>
-      <w:proofErr w:type="gramEnd"/>
-      <w:r>
-        <w:rPr>
-          <w:rFonts w:ascii="Consolas" w:eastAsia="Times New Roman" w:hAnsi="Consolas" w:cs="Times New Roman"/>
-          <w:color w:val="CCCCCC"/>
-          <w:sz w:val="17"/>
-          <w:szCs w:val="17"/>
-        </w:rPr>
-        <w:t>[</w:t>
+        <w:t>df.set_axis</w:t>
+      </w:r>
+      <w:proofErr w:type="spellEnd"/>
+      <w:r>
+        <w:rPr>
+          <w:rFonts w:ascii="Consolas" w:eastAsia="Times New Roman" w:hAnsi="Consolas" w:cs="Times New Roman"/>
+          <w:color w:val="CCCCCC"/>
+          <w:sz w:val="17"/>
+          <w:szCs w:val="17"/>
+        </w:rPr>
+        <w:t>([</w:t>
       </w:r>
       <w:r>
         <w:rPr>
@@ -18688,25 +17268,14 @@
           <w:szCs w:val="17"/>
         </w:rPr>
       </w:pPr>
-      <w:proofErr w:type="gramStart"/>
-      <w:r>
-        <w:rPr>
-          <w:rFonts w:ascii="Consolas" w:eastAsia="Times New Roman" w:hAnsi="Consolas" w:cs="Times New Roman"/>
-          <w:color w:val="CCCCCC"/>
-          <w:sz w:val="17"/>
-          <w:szCs w:val="17"/>
-        </w:rPr>
-        <w:t>the</w:t>
-      </w:r>
-      <w:proofErr w:type="gramEnd"/>
-      <w:r>
-        <w:rPr>
-          <w:rFonts w:ascii="Consolas" w:eastAsia="Times New Roman" w:hAnsi="Consolas" w:cs="Times New Roman"/>
-          <w:color w:val="CCCCCC"/>
-          <w:sz w:val="17"/>
-          <w:szCs w:val="17"/>
-        </w:rPr>
-        <w:t xml:space="preserve"> </w:t>
+      <w:r>
+        <w:rPr>
+          <w:rFonts w:ascii="Consolas" w:eastAsia="Times New Roman" w:hAnsi="Consolas" w:cs="Times New Roman"/>
+          <w:color w:val="CCCCCC"/>
+          <w:sz w:val="17"/>
+          <w:szCs w:val="17"/>
+        </w:rPr>
+        <w:t xml:space="preserve">the </w:t>
       </w:r>
       <w:proofErr w:type="spellStart"/>
       <w:r>
@@ -18771,7 +17340,6 @@
           <w:szCs w:val="17"/>
         </w:rPr>
       </w:pPr>
-      <w:proofErr w:type="gramStart"/>
       <w:r>
         <w:rPr>
           <w:rFonts w:ascii="Consolas" w:eastAsia="Times New Roman" w:hAnsi="Consolas" w:cs="Times New Roman"/>
@@ -18790,7 +17358,6 @@
         </w:rPr>
         <w:t>(</w:t>
       </w:r>
-      <w:proofErr w:type="gramEnd"/>
       <w:r>
         <w:rPr>
           <w:rFonts w:ascii="Consolas" w:eastAsia="Times New Roman" w:hAnsi="Consolas" w:cs="Times New Roman"/>
@@ -18848,27 +17415,7 @@
           <w:sz w:val="17"/>
           <w:szCs w:val="17"/>
         </w:rPr>
-        <w:t xml:space="preserve"># </w:t>
-      </w:r>
-      <w:proofErr w:type="gramStart"/>
-      <w:r>
-        <w:rPr>
-          <w:rFonts w:ascii="Consolas" w:eastAsia="Times New Roman" w:hAnsi="Consolas" w:cs="Times New Roman"/>
-          <w:color w:val="6A9955"/>
-          <w:sz w:val="17"/>
-          <w:szCs w:val="17"/>
-        </w:rPr>
-        <w:t>import</w:t>
-      </w:r>
-      <w:proofErr w:type="gramEnd"/>
-      <w:r>
-        <w:rPr>
-          <w:rFonts w:ascii="Consolas" w:eastAsia="Times New Roman" w:hAnsi="Consolas" w:cs="Times New Roman"/>
-          <w:color w:val="6A9955"/>
-          <w:sz w:val="17"/>
-          <w:szCs w:val="17"/>
-        </w:rPr>
-        <w:t xml:space="preserve"> pandas</w:t>
+        <w:t># import pandas</w:t>
       </w:r>
     </w:p>
     <w:p>
@@ -18882,7 +17429,6 @@
           <w:szCs w:val="17"/>
         </w:rPr>
       </w:pPr>
-      <w:proofErr w:type="gramStart"/>
       <w:r>
         <w:rPr>
           <w:rFonts w:ascii="Consolas" w:eastAsia="Times New Roman" w:hAnsi="Consolas" w:cs="Times New Roman"/>
@@ -18892,7 +17438,6 @@
         </w:rPr>
         <w:t>import</w:t>
       </w:r>
-      <w:proofErr w:type="gramEnd"/>
       <w:r>
         <w:rPr>
           <w:rFonts w:ascii="Consolas" w:eastAsia="Times New Roman" w:hAnsi="Consolas" w:cs="Times New Roman"/>
@@ -18981,7 +17526,6 @@
         <w:t xml:space="preserve"># </w:t>
       </w:r>
       <w:proofErr w:type="spellStart"/>
-      <w:proofErr w:type="gramStart"/>
       <w:r>
         <w:rPr>
           <w:rFonts w:ascii="Consolas" w:eastAsia="Times New Roman" w:hAnsi="Consolas" w:cs="Times New Roman"/>
@@ -18992,7 +17536,6 @@
         <w:t>creete</w:t>
       </w:r>
       <w:proofErr w:type="spellEnd"/>
-      <w:proofErr w:type="gramEnd"/>
       <w:r>
         <w:rPr>
           <w:rFonts w:ascii="Consolas" w:eastAsia="Times New Roman" w:hAnsi="Consolas" w:cs="Times New Roman"/>
@@ -19034,7 +17577,6 @@
         </w:rPr>
         <w:t>student3</w:t>
       </w:r>
-      <w:proofErr w:type="gramStart"/>
       <w:r>
         <w:rPr>
           <w:rFonts w:ascii="Consolas" w:eastAsia="Times New Roman" w:hAnsi="Consolas" w:cs="Times New Roman"/>
@@ -19053,7 +17595,6 @@
         </w:rPr>
         <w:t>{</w:t>
       </w:r>
-      <w:proofErr w:type="gramEnd"/>
     </w:p>
     <w:p>
       <w:pPr>
@@ -19084,7 +17625,6 @@
         </w:rPr>
         <w:t>'Name'</w:t>
       </w:r>
-      <w:proofErr w:type="gramStart"/>
       <w:r>
         <w:rPr>
           <w:rFonts w:ascii="Consolas" w:eastAsia="Times New Roman" w:hAnsi="Consolas" w:cs="Times New Roman"/>
@@ -19094,7 +17634,6 @@
         </w:rPr>
         <w:t>:[</w:t>
       </w:r>
-      <w:proofErr w:type="gramEnd"/>
       <w:r>
         <w:rPr>
           <w:rFonts w:ascii="Consolas" w:eastAsia="Times New Roman" w:hAnsi="Consolas" w:cs="Times New Roman"/>
@@ -19197,27 +17736,7 @@
           <w:sz w:val="17"/>
           <w:szCs w:val="17"/>
         </w:rPr>
-        <w:t>'</w:t>
-      </w:r>
-      <w:proofErr w:type="gramStart"/>
-      <w:r>
-        <w:rPr>
-          <w:rFonts w:ascii="Consolas" w:eastAsia="Times New Roman" w:hAnsi="Consolas" w:cs="Times New Roman"/>
-          <w:color w:val="CE9178"/>
-          <w:sz w:val="17"/>
-          <w:szCs w:val="17"/>
-        </w:rPr>
-        <w:t>class</w:t>
-      </w:r>
-      <w:proofErr w:type="gramEnd"/>
-      <w:r>
-        <w:rPr>
-          <w:rFonts w:ascii="Consolas" w:eastAsia="Times New Roman" w:hAnsi="Consolas" w:cs="Times New Roman"/>
-          <w:color w:val="CE9178"/>
-          <w:sz w:val="17"/>
-          <w:szCs w:val="17"/>
-        </w:rPr>
-        <w:t>'</w:t>
+        <w:t>'class'</w:t>
       </w:r>
       <w:r>
         <w:rPr>
@@ -19334,27 +17853,7 @@
           <w:sz w:val="17"/>
           <w:szCs w:val="17"/>
         </w:rPr>
-        <w:t xml:space="preserve"># </w:t>
-      </w:r>
-      <w:proofErr w:type="gramStart"/>
-      <w:r>
-        <w:rPr>
-          <w:rFonts w:ascii="Consolas" w:eastAsia="Times New Roman" w:hAnsi="Consolas" w:cs="Times New Roman"/>
-          <w:color w:val="6A9955"/>
-          <w:sz w:val="17"/>
-          <w:szCs w:val="17"/>
-        </w:rPr>
-        <w:t>convert</w:t>
-      </w:r>
-      <w:proofErr w:type="gramEnd"/>
-      <w:r>
-        <w:rPr>
-          <w:rFonts w:ascii="Consolas" w:eastAsia="Times New Roman" w:hAnsi="Consolas" w:cs="Times New Roman"/>
-          <w:color w:val="6A9955"/>
-          <w:sz w:val="17"/>
-          <w:szCs w:val="17"/>
-        </w:rPr>
-        <w:t xml:space="preserve"> </w:t>
+        <w:t xml:space="preserve"># convert </w:t>
       </w:r>
       <w:proofErr w:type="spellStart"/>
       <w:r>
@@ -19389,7 +17888,6 @@
         </w:rPr>
       </w:pPr>
       <w:proofErr w:type="spellStart"/>
-      <w:proofErr w:type="gramStart"/>
       <w:r>
         <w:rPr>
           <w:rFonts w:ascii="Consolas" w:eastAsia="Times New Roman" w:hAnsi="Consolas" w:cs="Times New Roman"/>
@@ -19410,7 +17908,6 @@
         <w:t>=</w:t>
       </w:r>
       <w:proofErr w:type="spellStart"/>
-      <w:proofErr w:type="gramEnd"/>
       <w:r>
         <w:rPr>
           <w:rFonts w:ascii="Consolas" w:eastAsia="Times New Roman" w:hAnsi="Consolas" w:cs="Times New Roman"/>
@@ -19490,7 +17987,6 @@
           <w:szCs w:val="17"/>
         </w:rPr>
       </w:pPr>
-      <w:proofErr w:type="gramStart"/>
       <w:r>
         <w:rPr>
           <w:rFonts w:ascii="Consolas" w:eastAsia="Times New Roman" w:hAnsi="Consolas" w:cs="Times New Roman"/>
@@ -19509,7 +18005,6 @@
         </w:rPr>
         <w:t>(</w:t>
       </w:r>
-      <w:proofErr w:type="gramEnd"/>
       <w:r>
         <w:rPr>
           <w:rFonts w:ascii="Consolas" w:eastAsia="Times New Roman" w:hAnsi="Consolas" w:cs="Times New Roman"/>
@@ -19560,7 +18055,6 @@
           <w:szCs w:val="17"/>
         </w:rPr>
       </w:pPr>
-      <w:proofErr w:type="gramStart"/>
       <w:r>
         <w:rPr>
           <w:rFonts w:ascii="Consolas" w:eastAsia="Times New Roman" w:hAnsi="Consolas" w:cs="Times New Roman"/>
@@ -19580,7 +18074,6 @@
         <w:t>(</w:t>
       </w:r>
       <w:proofErr w:type="spellStart"/>
-      <w:proofErr w:type="gramEnd"/>
       <w:r>
         <w:rPr>
           <w:rFonts w:ascii="Consolas" w:eastAsia="Times New Roman" w:hAnsi="Consolas" w:cs="Times New Roman"/>
@@ -19661,9 +18154,9 @@
           <w:sz w:val="17"/>
           <w:szCs w:val="17"/>
         </w:rPr>
-        <w:t>set_</w:t>
-      </w:r>
-      <w:proofErr w:type="gramStart"/>
+        <w:t>set_axis</w:t>
+      </w:r>
+      <w:proofErr w:type="spellEnd"/>
       <w:r>
         <w:rPr>
           <w:rFonts w:ascii="Consolas" w:eastAsia="Times New Roman" w:hAnsi="Consolas" w:cs="Times New Roman"/>
@@ -19671,27 +18164,7 @@
           <w:sz w:val="17"/>
           <w:szCs w:val="17"/>
         </w:rPr>
-        <w:t>axis</w:t>
-      </w:r>
-      <w:proofErr w:type="spellEnd"/>
-      <w:r>
-        <w:rPr>
-          <w:rFonts w:ascii="Consolas" w:eastAsia="Times New Roman" w:hAnsi="Consolas" w:cs="Times New Roman"/>
-          <w:color w:val="6A9955"/>
-          <w:sz w:val="17"/>
-          <w:szCs w:val="17"/>
-        </w:rPr>
-        <w:t>(</w:t>
-      </w:r>
-      <w:proofErr w:type="gramEnd"/>
-      <w:r>
-        <w:rPr>
-          <w:rFonts w:ascii="Consolas" w:eastAsia="Times New Roman" w:hAnsi="Consolas" w:cs="Times New Roman"/>
-          <w:color w:val="6A9955"/>
-          <w:sz w:val="17"/>
-          <w:szCs w:val="17"/>
-        </w:rPr>
-        <w:t>) function</w:t>
+        <w:t>() function</w:t>
       </w:r>
     </w:p>
     <w:p>
@@ -19717,7 +18190,6 @@
           <w:szCs w:val="17"/>
         </w:rPr>
       </w:pPr>
-      <w:proofErr w:type="gramStart"/>
       <w:r>
         <w:rPr>
           <w:rFonts w:ascii="Consolas" w:eastAsia="Times New Roman" w:hAnsi="Consolas" w:cs="Times New Roman"/>
@@ -19736,7 +18208,6 @@
         </w:rPr>
         <w:t>(</w:t>
       </w:r>
-      <w:proofErr w:type="gramEnd"/>
       <w:r>
         <w:rPr>
           <w:rFonts w:ascii="Consolas" w:eastAsia="Times New Roman" w:hAnsi="Consolas" w:cs="Times New Roman"/>
@@ -19785,7 +18256,6 @@
           <w:szCs w:val="17"/>
         </w:rPr>
       </w:pPr>
-      <w:proofErr w:type="gramStart"/>
       <w:r>
         <w:rPr>
           <w:rFonts w:ascii="Consolas" w:eastAsia="Times New Roman" w:hAnsi="Consolas" w:cs="Times New Roman"/>
@@ -19804,7 +18274,6 @@
         </w:rPr>
         <w:t>(</w:t>
       </w:r>
-      <w:proofErr w:type="gramEnd"/>
       <w:r>
         <w:rPr>
           <w:rFonts w:ascii="Consolas" w:eastAsia="Times New Roman" w:hAnsi="Consolas" w:cs="Times New Roman"/>
@@ -19861,37 +18330,17 @@
           <w:sz w:val="17"/>
           <w:szCs w:val="17"/>
         </w:rPr>
-        <w:t>set_</w:t>
-      </w:r>
-      <w:proofErr w:type="gramStart"/>
-      <w:r>
-        <w:rPr>
-          <w:rFonts w:ascii="Consolas" w:eastAsia="Times New Roman" w:hAnsi="Consolas" w:cs="Times New Roman"/>
-          <w:color w:val="DCDCAA"/>
-          <w:sz w:val="17"/>
-          <w:szCs w:val="17"/>
-        </w:rPr>
-        <w:t>axis</w:t>
-      </w:r>
-      <w:proofErr w:type="spellEnd"/>
-      <w:r>
-        <w:rPr>
-          <w:rFonts w:ascii="Consolas" w:eastAsia="Times New Roman" w:hAnsi="Consolas" w:cs="Times New Roman"/>
-          <w:color w:val="CCCCCC"/>
-          <w:sz w:val="17"/>
-          <w:szCs w:val="17"/>
-        </w:rPr>
-        <w:t>(</w:t>
-      </w:r>
-      <w:proofErr w:type="gramEnd"/>
-      <w:r>
-        <w:rPr>
-          <w:rFonts w:ascii="Consolas" w:eastAsia="Times New Roman" w:hAnsi="Consolas" w:cs="Times New Roman"/>
-          <w:color w:val="CCCCCC"/>
-          <w:sz w:val="17"/>
-          <w:szCs w:val="17"/>
-        </w:rPr>
-        <w:t>[</w:t>
+        <w:t>set_axis</w:t>
+      </w:r>
+      <w:proofErr w:type="spellEnd"/>
+      <w:r>
+        <w:rPr>
+          <w:rFonts w:ascii="Consolas" w:eastAsia="Times New Roman" w:hAnsi="Consolas" w:cs="Times New Roman"/>
+          <w:color w:val="CCCCCC"/>
+          <w:sz w:val="17"/>
+          <w:szCs w:val="17"/>
+        </w:rPr>
+        <w:t>([</w:t>
       </w:r>
       <w:r>
         <w:rPr>
@@ -19997,7 +18446,6 @@
           <w:szCs w:val="17"/>
         </w:rPr>
       </w:pPr>
-      <w:proofErr w:type="gramStart"/>
       <w:r>
         <w:rPr>
           <w:rFonts w:ascii="Consolas" w:eastAsia="Times New Roman" w:hAnsi="Consolas" w:cs="Times New Roman"/>
@@ -20017,7 +18465,6 @@
         <w:t>(</w:t>
       </w:r>
       <w:proofErr w:type="spellStart"/>
-      <w:proofErr w:type="gramEnd"/>
       <w:r>
         <w:rPr>
           <w:rFonts w:ascii="Consolas" w:eastAsia="Times New Roman" w:hAnsi="Consolas" w:cs="Times New Roman"/>
@@ -20049,7 +18496,6 @@
         </w:rPr>
       </w:pPr>
       <w:proofErr w:type="spellStart"/>
-      <w:proofErr w:type="gramStart"/>
       <w:r>
         <w:rPr>
           <w:rFonts w:ascii="inherit" w:hAnsi="inherit"/>
@@ -20059,7 +18505,6 @@
         <w:t>ouput</w:t>
       </w:r>
       <w:proofErr w:type="spellEnd"/>
-      <w:proofErr w:type="gramEnd"/>
     </w:p>
     <w:p>
       <w:pPr>
@@ -20070,23 +18515,13 @@
           <w:szCs w:val="17"/>
         </w:rPr>
       </w:pPr>
-      <w:proofErr w:type="gramStart"/>
-      <w:r>
-        <w:rPr>
-          <w:rFonts w:ascii="Consolas" w:eastAsia="Times New Roman" w:hAnsi="Consolas" w:cs="Times New Roman"/>
-          <w:sz w:val="17"/>
-          <w:szCs w:val="17"/>
-        </w:rPr>
-        <w:t>rename</w:t>
-      </w:r>
-      <w:proofErr w:type="gramEnd"/>
-      <w:r>
-        <w:rPr>
-          <w:rFonts w:ascii="Consolas" w:eastAsia="Times New Roman" w:hAnsi="Consolas" w:cs="Times New Roman"/>
-          <w:sz w:val="17"/>
-          <w:szCs w:val="17"/>
-        </w:rPr>
-        <w:t xml:space="preserve"> the columns with use of </w:t>
+      <w:r>
+        <w:rPr>
+          <w:rFonts w:ascii="Consolas" w:eastAsia="Times New Roman" w:hAnsi="Consolas" w:cs="Times New Roman"/>
+          <w:sz w:val="17"/>
+          <w:szCs w:val="17"/>
+        </w:rPr>
+        <w:t xml:space="preserve">rename the columns with use of </w:t>
       </w:r>
       <w:proofErr w:type="spellStart"/>
       <w:r>
@@ -20116,23 +18551,13 @@
           <w:szCs w:val="17"/>
         </w:rPr>
       </w:pPr>
-      <w:proofErr w:type="gramStart"/>
-      <w:r>
-        <w:rPr>
-          <w:rFonts w:ascii="Consolas" w:eastAsia="Times New Roman" w:hAnsi="Consolas" w:cs="Times New Roman"/>
-          <w:sz w:val="17"/>
-          <w:szCs w:val="17"/>
-        </w:rPr>
-        <w:t>display</w:t>
-      </w:r>
-      <w:proofErr w:type="gramEnd"/>
-      <w:r>
-        <w:rPr>
-          <w:rFonts w:ascii="Consolas" w:eastAsia="Times New Roman" w:hAnsi="Consolas" w:cs="Times New Roman"/>
-          <w:sz w:val="17"/>
-          <w:szCs w:val="17"/>
-        </w:rPr>
-        <w:t xml:space="preserve"> </w:t>
+      <w:r>
+        <w:rPr>
+          <w:rFonts w:ascii="Consolas" w:eastAsia="Times New Roman" w:hAnsi="Consolas" w:cs="Times New Roman"/>
+          <w:sz w:val="17"/>
+          <w:szCs w:val="17"/>
+        </w:rPr>
+        <w:t xml:space="preserve">display </w:t>
       </w:r>
       <w:proofErr w:type="spellStart"/>
       <w:r>
@@ -20208,7 +18633,6 @@
           <w:szCs w:val="17"/>
         </w:rPr>
       </w:pPr>
-      <w:proofErr w:type="gramStart"/>
       <w:r>
         <w:rPr>
           <w:rFonts w:ascii="Consolas" w:eastAsia="Times New Roman" w:hAnsi="Consolas" w:cs="Times New Roman"/>
@@ -20227,7 +18651,6 @@
         <w:t>Sumit</w:t>
       </w:r>
       <w:proofErr w:type="spellEnd"/>
-      <w:proofErr w:type="gramEnd"/>
       <w:r>
         <w:rPr>
           <w:rFonts w:ascii="Consolas" w:eastAsia="Times New Roman" w:hAnsi="Consolas" w:cs="Times New Roman"/>
@@ -20302,23 +18725,13 @@
           <w:szCs w:val="17"/>
         </w:rPr>
       </w:pPr>
-      <w:proofErr w:type="gramStart"/>
-      <w:r>
-        <w:rPr>
-          <w:rFonts w:ascii="Consolas" w:eastAsia="Times New Roman" w:hAnsi="Consolas" w:cs="Times New Roman"/>
-          <w:sz w:val="17"/>
-          <w:szCs w:val="17"/>
-        </w:rPr>
-        <w:t>after</w:t>
-      </w:r>
-      <w:proofErr w:type="gramEnd"/>
-      <w:r>
-        <w:rPr>
-          <w:rFonts w:ascii="Consolas" w:eastAsia="Times New Roman" w:hAnsi="Consolas" w:cs="Times New Roman"/>
-          <w:sz w:val="17"/>
-          <w:szCs w:val="17"/>
-        </w:rPr>
-        <w:t xml:space="preserve"> rename the columns name</w:t>
+      <w:r>
+        <w:rPr>
+          <w:rFonts w:ascii="Consolas" w:eastAsia="Times New Roman" w:hAnsi="Consolas" w:cs="Times New Roman"/>
+          <w:sz w:val="17"/>
+          <w:szCs w:val="17"/>
+        </w:rPr>
+        <w:t>after rename the columns name</w:t>
       </w:r>
     </w:p>
     <w:p>
@@ -20384,7 +18797,6 @@
           <w:szCs w:val="17"/>
         </w:rPr>
       </w:pPr>
-      <w:proofErr w:type="gramStart"/>
       <w:r>
         <w:rPr>
           <w:rFonts w:ascii="Consolas" w:eastAsia="Times New Roman" w:hAnsi="Consolas" w:cs="Times New Roman"/>
@@ -20403,7 +18815,6 @@
         <w:t>Sumit</w:t>
       </w:r>
       <w:proofErr w:type="spellEnd"/>
-      <w:proofErr w:type="gramEnd"/>
       <w:r>
         <w:rPr>
           <w:rFonts w:ascii="Consolas" w:eastAsia="Times New Roman" w:hAnsi="Consolas" w:cs="Times New Roman"/>
@@ -20479,6 +18890,15 @@
         </w:rPr>
         <w:t>REMEMBER</w:t>
       </w:r>
+      <w:r>
+        <w:rPr>
+          <w:rFonts w:ascii="Consolas" w:eastAsia="Times New Roman" w:hAnsi="Consolas" w:cs="Times New Roman"/>
+          <w:color w:val="CCCCCC"/>
+          <w:sz w:val="17"/>
+          <w:szCs w:val="17"/>
+        </w:rPr>
+        <w:t xml:space="preserve"> points</w:t>
+      </w:r>
     </w:p>
     <w:p>
       <w:pPr>
@@ -20638,7 +19058,6 @@
         <w:t xml:space="preserve"> of </w:t>
       </w:r>
       <w:proofErr w:type="spellStart"/>
-      <w:proofErr w:type="gramStart"/>
       <w:r>
         <w:rPr>
           <w:rFonts w:ascii="Consolas" w:eastAsia="Times New Roman" w:hAnsi="Consolas" w:cs="Times New Roman"/>
@@ -20656,17 +19075,7 @@
           <w:sz w:val="17"/>
           <w:szCs w:val="17"/>
         </w:rPr>
-        <w:t>(</w:t>
-      </w:r>
-      <w:proofErr w:type="gramEnd"/>
-      <w:r>
-        <w:rPr>
-          <w:rFonts w:ascii="Consolas" w:eastAsia="Times New Roman" w:hAnsi="Consolas" w:cs="Times New Roman"/>
-          <w:color w:val="CCCCCC"/>
-          <w:sz w:val="17"/>
-          <w:szCs w:val="17"/>
-        </w:rPr>
-        <w:t>) function</w:t>
+        <w:t>() function</w:t>
       </w:r>
     </w:p>
     <w:p>
@@ -20697,37 +19106,17 @@
           <w:sz w:val="17"/>
           <w:szCs w:val="17"/>
         </w:rPr>
-        <w:t>set_</w:t>
-      </w:r>
-      <w:proofErr w:type="gramStart"/>
-      <w:r>
-        <w:rPr>
-          <w:rFonts w:ascii="Consolas" w:eastAsia="Times New Roman" w:hAnsi="Consolas" w:cs="Times New Roman"/>
-          <w:color w:val="CCCCCC"/>
-          <w:sz w:val="17"/>
-          <w:szCs w:val="17"/>
-        </w:rPr>
-        <w:t>axis</w:t>
-      </w:r>
-      <w:proofErr w:type="spellEnd"/>
-      <w:r>
-        <w:rPr>
-          <w:rFonts w:ascii="Consolas" w:eastAsia="Times New Roman" w:hAnsi="Consolas" w:cs="Times New Roman"/>
-          <w:color w:val="CCCCCC"/>
-          <w:sz w:val="17"/>
-          <w:szCs w:val="17"/>
-        </w:rPr>
-        <w:t>(</w:t>
-      </w:r>
-      <w:proofErr w:type="gramEnd"/>
-      <w:r>
-        <w:rPr>
-          <w:rFonts w:ascii="Consolas" w:eastAsia="Times New Roman" w:hAnsi="Consolas" w:cs="Times New Roman"/>
-          <w:color w:val="CCCCCC"/>
-          <w:sz w:val="17"/>
-          <w:szCs w:val="17"/>
-        </w:rPr>
-        <w:t xml:space="preserve">) </w:t>
+        <w:t>set_axis</w:t>
+      </w:r>
+      <w:proofErr w:type="spellEnd"/>
+      <w:r>
+        <w:rPr>
+          <w:rFonts w:ascii="Consolas" w:eastAsia="Times New Roman" w:hAnsi="Consolas" w:cs="Times New Roman"/>
+          <w:color w:val="CCCCCC"/>
+          <w:sz w:val="17"/>
+          <w:szCs w:val="17"/>
+        </w:rPr>
+        <w:t xml:space="preserve">() </w:t>
       </w:r>
       <w:proofErr w:type="spellStart"/>
       <w:r>

--- a/word file/5daycreatenewcolumn from existing column.docx
+++ b/word file/5daycreatenewcolumn from existing column.docx
@@ -18899,6 +18899,15 @@
         </w:rPr>
         <w:t xml:space="preserve"> points</w:t>
       </w:r>
+      <w:r>
+        <w:rPr>
+          <w:rFonts w:ascii="Consolas" w:eastAsia="Times New Roman" w:hAnsi="Consolas" w:cs="Times New Roman"/>
+          <w:color w:val="CCCCCC"/>
+          <w:sz w:val="17"/>
+          <w:szCs w:val="17"/>
+        </w:rPr>
+        <w:t xml:space="preserve"> for use</w:t>
+      </w:r>
     </w:p>
     <w:p>
       <w:pPr>
